--- a/MHCDMC_Rounding_Manuscript/TexProjects/Origin/MHCDMC_Rouding_初始文稿.docx
+++ b/MHCDMC_Rounding_Manuscript/TexProjects/Origin/MHCDMC_Rouding_初始文稿.docx
@@ -1,6 +1,6 @@
 
 <file path=word/document.xml><?xml version="1.0" encoding="utf-8"?>
-<w:document xmlns:wpc="http://schemas.microsoft.com/office/word/2010/wordprocessingCanvas" xmlns:cx="http://schemas.microsoft.com/office/drawing/2014/chartex" xmlns:cx1="http://schemas.microsoft.com/office/drawing/2015/9/8/chartex" xmlns:cx2="http://schemas.microsoft.com/office/drawing/2015/10/21/chartex" xmlns:cx3="http://schemas.microsoft.com/office/drawing/2016/5/9/chartex" xmlns:cx4="http://schemas.microsoft.com/office/drawing/2016/5/10/chartex" xmlns:cx5="http://schemas.microsoft.com/office/drawing/2016/5/11/chartex" xmlns:cx6="http://schemas.microsoft.com/office/drawing/2016/5/12/chartex" xmlns:cx7="http://schemas.microsoft.com/office/drawing/2016/5/13/chartex" xmlns:cx8="http://schemas.microsoft.com/office/drawing/2016/5/14/chartex" xmlns:mc="http://schemas.openxmlformats.org/markup-compatibility/2006" xmlns:aink="http://schemas.microsoft.com/office/drawing/2016/ink" xmlns:am3d="http://schemas.microsoft.com/office/drawing/2017/model3d" xmlns:o="urn:schemas-microsoft-com:office:office" xmlns:r="http://schemas.openxmlformats.org/officeDocument/2006/relationships" xmlns:m="http://schemas.openxmlformats.org/officeDocument/2006/math" xmlns:v="urn:schemas-microsoft-com:vml" xmlns:wp14="http://schemas.microsoft.com/office/word/2010/wordprocessingDrawing" xmlns:wp="http://schemas.openxmlformats.org/drawingml/2006/wordprocessingDrawing" xmlns:w10="urn:schemas-microsoft-com:office:word" xmlns:w="http://schemas.openxmlformats.org/wordprocessingml/2006/main" xmlns:w14="http://schemas.microsoft.com/office/word/2010/wordml" xmlns:w15="http://schemas.microsoft.com/office/word/2012/wordml" xmlns:w16cid="http://schemas.microsoft.com/office/word/2016/wordml/cid" xmlns:w16se="http://schemas.microsoft.com/office/word/2015/wordml/symex" xmlns:wpg="http://schemas.microsoft.com/office/word/2010/wordprocessingGroup" xmlns:wpi="http://schemas.microsoft.com/office/word/2010/wordprocessingInk" xmlns:wne="http://schemas.microsoft.com/office/word/2006/wordml" xmlns:wps="http://schemas.microsoft.com/office/word/2010/wordprocessingShape" mc:Ignorable="w14 w15 w16se w16cid wp14">
+<w:document xmlns:wpc="http://schemas.microsoft.com/office/word/2010/wordprocessingCanvas" xmlns:cx="http://schemas.microsoft.com/office/drawing/2014/chartex" xmlns:cx1="http://schemas.microsoft.com/office/drawing/2015/9/8/chartex" xmlns:cx2="http://schemas.microsoft.com/office/drawing/2015/10/21/chartex" xmlns:cx3="http://schemas.microsoft.com/office/drawing/2016/5/9/chartex" xmlns:cx4="http://schemas.microsoft.com/office/drawing/2016/5/10/chartex" xmlns:cx5="http://schemas.microsoft.com/office/drawing/2016/5/11/chartex" xmlns:cx6="http://schemas.microsoft.com/office/drawing/2016/5/12/chartex" xmlns:cx7="http://schemas.microsoft.com/office/drawing/2016/5/13/chartex" xmlns:cx8="http://schemas.microsoft.com/office/drawing/2016/5/14/chartex" xmlns:mc="http://schemas.openxmlformats.org/markup-compatibility/2006" xmlns:aink="http://schemas.microsoft.com/office/drawing/2016/ink" xmlns:am3d="http://schemas.microsoft.com/office/drawing/2017/model3d" xmlns:o="urn:schemas-microsoft-com:office:office" xmlns:oel="http://schemas.microsoft.com/office/2019/extlst" xmlns:r="http://schemas.openxmlformats.org/officeDocument/2006/relationships" xmlns:m="http://schemas.openxmlformats.org/officeDocument/2006/math" xmlns:v="urn:schemas-microsoft-com:vml" xmlns:wp14="http://schemas.microsoft.com/office/word/2010/wordprocessingDrawing" xmlns:wp="http://schemas.openxmlformats.org/drawingml/2006/wordprocessingDrawing" xmlns:w10="urn:schemas-microsoft-com:office:word" xmlns:w="http://schemas.openxmlformats.org/wordprocessingml/2006/main" xmlns:w14="http://schemas.microsoft.com/office/word/2010/wordml" xmlns:w15="http://schemas.microsoft.com/office/word/2012/wordml" xmlns:w16cex="http://schemas.microsoft.com/office/word/2018/wordml/cex" xmlns:w16cid="http://schemas.microsoft.com/office/word/2016/wordml/cid" xmlns:w16="http://schemas.microsoft.com/office/word/2018/wordml" xmlns:w16sdtdh="http://schemas.microsoft.com/office/word/2020/wordml/sdtdatahash" xmlns:w16se="http://schemas.microsoft.com/office/word/2015/wordml/symex" xmlns:wpg="http://schemas.microsoft.com/office/word/2010/wordprocessingGroup" xmlns:wpi="http://schemas.microsoft.com/office/word/2010/wordprocessingInk" xmlns:wne="http://schemas.microsoft.com/office/word/2006/wordml" xmlns:wps="http://schemas.microsoft.com/office/word/2010/wordprocessingShape" mc:Ignorable="w14 w15 w16se w16cid w16 w16cex w16sdtdh wp14">
   <w:body>
     <w:p>
       <w:pPr>
@@ -434,7 +434,7 @@
           <v:shape id="_x0000_i1025" type="#_x0000_t75" style="width:10.95pt;height:10.95pt" o:ole="">
             <v:imagedata r:id="rId8" o:title=""/>
           </v:shape>
-          <o:OLEObject Type="Embed" ProgID="Equation.DSMT4" ShapeID="_x0000_i1025" DrawAspect="Content" ObjectID="_1727857800" r:id="rId9"/>
+          <o:OLEObject Type="Embed" ProgID="Equation.DSMT4" ShapeID="_x0000_i1025" DrawAspect="Content" ObjectID="_1728070556" r:id="rId9"/>
         </w:object>
       </w:r>
       <w:proofErr w:type="gramStart"/>
@@ -546,7 +546,7 @@
           <v:shape id="_x0000_i1026" type="#_x0000_t75" style="width:8.65pt;height:10.95pt" o:ole="">
             <v:imagedata r:id="rId10" o:title=""/>
           </v:shape>
-          <o:OLEObject Type="Embed" ProgID="Equation.DSMT4" ShapeID="_x0000_i1026" DrawAspect="Content" ObjectID="_1727857801" r:id="rId11"/>
+          <o:OLEObject Type="Embed" ProgID="Equation.DSMT4" ShapeID="_x0000_i1026" DrawAspect="Content" ObjectID="_1728070557" r:id="rId11"/>
         </w:object>
       </w:r>
       <w:proofErr w:type="gramStart"/>
@@ -578,7 +578,7 @@
           <v:shape id="_x0000_i1027" type="#_x0000_t75" style="width:12.1pt;height:12.1pt" o:ole="">
             <v:imagedata r:id="rId12" o:title=""/>
           </v:shape>
-          <o:OLEObject Type="Embed" ProgID="Equation.DSMT4" ShapeID="_x0000_i1027" DrawAspect="Content" ObjectID="_1727857802" r:id="rId13"/>
+          <o:OLEObject Type="Embed" ProgID="Equation.DSMT4" ShapeID="_x0000_i1027" DrawAspect="Content" ObjectID="_1728070558" r:id="rId13"/>
         </w:object>
       </w:r>
       <w:r>
@@ -596,7 +596,7 @@
           <v:shape id="_x0000_i1028" type="#_x0000_t75" style="width:9.8pt;height:12.1pt" o:ole="">
             <v:imagedata r:id="rId14" o:title=""/>
           </v:shape>
-          <o:OLEObject Type="Embed" ProgID="Equation.DSMT4" ShapeID="_x0000_i1028" DrawAspect="Content" ObjectID="_1727857803" r:id="rId15"/>
+          <o:OLEObject Type="Embed" ProgID="Equation.DSMT4" ShapeID="_x0000_i1028" DrawAspect="Content" ObjectID="_1728070559" r:id="rId15"/>
         </w:object>
       </w:r>
       <w:r>
@@ -644,7 +644,7 @@
           <v:shape id="_x0000_i1029" type="#_x0000_t75" style="width:31.1pt;height:16.15pt" o:ole="">
             <v:imagedata r:id="rId16" o:title=""/>
           </v:shape>
-          <o:OLEObject Type="Embed" ProgID="Equation.DSMT4" ShapeID="_x0000_i1029" DrawAspect="Content" ObjectID="_1727857804" r:id="rId17"/>
+          <o:OLEObject Type="Embed" ProgID="Equation.DSMT4" ShapeID="_x0000_i1029" DrawAspect="Content" ObjectID="_1728070560" r:id="rId17"/>
         </w:object>
       </w:r>
       <w:r>
@@ -674,7 +674,7 @@
           <v:shape id="_x0000_i1030" type="#_x0000_t75" style="width:18.45pt;height:16.15pt" o:ole="">
             <v:imagedata r:id="rId18" o:title=""/>
           </v:shape>
-          <o:OLEObject Type="Embed" ProgID="Equation.DSMT4" ShapeID="_x0000_i1030" DrawAspect="Content" ObjectID="_1727857805" r:id="rId19"/>
+          <o:OLEObject Type="Embed" ProgID="Equation.DSMT4" ShapeID="_x0000_i1030" DrawAspect="Content" ObjectID="_1728070561" r:id="rId19"/>
         </w:object>
       </w:r>
       <w:r>
@@ -698,7 +698,7 @@
           <v:shape id="_x0000_i1031" type="#_x0000_t75" style="width:31.7pt;height:18.45pt" o:ole="">
             <v:imagedata r:id="rId20" o:title=""/>
           </v:shape>
-          <o:OLEObject Type="Embed" ProgID="Equation.DSMT4" ShapeID="_x0000_i1031" DrawAspect="Content" ObjectID="_1727857806" r:id="rId21"/>
+          <o:OLEObject Type="Embed" ProgID="Equation.DSMT4" ShapeID="_x0000_i1031" DrawAspect="Content" ObjectID="_1728070562" r:id="rId21"/>
         </w:object>
       </w:r>
       <w:r>
@@ -716,7 +716,7 @@
           <v:shape id="_x0000_i1032" type="#_x0000_t75" style="width:13.25pt;height:18.45pt" o:ole="">
             <v:imagedata r:id="rId22" o:title=""/>
           </v:shape>
-          <o:OLEObject Type="Embed" ProgID="Equation.DSMT4" ShapeID="_x0000_i1032" DrawAspect="Content" ObjectID="_1727857807" r:id="rId23"/>
+          <o:OLEObject Type="Embed" ProgID="Equation.DSMT4" ShapeID="_x0000_i1032" DrawAspect="Content" ObjectID="_1728070563" r:id="rId23"/>
         </w:object>
       </w:r>
       <w:r>
@@ -740,7 +740,7 @@
           <v:shape id="_x0000_i1033" type="#_x0000_t75" style="width:20.15pt;height:15pt" o:ole="">
             <v:imagedata r:id="rId24" o:title=""/>
           </v:shape>
-          <o:OLEObject Type="Embed" ProgID="Equation.DSMT4" ShapeID="_x0000_i1033" DrawAspect="Content" ObjectID="_1727857808" r:id="rId25"/>
+          <o:OLEObject Type="Embed" ProgID="Equation.DSMT4" ShapeID="_x0000_i1033" DrawAspect="Content" ObjectID="_1728070564" r:id="rId25"/>
         </w:object>
       </w:r>
       <w:r>
@@ -802,7 +802,7 @@
           <v:shape id="_x0000_i1034" type="#_x0000_t75" style="width:34pt;height:15pt" o:ole="">
             <v:imagedata r:id="rId26" o:title=""/>
           </v:shape>
-          <o:OLEObject Type="Embed" ProgID="Equation.DSMT4" ShapeID="_x0000_i1034" DrawAspect="Content" ObjectID="_1727857809" r:id="rId27"/>
+          <o:OLEObject Type="Embed" ProgID="Equation.DSMT4" ShapeID="_x0000_i1034" DrawAspect="Content" ObjectID="_1728070565" r:id="rId27"/>
         </w:object>
       </w:r>
       <w:r>
@@ -838,7 +838,7 @@
           <v:shape id="_x0000_i1035" type="#_x0000_t75" style="width:13.8pt;height:19pt" o:ole="">
             <v:imagedata r:id="rId28" o:title=""/>
           </v:shape>
-          <o:OLEObject Type="Embed" ProgID="Equation.DSMT4" ShapeID="_x0000_i1035" DrawAspect="Content" ObjectID="_1727857810" r:id="rId29"/>
+          <o:OLEObject Type="Embed" ProgID="Equation.DSMT4" ShapeID="_x0000_i1035" DrawAspect="Content" ObjectID="_1728070566" r:id="rId29"/>
         </w:object>
       </w:r>
       <w:r>
@@ -856,7 +856,7 @@
           <v:shape id="_x0000_i1036" type="#_x0000_t75" style="width:12.1pt;height:18.45pt" o:ole="">
             <v:imagedata r:id="rId30" o:title=""/>
           </v:shape>
-          <o:OLEObject Type="Embed" ProgID="Equation.DSMT4" ShapeID="_x0000_i1036" DrawAspect="Content" ObjectID="_1727857811" r:id="rId31"/>
+          <o:OLEObject Type="Embed" ProgID="Equation.DSMT4" ShapeID="_x0000_i1036" DrawAspect="Content" ObjectID="_1728070567" r:id="rId31"/>
         </w:object>
       </w:r>
       <w:r>
@@ -874,7 +874,7 @@
           <v:shape id="_x0000_i1037" type="#_x0000_t75" style="width:12.1pt;height:18.45pt" o:ole="">
             <v:imagedata r:id="rId32" o:title=""/>
           </v:shape>
-          <o:OLEObject Type="Embed" ProgID="Equation.DSMT4" ShapeID="_x0000_i1037" DrawAspect="Content" ObjectID="_1727857812" r:id="rId33"/>
+          <o:OLEObject Type="Embed" ProgID="Equation.DSMT4" ShapeID="_x0000_i1037" DrawAspect="Content" ObjectID="_1728070568" r:id="rId33"/>
         </w:object>
       </w:r>
       <w:r>
@@ -892,7 +892,7 @@
           <v:shape id="_x0000_i1038" type="#_x0000_t75" style="width:10.95pt;height:15pt" o:ole="">
             <v:imagedata r:id="rId34" o:title=""/>
           </v:shape>
-          <o:OLEObject Type="Embed" ProgID="Equation.DSMT4" ShapeID="_x0000_i1038" DrawAspect="Content" ObjectID="_1727857813" r:id="rId35"/>
+          <o:OLEObject Type="Embed" ProgID="Equation.DSMT4" ShapeID="_x0000_i1038" DrawAspect="Content" ObjectID="_1728070569" r:id="rId35"/>
         </w:object>
       </w:r>
       <w:r>
@@ -922,7 +922,7 @@
           <v:shape id="_x0000_i1039" type="#_x0000_t75" style="width:28.8pt;height:18.45pt" o:ole="">
             <v:imagedata r:id="rId36" o:title=""/>
           </v:shape>
-          <o:OLEObject Type="Embed" ProgID="Equation.DSMT4" ShapeID="_x0000_i1039" DrawAspect="Content" ObjectID="_1727857814" r:id="rId37"/>
+          <o:OLEObject Type="Embed" ProgID="Equation.DSMT4" ShapeID="_x0000_i1039" DrawAspect="Content" ObjectID="_1728070570" r:id="rId37"/>
         </w:object>
       </w:r>
       <w:r>
@@ -946,7 +946,7 @@
           <v:shape id="_x0000_i1040" type="#_x0000_t75" style="width:10.95pt;height:15pt" o:ole="">
             <v:imagedata r:id="rId34" o:title=""/>
           </v:shape>
-          <o:OLEObject Type="Embed" ProgID="Equation.DSMT4" ShapeID="_x0000_i1040" DrawAspect="Content" ObjectID="_1727857815" r:id="rId38"/>
+          <o:OLEObject Type="Embed" ProgID="Equation.DSMT4" ShapeID="_x0000_i1040" DrawAspect="Content" ObjectID="_1728070571" r:id="rId38"/>
         </w:object>
       </w:r>
       <w:r>
@@ -964,7 +964,7 @@
           <v:shape id="_x0000_i1041" type="#_x0000_t75" style="width:11.5pt;height:16.15pt" o:ole="">
             <v:imagedata r:id="rId39" o:title=""/>
           </v:shape>
-          <o:OLEObject Type="Embed" ProgID="Equation.DSMT4" ShapeID="_x0000_i1041" DrawAspect="Content" ObjectID="_1727857816" r:id="rId40"/>
+          <o:OLEObject Type="Embed" ProgID="Equation.DSMT4" ShapeID="_x0000_i1041" DrawAspect="Content" ObjectID="_1728070572" r:id="rId40"/>
         </w:object>
       </w:r>
       <w:r>
@@ -982,7 +982,7 @@
           <v:shape id="_x0000_i1042" type="#_x0000_t75" style="width:10.95pt;height:15pt" o:ole="">
             <v:imagedata r:id="rId34" o:title=""/>
           </v:shape>
-          <o:OLEObject Type="Embed" ProgID="Equation.DSMT4" ShapeID="_x0000_i1042" DrawAspect="Content" ObjectID="_1727857817" r:id="rId41"/>
+          <o:OLEObject Type="Embed" ProgID="Equation.DSMT4" ShapeID="_x0000_i1042" DrawAspect="Content" ObjectID="_1728070573" r:id="rId41"/>
         </w:object>
       </w:r>
       <w:r>
@@ -1000,7 +1000,7 @@
           <v:shape id="_x0000_i1043" type="#_x0000_t75" style="width:11.5pt;height:16.15pt" o:ole="">
             <v:imagedata r:id="rId42" o:title=""/>
           </v:shape>
-          <o:OLEObject Type="Embed" ProgID="Equation.DSMT4" ShapeID="_x0000_i1043" DrawAspect="Content" ObjectID="_1727857818" r:id="rId43"/>
+          <o:OLEObject Type="Embed" ProgID="Equation.DSMT4" ShapeID="_x0000_i1043" DrawAspect="Content" ObjectID="_1728070574" r:id="rId43"/>
         </w:object>
       </w:r>
       <w:r>
@@ -1018,7 +1018,7 @@
           <v:shape id="_x0000_i1044" type="#_x0000_t75" style="width:26.5pt;height:16.15pt" o:ole="">
             <v:imagedata r:id="rId44" o:title=""/>
           </v:shape>
-          <o:OLEObject Type="Embed" ProgID="Equation.DSMT4" ShapeID="_x0000_i1044" DrawAspect="Content" ObjectID="_1727857819" r:id="rId45"/>
+          <o:OLEObject Type="Embed" ProgID="Equation.DSMT4" ShapeID="_x0000_i1044" DrawAspect="Content" ObjectID="_1728070575" r:id="rId45"/>
         </w:object>
       </w:r>
       <w:r>
@@ -1036,7 +1036,7 @@
           <v:shape id="_x0000_i1045" type="#_x0000_t75" style="width:11.5pt;height:16.15pt" o:ole="">
             <v:imagedata r:id="rId46" o:title=""/>
           </v:shape>
-          <o:OLEObject Type="Embed" ProgID="Equation.DSMT4" ShapeID="_x0000_i1045" DrawAspect="Content" ObjectID="_1727857820" r:id="rId47"/>
+          <o:OLEObject Type="Embed" ProgID="Equation.DSMT4" ShapeID="_x0000_i1045" DrawAspect="Content" ObjectID="_1728070576" r:id="rId47"/>
         </w:object>
       </w:r>
       <w:r>
@@ -1054,7 +1054,7 @@
           <v:shape id="_x0000_i1046" type="#_x0000_t75" style="width:10.95pt;height:15pt" o:ole="">
             <v:imagedata r:id="rId34" o:title=""/>
           </v:shape>
-          <o:OLEObject Type="Embed" ProgID="Equation.DSMT4" ShapeID="_x0000_i1046" DrawAspect="Content" ObjectID="_1727857821" r:id="rId48"/>
+          <o:OLEObject Type="Embed" ProgID="Equation.DSMT4" ShapeID="_x0000_i1046" DrawAspect="Content" ObjectID="_1728070577" r:id="rId48"/>
         </w:object>
       </w:r>
       <w:r>
@@ -1195,7 +1195,7 @@
           <v:shape id="_x0000_i1047" type="#_x0000_t75" style="width:12.1pt;height:18.45pt" o:ole="">
             <v:imagedata r:id="rId49" o:title=""/>
           </v:shape>
-          <o:OLEObject Type="Embed" ProgID="Equation.DSMT4" ShapeID="_x0000_i1047" DrawAspect="Content" ObjectID="_1727857822" r:id="rId50"/>
+          <o:OLEObject Type="Embed" ProgID="Equation.DSMT4" ShapeID="_x0000_i1047" DrawAspect="Content" ObjectID="_1728070578" r:id="rId50"/>
         </w:object>
       </w:r>
       <w:r>
@@ -1213,7 +1213,7 @@
           <v:shape id="_x0000_i1048" type="#_x0000_t75" style="width:12.1pt;height:16.15pt" o:ole="">
             <v:imagedata r:id="rId51" o:title=""/>
           </v:shape>
-          <o:OLEObject Type="Embed" ProgID="Equation.DSMT4" ShapeID="_x0000_i1048" DrawAspect="Content" ObjectID="_1727857823" r:id="rId52"/>
+          <o:OLEObject Type="Embed" ProgID="Equation.DSMT4" ShapeID="_x0000_i1048" DrawAspect="Content" ObjectID="_1728070579" r:id="rId52"/>
         </w:object>
       </w:r>
       <w:r>
@@ -1240,7 +1240,7 @@
           <v:shape id="_x0000_i1049" type="#_x0000_t75" style="width:191.25pt;height:31.1pt" o:ole="">
             <v:imagedata r:id="rId53" o:title=""/>
           </v:shape>
-          <o:OLEObject Type="Embed" ProgID="Equation.DSMT4" ShapeID="_x0000_i1049" DrawAspect="Content" ObjectID="_1727857824" r:id="rId54"/>
+          <o:OLEObject Type="Embed" ProgID="Equation.DSMT4" ShapeID="_x0000_i1049" DrawAspect="Content" ObjectID="_1728070580" r:id="rId54"/>
         </w:object>
       </w:r>
       <w:r>
@@ -1356,7 +1356,7 @@
           <v:shape id="_x0000_i1050" type="#_x0000_t75" style="width:13.8pt;height:19pt" o:ole="">
             <v:imagedata r:id="rId55" o:title=""/>
           </v:shape>
-          <o:OLEObject Type="Embed" ProgID="Equation.DSMT4" ShapeID="_x0000_i1050" DrawAspect="Content" ObjectID="_1727857825" r:id="rId56"/>
+          <o:OLEObject Type="Embed" ProgID="Equation.DSMT4" ShapeID="_x0000_i1050" DrawAspect="Content" ObjectID="_1728070581" r:id="rId56"/>
         </w:object>
       </w:r>
       <w:r>
@@ -1374,7 +1374,7 @@
           <v:shape id="_x0000_i1051" type="#_x0000_t75" style="width:12.1pt;height:18.45pt" o:ole="">
             <v:imagedata r:id="rId49" o:title=""/>
           </v:shape>
-          <o:OLEObject Type="Embed" ProgID="Equation.DSMT4" ShapeID="_x0000_i1051" DrawAspect="Content" ObjectID="_1727857826" r:id="rId57"/>
+          <o:OLEObject Type="Embed" ProgID="Equation.DSMT4" ShapeID="_x0000_i1051" DrawAspect="Content" ObjectID="_1728070582" r:id="rId57"/>
         </w:object>
       </w:r>
       <w:r>
@@ -1392,7 +1392,7 @@
           <v:shape id="_x0000_i1052" type="#_x0000_t75" style="width:12.1pt;height:16.15pt" o:ole="">
             <v:imagedata r:id="rId51" o:title=""/>
           </v:shape>
-          <o:OLEObject Type="Embed" ProgID="Equation.DSMT4" ShapeID="_x0000_i1052" DrawAspect="Content" ObjectID="_1727857827" r:id="rId58"/>
+          <o:OLEObject Type="Embed" ProgID="Equation.DSMT4" ShapeID="_x0000_i1052" DrawAspect="Content" ObjectID="_1728070583" r:id="rId58"/>
         </w:object>
       </w:r>
       <w:r>
@@ -1416,7 +1416,7 @@
           <v:shape id="_x0000_i1053" type="#_x0000_t75" style="width:12.1pt;height:16.15pt" o:ole="">
             <v:imagedata r:id="rId59" o:title=""/>
           </v:shape>
-          <o:OLEObject Type="Embed" ProgID="Equation.DSMT4" ShapeID="_x0000_i1053" DrawAspect="Content" ObjectID="_1727857828" r:id="rId60"/>
+          <o:OLEObject Type="Embed" ProgID="Equation.DSMT4" ShapeID="_x0000_i1053" DrawAspect="Content" ObjectID="_1728070584" r:id="rId60"/>
         </w:object>
       </w:r>
       <w:r>
@@ -1434,7 +1434,7 @@
           <v:shape id="_x0000_i1054" type="#_x0000_t75" style="width:9.2pt;height:10.95pt" o:ole="">
             <v:imagedata r:id="rId61" o:title=""/>
           </v:shape>
-          <o:OLEObject Type="Embed" ProgID="Equation.DSMT4" ShapeID="_x0000_i1054" DrawAspect="Content" ObjectID="_1727857829" r:id="rId62"/>
+          <o:OLEObject Type="Embed" ProgID="Equation.DSMT4" ShapeID="_x0000_i1054" DrawAspect="Content" ObjectID="_1728070585" r:id="rId62"/>
         </w:object>
       </w:r>
       <w:r>
@@ -1452,7 +1452,7 @@
           <v:shape id="_x0000_i1055" type="#_x0000_t75" style="width:21.9pt;height:18.45pt" o:ole="">
             <v:imagedata r:id="rId63" o:title=""/>
           </v:shape>
-          <o:OLEObject Type="Embed" ProgID="Equation.DSMT4" ShapeID="_x0000_i1055" DrawAspect="Content" ObjectID="_1727857830" r:id="rId64"/>
+          <o:OLEObject Type="Embed" ProgID="Equation.DSMT4" ShapeID="_x0000_i1055" DrawAspect="Content" ObjectID="_1728070586" r:id="rId64"/>
         </w:object>
       </w:r>
       <w:r>
@@ -1514,7 +1514,7 @@
           <v:shape id="_x0000_i1056" type="#_x0000_t75" style="width:12.1pt;height:18.45pt" o:ole="">
             <v:imagedata r:id="rId49" o:title=""/>
           </v:shape>
-          <o:OLEObject Type="Embed" ProgID="Equation.DSMT4" ShapeID="_x0000_i1056" DrawAspect="Content" ObjectID="_1727857831" r:id="rId65"/>
+          <o:OLEObject Type="Embed" ProgID="Equation.DSMT4" ShapeID="_x0000_i1056" DrawAspect="Content" ObjectID="_1728070587" r:id="rId65"/>
         </w:object>
       </w:r>
       <w:r>
@@ -1532,7 +1532,7 @@
           <v:shape id="_x0000_i1057" type="#_x0000_t75" style="width:12.1pt;height:16.15pt" o:ole="">
             <v:imagedata r:id="rId51" o:title=""/>
           </v:shape>
-          <o:OLEObject Type="Embed" ProgID="Equation.DSMT4" ShapeID="_x0000_i1057" DrawAspect="Content" ObjectID="_1727857832" r:id="rId66"/>
+          <o:OLEObject Type="Embed" ProgID="Equation.DSMT4" ShapeID="_x0000_i1057" DrawAspect="Content" ObjectID="_1728070588" r:id="rId66"/>
         </w:object>
       </w:r>
       <w:r>
@@ -1569,11 +1569,11 @@
         <w:rPr>
           <w:position w:val="-30"/>
         </w:rPr>
-        <w:object w:dxaOrig="1800" w:dyaOrig="720" w14:anchorId="21B9ECA4">
-          <v:shape id="_x0000_i1058" type="#_x0000_t75" style="width:90.45pt;height:36.3pt" o:ole="">
+        <w:object w:dxaOrig="1820" w:dyaOrig="720" w14:anchorId="21B9ECA4">
+          <v:shape id="_x0000_i1144" type="#_x0000_t75" style="width:91.6pt;height:36.3pt" o:ole="">
             <v:imagedata r:id="rId67" o:title=""/>
           </v:shape>
-          <o:OLEObject Type="Embed" ProgID="Equation.DSMT4" ShapeID="_x0000_i1058" DrawAspect="Content" ObjectID="_1727857833" r:id="rId68"/>
+          <o:OLEObject Type="Embed" ProgID="Equation.DSMT4" ShapeID="_x0000_i1144" DrawAspect="Content" ObjectID="_1728070589" r:id="rId68"/>
         </w:object>
       </w:r>
       <w:r>
@@ -1683,7 +1683,7 @@
           <v:shape id="_x0000_i1059" type="#_x0000_t75" style="width:13.25pt;height:18.45pt" o:ole="">
             <v:imagedata r:id="rId69" o:title=""/>
           </v:shape>
-          <o:OLEObject Type="Embed" ProgID="Equation.DSMT4" ShapeID="_x0000_i1059" DrawAspect="Content" ObjectID="_1727857834" r:id="rId70"/>
+          <o:OLEObject Type="Embed" ProgID="Equation.DSMT4" ShapeID="_x0000_i1059" DrawAspect="Content" ObjectID="_1728070590" r:id="rId70"/>
         </w:object>
       </w:r>
       <w:r>
@@ -1701,7 +1701,7 @@
           <v:shape id="_x0000_i1060" type="#_x0000_t75" style="width:12.1pt;height:18.45pt" o:ole="">
             <v:imagedata r:id="rId49" o:title=""/>
           </v:shape>
-          <o:OLEObject Type="Embed" ProgID="Equation.DSMT4" ShapeID="_x0000_i1060" DrawAspect="Content" ObjectID="_1727857835" r:id="rId71"/>
+          <o:OLEObject Type="Embed" ProgID="Equation.DSMT4" ShapeID="_x0000_i1060" DrawAspect="Content" ObjectID="_1728070591" r:id="rId71"/>
         </w:object>
       </w:r>
       <w:r>
@@ -1719,7 +1719,7 @@
           <v:shape id="_x0000_i1061" type="#_x0000_t75" style="width:16.15pt;height:19pt" o:ole="">
             <v:imagedata r:id="rId72" o:title=""/>
           </v:shape>
-          <o:OLEObject Type="Embed" ProgID="Equation.DSMT4" ShapeID="_x0000_i1061" DrawAspect="Content" ObjectID="_1727857836" r:id="rId73"/>
+          <o:OLEObject Type="Embed" ProgID="Equation.DSMT4" ShapeID="_x0000_i1061" DrawAspect="Content" ObjectID="_1728070592" r:id="rId73"/>
         </w:object>
       </w:r>
       <w:r>
@@ -1737,7 +1737,7 @@
           <v:shape id="_x0000_i1062" type="#_x0000_t75" style="width:12.1pt;height:18.45pt" o:ole="">
             <v:imagedata r:id="rId49" o:title=""/>
           </v:shape>
-          <o:OLEObject Type="Embed" ProgID="Equation.DSMT4" ShapeID="_x0000_i1062" DrawAspect="Content" ObjectID="_1727857837" r:id="rId74"/>
+          <o:OLEObject Type="Embed" ProgID="Equation.DSMT4" ShapeID="_x0000_i1062" DrawAspect="Content" ObjectID="_1728070593" r:id="rId74"/>
         </w:object>
       </w:r>
       <w:r>
@@ -1755,7 +1755,7 @@
           <v:shape id="_x0000_i1063" type="#_x0000_t75" style="width:12.1pt;height:16.15pt" o:ole="">
             <v:imagedata r:id="rId51" o:title=""/>
           </v:shape>
-          <o:OLEObject Type="Embed" ProgID="Equation.DSMT4" ShapeID="_x0000_i1063" DrawAspect="Content" ObjectID="_1727857838" r:id="rId75"/>
+          <o:OLEObject Type="Embed" ProgID="Equation.DSMT4" ShapeID="_x0000_i1063" DrawAspect="Content" ObjectID="_1728070594" r:id="rId75"/>
         </w:object>
       </w:r>
       <w:r>
@@ -1773,7 +1773,7 @@
           <v:shape id="_x0000_i1064" type="#_x0000_t75" style="width:16.15pt;height:18.45pt" o:ole="">
             <v:imagedata r:id="rId76" o:title=""/>
           </v:shape>
-          <o:OLEObject Type="Embed" ProgID="Equation.DSMT4" ShapeID="_x0000_i1064" DrawAspect="Content" ObjectID="_1727857839" r:id="rId77"/>
+          <o:OLEObject Type="Embed" ProgID="Equation.DSMT4" ShapeID="_x0000_i1064" DrawAspect="Content" ObjectID="_1728070595" r:id="rId77"/>
         </w:object>
       </w:r>
       <w:r>
@@ -1791,7 +1791,7 @@
           <v:shape id="_x0000_i1065" type="#_x0000_t75" style="width:16.7pt;height:18.45pt" o:ole="">
             <v:imagedata r:id="rId78" o:title=""/>
           </v:shape>
-          <o:OLEObject Type="Embed" ProgID="Equation.DSMT4" ShapeID="_x0000_i1065" DrawAspect="Content" ObjectID="_1727857840" r:id="rId79"/>
+          <o:OLEObject Type="Embed" ProgID="Equation.DSMT4" ShapeID="_x0000_i1065" DrawAspect="Content" ObjectID="_1728070596" r:id="rId79"/>
         </w:object>
       </w:r>
       <w:r>
@@ -1815,7 +1815,7 @@
           <v:shape id="_x0000_i1066" type="#_x0000_t75" style="width:16.15pt;height:19pt" o:ole="">
             <v:imagedata r:id="rId72" o:title=""/>
           </v:shape>
-          <o:OLEObject Type="Embed" ProgID="Equation.DSMT4" ShapeID="_x0000_i1066" DrawAspect="Content" ObjectID="_1727857841" r:id="rId80"/>
+          <o:OLEObject Type="Embed" ProgID="Equation.DSMT4" ShapeID="_x0000_i1066" DrawAspect="Content" ObjectID="_1728070597" r:id="rId80"/>
         </w:object>
       </w:r>
       <w:r>
@@ -1842,7 +1842,7 @@
           <v:shape id="_x0000_i1067" type="#_x0000_t75" style="width:141.1pt;height:19pt" o:ole="">
             <v:imagedata r:id="rId81" o:title=""/>
           </v:shape>
-          <o:OLEObject Type="Embed" ProgID="Equation.DSMT4" ShapeID="_x0000_i1067" DrawAspect="Content" ObjectID="_1727857842" r:id="rId82"/>
+          <o:OLEObject Type="Embed" ProgID="Equation.DSMT4" ShapeID="_x0000_i1067" DrawAspect="Content" ObjectID="_1728070598" r:id="rId82"/>
         </w:object>
       </w:r>
       <w:r>
@@ -1959,7 +1959,7 @@
           <v:shape id="_x0000_i1068" type="#_x0000_t75" style="width:12.1pt;height:16.15pt" o:ole="">
             <v:imagedata r:id="rId51" o:title=""/>
           </v:shape>
-          <o:OLEObject Type="Embed" ProgID="Equation.DSMT4" ShapeID="_x0000_i1068" DrawAspect="Content" ObjectID="_1727857843" r:id="rId83"/>
+          <o:OLEObject Type="Embed" ProgID="Equation.DSMT4" ShapeID="_x0000_i1068" DrawAspect="Content" ObjectID="_1728070599" r:id="rId83"/>
         </w:object>
       </w:r>
       <w:r>
@@ -1986,7 +1986,7 @@
           <v:shape id="_x0000_i1069" type="#_x0000_t75" style="width:130.75pt;height:19pt" o:ole="">
             <v:imagedata r:id="rId84" o:title=""/>
           </v:shape>
-          <o:OLEObject Type="Embed" ProgID="Equation.DSMT4" ShapeID="_x0000_i1069" DrawAspect="Content" ObjectID="_1727857844" r:id="rId85"/>
+          <o:OLEObject Type="Embed" ProgID="Equation.DSMT4" ShapeID="_x0000_i1069" DrawAspect="Content" ObjectID="_1728070600" r:id="rId85"/>
         </w:object>
       </w:r>
       <w:r>
@@ -2093,6 +2093,3583 @@
           <w:rFonts w:ascii="Times New Roman" w:eastAsia="宋体" w:hAnsi="Times New Roman" w:hint="eastAsia"/>
         </w:rPr>
         <w:t>根据以上描述，我们可以给出该问题的整数规划形式：</w:t>
+      </w:r>
+    </w:p>
+    <w:tbl>
+      <w:tblPr>
+        <w:tblStyle w:val="a7"/>
+        <w:tblW w:w="5245" w:type="dxa"/>
+        <w:jc w:val="center"/>
+        <w:tblBorders>
+          <w:top w:val="none" w:sz="0" w:space="0" w:color="auto"/>
+          <w:left w:val="none" w:sz="0" w:space="0" w:color="auto"/>
+          <w:bottom w:val="none" w:sz="0" w:space="0" w:color="auto"/>
+          <w:right w:val="none" w:sz="0" w:space="0" w:color="auto"/>
+          <w:insideH w:val="none" w:sz="0" w:space="0" w:color="auto"/>
+          <w:insideV w:val="none" w:sz="0" w:space="0" w:color="auto"/>
+        </w:tblBorders>
+        <w:tblLook w:val="04A0" w:firstRow="1" w:lastRow="0" w:firstColumn="1" w:lastColumn="0" w:noHBand="0" w:noVBand="1"/>
+      </w:tblPr>
+      <w:tblGrid>
+        <w:gridCol w:w="688"/>
+        <w:gridCol w:w="4428"/>
+        <w:gridCol w:w="619"/>
+      </w:tblGrid>
+      <w:tr>
+        <w:trPr>
+          <w:jc w:val="center"/>
+        </w:trPr>
+        <w:tc>
+          <w:tcPr>
+            <w:tcW w:w="724" w:type="dxa"/>
+            <w:vAlign w:val="center"/>
+          </w:tcPr>
+          <w:p>
+            <w:pPr>
+              <w:snapToGrid w:val="0"/>
+              <w:jc w:val="right"/>
+              <w:rPr>
+                <w:rFonts w:ascii="Times New Roman" w:eastAsia="宋体" w:hAnsi="Times New Roman"/>
+              </w:rPr>
+            </w:pPr>
+            <w:r>
+              <w:rPr>
+                <w:rFonts w:ascii="Times New Roman" w:eastAsia="宋体" w:hAnsi="Times New Roman"/>
+                <w:position w:val="-6"/>
+              </w:rPr>
+              <w:object w:dxaOrig="480" w:dyaOrig="260" w14:anchorId="771FC58A">
+                <v:shape id="_x0000_i1070" type="#_x0000_t75" style="width:23.6pt;height:12.1pt" o:ole="">
+                  <v:imagedata r:id="rId86" o:title=""/>
+                </v:shape>
+                <o:OLEObject Type="Embed" ProgID="Equation.DSMT4" ShapeID="_x0000_i1070" DrawAspect="Content" ObjectID="_1728070601" r:id="rId87"/>
+              </w:object>
+            </w:r>
+          </w:p>
+        </w:tc>
+        <w:tc>
+          <w:tcPr>
+            <w:tcW w:w="3809" w:type="dxa"/>
+            <w:vAlign w:val="center"/>
+          </w:tcPr>
+          <w:p>
+            <w:pPr>
+              <w:snapToGrid w:val="0"/>
+              <w:rPr>
+                <w:rFonts w:ascii="Times New Roman" w:eastAsia="宋体" w:hAnsi="Times New Roman"/>
+              </w:rPr>
+            </w:pPr>
+            <w:r>
+              <w:rPr>
+                <w:rFonts w:ascii="Times New Roman" w:eastAsia="宋体" w:hAnsi="Times New Roman"/>
+                <w:position w:val="-16"/>
+              </w:rPr>
+              <w:object w:dxaOrig="740" w:dyaOrig="380" w14:anchorId="384B1925">
+                <v:shape id="_x0000_i1071" type="#_x0000_t75" style="width:37.45pt;height:18.45pt" o:ole="">
+                  <v:imagedata r:id="rId88" o:title=""/>
+                </v:shape>
+                <o:OLEObject Type="Embed" ProgID="Equation.DSMT4" ShapeID="_x0000_i1071" DrawAspect="Content" ObjectID="_1728070602" r:id="rId89"/>
+              </w:object>
+            </w:r>
+          </w:p>
+        </w:tc>
+        <w:tc>
+          <w:tcPr>
+            <w:tcW w:w="712" w:type="dxa"/>
+            <w:vAlign w:val="center"/>
+          </w:tcPr>
+          <w:p>
+            <w:pPr>
+              <w:snapToGrid w:val="0"/>
+              <w:rPr>
+                <w:rFonts w:ascii="Times New Roman" w:eastAsia="宋体" w:hAnsi="Times New Roman"/>
+              </w:rPr>
+            </w:pPr>
+            <w:r>
+              <w:rPr>
+                <w:rFonts w:ascii="Times New Roman" w:eastAsia="宋体" w:hAnsi="Times New Roman" w:hint="eastAsia"/>
+              </w:rPr>
+              <w:t>(</w:t>
+            </w:r>
+            <w:r>
+              <w:rPr>
+                <w:rFonts w:ascii="Times New Roman" w:eastAsia="宋体" w:hAnsi="Times New Roman"/>
+              </w:rPr>
+              <w:t>1)</w:t>
+            </w:r>
+          </w:p>
+        </w:tc>
+      </w:tr>
+      <w:tr>
+        <w:trPr>
+          <w:jc w:val="center"/>
+        </w:trPr>
+        <w:tc>
+          <w:tcPr>
+            <w:tcW w:w="724" w:type="dxa"/>
+            <w:vAlign w:val="center"/>
+          </w:tcPr>
+          <w:p>
+            <w:pPr>
+              <w:snapToGrid w:val="0"/>
+              <w:jc w:val="right"/>
+              <w:rPr>
+                <w:rFonts w:ascii="Times New Roman" w:eastAsia="宋体" w:hAnsi="Times New Roman"/>
+              </w:rPr>
+            </w:pPr>
+            <w:proofErr w:type="spellStart"/>
+            <w:r>
+              <w:rPr>
+                <w:rFonts w:ascii="Times New Roman" w:eastAsia="宋体" w:hAnsi="Times New Roman" w:hint="eastAsia"/>
+              </w:rPr>
+              <w:t>s</w:t>
+            </w:r>
+            <w:r>
+              <w:rPr>
+                <w:rFonts w:ascii="Times New Roman" w:eastAsia="宋体" w:hAnsi="Times New Roman"/>
+              </w:rPr>
+              <w:t>.t.</w:t>
+            </w:r>
+            <w:proofErr w:type="spellEnd"/>
+          </w:p>
+        </w:tc>
+        <w:tc>
+          <w:tcPr>
+            <w:tcW w:w="3809" w:type="dxa"/>
+            <w:vAlign w:val="center"/>
+          </w:tcPr>
+          <w:p>
+            <w:pPr>
+              <w:snapToGrid w:val="0"/>
+              <w:rPr>
+                <w:rFonts w:ascii="Times New Roman" w:eastAsia="宋体" w:hAnsi="Times New Roman"/>
+              </w:rPr>
+            </w:pPr>
+            <w:r>
+              <w:rPr>
+                <w:rFonts w:ascii="Times New Roman" w:eastAsia="宋体" w:hAnsi="Times New Roman"/>
+                <w:position w:val="-12"/>
+              </w:rPr>
+              <w:object w:dxaOrig="2160" w:dyaOrig="320" w14:anchorId="3C6A5AEF">
+                <v:shape id="_x0000_i1072" type="#_x0000_t75" style="width:108.3pt;height:16.15pt" o:ole="">
+                  <v:imagedata r:id="rId90" o:title=""/>
+                </v:shape>
+                <o:OLEObject Type="Embed" ProgID="Equation.DSMT4" ShapeID="_x0000_i1072" DrawAspect="Content" ObjectID="_1728070603" r:id="rId91"/>
+              </w:object>
+            </w:r>
+          </w:p>
+        </w:tc>
+        <w:tc>
+          <w:tcPr>
+            <w:tcW w:w="712" w:type="dxa"/>
+            <w:vAlign w:val="center"/>
+          </w:tcPr>
+          <w:p>
+            <w:pPr>
+              <w:snapToGrid w:val="0"/>
+              <w:rPr>
+                <w:rFonts w:ascii="Times New Roman" w:eastAsia="宋体" w:hAnsi="Times New Roman"/>
+              </w:rPr>
+            </w:pPr>
+            <w:r>
+              <w:rPr>
+                <w:rFonts w:ascii="Times New Roman" w:eastAsia="宋体" w:hAnsi="Times New Roman" w:hint="eastAsia"/>
+              </w:rPr>
+              <w:t>(</w:t>
+            </w:r>
+            <w:r>
+              <w:rPr>
+                <w:rFonts w:ascii="Times New Roman" w:eastAsia="宋体" w:hAnsi="Times New Roman"/>
+              </w:rPr>
+              <w:t>1.1)</w:t>
+            </w:r>
+          </w:p>
+        </w:tc>
+      </w:tr>
+      <w:tr>
+        <w:trPr>
+          <w:jc w:val="center"/>
+        </w:trPr>
+        <w:tc>
+          <w:tcPr>
+            <w:tcW w:w="724" w:type="dxa"/>
+            <w:vAlign w:val="center"/>
+          </w:tcPr>
+          <w:p>
+            <w:pPr>
+              <w:snapToGrid w:val="0"/>
+              <w:rPr>
+                <w:rFonts w:ascii="Times New Roman" w:eastAsia="宋体" w:hAnsi="Times New Roman"/>
+              </w:rPr>
+            </w:pPr>
+          </w:p>
+        </w:tc>
+        <w:tc>
+          <w:tcPr>
+            <w:tcW w:w="3809" w:type="dxa"/>
+            <w:vAlign w:val="center"/>
+          </w:tcPr>
+          <w:p>
+            <w:pPr>
+              <w:snapToGrid w:val="0"/>
+              <w:rPr>
+                <w:rFonts w:ascii="Times New Roman" w:eastAsia="宋体" w:hAnsi="Times New Roman"/>
+              </w:rPr>
+            </w:pPr>
+            <w:r>
+              <w:rPr>
+                <w:rFonts w:ascii="Times New Roman" w:eastAsia="宋体" w:hAnsi="Times New Roman"/>
+                <w:position w:val="-18"/>
+              </w:rPr>
+              <w:object w:dxaOrig="2940" w:dyaOrig="400" w14:anchorId="767139FB">
+                <v:shape id="_x0000_i1073" type="#_x0000_t75" style="width:146.3pt;height:20.15pt" o:ole="">
+                  <v:imagedata r:id="rId92" o:title=""/>
+                </v:shape>
+                <o:OLEObject Type="Embed" ProgID="Equation.DSMT4" ShapeID="_x0000_i1073" DrawAspect="Content" ObjectID="_1728070604" r:id="rId93"/>
+              </w:object>
+            </w:r>
+          </w:p>
+        </w:tc>
+        <w:tc>
+          <w:tcPr>
+            <w:tcW w:w="712" w:type="dxa"/>
+            <w:vAlign w:val="center"/>
+          </w:tcPr>
+          <w:p>
+            <w:pPr>
+              <w:snapToGrid w:val="0"/>
+              <w:rPr>
+                <w:rFonts w:ascii="Times New Roman" w:eastAsia="宋体" w:hAnsi="Times New Roman"/>
+              </w:rPr>
+            </w:pPr>
+            <w:r>
+              <w:rPr>
+                <w:rFonts w:ascii="Times New Roman" w:eastAsia="宋体" w:hAnsi="Times New Roman" w:hint="eastAsia"/>
+              </w:rPr>
+              <w:t>(</w:t>
+            </w:r>
+            <w:r>
+              <w:rPr>
+                <w:rFonts w:ascii="Times New Roman" w:eastAsia="宋体" w:hAnsi="Times New Roman"/>
+              </w:rPr>
+              <w:t>1.2)</w:t>
+            </w:r>
+          </w:p>
+        </w:tc>
+      </w:tr>
+      <w:tr>
+        <w:trPr>
+          <w:jc w:val="center"/>
+        </w:trPr>
+        <w:tc>
+          <w:tcPr>
+            <w:tcW w:w="724" w:type="dxa"/>
+            <w:vAlign w:val="center"/>
+          </w:tcPr>
+          <w:p>
+            <w:pPr>
+              <w:snapToGrid w:val="0"/>
+              <w:rPr>
+                <w:rFonts w:ascii="Times New Roman" w:eastAsia="宋体" w:hAnsi="Times New Roman"/>
+              </w:rPr>
+            </w:pPr>
+          </w:p>
+        </w:tc>
+        <w:tc>
+          <w:tcPr>
+            <w:tcW w:w="3809" w:type="dxa"/>
+            <w:vAlign w:val="center"/>
+          </w:tcPr>
+          <w:p>
+            <w:pPr>
+              <w:snapToGrid w:val="0"/>
+              <w:rPr>
+                <w:rFonts w:ascii="Times New Roman" w:eastAsia="宋体" w:hAnsi="Times New Roman"/>
+              </w:rPr>
+            </w:pPr>
+            <w:r>
+              <w:rPr>
+                <w:rFonts w:ascii="Times New Roman" w:eastAsia="宋体" w:hAnsi="Times New Roman"/>
+                <w:position w:val="-16"/>
+              </w:rPr>
+              <w:object w:dxaOrig="1840" w:dyaOrig="380" w14:anchorId="4AD3CC48">
+                <v:shape id="_x0000_i1074" type="#_x0000_t75" style="width:92.75pt;height:18.45pt" o:ole="">
+                  <v:imagedata r:id="rId94" o:title=""/>
+                </v:shape>
+                <o:OLEObject Type="Embed" ProgID="Equation.DSMT4" ShapeID="_x0000_i1074" DrawAspect="Content" ObjectID="_1728070605" r:id="rId95"/>
+              </w:object>
+            </w:r>
+          </w:p>
+        </w:tc>
+        <w:tc>
+          <w:tcPr>
+            <w:tcW w:w="712" w:type="dxa"/>
+            <w:vAlign w:val="center"/>
+          </w:tcPr>
+          <w:p>
+            <w:pPr>
+              <w:snapToGrid w:val="0"/>
+              <w:rPr>
+                <w:rFonts w:ascii="Times New Roman" w:eastAsia="宋体" w:hAnsi="Times New Roman"/>
+              </w:rPr>
+            </w:pPr>
+            <w:r>
+              <w:rPr>
+                <w:rFonts w:ascii="Times New Roman" w:eastAsia="宋体" w:hAnsi="Times New Roman" w:hint="eastAsia"/>
+              </w:rPr>
+              <w:t>(</w:t>
+            </w:r>
+            <w:r>
+              <w:rPr>
+                <w:rFonts w:ascii="Times New Roman" w:eastAsia="宋体" w:hAnsi="Times New Roman"/>
+              </w:rPr>
+              <w:t>1.3)</w:t>
+            </w:r>
+          </w:p>
+        </w:tc>
+      </w:tr>
+      <w:tr>
+        <w:trPr>
+          <w:jc w:val="center"/>
+        </w:trPr>
+        <w:tc>
+          <w:tcPr>
+            <w:tcW w:w="724" w:type="dxa"/>
+            <w:vAlign w:val="center"/>
+          </w:tcPr>
+          <w:p>
+            <w:pPr>
+              <w:snapToGrid w:val="0"/>
+              <w:rPr>
+                <w:rFonts w:ascii="Times New Roman" w:eastAsia="宋体" w:hAnsi="Times New Roman"/>
+              </w:rPr>
+            </w:pPr>
+          </w:p>
+        </w:tc>
+        <w:tc>
+          <w:tcPr>
+            <w:tcW w:w="3809" w:type="dxa"/>
+            <w:vAlign w:val="center"/>
+          </w:tcPr>
+          <w:p>
+            <w:pPr>
+              <w:snapToGrid w:val="0"/>
+              <w:rPr>
+                <w:rFonts w:ascii="Times New Roman" w:eastAsia="宋体" w:hAnsi="Times New Roman"/>
+              </w:rPr>
+            </w:pPr>
+            <w:r>
+              <w:rPr>
+                <w:rFonts w:ascii="Times New Roman" w:eastAsia="宋体" w:hAnsi="Times New Roman"/>
+                <w:position w:val="-12"/>
+              </w:rPr>
+              <w:object w:dxaOrig="4220" w:dyaOrig="320" w14:anchorId="53BFF34D">
+                <v:shape id="_x0000_i1152" type="#_x0000_t75" style="width:210.55pt;height:16.15pt" o:ole="">
+                  <v:imagedata r:id="rId96" o:title=""/>
+                </v:shape>
+                <o:OLEObject Type="Embed" ProgID="Equation.DSMT4" ShapeID="_x0000_i1152" DrawAspect="Content" ObjectID="_1728070606" r:id="rId97"/>
+              </w:object>
+            </w:r>
+          </w:p>
+        </w:tc>
+        <w:tc>
+          <w:tcPr>
+            <w:tcW w:w="712" w:type="dxa"/>
+            <w:vAlign w:val="center"/>
+          </w:tcPr>
+          <w:p>
+            <w:pPr>
+              <w:snapToGrid w:val="0"/>
+              <w:rPr>
+                <w:rFonts w:ascii="Times New Roman" w:eastAsia="宋体" w:hAnsi="Times New Roman"/>
+              </w:rPr>
+            </w:pPr>
+            <w:r>
+              <w:rPr>
+                <w:rFonts w:ascii="Times New Roman" w:eastAsia="宋体" w:hAnsi="Times New Roman" w:hint="eastAsia"/>
+              </w:rPr>
+              <w:t>(</w:t>
+            </w:r>
+            <w:r>
+              <w:rPr>
+                <w:rFonts w:ascii="Times New Roman" w:eastAsia="宋体" w:hAnsi="Times New Roman"/>
+              </w:rPr>
+              <w:t>1.4)</w:t>
+            </w:r>
+          </w:p>
+        </w:tc>
+      </w:tr>
+      <w:tr>
+        <w:trPr>
+          <w:jc w:val="center"/>
+        </w:trPr>
+        <w:tc>
+          <w:tcPr>
+            <w:tcW w:w="724" w:type="dxa"/>
+            <w:vAlign w:val="center"/>
+          </w:tcPr>
+          <w:p>
+            <w:pPr>
+              <w:snapToGrid w:val="0"/>
+              <w:rPr>
+                <w:rFonts w:ascii="Times New Roman" w:eastAsia="宋体" w:hAnsi="Times New Roman"/>
+              </w:rPr>
+            </w:pPr>
+          </w:p>
+        </w:tc>
+        <w:tc>
+          <w:tcPr>
+            <w:tcW w:w="3809" w:type="dxa"/>
+            <w:vAlign w:val="center"/>
+          </w:tcPr>
+          <w:p>
+            <w:pPr>
+              <w:snapToGrid w:val="0"/>
+              <w:rPr>
+                <w:rFonts w:ascii="Times New Roman" w:eastAsia="宋体" w:hAnsi="Times New Roman"/>
+              </w:rPr>
+            </w:pPr>
+            <w:r>
+              <w:rPr>
+                <w:rFonts w:ascii="Times New Roman" w:eastAsia="宋体" w:hAnsi="Times New Roman"/>
+                <w:position w:val="-12"/>
+              </w:rPr>
+              <w:object w:dxaOrig="2360" w:dyaOrig="320" w14:anchorId="160E34DD">
+                <v:shape id="_x0000_i1076" type="#_x0000_t75" style="width:117.5pt;height:16.15pt" o:ole="">
+                  <v:imagedata r:id="rId98" o:title=""/>
+                </v:shape>
+                <o:OLEObject Type="Embed" ProgID="Equation.DSMT4" ShapeID="_x0000_i1076" DrawAspect="Content" ObjectID="_1728070607" r:id="rId99"/>
+              </w:object>
+            </w:r>
+          </w:p>
+        </w:tc>
+        <w:tc>
+          <w:tcPr>
+            <w:tcW w:w="712" w:type="dxa"/>
+            <w:vAlign w:val="center"/>
+          </w:tcPr>
+          <w:p>
+            <w:pPr>
+              <w:snapToGrid w:val="0"/>
+              <w:rPr>
+                <w:rFonts w:ascii="Times New Roman" w:eastAsia="宋体" w:hAnsi="Times New Roman"/>
+              </w:rPr>
+            </w:pPr>
+            <w:r>
+              <w:rPr>
+                <w:rFonts w:ascii="Times New Roman" w:eastAsia="宋体" w:hAnsi="Times New Roman" w:hint="eastAsia"/>
+              </w:rPr>
+              <w:t>(</w:t>
+            </w:r>
+            <w:r>
+              <w:rPr>
+                <w:rFonts w:ascii="Times New Roman" w:eastAsia="宋体" w:hAnsi="Times New Roman"/>
+              </w:rPr>
+              <w:t>1.5)</w:t>
+            </w:r>
+          </w:p>
+        </w:tc>
+      </w:tr>
+      <w:tr>
+        <w:trPr>
+          <w:jc w:val="center"/>
+        </w:trPr>
+        <w:tc>
+          <w:tcPr>
+            <w:tcW w:w="724" w:type="dxa"/>
+            <w:vAlign w:val="center"/>
+          </w:tcPr>
+          <w:p>
+            <w:pPr>
+              <w:snapToGrid w:val="0"/>
+              <w:rPr>
+                <w:rFonts w:ascii="Times New Roman" w:eastAsia="宋体" w:hAnsi="Times New Roman"/>
+              </w:rPr>
+            </w:pPr>
+          </w:p>
+        </w:tc>
+        <w:tc>
+          <w:tcPr>
+            <w:tcW w:w="3809" w:type="dxa"/>
+            <w:vAlign w:val="center"/>
+          </w:tcPr>
+          <w:p>
+            <w:pPr>
+              <w:snapToGrid w:val="0"/>
+              <w:rPr>
+                <w:rFonts w:ascii="Times New Roman" w:eastAsia="宋体" w:hAnsi="Times New Roman"/>
+              </w:rPr>
+            </w:pPr>
+            <w:r>
+              <w:rPr>
+                <w:rFonts w:ascii="Times New Roman" w:eastAsia="宋体" w:hAnsi="Times New Roman"/>
+                <w:position w:val="-10"/>
+              </w:rPr>
+              <w:object w:dxaOrig="1579" w:dyaOrig="300" w14:anchorId="4C5E0722">
+                <v:shape id="_x0000_i1077" type="#_x0000_t75" style="width:78.9pt;height:15pt" o:ole="">
+                  <v:imagedata r:id="rId100" o:title=""/>
+                </v:shape>
+                <o:OLEObject Type="Embed" ProgID="Equation.DSMT4" ShapeID="_x0000_i1077" DrawAspect="Content" ObjectID="_1728070608" r:id="rId101"/>
+              </w:object>
+            </w:r>
+          </w:p>
+        </w:tc>
+        <w:tc>
+          <w:tcPr>
+            <w:tcW w:w="712" w:type="dxa"/>
+            <w:vAlign w:val="center"/>
+          </w:tcPr>
+          <w:p>
+            <w:pPr>
+              <w:snapToGrid w:val="0"/>
+              <w:rPr>
+                <w:rFonts w:ascii="Times New Roman" w:eastAsia="宋体" w:hAnsi="Times New Roman"/>
+              </w:rPr>
+            </w:pPr>
+            <w:r>
+              <w:rPr>
+                <w:rFonts w:ascii="Times New Roman" w:eastAsia="宋体" w:hAnsi="Times New Roman" w:hint="eastAsia"/>
+              </w:rPr>
+              <w:t>(</w:t>
+            </w:r>
+            <w:r>
+              <w:rPr>
+                <w:rFonts w:ascii="Times New Roman" w:eastAsia="宋体" w:hAnsi="Times New Roman"/>
+              </w:rPr>
+              <w:t>1.6)</w:t>
+            </w:r>
+          </w:p>
+        </w:tc>
+      </w:tr>
+    </w:tbl>
+    <w:p>
+      <w:pPr>
+        <w:snapToGrid w:val="0"/>
+        <w:ind w:firstLineChars="200" w:firstLine="420"/>
+        <w:rPr>
+          <w:rFonts w:ascii="Times New Roman" w:eastAsia="宋体" w:hAnsi="Times New Roman"/>
+        </w:rPr>
+      </w:pPr>
+      <w:r>
+        <w:rPr>
+          <w:rFonts w:ascii="Times New Roman" w:eastAsia="宋体" w:hAnsi="Times New Roman" w:hint="eastAsia"/>
+        </w:rPr>
+        <w:t>约束</w:t>
+      </w:r>
+      <w:r>
+        <w:rPr>
+          <w:rFonts w:ascii="Times New Roman" w:eastAsia="宋体" w:hAnsi="Times New Roman" w:hint="eastAsia"/>
+        </w:rPr>
+        <w:t>(</w:t>
+      </w:r>
+      <w:r>
+        <w:rPr>
+          <w:rFonts w:ascii="Times New Roman" w:eastAsia="宋体" w:hAnsi="Times New Roman"/>
+        </w:rPr>
+        <w:t>1.1)</w:t>
+      </w:r>
+      <w:r>
+        <w:rPr>
+          <w:rFonts w:ascii="Times New Roman" w:eastAsia="宋体" w:hAnsi="Times New Roman" w:hint="eastAsia"/>
+        </w:rPr>
+        <w:t>的含义是，只有选择</w:t>
+      </w:r>
+      <w:r>
+        <w:rPr>
+          <w:rFonts w:ascii="Times New Roman" w:eastAsia="宋体" w:hAnsi="Times New Roman" w:hint="eastAsia"/>
+        </w:rPr>
+        <w:t>MBS</w:t>
+      </w:r>
+      <w:r>
+        <w:rPr>
+          <w:rFonts w:ascii="Times New Roman" w:eastAsia="宋体" w:hAnsi="Times New Roman"/>
+          <w:position w:val="-10"/>
+        </w:rPr>
+        <w:object w:dxaOrig="220" w:dyaOrig="300" w14:anchorId="7342DB70">
+          <v:shape id="_x0000_i1078" type="#_x0000_t75" style="width:10.95pt;height:15pt" o:ole="">
+            <v:imagedata r:id="rId34" o:title=""/>
+          </v:shape>
+          <o:OLEObject Type="Embed" ProgID="Equation.DSMT4" ShapeID="_x0000_i1078" DrawAspect="Content" ObjectID="_1728070609" r:id="rId102"/>
+        </w:object>
+      </w:r>
+      <w:r>
+        <w:rPr>
+          <w:rFonts w:ascii="Times New Roman" w:eastAsia="宋体" w:hAnsi="Times New Roman" w:hint="eastAsia"/>
+        </w:rPr>
+        <w:t>之后，</w:t>
+      </w:r>
+      <w:r>
+        <w:rPr>
+          <w:rFonts w:ascii="Times New Roman" w:eastAsia="宋体" w:hAnsi="Times New Roman"/>
+          <w:position w:val="-12"/>
+        </w:rPr>
+        <w:object w:dxaOrig="240" w:dyaOrig="320" w14:anchorId="6C83D0B4">
+          <v:shape id="_x0000_i1079" type="#_x0000_t75" style="width:11.5pt;height:16.15pt" o:ole="">
+            <v:imagedata r:id="rId46" o:title=""/>
+          </v:shape>
+          <o:OLEObject Type="Embed" ProgID="Equation.DSMT4" ShapeID="_x0000_i1079" DrawAspect="Content" ObjectID="_1728070610" r:id="rId103"/>
+        </w:object>
+      </w:r>
+      <w:r>
+        <w:rPr>
+          <w:rFonts w:ascii="Times New Roman" w:eastAsia="宋体" w:hAnsi="Times New Roman" w:hint="eastAsia"/>
+        </w:rPr>
+        <w:t>才能被</w:t>
+      </w:r>
+      <w:r>
+        <w:rPr>
+          <w:rFonts w:ascii="Times New Roman" w:eastAsia="宋体" w:hAnsi="Times New Roman"/>
+          <w:position w:val="-10"/>
+        </w:rPr>
+        <w:object w:dxaOrig="220" w:dyaOrig="300" w14:anchorId="5E4B75F6">
+          <v:shape id="_x0000_i1080" type="#_x0000_t75" style="width:10.95pt;height:15pt" o:ole="">
+            <v:imagedata r:id="rId34" o:title=""/>
+          </v:shape>
+          <o:OLEObject Type="Embed" ProgID="Equation.DSMT4" ShapeID="_x0000_i1080" DrawAspect="Content" ObjectID="_1728070611" r:id="rId104"/>
+        </w:object>
+      </w:r>
+      <w:r>
+        <w:rPr>
+          <w:rFonts w:ascii="Times New Roman" w:eastAsia="宋体" w:hAnsi="Times New Roman" w:hint="eastAsia"/>
+        </w:rPr>
+        <w:t>服务。约束</w:t>
+      </w:r>
+      <w:r>
+        <w:rPr>
+          <w:rFonts w:ascii="Times New Roman" w:eastAsia="宋体" w:hAnsi="Times New Roman" w:hint="eastAsia"/>
+        </w:rPr>
+        <w:t>(</w:t>
+      </w:r>
+      <w:r>
+        <w:rPr>
+          <w:rFonts w:ascii="Times New Roman" w:eastAsia="宋体" w:hAnsi="Times New Roman"/>
+        </w:rPr>
+        <w:t>1.2)</w:t>
+      </w:r>
+      <w:r>
+        <w:rPr>
+          <w:rFonts w:ascii="Times New Roman" w:eastAsia="宋体" w:hAnsi="Times New Roman" w:hint="eastAsia"/>
+        </w:rPr>
+        <w:t>是每一个</w:t>
+      </w:r>
+      <w:r>
+        <w:rPr>
+          <w:rFonts w:ascii="Times New Roman" w:eastAsia="宋体" w:hAnsi="Times New Roman" w:hint="eastAsia"/>
+        </w:rPr>
+        <w:t>M</w:t>
+      </w:r>
+      <w:r>
+        <w:rPr>
+          <w:rFonts w:ascii="Times New Roman" w:eastAsia="宋体" w:hAnsi="Times New Roman"/>
+        </w:rPr>
+        <w:t>BS</w:t>
+      </w:r>
+      <w:r>
+        <w:rPr>
+          <w:rFonts w:ascii="Times New Roman" w:eastAsia="宋体" w:hAnsi="Times New Roman" w:hint="eastAsia"/>
+        </w:rPr>
+        <w:t>的</w:t>
+      </w:r>
+      <w:r>
+        <w:rPr>
+          <w:rFonts w:ascii="Times New Roman" w:eastAsia="宋体" w:hAnsi="Times New Roman" w:hint="eastAsia"/>
+        </w:rPr>
+        <w:t>带宽资源容量资源约束，它服务的</w:t>
+      </w:r>
+      <w:r>
+        <w:rPr>
+          <w:rFonts w:ascii="Times New Roman" w:eastAsia="宋体" w:hAnsi="Times New Roman" w:hint="eastAsia"/>
+        </w:rPr>
+        <w:t>用户</w:t>
+      </w:r>
+      <w:r>
+        <w:rPr>
+          <w:rFonts w:ascii="Times New Roman" w:eastAsia="宋体" w:hAnsi="Times New Roman" w:hint="eastAsia"/>
+        </w:rPr>
+        <w:t>带宽需求之和不能超过其自身的能力。约束</w:t>
+      </w:r>
+      <w:r>
+        <w:rPr>
+          <w:rFonts w:ascii="Times New Roman" w:eastAsia="宋体" w:hAnsi="Times New Roman" w:hint="eastAsia"/>
+        </w:rPr>
+        <w:t>(</w:t>
+      </w:r>
+      <w:r>
+        <w:rPr>
+          <w:rFonts w:ascii="Times New Roman" w:eastAsia="宋体" w:hAnsi="Times New Roman"/>
+        </w:rPr>
+        <w:t>1.3)</w:t>
+      </w:r>
+      <w:r>
+        <w:rPr>
+          <w:rFonts w:ascii="Times New Roman" w:eastAsia="宋体" w:hAnsi="Times New Roman" w:hint="eastAsia"/>
+        </w:rPr>
+        <w:t>的表示每一个</w:t>
+      </w:r>
+      <w:r>
+        <w:rPr>
+          <w:rFonts w:ascii="Times New Roman" w:eastAsia="宋体" w:hAnsi="Times New Roman" w:hint="eastAsia"/>
+        </w:rPr>
+        <w:t>用户</w:t>
+      </w:r>
+      <w:r>
+        <w:rPr>
+          <w:rFonts w:ascii="Times New Roman" w:eastAsia="宋体" w:hAnsi="Times New Roman" w:hint="eastAsia"/>
+        </w:rPr>
+        <w:t>都必须被服务。约束</w:t>
+      </w:r>
+      <w:r>
+        <w:rPr>
+          <w:rFonts w:ascii="Times New Roman" w:eastAsia="宋体" w:hAnsi="Times New Roman" w:hint="eastAsia"/>
+        </w:rPr>
+        <w:t>(</w:t>
+      </w:r>
+      <w:r>
+        <w:rPr>
+          <w:rFonts w:ascii="Times New Roman" w:eastAsia="宋体" w:hAnsi="Times New Roman"/>
+        </w:rPr>
+        <w:t>1.</w:t>
+      </w:r>
+      <w:r>
+        <w:rPr>
+          <w:rFonts w:ascii="Times New Roman" w:eastAsia="宋体" w:hAnsi="Times New Roman"/>
+        </w:rPr>
+        <w:t>4</w:t>
+      </w:r>
+      <w:r>
+        <w:rPr>
+          <w:rFonts w:ascii="Times New Roman" w:eastAsia="宋体" w:hAnsi="Times New Roman"/>
+        </w:rPr>
+        <w:t>)</w:t>
+      </w:r>
+      <w:r>
+        <w:rPr>
+          <w:rFonts w:ascii="Times New Roman" w:eastAsia="宋体" w:hAnsi="Times New Roman" w:hint="eastAsia"/>
+        </w:rPr>
+        <w:t>的含义是如果</w:t>
+      </w:r>
+      <w:r>
+        <w:rPr>
+          <w:rFonts w:ascii="Times New Roman" w:eastAsia="宋体" w:hAnsi="Times New Roman"/>
+          <w:position w:val="-12"/>
+        </w:rPr>
+        <w:object w:dxaOrig="240" w:dyaOrig="320" w14:anchorId="282789A6">
+          <v:shape id="_x0000_i1081" type="#_x0000_t75" style="width:11.5pt;height:16.15pt" o:ole="">
+            <v:imagedata r:id="rId46" o:title=""/>
+          </v:shape>
+          <o:OLEObject Type="Embed" ProgID="Equation.DSMT4" ShapeID="_x0000_i1081" DrawAspect="Content" ObjectID="_1728070612" r:id="rId105"/>
+        </w:object>
+      </w:r>
+      <w:r>
+        <w:rPr>
+          <w:rFonts w:ascii="Times New Roman" w:eastAsia="宋体" w:hAnsi="Times New Roman" w:hint="eastAsia"/>
+        </w:rPr>
+        <w:t>被</w:t>
+      </w:r>
+      <w:r>
+        <w:rPr>
+          <w:rFonts w:ascii="Times New Roman" w:eastAsia="宋体" w:hAnsi="Times New Roman"/>
+          <w:position w:val="-10"/>
+        </w:rPr>
+        <w:object w:dxaOrig="220" w:dyaOrig="300" w14:anchorId="652678B4">
+          <v:shape id="_x0000_i1082" type="#_x0000_t75" style="width:10.95pt;height:15pt" o:ole="">
+            <v:imagedata r:id="rId106" o:title=""/>
+          </v:shape>
+          <o:OLEObject Type="Embed" ProgID="Equation.DSMT4" ShapeID="_x0000_i1082" DrawAspect="Content" ObjectID="_1728070613" r:id="rId107"/>
+        </w:object>
+      </w:r>
+      <w:r>
+        <w:rPr>
+          <w:rFonts w:ascii="Times New Roman" w:eastAsia="宋体" w:hAnsi="Times New Roman" w:hint="eastAsia"/>
+        </w:rPr>
+        <w:t>服务，</w:t>
+      </w:r>
+      <w:r>
+        <w:rPr>
+          <w:rFonts w:ascii="Times New Roman" w:eastAsia="宋体" w:hAnsi="Times New Roman" w:hint="eastAsia"/>
+        </w:rPr>
+        <w:t>那么</w:t>
+      </w:r>
+      <w:r>
+        <w:rPr>
+          <w:rFonts w:ascii="Times New Roman" w:eastAsia="宋体" w:hAnsi="Times New Roman"/>
+          <w:position w:val="-12"/>
+        </w:rPr>
+        <w:object w:dxaOrig="240" w:dyaOrig="320" w14:anchorId="11FACC42">
+          <v:shape id="_x0000_i1083" type="#_x0000_t75" style="width:11.5pt;height:16.15pt" o:ole="">
+            <v:imagedata r:id="rId46" o:title=""/>
+          </v:shape>
+          <o:OLEObject Type="Embed" ProgID="Equation.DSMT4" ShapeID="_x0000_i1083" DrawAspect="Content" ObjectID="_1728070614" r:id="rId108"/>
+        </w:object>
+      </w:r>
+      <w:r>
+        <w:rPr>
+          <w:rFonts w:ascii="Times New Roman" w:eastAsia="宋体" w:hAnsi="Times New Roman" w:hint="eastAsia"/>
+        </w:rPr>
+        <w:t>的信噪比要大于</w:t>
+      </w:r>
+      <w:r>
+        <w:rPr>
+          <w:rFonts w:ascii="Times New Roman" w:eastAsia="宋体" w:hAnsi="Times New Roman"/>
+          <w:position w:val="-10"/>
+        </w:rPr>
+        <w:object w:dxaOrig="620" w:dyaOrig="300" w14:anchorId="213E26CF">
+          <v:shape id="_x0000_i1084" type="#_x0000_t75" style="width:31.1pt;height:15pt" o:ole="">
+            <v:imagedata r:id="rId109" o:title=""/>
+          </v:shape>
+          <o:OLEObject Type="Embed" ProgID="Equation.DSMT4" ShapeID="_x0000_i1084" DrawAspect="Content" ObjectID="_1728070615" r:id="rId110"/>
+        </w:object>
+      </w:r>
+      <w:r>
+        <w:rPr>
+          <w:rFonts w:ascii="Times New Roman" w:eastAsia="宋体" w:hAnsi="Times New Roman" w:hint="eastAsia"/>
+        </w:rPr>
+        <w:t>。约束</w:t>
+      </w:r>
+      <w:r>
+        <w:rPr>
+          <w:rFonts w:ascii="Times New Roman" w:eastAsia="宋体" w:hAnsi="Times New Roman" w:hint="eastAsia"/>
+        </w:rPr>
+        <w:t>(</w:t>
+      </w:r>
+      <w:r>
+        <w:rPr>
+          <w:rFonts w:ascii="Times New Roman" w:eastAsia="宋体" w:hAnsi="Times New Roman"/>
+        </w:rPr>
+        <w:t>1.5)</w:t>
+      </w:r>
+      <w:r>
+        <w:rPr>
+          <w:rFonts w:ascii="Times New Roman" w:eastAsia="宋体" w:hAnsi="Times New Roman" w:hint="eastAsia"/>
+        </w:rPr>
+        <w:t>与</w:t>
+      </w:r>
+      <w:r>
+        <w:rPr>
+          <w:rFonts w:ascii="Times New Roman" w:eastAsia="宋体" w:hAnsi="Times New Roman" w:hint="eastAsia"/>
+        </w:rPr>
+        <w:t>(</w:t>
+      </w:r>
+      <w:r>
+        <w:rPr>
+          <w:rFonts w:ascii="Times New Roman" w:eastAsia="宋体" w:hAnsi="Times New Roman"/>
+        </w:rPr>
+        <w:t>1.6)</w:t>
+      </w:r>
+      <w:r>
+        <w:rPr>
+          <w:rFonts w:ascii="Times New Roman" w:eastAsia="宋体" w:hAnsi="Times New Roman" w:hint="eastAsia"/>
+        </w:rPr>
+        <w:t>为两个整数决策变量约束。我们将整数规划</w:t>
+      </w:r>
+      <w:r>
+        <w:rPr>
+          <w:rFonts w:ascii="Times New Roman" w:eastAsia="宋体" w:hAnsi="Times New Roman" w:hint="eastAsia"/>
+        </w:rPr>
+        <w:t>(</w:t>
+      </w:r>
+      <w:r>
+        <w:rPr>
+          <w:rFonts w:ascii="Times New Roman" w:eastAsia="宋体" w:hAnsi="Times New Roman"/>
+        </w:rPr>
+        <w:t>1)</w:t>
+      </w:r>
+      <w:r>
+        <w:rPr>
+          <w:rFonts w:ascii="Times New Roman" w:eastAsia="宋体" w:hAnsi="Times New Roman" w:hint="eastAsia"/>
+        </w:rPr>
+        <w:t>松弛后能得到其线性规划</w:t>
+      </w:r>
+      <w:r>
+        <w:rPr>
+          <w:rFonts w:ascii="Times New Roman" w:eastAsia="宋体" w:hAnsi="Times New Roman" w:hint="eastAsia"/>
+        </w:rPr>
+        <w:t>(</w:t>
+      </w:r>
+      <w:r>
+        <w:rPr>
+          <w:rFonts w:ascii="Times New Roman" w:eastAsia="宋体" w:hAnsi="Times New Roman"/>
+        </w:rPr>
+        <w:t>2):</w:t>
+      </w:r>
+    </w:p>
+    <w:tbl>
+      <w:tblPr>
+        <w:tblStyle w:val="a7"/>
+        <w:tblW w:w="5245" w:type="dxa"/>
+        <w:jc w:val="center"/>
+        <w:tblBorders>
+          <w:top w:val="none" w:sz="0" w:space="0" w:color="auto"/>
+          <w:left w:val="none" w:sz="0" w:space="0" w:color="auto"/>
+          <w:bottom w:val="none" w:sz="0" w:space="0" w:color="auto"/>
+          <w:right w:val="none" w:sz="0" w:space="0" w:color="auto"/>
+          <w:insideH w:val="none" w:sz="0" w:space="0" w:color="auto"/>
+          <w:insideV w:val="none" w:sz="0" w:space="0" w:color="auto"/>
+        </w:tblBorders>
+        <w:tblLook w:val="04A0" w:firstRow="1" w:lastRow="0" w:firstColumn="1" w:lastColumn="0" w:noHBand="0" w:noVBand="1"/>
+      </w:tblPr>
+      <w:tblGrid>
+        <w:gridCol w:w="688"/>
+        <w:gridCol w:w="4428"/>
+        <w:gridCol w:w="619"/>
+      </w:tblGrid>
+      <w:tr>
+        <w:trPr>
+          <w:jc w:val="center"/>
+        </w:trPr>
+        <w:tc>
+          <w:tcPr>
+            <w:tcW w:w="724" w:type="dxa"/>
+            <w:vAlign w:val="center"/>
+          </w:tcPr>
+          <w:p>
+            <w:pPr>
+              <w:snapToGrid w:val="0"/>
+              <w:jc w:val="right"/>
+              <w:rPr>
+                <w:rFonts w:ascii="Times New Roman" w:eastAsia="宋体" w:hAnsi="Times New Roman"/>
+              </w:rPr>
+            </w:pPr>
+            <w:r>
+              <w:rPr>
+                <w:rFonts w:ascii="Times New Roman" w:eastAsia="宋体" w:hAnsi="Times New Roman"/>
+                <w:position w:val="-6"/>
+              </w:rPr>
+              <w:object w:dxaOrig="480" w:dyaOrig="260" w14:anchorId="102AFEC8">
+                <v:shape id="_x0000_i1085" type="#_x0000_t75" style="width:23.6pt;height:12.1pt" o:ole="">
+                  <v:imagedata r:id="rId86" o:title=""/>
+                </v:shape>
+                <o:OLEObject Type="Embed" ProgID="Equation.DSMT4" ShapeID="_x0000_i1085" DrawAspect="Content" ObjectID="_1728070616" r:id="rId111"/>
+              </w:object>
+            </w:r>
+          </w:p>
+        </w:tc>
+        <w:tc>
+          <w:tcPr>
+            <w:tcW w:w="3809" w:type="dxa"/>
+            <w:vAlign w:val="center"/>
+          </w:tcPr>
+          <w:p>
+            <w:pPr>
+              <w:snapToGrid w:val="0"/>
+              <w:rPr>
+                <w:rFonts w:ascii="Times New Roman" w:eastAsia="宋体" w:hAnsi="Times New Roman"/>
+              </w:rPr>
+            </w:pPr>
+            <w:r>
+              <w:rPr>
+                <w:rFonts w:ascii="Times New Roman" w:eastAsia="宋体" w:hAnsi="Times New Roman"/>
+                <w:position w:val="-16"/>
+              </w:rPr>
+              <w:object w:dxaOrig="740" w:dyaOrig="380" w14:anchorId="5C7CEE62">
+                <v:shape id="_x0000_i1086" type="#_x0000_t75" style="width:37.45pt;height:18.45pt" o:ole="">
+                  <v:imagedata r:id="rId88" o:title=""/>
+                </v:shape>
+                <o:OLEObject Type="Embed" ProgID="Equation.DSMT4" ShapeID="_x0000_i1086" DrawAspect="Content" ObjectID="_1728070617" r:id="rId112"/>
+              </w:object>
+            </w:r>
+          </w:p>
+        </w:tc>
+        <w:tc>
+          <w:tcPr>
+            <w:tcW w:w="712" w:type="dxa"/>
+            <w:vAlign w:val="center"/>
+          </w:tcPr>
+          <w:p>
+            <w:pPr>
+              <w:snapToGrid w:val="0"/>
+              <w:rPr>
+                <w:rFonts w:ascii="Times New Roman" w:eastAsia="宋体" w:hAnsi="Times New Roman"/>
+              </w:rPr>
+            </w:pPr>
+            <w:r>
+              <w:rPr>
+                <w:rFonts w:ascii="Times New Roman" w:eastAsia="宋体" w:hAnsi="Times New Roman" w:hint="eastAsia"/>
+              </w:rPr>
+              <w:t>(</w:t>
+            </w:r>
+            <w:r>
+              <w:rPr>
+                <w:rFonts w:ascii="Times New Roman" w:eastAsia="宋体" w:hAnsi="Times New Roman"/>
+              </w:rPr>
+              <w:t>2</w:t>
+            </w:r>
+            <w:r>
+              <w:rPr>
+                <w:rFonts w:ascii="Times New Roman" w:eastAsia="宋体" w:hAnsi="Times New Roman"/>
+              </w:rPr>
+              <w:t>)</w:t>
+            </w:r>
+          </w:p>
+        </w:tc>
+      </w:tr>
+      <w:tr>
+        <w:trPr>
+          <w:jc w:val="center"/>
+        </w:trPr>
+        <w:tc>
+          <w:tcPr>
+            <w:tcW w:w="724" w:type="dxa"/>
+            <w:vAlign w:val="center"/>
+          </w:tcPr>
+          <w:p>
+            <w:pPr>
+              <w:snapToGrid w:val="0"/>
+              <w:jc w:val="right"/>
+              <w:rPr>
+                <w:rFonts w:ascii="Times New Roman" w:eastAsia="宋体" w:hAnsi="Times New Roman"/>
+              </w:rPr>
+            </w:pPr>
+            <w:proofErr w:type="spellStart"/>
+            <w:r>
+              <w:rPr>
+                <w:rFonts w:ascii="Times New Roman" w:eastAsia="宋体" w:hAnsi="Times New Roman" w:hint="eastAsia"/>
+              </w:rPr>
+              <w:t>s</w:t>
+            </w:r>
+            <w:r>
+              <w:rPr>
+                <w:rFonts w:ascii="Times New Roman" w:eastAsia="宋体" w:hAnsi="Times New Roman"/>
+              </w:rPr>
+              <w:t>.t.</w:t>
+            </w:r>
+            <w:proofErr w:type="spellEnd"/>
+          </w:p>
+        </w:tc>
+        <w:tc>
+          <w:tcPr>
+            <w:tcW w:w="3809" w:type="dxa"/>
+            <w:vAlign w:val="center"/>
+          </w:tcPr>
+          <w:p>
+            <w:pPr>
+              <w:snapToGrid w:val="0"/>
+              <w:rPr>
+                <w:rFonts w:ascii="Times New Roman" w:eastAsia="宋体" w:hAnsi="Times New Roman"/>
+              </w:rPr>
+            </w:pPr>
+            <w:r>
+              <w:rPr>
+                <w:rFonts w:ascii="Times New Roman" w:eastAsia="宋体" w:hAnsi="Times New Roman"/>
+                <w:position w:val="-12"/>
+              </w:rPr>
+              <w:object w:dxaOrig="2160" w:dyaOrig="320" w14:anchorId="3FD21A7D">
+                <v:shape id="_x0000_i1087" type="#_x0000_t75" style="width:108.3pt;height:16.15pt" o:ole="">
+                  <v:imagedata r:id="rId90" o:title=""/>
+                </v:shape>
+                <o:OLEObject Type="Embed" ProgID="Equation.DSMT4" ShapeID="_x0000_i1087" DrawAspect="Content" ObjectID="_1728070618" r:id="rId113"/>
+              </w:object>
+            </w:r>
+          </w:p>
+        </w:tc>
+        <w:tc>
+          <w:tcPr>
+            <w:tcW w:w="712" w:type="dxa"/>
+            <w:vAlign w:val="center"/>
+          </w:tcPr>
+          <w:p>
+            <w:pPr>
+              <w:snapToGrid w:val="0"/>
+              <w:rPr>
+                <w:rFonts w:ascii="Times New Roman" w:eastAsia="宋体" w:hAnsi="Times New Roman"/>
+              </w:rPr>
+            </w:pPr>
+            <w:r>
+              <w:rPr>
+                <w:rFonts w:ascii="Times New Roman" w:eastAsia="宋体" w:hAnsi="Times New Roman" w:hint="eastAsia"/>
+              </w:rPr>
+              <w:t>(</w:t>
+            </w:r>
+            <w:r>
+              <w:rPr>
+                <w:rFonts w:ascii="Times New Roman" w:eastAsia="宋体" w:hAnsi="Times New Roman"/>
+              </w:rPr>
+              <w:t>2</w:t>
+            </w:r>
+            <w:r>
+              <w:rPr>
+                <w:rFonts w:ascii="Times New Roman" w:eastAsia="宋体" w:hAnsi="Times New Roman"/>
+              </w:rPr>
+              <w:t>.1)</w:t>
+            </w:r>
+          </w:p>
+        </w:tc>
+      </w:tr>
+      <w:tr>
+        <w:trPr>
+          <w:jc w:val="center"/>
+        </w:trPr>
+        <w:tc>
+          <w:tcPr>
+            <w:tcW w:w="724" w:type="dxa"/>
+            <w:vAlign w:val="center"/>
+          </w:tcPr>
+          <w:p>
+            <w:pPr>
+              <w:snapToGrid w:val="0"/>
+              <w:rPr>
+                <w:rFonts w:ascii="Times New Roman" w:eastAsia="宋体" w:hAnsi="Times New Roman"/>
+              </w:rPr>
+            </w:pPr>
+          </w:p>
+        </w:tc>
+        <w:tc>
+          <w:tcPr>
+            <w:tcW w:w="3809" w:type="dxa"/>
+            <w:vAlign w:val="center"/>
+          </w:tcPr>
+          <w:p>
+            <w:pPr>
+              <w:snapToGrid w:val="0"/>
+              <w:rPr>
+                <w:rFonts w:ascii="Times New Roman" w:eastAsia="宋体" w:hAnsi="Times New Roman"/>
+              </w:rPr>
+            </w:pPr>
+            <w:r>
+              <w:rPr>
+                <w:rFonts w:ascii="Times New Roman" w:eastAsia="宋体" w:hAnsi="Times New Roman"/>
+                <w:position w:val="-18"/>
+              </w:rPr>
+              <w:object w:dxaOrig="2940" w:dyaOrig="400" w14:anchorId="7A4F1508">
+                <v:shape id="_x0000_i1088" type="#_x0000_t75" style="width:146.3pt;height:20.15pt" o:ole="">
+                  <v:imagedata r:id="rId92" o:title=""/>
+                </v:shape>
+                <o:OLEObject Type="Embed" ProgID="Equation.DSMT4" ShapeID="_x0000_i1088" DrawAspect="Content" ObjectID="_1728070619" r:id="rId114"/>
+              </w:object>
+            </w:r>
+          </w:p>
+        </w:tc>
+        <w:tc>
+          <w:tcPr>
+            <w:tcW w:w="712" w:type="dxa"/>
+            <w:vAlign w:val="center"/>
+          </w:tcPr>
+          <w:p>
+            <w:pPr>
+              <w:snapToGrid w:val="0"/>
+              <w:rPr>
+                <w:rFonts w:ascii="Times New Roman" w:eastAsia="宋体" w:hAnsi="Times New Roman"/>
+              </w:rPr>
+            </w:pPr>
+            <w:r>
+              <w:rPr>
+                <w:rFonts w:ascii="Times New Roman" w:eastAsia="宋体" w:hAnsi="Times New Roman" w:hint="eastAsia"/>
+              </w:rPr>
+              <w:t>(</w:t>
+            </w:r>
+            <w:r>
+              <w:rPr>
+                <w:rFonts w:ascii="Times New Roman" w:eastAsia="宋体" w:hAnsi="Times New Roman"/>
+              </w:rPr>
+              <w:t>2</w:t>
+            </w:r>
+            <w:r>
+              <w:rPr>
+                <w:rFonts w:ascii="Times New Roman" w:eastAsia="宋体" w:hAnsi="Times New Roman"/>
+              </w:rPr>
+              <w:t>.2)</w:t>
+            </w:r>
+          </w:p>
+        </w:tc>
+      </w:tr>
+      <w:tr>
+        <w:trPr>
+          <w:jc w:val="center"/>
+        </w:trPr>
+        <w:tc>
+          <w:tcPr>
+            <w:tcW w:w="724" w:type="dxa"/>
+            <w:vAlign w:val="center"/>
+          </w:tcPr>
+          <w:p>
+            <w:pPr>
+              <w:snapToGrid w:val="0"/>
+              <w:rPr>
+                <w:rFonts w:ascii="Times New Roman" w:eastAsia="宋体" w:hAnsi="Times New Roman"/>
+              </w:rPr>
+            </w:pPr>
+          </w:p>
+        </w:tc>
+        <w:tc>
+          <w:tcPr>
+            <w:tcW w:w="3809" w:type="dxa"/>
+            <w:vAlign w:val="center"/>
+          </w:tcPr>
+          <w:p>
+            <w:pPr>
+              <w:snapToGrid w:val="0"/>
+              <w:rPr>
+                <w:rFonts w:ascii="Times New Roman" w:eastAsia="宋体" w:hAnsi="Times New Roman"/>
+              </w:rPr>
+            </w:pPr>
+            <w:r>
+              <w:rPr>
+                <w:rFonts w:ascii="Times New Roman" w:eastAsia="宋体" w:hAnsi="Times New Roman"/>
+                <w:position w:val="-16"/>
+              </w:rPr>
+              <w:object w:dxaOrig="1840" w:dyaOrig="380" w14:anchorId="46E6DC20">
+                <v:shape id="_x0000_i1089" type="#_x0000_t75" style="width:92.75pt;height:18.45pt" o:ole="">
+                  <v:imagedata r:id="rId94" o:title=""/>
+                </v:shape>
+                <o:OLEObject Type="Embed" ProgID="Equation.DSMT4" ShapeID="_x0000_i1089" DrawAspect="Content" ObjectID="_1728070620" r:id="rId115"/>
+              </w:object>
+            </w:r>
+          </w:p>
+        </w:tc>
+        <w:tc>
+          <w:tcPr>
+            <w:tcW w:w="712" w:type="dxa"/>
+            <w:vAlign w:val="center"/>
+          </w:tcPr>
+          <w:p>
+            <w:pPr>
+              <w:snapToGrid w:val="0"/>
+              <w:rPr>
+                <w:rFonts w:ascii="Times New Roman" w:eastAsia="宋体" w:hAnsi="Times New Roman"/>
+              </w:rPr>
+            </w:pPr>
+            <w:r>
+              <w:rPr>
+                <w:rFonts w:ascii="Times New Roman" w:eastAsia="宋体" w:hAnsi="Times New Roman" w:hint="eastAsia"/>
+              </w:rPr>
+              <w:t>(</w:t>
+            </w:r>
+            <w:r>
+              <w:rPr>
+                <w:rFonts w:ascii="Times New Roman" w:eastAsia="宋体" w:hAnsi="Times New Roman"/>
+              </w:rPr>
+              <w:t>2</w:t>
+            </w:r>
+            <w:r>
+              <w:rPr>
+                <w:rFonts w:ascii="Times New Roman" w:eastAsia="宋体" w:hAnsi="Times New Roman"/>
+              </w:rPr>
+              <w:t>.3)</w:t>
+            </w:r>
+          </w:p>
+        </w:tc>
+      </w:tr>
+      <w:tr>
+        <w:trPr>
+          <w:jc w:val="center"/>
+        </w:trPr>
+        <w:tc>
+          <w:tcPr>
+            <w:tcW w:w="724" w:type="dxa"/>
+            <w:vAlign w:val="center"/>
+          </w:tcPr>
+          <w:p>
+            <w:pPr>
+              <w:snapToGrid w:val="0"/>
+              <w:rPr>
+                <w:rFonts w:ascii="Times New Roman" w:eastAsia="宋体" w:hAnsi="Times New Roman"/>
+              </w:rPr>
+            </w:pPr>
+          </w:p>
+        </w:tc>
+        <w:tc>
+          <w:tcPr>
+            <w:tcW w:w="3809" w:type="dxa"/>
+            <w:vAlign w:val="center"/>
+          </w:tcPr>
+          <w:p>
+            <w:pPr>
+              <w:snapToGrid w:val="0"/>
+              <w:rPr>
+                <w:rFonts w:ascii="Times New Roman" w:eastAsia="宋体" w:hAnsi="Times New Roman"/>
+              </w:rPr>
+            </w:pPr>
+            <w:r>
+              <w:rPr>
+                <w:rFonts w:ascii="Times New Roman" w:eastAsia="宋体" w:hAnsi="Times New Roman"/>
+                <w:position w:val="-12"/>
+              </w:rPr>
+              <w:object w:dxaOrig="4220" w:dyaOrig="320" w14:anchorId="52B9739F">
+                <v:shape id="_x0000_i1154" type="#_x0000_t75" style="width:210.55pt;height:16.15pt" o:ole="">
+                  <v:imagedata r:id="rId96" o:title=""/>
+                </v:shape>
+                <o:OLEObject Type="Embed" ProgID="Equation.DSMT4" ShapeID="_x0000_i1154" DrawAspect="Content" ObjectID="_1728070621" r:id="rId116"/>
+              </w:object>
+            </w:r>
+          </w:p>
+        </w:tc>
+        <w:tc>
+          <w:tcPr>
+            <w:tcW w:w="712" w:type="dxa"/>
+            <w:vAlign w:val="center"/>
+          </w:tcPr>
+          <w:p>
+            <w:pPr>
+              <w:snapToGrid w:val="0"/>
+              <w:rPr>
+                <w:rFonts w:ascii="Times New Roman" w:eastAsia="宋体" w:hAnsi="Times New Roman"/>
+              </w:rPr>
+            </w:pPr>
+            <w:r>
+              <w:rPr>
+                <w:rFonts w:ascii="Times New Roman" w:eastAsia="宋体" w:hAnsi="Times New Roman" w:hint="eastAsia"/>
+              </w:rPr>
+              <w:t>(</w:t>
+            </w:r>
+            <w:r>
+              <w:rPr>
+                <w:rFonts w:ascii="Times New Roman" w:eastAsia="宋体" w:hAnsi="Times New Roman"/>
+              </w:rPr>
+              <w:t>2</w:t>
+            </w:r>
+            <w:r>
+              <w:rPr>
+                <w:rFonts w:ascii="Times New Roman" w:eastAsia="宋体" w:hAnsi="Times New Roman"/>
+              </w:rPr>
+              <w:t>.4)</w:t>
+            </w:r>
+          </w:p>
+        </w:tc>
+      </w:tr>
+      <w:tr>
+        <w:trPr>
+          <w:jc w:val="center"/>
+        </w:trPr>
+        <w:tc>
+          <w:tcPr>
+            <w:tcW w:w="724" w:type="dxa"/>
+            <w:vAlign w:val="center"/>
+          </w:tcPr>
+          <w:p>
+            <w:pPr>
+              <w:snapToGrid w:val="0"/>
+              <w:rPr>
+                <w:rFonts w:ascii="Times New Roman" w:eastAsia="宋体" w:hAnsi="Times New Roman"/>
+              </w:rPr>
+            </w:pPr>
+          </w:p>
+        </w:tc>
+        <w:tc>
+          <w:tcPr>
+            <w:tcW w:w="3809" w:type="dxa"/>
+            <w:vAlign w:val="center"/>
+          </w:tcPr>
+          <w:p>
+            <w:pPr>
+              <w:snapToGrid w:val="0"/>
+              <w:rPr>
+                <w:rFonts w:ascii="Times New Roman" w:eastAsia="宋体" w:hAnsi="Times New Roman"/>
+              </w:rPr>
+            </w:pPr>
+            <w:r>
+              <w:rPr>
+                <w:rFonts w:ascii="Times New Roman" w:eastAsia="宋体" w:hAnsi="Times New Roman"/>
+                <w:position w:val="-12"/>
+              </w:rPr>
+              <w:object w:dxaOrig="2079" w:dyaOrig="320" w14:anchorId="5001C4E6">
+                <v:shape id="_x0000_i1091" type="#_x0000_t75" style="width:103.7pt;height:16.15pt" o:ole="">
+                  <v:imagedata r:id="rId117" o:title=""/>
+                </v:shape>
+                <o:OLEObject Type="Embed" ProgID="Equation.DSMT4" ShapeID="_x0000_i1091" DrawAspect="Content" ObjectID="_1728070622" r:id="rId118"/>
+              </w:object>
+            </w:r>
+          </w:p>
+        </w:tc>
+        <w:tc>
+          <w:tcPr>
+            <w:tcW w:w="712" w:type="dxa"/>
+            <w:vAlign w:val="center"/>
+          </w:tcPr>
+          <w:p>
+            <w:pPr>
+              <w:snapToGrid w:val="0"/>
+              <w:rPr>
+                <w:rFonts w:ascii="Times New Roman" w:eastAsia="宋体" w:hAnsi="Times New Roman"/>
+              </w:rPr>
+            </w:pPr>
+            <w:r>
+              <w:rPr>
+                <w:rFonts w:ascii="Times New Roman" w:eastAsia="宋体" w:hAnsi="Times New Roman" w:hint="eastAsia"/>
+              </w:rPr>
+              <w:t>(</w:t>
+            </w:r>
+            <w:r>
+              <w:rPr>
+                <w:rFonts w:ascii="Times New Roman" w:eastAsia="宋体" w:hAnsi="Times New Roman"/>
+              </w:rPr>
+              <w:t>2</w:t>
+            </w:r>
+            <w:r>
+              <w:rPr>
+                <w:rFonts w:ascii="Times New Roman" w:eastAsia="宋体" w:hAnsi="Times New Roman"/>
+              </w:rPr>
+              <w:t>.5)</w:t>
+            </w:r>
+          </w:p>
+        </w:tc>
+      </w:tr>
+      <w:tr>
+        <w:trPr>
+          <w:jc w:val="center"/>
+        </w:trPr>
+        <w:tc>
+          <w:tcPr>
+            <w:tcW w:w="724" w:type="dxa"/>
+            <w:vAlign w:val="center"/>
+          </w:tcPr>
+          <w:p>
+            <w:pPr>
+              <w:snapToGrid w:val="0"/>
+              <w:rPr>
+                <w:rFonts w:ascii="Times New Roman" w:eastAsia="宋体" w:hAnsi="Times New Roman"/>
+              </w:rPr>
+            </w:pPr>
+          </w:p>
+        </w:tc>
+        <w:tc>
+          <w:tcPr>
+            <w:tcW w:w="3809" w:type="dxa"/>
+            <w:vAlign w:val="center"/>
+          </w:tcPr>
+          <w:p>
+            <w:pPr>
+              <w:snapToGrid w:val="0"/>
+              <w:rPr>
+                <w:rFonts w:ascii="Times New Roman" w:eastAsia="宋体" w:hAnsi="Times New Roman"/>
+              </w:rPr>
+            </w:pPr>
+            <w:r>
+              <w:rPr>
+                <w:rFonts w:ascii="Times New Roman" w:eastAsia="宋体" w:hAnsi="Times New Roman"/>
+                <w:position w:val="-10"/>
+              </w:rPr>
+              <w:object w:dxaOrig="1560" w:dyaOrig="300" w14:anchorId="6EEB999F">
+                <v:shape id="_x0000_i1092" type="#_x0000_t75" style="width:78.35pt;height:15pt" o:ole="">
+                  <v:imagedata r:id="rId119" o:title=""/>
+                </v:shape>
+                <o:OLEObject Type="Embed" ProgID="Equation.DSMT4" ShapeID="_x0000_i1092" DrawAspect="Content" ObjectID="_1728070623" r:id="rId120"/>
+              </w:object>
+            </w:r>
+          </w:p>
+        </w:tc>
+        <w:tc>
+          <w:tcPr>
+            <w:tcW w:w="712" w:type="dxa"/>
+            <w:vAlign w:val="center"/>
+          </w:tcPr>
+          <w:p>
+            <w:pPr>
+              <w:snapToGrid w:val="0"/>
+              <w:rPr>
+                <w:rFonts w:ascii="Times New Roman" w:eastAsia="宋体" w:hAnsi="Times New Roman"/>
+              </w:rPr>
+            </w:pPr>
+            <w:r>
+              <w:rPr>
+                <w:rFonts w:ascii="Times New Roman" w:eastAsia="宋体" w:hAnsi="Times New Roman" w:hint="eastAsia"/>
+              </w:rPr>
+              <w:t>(</w:t>
+            </w:r>
+            <w:r>
+              <w:rPr>
+                <w:rFonts w:ascii="Times New Roman" w:eastAsia="宋体" w:hAnsi="Times New Roman"/>
+              </w:rPr>
+              <w:t>2</w:t>
+            </w:r>
+            <w:r>
+              <w:rPr>
+                <w:rFonts w:ascii="Times New Roman" w:eastAsia="宋体" w:hAnsi="Times New Roman"/>
+              </w:rPr>
+              <w:t>.6)</w:t>
+            </w:r>
+          </w:p>
+        </w:tc>
+      </w:tr>
+    </w:tbl>
+    <w:p>
+      <w:pPr>
+        <w:snapToGrid w:val="0"/>
+        <w:ind w:firstLineChars="200" w:firstLine="420"/>
+        <w:rPr>
+          <w:rFonts w:ascii="Times New Roman" w:eastAsia="宋体" w:hAnsi="Times New Roman"/>
+          <w:color w:val="FF0000"/>
+        </w:rPr>
+      </w:pPr>
+    </w:p>
+    <w:p>
+      <w:pPr>
+        <w:snapToGrid w:val="0"/>
+        <w:ind w:firstLineChars="200" w:firstLine="420"/>
+        <w:rPr>
+          <w:rFonts w:ascii="Times New Roman" w:eastAsia="宋体" w:hAnsi="Times New Roman"/>
+          <w:color w:val="FF0000"/>
+        </w:rPr>
+      </w:pPr>
+    </w:p>
+    <w:p>
+      <w:pPr>
+        <w:snapToGrid w:val="0"/>
+        <w:ind w:firstLineChars="200" w:firstLine="420"/>
+        <w:rPr>
+          <w:rFonts w:ascii="Times New Roman" w:eastAsia="宋体" w:hAnsi="Times New Roman"/>
+          <w:color w:val="FF0000"/>
+        </w:rPr>
+      </w:pPr>
+    </w:p>
+    <w:p>
+      <w:pPr>
+        <w:snapToGrid w:val="0"/>
+        <w:ind w:firstLineChars="200" w:firstLine="420"/>
+        <w:rPr>
+          <w:rFonts w:ascii="Times New Roman" w:eastAsia="宋体" w:hAnsi="Times New Roman"/>
+          <w:color w:val="FF0000"/>
+        </w:rPr>
+      </w:pPr>
+      <w:r>
+        <w:rPr>
+          <w:rFonts w:ascii="Times New Roman" w:eastAsia="宋体" w:hAnsi="Times New Roman"/>
+          <w:color w:val="FF0000"/>
+          <w:position w:val="-28"/>
+        </w:rPr>
+        <w:object w:dxaOrig="1140" w:dyaOrig="620" w14:anchorId="0ECE2C0A">
+          <v:shape id="_x0000_i1164" type="#_x0000_t75" style="width:57pt;height:31.1pt" o:ole="">
+            <v:imagedata r:id="rId121" o:title=""/>
+          </v:shape>
+          <o:OLEObject Type="Embed" ProgID="Equation.DSMT4" ShapeID="_x0000_i1164" DrawAspect="Content" ObjectID="_1728070624" r:id="rId122"/>
+        </w:object>
+      </w:r>
+      <w:r>
+        <w:rPr>
+          <w:rFonts w:ascii="Times New Roman" w:eastAsia="宋体" w:hAnsi="Times New Roman"/>
+          <w:color w:val="FF0000"/>
+          <w:position w:val="-26"/>
+        </w:rPr>
+        <w:object w:dxaOrig="2299" w:dyaOrig="600" w14:anchorId="5473D4FE">
+          <v:shape id="_x0000_i1167" type="#_x0000_t75" style="width:114.9pt;height:29.95pt" o:ole="">
+            <v:imagedata r:id="rId123" o:title=""/>
+          </v:shape>
+          <o:OLEObject Type="Embed" ProgID="Equation.DSMT4" ShapeID="_x0000_i1167" DrawAspect="Content" ObjectID="_1728070625" r:id="rId124"/>
+        </w:object>
+      </w:r>
+    </w:p>
+    <w:p>
+      <w:pPr>
+        <w:snapToGrid w:val="0"/>
+        <w:ind w:firstLineChars="200" w:firstLine="420"/>
+        <w:rPr>
+          <w:rFonts w:ascii="Times New Roman" w:eastAsia="宋体" w:hAnsi="Times New Roman"/>
+          <w:color w:val="FF0000"/>
+        </w:rPr>
+      </w:pPr>
+    </w:p>
+    <w:p>
+      <w:pPr>
+        <w:snapToGrid w:val="0"/>
+        <w:ind w:firstLineChars="200" w:firstLine="420"/>
+        <w:rPr>
+          <w:rFonts w:ascii="Times New Roman" w:eastAsia="宋体" w:hAnsi="Times New Roman"/>
+          <w:color w:val="FF0000"/>
+        </w:rPr>
+      </w:pPr>
+      <w:r>
+        <w:rPr>
+          <w:rFonts w:ascii="Times New Roman" w:eastAsia="宋体" w:hAnsi="Times New Roman"/>
+          <w:color w:val="FF0000"/>
+        </w:rPr>
+        <w:br w:type="page"/>
+      </w:r>
+    </w:p>
+    <w:p>
+      <w:pPr>
+        <w:snapToGrid w:val="0"/>
+        <w:ind w:firstLineChars="200" w:firstLine="420"/>
+        <w:rPr>
+          <w:rFonts w:ascii="Times New Roman" w:eastAsia="宋体" w:hAnsi="Times New Roman"/>
+          <w:color w:val="000000" w:themeColor="text1"/>
+        </w:rPr>
+      </w:pPr>
+      <w:r>
+        <w:rPr>
+          <w:rFonts w:ascii="Times New Roman" w:eastAsia="宋体" w:hAnsi="Times New Roman" w:hint="eastAsia"/>
+          <w:color w:val="FF0000"/>
+        </w:rPr>
+        <w:lastRenderedPageBreak/>
+        <w:t>我们可以在多项式时间内得到规划</w:t>
+      </w:r>
+      <w:r>
+        <w:rPr>
+          <w:rFonts w:ascii="Times New Roman" w:eastAsia="宋体" w:hAnsi="Times New Roman" w:hint="eastAsia"/>
+          <w:color w:val="FF0000"/>
+        </w:rPr>
+        <w:t>2</w:t>
+      </w:r>
+      <w:r>
+        <w:rPr>
+          <w:rFonts w:ascii="Times New Roman" w:eastAsia="宋体" w:hAnsi="Times New Roman" w:hint="eastAsia"/>
+          <w:color w:val="FF0000"/>
+        </w:rPr>
+        <w:t>的</w:t>
+      </w:r>
+      <w:r>
+        <w:rPr>
+          <w:rFonts w:ascii="Times New Roman" w:eastAsia="宋体" w:hAnsi="Times New Roman" w:hint="eastAsia"/>
+          <w:color w:val="FF0000"/>
+        </w:rPr>
+        <w:t>分数</w:t>
+      </w:r>
+      <w:r>
+        <w:rPr>
+          <w:rFonts w:ascii="Times New Roman" w:eastAsia="宋体" w:hAnsi="Times New Roman" w:hint="eastAsia"/>
+          <w:color w:val="FF0000"/>
+        </w:rPr>
+        <w:t>解</w:t>
+      </w:r>
+      <w:r>
+        <w:rPr>
+          <w:rFonts w:ascii="Times New Roman" w:eastAsia="宋体" w:hAnsi="Times New Roman"/>
+          <w:color w:val="FF0000"/>
+          <w:position w:val="-10"/>
+        </w:rPr>
+        <w:object w:dxaOrig="980" w:dyaOrig="320" w14:anchorId="59DA7D40">
+          <v:shape id="_x0000_i1093" type="#_x0000_t75" style="width:48.4pt;height:16.15pt" o:ole="">
+            <v:imagedata r:id="rId125" o:title=""/>
+          </v:shape>
+          <o:OLEObject Type="Embed" ProgID="Equation.DSMT4" ShapeID="_x0000_i1093" DrawAspect="Content" ObjectID="_1728070626" r:id="rId126"/>
+        </w:object>
+      </w:r>
+      <w:r>
+        <w:rPr>
+          <w:rFonts w:ascii="Times New Roman" w:eastAsia="宋体" w:hAnsi="Times New Roman" w:hint="eastAsia"/>
+        </w:rPr>
+        <w:t>。</w:t>
+      </w:r>
+      <w:r>
+        <w:rPr>
+          <w:rFonts w:ascii="Times New Roman" w:eastAsia="宋体" w:hAnsi="Times New Roman" w:hint="eastAsia"/>
+        </w:rPr>
+        <w:t>因为约束</w:t>
+      </w:r>
+      <w:r>
+        <w:rPr>
+          <w:rFonts w:ascii="Times New Roman" w:eastAsia="宋体" w:hAnsi="Times New Roman" w:hint="eastAsia"/>
+        </w:rPr>
+        <w:t>(</w:t>
+      </w:r>
+      <w:r>
+        <w:rPr>
+          <w:rFonts w:ascii="Times New Roman" w:eastAsia="宋体" w:hAnsi="Times New Roman"/>
+        </w:rPr>
+        <w:t>2.3)</w:t>
+      </w:r>
+      <w:r>
+        <w:rPr>
+          <w:rFonts w:ascii="Times New Roman" w:eastAsia="宋体" w:hAnsi="Times New Roman" w:hint="eastAsia"/>
+        </w:rPr>
+        <w:t>，</w:t>
+      </w:r>
+      <w:r>
+        <w:rPr>
+          <w:rFonts w:ascii="Times New Roman" w:eastAsia="宋体" w:hAnsi="Times New Roman"/>
+          <w:position w:val="-6"/>
+        </w:rPr>
+        <w:object w:dxaOrig="200" w:dyaOrig="220" w14:anchorId="196302AC">
+          <v:shape id="_x0000_i1094" type="#_x0000_t75" style="width:10.95pt;height:10.95pt" o:ole="">
+            <v:imagedata r:id="rId127" o:title=""/>
+          </v:shape>
+          <o:OLEObject Type="Embed" ProgID="Equation.DSMT4" ShapeID="_x0000_i1094" DrawAspect="Content" ObjectID="_1728070627" r:id="rId128"/>
+        </w:object>
+      </w:r>
+      <w:r>
+        <w:rPr>
+          <w:rFonts w:ascii="Times New Roman" w:eastAsia="宋体" w:hAnsi="Times New Roman" w:hint="eastAsia"/>
+        </w:rPr>
+        <w:t>的</w:t>
+      </w:r>
+      <w:proofErr w:type="gramStart"/>
+      <w:r>
+        <w:rPr>
+          <w:rFonts w:ascii="Times New Roman" w:eastAsia="宋体" w:hAnsi="Times New Roman" w:hint="eastAsia"/>
+        </w:rPr>
+        <w:t>值最终</w:t>
+      </w:r>
+      <w:proofErr w:type="gramEnd"/>
+      <w:r>
+        <w:rPr>
+          <w:rFonts w:ascii="Times New Roman" w:eastAsia="宋体" w:hAnsi="Times New Roman" w:hint="eastAsia"/>
+        </w:rPr>
+        <w:t>也不会超过</w:t>
+      </w:r>
+      <w:r>
+        <w:rPr>
+          <w:rFonts w:ascii="Times New Roman" w:eastAsia="宋体" w:hAnsi="Times New Roman" w:hint="eastAsia"/>
+        </w:rPr>
+        <w:t>1</w:t>
+      </w:r>
+      <w:r>
+        <w:rPr>
+          <w:rFonts w:ascii="Times New Roman" w:eastAsia="宋体" w:hAnsi="Times New Roman"/>
+        </w:rPr>
+        <w:t xml:space="preserve">. </w:t>
+      </w:r>
+      <w:r>
+        <w:rPr>
+          <w:rFonts w:ascii="Times New Roman" w:eastAsia="宋体" w:hAnsi="Times New Roman" w:hint="eastAsia"/>
+          <w:color w:val="000000" w:themeColor="text1"/>
+        </w:rPr>
+        <w:t>对于分数解</w:t>
+      </w:r>
+      <w:r>
+        <w:rPr>
+          <w:rFonts w:ascii="Times New Roman" w:eastAsia="宋体" w:hAnsi="Times New Roman"/>
+          <w:color w:val="000000" w:themeColor="text1"/>
+          <w:position w:val="-10"/>
+        </w:rPr>
+        <w:object w:dxaOrig="220" w:dyaOrig="260" w14:anchorId="5B5D64D3">
+          <v:shape id="_x0000_i1095" type="#_x0000_t75" style="width:10.95pt;height:12.1pt" o:ole="">
+            <v:imagedata r:id="rId129" o:title=""/>
+          </v:shape>
+          <o:OLEObject Type="Embed" ProgID="Equation.DSMT4" ShapeID="_x0000_i1095" DrawAspect="Content" ObjectID="_1728070628" r:id="rId130"/>
+        </w:object>
+      </w:r>
+      <w:r>
+        <w:rPr>
+          <w:rFonts w:ascii="Times New Roman" w:eastAsia="宋体" w:hAnsi="Times New Roman" w:hint="eastAsia"/>
+          <w:color w:val="000000" w:themeColor="text1"/>
+        </w:rPr>
+        <w:t>，如果我们</w:t>
+      </w:r>
+      <w:r>
+        <w:rPr>
+          <w:rFonts w:ascii="Times New Roman" w:eastAsia="宋体" w:hAnsi="Times New Roman" w:hint="eastAsia"/>
+          <w:color w:val="000000" w:themeColor="text1"/>
+        </w:rPr>
+        <w:t>选择所有</w:t>
+      </w:r>
+      <w:r>
+        <w:rPr>
+          <w:rFonts w:ascii="Times New Roman" w:eastAsia="宋体" w:hAnsi="Times New Roman"/>
+          <w:position w:val="-12"/>
+        </w:rPr>
+        <w:object w:dxaOrig="1300" w:dyaOrig="360" w14:anchorId="28F1CAB2">
+          <v:shape id="_x0000_i1096" type="#_x0000_t75" style="width:64.5pt;height:18.45pt" o:ole="">
+            <v:imagedata r:id="rId131" o:title=""/>
+          </v:shape>
+          <o:OLEObject Type="Embed" ProgID="Equation.DSMT4" ShapeID="_x0000_i1096" DrawAspect="Content" ObjectID="_1728070629" r:id="rId132"/>
+        </w:object>
+      </w:r>
+      <w:r>
+        <w:rPr>
+          <w:rFonts w:ascii="Times New Roman" w:eastAsia="宋体" w:hAnsi="Times New Roman" w:hint="eastAsia"/>
+        </w:rPr>
+        <w:t>对应的</w:t>
+      </w:r>
+      <w:r>
+        <w:rPr>
+          <w:rFonts w:ascii="Times New Roman" w:eastAsia="宋体" w:hAnsi="Times New Roman" w:hint="eastAsia"/>
+        </w:rPr>
+        <w:t>MBS</w:t>
+      </w:r>
+      <w:r>
+        <w:rPr>
+          <w:rFonts w:ascii="Times New Roman" w:eastAsia="宋体" w:hAnsi="Times New Roman" w:hint="eastAsia"/>
+        </w:rPr>
+        <w:t>，这虽然是一个</w:t>
+      </w:r>
+      <w:r>
+        <w:rPr>
+          <w:rFonts w:ascii="Times New Roman" w:eastAsia="宋体" w:hAnsi="Times New Roman" w:hint="eastAsia"/>
+        </w:rPr>
+        <w:t>M</w:t>
+      </w:r>
+      <w:r>
+        <w:rPr>
+          <w:rFonts w:ascii="Times New Roman" w:eastAsia="宋体" w:hAnsi="Times New Roman"/>
+        </w:rPr>
+        <w:t>HCDMC</w:t>
+      </w:r>
+      <w:r>
+        <w:rPr>
+          <w:rFonts w:ascii="Times New Roman" w:eastAsia="宋体" w:hAnsi="Times New Roman" w:hint="eastAsia"/>
+        </w:rPr>
+        <w:t>问题的可行解，但这相比于最优解是一个很差的结果。所以本文提出一个新颖的舍入算法来对分数解</w:t>
+      </w:r>
+      <w:r>
+        <w:rPr>
+          <w:rFonts w:ascii="Times New Roman" w:eastAsia="宋体" w:hAnsi="Times New Roman"/>
+          <w:color w:val="000000" w:themeColor="text1"/>
+          <w:position w:val="-10"/>
+        </w:rPr>
+        <w:object w:dxaOrig="220" w:dyaOrig="260" w14:anchorId="5EF9D28C">
+          <v:shape id="_x0000_i1097" type="#_x0000_t75" style="width:10.95pt;height:12.1pt" o:ole="">
+            <v:imagedata r:id="rId129" o:title=""/>
+          </v:shape>
+          <o:OLEObject Type="Embed" ProgID="Equation.DSMT4" ShapeID="_x0000_i1097" DrawAspect="Content" ObjectID="_1728070630" r:id="rId133"/>
+        </w:object>
+      </w:r>
+      <w:r>
+        <w:rPr>
+          <w:rFonts w:ascii="Times New Roman" w:eastAsia="宋体" w:hAnsi="Times New Roman" w:hint="eastAsia"/>
+          <w:color w:val="000000" w:themeColor="text1"/>
+        </w:rPr>
+        <w:t>进行舍入，以此得到一个性能更好结果。概括地讲，该舍入算法主要分为三个主要步骤，分别是“</w:t>
+      </w:r>
+      <w:r>
+        <w:rPr>
+          <w:rFonts w:ascii="Times New Roman" w:eastAsia="宋体" w:hAnsi="Times New Roman" w:hint="eastAsia"/>
+          <w:color w:val="000000" w:themeColor="text1"/>
+        </w:rPr>
+        <w:t>Preprocessing</w:t>
+      </w:r>
+      <w:r>
+        <w:rPr>
+          <w:rFonts w:ascii="Times New Roman" w:eastAsia="宋体" w:hAnsi="Times New Roman" w:hint="eastAsia"/>
+          <w:color w:val="000000" w:themeColor="text1"/>
+        </w:rPr>
+        <w:t>”、“</w:t>
+      </w:r>
+      <w:r>
+        <w:rPr>
+          <w:rFonts w:ascii="Times New Roman" w:eastAsia="宋体" w:hAnsi="Times New Roman" w:hint="eastAsia"/>
+          <w:color w:val="000000" w:themeColor="text1"/>
+        </w:rPr>
+        <w:t>Clustering</w:t>
+      </w:r>
+      <w:r>
+        <w:rPr>
+          <w:rFonts w:ascii="Times New Roman" w:eastAsia="宋体" w:hAnsi="Times New Roman" w:hint="eastAsia"/>
+          <w:color w:val="000000" w:themeColor="text1"/>
+        </w:rPr>
+        <w:t>”以及“</w:t>
+      </w:r>
+      <w:r>
+        <w:rPr>
+          <w:rFonts w:ascii="Times New Roman" w:eastAsia="宋体" w:hAnsi="Times New Roman" w:hint="eastAsia"/>
+          <w:color w:val="000000" w:themeColor="text1"/>
+        </w:rPr>
+        <w:t>Selection</w:t>
+      </w:r>
+      <w:r>
+        <w:rPr>
+          <w:rFonts w:ascii="Times New Roman" w:eastAsia="宋体" w:hAnsi="Times New Roman"/>
+          <w:color w:val="000000" w:themeColor="text1"/>
+        </w:rPr>
+        <w:t xml:space="preserve"> </w:t>
+      </w:r>
+      <w:r>
+        <w:rPr>
+          <w:rFonts w:ascii="Times New Roman" w:eastAsia="宋体" w:hAnsi="Times New Roman" w:hint="eastAsia"/>
+          <w:color w:val="000000" w:themeColor="text1"/>
+        </w:rPr>
+        <w:t>of</w:t>
+      </w:r>
+      <w:r>
+        <w:rPr>
+          <w:rFonts w:ascii="Times New Roman" w:eastAsia="宋体" w:hAnsi="Times New Roman"/>
+          <w:color w:val="000000" w:themeColor="text1"/>
+        </w:rPr>
+        <w:t xml:space="preserve"> </w:t>
+      </w:r>
+      <w:r>
+        <w:rPr>
+          <w:rFonts w:ascii="Times New Roman" w:eastAsia="宋体" w:hAnsi="Times New Roman" w:hint="eastAsia"/>
+          <w:color w:val="000000" w:themeColor="text1"/>
+        </w:rPr>
+        <w:t>APs</w:t>
+      </w:r>
+      <w:r>
+        <w:rPr>
+          <w:rFonts w:ascii="Times New Roman" w:eastAsia="宋体" w:hAnsi="Times New Roman" w:hint="eastAsia"/>
+          <w:color w:val="000000" w:themeColor="text1"/>
+        </w:rPr>
+        <w:t>”。</w:t>
+      </w:r>
+    </w:p>
+    <w:p>
+      <w:pPr>
+        <w:snapToGrid w:val="0"/>
+        <w:ind w:firstLineChars="200" w:firstLine="420"/>
+        <w:rPr>
+          <w:rFonts w:ascii="Times New Roman" w:eastAsia="宋体" w:hAnsi="Times New Roman"/>
+        </w:rPr>
+      </w:pPr>
+      <w:r>
+        <w:rPr>
+          <w:rFonts w:ascii="Times New Roman" w:eastAsia="宋体" w:hAnsi="Times New Roman" w:hint="eastAsia"/>
+        </w:rPr>
+        <w:t>为了便于</w:t>
+      </w:r>
+      <w:r>
+        <w:rPr>
+          <w:rFonts w:ascii="Times New Roman" w:eastAsia="宋体" w:hAnsi="Times New Roman" w:hint="eastAsia"/>
+        </w:rPr>
+        <w:t>后文对解的处理</w:t>
+      </w:r>
+      <w:r>
+        <w:rPr>
+          <w:rFonts w:ascii="Times New Roman" w:eastAsia="宋体" w:hAnsi="Times New Roman" w:hint="eastAsia"/>
+        </w:rPr>
+        <w:t>，</w:t>
+      </w:r>
+      <w:r>
+        <w:rPr>
+          <w:rFonts w:ascii="Times New Roman" w:eastAsia="宋体" w:hAnsi="Times New Roman" w:hint="eastAsia"/>
+        </w:rPr>
+        <w:t>我们给出以下定义对</w:t>
+      </w:r>
+      <w:r>
+        <w:rPr>
+          <w:rFonts w:ascii="Times New Roman" w:eastAsia="宋体" w:hAnsi="Times New Roman" w:hint="eastAsia"/>
+        </w:rPr>
+        <w:t>AP</w:t>
+      </w:r>
+      <w:r>
+        <w:rPr>
+          <w:rFonts w:ascii="Times New Roman" w:eastAsia="宋体" w:hAnsi="Times New Roman" w:hint="eastAsia"/>
+        </w:rPr>
+        <w:t>进行分</w:t>
+      </w:r>
+      <w:r>
+        <w:rPr>
+          <w:rFonts w:ascii="Times New Roman" w:eastAsia="宋体" w:hAnsi="Times New Roman" w:hint="eastAsia"/>
+        </w:rPr>
+        <w:t>类</w:t>
+      </w:r>
+      <w:r>
+        <w:rPr>
+          <w:rFonts w:ascii="Times New Roman" w:eastAsia="宋体" w:hAnsi="Times New Roman" w:hint="eastAsia"/>
+        </w:rPr>
+        <w:t>。</w:t>
+      </w:r>
+    </w:p>
+    <w:p>
+      <w:pPr>
+        <w:snapToGrid w:val="0"/>
+        <w:ind w:firstLineChars="200" w:firstLine="420"/>
+        <w:rPr>
+          <w:rFonts w:ascii="Times New Roman" w:eastAsia="宋体" w:hAnsi="Times New Roman"/>
+        </w:rPr>
+      </w:pPr>
+    </w:p>
+    <w:p>
+      <w:pPr>
+        <w:snapToGrid w:val="0"/>
+        <w:rPr>
+          <w:rFonts w:ascii="Times New Roman" w:eastAsia="宋体" w:hAnsi="Times New Roman"/>
+        </w:rPr>
+      </w:pPr>
+      <w:r>
+        <w:rPr>
+          <w:rFonts w:ascii="Times New Roman" w:eastAsia="黑体" w:hAnsi="Times New Roman" w:hint="eastAsia"/>
+          <w:b/>
+        </w:rPr>
+        <w:t>定义</w:t>
+      </w:r>
+      <w:r>
+        <w:rPr>
+          <w:rFonts w:ascii="Times New Roman" w:eastAsia="黑体" w:hAnsi="Times New Roman" w:hint="eastAsia"/>
+          <w:b/>
+        </w:rPr>
+        <w:t>1</w:t>
+      </w:r>
+      <w:r>
+        <w:rPr>
+          <w:rFonts w:ascii="Times New Roman" w:eastAsia="宋体" w:hAnsi="Times New Roman"/>
+          <w:b/>
+        </w:rPr>
+        <w:t xml:space="preserve"> </w:t>
+      </w:r>
+      <w:r>
+        <w:rPr>
+          <w:rFonts w:ascii="Times New Roman" w:eastAsia="宋体" w:hAnsi="Times New Roman" w:hint="eastAsia"/>
+        </w:rPr>
+        <w:t>对于</w:t>
+      </w:r>
+      <w:r>
+        <w:rPr>
+          <w:rFonts w:ascii="Times New Roman" w:eastAsia="宋体" w:hAnsi="Times New Roman" w:hint="eastAsia"/>
+        </w:rPr>
+        <w:t>MBS</w:t>
+      </w:r>
+      <w:r>
+        <w:rPr>
+          <w:rFonts w:ascii="Times New Roman" w:eastAsia="宋体" w:hAnsi="Times New Roman"/>
+          <w:position w:val="-10"/>
+        </w:rPr>
+        <w:object w:dxaOrig="220" w:dyaOrig="300" w14:anchorId="5472F24E">
+          <v:shape id="_x0000_i1098" type="#_x0000_t75" style="width:10.35pt;height:15pt" o:ole="">
+            <v:imagedata r:id="rId134" o:title=""/>
+          </v:shape>
+          <o:OLEObject Type="Embed" ProgID="Equation.DSMT4" ShapeID="_x0000_i1098" DrawAspect="Content" ObjectID="_1728070631" r:id="rId135"/>
+        </w:object>
+      </w:r>
+      <w:r>
+        <w:rPr>
+          <w:rFonts w:ascii="Times New Roman" w:eastAsia="宋体" w:hAnsi="Times New Roman" w:hint="eastAsia"/>
+        </w:rPr>
+        <w:t>，若</w:t>
+      </w:r>
+      <w:r>
+        <w:rPr>
+          <w:rFonts w:ascii="Times New Roman" w:eastAsia="宋体" w:hAnsi="Times New Roman"/>
+          <w:position w:val="-12"/>
+        </w:rPr>
+        <w:object w:dxaOrig="580" w:dyaOrig="360" w14:anchorId="3145C23C">
+          <v:shape id="_x0000_i1099" type="#_x0000_t75" style="width:29.4pt;height:18.45pt" o:ole="">
+            <v:imagedata r:id="rId136" o:title=""/>
+          </v:shape>
+          <o:OLEObject Type="Embed" ProgID="Equation.DSMT4" ShapeID="_x0000_i1099" DrawAspect="Content" ObjectID="_1728070632" r:id="rId137"/>
+        </w:object>
+      </w:r>
+      <w:r>
+        <w:rPr>
+          <w:rFonts w:ascii="Times New Roman" w:eastAsia="宋体" w:hAnsi="Times New Roman" w:hint="eastAsia"/>
+        </w:rPr>
+        <w:t>，我们称之为</w:t>
+      </w:r>
+      <w:r>
+        <w:rPr>
+          <w:rFonts w:ascii="Times New Roman" w:eastAsia="宋体" w:hAnsi="Times New Roman" w:hint="eastAsia"/>
+        </w:rPr>
+        <w:t>heavy</w:t>
+      </w:r>
+      <w:r>
+        <w:rPr>
+          <w:rFonts w:ascii="Times New Roman" w:eastAsia="宋体" w:hAnsi="Times New Roman"/>
+        </w:rPr>
+        <w:t xml:space="preserve"> </w:t>
+      </w:r>
+      <w:r>
+        <w:rPr>
+          <w:rFonts w:ascii="Times New Roman" w:eastAsia="宋体" w:hAnsi="Times New Roman" w:hint="eastAsia"/>
+        </w:rPr>
+        <w:t>server</w:t>
+      </w:r>
+      <w:r>
+        <w:rPr>
+          <w:rFonts w:ascii="Times New Roman" w:eastAsia="宋体" w:hAnsi="Times New Roman" w:hint="eastAsia"/>
+        </w:rPr>
+        <w:t>，所有</w:t>
+      </w:r>
+      <w:r>
+        <w:rPr>
+          <w:rFonts w:ascii="Times New Roman" w:eastAsia="宋体" w:hAnsi="Times New Roman" w:hint="eastAsia"/>
+        </w:rPr>
+        <w:t>heavy</w:t>
+      </w:r>
+      <w:r>
+        <w:rPr>
+          <w:rFonts w:ascii="Times New Roman" w:eastAsia="宋体" w:hAnsi="Times New Roman"/>
+        </w:rPr>
+        <w:t xml:space="preserve"> </w:t>
+      </w:r>
+      <w:r>
+        <w:rPr>
+          <w:rFonts w:ascii="Times New Roman" w:eastAsia="宋体" w:hAnsi="Times New Roman" w:hint="eastAsia"/>
+        </w:rPr>
+        <w:t>server</w:t>
+      </w:r>
+      <w:r>
+        <w:rPr>
+          <w:rFonts w:ascii="Times New Roman" w:eastAsia="宋体" w:hAnsi="Times New Roman" w:hint="eastAsia"/>
+        </w:rPr>
+        <w:t>的集合用</w:t>
+      </w:r>
+      <w:r>
+        <w:rPr>
+          <w:rFonts w:ascii="Times New Roman" w:eastAsia="宋体" w:hAnsi="Times New Roman"/>
+          <w:position w:val="-6"/>
+        </w:rPr>
+        <w:object w:dxaOrig="279" w:dyaOrig="279" w14:anchorId="4EE7CEC5">
+          <v:shape id="_x0000_i1100" type="#_x0000_t75" style="width:14.4pt;height:14.4pt" o:ole="">
+            <v:imagedata r:id="rId138" o:title=""/>
+          </v:shape>
+          <o:OLEObject Type="Embed" ProgID="Equation.DSMT4" ShapeID="_x0000_i1100" DrawAspect="Content" ObjectID="_1728070633" r:id="rId139"/>
+        </w:object>
+      </w:r>
+      <w:r>
+        <w:rPr>
+          <w:rFonts w:ascii="Times New Roman" w:eastAsia="宋体" w:hAnsi="Times New Roman" w:hint="eastAsia"/>
+        </w:rPr>
+        <w:t>表示；若</w:t>
+      </w:r>
+      <w:r>
+        <w:rPr>
+          <w:rFonts w:ascii="Times New Roman" w:eastAsia="宋体" w:hAnsi="Times New Roman"/>
+          <w:position w:val="-12"/>
+        </w:rPr>
+        <w:object w:dxaOrig="1160" w:dyaOrig="360" w14:anchorId="55150C75">
+          <v:shape id="_x0000_i1101" type="#_x0000_t75" style="width:57.6pt;height:18.45pt" o:ole="">
+            <v:imagedata r:id="rId140" o:title=""/>
+          </v:shape>
+          <o:OLEObject Type="Embed" ProgID="Equation.DSMT4" ShapeID="_x0000_i1101" DrawAspect="Content" ObjectID="_1728070634" r:id="rId141"/>
+        </w:object>
+      </w:r>
+      <w:r>
+        <w:rPr>
+          <w:rFonts w:ascii="Times New Roman" w:eastAsia="宋体" w:hAnsi="Times New Roman" w:hint="eastAsia"/>
+        </w:rPr>
+        <w:t>，我们称之为</w:t>
+      </w:r>
+      <w:r>
+        <w:rPr>
+          <w:rFonts w:ascii="Times New Roman" w:eastAsia="宋体" w:hAnsi="Times New Roman" w:hint="eastAsia"/>
+        </w:rPr>
+        <w:t>light</w:t>
+      </w:r>
+      <w:r>
+        <w:rPr>
+          <w:rFonts w:ascii="Times New Roman" w:eastAsia="宋体" w:hAnsi="Times New Roman"/>
+        </w:rPr>
+        <w:t xml:space="preserve"> </w:t>
+      </w:r>
+      <w:r>
+        <w:rPr>
+          <w:rFonts w:ascii="Times New Roman" w:eastAsia="宋体" w:hAnsi="Times New Roman" w:hint="eastAsia"/>
+        </w:rPr>
+        <w:t>server</w:t>
+      </w:r>
+      <w:r>
+        <w:rPr>
+          <w:rFonts w:ascii="Times New Roman" w:eastAsia="宋体" w:hAnsi="Times New Roman" w:hint="eastAsia"/>
+        </w:rPr>
+        <w:t>，所有</w:t>
+      </w:r>
+      <w:r>
+        <w:rPr>
+          <w:rFonts w:ascii="Times New Roman" w:eastAsia="宋体" w:hAnsi="Times New Roman" w:hint="eastAsia"/>
+        </w:rPr>
+        <w:t>light</w:t>
+      </w:r>
+      <w:r>
+        <w:rPr>
+          <w:rFonts w:ascii="Times New Roman" w:eastAsia="宋体" w:hAnsi="Times New Roman"/>
+        </w:rPr>
+        <w:t xml:space="preserve"> </w:t>
+      </w:r>
+      <w:r>
+        <w:rPr>
+          <w:rFonts w:ascii="Times New Roman" w:eastAsia="宋体" w:hAnsi="Times New Roman" w:hint="eastAsia"/>
+        </w:rPr>
+        <w:t>server</w:t>
+      </w:r>
+      <w:r>
+        <w:rPr>
+          <w:rFonts w:ascii="Times New Roman" w:eastAsia="宋体" w:hAnsi="Times New Roman" w:hint="eastAsia"/>
+        </w:rPr>
+        <w:t>的集合用</w:t>
+      </w:r>
+      <w:r>
+        <w:rPr>
+          <w:rFonts w:ascii="Times New Roman" w:eastAsia="宋体" w:hAnsi="Times New Roman"/>
+          <w:position w:val="-6"/>
+        </w:rPr>
+        <w:object w:dxaOrig="240" w:dyaOrig="279" w14:anchorId="75F04FB7">
+          <v:shape id="_x0000_i1102" type="#_x0000_t75" style="width:11.5pt;height:14.4pt" o:ole="">
+            <v:imagedata r:id="rId142" o:title=""/>
+          </v:shape>
+          <o:OLEObject Type="Embed" ProgID="Equation.DSMT4" ShapeID="_x0000_i1102" DrawAspect="Content" ObjectID="_1728070635" r:id="rId143"/>
+        </w:object>
+      </w:r>
+      <w:r>
+        <w:rPr>
+          <w:rFonts w:ascii="Times New Roman" w:eastAsia="宋体" w:hAnsi="Times New Roman" w:hint="eastAsia"/>
+        </w:rPr>
+        <w:t>表示。</w:t>
+      </w:r>
+    </w:p>
+    <w:p>
+      <w:pPr>
+        <w:snapToGrid w:val="0"/>
+      </w:pPr>
+      <w:r>
+        <w:tab/>
+      </w:r>
+    </w:p>
+    <w:p>
+      <w:pPr>
+        <w:snapToGrid w:val="0"/>
+        <w:ind w:firstLineChars="200" w:firstLine="420"/>
+        <w:rPr>
+          <w:rFonts w:ascii="Times New Roman" w:eastAsia="宋体" w:hAnsi="Times New Roman"/>
+        </w:rPr>
+      </w:pPr>
+      <w:r>
+        <w:rPr>
+          <w:rFonts w:ascii="Times New Roman" w:eastAsia="宋体" w:hAnsi="Times New Roman" w:hint="eastAsia"/>
+        </w:rPr>
+        <w:t>经过定义</w:t>
+      </w:r>
+      <w:r>
+        <w:rPr>
+          <w:rFonts w:ascii="Times New Roman" w:eastAsia="宋体" w:hAnsi="Times New Roman" w:hint="eastAsia"/>
+        </w:rPr>
+        <w:t>1</w:t>
+      </w:r>
+      <w:r>
+        <w:rPr>
+          <w:rFonts w:ascii="Times New Roman" w:eastAsia="宋体" w:hAnsi="Times New Roman" w:hint="eastAsia"/>
+        </w:rPr>
+        <w:t>，我们可以根据结果</w:t>
+      </w:r>
+      <w:r>
+        <w:rPr>
+          <w:rFonts w:ascii="Times New Roman" w:eastAsia="宋体" w:hAnsi="Times New Roman"/>
+          <w:color w:val="FF0000"/>
+          <w:position w:val="-10"/>
+        </w:rPr>
+        <w:object w:dxaOrig="220" w:dyaOrig="260" w14:anchorId="237A967D">
+          <v:shape id="_x0000_i1103" type="#_x0000_t75" style="width:10.95pt;height:12.1pt" o:ole="">
+            <v:imagedata r:id="rId129" o:title=""/>
+          </v:shape>
+          <o:OLEObject Type="Embed" ProgID="Equation.DSMT4" ShapeID="_x0000_i1103" DrawAspect="Content" ObjectID="_1728070636" r:id="rId144"/>
+        </w:object>
+      </w:r>
+      <w:r>
+        <w:rPr>
+          <w:rFonts w:ascii="Times New Roman" w:eastAsia="宋体" w:hAnsi="Times New Roman" w:hint="eastAsia"/>
+          <w:color w:val="000000" w:themeColor="text1"/>
+        </w:rPr>
+        <w:t>得到其对应的</w:t>
+      </w:r>
+      <w:r>
+        <w:rPr>
+          <w:rFonts w:ascii="Times New Roman" w:eastAsia="宋体" w:hAnsi="Times New Roman" w:hint="eastAsia"/>
+        </w:rPr>
+        <w:t>heavy</w:t>
+      </w:r>
+      <w:r>
+        <w:rPr>
+          <w:rFonts w:ascii="Times New Roman" w:eastAsia="宋体" w:hAnsi="Times New Roman"/>
+        </w:rPr>
+        <w:t xml:space="preserve"> </w:t>
+      </w:r>
+      <w:r>
+        <w:rPr>
+          <w:rFonts w:ascii="Times New Roman" w:eastAsia="宋体" w:hAnsi="Times New Roman" w:hint="eastAsia"/>
+        </w:rPr>
+        <w:t>disk</w:t>
+      </w:r>
+      <w:r>
+        <w:rPr>
+          <w:rFonts w:ascii="Times New Roman" w:eastAsia="宋体" w:hAnsi="Times New Roman" w:hint="eastAsia"/>
+        </w:rPr>
+        <w:t>集合</w:t>
+      </w:r>
+      <w:r>
+        <w:rPr>
+          <w:rFonts w:ascii="Times New Roman" w:eastAsia="宋体" w:hAnsi="Times New Roman"/>
+          <w:position w:val="-6"/>
+        </w:rPr>
+        <w:object w:dxaOrig="279" w:dyaOrig="279" w14:anchorId="30EBF49B">
+          <v:shape id="_x0000_i1104" type="#_x0000_t75" style="width:14.4pt;height:14.4pt" o:ole="">
+            <v:imagedata r:id="rId138" o:title=""/>
+          </v:shape>
+          <o:OLEObject Type="Embed" ProgID="Equation.DSMT4" ShapeID="_x0000_i1104" DrawAspect="Content" ObjectID="_1728070637" r:id="rId145"/>
+        </w:object>
+      </w:r>
+      <w:r>
+        <w:rPr>
+          <w:rFonts w:ascii="Times New Roman" w:eastAsia="宋体" w:hAnsi="Times New Roman" w:hint="eastAsia"/>
+        </w:rPr>
+        <w:t>与</w:t>
+      </w:r>
+      <w:r>
+        <w:rPr>
+          <w:rFonts w:ascii="Times New Roman" w:eastAsia="宋体" w:hAnsi="Times New Roman" w:hint="eastAsia"/>
+        </w:rPr>
+        <w:t>light</w:t>
+      </w:r>
+      <w:r>
+        <w:rPr>
+          <w:rFonts w:ascii="Times New Roman" w:eastAsia="宋体" w:hAnsi="Times New Roman"/>
+        </w:rPr>
+        <w:t xml:space="preserve"> </w:t>
+      </w:r>
+      <w:r>
+        <w:rPr>
+          <w:rFonts w:ascii="Times New Roman" w:eastAsia="宋体" w:hAnsi="Times New Roman" w:hint="eastAsia"/>
+        </w:rPr>
+        <w:t>disk</w:t>
+      </w:r>
+      <w:r>
+        <w:rPr>
+          <w:rFonts w:ascii="Times New Roman" w:eastAsia="宋体" w:hAnsi="Times New Roman" w:hint="eastAsia"/>
+        </w:rPr>
+        <w:t>集合</w:t>
+      </w:r>
+      <w:r>
+        <w:rPr>
+          <w:rFonts w:ascii="Times New Roman" w:eastAsia="宋体" w:hAnsi="Times New Roman"/>
+          <w:position w:val="-6"/>
+        </w:rPr>
+        <w:object w:dxaOrig="240" w:dyaOrig="279" w14:anchorId="6713A4D0">
+          <v:shape id="_x0000_i1105" type="#_x0000_t75" style="width:11.5pt;height:14.4pt" o:ole="">
+            <v:imagedata r:id="rId142" o:title=""/>
+          </v:shape>
+          <o:OLEObject Type="Embed" ProgID="Equation.DSMT4" ShapeID="_x0000_i1105" DrawAspect="Content" ObjectID="_1728070638" r:id="rId146"/>
+        </w:object>
+      </w:r>
+      <w:r>
+        <w:rPr>
+          <w:rFonts w:ascii="Times New Roman" w:eastAsia="宋体" w:hAnsi="Times New Roman" w:hint="eastAsia"/>
+        </w:rPr>
+        <w:t>。对于</w:t>
+      </w:r>
+      <w:r>
+        <w:rPr>
+          <w:rFonts w:ascii="Times New Roman" w:eastAsia="宋体" w:hAnsi="Times New Roman"/>
+          <w:position w:val="-12"/>
+        </w:rPr>
+        <w:object w:dxaOrig="1120" w:dyaOrig="360" w14:anchorId="77A6BCD7">
+          <v:shape id="_x0000_i1106" type="#_x0000_t75" style="width:55.85pt;height:18.45pt" o:ole="">
+            <v:imagedata r:id="rId147" o:title=""/>
+          </v:shape>
+          <o:OLEObject Type="Embed" ProgID="Equation.DSMT4" ShapeID="_x0000_i1106" DrawAspect="Content" ObjectID="_1728070639" r:id="rId148"/>
+        </w:object>
+      </w:r>
+      <w:r>
+        <w:rPr>
+          <w:rFonts w:ascii="Times New Roman" w:eastAsia="宋体" w:hAnsi="Times New Roman" w:hint="eastAsia"/>
+        </w:rPr>
+        <w:t>的</w:t>
+      </w:r>
+      <w:r>
+        <w:rPr>
+          <w:rFonts w:ascii="Times New Roman" w:eastAsia="宋体" w:hAnsi="Times New Roman" w:hint="eastAsia"/>
+        </w:rPr>
+        <w:t>disk</w:t>
+      </w:r>
+      <w:r>
+        <w:rPr>
+          <w:rFonts w:ascii="Times New Roman" w:eastAsia="宋体" w:hAnsi="Times New Roman" w:hint="eastAsia"/>
+        </w:rPr>
+        <w:t>，我们将在之后的步骤对他们进行处理。</w:t>
+      </w:r>
+    </w:p>
+    <w:p>
+      <w:pPr>
+        <w:snapToGrid w:val="0"/>
+        <w:ind w:firstLineChars="200" w:firstLine="420"/>
+        <w:rPr>
+          <w:rFonts w:ascii="Times New Roman" w:eastAsia="宋体" w:hAnsi="Times New Roman"/>
+        </w:rPr>
+      </w:pPr>
+    </w:p>
+    <w:p>
+      <w:pPr>
+        <w:snapToGrid w:val="0"/>
+        <w:rPr>
+          <w:rFonts w:ascii="Times New Roman" w:eastAsia="宋体" w:hAnsi="Times New Roman"/>
+          <w:b/>
+          <w:sz w:val="28"/>
+        </w:rPr>
+      </w:pPr>
+      <w:r>
+        <w:rPr>
+          <w:rFonts w:ascii="Times New Roman" w:eastAsia="宋体" w:hAnsi="Times New Roman" w:hint="eastAsia"/>
+          <w:b/>
+          <w:sz w:val="28"/>
+        </w:rPr>
+        <w:t>预处理</w:t>
+      </w:r>
+      <w:r>
+        <w:rPr>
+          <w:rFonts w:ascii="Times New Roman" w:eastAsia="宋体" w:hAnsi="Times New Roman" w:hint="eastAsia"/>
+          <w:b/>
+          <w:sz w:val="28"/>
+        </w:rPr>
+        <w:t>（</w:t>
+      </w:r>
+      <w:r>
+        <w:rPr>
+          <w:rFonts w:ascii="Times New Roman" w:eastAsia="宋体" w:hAnsi="Times New Roman" w:hint="eastAsia"/>
+          <w:b/>
+          <w:sz w:val="28"/>
+        </w:rPr>
+        <w:t>Preprocessing</w:t>
+      </w:r>
+      <w:r>
+        <w:rPr>
+          <w:rFonts w:ascii="Times New Roman" w:eastAsia="宋体" w:hAnsi="Times New Roman" w:hint="eastAsia"/>
+          <w:b/>
+          <w:sz w:val="28"/>
+        </w:rPr>
+        <w:t>）</w:t>
+      </w:r>
+    </w:p>
+    <w:p>
+      <w:pPr>
+        <w:snapToGrid w:val="0"/>
+        <w:ind w:firstLineChars="200" w:firstLine="420"/>
+        <w:rPr>
+          <w:rFonts w:ascii="Times New Roman" w:eastAsia="宋体" w:hAnsi="Times New Roman"/>
+        </w:rPr>
+      </w:pPr>
+      <w:r>
+        <w:rPr>
+          <w:rFonts w:ascii="Times New Roman" w:eastAsia="宋体" w:hAnsi="Times New Roman" w:hint="eastAsia"/>
+        </w:rPr>
+        <w:t>对于任意一个用户</w:t>
+      </w:r>
+      <w:r>
+        <w:rPr>
+          <w:rFonts w:ascii="Times New Roman" w:eastAsia="宋体" w:hAnsi="Times New Roman"/>
+          <w:position w:val="-12"/>
+        </w:rPr>
+        <w:object w:dxaOrig="240" w:dyaOrig="320" w14:anchorId="70122925">
+          <v:shape id="_x0000_i1107" type="#_x0000_t75" style="width:11.5pt;height:16.15pt" o:ole="">
+            <v:imagedata r:id="rId149" o:title=""/>
+          </v:shape>
+          <o:OLEObject Type="Embed" ProgID="Equation.DSMT4" ShapeID="_x0000_i1107" DrawAspect="Content" ObjectID="_1728070640" r:id="rId150"/>
+        </w:object>
+      </w:r>
+      <w:r>
+        <w:rPr>
+          <w:rFonts w:ascii="Times New Roman" w:eastAsia="宋体" w:hAnsi="Times New Roman" w:hint="eastAsia"/>
+        </w:rPr>
+        <w:t>，若条件</w:t>
+      </w:r>
+      <w:r>
+        <w:rPr>
+          <w:rFonts w:ascii="Times New Roman" w:eastAsia="宋体" w:hAnsi="Times New Roman"/>
+          <w:position w:val="-28"/>
+        </w:rPr>
+        <w:object w:dxaOrig="1340" w:dyaOrig="499" w14:anchorId="50FEC6AA">
+          <v:shape id="_x0000_i1108" type="#_x0000_t75" style="width:67.4pt;height:25.35pt" o:ole="">
+            <v:imagedata r:id="rId151" o:title=""/>
+          </v:shape>
+          <o:OLEObject Type="Embed" ProgID="Equation.DSMT4" ShapeID="_x0000_i1108" DrawAspect="Content" ObjectID="_1728070641" r:id="rId152"/>
+        </w:object>
+      </w:r>
+      <w:r>
+        <w:rPr>
+          <w:rFonts w:ascii="Times New Roman" w:eastAsia="宋体" w:hAnsi="Times New Roman" w:hint="eastAsia"/>
+        </w:rPr>
+        <w:t>不满足，那么我们可以将结果</w:t>
+      </w:r>
+      <w:r>
+        <w:rPr>
+          <w:rFonts w:ascii="Times New Roman" w:eastAsia="宋体" w:hAnsi="Times New Roman"/>
+          <w:position w:val="-10"/>
+        </w:rPr>
+        <w:object w:dxaOrig="200" w:dyaOrig="240" w14:anchorId="14D23DDA">
+          <v:shape id="_x0000_i1109" type="#_x0000_t75" style="width:10.95pt;height:11.5pt" o:ole="">
+            <v:imagedata r:id="rId153" o:title=""/>
+          </v:shape>
+          <o:OLEObject Type="Embed" ProgID="Equation.DSMT4" ShapeID="_x0000_i1109" DrawAspect="Content" ObjectID="_1728070642" r:id="rId154"/>
+        </w:object>
+      </w:r>
+      <w:r>
+        <w:rPr>
+          <w:rFonts w:ascii="Times New Roman" w:eastAsia="宋体" w:hAnsi="Times New Roman" w:hint="eastAsia"/>
+        </w:rPr>
+        <w:t>中对</w:t>
+      </w:r>
+      <w:r>
+        <w:rPr>
+          <w:rFonts w:ascii="Times New Roman" w:eastAsia="宋体" w:hAnsi="Times New Roman"/>
+          <w:position w:val="-12"/>
+        </w:rPr>
+        <w:object w:dxaOrig="240" w:dyaOrig="320" w14:anchorId="03F77670">
+          <v:shape id="_x0000_i1110" type="#_x0000_t75" style="width:11.5pt;height:16.15pt" o:ole="">
+            <v:imagedata r:id="rId149" o:title=""/>
+          </v:shape>
+          <o:OLEObject Type="Embed" ProgID="Equation.DSMT4" ShapeID="_x0000_i1110" DrawAspect="Content" ObjectID="_1728070643" r:id="rId155"/>
+        </w:object>
+      </w:r>
+      <w:r>
+        <w:rPr>
+          <w:rFonts w:ascii="Times New Roman" w:eastAsia="宋体" w:hAnsi="Times New Roman" w:hint="eastAsia"/>
+        </w:rPr>
+        <w:t>提供服务的</w:t>
+      </w:r>
+      <w:r>
+        <w:rPr>
+          <w:rFonts w:ascii="Times New Roman" w:eastAsia="宋体" w:hAnsi="Times New Roman" w:hint="eastAsia"/>
+        </w:rPr>
+        <w:t>light</w:t>
+      </w:r>
+      <w:r>
+        <w:rPr>
+          <w:rFonts w:ascii="Times New Roman" w:eastAsia="宋体" w:hAnsi="Times New Roman"/>
+        </w:rPr>
+        <w:t xml:space="preserve"> </w:t>
+      </w:r>
+      <w:r>
+        <w:rPr>
+          <w:rFonts w:ascii="Times New Roman" w:eastAsia="宋体" w:hAnsi="Times New Roman" w:hint="eastAsia"/>
+        </w:rPr>
+        <w:t>disk</w:t>
+      </w:r>
+      <w:r>
+        <w:rPr>
+          <w:rFonts w:ascii="Times New Roman" w:eastAsia="宋体" w:hAnsi="Times New Roman" w:hint="eastAsia"/>
+        </w:rPr>
+        <w:t>进行处理，以此减少轻球的数量。我们通过一种分级</w:t>
+      </w:r>
+      <w:r>
+        <w:rPr>
+          <w:rFonts w:ascii="Times New Roman" w:eastAsia="宋体" w:hAnsi="Times New Roman" w:hint="eastAsia"/>
+        </w:rPr>
+        <w:t>分组</w:t>
+      </w:r>
+      <w:r>
+        <w:rPr>
+          <w:rFonts w:ascii="Times New Roman" w:eastAsia="宋体" w:hAnsi="Times New Roman" w:hint="eastAsia"/>
+        </w:rPr>
+        <w:t>的方法，得到一个中间结果</w:t>
+      </w:r>
+      <w:r>
+        <w:rPr>
+          <w:rFonts w:ascii="Times New Roman" w:eastAsia="宋体" w:hAnsi="Times New Roman"/>
+          <w:position w:val="-10"/>
+        </w:rPr>
+        <w:object w:dxaOrig="200" w:dyaOrig="340" w14:anchorId="01B7AA21">
+          <v:shape id="_x0000_i1111" type="#_x0000_t75" style="width:10.95pt;height:16.15pt" o:ole="">
+            <v:imagedata r:id="rId156" o:title=""/>
+          </v:shape>
+          <o:OLEObject Type="Embed" ProgID="Equation.DSMT4" ShapeID="_x0000_i1111" DrawAspect="Content" ObjectID="_1728070644" r:id="rId157"/>
+        </w:object>
+      </w:r>
+      <w:r>
+        <w:rPr>
+          <w:rFonts w:ascii="Times New Roman" w:eastAsia="宋体" w:hAnsi="Times New Roman" w:hint="eastAsia"/>
+        </w:rPr>
+        <w:t>，其中</w:t>
+      </w:r>
+      <w:r>
+        <w:rPr>
+          <w:rFonts w:ascii="Times New Roman" w:eastAsia="宋体" w:hAnsi="Times New Roman"/>
+          <w:position w:val="-10"/>
+        </w:rPr>
+        <w:object w:dxaOrig="2820" w:dyaOrig="340" w14:anchorId="6FC34026">
+          <v:shape id="_x0000_i1112" type="#_x0000_t75" style="width:141.1pt;height:16.15pt" o:ole="">
+            <v:imagedata r:id="rId158" o:title=""/>
+          </v:shape>
+          <o:OLEObject Type="Embed" ProgID="Equation.DSMT4" ShapeID="_x0000_i1112" DrawAspect="Content" ObjectID="_1728070645" r:id="rId159"/>
+        </w:object>
+      </w:r>
+      <w:r>
+        <w:rPr>
+          <w:rFonts w:ascii="Times New Roman" w:eastAsia="宋体" w:hAnsi="Times New Roman" w:hint="eastAsia"/>
+        </w:rPr>
+        <w:t>（</w:t>
+      </w:r>
+      <w:r>
+        <w:rPr>
+          <w:rFonts w:ascii="Times New Roman" w:eastAsia="宋体" w:hAnsi="Times New Roman"/>
+          <w:position w:val="-10"/>
+        </w:rPr>
+        <w:object w:dxaOrig="580" w:dyaOrig="300" w14:anchorId="493404C8">
+          <v:shape id="_x0000_i1113" type="#_x0000_t75" style="width:29.4pt;height:15pt" o:ole="">
+            <v:imagedata r:id="rId160" o:title=""/>
+          </v:shape>
+          <o:OLEObject Type="Embed" ProgID="Equation.DSMT4" ShapeID="_x0000_i1113" DrawAspect="Content" ObjectID="_1728070646" r:id="rId161"/>
+        </w:object>
+      </w:r>
+      <w:r>
+        <w:rPr>
+          <w:rFonts w:ascii="Times New Roman" w:eastAsia="宋体" w:hAnsi="Times New Roman" w:hint="eastAsia"/>
+        </w:rPr>
+        <w:t>表示可行解的目标值）。</w:t>
+      </w:r>
+    </w:p>
+    <w:p>
+      <w:pPr>
+        <w:snapToGrid w:val="0"/>
+        <w:ind w:firstLineChars="200" w:firstLine="420"/>
+        <w:rPr>
+          <w:rFonts w:ascii="Times New Roman" w:eastAsia="宋体" w:hAnsi="Times New Roman"/>
+          <w:color w:val="FF0000"/>
+        </w:rPr>
+      </w:pPr>
+      <w:r>
+        <w:rPr>
+          <w:rFonts w:ascii="Times New Roman" w:eastAsia="宋体" w:hAnsi="Times New Roman" w:hint="eastAsia"/>
+        </w:rPr>
+        <w:t>剩下的轻球可以通过将其半径扩大</w:t>
+      </w:r>
+      <w:r>
+        <w:rPr>
+          <w:rFonts w:ascii="Times New Roman" w:eastAsia="宋体" w:hAnsi="Times New Roman"/>
+          <w:position w:val="-10"/>
+        </w:rPr>
+        <w:object w:dxaOrig="560" w:dyaOrig="300" w14:anchorId="4D606473">
+          <v:shape id="_x0000_i1114" type="#_x0000_t75" style="width:27.65pt;height:15pt" o:ole="">
+            <v:imagedata r:id="rId162" o:title=""/>
+          </v:shape>
+          <o:OLEObject Type="Embed" ProgID="Equation.DSMT4" ShapeID="_x0000_i1114" DrawAspect="Content" ObjectID="_1728070647" r:id="rId163"/>
+        </w:object>
+      </w:r>
+      <w:proofErr w:type="gramStart"/>
+      <w:r>
+        <w:rPr>
+          <w:rFonts w:ascii="Times New Roman" w:eastAsia="宋体" w:hAnsi="Times New Roman" w:hint="eastAsia"/>
+        </w:rPr>
+        <w:t>倍</w:t>
+      </w:r>
+      <w:proofErr w:type="gramEnd"/>
+      <w:r>
+        <w:rPr>
+          <w:rFonts w:ascii="Times New Roman" w:eastAsia="宋体" w:hAnsi="Times New Roman" w:hint="eastAsia"/>
+        </w:rPr>
+        <w:t>来覆盖原本覆盖不到的用户。</w:t>
+      </w:r>
+      <w:r>
+        <w:rPr>
+          <w:rFonts w:ascii="Times New Roman" w:eastAsia="宋体" w:hAnsi="Times New Roman"/>
+          <w:color w:val="FF0000"/>
+          <w:position w:val="-6"/>
+        </w:rPr>
+        <w:object w:dxaOrig="180" w:dyaOrig="200" w14:anchorId="62F634CC">
+          <v:shape id="_x0000_i1115" type="#_x0000_t75" style="width:8.65pt;height:10.95pt" o:ole="">
+            <v:imagedata r:id="rId164" o:title=""/>
+          </v:shape>
+          <o:OLEObject Type="Embed" ProgID="Equation.DSMT4" ShapeID="_x0000_i1115" DrawAspect="Content" ObjectID="_1728070648" r:id="rId165"/>
+        </w:object>
+      </w:r>
+      <w:r>
+        <w:rPr>
+          <w:rFonts w:ascii="Times New Roman" w:eastAsia="宋体" w:hAnsi="Times New Roman" w:hint="eastAsia"/>
+          <w:color w:val="FF0000"/>
+        </w:rPr>
+        <w:t>可以赋予一个实际含义，在无线通信中，可以根据</w:t>
+      </w:r>
+      <w:r>
+        <w:rPr>
+          <w:rFonts w:ascii="Times New Roman" w:eastAsia="宋体" w:hAnsi="Times New Roman" w:hint="eastAsia"/>
+          <w:color w:val="FF0000"/>
+          <w:u w:val="single"/>
+        </w:rPr>
+        <w:t>信号发射天线的功率</w:t>
+      </w:r>
+      <w:r>
+        <w:rPr>
+          <w:rFonts w:ascii="Times New Roman" w:eastAsia="宋体" w:hAnsi="Times New Roman" w:hint="eastAsia"/>
+          <w:color w:val="FF0000"/>
+        </w:rPr>
+        <w:t>、</w:t>
+      </w:r>
+      <w:r>
+        <w:rPr>
+          <w:rFonts w:ascii="Times New Roman" w:eastAsia="宋体" w:hAnsi="Times New Roman" w:hint="eastAsia"/>
+          <w:color w:val="FF0000"/>
+          <w:u w:val="single"/>
+        </w:rPr>
+        <w:t>天线与用户的距离</w:t>
+      </w:r>
+      <w:r>
+        <w:rPr>
+          <w:rFonts w:ascii="Times New Roman" w:eastAsia="宋体" w:hAnsi="Times New Roman" w:hint="eastAsia"/>
+          <w:color w:val="FF0000"/>
+        </w:rPr>
+        <w:t>等参数计算信号的信噪比。</w:t>
+      </w:r>
+      <w:r>
+        <w:rPr>
+          <w:rFonts w:ascii="Times New Roman" w:eastAsia="宋体" w:hAnsi="Times New Roman" w:hint="eastAsia"/>
+          <w:color w:val="FF0000"/>
+        </w:rPr>
+        <w:t>对于</w:t>
+      </w:r>
+      <w:r>
+        <w:rPr>
+          <w:rFonts w:ascii="Times New Roman" w:eastAsia="宋体" w:hAnsi="Times New Roman"/>
+          <w:color w:val="FF0000"/>
+          <w:position w:val="-10"/>
+        </w:rPr>
+        <w:object w:dxaOrig="220" w:dyaOrig="300" w14:anchorId="51790002">
+          <v:shape id="_x0000_i1116" type="#_x0000_t75" style="width:10.95pt;height:15pt" o:ole="">
+            <v:imagedata r:id="rId166" o:title=""/>
+          </v:shape>
+          <o:OLEObject Type="Embed" ProgID="Equation.DSMT4" ShapeID="_x0000_i1116" DrawAspect="Content" ObjectID="_1728070649" r:id="rId167"/>
+        </w:object>
+      </w:r>
+      <w:r>
+        <w:rPr>
+          <w:rFonts w:ascii="Times New Roman" w:eastAsia="宋体" w:hAnsi="Times New Roman" w:hint="eastAsia"/>
+          <w:color w:val="FF0000"/>
+        </w:rPr>
+        <w:t>形成的半径为</w:t>
+      </w:r>
+      <w:r>
+        <w:rPr>
+          <w:rFonts w:ascii="Times New Roman" w:eastAsia="宋体" w:hAnsi="Times New Roman"/>
+          <w:color w:val="FF0000"/>
+          <w:position w:val="-10"/>
+        </w:rPr>
+        <w:object w:dxaOrig="180" w:dyaOrig="300" w14:anchorId="3626DB9C">
+          <v:shape id="_x0000_i1117" type="#_x0000_t75" style="width:8.65pt;height:15pt" o:ole="">
+            <v:imagedata r:id="rId168" o:title=""/>
+          </v:shape>
+          <o:OLEObject Type="Embed" ProgID="Equation.DSMT4" ShapeID="_x0000_i1117" DrawAspect="Content" ObjectID="_1728070650" r:id="rId169"/>
+        </w:object>
+      </w:r>
+      <w:r>
+        <w:rPr>
+          <w:rFonts w:ascii="Times New Roman" w:eastAsia="宋体" w:hAnsi="Times New Roman" w:hint="eastAsia"/>
+          <w:color w:val="FF0000"/>
+        </w:rPr>
+        <w:t>的信号圆盘</w:t>
+      </w:r>
+      <w:r>
+        <w:rPr>
+          <w:rFonts w:ascii="Times New Roman" w:eastAsia="宋体" w:hAnsi="Times New Roman"/>
+          <w:color w:val="FF0000"/>
+          <w:position w:val="-10"/>
+        </w:rPr>
+        <w:object w:dxaOrig="260" w:dyaOrig="300" w14:anchorId="59AE7986">
+          <v:shape id="_x0000_i1118" type="#_x0000_t75" style="width:12.1pt;height:15pt" o:ole="">
+            <v:imagedata r:id="rId170" o:title=""/>
+          </v:shape>
+          <o:OLEObject Type="Embed" ProgID="Equation.DSMT4" ShapeID="_x0000_i1118" DrawAspect="Content" ObjectID="_1728070651" r:id="rId171"/>
+        </w:object>
+      </w:r>
+      <w:r>
+        <w:rPr>
+          <w:rFonts w:ascii="Times New Roman" w:eastAsia="宋体" w:hAnsi="Times New Roman" w:hint="eastAsia"/>
+          <w:color w:val="FF0000"/>
+        </w:rPr>
+        <w:t>，界定圆盘边缘的是某个信噪比值设为</w:t>
+      </w:r>
+      <w:r>
+        <w:rPr>
+          <w:rFonts w:ascii="Times New Roman" w:eastAsia="宋体" w:hAnsi="Times New Roman"/>
+          <w:color w:val="FF0000"/>
+          <w:position w:val="-12"/>
+        </w:rPr>
+        <w:object w:dxaOrig="499" w:dyaOrig="320" w14:anchorId="67E381A0">
+          <v:shape id="_x0000_i1119" type="#_x0000_t75" style="width:25.35pt;height:16.15pt" o:ole="">
+            <v:imagedata r:id="rId172" o:title=""/>
+          </v:shape>
+          <o:OLEObject Type="Embed" ProgID="Equation.DSMT4" ShapeID="_x0000_i1119" DrawAspect="Content" ObjectID="_1728070652" r:id="rId173"/>
+        </w:object>
+      </w:r>
+      <w:r>
+        <w:rPr>
+          <w:rFonts w:ascii="Times New Roman" w:eastAsia="宋体" w:hAnsi="Times New Roman" w:hint="eastAsia"/>
+          <w:color w:val="FF0000"/>
+        </w:rPr>
+        <w:t>，即为初始条件下用户</w:t>
+      </w:r>
+      <w:r>
+        <w:rPr>
+          <w:rFonts w:ascii="Times New Roman" w:eastAsia="宋体" w:hAnsi="Times New Roman"/>
+          <w:color w:val="FF0000"/>
+          <w:position w:val="-12"/>
+        </w:rPr>
+        <w:object w:dxaOrig="240" w:dyaOrig="320" w14:anchorId="745C6D08">
+          <v:shape id="_x0000_i1120" type="#_x0000_t75" style="width:11.5pt;height:16.15pt" o:ole="">
+            <v:imagedata r:id="rId174" o:title=""/>
+          </v:shape>
+          <o:OLEObject Type="Embed" ProgID="Equation.DSMT4" ShapeID="_x0000_i1120" DrawAspect="Content" ObjectID="_1728070653" r:id="rId175"/>
+        </w:object>
+      </w:r>
+      <w:r>
+        <w:rPr>
+          <w:rFonts w:ascii="Times New Roman" w:eastAsia="宋体" w:hAnsi="Times New Roman" w:hint="eastAsia"/>
+          <w:color w:val="FF0000"/>
+        </w:rPr>
+        <w:t>能接受的最小信噪比。之后，可以从以下两个角度选择一个来对</w:t>
+      </w:r>
+      <w:r>
+        <w:rPr>
+          <w:rFonts w:ascii="Times New Roman" w:eastAsia="宋体" w:hAnsi="Times New Roman"/>
+          <w:color w:val="FF0000"/>
+          <w:position w:val="-6"/>
+        </w:rPr>
+        <w:object w:dxaOrig="180" w:dyaOrig="200" w14:anchorId="3C1D8240">
+          <v:shape id="_x0000_i1121" type="#_x0000_t75" style="width:8.65pt;height:10.95pt" o:ole="">
+            <v:imagedata r:id="rId164" o:title=""/>
+          </v:shape>
+          <o:OLEObject Type="Embed" ProgID="Equation.DSMT4" ShapeID="_x0000_i1121" DrawAspect="Content" ObjectID="_1728070654" r:id="rId176"/>
+        </w:object>
+      </w:r>
+      <w:r>
+        <w:rPr>
+          <w:rFonts w:ascii="Times New Roman" w:eastAsia="宋体" w:hAnsi="Times New Roman" w:hint="eastAsia"/>
+          <w:color w:val="FF0000"/>
+        </w:rPr>
+        <w:t>进行解释：（</w:t>
+      </w:r>
+      <w:r>
+        <w:rPr>
+          <w:rFonts w:ascii="Times New Roman" w:eastAsia="宋体" w:hAnsi="Times New Roman" w:hint="eastAsia"/>
+          <w:color w:val="FF0000"/>
+        </w:rPr>
+        <w:t>1</w:t>
+      </w:r>
+      <w:r>
+        <w:rPr>
+          <w:rFonts w:ascii="Times New Roman" w:eastAsia="宋体" w:hAnsi="Times New Roman" w:hint="eastAsia"/>
+          <w:color w:val="FF0000"/>
+        </w:rPr>
+        <w:t>）对于任何一个信号发射装置，都有</w:t>
+      </w:r>
+      <w:r>
+        <w:rPr>
+          <w:rFonts w:ascii="Times New Roman" w:eastAsia="宋体" w:hAnsi="Times New Roman" w:hint="eastAsia"/>
+          <w:color w:val="FF0000"/>
+        </w:rPr>
+        <w:t>超频的功能（暂时提升功率以提升信噪比），但这个幅度是十分有限的，这个实际的物理性质会影响</w:t>
+      </w:r>
+      <w:r>
+        <w:rPr>
+          <w:rFonts w:ascii="Times New Roman" w:eastAsia="宋体" w:hAnsi="Times New Roman"/>
+          <w:color w:val="FF0000"/>
+          <w:position w:val="-6"/>
+        </w:rPr>
+        <w:object w:dxaOrig="180" w:dyaOrig="200" w14:anchorId="7B4FB1D0">
+          <v:shape id="_x0000_i1122" type="#_x0000_t75" style="width:8.65pt;height:10.95pt" o:ole="">
+            <v:imagedata r:id="rId164" o:title=""/>
+          </v:shape>
+          <o:OLEObject Type="Embed" ProgID="Equation.DSMT4" ShapeID="_x0000_i1122" DrawAspect="Content" ObjectID="_1728070655" r:id="rId177"/>
+        </w:object>
+      </w:r>
+      <w:r>
+        <w:rPr>
+          <w:rFonts w:ascii="Times New Roman" w:eastAsia="宋体" w:hAnsi="Times New Roman" w:hint="eastAsia"/>
+          <w:color w:val="FF0000"/>
+        </w:rPr>
+        <w:t>的大小；（</w:t>
+      </w:r>
+      <w:r>
+        <w:rPr>
+          <w:rFonts w:ascii="Times New Roman" w:eastAsia="宋体" w:hAnsi="Times New Roman" w:hint="eastAsia"/>
+          <w:color w:val="FF0000"/>
+        </w:rPr>
+        <w:t>2</w:t>
+      </w:r>
+      <w:r>
+        <w:rPr>
+          <w:rFonts w:ascii="Times New Roman" w:eastAsia="宋体" w:hAnsi="Times New Roman" w:hint="eastAsia"/>
+          <w:color w:val="FF0000"/>
+        </w:rPr>
+        <w:t>）对于任何一个用户，都有一个通信质量容忍度（即对</w:t>
+      </w:r>
+      <w:r>
+        <w:rPr>
+          <w:rFonts w:ascii="Times New Roman" w:eastAsia="宋体" w:hAnsi="Times New Roman"/>
+          <w:color w:val="FF0000"/>
+          <w:position w:val="-12"/>
+        </w:rPr>
+        <w:object w:dxaOrig="499" w:dyaOrig="320" w14:anchorId="6B4450F4">
+          <v:shape id="_x0000_i1123" type="#_x0000_t75" style="width:25.35pt;height:16.15pt" o:ole="">
+            <v:imagedata r:id="rId172" o:title=""/>
+          </v:shape>
+          <o:OLEObject Type="Embed" ProgID="Equation.DSMT4" ShapeID="_x0000_i1123" DrawAspect="Content" ObjectID="_1728070656" r:id="rId178"/>
+        </w:object>
+      </w:r>
+      <w:r>
+        <w:rPr>
+          <w:rFonts w:ascii="Times New Roman" w:eastAsia="宋体" w:hAnsi="Times New Roman" w:hint="eastAsia"/>
+          <w:color w:val="FF0000"/>
+        </w:rPr>
+        <w:t>的界定），但在实际情况中容忍度可能变化，变化的幅度可以与</w:t>
+      </w:r>
+      <w:r>
+        <w:rPr>
+          <w:rFonts w:ascii="Times New Roman" w:eastAsia="宋体" w:hAnsi="Times New Roman"/>
+          <w:color w:val="FF0000"/>
+          <w:position w:val="-6"/>
+        </w:rPr>
+        <w:object w:dxaOrig="180" w:dyaOrig="200" w14:anchorId="55960B51">
+          <v:shape id="_x0000_i1124" type="#_x0000_t75" style="width:8.65pt;height:10.95pt" o:ole="">
+            <v:imagedata r:id="rId164" o:title=""/>
+          </v:shape>
+          <o:OLEObject Type="Embed" ProgID="Equation.DSMT4" ShapeID="_x0000_i1124" DrawAspect="Content" ObjectID="_1728070657" r:id="rId179"/>
+        </w:object>
+      </w:r>
+      <w:r>
+        <w:rPr>
+          <w:rFonts w:ascii="Times New Roman" w:eastAsia="宋体" w:hAnsi="Times New Roman" w:hint="eastAsia"/>
+          <w:color w:val="FF0000"/>
+        </w:rPr>
+        <w:t>相关。</w:t>
+      </w:r>
+    </w:p>
+    <w:p>
+      <w:pPr>
+        <w:snapToGrid w:val="0"/>
+        <w:rPr>
+          <w:rFonts w:ascii="Times New Roman" w:eastAsia="宋体" w:hAnsi="Times New Roman"/>
+        </w:rPr>
+      </w:pPr>
+      <w:r>
+        <w:rPr>
+          <w:rFonts w:ascii="Times New Roman" w:eastAsia="宋体" w:hAnsi="Times New Roman"/>
+        </w:rPr>
+        <w:tab/>
+      </w:r>
+      <w:r>
+        <w:rPr>
+          <w:rFonts w:ascii="Times New Roman" w:eastAsia="宋体" w:hAnsi="Times New Roman" w:hint="eastAsia"/>
+        </w:rPr>
+        <w:t>经过预处理步骤，</w:t>
+      </w:r>
+      <w:r>
+        <w:rPr>
+          <w:rFonts w:ascii="Times New Roman" w:eastAsia="宋体" w:hAnsi="Times New Roman" w:hint="eastAsia"/>
+        </w:rPr>
+        <w:t>我们得到可行解</w:t>
+      </w:r>
+      <w:r>
+        <w:rPr>
+          <w:rFonts w:ascii="Times New Roman" w:eastAsia="宋体" w:hAnsi="Times New Roman"/>
+          <w:position w:val="-10"/>
+        </w:rPr>
+        <w:object w:dxaOrig="840" w:dyaOrig="340" w14:anchorId="48B2FA6F">
+          <v:shape id="_x0000_i1125" type="#_x0000_t75" style="width:42.05pt;height:16.15pt" o:ole="">
+            <v:imagedata r:id="rId180" o:title=""/>
+          </v:shape>
+          <o:OLEObject Type="Embed" ProgID="Equation.DSMT4" ShapeID="_x0000_i1125" DrawAspect="Content" ObjectID="_1728070658" r:id="rId181"/>
+        </w:object>
+      </w:r>
+      <w:r>
+        <w:rPr>
+          <w:rFonts w:ascii="Times New Roman" w:eastAsia="宋体" w:hAnsi="Times New Roman" w:hint="eastAsia"/>
+        </w:rPr>
+        <w:t>，其中</w:t>
+      </w:r>
+      <w:r>
+        <w:rPr>
+          <w:rFonts w:ascii="Times New Roman" w:eastAsia="宋体" w:hAnsi="Times New Roman" w:hint="eastAsia"/>
+        </w:rPr>
+        <w:t>所有圆盘要么为</w:t>
+      </w:r>
+      <w:r>
+        <w:rPr>
+          <w:rFonts w:ascii="Times New Roman" w:eastAsia="宋体" w:hAnsi="Times New Roman" w:hint="eastAsia"/>
+        </w:rPr>
+        <w:t>heavy</w:t>
+      </w:r>
+      <w:r>
+        <w:rPr>
+          <w:rFonts w:ascii="Times New Roman" w:eastAsia="宋体" w:hAnsi="Times New Roman" w:hint="eastAsia"/>
+        </w:rPr>
+        <w:t>，要么为</w:t>
+      </w:r>
+      <w:r>
+        <w:rPr>
+          <w:rFonts w:ascii="Times New Roman" w:eastAsia="宋体" w:hAnsi="Times New Roman" w:hint="eastAsia"/>
+        </w:rPr>
+        <w:t>light</w:t>
+      </w:r>
+      <w:r>
+        <w:rPr>
+          <w:rFonts w:ascii="Times New Roman" w:eastAsia="宋体" w:hAnsi="Times New Roman" w:hint="eastAsia"/>
+        </w:rPr>
+        <w:t>（不存在</w:t>
+      </w:r>
+      <w:r>
+        <w:rPr>
+          <w:rFonts w:ascii="Times New Roman" w:eastAsia="宋体" w:hAnsi="Times New Roman"/>
+          <w:position w:val="-12"/>
+        </w:rPr>
+        <w:object w:dxaOrig="1120" w:dyaOrig="400" w14:anchorId="41B972AD">
+          <v:shape id="_x0000_i1126" type="#_x0000_t75" style="width:55.85pt;height:20.15pt" o:ole="">
+            <v:imagedata r:id="rId182" o:title=""/>
+          </v:shape>
+          <o:OLEObject Type="Embed" ProgID="Equation.DSMT4" ShapeID="_x0000_i1126" DrawAspect="Content" ObjectID="_1728070659" r:id="rId183"/>
+        </w:object>
+      </w:r>
+      <w:r>
+        <w:rPr>
+          <w:rFonts w:ascii="Times New Roman" w:eastAsia="宋体" w:hAnsi="Times New Roman" w:hint="eastAsia"/>
+        </w:rPr>
+        <w:t>的圆盘）</w:t>
+      </w:r>
+      <w:r>
+        <w:rPr>
+          <w:rFonts w:ascii="Times New Roman" w:eastAsia="宋体" w:hAnsi="Times New Roman" w:hint="eastAsia"/>
+        </w:rPr>
+        <w:t>。并且对于</w:t>
+      </w:r>
+      <w:r>
+        <w:rPr>
+          <w:rFonts w:ascii="Times New Roman" w:eastAsia="宋体" w:hAnsi="Times New Roman" w:hint="eastAsia"/>
+        </w:rPr>
+        <w:t>light</w:t>
+      </w:r>
+      <w:r>
+        <w:rPr>
+          <w:rFonts w:ascii="Times New Roman" w:eastAsia="宋体" w:hAnsi="Times New Roman"/>
+        </w:rPr>
+        <w:t xml:space="preserve"> </w:t>
+      </w:r>
+      <w:r>
+        <w:rPr>
+          <w:rFonts w:ascii="Times New Roman" w:eastAsia="宋体" w:hAnsi="Times New Roman" w:hint="eastAsia"/>
+        </w:rPr>
+        <w:t>disk</w:t>
+      </w:r>
+      <w:r>
+        <w:rPr>
+          <w:rFonts w:ascii="Times New Roman" w:eastAsia="宋体" w:hAnsi="Times New Roman"/>
+        </w:rPr>
+        <w:t xml:space="preserve"> </w:t>
+      </w:r>
+      <w:r>
+        <w:rPr>
+          <w:rFonts w:ascii="Times New Roman" w:eastAsia="宋体" w:hAnsi="Times New Roman" w:hint="eastAsia"/>
+        </w:rPr>
+        <w:t>集合</w:t>
+      </w:r>
+      <w:r>
+        <w:rPr>
+          <w:rFonts w:ascii="Times New Roman" w:eastAsia="宋体" w:hAnsi="Times New Roman"/>
+          <w:position w:val="-6"/>
+        </w:rPr>
+        <w:object w:dxaOrig="240" w:dyaOrig="279" w14:anchorId="429EB104">
+          <v:shape id="_x0000_i1127" type="#_x0000_t75" style="width:11.5pt;height:14.4pt" o:ole="">
+            <v:imagedata r:id="rId142" o:title=""/>
+          </v:shape>
+          <o:OLEObject Type="Embed" ProgID="Equation.DSMT4" ShapeID="_x0000_i1127" DrawAspect="Content" ObjectID="_1728070660" r:id="rId184"/>
+        </w:object>
+      </w:r>
+      <w:r>
+        <w:rPr>
+          <w:rFonts w:ascii="Times New Roman" w:eastAsia="宋体" w:hAnsi="Times New Roman" w:hint="eastAsia"/>
+        </w:rPr>
+        <w:t>而言，满足以下性质：对于任意一个用户</w:t>
+      </w:r>
+      <w:r>
+        <w:rPr>
+          <w:rFonts w:ascii="Times New Roman" w:eastAsia="宋体" w:hAnsi="Times New Roman"/>
+          <w:position w:val="-12"/>
+        </w:rPr>
+        <w:object w:dxaOrig="240" w:dyaOrig="320" w14:anchorId="63A5B586">
+          <v:shape id="_x0000_i1128" type="#_x0000_t75" style="width:11.5pt;height:16.15pt" o:ole="">
+            <v:imagedata r:id="rId149" o:title=""/>
+          </v:shape>
+          <o:OLEObject Type="Embed" ProgID="Equation.DSMT4" ShapeID="_x0000_i1128" DrawAspect="Content" ObjectID="_1728070661" r:id="rId185"/>
+        </w:object>
+      </w:r>
+      <w:r>
+        <w:rPr>
+          <w:rFonts w:ascii="Times New Roman" w:eastAsia="宋体" w:hAnsi="Times New Roman" w:hint="eastAsia"/>
+        </w:rPr>
+        <w:t>，</w:t>
+      </w:r>
+      <w:r>
+        <w:rPr>
+          <w:rFonts w:ascii="Times New Roman" w:eastAsia="宋体" w:hAnsi="Times New Roman"/>
+          <w:position w:val="-28"/>
+        </w:rPr>
+        <w:object w:dxaOrig="1359" w:dyaOrig="520" w14:anchorId="6731B33A">
+          <v:shape id="_x0000_i1129" type="#_x0000_t75" style="width:67.95pt;height:25.9pt" o:ole="">
+            <v:imagedata r:id="rId186" o:title=""/>
+          </v:shape>
+          <o:OLEObject Type="Embed" ProgID="Equation.DSMT4" ShapeID="_x0000_i1129" DrawAspect="Content" ObjectID="_1728070662" r:id="rId187"/>
+        </w:object>
+      </w:r>
+      <w:r>
+        <w:rPr>
+          <w:rFonts w:ascii="Times New Roman" w:eastAsia="宋体" w:hAnsi="Times New Roman" w:hint="eastAsia"/>
+        </w:rPr>
+        <w:t>。</w:t>
+      </w:r>
+    </w:p>
+    <w:p>
+      <w:pPr>
+        <w:snapToGrid w:val="0"/>
+        <w:rPr>
+          <w:rFonts w:ascii="Times New Roman" w:eastAsia="宋体" w:hAnsi="Times New Roman"/>
+          <w:b/>
+          <w:sz w:val="28"/>
+        </w:rPr>
+      </w:pPr>
+      <w:r>
+        <w:rPr>
+          <w:rFonts w:ascii="Times New Roman" w:eastAsia="宋体" w:hAnsi="Times New Roman" w:hint="eastAsia"/>
+          <w:b/>
+          <w:sz w:val="28"/>
+        </w:rPr>
+        <w:t>聚类（</w:t>
+      </w:r>
+      <w:r>
+        <w:rPr>
+          <w:rFonts w:ascii="Times New Roman" w:eastAsia="宋体" w:hAnsi="Times New Roman" w:hint="eastAsia"/>
+          <w:b/>
+          <w:sz w:val="28"/>
+        </w:rPr>
+        <w:t>Clustering</w:t>
+      </w:r>
+      <w:r>
+        <w:rPr>
+          <w:rFonts w:ascii="Times New Roman" w:eastAsia="宋体" w:hAnsi="Times New Roman" w:hint="eastAsia"/>
+          <w:b/>
+          <w:sz w:val="28"/>
+        </w:rPr>
+        <w:t>）</w:t>
+      </w:r>
+    </w:p>
+    <w:p>
+      <w:pPr>
+        <w:snapToGrid w:val="0"/>
+        <w:rPr>
+          <w:rFonts w:ascii="Times New Roman" w:eastAsia="宋体" w:hAnsi="Times New Roman"/>
+        </w:rPr>
+      </w:pPr>
+      <w:r>
+        <w:rPr>
+          <w:rFonts w:ascii="Times New Roman" w:eastAsia="宋体" w:hAnsi="Times New Roman"/>
+        </w:rPr>
+        <w:tab/>
+      </w:r>
+      <w:r>
+        <w:rPr>
+          <w:rFonts w:ascii="Times New Roman" w:eastAsia="宋体" w:hAnsi="Times New Roman" w:hint="eastAsia"/>
+        </w:rPr>
+        <w:t>在这一步，我们将所有</w:t>
+      </w:r>
+      <w:r>
+        <w:rPr>
+          <w:rFonts w:ascii="Times New Roman" w:eastAsia="宋体" w:hAnsi="Times New Roman"/>
+          <w:position w:val="-12"/>
+        </w:rPr>
+        <w:object w:dxaOrig="639" w:dyaOrig="400" w14:anchorId="60E9DA27">
+          <v:shape id="_x0000_i1130" type="#_x0000_t75" style="width:31.7pt;height:20.15pt" o:ole="">
+            <v:imagedata r:id="rId188" o:title=""/>
+          </v:shape>
+          <o:OLEObject Type="Embed" ProgID="Equation.DSMT4" ShapeID="_x0000_i1130" DrawAspect="Content" ObjectID="_1728070663" r:id="rId189"/>
+        </w:object>
+      </w:r>
+      <w:r>
+        <w:rPr>
+          <w:rFonts w:ascii="Times New Roman" w:eastAsia="宋体" w:hAnsi="Times New Roman" w:hint="eastAsia"/>
+        </w:rPr>
+        <w:t>的</w:t>
+      </w:r>
+      <w:r>
+        <w:rPr>
+          <w:rFonts w:ascii="Times New Roman" w:eastAsia="宋体" w:hAnsi="Times New Roman" w:hint="eastAsia"/>
+        </w:rPr>
+        <w:t>disk</w:t>
+      </w:r>
+      <w:r>
+        <w:rPr>
+          <w:rFonts w:ascii="Times New Roman" w:eastAsia="宋体" w:hAnsi="Times New Roman" w:hint="eastAsia"/>
+        </w:rPr>
+        <w:t>进行聚类，其中每一个</w:t>
+      </w:r>
+      <w:r>
+        <w:rPr>
+          <w:rFonts w:ascii="Times New Roman" w:eastAsia="宋体" w:hAnsi="Times New Roman" w:hint="eastAsia"/>
+        </w:rPr>
+        <w:t>heavy</w:t>
+      </w:r>
+      <w:r>
+        <w:rPr>
+          <w:rFonts w:ascii="Times New Roman" w:eastAsia="宋体" w:hAnsi="Times New Roman"/>
+        </w:rPr>
+        <w:t xml:space="preserve"> </w:t>
+      </w:r>
+      <w:r>
+        <w:rPr>
+          <w:rFonts w:ascii="Times New Roman" w:eastAsia="宋体" w:hAnsi="Times New Roman" w:hint="eastAsia"/>
+        </w:rPr>
+        <w:t>disk</w:t>
+      </w:r>
+      <w:r>
+        <w:rPr>
+          <w:rFonts w:ascii="Times New Roman" w:eastAsia="宋体" w:hAnsi="Times New Roman" w:hint="eastAsia"/>
+        </w:rPr>
+        <w:t>对应一个簇。在聚类过程中，每一个</w:t>
+      </w:r>
+      <w:r>
+        <w:rPr>
+          <w:rFonts w:ascii="Times New Roman" w:eastAsia="宋体" w:hAnsi="Times New Roman" w:hint="eastAsia"/>
+        </w:rPr>
+        <w:t>light</w:t>
+      </w:r>
+      <w:r>
+        <w:rPr>
+          <w:rFonts w:ascii="Times New Roman" w:eastAsia="宋体" w:hAnsi="Times New Roman"/>
+        </w:rPr>
+        <w:t xml:space="preserve"> </w:t>
+      </w:r>
+      <w:r>
+        <w:rPr>
+          <w:rFonts w:ascii="Times New Roman" w:eastAsia="宋体" w:hAnsi="Times New Roman" w:hint="eastAsia"/>
+        </w:rPr>
+        <w:t>disk</w:t>
+      </w:r>
+      <w:r>
+        <w:rPr>
+          <w:rFonts w:ascii="Times New Roman" w:eastAsia="宋体" w:hAnsi="Times New Roman" w:hint="eastAsia"/>
+        </w:rPr>
+        <w:t>都会被聚类到某一个簇中。在后面的步骤中，我们将依次地从每一个簇中选择某些</w:t>
+      </w:r>
+      <w:r>
+        <w:rPr>
+          <w:rFonts w:ascii="Times New Roman" w:eastAsia="宋体" w:hAnsi="Times New Roman" w:hint="eastAsia"/>
+        </w:rPr>
+        <w:t>disk</w:t>
+      </w:r>
+      <w:r>
+        <w:rPr>
+          <w:rFonts w:ascii="Times New Roman" w:eastAsia="宋体" w:hAnsi="Times New Roman" w:hint="eastAsia"/>
+        </w:rPr>
+        <w:t>添加到最终解中。</w:t>
+      </w:r>
+    </w:p>
+    <w:p>
+      <w:pPr>
+        <w:snapToGrid w:val="0"/>
+        <w:rPr>
+          <w:rFonts w:ascii="Times New Roman" w:eastAsia="宋体" w:hAnsi="Times New Roman"/>
+          <w:b/>
+          <w:sz w:val="28"/>
+        </w:rPr>
+      </w:pPr>
+      <w:r>
+        <w:rPr>
+          <w:rFonts w:ascii="Times New Roman" w:eastAsia="宋体" w:hAnsi="Times New Roman" w:hint="eastAsia"/>
+          <w:b/>
+          <w:sz w:val="28"/>
+        </w:rPr>
+        <w:t>选择</w:t>
+      </w:r>
+      <w:r>
+        <w:rPr>
+          <w:rFonts w:ascii="Times New Roman" w:eastAsia="宋体" w:hAnsi="Times New Roman" w:hint="eastAsia"/>
+          <w:b/>
+          <w:sz w:val="28"/>
+        </w:rPr>
+        <w:t>A</w:t>
+      </w:r>
+      <w:r>
+        <w:rPr>
+          <w:rFonts w:ascii="Times New Roman" w:eastAsia="宋体" w:hAnsi="Times New Roman"/>
+          <w:b/>
+          <w:sz w:val="28"/>
+        </w:rPr>
+        <w:t>p</w:t>
+      </w:r>
+      <w:r>
+        <w:rPr>
+          <w:rFonts w:ascii="Times New Roman" w:eastAsia="宋体" w:hAnsi="Times New Roman" w:hint="eastAsia"/>
+          <w:b/>
+          <w:sz w:val="28"/>
+        </w:rPr>
+        <w:t>s</w:t>
+      </w:r>
+      <w:r>
+        <w:rPr>
+          <w:rFonts w:ascii="Times New Roman" w:eastAsia="宋体" w:hAnsi="Times New Roman" w:hint="eastAsia"/>
+          <w:b/>
+          <w:sz w:val="28"/>
+        </w:rPr>
+        <w:t>（</w:t>
+      </w:r>
+      <w:r>
+        <w:rPr>
+          <w:rFonts w:ascii="Times New Roman" w:eastAsia="宋体" w:hAnsi="Times New Roman" w:hint="eastAsia"/>
+          <w:b/>
+          <w:sz w:val="28"/>
+        </w:rPr>
+        <w:t>Selection</w:t>
+      </w:r>
+      <w:r>
+        <w:rPr>
+          <w:rFonts w:ascii="Times New Roman" w:eastAsia="宋体" w:hAnsi="Times New Roman"/>
+          <w:b/>
+          <w:sz w:val="28"/>
+        </w:rPr>
+        <w:t xml:space="preserve"> </w:t>
+      </w:r>
+      <w:r>
+        <w:rPr>
+          <w:rFonts w:ascii="Times New Roman" w:eastAsia="宋体" w:hAnsi="Times New Roman" w:hint="eastAsia"/>
+          <w:b/>
+          <w:sz w:val="28"/>
+        </w:rPr>
+        <w:t>of</w:t>
+      </w:r>
+      <w:r>
+        <w:rPr>
+          <w:rFonts w:ascii="Times New Roman" w:eastAsia="宋体" w:hAnsi="Times New Roman"/>
+          <w:b/>
+          <w:sz w:val="28"/>
+        </w:rPr>
+        <w:t xml:space="preserve"> </w:t>
+      </w:r>
+      <w:r>
+        <w:rPr>
+          <w:rFonts w:ascii="Times New Roman" w:eastAsia="宋体" w:hAnsi="Times New Roman" w:hint="eastAsia"/>
+          <w:b/>
+          <w:sz w:val="28"/>
+        </w:rPr>
+        <w:t>APs</w:t>
+      </w:r>
+      <w:r>
+        <w:rPr>
+          <w:rFonts w:ascii="Times New Roman" w:eastAsia="宋体" w:hAnsi="Times New Roman" w:hint="eastAsia"/>
+          <w:b/>
+          <w:sz w:val="28"/>
+        </w:rPr>
+        <w:t>）</w:t>
+      </w:r>
+    </w:p>
+    <w:p>
+      <w:pPr>
+        <w:snapToGrid w:val="0"/>
+        <w:ind w:firstLineChars="200" w:firstLine="420"/>
+      </w:pPr>
+      <w:r>
+        <w:rPr>
+          <w:rFonts w:ascii="Times New Roman" w:eastAsia="宋体" w:hAnsi="Times New Roman" w:hint="eastAsia"/>
+        </w:rPr>
+        <w:t>在经过聚类步骤之后，所有需要考虑的</w:t>
+      </w:r>
+      <w:r>
+        <w:rPr>
+          <w:rFonts w:ascii="Times New Roman" w:eastAsia="宋体" w:hAnsi="Times New Roman" w:hint="eastAsia"/>
+        </w:rPr>
+        <w:t>disk</w:t>
+      </w:r>
+      <w:r>
+        <w:rPr>
+          <w:rFonts w:ascii="Times New Roman" w:eastAsia="宋体" w:hAnsi="Times New Roman" w:hint="eastAsia"/>
+        </w:rPr>
+        <w:t>被分为了多个簇，在此步骤中要依次对每个</w:t>
+      </w:r>
+      <w:proofErr w:type="gramStart"/>
+      <w:r>
+        <w:rPr>
+          <w:rFonts w:ascii="Times New Roman" w:eastAsia="宋体" w:hAnsi="Times New Roman" w:hint="eastAsia"/>
+        </w:rPr>
+        <w:t>簇</w:t>
+      </w:r>
+      <w:proofErr w:type="gramEnd"/>
+      <w:r>
+        <w:rPr>
+          <w:rFonts w:ascii="Times New Roman" w:eastAsia="宋体" w:hAnsi="Times New Roman" w:hint="eastAsia"/>
+        </w:rPr>
+        <w:t>进行操作。在每个簇中，都有一个</w:t>
+      </w:r>
+      <w:r>
+        <w:rPr>
+          <w:rFonts w:ascii="Times New Roman" w:eastAsia="宋体" w:hAnsi="Times New Roman" w:hint="eastAsia"/>
+        </w:rPr>
+        <w:t>heavy</w:t>
+      </w:r>
+      <w:r>
+        <w:rPr>
+          <w:rFonts w:ascii="Times New Roman" w:eastAsia="宋体" w:hAnsi="Times New Roman"/>
+        </w:rPr>
+        <w:t xml:space="preserve"> </w:t>
+      </w:r>
+      <w:r>
+        <w:rPr>
+          <w:rFonts w:ascii="Times New Roman" w:eastAsia="宋体" w:hAnsi="Times New Roman" w:hint="eastAsia"/>
+        </w:rPr>
+        <w:t>disk</w:t>
+      </w:r>
+      <w:r>
+        <w:rPr>
+          <w:rFonts w:ascii="Times New Roman" w:eastAsia="宋体" w:hAnsi="Times New Roman" w:hint="eastAsia"/>
+        </w:rPr>
+        <w:t>与若干</w:t>
+      </w:r>
+      <w:r>
+        <w:rPr>
+          <w:rFonts w:ascii="Times New Roman" w:eastAsia="宋体" w:hAnsi="Times New Roman" w:hint="eastAsia"/>
+        </w:rPr>
+        <w:t>light</w:t>
+      </w:r>
+      <w:r>
+        <w:rPr>
+          <w:rFonts w:ascii="Times New Roman" w:eastAsia="宋体" w:hAnsi="Times New Roman"/>
+        </w:rPr>
+        <w:t xml:space="preserve"> </w:t>
+      </w:r>
+      <w:r>
+        <w:rPr>
+          <w:rFonts w:ascii="Times New Roman" w:eastAsia="宋体" w:hAnsi="Times New Roman" w:hint="eastAsia"/>
+        </w:rPr>
+        <w:t>disk</w:t>
+      </w:r>
+      <w:r>
+        <w:rPr>
+          <w:rFonts w:ascii="Times New Roman" w:eastAsia="宋体" w:hAnsi="Times New Roman" w:hint="eastAsia"/>
+        </w:rPr>
+        <w:t>，使用与预处理步骤相同的分级方法，能在每个簇中选择若干</w:t>
+      </w:r>
+      <w:r>
+        <w:rPr>
+          <w:rFonts w:ascii="Times New Roman" w:eastAsia="宋体" w:hAnsi="Times New Roman" w:hint="eastAsia"/>
+        </w:rPr>
+        <w:t>disk</w:t>
+      </w:r>
+      <w:r>
+        <w:rPr>
+          <w:rFonts w:ascii="Times New Roman" w:eastAsia="宋体" w:hAnsi="Times New Roman" w:hint="eastAsia"/>
+        </w:rPr>
+        <w:t>添加到最终结果中。</w:t>
+      </w:r>
+    </w:p>
+    <w:p>
+      <w:pPr>
+        <w:snapToGrid w:val="0"/>
+        <w:ind w:firstLineChars="200" w:firstLine="420"/>
+      </w:pPr>
+    </w:p>
+    <w:p>
+      <w:pPr>
+        <w:snapToGrid w:val="0"/>
+        <w:ind w:firstLineChars="200" w:firstLine="420"/>
+      </w:pPr>
+      <w:r>
+        <w:br w:type="page"/>
+      </w:r>
+    </w:p>
+    <w:p>
+      <w:pPr>
+        <w:snapToGrid w:val="0"/>
+        <w:rPr>
+          <w:rFonts w:ascii="Times New Roman" w:eastAsia="宋体" w:hAnsi="Times New Roman"/>
+        </w:rPr>
+      </w:pPr>
+    </w:p>
+    <w:p>
+      <w:pPr>
+        <w:snapToGrid w:val="0"/>
+        <w:rPr>
+          <w:rFonts w:ascii="Times New Roman" w:eastAsia="宋体" w:hAnsi="Times New Roman"/>
+        </w:rPr>
+      </w:pPr>
+      <w:r>
+        <w:rPr>
+          <w:rFonts w:ascii="Times New Roman" w:eastAsia="宋体" w:hAnsi="Times New Roman" w:hint="eastAsia"/>
+        </w:rPr>
+        <w:t>目标：最小化基站</w:t>
+      </w:r>
+      <w:r>
+        <w:rPr>
+          <w:rFonts w:ascii="Times New Roman" w:eastAsia="宋体" w:hAnsi="Times New Roman" w:hint="eastAsia"/>
+        </w:rPr>
+        <w:t>/</w:t>
+      </w:r>
+      <w:r>
+        <w:rPr>
+          <w:rFonts w:ascii="Times New Roman" w:eastAsia="宋体" w:hAnsi="Times New Roman" w:hint="eastAsia"/>
+        </w:rPr>
+        <w:t>无人机的数量</w:t>
+      </w:r>
+    </w:p>
+    <w:p>
+      <w:pPr>
+        <w:snapToGrid w:val="0"/>
+        <w:rPr>
+          <w:rFonts w:ascii="Times New Roman" w:eastAsia="宋体" w:hAnsi="Times New Roman"/>
+        </w:rPr>
+      </w:pPr>
+      <w:r>
+        <w:rPr>
+          <w:rFonts w:ascii="Times New Roman" w:eastAsia="宋体" w:hAnsi="Times New Roman" w:hint="eastAsia"/>
+        </w:rPr>
+        <w:t>约束：</w:t>
+      </w:r>
+      <w:r>
+        <w:rPr>
+          <w:rFonts w:ascii="Times New Roman" w:eastAsia="宋体" w:hAnsi="Times New Roman" w:hint="eastAsia"/>
+        </w:rPr>
+        <w:t>1</w:t>
+      </w:r>
+      <w:r>
+        <w:rPr>
+          <w:rFonts w:ascii="Times New Roman" w:eastAsia="宋体" w:hAnsi="Times New Roman"/>
+        </w:rPr>
+        <w:t xml:space="preserve">. </w:t>
+      </w:r>
+      <w:r>
+        <w:rPr>
+          <w:rFonts w:ascii="Times New Roman" w:eastAsia="宋体" w:hAnsi="Times New Roman" w:hint="eastAsia"/>
+          <w:spacing w:val="140"/>
+          <w:kern w:val="0"/>
+          <w:fitText w:val="1260" w:id="-1433227008"/>
+        </w:rPr>
+        <w:t>容量约</w:t>
+      </w:r>
+      <w:r>
+        <w:rPr>
+          <w:rFonts w:ascii="Times New Roman" w:eastAsia="宋体" w:hAnsi="Times New Roman" w:hint="eastAsia"/>
+          <w:kern w:val="0"/>
+          <w:fitText w:val="1260" w:id="-1433227008"/>
+        </w:rPr>
+        <w:t>束</w:t>
+      </w:r>
+      <w:r>
+        <w:rPr>
+          <w:rFonts w:ascii="Times New Roman" w:eastAsia="宋体" w:hAnsi="Times New Roman" w:hint="eastAsia"/>
+        </w:rPr>
+        <w:t>：主要是考虑带宽资源的分配</w:t>
+      </w:r>
+    </w:p>
+    <w:p>
+      <w:pPr>
+        <w:snapToGrid w:val="0"/>
+        <w:ind w:firstLineChars="300" w:firstLine="630"/>
+        <w:rPr>
+          <w:rFonts w:ascii="Times New Roman" w:eastAsia="宋体" w:hAnsi="Times New Roman"/>
+        </w:rPr>
+      </w:pPr>
+      <w:r>
+        <w:rPr>
+          <w:rFonts w:ascii="Times New Roman" w:eastAsia="宋体" w:hAnsi="Times New Roman"/>
+        </w:rPr>
+        <w:t xml:space="preserve">2. </w:t>
+      </w:r>
+      <w:r>
+        <w:rPr>
+          <w:rFonts w:ascii="Times New Roman" w:eastAsia="宋体" w:hAnsi="Times New Roman" w:hint="eastAsia"/>
+          <w:spacing w:val="140"/>
+          <w:kern w:val="0"/>
+          <w:fitText w:val="1260" w:id="-1433227007"/>
+        </w:rPr>
+        <w:t>覆盖约</w:t>
+      </w:r>
+      <w:r>
+        <w:rPr>
+          <w:rFonts w:ascii="Times New Roman" w:eastAsia="宋体" w:hAnsi="Times New Roman" w:hint="eastAsia"/>
+          <w:kern w:val="0"/>
+          <w:fitText w:val="1260" w:id="-1433227007"/>
+        </w:rPr>
+        <w:t>束</w:t>
+      </w:r>
+      <w:r>
+        <w:rPr>
+          <w:rFonts w:ascii="Times New Roman" w:eastAsia="宋体" w:hAnsi="Times New Roman" w:hint="eastAsia"/>
+        </w:rPr>
+        <w:t>：每个用户都要被满足提供服务</w:t>
+      </w:r>
+    </w:p>
+    <w:p>
+      <w:pPr>
+        <w:snapToGrid w:val="0"/>
+        <w:rPr>
+          <w:rFonts w:ascii="Times New Roman" w:eastAsia="宋体" w:hAnsi="Times New Roman"/>
+        </w:rPr>
+      </w:pPr>
+      <w:r>
+        <w:rPr>
+          <w:rFonts w:ascii="Times New Roman" w:eastAsia="宋体" w:hAnsi="Times New Roman" w:hint="eastAsia"/>
+        </w:rPr>
+        <w:t xml:space="preserve"> </w:t>
+      </w:r>
+      <w:r>
+        <w:rPr>
+          <w:rFonts w:ascii="Times New Roman" w:eastAsia="宋体" w:hAnsi="Times New Roman"/>
+        </w:rPr>
+        <w:t xml:space="preserve">           3. </w:t>
+      </w:r>
+      <w:r>
+        <w:rPr>
+          <w:rFonts w:ascii="Times New Roman" w:eastAsia="宋体" w:hAnsi="Times New Roman" w:hint="eastAsia"/>
+        </w:rPr>
+        <w:t>通信质量约束：通信速率必须满足，令用户的通信速率为</w:t>
+      </w:r>
+      <w:r>
+        <w:rPr>
+          <w:rFonts w:ascii="Times New Roman" w:eastAsia="宋体" w:hAnsi="Times New Roman"/>
+        </w:rPr>
+        <w:t>DR</w:t>
       </w:r>
     </w:p>
     <w:tbl>
@@ -2137,11 +5714,11 @@
                 <w:rFonts w:ascii="Times New Roman" w:eastAsia="宋体" w:hAnsi="Times New Roman"/>
                 <w:position w:val="-6"/>
               </w:rPr>
-              <w:object w:dxaOrig="480" w:dyaOrig="260" w14:anchorId="771FC58A">
-                <v:shape id="_x0000_i1070" type="#_x0000_t75" style="width:23.6pt;height:12.1pt" o:ole="">
+              <w:object w:dxaOrig="480" w:dyaOrig="260" w14:anchorId="15D628C7">
+                <v:shape id="_x0000_i1131" type="#_x0000_t75" style="width:23.6pt;height:12.1pt" o:ole="">
                   <v:imagedata r:id="rId86" o:title=""/>
                 </v:shape>
-                <o:OLEObject Type="Embed" ProgID="Equation.DSMT4" ShapeID="_x0000_i1070" DrawAspect="Content" ObjectID="_1727857845" r:id="rId87"/>
+                <o:OLEObject Type="Embed" ProgID="Equation.DSMT4" ShapeID="_x0000_i1131" DrawAspect="Content" ObjectID="_1728070664" r:id="rId190"/>
               </w:object>
             </w:r>
           </w:p>
@@ -2163,11 +5740,11 @@
                 <w:rFonts w:ascii="Times New Roman" w:eastAsia="宋体" w:hAnsi="Times New Roman"/>
                 <w:position w:val="-16"/>
               </w:rPr>
-              <w:object w:dxaOrig="740" w:dyaOrig="380" w14:anchorId="384B1925">
-                <v:shape id="_x0000_i1071" type="#_x0000_t75" style="width:37.45pt;height:18.45pt" o:ole="">
-                  <v:imagedata r:id="rId88" o:title=""/>
+              <w:object w:dxaOrig="800" w:dyaOrig="380" w14:anchorId="53E71616">
+                <v:shape id="_x0000_i1132" type="#_x0000_t75" style="width:40.9pt;height:18.45pt" o:ole="">
+                  <v:imagedata r:id="rId191" o:title=""/>
                 </v:shape>
-                <o:OLEObject Type="Embed" ProgID="Equation.DSMT4" ShapeID="_x0000_i1071" DrawAspect="Content" ObjectID="_1727857846" r:id="rId89"/>
+                <o:OLEObject Type="Embed" ProgID="Equation.DSMT4" ShapeID="_x0000_i1132" DrawAspect="Content" ObjectID="_1728070665" r:id="rId192"/>
               </w:object>
             </w:r>
           </w:p>
@@ -2249,11 +5826,11 @@
                 <w:rFonts w:ascii="Times New Roman" w:eastAsia="宋体" w:hAnsi="Times New Roman"/>
                 <w:position w:val="-12"/>
               </w:rPr>
-              <w:object w:dxaOrig="2160" w:dyaOrig="320" w14:anchorId="3C6A5AEF">
-                <v:shape id="_x0000_i1072" type="#_x0000_t75" style="width:108.3pt;height:16.15pt" o:ole="">
-                  <v:imagedata r:id="rId90" o:title=""/>
+              <w:object w:dxaOrig="2220" w:dyaOrig="320" w14:anchorId="634721E2">
+                <v:shape id="_x0000_i1133" type="#_x0000_t75" style="width:111.15pt;height:16.15pt" o:ole="">
+                  <v:imagedata r:id="rId193" o:title=""/>
                 </v:shape>
-                <o:OLEObject Type="Embed" ProgID="Equation.DSMT4" ShapeID="_x0000_i1072" DrawAspect="Content" ObjectID="_1727857847" r:id="rId91"/>
+                <o:OLEObject Type="Embed" ProgID="Equation.DSMT4" ShapeID="_x0000_i1133" DrawAspect="Content" ObjectID="_1728070666" r:id="rId194"/>
               </w:object>
             </w:r>
           </w:p>
@@ -2320,11 +5897,11 @@
                 <w:rFonts w:ascii="Times New Roman" w:eastAsia="宋体" w:hAnsi="Times New Roman"/>
                 <w:position w:val="-18"/>
               </w:rPr>
-              <w:object w:dxaOrig="2940" w:dyaOrig="400" w14:anchorId="767139FB">
-                <v:shape id="_x0000_i1073" type="#_x0000_t75" style="width:146.3pt;height:20.15pt" o:ole="">
-                  <v:imagedata r:id="rId92" o:title=""/>
+              <w:object w:dxaOrig="3000" w:dyaOrig="400" w14:anchorId="3AEBB76A">
+                <v:shape id="_x0000_i1134" type="#_x0000_t75" style="width:148.6pt;height:20.15pt" o:ole="">
+                  <v:imagedata r:id="rId195" o:title=""/>
                 </v:shape>
-                <o:OLEObject Type="Embed" ProgID="Equation.DSMT4" ShapeID="_x0000_i1073" DrawAspect="Content" ObjectID="_1727857848" r:id="rId93"/>
+                <o:OLEObject Type="Embed" ProgID="Equation.DSMT4" ShapeID="_x0000_i1134" DrawAspect="Content" ObjectID="_1728070667" r:id="rId196"/>
               </w:object>
             </w:r>
           </w:p>
@@ -2391,11 +5968,11 @@
                 <w:rFonts w:ascii="Times New Roman" w:eastAsia="宋体" w:hAnsi="Times New Roman"/>
                 <w:position w:val="-16"/>
               </w:rPr>
-              <w:object w:dxaOrig="1840" w:dyaOrig="380" w14:anchorId="4AD3CC48">
-                <v:shape id="_x0000_i1074" type="#_x0000_t75" style="width:92.75pt;height:18.45pt" o:ole="">
-                  <v:imagedata r:id="rId94" o:title=""/>
+              <w:object w:dxaOrig="1880" w:dyaOrig="380" w14:anchorId="7FE82EF4">
+                <v:shape id="_x0000_i1135" type="#_x0000_t75" style="width:94.45pt;height:18.45pt" o:ole="">
+                  <v:imagedata r:id="rId197" o:title=""/>
                 </v:shape>
-                <o:OLEObject Type="Embed" ProgID="Equation.DSMT4" ShapeID="_x0000_i1074" DrawAspect="Content" ObjectID="_1727857849" r:id="rId95"/>
+                <o:OLEObject Type="Embed" ProgID="Equation.DSMT4" ShapeID="_x0000_i1135" DrawAspect="Content" ObjectID="_1728070668" r:id="rId198"/>
               </w:object>
             </w:r>
           </w:p>
@@ -2445,7 +6022,6 @@
             </w:pPr>
           </w:p>
         </w:tc>
-        <w:bookmarkStart w:id="0" w:name="_GoBack"/>
         <w:tc>
           <w:tcPr>
             <w:tcW w:w="3809" w:type="dxa"/>
@@ -2463,14 +6039,13 @@
                 <w:rFonts w:ascii="Times New Roman" w:eastAsia="宋体" w:hAnsi="Times New Roman"/>
                 <w:position w:val="-12"/>
               </w:rPr>
-              <w:object w:dxaOrig="2400" w:dyaOrig="320" w14:anchorId="53BFF34D">
-                <v:shape id="_x0000_i1144" type="#_x0000_t75" style="width:119.8pt;height:16.15pt" o:ole="">
-                  <v:imagedata r:id="rId96" o:title=""/>
+              <w:object w:dxaOrig="1840" w:dyaOrig="320" w14:anchorId="095E317E">
+                <v:shape id="_x0000_i1136" type="#_x0000_t75" style="width:92.15pt;height:16.15pt" o:ole="">
+                  <v:imagedata r:id="rId199" o:title=""/>
                 </v:shape>
-                <o:OLEObject Type="Embed" ProgID="Equation.DSMT4" ShapeID="_x0000_i1144" DrawAspect="Content" ObjectID="_1727857850" r:id="rId97"/>
+                <o:OLEObject Type="Embed" ProgID="Equation.DSMT4" ShapeID="_x0000_i1136" DrawAspect="Content" ObjectID="_1728070669" r:id="rId200"/>
               </w:object>
             </w:r>
-            <w:bookmarkEnd w:id="0"/>
           </w:p>
         </w:tc>
         <w:tc>
@@ -2535,11 +6110,11 @@
                 <w:rFonts w:ascii="Times New Roman" w:eastAsia="宋体" w:hAnsi="Times New Roman"/>
                 <w:position w:val="-12"/>
               </w:rPr>
-              <w:object w:dxaOrig="2360" w:dyaOrig="320" w14:anchorId="160E34DD">
-                <v:shape id="_x0000_i1076" type="#_x0000_t75" style="width:117.5pt;height:16.15pt" o:ole="">
-                  <v:imagedata r:id="rId98" o:title=""/>
+              <w:object w:dxaOrig="2439" w:dyaOrig="320" w14:anchorId="7D9D6325">
+                <v:shape id="_x0000_i1137" type="#_x0000_t75" style="width:122.1pt;height:16.15pt" o:ole="">
+                  <v:imagedata r:id="rId201" o:title=""/>
                 </v:shape>
-                <o:OLEObject Type="Embed" ProgID="Equation.DSMT4" ShapeID="_x0000_i1076" DrawAspect="Content" ObjectID="_1727857851" r:id="rId99"/>
+                <o:OLEObject Type="Embed" ProgID="Equation.DSMT4" ShapeID="_x0000_i1137" DrawAspect="Content" ObjectID="_1728070670" r:id="rId202"/>
               </w:object>
             </w:r>
           </w:p>
@@ -2606,11 +6181,11 @@
                 <w:rFonts w:ascii="Times New Roman" w:eastAsia="宋体" w:hAnsi="Times New Roman"/>
                 <w:position w:val="-10"/>
               </w:rPr>
-              <w:object w:dxaOrig="1579" w:dyaOrig="300" w14:anchorId="4C5E0722">
-                <v:shape id="_x0000_i1077" type="#_x0000_t75" style="width:78.9pt;height:15pt" o:ole="">
-                  <v:imagedata r:id="rId100" o:title=""/>
+              <w:object w:dxaOrig="1660" w:dyaOrig="300" w14:anchorId="19F1815F">
+                <v:shape id="_x0000_i1138" type="#_x0000_t75" style="width:82.95pt;height:15pt" o:ole="">
+                  <v:imagedata r:id="rId203" o:title=""/>
                 </v:shape>
-                <o:OLEObject Type="Embed" ProgID="Equation.DSMT4" ShapeID="_x0000_i1077" DrawAspect="Content" ObjectID="_1727857852" r:id="rId101"/>
+                <o:OLEObject Type="Embed" ProgID="Equation.DSMT4" ShapeID="_x0000_i1138" DrawAspect="Content" ObjectID="_1728070671" r:id="rId204"/>
               </w:object>
             </w:r>
           </w:p>
@@ -2646,3649 +6221,90 @@
     <w:p>
       <w:pPr>
         <w:snapToGrid w:val="0"/>
-        <w:ind w:firstLineChars="200" w:firstLine="420"/>
-        <w:rPr>
-          <w:rFonts w:ascii="Times New Roman" w:eastAsia="宋体" w:hAnsi="Times New Roman"/>
-        </w:rPr>
-      </w:pPr>
-      <w:r>
-        <w:rPr>
-          <w:rFonts w:ascii="Times New Roman" w:eastAsia="宋体" w:hAnsi="Times New Roman" w:hint="eastAsia"/>
-        </w:rPr>
-        <w:t>约束</w:t>
-      </w:r>
-      <w:r>
-        <w:rPr>
-          <w:rFonts w:ascii="Times New Roman" w:eastAsia="宋体" w:hAnsi="Times New Roman" w:hint="eastAsia"/>
-        </w:rPr>
-        <w:t>(</w:t>
-      </w:r>
-      <w:r>
-        <w:rPr>
-          <w:rFonts w:ascii="Times New Roman" w:eastAsia="宋体" w:hAnsi="Times New Roman"/>
-        </w:rPr>
-        <w:t>1.1)</w:t>
-      </w:r>
-      <w:r>
-        <w:rPr>
-          <w:rFonts w:ascii="Times New Roman" w:eastAsia="宋体" w:hAnsi="Times New Roman" w:hint="eastAsia"/>
-        </w:rPr>
-        <w:t>的含义是，只有选择</w:t>
-      </w:r>
-      <w:r>
-        <w:rPr>
-          <w:rFonts w:ascii="Times New Roman" w:eastAsia="宋体" w:hAnsi="Times New Roman" w:hint="eastAsia"/>
-        </w:rPr>
-        <w:t>MBS</w:t>
-      </w:r>
-      <w:r>
-        <w:rPr>
-          <w:rFonts w:ascii="Times New Roman" w:eastAsia="宋体" w:hAnsi="Times New Roman"/>
-          <w:position w:val="-10"/>
-        </w:rPr>
-        <w:object w:dxaOrig="220" w:dyaOrig="300" w14:anchorId="7342DB70">
-          <v:shape id="_x0000_i1078" type="#_x0000_t75" style="width:10.95pt;height:15pt" o:ole="">
-            <v:imagedata r:id="rId34" o:title=""/>
-          </v:shape>
-          <o:OLEObject Type="Embed" ProgID="Equation.DSMT4" ShapeID="_x0000_i1078" DrawAspect="Content" ObjectID="_1727857853" r:id="rId102"/>
-        </w:object>
-      </w:r>
-      <w:r>
-        <w:rPr>
-          <w:rFonts w:ascii="Times New Roman" w:eastAsia="宋体" w:hAnsi="Times New Roman" w:hint="eastAsia"/>
-        </w:rPr>
-        <w:t>之后，</w:t>
-      </w:r>
-      <w:r>
-        <w:rPr>
-          <w:rFonts w:ascii="Times New Roman" w:eastAsia="宋体" w:hAnsi="Times New Roman"/>
-          <w:position w:val="-12"/>
-        </w:rPr>
-        <w:object w:dxaOrig="240" w:dyaOrig="320" w14:anchorId="6C83D0B4">
-          <v:shape id="_x0000_i1079" type="#_x0000_t75" style="width:11.5pt;height:16.15pt" o:ole="">
-            <v:imagedata r:id="rId46" o:title=""/>
-          </v:shape>
-          <o:OLEObject Type="Embed" ProgID="Equation.DSMT4" ShapeID="_x0000_i1079" DrawAspect="Content" ObjectID="_1727857854" r:id="rId103"/>
-        </w:object>
-      </w:r>
-      <w:r>
-        <w:rPr>
-          <w:rFonts w:ascii="Times New Roman" w:eastAsia="宋体" w:hAnsi="Times New Roman" w:hint="eastAsia"/>
-        </w:rPr>
-        <w:t>才能被</w:t>
-      </w:r>
-      <w:r>
-        <w:rPr>
-          <w:rFonts w:ascii="Times New Roman" w:eastAsia="宋体" w:hAnsi="Times New Roman"/>
-          <w:position w:val="-10"/>
-        </w:rPr>
-        <w:object w:dxaOrig="220" w:dyaOrig="300" w14:anchorId="5E4B75F6">
-          <v:shape id="_x0000_i1080" type="#_x0000_t75" style="width:10.95pt;height:15pt" o:ole="">
-            <v:imagedata r:id="rId34" o:title=""/>
-          </v:shape>
-          <o:OLEObject Type="Embed" ProgID="Equation.DSMT4" ShapeID="_x0000_i1080" DrawAspect="Content" ObjectID="_1727857855" r:id="rId104"/>
-        </w:object>
-      </w:r>
-      <w:r>
-        <w:rPr>
-          <w:rFonts w:ascii="Times New Roman" w:eastAsia="宋体" w:hAnsi="Times New Roman" w:hint="eastAsia"/>
-        </w:rPr>
-        <w:t>服务。约束</w:t>
-      </w:r>
-      <w:r>
-        <w:rPr>
-          <w:rFonts w:ascii="Times New Roman" w:eastAsia="宋体" w:hAnsi="Times New Roman" w:hint="eastAsia"/>
-        </w:rPr>
-        <w:t>(</w:t>
-      </w:r>
-      <w:r>
-        <w:rPr>
-          <w:rFonts w:ascii="Times New Roman" w:eastAsia="宋体" w:hAnsi="Times New Roman"/>
-        </w:rPr>
-        <w:t>1.2)</w:t>
-      </w:r>
-      <w:r>
-        <w:rPr>
-          <w:rFonts w:ascii="Times New Roman" w:eastAsia="宋体" w:hAnsi="Times New Roman" w:hint="eastAsia"/>
-        </w:rPr>
-        <w:t>是每一个</w:t>
-      </w:r>
-      <w:r>
-        <w:rPr>
-          <w:rFonts w:ascii="Times New Roman" w:eastAsia="宋体" w:hAnsi="Times New Roman" w:hint="eastAsia"/>
-        </w:rPr>
-        <w:t>M</w:t>
-      </w:r>
-      <w:r>
-        <w:rPr>
-          <w:rFonts w:ascii="Times New Roman" w:eastAsia="宋体" w:hAnsi="Times New Roman"/>
-        </w:rPr>
-        <w:t>BS</w:t>
-      </w:r>
-      <w:r>
-        <w:rPr>
-          <w:rFonts w:ascii="Times New Roman" w:eastAsia="宋体" w:hAnsi="Times New Roman" w:hint="eastAsia"/>
-        </w:rPr>
-        <w:t>的</w:t>
-      </w:r>
-      <w:r>
-        <w:rPr>
-          <w:rFonts w:ascii="Times New Roman" w:eastAsia="宋体" w:hAnsi="Times New Roman" w:hint="eastAsia"/>
-        </w:rPr>
-        <w:t>带宽资源容量资源约束，它服务的</w:t>
-      </w:r>
-      <w:r>
-        <w:rPr>
-          <w:rFonts w:ascii="Times New Roman" w:eastAsia="宋体" w:hAnsi="Times New Roman" w:hint="eastAsia"/>
-        </w:rPr>
-        <w:t>用户</w:t>
-      </w:r>
-      <w:r>
-        <w:rPr>
-          <w:rFonts w:ascii="Times New Roman" w:eastAsia="宋体" w:hAnsi="Times New Roman" w:hint="eastAsia"/>
-        </w:rPr>
-        <w:t>带宽需求之和不能超过其自身的能力。约束</w:t>
-      </w:r>
-      <w:r>
-        <w:rPr>
-          <w:rFonts w:ascii="Times New Roman" w:eastAsia="宋体" w:hAnsi="Times New Roman" w:hint="eastAsia"/>
-        </w:rPr>
-        <w:t>(</w:t>
-      </w:r>
-      <w:r>
-        <w:rPr>
-          <w:rFonts w:ascii="Times New Roman" w:eastAsia="宋体" w:hAnsi="Times New Roman"/>
-        </w:rPr>
-        <w:t>1.3)</w:t>
-      </w:r>
-      <w:r>
-        <w:rPr>
-          <w:rFonts w:ascii="Times New Roman" w:eastAsia="宋体" w:hAnsi="Times New Roman" w:hint="eastAsia"/>
-        </w:rPr>
-        <w:t>的表示每一个</w:t>
-      </w:r>
-      <w:r>
-        <w:rPr>
-          <w:rFonts w:ascii="Times New Roman" w:eastAsia="宋体" w:hAnsi="Times New Roman" w:hint="eastAsia"/>
-        </w:rPr>
-        <w:t>用户</w:t>
-      </w:r>
-      <w:r>
-        <w:rPr>
-          <w:rFonts w:ascii="Times New Roman" w:eastAsia="宋体" w:hAnsi="Times New Roman" w:hint="eastAsia"/>
-        </w:rPr>
-        <w:t>都必须被服务。约束</w:t>
-      </w:r>
-      <w:r>
-        <w:rPr>
-          <w:rFonts w:ascii="Times New Roman" w:eastAsia="宋体" w:hAnsi="Times New Roman" w:hint="eastAsia"/>
-        </w:rPr>
-        <w:t>(</w:t>
-      </w:r>
-      <w:r>
-        <w:rPr>
-          <w:rFonts w:ascii="Times New Roman" w:eastAsia="宋体" w:hAnsi="Times New Roman"/>
-        </w:rPr>
-        <w:t>1.</w:t>
-      </w:r>
-      <w:r>
-        <w:rPr>
-          <w:rFonts w:ascii="Times New Roman" w:eastAsia="宋体" w:hAnsi="Times New Roman"/>
-        </w:rPr>
-        <w:t>4</w:t>
-      </w:r>
-      <w:r>
-        <w:rPr>
-          <w:rFonts w:ascii="Times New Roman" w:eastAsia="宋体" w:hAnsi="Times New Roman"/>
-        </w:rPr>
-        <w:t>)</w:t>
-      </w:r>
-      <w:r>
-        <w:rPr>
-          <w:rFonts w:ascii="Times New Roman" w:eastAsia="宋体" w:hAnsi="Times New Roman" w:hint="eastAsia"/>
-        </w:rPr>
-        <w:t>的含义是如果</w:t>
-      </w:r>
-      <w:r>
-        <w:rPr>
-          <w:rFonts w:ascii="Times New Roman" w:eastAsia="宋体" w:hAnsi="Times New Roman"/>
-          <w:position w:val="-12"/>
-        </w:rPr>
-        <w:object w:dxaOrig="240" w:dyaOrig="320" w14:anchorId="282789A6">
-          <v:shape id="_x0000_i1081" type="#_x0000_t75" style="width:11.5pt;height:16.15pt" o:ole="">
-            <v:imagedata r:id="rId46" o:title=""/>
-          </v:shape>
-          <o:OLEObject Type="Embed" ProgID="Equation.DSMT4" ShapeID="_x0000_i1081" DrawAspect="Content" ObjectID="_1727857856" r:id="rId105"/>
-        </w:object>
-      </w:r>
-      <w:r>
-        <w:rPr>
-          <w:rFonts w:ascii="Times New Roman" w:eastAsia="宋体" w:hAnsi="Times New Roman" w:hint="eastAsia"/>
-        </w:rPr>
-        <w:t>被</w:t>
-      </w:r>
-      <w:r>
-        <w:rPr>
-          <w:rFonts w:ascii="Times New Roman" w:eastAsia="宋体" w:hAnsi="Times New Roman"/>
-          <w:position w:val="-10"/>
-        </w:rPr>
-        <w:object w:dxaOrig="220" w:dyaOrig="300" w14:anchorId="652678B4">
-          <v:shape id="_x0000_i1082" type="#_x0000_t75" style="width:10.95pt;height:15pt" o:ole="">
-            <v:imagedata r:id="rId106" o:title=""/>
-          </v:shape>
-          <o:OLEObject Type="Embed" ProgID="Equation.DSMT4" ShapeID="_x0000_i1082" DrawAspect="Content" ObjectID="_1727857857" r:id="rId107"/>
-        </w:object>
-      </w:r>
-      <w:r>
-        <w:rPr>
-          <w:rFonts w:ascii="Times New Roman" w:eastAsia="宋体" w:hAnsi="Times New Roman" w:hint="eastAsia"/>
-        </w:rPr>
-        <w:t>服务，</w:t>
-      </w:r>
-      <w:r>
-        <w:rPr>
-          <w:rFonts w:ascii="Times New Roman" w:eastAsia="宋体" w:hAnsi="Times New Roman" w:hint="eastAsia"/>
-        </w:rPr>
-        <w:t>那么</w:t>
-      </w:r>
-      <w:r>
-        <w:rPr>
-          <w:rFonts w:ascii="Times New Roman" w:eastAsia="宋体" w:hAnsi="Times New Roman"/>
-          <w:position w:val="-12"/>
-        </w:rPr>
-        <w:object w:dxaOrig="240" w:dyaOrig="320" w14:anchorId="11FACC42">
-          <v:shape id="_x0000_i1083" type="#_x0000_t75" style="width:11.5pt;height:16.15pt" o:ole="">
-            <v:imagedata r:id="rId46" o:title=""/>
-          </v:shape>
-          <o:OLEObject Type="Embed" ProgID="Equation.DSMT4" ShapeID="_x0000_i1083" DrawAspect="Content" ObjectID="_1727857858" r:id="rId108"/>
-        </w:object>
-      </w:r>
-      <w:r>
-        <w:rPr>
-          <w:rFonts w:ascii="Times New Roman" w:eastAsia="宋体" w:hAnsi="Times New Roman" w:hint="eastAsia"/>
-        </w:rPr>
-        <w:t>的信噪比要大于</w:t>
-      </w:r>
-      <w:r>
-        <w:rPr>
-          <w:rFonts w:ascii="Times New Roman" w:eastAsia="宋体" w:hAnsi="Times New Roman"/>
-          <w:position w:val="-10"/>
-        </w:rPr>
-        <w:object w:dxaOrig="620" w:dyaOrig="300" w14:anchorId="213E26CF">
-          <v:shape id="_x0000_i1084" type="#_x0000_t75" style="width:31.1pt;height:15pt" o:ole="">
-            <v:imagedata r:id="rId109" o:title=""/>
-          </v:shape>
-          <o:OLEObject Type="Embed" ProgID="Equation.DSMT4" ShapeID="_x0000_i1084" DrawAspect="Content" ObjectID="_1727857859" r:id="rId110"/>
-        </w:object>
-      </w:r>
-      <w:r>
-        <w:rPr>
-          <w:rFonts w:ascii="Times New Roman" w:eastAsia="宋体" w:hAnsi="Times New Roman" w:hint="eastAsia"/>
-        </w:rPr>
-        <w:t>。约束</w:t>
-      </w:r>
-      <w:r>
-        <w:rPr>
-          <w:rFonts w:ascii="Times New Roman" w:eastAsia="宋体" w:hAnsi="Times New Roman" w:hint="eastAsia"/>
-        </w:rPr>
-        <w:t>(</w:t>
-      </w:r>
-      <w:r>
-        <w:rPr>
-          <w:rFonts w:ascii="Times New Roman" w:eastAsia="宋体" w:hAnsi="Times New Roman"/>
-        </w:rPr>
-        <w:t>1.5)</w:t>
-      </w:r>
-      <w:r>
-        <w:rPr>
-          <w:rFonts w:ascii="Times New Roman" w:eastAsia="宋体" w:hAnsi="Times New Roman" w:hint="eastAsia"/>
-        </w:rPr>
-        <w:t>与</w:t>
-      </w:r>
-      <w:r>
-        <w:rPr>
-          <w:rFonts w:ascii="Times New Roman" w:eastAsia="宋体" w:hAnsi="Times New Roman" w:hint="eastAsia"/>
-        </w:rPr>
-        <w:t>(</w:t>
-      </w:r>
-      <w:r>
-        <w:rPr>
-          <w:rFonts w:ascii="Times New Roman" w:eastAsia="宋体" w:hAnsi="Times New Roman"/>
-        </w:rPr>
-        <w:t>1.6)</w:t>
-      </w:r>
-      <w:r>
-        <w:rPr>
-          <w:rFonts w:ascii="Times New Roman" w:eastAsia="宋体" w:hAnsi="Times New Roman" w:hint="eastAsia"/>
-        </w:rPr>
-        <w:t>为两个整数决策变量约束。我们将整数规划</w:t>
-      </w:r>
-      <w:r>
-        <w:rPr>
-          <w:rFonts w:ascii="Times New Roman" w:eastAsia="宋体" w:hAnsi="Times New Roman" w:hint="eastAsia"/>
-        </w:rPr>
-        <w:t>(</w:t>
-      </w:r>
-      <w:r>
-        <w:rPr>
-          <w:rFonts w:ascii="Times New Roman" w:eastAsia="宋体" w:hAnsi="Times New Roman"/>
-        </w:rPr>
-        <w:t>1)</w:t>
-      </w:r>
-      <w:r>
-        <w:rPr>
-          <w:rFonts w:ascii="Times New Roman" w:eastAsia="宋体" w:hAnsi="Times New Roman" w:hint="eastAsia"/>
-        </w:rPr>
-        <w:t>松弛后能得到其线性规划</w:t>
-      </w:r>
-      <w:r>
-        <w:rPr>
-          <w:rFonts w:ascii="Times New Roman" w:eastAsia="宋体" w:hAnsi="Times New Roman" w:hint="eastAsia"/>
-        </w:rPr>
-        <w:t>(</w:t>
-      </w:r>
-      <w:r>
-        <w:rPr>
-          <w:rFonts w:ascii="Times New Roman" w:eastAsia="宋体" w:hAnsi="Times New Roman"/>
-        </w:rPr>
-        <w:t>2):</w:t>
-      </w:r>
-    </w:p>
-    <w:tbl>
-      <w:tblPr>
-        <w:tblStyle w:val="a7"/>
-        <w:tblW w:w="5245" w:type="dxa"/>
-        <w:jc w:val="center"/>
-        <w:tblBorders>
-          <w:top w:val="none" w:sz="0" w:space="0" w:color="auto"/>
-          <w:left w:val="none" w:sz="0" w:space="0" w:color="auto"/>
-          <w:bottom w:val="none" w:sz="0" w:space="0" w:color="auto"/>
-          <w:right w:val="none" w:sz="0" w:space="0" w:color="auto"/>
-          <w:insideH w:val="none" w:sz="0" w:space="0" w:color="auto"/>
-          <w:insideV w:val="none" w:sz="0" w:space="0" w:color="auto"/>
-        </w:tblBorders>
-        <w:tblLook w:val="04A0" w:firstRow="1" w:lastRow="0" w:firstColumn="1" w:lastColumn="0" w:noHBand="0" w:noVBand="1"/>
-      </w:tblPr>
-      <w:tblGrid>
-        <w:gridCol w:w="724"/>
-        <w:gridCol w:w="3809"/>
-        <w:gridCol w:w="712"/>
-      </w:tblGrid>
-      <w:tr>
-        <w:trPr>
-          <w:jc w:val="center"/>
-        </w:trPr>
-        <w:tc>
-          <w:tcPr>
-            <w:tcW w:w="724" w:type="dxa"/>
-            <w:vAlign w:val="center"/>
-          </w:tcPr>
-          <w:p>
-            <w:pPr>
-              <w:snapToGrid w:val="0"/>
-              <w:jc w:val="right"/>
-              <w:rPr>
-                <w:rFonts w:ascii="Times New Roman" w:eastAsia="宋体" w:hAnsi="Times New Roman"/>
-              </w:rPr>
-            </w:pPr>
-            <w:r>
-              <w:rPr>
-                <w:rFonts w:ascii="Times New Roman" w:eastAsia="宋体" w:hAnsi="Times New Roman"/>
-                <w:position w:val="-6"/>
-              </w:rPr>
-              <w:object w:dxaOrig="480" w:dyaOrig="260" w14:anchorId="102AFEC8">
-                <v:shape id="_x0000_i1085" type="#_x0000_t75" style="width:23.6pt;height:12.1pt" o:ole="">
-                  <v:imagedata r:id="rId86" o:title=""/>
-                </v:shape>
-                <o:OLEObject Type="Embed" ProgID="Equation.DSMT4" ShapeID="_x0000_i1085" DrawAspect="Content" ObjectID="_1727857860" r:id="rId111"/>
-              </w:object>
-            </w:r>
-          </w:p>
-        </w:tc>
-        <w:tc>
-          <w:tcPr>
-            <w:tcW w:w="3809" w:type="dxa"/>
-            <w:vAlign w:val="center"/>
-          </w:tcPr>
-          <w:p>
-            <w:pPr>
-              <w:snapToGrid w:val="0"/>
-              <w:rPr>
-                <w:rFonts w:ascii="Times New Roman" w:eastAsia="宋体" w:hAnsi="Times New Roman"/>
-              </w:rPr>
-            </w:pPr>
-            <w:r>
-              <w:rPr>
-                <w:rFonts w:ascii="Times New Roman" w:eastAsia="宋体" w:hAnsi="Times New Roman"/>
-                <w:position w:val="-16"/>
-              </w:rPr>
-              <w:object w:dxaOrig="740" w:dyaOrig="380" w14:anchorId="5C7CEE62">
-                <v:shape id="_x0000_i1086" type="#_x0000_t75" style="width:37.45pt;height:18.45pt" o:ole="">
-                  <v:imagedata r:id="rId88" o:title=""/>
-                </v:shape>
-                <o:OLEObject Type="Embed" ProgID="Equation.DSMT4" ShapeID="_x0000_i1086" DrawAspect="Content" ObjectID="_1727857861" r:id="rId112"/>
-              </w:object>
-            </w:r>
-          </w:p>
-        </w:tc>
-        <w:tc>
-          <w:tcPr>
-            <w:tcW w:w="712" w:type="dxa"/>
-            <w:vAlign w:val="center"/>
-          </w:tcPr>
-          <w:p>
-            <w:pPr>
-              <w:snapToGrid w:val="0"/>
-              <w:rPr>
-                <w:rFonts w:ascii="Times New Roman" w:eastAsia="宋体" w:hAnsi="Times New Roman"/>
-              </w:rPr>
-            </w:pPr>
-            <w:r>
-              <w:rPr>
-                <w:rFonts w:ascii="Times New Roman" w:eastAsia="宋体" w:hAnsi="Times New Roman" w:hint="eastAsia"/>
-              </w:rPr>
-              <w:t>(</w:t>
-            </w:r>
-            <w:r>
-              <w:rPr>
-                <w:rFonts w:ascii="Times New Roman" w:eastAsia="宋体" w:hAnsi="Times New Roman"/>
-              </w:rPr>
-              <w:t>2</w:t>
-            </w:r>
-            <w:r>
-              <w:rPr>
-                <w:rFonts w:ascii="Times New Roman" w:eastAsia="宋体" w:hAnsi="Times New Roman"/>
-              </w:rPr>
-              <w:t>)</w:t>
-            </w:r>
-          </w:p>
-        </w:tc>
-      </w:tr>
-      <w:tr>
-        <w:trPr>
-          <w:jc w:val="center"/>
-        </w:trPr>
-        <w:tc>
-          <w:tcPr>
-            <w:tcW w:w="724" w:type="dxa"/>
-            <w:vAlign w:val="center"/>
-          </w:tcPr>
-          <w:p>
-            <w:pPr>
-              <w:snapToGrid w:val="0"/>
-              <w:jc w:val="right"/>
-              <w:rPr>
-                <w:rFonts w:ascii="Times New Roman" w:eastAsia="宋体" w:hAnsi="Times New Roman"/>
-              </w:rPr>
-            </w:pPr>
-            <w:proofErr w:type="spellStart"/>
-            <w:r>
-              <w:rPr>
-                <w:rFonts w:ascii="Times New Roman" w:eastAsia="宋体" w:hAnsi="Times New Roman" w:hint="eastAsia"/>
-              </w:rPr>
-              <w:t>s</w:t>
-            </w:r>
-            <w:r>
-              <w:rPr>
-                <w:rFonts w:ascii="Times New Roman" w:eastAsia="宋体" w:hAnsi="Times New Roman"/>
-              </w:rPr>
-              <w:t>.t.</w:t>
-            </w:r>
-            <w:proofErr w:type="spellEnd"/>
-          </w:p>
-        </w:tc>
-        <w:tc>
-          <w:tcPr>
-            <w:tcW w:w="3809" w:type="dxa"/>
-            <w:vAlign w:val="center"/>
-          </w:tcPr>
-          <w:p>
-            <w:pPr>
-              <w:snapToGrid w:val="0"/>
-              <w:rPr>
-                <w:rFonts w:ascii="Times New Roman" w:eastAsia="宋体" w:hAnsi="Times New Roman"/>
-              </w:rPr>
-            </w:pPr>
-            <w:r>
-              <w:rPr>
-                <w:rFonts w:ascii="Times New Roman" w:eastAsia="宋体" w:hAnsi="Times New Roman"/>
-                <w:position w:val="-12"/>
-              </w:rPr>
-              <w:object w:dxaOrig="2160" w:dyaOrig="320" w14:anchorId="3FD21A7D">
-                <v:shape id="_x0000_i1087" type="#_x0000_t75" style="width:108.3pt;height:16.15pt" o:ole="">
-                  <v:imagedata r:id="rId90" o:title=""/>
-                </v:shape>
-                <o:OLEObject Type="Embed" ProgID="Equation.DSMT4" ShapeID="_x0000_i1087" DrawAspect="Content" ObjectID="_1727857862" r:id="rId113"/>
-              </w:object>
-            </w:r>
-          </w:p>
-        </w:tc>
-        <w:tc>
-          <w:tcPr>
-            <w:tcW w:w="712" w:type="dxa"/>
-            <w:vAlign w:val="center"/>
-          </w:tcPr>
-          <w:p>
-            <w:pPr>
-              <w:snapToGrid w:val="0"/>
-              <w:rPr>
-                <w:rFonts w:ascii="Times New Roman" w:eastAsia="宋体" w:hAnsi="Times New Roman"/>
-              </w:rPr>
-            </w:pPr>
-            <w:r>
-              <w:rPr>
-                <w:rFonts w:ascii="Times New Roman" w:eastAsia="宋体" w:hAnsi="Times New Roman" w:hint="eastAsia"/>
-              </w:rPr>
-              <w:t>(</w:t>
-            </w:r>
-            <w:r>
-              <w:rPr>
-                <w:rFonts w:ascii="Times New Roman" w:eastAsia="宋体" w:hAnsi="Times New Roman"/>
-              </w:rPr>
-              <w:t>2</w:t>
-            </w:r>
-            <w:r>
-              <w:rPr>
-                <w:rFonts w:ascii="Times New Roman" w:eastAsia="宋体" w:hAnsi="Times New Roman"/>
-              </w:rPr>
-              <w:t>.1)</w:t>
-            </w:r>
-          </w:p>
-        </w:tc>
-      </w:tr>
-      <w:tr>
-        <w:trPr>
-          <w:jc w:val="center"/>
-        </w:trPr>
-        <w:tc>
-          <w:tcPr>
-            <w:tcW w:w="724" w:type="dxa"/>
-            <w:vAlign w:val="center"/>
-          </w:tcPr>
-          <w:p>
-            <w:pPr>
-              <w:snapToGrid w:val="0"/>
-              <w:rPr>
-                <w:rFonts w:ascii="Times New Roman" w:eastAsia="宋体" w:hAnsi="Times New Roman"/>
-              </w:rPr>
-            </w:pPr>
-          </w:p>
-        </w:tc>
-        <w:tc>
-          <w:tcPr>
-            <w:tcW w:w="3809" w:type="dxa"/>
-            <w:vAlign w:val="center"/>
-          </w:tcPr>
-          <w:p>
-            <w:pPr>
-              <w:snapToGrid w:val="0"/>
-              <w:rPr>
-                <w:rFonts w:ascii="Times New Roman" w:eastAsia="宋体" w:hAnsi="Times New Roman"/>
-              </w:rPr>
-            </w:pPr>
-            <w:r>
-              <w:rPr>
-                <w:rFonts w:ascii="Times New Roman" w:eastAsia="宋体" w:hAnsi="Times New Roman"/>
-                <w:position w:val="-18"/>
-              </w:rPr>
-              <w:object w:dxaOrig="2940" w:dyaOrig="400" w14:anchorId="7A4F1508">
-                <v:shape id="_x0000_i1088" type="#_x0000_t75" style="width:146.3pt;height:20.15pt" o:ole="">
-                  <v:imagedata r:id="rId92" o:title=""/>
-                </v:shape>
-                <o:OLEObject Type="Embed" ProgID="Equation.DSMT4" ShapeID="_x0000_i1088" DrawAspect="Content" ObjectID="_1727857863" r:id="rId114"/>
-              </w:object>
-            </w:r>
-          </w:p>
-        </w:tc>
-        <w:tc>
-          <w:tcPr>
-            <w:tcW w:w="712" w:type="dxa"/>
-            <w:vAlign w:val="center"/>
-          </w:tcPr>
-          <w:p>
-            <w:pPr>
-              <w:snapToGrid w:val="0"/>
-              <w:rPr>
-                <w:rFonts w:ascii="Times New Roman" w:eastAsia="宋体" w:hAnsi="Times New Roman"/>
-              </w:rPr>
-            </w:pPr>
-            <w:r>
-              <w:rPr>
-                <w:rFonts w:ascii="Times New Roman" w:eastAsia="宋体" w:hAnsi="Times New Roman" w:hint="eastAsia"/>
-              </w:rPr>
-              <w:t>(</w:t>
-            </w:r>
-            <w:r>
-              <w:rPr>
-                <w:rFonts w:ascii="Times New Roman" w:eastAsia="宋体" w:hAnsi="Times New Roman"/>
-              </w:rPr>
-              <w:t>2</w:t>
-            </w:r>
-            <w:r>
-              <w:rPr>
-                <w:rFonts w:ascii="Times New Roman" w:eastAsia="宋体" w:hAnsi="Times New Roman"/>
-              </w:rPr>
-              <w:t>.2)</w:t>
-            </w:r>
-          </w:p>
-        </w:tc>
-      </w:tr>
-      <w:tr>
-        <w:trPr>
-          <w:jc w:val="center"/>
-        </w:trPr>
-        <w:tc>
-          <w:tcPr>
-            <w:tcW w:w="724" w:type="dxa"/>
-            <w:vAlign w:val="center"/>
-          </w:tcPr>
-          <w:p>
-            <w:pPr>
-              <w:snapToGrid w:val="0"/>
-              <w:rPr>
-                <w:rFonts w:ascii="Times New Roman" w:eastAsia="宋体" w:hAnsi="Times New Roman"/>
-              </w:rPr>
-            </w:pPr>
-          </w:p>
-        </w:tc>
-        <w:tc>
-          <w:tcPr>
-            <w:tcW w:w="3809" w:type="dxa"/>
-            <w:vAlign w:val="center"/>
-          </w:tcPr>
-          <w:p>
-            <w:pPr>
-              <w:snapToGrid w:val="0"/>
-              <w:rPr>
-                <w:rFonts w:ascii="Times New Roman" w:eastAsia="宋体" w:hAnsi="Times New Roman"/>
-              </w:rPr>
-            </w:pPr>
-            <w:r>
-              <w:rPr>
-                <w:rFonts w:ascii="Times New Roman" w:eastAsia="宋体" w:hAnsi="Times New Roman"/>
-                <w:position w:val="-16"/>
-              </w:rPr>
-              <w:object w:dxaOrig="1840" w:dyaOrig="380" w14:anchorId="46E6DC20">
-                <v:shape id="_x0000_i1089" type="#_x0000_t75" style="width:92.75pt;height:18.45pt" o:ole="">
-                  <v:imagedata r:id="rId94" o:title=""/>
-                </v:shape>
-                <o:OLEObject Type="Embed" ProgID="Equation.DSMT4" ShapeID="_x0000_i1089" DrawAspect="Content" ObjectID="_1727857864" r:id="rId115"/>
-              </w:object>
-            </w:r>
-          </w:p>
-        </w:tc>
-        <w:tc>
-          <w:tcPr>
-            <w:tcW w:w="712" w:type="dxa"/>
-            <w:vAlign w:val="center"/>
-          </w:tcPr>
-          <w:p>
-            <w:pPr>
-              <w:snapToGrid w:val="0"/>
-              <w:rPr>
-                <w:rFonts w:ascii="Times New Roman" w:eastAsia="宋体" w:hAnsi="Times New Roman"/>
-              </w:rPr>
-            </w:pPr>
-            <w:r>
-              <w:rPr>
-                <w:rFonts w:ascii="Times New Roman" w:eastAsia="宋体" w:hAnsi="Times New Roman" w:hint="eastAsia"/>
-              </w:rPr>
-              <w:t>(</w:t>
-            </w:r>
-            <w:r>
-              <w:rPr>
-                <w:rFonts w:ascii="Times New Roman" w:eastAsia="宋体" w:hAnsi="Times New Roman"/>
-              </w:rPr>
-              <w:t>2</w:t>
-            </w:r>
-            <w:r>
-              <w:rPr>
-                <w:rFonts w:ascii="Times New Roman" w:eastAsia="宋体" w:hAnsi="Times New Roman"/>
-              </w:rPr>
-              <w:t>.3)</w:t>
-            </w:r>
-          </w:p>
-        </w:tc>
-      </w:tr>
-      <w:tr>
-        <w:trPr>
-          <w:jc w:val="center"/>
-        </w:trPr>
-        <w:tc>
-          <w:tcPr>
-            <w:tcW w:w="724" w:type="dxa"/>
-            <w:vAlign w:val="center"/>
-          </w:tcPr>
-          <w:p>
-            <w:pPr>
-              <w:snapToGrid w:val="0"/>
-              <w:rPr>
-                <w:rFonts w:ascii="Times New Roman" w:eastAsia="宋体" w:hAnsi="Times New Roman"/>
-              </w:rPr>
-            </w:pPr>
-          </w:p>
-        </w:tc>
-        <w:tc>
-          <w:tcPr>
-            <w:tcW w:w="3809" w:type="dxa"/>
-            <w:vAlign w:val="center"/>
-          </w:tcPr>
-          <w:p>
-            <w:pPr>
-              <w:snapToGrid w:val="0"/>
-              <w:rPr>
-                <w:rFonts w:ascii="Times New Roman" w:eastAsia="宋体" w:hAnsi="Times New Roman"/>
-              </w:rPr>
-            </w:pPr>
-            <w:r>
-              <w:rPr>
-                <w:rFonts w:ascii="Times New Roman" w:eastAsia="宋体" w:hAnsi="Times New Roman"/>
-                <w:position w:val="-12"/>
-              </w:rPr>
-              <w:object w:dxaOrig="2320" w:dyaOrig="320" w14:anchorId="21979A28">
-                <v:shape id="_x0000_i1090" type="#_x0000_t75" style="width:115.8pt;height:16.15pt" o:ole="">
-                  <v:imagedata r:id="rId116" o:title=""/>
-                </v:shape>
-                <o:OLEObject Type="Embed" ProgID="Equation.DSMT4" ShapeID="_x0000_i1090" DrawAspect="Content" ObjectID="_1727857865" r:id="rId117"/>
-              </w:object>
-            </w:r>
-          </w:p>
-        </w:tc>
-        <w:tc>
-          <w:tcPr>
-            <w:tcW w:w="712" w:type="dxa"/>
-            <w:vAlign w:val="center"/>
-          </w:tcPr>
-          <w:p>
-            <w:pPr>
-              <w:snapToGrid w:val="0"/>
-              <w:rPr>
-                <w:rFonts w:ascii="Times New Roman" w:eastAsia="宋体" w:hAnsi="Times New Roman"/>
-              </w:rPr>
-            </w:pPr>
-            <w:r>
-              <w:rPr>
-                <w:rFonts w:ascii="Times New Roman" w:eastAsia="宋体" w:hAnsi="Times New Roman" w:hint="eastAsia"/>
-              </w:rPr>
-              <w:t>(</w:t>
-            </w:r>
-            <w:r>
-              <w:rPr>
-                <w:rFonts w:ascii="Times New Roman" w:eastAsia="宋体" w:hAnsi="Times New Roman"/>
-              </w:rPr>
-              <w:t>2</w:t>
-            </w:r>
-            <w:r>
-              <w:rPr>
-                <w:rFonts w:ascii="Times New Roman" w:eastAsia="宋体" w:hAnsi="Times New Roman"/>
-              </w:rPr>
-              <w:t>.4)</w:t>
-            </w:r>
-          </w:p>
-        </w:tc>
-      </w:tr>
-      <w:tr>
-        <w:trPr>
-          <w:jc w:val="center"/>
-        </w:trPr>
-        <w:tc>
-          <w:tcPr>
-            <w:tcW w:w="724" w:type="dxa"/>
-            <w:vAlign w:val="center"/>
-          </w:tcPr>
-          <w:p>
-            <w:pPr>
-              <w:snapToGrid w:val="0"/>
-              <w:rPr>
-                <w:rFonts w:ascii="Times New Roman" w:eastAsia="宋体" w:hAnsi="Times New Roman"/>
-              </w:rPr>
-            </w:pPr>
-          </w:p>
-        </w:tc>
-        <w:tc>
-          <w:tcPr>
-            <w:tcW w:w="3809" w:type="dxa"/>
-            <w:vAlign w:val="center"/>
-          </w:tcPr>
-          <w:p>
-            <w:pPr>
-              <w:snapToGrid w:val="0"/>
-              <w:rPr>
-                <w:rFonts w:ascii="Times New Roman" w:eastAsia="宋体" w:hAnsi="Times New Roman"/>
-              </w:rPr>
-            </w:pPr>
-            <w:r>
-              <w:rPr>
-                <w:rFonts w:ascii="Times New Roman" w:eastAsia="宋体" w:hAnsi="Times New Roman"/>
-                <w:position w:val="-12"/>
-              </w:rPr>
-              <w:object w:dxaOrig="2079" w:dyaOrig="320" w14:anchorId="5001C4E6">
-                <v:shape id="_x0000_i1091" type="#_x0000_t75" style="width:103.7pt;height:16.15pt" o:ole="">
-                  <v:imagedata r:id="rId118" o:title=""/>
-                </v:shape>
-                <o:OLEObject Type="Embed" ProgID="Equation.DSMT4" ShapeID="_x0000_i1091" DrawAspect="Content" ObjectID="_1727857866" r:id="rId119"/>
-              </w:object>
-            </w:r>
-          </w:p>
-        </w:tc>
-        <w:tc>
-          <w:tcPr>
-            <w:tcW w:w="712" w:type="dxa"/>
-            <w:vAlign w:val="center"/>
-          </w:tcPr>
-          <w:p>
-            <w:pPr>
-              <w:snapToGrid w:val="0"/>
-              <w:rPr>
-                <w:rFonts w:ascii="Times New Roman" w:eastAsia="宋体" w:hAnsi="Times New Roman"/>
-              </w:rPr>
-            </w:pPr>
-            <w:r>
-              <w:rPr>
-                <w:rFonts w:ascii="Times New Roman" w:eastAsia="宋体" w:hAnsi="Times New Roman" w:hint="eastAsia"/>
-              </w:rPr>
-              <w:t>(</w:t>
-            </w:r>
-            <w:r>
-              <w:rPr>
-                <w:rFonts w:ascii="Times New Roman" w:eastAsia="宋体" w:hAnsi="Times New Roman"/>
-              </w:rPr>
-              <w:t>2</w:t>
-            </w:r>
-            <w:r>
-              <w:rPr>
-                <w:rFonts w:ascii="Times New Roman" w:eastAsia="宋体" w:hAnsi="Times New Roman"/>
-              </w:rPr>
-              <w:t>.5)</w:t>
-            </w:r>
-          </w:p>
-        </w:tc>
-      </w:tr>
-      <w:tr>
-        <w:trPr>
-          <w:jc w:val="center"/>
-        </w:trPr>
-        <w:tc>
-          <w:tcPr>
-            <w:tcW w:w="724" w:type="dxa"/>
-            <w:vAlign w:val="center"/>
-          </w:tcPr>
-          <w:p>
-            <w:pPr>
-              <w:snapToGrid w:val="0"/>
-              <w:rPr>
-                <w:rFonts w:ascii="Times New Roman" w:eastAsia="宋体" w:hAnsi="Times New Roman"/>
-              </w:rPr>
-            </w:pPr>
-          </w:p>
-        </w:tc>
-        <w:tc>
-          <w:tcPr>
-            <w:tcW w:w="3809" w:type="dxa"/>
-            <w:vAlign w:val="center"/>
-          </w:tcPr>
-          <w:p>
-            <w:pPr>
-              <w:snapToGrid w:val="0"/>
-              <w:rPr>
-                <w:rFonts w:ascii="Times New Roman" w:eastAsia="宋体" w:hAnsi="Times New Roman"/>
-              </w:rPr>
-            </w:pPr>
-            <w:r>
-              <w:rPr>
-                <w:rFonts w:ascii="Times New Roman" w:eastAsia="宋体" w:hAnsi="Times New Roman"/>
-                <w:position w:val="-10"/>
-              </w:rPr>
-              <w:object w:dxaOrig="1560" w:dyaOrig="300" w14:anchorId="6EEB999F">
-                <v:shape id="_x0000_i1092" type="#_x0000_t75" style="width:78.35pt;height:15pt" o:ole="">
-                  <v:imagedata r:id="rId120" o:title=""/>
-                </v:shape>
-                <o:OLEObject Type="Embed" ProgID="Equation.DSMT4" ShapeID="_x0000_i1092" DrawAspect="Content" ObjectID="_1727857867" r:id="rId121"/>
-              </w:object>
-            </w:r>
-          </w:p>
-        </w:tc>
-        <w:tc>
-          <w:tcPr>
-            <w:tcW w:w="712" w:type="dxa"/>
-            <w:vAlign w:val="center"/>
-          </w:tcPr>
-          <w:p>
-            <w:pPr>
-              <w:snapToGrid w:val="0"/>
-              <w:rPr>
-                <w:rFonts w:ascii="Times New Roman" w:eastAsia="宋体" w:hAnsi="Times New Roman"/>
-              </w:rPr>
-            </w:pPr>
-            <w:r>
-              <w:rPr>
-                <w:rFonts w:ascii="Times New Roman" w:eastAsia="宋体" w:hAnsi="Times New Roman" w:hint="eastAsia"/>
-              </w:rPr>
-              <w:t>(</w:t>
-            </w:r>
-            <w:r>
-              <w:rPr>
-                <w:rFonts w:ascii="Times New Roman" w:eastAsia="宋体" w:hAnsi="Times New Roman"/>
-              </w:rPr>
-              <w:t>2</w:t>
-            </w:r>
-            <w:r>
-              <w:rPr>
-                <w:rFonts w:ascii="Times New Roman" w:eastAsia="宋体" w:hAnsi="Times New Roman"/>
-              </w:rPr>
-              <w:t>.6)</w:t>
-            </w:r>
-          </w:p>
-        </w:tc>
-      </w:tr>
-    </w:tbl>
-    <w:p>
-      <w:pPr>
-        <w:snapToGrid w:val="0"/>
-        <w:ind w:firstLineChars="200" w:firstLine="420"/>
-        <w:rPr>
-          <w:rFonts w:ascii="Times New Roman" w:eastAsia="宋体" w:hAnsi="Times New Roman"/>
-          <w:color w:val="FF0000"/>
-        </w:rPr>
-      </w:pPr>
+        <w:rPr>
+          <w:rFonts w:ascii="Times New Roman" w:eastAsia="宋体" w:hAnsi="Times New Roman"/>
+        </w:rPr>
+      </w:pPr>
+      <w:r>
+        <w:rPr>
+          <w:rFonts w:ascii="Times New Roman" w:eastAsia="宋体" w:hAnsi="Times New Roman"/>
+          <w:position w:val="-46"/>
+        </w:rPr>
+        <w:object w:dxaOrig="3220" w:dyaOrig="880" w14:anchorId="60FCE7F6">
+          <v:shape id="_x0000_i1139" type="#_x0000_t75" style="width:160.7pt;height:44.35pt" o:ole="">
+            <v:imagedata r:id="rId205" o:title=""/>
+          </v:shape>
+          <o:OLEObject Type="Embed" ProgID="Equation.DSMT4" ShapeID="_x0000_i1139" DrawAspect="Content" ObjectID="_1728070672" r:id="rId206"/>
+        </w:object>
+      </w:r>
     </w:p>
     <w:p>
       <w:pPr>
         <w:snapToGrid w:val="0"/>
-        <w:ind w:firstLineChars="200" w:firstLine="420"/>
-        <w:rPr>
-          <w:rFonts w:ascii="Times New Roman" w:eastAsia="宋体" w:hAnsi="Times New Roman"/>
-          <w:color w:val="FF0000"/>
-        </w:rPr>
-      </w:pPr>
+        <w:rPr>
+          <w:rFonts w:ascii="Times New Roman" w:eastAsia="宋体" w:hAnsi="Times New Roman"/>
+        </w:rPr>
+      </w:pPr>
+      <w:r>
+        <w:rPr>
+          <w:rFonts w:ascii="Times New Roman" w:eastAsia="宋体" w:hAnsi="Times New Roman" w:hint="eastAsia"/>
+        </w:rPr>
+        <w:t>Line</w:t>
+      </w:r>
+      <w:r>
+        <w:rPr>
+          <w:rFonts w:ascii="Times New Roman" w:eastAsia="宋体" w:hAnsi="Times New Roman"/>
+        </w:rPr>
+        <w:t xml:space="preserve"> of sight:</w:t>
+      </w:r>
+      <w:r>
+        <w:rPr>
+          <w:rFonts w:ascii="Times New Roman" w:eastAsia="宋体" w:hAnsi="Times New Roman"/>
+          <w:position w:val="-14"/>
+        </w:rPr>
+        <w:object w:dxaOrig="4380" w:dyaOrig="380" w14:anchorId="615BA906">
+          <v:shape id="_x0000_i1140" type="#_x0000_t75" style="width:218.9pt;height:19pt" o:ole="">
+            <v:imagedata r:id="rId207" o:title=""/>
+          </v:shape>
+          <o:OLEObject Type="Embed" ProgID="Equation.DSMT4" ShapeID="_x0000_i1140" DrawAspect="Content" ObjectID="_1728070673" r:id="rId208"/>
+        </w:object>
+      </w:r>
     </w:p>
     <w:p>
       <w:pPr>
         <w:snapToGrid w:val="0"/>
-        <w:ind w:firstLineChars="200" w:firstLine="420"/>
-        <w:rPr>
-          <w:rFonts w:ascii="Times New Roman" w:eastAsia="宋体" w:hAnsi="Times New Roman"/>
-          <w:color w:val="FF0000"/>
-        </w:rPr>
-      </w:pPr>
+        <w:rPr>
+          <w:rFonts w:ascii="Times New Roman" w:eastAsia="宋体" w:hAnsi="Times New Roman"/>
+        </w:rPr>
+      </w:pPr>
+      <w:r>
+        <w:rPr>
+          <w:rFonts w:ascii="Times New Roman" w:eastAsia="宋体" w:hAnsi="Times New Roman" w:hint="eastAsia"/>
+        </w:rPr>
+        <w:t>N</w:t>
+      </w:r>
+      <w:r>
+        <w:rPr>
+          <w:rFonts w:ascii="Times New Roman" w:eastAsia="宋体" w:hAnsi="Times New Roman"/>
+        </w:rPr>
+        <w:t xml:space="preserve">on line of sight: </w:t>
+      </w:r>
+      <w:r>
+        <w:rPr>
+          <w:rFonts w:ascii="Times New Roman" w:eastAsia="宋体" w:hAnsi="Times New Roman"/>
+          <w:position w:val="-14"/>
+        </w:rPr>
+        <w:object w:dxaOrig="4260" w:dyaOrig="380" w14:anchorId="14703129">
+          <v:shape id="_x0000_i1141" type="#_x0000_t75" style="width:213.1pt;height:19pt" o:ole="">
+            <v:imagedata r:id="rId209" o:title=""/>
+          </v:shape>
+          <o:OLEObject Type="Embed" ProgID="Equation.DSMT4" ShapeID="_x0000_i1141" DrawAspect="Content" ObjectID="_1728070674" r:id="rId210"/>
+        </w:object>
+      </w:r>
     </w:p>
     <w:p>
       <w:pPr>
         <w:snapToGrid w:val="0"/>
-        <w:ind w:firstLineChars="200" w:firstLine="420"/>
-        <w:rPr>
-          <w:rFonts w:ascii="Times New Roman" w:eastAsia="宋体" w:hAnsi="Times New Roman"/>
-          <w:color w:val="FF0000"/>
-        </w:rPr>
-      </w:pPr>
-    </w:p>
-    <w:p>
-      <w:pPr>
-        <w:snapToGrid w:val="0"/>
-        <w:ind w:firstLineChars="200" w:firstLine="420"/>
-        <w:rPr>
-          <w:rFonts w:ascii="Times New Roman" w:eastAsia="宋体" w:hAnsi="Times New Roman"/>
-          <w:color w:val="FF0000"/>
-        </w:rPr>
-      </w:pPr>
-    </w:p>
-    <w:p>
-      <w:pPr>
-        <w:snapToGrid w:val="0"/>
-        <w:ind w:firstLineChars="200" w:firstLine="420"/>
-        <w:rPr>
-          <w:rFonts w:ascii="Times New Roman" w:eastAsia="宋体" w:hAnsi="Times New Roman"/>
-          <w:color w:val="FF0000"/>
-        </w:rPr>
-      </w:pPr>
-      <w:r>
-        <w:rPr>
-          <w:rFonts w:ascii="Times New Roman" w:eastAsia="宋体" w:hAnsi="Times New Roman"/>
-          <w:color w:val="FF0000"/>
-        </w:rPr>
-        <w:br w:type="page"/>
-      </w:r>
-    </w:p>
-    <w:p>
-      <w:pPr>
-        <w:snapToGrid w:val="0"/>
-        <w:ind w:firstLineChars="200" w:firstLine="420"/>
-        <w:rPr>
-          <w:rFonts w:ascii="Times New Roman" w:eastAsia="宋体" w:hAnsi="Times New Roman"/>
-          <w:color w:val="000000" w:themeColor="text1"/>
-        </w:rPr>
-      </w:pPr>
-      <w:r>
-        <w:rPr>
-          <w:rFonts w:ascii="Times New Roman" w:eastAsia="宋体" w:hAnsi="Times New Roman" w:hint="eastAsia"/>
-          <w:color w:val="FF0000"/>
-        </w:rPr>
-        <w:lastRenderedPageBreak/>
-        <w:t>我们可以在多项式时间内得到规划</w:t>
-      </w:r>
-      <w:r>
-        <w:rPr>
-          <w:rFonts w:ascii="Times New Roman" w:eastAsia="宋体" w:hAnsi="Times New Roman" w:hint="eastAsia"/>
-          <w:color w:val="FF0000"/>
-        </w:rPr>
-        <w:t>2</w:t>
-      </w:r>
-      <w:r>
-        <w:rPr>
-          <w:rFonts w:ascii="Times New Roman" w:eastAsia="宋体" w:hAnsi="Times New Roman" w:hint="eastAsia"/>
-          <w:color w:val="FF0000"/>
-        </w:rPr>
-        <w:t>的</w:t>
-      </w:r>
-      <w:r>
-        <w:rPr>
-          <w:rFonts w:ascii="Times New Roman" w:eastAsia="宋体" w:hAnsi="Times New Roman" w:hint="eastAsia"/>
-          <w:color w:val="FF0000"/>
-        </w:rPr>
-        <w:t>分数</w:t>
-      </w:r>
-      <w:r>
-        <w:rPr>
-          <w:rFonts w:ascii="Times New Roman" w:eastAsia="宋体" w:hAnsi="Times New Roman" w:hint="eastAsia"/>
-          <w:color w:val="FF0000"/>
-        </w:rPr>
-        <w:t>解</w:t>
-      </w:r>
-      <w:r>
-        <w:rPr>
-          <w:rFonts w:ascii="Times New Roman" w:eastAsia="宋体" w:hAnsi="Times New Roman"/>
-          <w:color w:val="FF0000"/>
-          <w:position w:val="-10"/>
-        </w:rPr>
-        <w:object w:dxaOrig="980" w:dyaOrig="320" w14:anchorId="59DA7D40">
-          <v:shape id="_x0000_i1093" type="#_x0000_t75" style="width:48.4pt;height:16.15pt" o:ole="">
-            <v:imagedata r:id="rId122" o:title=""/>
-          </v:shape>
-          <o:OLEObject Type="Embed" ProgID="Equation.DSMT4" ShapeID="_x0000_i1093" DrawAspect="Content" ObjectID="_1727857868" r:id="rId123"/>
-        </w:object>
-      </w:r>
-      <w:r>
-        <w:rPr>
-          <w:rFonts w:ascii="Times New Roman" w:eastAsia="宋体" w:hAnsi="Times New Roman" w:hint="eastAsia"/>
-        </w:rPr>
-        <w:t>。</w:t>
-      </w:r>
-      <w:r>
-        <w:rPr>
-          <w:rFonts w:ascii="Times New Roman" w:eastAsia="宋体" w:hAnsi="Times New Roman" w:hint="eastAsia"/>
-        </w:rPr>
-        <w:t>因为约束</w:t>
-      </w:r>
-      <w:r>
-        <w:rPr>
-          <w:rFonts w:ascii="Times New Roman" w:eastAsia="宋体" w:hAnsi="Times New Roman" w:hint="eastAsia"/>
-        </w:rPr>
-        <w:t>(</w:t>
-      </w:r>
-      <w:r>
-        <w:rPr>
-          <w:rFonts w:ascii="Times New Roman" w:eastAsia="宋体" w:hAnsi="Times New Roman"/>
-        </w:rPr>
-        <w:t>2.3)</w:t>
-      </w:r>
-      <w:r>
-        <w:rPr>
-          <w:rFonts w:ascii="Times New Roman" w:eastAsia="宋体" w:hAnsi="Times New Roman" w:hint="eastAsia"/>
-        </w:rPr>
-        <w:t>，</w:t>
-      </w:r>
-      <w:r>
-        <w:rPr>
-          <w:rFonts w:ascii="Times New Roman" w:eastAsia="宋体" w:hAnsi="Times New Roman"/>
-          <w:position w:val="-6"/>
-        </w:rPr>
-        <w:object w:dxaOrig="200" w:dyaOrig="220" w14:anchorId="196302AC">
-          <v:shape id="_x0000_i1094" type="#_x0000_t75" style="width:10.95pt;height:10.95pt" o:ole="">
-            <v:imagedata r:id="rId124" o:title=""/>
-          </v:shape>
-          <o:OLEObject Type="Embed" ProgID="Equation.DSMT4" ShapeID="_x0000_i1094" DrawAspect="Content" ObjectID="_1727857869" r:id="rId125"/>
-        </w:object>
-      </w:r>
-      <w:r>
-        <w:rPr>
-          <w:rFonts w:ascii="Times New Roman" w:eastAsia="宋体" w:hAnsi="Times New Roman" w:hint="eastAsia"/>
-        </w:rPr>
-        <w:t>的</w:t>
-      </w:r>
-      <w:proofErr w:type="gramStart"/>
-      <w:r>
-        <w:rPr>
-          <w:rFonts w:ascii="Times New Roman" w:eastAsia="宋体" w:hAnsi="Times New Roman" w:hint="eastAsia"/>
-        </w:rPr>
-        <w:t>值最终</w:t>
-      </w:r>
-      <w:proofErr w:type="gramEnd"/>
-      <w:r>
-        <w:rPr>
-          <w:rFonts w:ascii="Times New Roman" w:eastAsia="宋体" w:hAnsi="Times New Roman" w:hint="eastAsia"/>
-        </w:rPr>
-        <w:t>也不会超过</w:t>
-      </w:r>
-      <w:r>
-        <w:rPr>
-          <w:rFonts w:ascii="Times New Roman" w:eastAsia="宋体" w:hAnsi="Times New Roman" w:hint="eastAsia"/>
-        </w:rPr>
-        <w:t>1</w:t>
-      </w:r>
-      <w:r>
-        <w:rPr>
-          <w:rFonts w:ascii="Times New Roman" w:eastAsia="宋体" w:hAnsi="Times New Roman"/>
-        </w:rPr>
-        <w:t xml:space="preserve">. </w:t>
-      </w:r>
-      <w:r>
-        <w:rPr>
-          <w:rFonts w:ascii="Times New Roman" w:eastAsia="宋体" w:hAnsi="Times New Roman" w:hint="eastAsia"/>
-          <w:color w:val="000000" w:themeColor="text1"/>
-        </w:rPr>
-        <w:t>对于分数解</w:t>
-      </w:r>
-      <w:r>
-        <w:rPr>
-          <w:rFonts w:ascii="Times New Roman" w:eastAsia="宋体" w:hAnsi="Times New Roman"/>
-          <w:color w:val="000000" w:themeColor="text1"/>
-          <w:position w:val="-10"/>
-        </w:rPr>
-        <w:object w:dxaOrig="220" w:dyaOrig="260" w14:anchorId="5B5D64D3">
-          <v:shape id="_x0000_i1095" type="#_x0000_t75" style="width:10.95pt;height:12.1pt" o:ole="">
-            <v:imagedata r:id="rId126" o:title=""/>
-          </v:shape>
-          <o:OLEObject Type="Embed" ProgID="Equation.DSMT4" ShapeID="_x0000_i1095" DrawAspect="Content" ObjectID="_1727857870" r:id="rId127"/>
-        </w:object>
-      </w:r>
-      <w:r>
-        <w:rPr>
-          <w:rFonts w:ascii="Times New Roman" w:eastAsia="宋体" w:hAnsi="Times New Roman" w:hint="eastAsia"/>
-          <w:color w:val="000000" w:themeColor="text1"/>
-        </w:rPr>
-        <w:t>，如果我们</w:t>
-      </w:r>
-      <w:r>
-        <w:rPr>
-          <w:rFonts w:ascii="Times New Roman" w:eastAsia="宋体" w:hAnsi="Times New Roman" w:hint="eastAsia"/>
-          <w:color w:val="000000" w:themeColor="text1"/>
-        </w:rPr>
-        <w:t>选择所有</w:t>
-      </w:r>
-      <w:r>
-        <w:rPr>
-          <w:rFonts w:ascii="Times New Roman" w:eastAsia="宋体" w:hAnsi="Times New Roman"/>
-          <w:position w:val="-12"/>
-        </w:rPr>
-        <w:object w:dxaOrig="1300" w:dyaOrig="360" w14:anchorId="28F1CAB2">
-          <v:shape id="_x0000_i1096" type="#_x0000_t75" style="width:64.5pt;height:18.45pt" o:ole="">
-            <v:imagedata r:id="rId128" o:title=""/>
-          </v:shape>
-          <o:OLEObject Type="Embed" ProgID="Equation.DSMT4" ShapeID="_x0000_i1096" DrawAspect="Content" ObjectID="_1727857871" r:id="rId129"/>
-        </w:object>
-      </w:r>
-      <w:r>
-        <w:rPr>
-          <w:rFonts w:ascii="Times New Roman" w:eastAsia="宋体" w:hAnsi="Times New Roman" w:hint="eastAsia"/>
-        </w:rPr>
-        <w:t>对应的</w:t>
-      </w:r>
-      <w:r>
-        <w:rPr>
-          <w:rFonts w:ascii="Times New Roman" w:eastAsia="宋体" w:hAnsi="Times New Roman" w:hint="eastAsia"/>
-        </w:rPr>
-        <w:t>MBS</w:t>
-      </w:r>
-      <w:r>
-        <w:rPr>
-          <w:rFonts w:ascii="Times New Roman" w:eastAsia="宋体" w:hAnsi="Times New Roman" w:hint="eastAsia"/>
-        </w:rPr>
-        <w:t>，这虽然是一个</w:t>
-      </w:r>
-      <w:r>
-        <w:rPr>
-          <w:rFonts w:ascii="Times New Roman" w:eastAsia="宋体" w:hAnsi="Times New Roman" w:hint="eastAsia"/>
-        </w:rPr>
-        <w:t>M</w:t>
-      </w:r>
-      <w:r>
-        <w:rPr>
-          <w:rFonts w:ascii="Times New Roman" w:eastAsia="宋体" w:hAnsi="Times New Roman"/>
-        </w:rPr>
-        <w:t>HCDMC</w:t>
-      </w:r>
-      <w:r>
-        <w:rPr>
-          <w:rFonts w:ascii="Times New Roman" w:eastAsia="宋体" w:hAnsi="Times New Roman" w:hint="eastAsia"/>
-        </w:rPr>
-        <w:t>问题的可行解，但这相比于最优解是一个很差的结果。所以本文提出一个新颖的舍入算法来对分数解</w:t>
-      </w:r>
-      <w:r>
-        <w:rPr>
-          <w:rFonts w:ascii="Times New Roman" w:eastAsia="宋体" w:hAnsi="Times New Roman"/>
-          <w:color w:val="000000" w:themeColor="text1"/>
-          <w:position w:val="-10"/>
-        </w:rPr>
-        <w:object w:dxaOrig="220" w:dyaOrig="260" w14:anchorId="5EF9D28C">
-          <v:shape id="_x0000_i1097" type="#_x0000_t75" style="width:10.95pt;height:12.1pt" o:ole="">
-            <v:imagedata r:id="rId126" o:title=""/>
-          </v:shape>
-          <o:OLEObject Type="Embed" ProgID="Equation.DSMT4" ShapeID="_x0000_i1097" DrawAspect="Content" ObjectID="_1727857872" r:id="rId130"/>
-        </w:object>
-      </w:r>
-      <w:r>
-        <w:rPr>
-          <w:rFonts w:ascii="Times New Roman" w:eastAsia="宋体" w:hAnsi="Times New Roman" w:hint="eastAsia"/>
-          <w:color w:val="000000" w:themeColor="text1"/>
-        </w:rPr>
-        <w:t>进行舍入，以此得到一个性能更好结果。概括地讲，该舍入算法主要分为三个主要步骤，分别是“</w:t>
-      </w:r>
-      <w:r>
-        <w:rPr>
-          <w:rFonts w:ascii="Times New Roman" w:eastAsia="宋体" w:hAnsi="Times New Roman" w:hint="eastAsia"/>
-          <w:color w:val="000000" w:themeColor="text1"/>
-        </w:rPr>
-        <w:t>Preprocessing</w:t>
-      </w:r>
-      <w:r>
-        <w:rPr>
-          <w:rFonts w:ascii="Times New Roman" w:eastAsia="宋体" w:hAnsi="Times New Roman" w:hint="eastAsia"/>
-          <w:color w:val="000000" w:themeColor="text1"/>
-        </w:rPr>
-        <w:t>”、“</w:t>
-      </w:r>
-      <w:r>
-        <w:rPr>
-          <w:rFonts w:ascii="Times New Roman" w:eastAsia="宋体" w:hAnsi="Times New Roman" w:hint="eastAsia"/>
-          <w:color w:val="000000" w:themeColor="text1"/>
-        </w:rPr>
-        <w:t>Clustering</w:t>
-      </w:r>
-      <w:r>
-        <w:rPr>
-          <w:rFonts w:ascii="Times New Roman" w:eastAsia="宋体" w:hAnsi="Times New Roman" w:hint="eastAsia"/>
-          <w:color w:val="000000" w:themeColor="text1"/>
-        </w:rPr>
-        <w:t>”以及“</w:t>
-      </w:r>
-      <w:r>
-        <w:rPr>
-          <w:rFonts w:ascii="Times New Roman" w:eastAsia="宋体" w:hAnsi="Times New Roman" w:hint="eastAsia"/>
-          <w:color w:val="000000" w:themeColor="text1"/>
-        </w:rPr>
-        <w:t>Selection</w:t>
-      </w:r>
-      <w:r>
-        <w:rPr>
-          <w:rFonts w:ascii="Times New Roman" w:eastAsia="宋体" w:hAnsi="Times New Roman"/>
-          <w:color w:val="000000" w:themeColor="text1"/>
-        </w:rPr>
-        <w:t xml:space="preserve"> </w:t>
-      </w:r>
-      <w:r>
-        <w:rPr>
-          <w:rFonts w:ascii="Times New Roman" w:eastAsia="宋体" w:hAnsi="Times New Roman" w:hint="eastAsia"/>
-          <w:color w:val="000000" w:themeColor="text1"/>
-        </w:rPr>
-        <w:t>of</w:t>
-      </w:r>
-      <w:r>
-        <w:rPr>
-          <w:rFonts w:ascii="Times New Roman" w:eastAsia="宋体" w:hAnsi="Times New Roman"/>
-          <w:color w:val="000000" w:themeColor="text1"/>
-        </w:rPr>
-        <w:t xml:space="preserve"> </w:t>
-      </w:r>
-      <w:r>
-        <w:rPr>
-          <w:rFonts w:ascii="Times New Roman" w:eastAsia="宋体" w:hAnsi="Times New Roman" w:hint="eastAsia"/>
-          <w:color w:val="000000" w:themeColor="text1"/>
-        </w:rPr>
-        <w:t>APs</w:t>
-      </w:r>
-      <w:r>
-        <w:rPr>
-          <w:rFonts w:ascii="Times New Roman" w:eastAsia="宋体" w:hAnsi="Times New Roman" w:hint="eastAsia"/>
-          <w:color w:val="000000" w:themeColor="text1"/>
-        </w:rPr>
-        <w:t>”。</w:t>
-      </w:r>
-    </w:p>
-    <w:p>
-      <w:pPr>
-        <w:snapToGrid w:val="0"/>
-        <w:ind w:firstLineChars="200" w:firstLine="420"/>
-        <w:rPr>
-          <w:rFonts w:ascii="Times New Roman" w:eastAsia="宋体" w:hAnsi="Times New Roman"/>
-        </w:rPr>
-      </w:pPr>
-      <w:r>
-        <w:rPr>
-          <w:rFonts w:ascii="Times New Roman" w:eastAsia="宋体" w:hAnsi="Times New Roman" w:hint="eastAsia"/>
-        </w:rPr>
-        <w:t>为了便于</w:t>
-      </w:r>
-      <w:r>
-        <w:rPr>
-          <w:rFonts w:ascii="Times New Roman" w:eastAsia="宋体" w:hAnsi="Times New Roman" w:hint="eastAsia"/>
-        </w:rPr>
-        <w:t>后文对解的处理</w:t>
-      </w:r>
-      <w:r>
-        <w:rPr>
-          <w:rFonts w:ascii="Times New Roman" w:eastAsia="宋体" w:hAnsi="Times New Roman" w:hint="eastAsia"/>
-        </w:rPr>
-        <w:t>，</w:t>
-      </w:r>
-      <w:r>
-        <w:rPr>
-          <w:rFonts w:ascii="Times New Roman" w:eastAsia="宋体" w:hAnsi="Times New Roman" w:hint="eastAsia"/>
-        </w:rPr>
-        <w:t>我们给出以下定义对</w:t>
-      </w:r>
-      <w:r>
-        <w:rPr>
-          <w:rFonts w:ascii="Times New Roman" w:eastAsia="宋体" w:hAnsi="Times New Roman" w:hint="eastAsia"/>
-        </w:rPr>
-        <w:t>AP</w:t>
-      </w:r>
-      <w:r>
-        <w:rPr>
-          <w:rFonts w:ascii="Times New Roman" w:eastAsia="宋体" w:hAnsi="Times New Roman" w:hint="eastAsia"/>
-        </w:rPr>
-        <w:t>进行分</w:t>
-      </w:r>
-      <w:r>
-        <w:rPr>
-          <w:rFonts w:ascii="Times New Roman" w:eastAsia="宋体" w:hAnsi="Times New Roman" w:hint="eastAsia"/>
-        </w:rPr>
-        <w:t>类</w:t>
-      </w:r>
-      <w:r>
-        <w:rPr>
-          <w:rFonts w:ascii="Times New Roman" w:eastAsia="宋体" w:hAnsi="Times New Roman" w:hint="eastAsia"/>
-        </w:rPr>
-        <w:t>。</w:t>
-      </w:r>
-    </w:p>
-    <w:p>
-      <w:pPr>
-        <w:snapToGrid w:val="0"/>
-        <w:ind w:firstLineChars="200" w:firstLine="420"/>
-        <w:rPr>
-          <w:rFonts w:ascii="Times New Roman" w:eastAsia="宋体" w:hAnsi="Times New Roman"/>
-        </w:rPr>
-      </w:pPr>
-    </w:p>
-    <w:p>
-      <w:pPr>
-        <w:snapToGrid w:val="0"/>
-        <w:rPr>
-          <w:rFonts w:ascii="Times New Roman" w:eastAsia="宋体" w:hAnsi="Times New Roman"/>
-        </w:rPr>
-      </w:pPr>
-      <w:r>
-        <w:rPr>
-          <w:rFonts w:ascii="Times New Roman" w:eastAsia="黑体" w:hAnsi="Times New Roman" w:hint="eastAsia"/>
-          <w:b/>
-        </w:rPr>
-        <w:t>定义</w:t>
-      </w:r>
-      <w:r>
-        <w:rPr>
-          <w:rFonts w:ascii="Times New Roman" w:eastAsia="黑体" w:hAnsi="Times New Roman" w:hint="eastAsia"/>
-          <w:b/>
-        </w:rPr>
-        <w:t>1</w:t>
-      </w:r>
-      <w:r>
-        <w:rPr>
-          <w:rFonts w:ascii="Times New Roman" w:eastAsia="宋体" w:hAnsi="Times New Roman"/>
-          <w:b/>
-        </w:rPr>
-        <w:t xml:space="preserve"> </w:t>
-      </w:r>
-      <w:r>
-        <w:rPr>
-          <w:rFonts w:ascii="Times New Roman" w:eastAsia="宋体" w:hAnsi="Times New Roman" w:hint="eastAsia"/>
-        </w:rPr>
-        <w:t>对于</w:t>
-      </w:r>
-      <w:r>
-        <w:rPr>
-          <w:rFonts w:ascii="Times New Roman" w:eastAsia="宋体" w:hAnsi="Times New Roman" w:hint="eastAsia"/>
-        </w:rPr>
-        <w:t>MBS</w:t>
-      </w:r>
-      <w:r>
-        <w:rPr>
-          <w:rFonts w:ascii="Times New Roman" w:eastAsia="宋体" w:hAnsi="Times New Roman"/>
-          <w:position w:val="-10"/>
-        </w:rPr>
-        <w:object w:dxaOrig="220" w:dyaOrig="300" w14:anchorId="5472F24E">
-          <v:shape id="_x0000_i1098" type="#_x0000_t75" style="width:10.35pt;height:15pt" o:ole="">
-            <v:imagedata r:id="rId131" o:title=""/>
-          </v:shape>
-          <o:OLEObject Type="Embed" ProgID="Equation.DSMT4" ShapeID="_x0000_i1098" DrawAspect="Content" ObjectID="_1727857873" r:id="rId132"/>
-        </w:object>
-      </w:r>
-      <w:r>
-        <w:rPr>
-          <w:rFonts w:ascii="Times New Roman" w:eastAsia="宋体" w:hAnsi="Times New Roman" w:hint="eastAsia"/>
-        </w:rPr>
-        <w:t>，若</w:t>
-      </w:r>
-      <w:r>
-        <w:rPr>
-          <w:rFonts w:ascii="Times New Roman" w:eastAsia="宋体" w:hAnsi="Times New Roman"/>
-          <w:position w:val="-12"/>
-        </w:rPr>
-        <w:object w:dxaOrig="580" w:dyaOrig="360" w14:anchorId="3145C23C">
-          <v:shape id="_x0000_i1099" type="#_x0000_t75" style="width:29.4pt;height:18.45pt" o:ole="">
-            <v:imagedata r:id="rId133" o:title=""/>
-          </v:shape>
-          <o:OLEObject Type="Embed" ProgID="Equation.DSMT4" ShapeID="_x0000_i1099" DrawAspect="Content" ObjectID="_1727857874" r:id="rId134"/>
-        </w:object>
-      </w:r>
-      <w:r>
-        <w:rPr>
-          <w:rFonts w:ascii="Times New Roman" w:eastAsia="宋体" w:hAnsi="Times New Roman" w:hint="eastAsia"/>
-        </w:rPr>
-        <w:t>，我们称之为</w:t>
-      </w:r>
-      <w:r>
-        <w:rPr>
-          <w:rFonts w:ascii="Times New Roman" w:eastAsia="宋体" w:hAnsi="Times New Roman" w:hint="eastAsia"/>
-        </w:rPr>
-        <w:t>heavy</w:t>
-      </w:r>
-      <w:r>
-        <w:rPr>
-          <w:rFonts w:ascii="Times New Roman" w:eastAsia="宋体" w:hAnsi="Times New Roman"/>
-        </w:rPr>
-        <w:t xml:space="preserve"> </w:t>
-      </w:r>
-      <w:r>
-        <w:rPr>
-          <w:rFonts w:ascii="Times New Roman" w:eastAsia="宋体" w:hAnsi="Times New Roman" w:hint="eastAsia"/>
-        </w:rPr>
-        <w:t>server</w:t>
-      </w:r>
-      <w:r>
-        <w:rPr>
-          <w:rFonts w:ascii="Times New Roman" w:eastAsia="宋体" w:hAnsi="Times New Roman" w:hint="eastAsia"/>
-        </w:rPr>
-        <w:t>，所有</w:t>
-      </w:r>
-      <w:r>
-        <w:rPr>
-          <w:rFonts w:ascii="Times New Roman" w:eastAsia="宋体" w:hAnsi="Times New Roman" w:hint="eastAsia"/>
-        </w:rPr>
-        <w:t>heavy</w:t>
-      </w:r>
-      <w:r>
-        <w:rPr>
-          <w:rFonts w:ascii="Times New Roman" w:eastAsia="宋体" w:hAnsi="Times New Roman"/>
-        </w:rPr>
-        <w:t xml:space="preserve"> </w:t>
-      </w:r>
-      <w:r>
-        <w:rPr>
-          <w:rFonts w:ascii="Times New Roman" w:eastAsia="宋体" w:hAnsi="Times New Roman" w:hint="eastAsia"/>
-        </w:rPr>
-        <w:t>server</w:t>
-      </w:r>
-      <w:r>
-        <w:rPr>
-          <w:rFonts w:ascii="Times New Roman" w:eastAsia="宋体" w:hAnsi="Times New Roman" w:hint="eastAsia"/>
-        </w:rPr>
-        <w:t>的集合用</w:t>
-      </w:r>
-      <w:r>
-        <w:rPr>
-          <w:rFonts w:ascii="Times New Roman" w:eastAsia="宋体" w:hAnsi="Times New Roman"/>
-          <w:position w:val="-6"/>
-        </w:rPr>
-        <w:object w:dxaOrig="279" w:dyaOrig="279" w14:anchorId="4EE7CEC5">
-          <v:shape id="_x0000_i1100" type="#_x0000_t75" style="width:14.4pt;height:14.4pt" o:ole="">
-            <v:imagedata r:id="rId135" o:title=""/>
-          </v:shape>
-          <o:OLEObject Type="Embed" ProgID="Equation.DSMT4" ShapeID="_x0000_i1100" DrawAspect="Content" ObjectID="_1727857875" r:id="rId136"/>
-        </w:object>
-      </w:r>
-      <w:r>
-        <w:rPr>
-          <w:rFonts w:ascii="Times New Roman" w:eastAsia="宋体" w:hAnsi="Times New Roman" w:hint="eastAsia"/>
-        </w:rPr>
-        <w:t>表示；若</w:t>
-      </w:r>
-      <w:r>
-        <w:rPr>
-          <w:rFonts w:ascii="Times New Roman" w:eastAsia="宋体" w:hAnsi="Times New Roman"/>
-          <w:position w:val="-12"/>
-        </w:rPr>
-        <w:object w:dxaOrig="1160" w:dyaOrig="360" w14:anchorId="55150C75">
-          <v:shape id="_x0000_i1101" type="#_x0000_t75" style="width:57.6pt;height:18.45pt" o:ole="">
-            <v:imagedata r:id="rId137" o:title=""/>
-          </v:shape>
-          <o:OLEObject Type="Embed" ProgID="Equation.DSMT4" ShapeID="_x0000_i1101" DrawAspect="Content" ObjectID="_1727857876" r:id="rId138"/>
-        </w:object>
-      </w:r>
-      <w:r>
-        <w:rPr>
-          <w:rFonts w:ascii="Times New Roman" w:eastAsia="宋体" w:hAnsi="Times New Roman" w:hint="eastAsia"/>
-        </w:rPr>
-        <w:t>，我们称之为</w:t>
-      </w:r>
-      <w:r>
-        <w:rPr>
-          <w:rFonts w:ascii="Times New Roman" w:eastAsia="宋体" w:hAnsi="Times New Roman" w:hint="eastAsia"/>
-        </w:rPr>
-        <w:t>light</w:t>
-      </w:r>
-      <w:r>
-        <w:rPr>
-          <w:rFonts w:ascii="Times New Roman" w:eastAsia="宋体" w:hAnsi="Times New Roman"/>
-        </w:rPr>
-        <w:t xml:space="preserve"> </w:t>
-      </w:r>
-      <w:r>
-        <w:rPr>
-          <w:rFonts w:ascii="Times New Roman" w:eastAsia="宋体" w:hAnsi="Times New Roman" w:hint="eastAsia"/>
-        </w:rPr>
-        <w:t>server</w:t>
-      </w:r>
-      <w:r>
-        <w:rPr>
-          <w:rFonts w:ascii="Times New Roman" w:eastAsia="宋体" w:hAnsi="Times New Roman" w:hint="eastAsia"/>
-        </w:rPr>
-        <w:t>，所有</w:t>
-      </w:r>
-      <w:r>
-        <w:rPr>
-          <w:rFonts w:ascii="Times New Roman" w:eastAsia="宋体" w:hAnsi="Times New Roman" w:hint="eastAsia"/>
-        </w:rPr>
-        <w:t>light</w:t>
-      </w:r>
-      <w:r>
-        <w:rPr>
-          <w:rFonts w:ascii="Times New Roman" w:eastAsia="宋体" w:hAnsi="Times New Roman"/>
-        </w:rPr>
-        <w:t xml:space="preserve"> </w:t>
-      </w:r>
-      <w:r>
-        <w:rPr>
-          <w:rFonts w:ascii="Times New Roman" w:eastAsia="宋体" w:hAnsi="Times New Roman" w:hint="eastAsia"/>
-        </w:rPr>
-        <w:t>server</w:t>
-      </w:r>
-      <w:r>
-        <w:rPr>
-          <w:rFonts w:ascii="Times New Roman" w:eastAsia="宋体" w:hAnsi="Times New Roman" w:hint="eastAsia"/>
-        </w:rPr>
-        <w:t>的集合用</w:t>
-      </w:r>
-      <w:r>
-        <w:rPr>
-          <w:rFonts w:ascii="Times New Roman" w:eastAsia="宋体" w:hAnsi="Times New Roman"/>
-          <w:position w:val="-6"/>
-        </w:rPr>
-        <w:object w:dxaOrig="240" w:dyaOrig="279" w14:anchorId="75F04FB7">
-          <v:shape id="_x0000_i1102" type="#_x0000_t75" style="width:11.5pt;height:14.4pt" o:ole="">
-            <v:imagedata r:id="rId139" o:title=""/>
-          </v:shape>
-          <o:OLEObject Type="Embed" ProgID="Equation.DSMT4" ShapeID="_x0000_i1102" DrawAspect="Content" ObjectID="_1727857877" r:id="rId140"/>
-        </w:object>
-      </w:r>
-      <w:r>
-        <w:rPr>
-          <w:rFonts w:ascii="Times New Roman" w:eastAsia="宋体" w:hAnsi="Times New Roman" w:hint="eastAsia"/>
-        </w:rPr>
-        <w:t>表示。</w:t>
-      </w:r>
-    </w:p>
-    <w:p>
-      <w:pPr>
-        <w:snapToGrid w:val="0"/>
-      </w:pPr>
-      <w:r>
-        <w:tab/>
-      </w:r>
-    </w:p>
-    <w:p>
-      <w:pPr>
-        <w:snapToGrid w:val="0"/>
-        <w:ind w:firstLineChars="200" w:firstLine="420"/>
-        <w:rPr>
-          <w:rFonts w:ascii="Times New Roman" w:eastAsia="宋体" w:hAnsi="Times New Roman"/>
-        </w:rPr>
-      </w:pPr>
-      <w:r>
-        <w:rPr>
-          <w:rFonts w:ascii="Times New Roman" w:eastAsia="宋体" w:hAnsi="Times New Roman" w:hint="eastAsia"/>
-        </w:rPr>
-        <w:t>经过定义</w:t>
-      </w:r>
-      <w:r>
-        <w:rPr>
-          <w:rFonts w:ascii="Times New Roman" w:eastAsia="宋体" w:hAnsi="Times New Roman" w:hint="eastAsia"/>
-        </w:rPr>
-        <w:t>1</w:t>
-      </w:r>
-      <w:r>
-        <w:rPr>
-          <w:rFonts w:ascii="Times New Roman" w:eastAsia="宋体" w:hAnsi="Times New Roman" w:hint="eastAsia"/>
-        </w:rPr>
-        <w:t>，我们可以根据结果</w:t>
-      </w:r>
-      <w:r>
-        <w:rPr>
-          <w:rFonts w:ascii="Times New Roman" w:eastAsia="宋体" w:hAnsi="Times New Roman"/>
-          <w:color w:val="FF0000"/>
-          <w:position w:val="-10"/>
-        </w:rPr>
-        <w:object w:dxaOrig="220" w:dyaOrig="260" w14:anchorId="237A967D">
-          <v:shape id="_x0000_i1103" type="#_x0000_t75" style="width:10.95pt;height:12.1pt" o:ole="">
-            <v:imagedata r:id="rId126" o:title=""/>
-          </v:shape>
-          <o:OLEObject Type="Embed" ProgID="Equation.DSMT4" ShapeID="_x0000_i1103" DrawAspect="Content" ObjectID="_1727857878" r:id="rId141"/>
-        </w:object>
-      </w:r>
-      <w:r>
-        <w:rPr>
-          <w:rFonts w:ascii="Times New Roman" w:eastAsia="宋体" w:hAnsi="Times New Roman" w:hint="eastAsia"/>
-          <w:color w:val="000000" w:themeColor="text1"/>
-        </w:rPr>
-        <w:t>得到其对应的</w:t>
-      </w:r>
-      <w:r>
-        <w:rPr>
-          <w:rFonts w:ascii="Times New Roman" w:eastAsia="宋体" w:hAnsi="Times New Roman" w:hint="eastAsia"/>
-        </w:rPr>
-        <w:t>heavy</w:t>
-      </w:r>
-      <w:r>
-        <w:rPr>
-          <w:rFonts w:ascii="Times New Roman" w:eastAsia="宋体" w:hAnsi="Times New Roman"/>
-        </w:rPr>
-        <w:t xml:space="preserve"> </w:t>
-      </w:r>
-      <w:r>
-        <w:rPr>
-          <w:rFonts w:ascii="Times New Roman" w:eastAsia="宋体" w:hAnsi="Times New Roman" w:hint="eastAsia"/>
-        </w:rPr>
-        <w:t>disk</w:t>
-      </w:r>
-      <w:r>
-        <w:rPr>
-          <w:rFonts w:ascii="Times New Roman" w:eastAsia="宋体" w:hAnsi="Times New Roman" w:hint="eastAsia"/>
-        </w:rPr>
-        <w:t>集合</w:t>
-      </w:r>
-      <w:r>
-        <w:rPr>
-          <w:rFonts w:ascii="Times New Roman" w:eastAsia="宋体" w:hAnsi="Times New Roman"/>
-          <w:position w:val="-6"/>
-        </w:rPr>
-        <w:object w:dxaOrig="279" w:dyaOrig="279" w14:anchorId="30EBF49B">
-          <v:shape id="_x0000_i1104" type="#_x0000_t75" style="width:14.4pt;height:14.4pt" o:ole="">
-            <v:imagedata r:id="rId135" o:title=""/>
-          </v:shape>
-          <o:OLEObject Type="Embed" ProgID="Equation.DSMT4" ShapeID="_x0000_i1104" DrawAspect="Content" ObjectID="_1727857879" r:id="rId142"/>
-        </w:object>
-      </w:r>
-      <w:r>
-        <w:rPr>
-          <w:rFonts w:ascii="Times New Roman" w:eastAsia="宋体" w:hAnsi="Times New Roman" w:hint="eastAsia"/>
-        </w:rPr>
-        <w:t>与</w:t>
-      </w:r>
-      <w:r>
-        <w:rPr>
-          <w:rFonts w:ascii="Times New Roman" w:eastAsia="宋体" w:hAnsi="Times New Roman" w:hint="eastAsia"/>
-        </w:rPr>
-        <w:t>light</w:t>
-      </w:r>
-      <w:r>
-        <w:rPr>
-          <w:rFonts w:ascii="Times New Roman" w:eastAsia="宋体" w:hAnsi="Times New Roman"/>
-        </w:rPr>
-        <w:t xml:space="preserve"> </w:t>
-      </w:r>
-      <w:r>
-        <w:rPr>
-          <w:rFonts w:ascii="Times New Roman" w:eastAsia="宋体" w:hAnsi="Times New Roman" w:hint="eastAsia"/>
-        </w:rPr>
-        <w:t>disk</w:t>
-      </w:r>
-      <w:r>
-        <w:rPr>
-          <w:rFonts w:ascii="Times New Roman" w:eastAsia="宋体" w:hAnsi="Times New Roman" w:hint="eastAsia"/>
-        </w:rPr>
-        <w:t>集合</w:t>
-      </w:r>
-      <w:r>
-        <w:rPr>
-          <w:rFonts w:ascii="Times New Roman" w:eastAsia="宋体" w:hAnsi="Times New Roman"/>
-          <w:position w:val="-6"/>
-        </w:rPr>
-        <w:object w:dxaOrig="240" w:dyaOrig="279" w14:anchorId="6713A4D0">
-          <v:shape id="_x0000_i1105" type="#_x0000_t75" style="width:11.5pt;height:14.4pt" o:ole="">
-            <v:imagedata r:id="rId139" o:title=""/>
-          </v:shape>
-          <o:OLEObject Type="Embed" ProgID="Equation.DSMT4" ShapeID="_x0000_i1105" DrawAspect="Content" ObjectID="_1727857880" r:id="rId143"/>
-        </w:object>
-      </w:r>
-      <w:r>
-        <w:rPr>
-          <w:rFonts w:ascii="Times New Roman" w:eastAsia="宋体" w:hAnsi="Times New Roman" w:hint="eastAsia"/>
-        </w:rPr>
-        <w:t>。对于</w:t>
-      </w:r>
-      <w:r>
-        <w:rPr>
-          <w:rFonts w:ascii="Times New Roman" w:eastAsia="宋体" w:hAnsi="Times New Roman"/>
-          <w:position w:val="-12"/>
-        </w:rPr>
-        <w:object w:dxaOrig="1120" w:dyaOrig="360" w14:anchorId="77A6BCD7">
-          <v:shape id="_x0000_i1106" type="#_x0000_t75" style="width:55.85pt;height:18.45pt" o:ole="">
-            <v:imagedata r:id="rId144" o:title=""/>
-          </v:shape>
-          <o:OLEObject Type="Embed" ProgID="Equation.DSMT4" ShapeID="_x0000_i1106" DrawAspect="Content" ObjectID="_1727857881" r:id="rId145"/>
-        </w:object>
-      </w:r>
-      <w:r>
-        <w:rPr>
-          <w:rFonts w:ascii="Times New Roman" w:eastAsia="宋体" w:hAnsi="Times New Roman" w:hint="eastAsia"/>
-        </w:rPr>
-        <w:t>的</w:t>
-      </w:r>
-      <w:r>
-        <w:rPr>
-          <w:rFonts w:ascii="Times New Roman" w:eastAsia="宋体" w:hAnsi="Times New Roman" w:hint="eastAsia"/>
-        </w:rPr>
-        <w:t>disk</w:t>
-      </w:r>
-      <w:r>
-        <w:rPr>
-          <w:rFonts w:ascii="Times New Roman" w:eastAsia="宋体" w:hAnsi="Times New Roman" w:hint="eastAsia"/>
-        </w:rPr>
-        <w:t>，我们将在之后的步骤对他们进行处理。</w:t>
-      </w:r>
-    </w:p>
-    <w:p>
-      <w:pPr>
-        <w:snapToGrid w:val="0"/>
-        <w:ind w:firstLineChars="200" w:firstLine="420"/>
-        <w:rPr>
-          <w:rFonts w:ascii="Times New Roman" w:eastAsia="宋体" w:hAnsi="Times New Roman"/>
-        </w:rPr>
-      </w:pPr>
-    </w:p>
-    <w:p>
-      <w:pPr>
-        <w:snapToGrid w:val="0"/>
-        <w:rPr>
-          <w:rFonts w:ascii="Times New Roman" w:eastAsia="宋体" w:hAnsi="Times New Roman"/>
-          <w:b/>
-          <w:sz w:val="28"/>
-        </w:rPr>
-      </w:pPr>
-      <w:r>
-        <w:rPr>
-          <w:rFonts w:ascii="Times New Roman" w:eastAsia="宋体" w:hAnsi="Times New Roman" w:hint="eastAsia"/>
-          <w:b/>
-          <w:sz w:val="28"/>
-        </w:rPr>
-        <w:t>预处理</w:t>
-      </w:r>
-      <w:r>
-        <w:rPr>
-          <w:rFonts w:ascii="Times New Roman" w:eastAsia="宋体" w:hAnsi="Times New Roman" w:hint="eastAsia"/>
-          <w:b/>
-          <w:sz w:val="28"/>
-        </w:rPr>
-        <w:t>（</w:t>
-      </w:r>
-      <w:r>
-        <w:rPr>
-          <w:rFonts w:ascii="Times New Roman" w:eastAsia="宋体" w:hAnsi="Times New Roman" w:hint="eastAsia"/>
-          <w:b/>
-          <w:sz w:val="28"/>
-        </w:rPr>
-        <w:t>Preprocessing</w:t>
-      </w:r>
-      <w:r>
-        <w:rPr>
-          <w:rFonts w:ascii="Times New Roman" w:eastAsia="宋体" w:hAnsi="Times New Roman" w:hint="eastAsia"/>
-          <w:b/>
-          <w:sz w:val="28"/>
-        </w:rPr>
-        <w:t>）</w:t>
-      </w:r>
-    </w:p>
-    <w:p>
-      <w:pPr>
-        <w:snapToGrid w:val="0"/>
-        <w:ind w:firstLineChars="200" w:firstLine="420"/>
-        <w:rPr>
-          <w:rFonts w:ascii="Times New Roman" w:eastAsia="宋体" w:hAnsi="Times New Roman"/>
-        </w:rPr>
-      </w:pPr>
-      <w:r>
-        <w:rPr>
-          <w:rFonts w:ascii="Times New Roman" w:eastAsia="宋体" w:hAnsi="Times New Roman" w:hint="eastAsia"/>
-        </w:rPr>
-        <w:t>对于任意一个用户</w:t>
-      </w:r>
-      <w:r>
-        <w:rPr>
-          <w:rFonts w:ascii="Times New Roman" w:eastAsia="宋体" w:hAnsi="Times New Roman"/>
-          <w:position w:val="-12"/>
-        </w:rPr>
-        <w:object w:dxaOrig="240" w:dyaOrig="320" w14:anchorId="70122925">
-          <v:shape id="_x0000_i1107" type="#_x0000_t75" style="width:11.5pt;height:16.15pt" o:ole="">
-            <v:imagedata r:id="rId146" o:title=""/>
-          </v:shape>
-          <o:OLEObject Type="Embed" ProgID="Equation.DSMT4" ShapeID="_x0000_i1107" DrawAspect="Content" ObjectID="_1727857882" r:id="rId147"/>
-        </w:object>
-      </w:r>
-      <w:r>
-        <w:rPr>
-          <w:rFonts w:ascii="Times New Roman" w:eastAsia="宋体" w:hAnsi="Times New Roman" w:hint="eastAsia"/>
-        </w:rPr>
-        <w:t>，若条件</w:t>
-      </w:r>
-      <w:r>
-        <w:rPr>
-          <w:rFonts w:ascii="Times New Roman" w:eastAsia="宋体" w:hAnsi="Times New Roman"/>
-          <w:position w:val="-28"/>
-        </w:rPr>
-        <w:object w:dxaOrig="1340" w:dyaOrig="499" w14:anchorId="50FEC6AA">
-          <v:shape id="_x0000_i1108" type="#_x0000_t75" style="width:67.4pt;height:25.35pt" o:ole="">
-            <v:imagedata r:id="rId148" o:title=""/>
-          </v:shape>
-          <o:OLEObject Type="Embed" ProgID="Equation.DSMT4" ShapeID="_x0000_i1108" DrawAspect="Content" ObjectID="_1727857883" r:id="rId149"/>
-        </w:object>
-      </w:r>
-      <w:r>
-        <w:rPr>
-          <w:rFonts w:ascii="Times New Roman" w:eastAsia="宋体" w:hAnsi="Times New Roman" w:hint="eastAsia"/>
-        </w:rPr>
-        <w:t>不满足，那么我们可以将结果</w:t>
-      </w:r>
-      <w:r>
-        <w:rPr>
-          <w:rFonts w:ascii="Times New Roman" w:eastAsia="宋体" w:hAnsi="Times New Roman"/>
-          <w:position w:val="-10"/>
-        </w:rPr>
-        <w:object w:dxaOrig="200" w:dyaOrig="240" w14:anchorId="14D23DDA">
-          <v:shape id="_x0000_i1109" type="#_x0000_t75" style="width:10.95pt;height:11.5pt" o:ole="">
-            <v:imagedata r:id="rId150" o:title=""/>
-          </v:shape>
-          <o:OLEObject Type="Embed" ProgID="Equation.DSMT4" ShapeID="_x0000_i1109" DrawAspect="Content" ObjectID="_1727857884" r:id="rId151"/>
-        </w:object>
-      </w:r>
-      <w:r>
-        <w:rPr>
-          <w:rFonts w:ascii="Times New Roman" w:eastAsia="宋体" w:hAnsi="Times New Roman" w:hint="eastAsia"/>
-        </w:rPr>
-        <w:t>中对</w:t>
-      </w:r>
-      <w:r>
-        <w:rPr>
-          <w:rFonts w:ascii="Times New Roman" w:eastAsia="宋体" w:hAnsi="Times New Roman"/>
-          <w:position w:val="-12"/>
-        </w:rPr>
-        <w:object w:dxaOrig="240" w:dyaOrig="320" w14:anchorId="03F77670">
-          <v:shape id="_x0000_i1110" type="#_x0000_t75" style="width:11.5pt;height:16.15pt" o:ole="">
-            <v:imagedata r:id="rId146" o:title=""/>
-          </v:shape>
-          <o:OLEObject Type="Embed" ProgID="Equation.DSMT4" ShapeID="_x0000_i1110" DrawAspect="Content" ObjectID="_1727857885" r:id="rId152"/>
-        </w:object>
-      </w:r>
-      <w:r>
-        <w:rPr>
-          <w:rFonts w:ascii="Times New Roman" w:eastAsia="宋体" w:hAnsi="Times New Roman" w:hint="eastAsia"/>
-        </w:rPr>
-        <w:t>提供服务的</w:t>
-      </w:r>
-      <w:r>
-        <w:rPr>
-          <w:rFonts w:ascii="Times New Roman" w:eastAsia="宋体" w:hAnsi="Times New Roman" w:hint="eastAsia"/>
-        </w:rPr>
-        <w:t>light</w:t>
-      </w:r>
-      <w:r>
-        <w:rPr>
-          <w:rFonts w:ascii="Times New Roman" w:eastAsia="宋体" w:hAnsi="Times New Roman"/>
-        </w:rPr>
-        <w:t xml:space="preserve"> </w:t>
-      </w:r>
-      <w:r>
-        <w:rPr>
-          <w:rFonts w:ascii="Times New Roman" w:eastAsia="宋体" w:hAnsi="Times New Roman" w:hint="eastAsia"/>
-        </w:rPr>
-        <w:t>disk</w:t>
-      </w:r>
-      <w:r>
-        <w:rPr>
-          <w:rFonts w:ascii="Times New Roman" w:eastAsia="宋体" w:hAnsi="Times New Roman" w:hint="eastAsia"/>
-        </w:rPr>
-        <w:t>进行处理，以此减少轻球的数量。我们通过一种分级</w:t>
-      </w:r>
-      <w:r>
-        <w:rPr>
-          <w:rFonts w:ascii="Times New Roman" w:eastAsia="宋体" w:hAnsi="Times New Roman" w:hint="eastAsia"/>
-        </w:rPr>
-        <w:t>分组</w:t>
-      </w:r>
-      <w:r>
-        <w:rPr>
-          <w:rFonts w:ascii="Times New Roman" w:eastAsia="宋体" w:hAnsi="Times New Roman" w:hint="eastAsia"/>
-        </w:rPr>
-        <w:t>的方法，得到一个中间结果</w:t>
-      </w:r>
-      <w:r>
-        <w:rPr>
-          <w:rFonts w:ascii="Times New Roman" w:eastAsia="宋体" w:hAnsi="Times New Roman"/>
-          <w:position w:val="-10"/>
-        </w:rPr>
-        <w:object w:dxaOrig="200" w:dyaOrig="340" w14:anchorId="01B7AA21">
-          <v:shape id="_x0000_i1111" type="#_x0000_t75" style="width:10.95pt;height:16.15pt" o:ole="">
-            <v:imagedata r:id="rId153" o:title=""/>
-          </v:shape>
-          <o:OLEObject Type="Embed" ProgID="Equation.DSMT4" ShapeID="_x0000_i1111" DrawAspect="Content" ObjectID="_1727857886" r:id="rId154"/>
-        </w:object>
-      </w:r>
-      <w:r>
-        <w:rPr>
-          <w:rFonts w:ascii="Times New Roman" w:eastAsia="宋体" w:hAnsi="Times New Roman" w:hint="eastAsia"/>
-        </w:rPr>
-        <w:t>，其中</w:t>
-      </w:r>
-      <w:r>
-        <w:rPr>
-          <w:rFonts w:ascii="Times New Roman" w:eastAsia="宋体" w:hAnsi="Times New Roman"/>
-          <w:position w:val="-10"/>
-        </w:rPr>
-        <w:object w:dxaOrig="2820" w:dyaOrig="340" w14:anchorId="6FC34026">
-          <v:shape id="_x0000_i1112" type="#_x0000_t75" style="width:141.1pt;height:16.15pt" o:ole="">
-            <v:imagedata r:id="rId155" o:title=""/>
-          </v:shape>
-          <o:OLEObject Type="Embed" ProgID="Equation.DSMT4" ShapeID="_x0000_i1112" DrawAspect="Content" ObjectID="_1727857887" r:id="rId156"/>
-        </w:object>
-      </w:r>
-      <w:r>
-        <w:rPr>
-          <w:rFonts w:ascii="Times New Roman" w:eastAsia="宋体" w:hAnsi="Times New Roman" w:hint="eastAsia"/>
-        </w:rPr>
-        <w:t>（</w:t>
-      </w:r>
-      <w:r>
-        <w:rPr>
-          <w:rFonts w:ascii="Times New Roman" w:eastAsia="宋体" w:hAnsi="Times New Roman"/>
-          <w:position w:val="-10"/>
-        </w:rPr>
-        <w:object w:dxaOrig="580" w:dyaOrig="300" w14:anchorId="493404C8">
-          <v:shape id="_x0000_i1113" type="#_x0000_t75" style="width:29.4pt;height:15pt" o:ole="">
-            <v:imagedata r:id="rId157" o:title=""/>
-          </v:shape>
-          <o:OLEObject Type="Embed" ProgID="Equation.DSMT4" ShapeID="_x0000_i1113" DrawAspect="Content" ObjectID="_1727857888" r:id="rId158"/>
-        </w:object>
-      </w:r>
-      <w:r>
-        <w:rPr>
-          <w:rFonts w:ascii="Times New Roman" w:eastAsia="宋体" w:hAnsi="Times New Roman" w:hint="eastAsia"/>
-        </w:rPr>
-        <w:t>表示可行解的目标值）。</w:t>
-      </w:r>
-    </w:p>
-    <w:p>
-      <w:pPr>
-        <w:snapToGrid w:val="0"/>
-        <w:ind w:firstLineChars="200" w:firstLine="420"/>
-        <w:rPr>
-          <w:rFonts w:ascii="Times New Roman" w:eastAsia="宋体" w:hAnsi="Times New Roman"/>
-          <w:color w:val="FF0000"/>
-        </w:rPr>
-      </w:pPr>
-      <w:r>
-        <w:rPr>
-          <w:rFonts w:ascii="Times New Roman" w:eastAsia="宋体" w:hAnsi="Times New Roman" w:hint="eastAsia"/>
-        </w:rPr>
-        <w:t>剩下的轻球可以通过将其半径扩大</w:t>
-      </w:r>
-      <w:r>
-        <w:rPr>
-          <w:rFonts w:ascii="Times New Roman" w:eastAsia="宋体" w:hAnsi="Times New Roman"/>
-          <w:position w:val="-10"/>
-        </w:rPr>
-        <w:object w:dxaOrig="560" w:dyaOrig="300" w14:anchorId="4D606473">
-          <v:shape id="_x0000_i1114" type="#_x0000_t75" style="width:27.65pt;height:15pt" o:ole="">
-            <v:imagedata r:id="rId159" o:title=""/>
-          </v:shape>
-          <o:OLEObject Type="Embed" ProgID="Equation.DSMT4" ShapeID="_x0000_i1114" DrawAspect="Content" ObjectID="_1727857889" r:id="rId160"/>
-        </w:object>
-      </w:r>
-      <w:proofErr w:type="gramStart"/>
-      <w:r>
-        <w:rPr>
-          <w:rFonts w:ascii="Times New Roman" w:eastAsia="宋体" w:hAnsi="Times New Roman" w:hint="eastAsia"/>
-        </w:rPr>
-        <w:t>倍</w:t>
-      </w:r>
-      <w:proofErr w:type="gramEnd"/>
-      <w:r>
-        <w:rPr>
-          <w:rFonts w:ascii="Times New Roman" w:eastAsia="宋体" w:hAnsi="Times New Roman" w:hint="eastAsia"/>
-        </w:rPr>
-        <w:t>来覆盖原本覆盖不到的用户。</w:t>
-      </w:r>
-      <w:r>
-        <w:rPr>
-          <w:rFonts w:ascii="Times New Roman" w:eastAsia="宋体" w:hAnsi="Times New Roman"/>
-          <w:color w:val="FF0000"/>
-          <w:position w:val="-6"/>
-        </w:rPr>
-        <w:object w:dxaOrig="180" w:dyaOrig="200" w14:anchorId="62F634CC">
-          <v:shape id="_x0000_i1115" type="#_x0000_t75" style="width:8.65pt;height:10.95pt" o:ole="">
-            <v:imagedata r:id="rId161" o:title=""/>
-          </v:shape>
-          <o:OLEObject Type="Embed" ProgID="Equation.DSMT4" ShapeID="_x0000_i1115" DrawAspect="Content" ObjectID="_1727857890" r:id="rId162"/>
-        </w:object>
-      </w:r>
-      <w:r>
-        <w:rPr>
-          <w:rFonts w:ascii="Times New Roman" w:eastAsia="宋体" w:hAnsi="Times New Roman" w:hint="eastAsia"/>
-          <w:color w:val="FF0000"/>
-        </w:rPr>
-        <w:t>可以赋予一个实际含义，在无线通信中，可以根据</w:t>
-      </w:r>
-      <w:r>
-        <w:rPr>
-          <w:rFonts w:ascii="Times New Roman" w:eastAsia="宋体" w:hAnsi="Times New Roman" w:hint="eastAsia"/>
-          <w:color w:val="FF0000"/>
-          <w:u w:val="single"/>
-        </w:rPr>
-        <w:t>信号发射天线的功率</w:t>
-      </w:r>
-      <w:r>
-        <w:rPr>
-          <w:rFonts w:ascii="Times New Roman" w:eastAsia="宋体" w:hAnsi="Times New Roman" w:hint="eastAsia"/>
-          <w:color w:val="FF0000"/>
-        </w:rPr>
-        <w:t>、</w:t>
-      </w:r>
-      <w:r>
-        <w:rPr>
-          <w:rFonts w:ascii="Times New Roman" w:eastAsia="宋体" w:hAnsi="Times New Roman" w:hint="eastAsia"/>
-          <w:color w:val="FF0000"/>
-          <w:u w:val="single"/>
-        </w:rPr>
-        <w:t>天线与用户的距离</w:t>
-      </w:r>
-      <w:r>
-        <w:rPr>
-          <w:rFonts w:ascii="Times New Roman" w:eastAsia="宋体" w:hAnsi="Times New Roman" w:hint="eastAsia"/>
-          <w:color w:val="FF0000"/>
-        </w:rPr>
-        <w:t>等参数计算信号的信噪比。</w:t>
-      </w:r>
-      <w:r>
-        <w:rPr>
-          <w:rFonts w:ascii="Times New Roman" w:eastAsia="宋体" w:hAnsi="Times New Roman" w:hint="eastAsia"/>
-          <w:color w:val="FF0000"/>
-        </w:rPr>
-        <w:t>对于</w:t>
-      </w:r>
-      <w:r>
-        <w:rPr>
-          <w:rFonts w:ascii="Times New Roman" w:eastAsia="宋体" w:hAnsi="Times New Roman"/>
-          <w:color w:val="FF0000"/>
-          <w:position w:val="-10"/>
-        </w:rPr>
-        <w:object w:dxaOrig="220" w:dyaOrig="300" w14:anchorId="51790002">
-          <v:shape id="_x0000_i1116" type="#_x0000_t75" style="width:10.95pt;height:15pt" o:ole="">
-            <v:imagedata r:id="rId163" o:title=""/>
-          </v:shape>
-          <o:OLEObject Type="Embed" ProgID="Equation.DSMT4" ShapeID="_x0000_i1116" DrawAspect="Content" ObjectID="_1727857891" r:id="rId164"/>
-        </w:object>
-      </w:r>
-      <w:r>
-        <w:rPr>
-          <w:rFonts w:ascii="Times New Roman" w:eastAsia="宋体" w:hAnsi="Times New Roman" w:hint="eastAsia"/>
-          <w:color w:val="FF0000"/>
-        </w:rPr>
-        <w:t>形成的半径为</w:t>
-      </w:r>
-      <w:r>
-        <w:rPr>
-          <w:rFonts w:ascii="Times New Roman" w:eastAsia="宋体" w:hAnsi="Times New Roman"/>
-          <w:color w:val="FF0000"/>
-          <w:position w:val="-10"/>
-        </w:rPr>
-        <w:object w:dxaOrig="180" w:dyaOrig="300" w14:anchorId="3626DB9C">
-          <v:shape id="_x0000_i1117" type="#_x0000_t75" style="width:8.65pt;height:15pt" o:ole="">
-            <v:imagedata r:id="rId165" o:title=""/>
-          </v:shape>
-          <o:OLEObject Type="Embed" ProgID="Equation.DSMT4" ShapeID="_x0000_i1117" DrawAspect="Content" ObjectID="_1727857892" r:id="rId166"/>
-        </w:object>
-      </w:r>
-      <w:r>
-        <w:rPr>
-          <w:rFonts w:ascii="Times New Roman" w:eastAsia="宋体" w:hAnsi="Times New Roman" w:hint="eastAsia"/>
-          <w:color w:val="FF0000"/>
-        </w:rPr>
-        <w:t>的信号圆盘</w:t>
-      </w:r>
-      <w:r>
-        <w:rPr>
-          <w:rFonts w:ascii="Times New Roman" w:eastAsia="宋体" w:hAnsi="Times New Roman"/>
-          <w:color w:val="FF0000"/>
-          <w:position w:val="-10"/>
-        </w:rPr>
-        <w:object w:dxaOrig="260" w:dyaOrig="300" w14:anchorId="59AE7986">
-          <v:shape id="_x0000_i1118" type="#_x0000_t75" style="width:12.1pt;height:15pt" o:ole="">
-            <v:imagedata r:id="rId167" o:title=""/>
-          </v:shape>
-          <o:OLEObject Type="Embed" ProgID="Equation.DSMT4" ShapeID="_x0000_i1118" DrawAspect="Content" ObjectID="_1727857893" r:id="rId168"/>
-        </w:object>
-      </w:r>
-      <w:r>
-        <w:rPr>
-          <w:rFonts w:ascii="Times New Roman" w:eastAsia="宋体" w:hAnsi="Times New Roman" w:hint="eastAsia"/>
-          <w:color w:val="FF0000"/>
-        </w:rPr>
-        <w:t>，界定圆盘边缘的是某个信噪比值设为</w:t>
-      </w:r>
-      <w:r>
-        <w:rPr>
-          <w:rFonts w:ascii="Times New Roman" w:eastAsia="宋体" w:hAnsi="Times New Roman"/>
-          <w:color w:val="FF0000"/>
-          <w:position w:val="-12"/>
-        </w:rPr>
-        <w:object w:dxaOrig="499" w:dyaOrig="320" w14:anchorId="67E381A0">
-          <v:shape id="_x0000_i1119" type="#_x0000_t75" style="width:25.35pt;height:16.15pt" o:ole="">
-            <v:imagedata r:id="rId169" o:title=""/>
-          </v:shape>
-          <o:OLEObject Type="Embed" ProgID="Equation.DSMT4" ShapeID="_x0000_i1119" DrawAspect="Content" ObjectID="_1727857894" r:id="rId170"/>
-        </w:object>
-      </w:r>
-      <w:r>
-        <w:rPr>
-          <w:rFonts w:ascii="Times New Roman" w:eastAsia="宋体" w:hAnsi="Times New Roman" w:hint="eastAsia"/>
-          <w:color w:val="FF0000"/>
-        </w:rPr>
-        <w:t>，即为初始条件下用户</w:t>
-      </w:r>
-      <w:r>
-        <w:rPr>
-          <w:rFonts w:ascii="Times New Roman" w:eastAsia="宋体" w:hAnsi="Times New Roman"/>
-          <w:color w:val="FF0000"/>
-          <w:position w:val="-12"/>
-        </w:rPr>
-        <w:object w:dxaOrig="240" w:dyaOrig="320" w14:anchorId="745C6D08">
-          <v:shape id="_x0000_i1120" type="#_x0000_t75" style="width:11.5pt;height:16.15pt" o:ole="">
-            <v:imagedata r:id="rId171" o:title=""/>
-          </v:shape>
-          <o:OLEObject Type="Embed" ProgID="Equation.DSMT4" ShapeID="_x0000_i1120" DrawAspect="Content" ObjectID="_1727857895" r:id="rId172"/>
-        </w:object>
-      </w:r>
-      <w:r>
-        <w:rPr>
-          <w:rFonts w:ascii="Times New Roman" w:eastAsia="宋体" w:hAnsi="Times New Roman" w:hint="eastAsia"/>
-          <w:color w:val="FF0000"/>
-        </w:rPr>
-        <w:t>能接受的最小信噪比。之后，可以从以下两个角度选择一个来对</w:t>
-      </w:r>
-      <w:r>
-        <w:rPr>
-          <w:rFonts w:ascii="Times New Roman" w:eastAsia="宋体" w:hAnsi="Times New Roman"/>
-          <w:color w:val="FF0000"/>
-          <w:position w:val="-6"/>
-        </w:rPr>
-        <w:object w:dxaOrig="180" w:dyaOrig="200" w14:anchorId="3C1D8240">
-          <v:shape id="_x0000_i1121" type="#_x0000_t75" style="width:8.65pt;height:10.95pt" o:ole="">
-            <v:imagedata r:id="rId161" o:title=""/>
-          </v:shape>
-          <o:OLEObject Type="Embed" ProgID="Equation.DSMT4" ShapeID="_x0000_i1121" DrawAspect="Content" ObjectID="_1727857896" r:id="rId173"/>
-        </w:object>
-      </w:r>
-      <w:r>
-        <w:rPr>
-          <w:rFonts w:ascii="Times New Roman" w:eastAsia="宋体" w:hAnsi="Times New Roman" w:hint="eastAsia"/>
-          <w:color w:val="FF0000"/>
-        </w:rPr>
-        <w:t>进行解释：（</w:t>
-      </w:r>
-      <w:r>
-        <w:rPr>
-          <w:rFonts w:ascii="Times New Roman" w:eastAsia="宋体" w:hAnsi="Times New Roman" w:hint="eastAsia"/>
-          <w:color w:val="FF0000"/>
-        </w:rPr>
-        <w:t>1</w:t>
-      </w:r>
-      <w:r>
-        <w:rPr>
-          <w:rFonts w:ascii="Times New Roman" w:eastAsia="宋体" w:hAnsi="Times New Roman" w:hint="eastAsia"/>
-          <w:color w:val="FF0000"/>
-        </w:rPr>
-        <w:t>）对于任何一个信号发射装置，都有</w:t>
-      </w:r>
-      <w:r>
-        <w:rPr>
-          <w:rFonts w:ascii="Times New Roman" w:eastAsia="宋体" w:hAnsi="Times New Roman" w:hint="eastAsia"/>
-          <w:color w:val="FF0000"/>
-        </w:rPr>
-        <w:t>超频的功能（暂时提升功率以提升信噪比），但这个幅度是十分有限的，这个实际的物理性质会影响</w:t>
-      </w:r>
-      <w:r>
-        <w:rPr>
-          <w:rFonts w:ascii="Times New Roman" w:eastAsia="宋体" w:hAnsi="Times New Roman"/>
-          <w:color w:val="FF0000"/>
-          <w:position w:val="-6"/>
-        </w:rPr>
-        <w:object w:dxaOrig="180" w:dyaOrig="200" w14:anchorId="7B4FB1D0">
-          <v:shape id="_x0000_i1122" type="#_x0000_t75" style="width:8.65pt;height:10.95pt" o:ole="">
-            <v:imagedata r:id="rId161" o:title=""/>
-          </v:shape>
-          <o:OLEObject Type="Embed" ProgID="Equation.DSMT4" ShapeID="_x0000_i1122" DrawAspect="Content" ObjectID="_1727857897" r:id="rId174"/>
-        </w:object>
-      </w:r>
-      <w:r>
-        <w:rPr>
-          <w:rFonts w:ascii="Times New Roman" w:eastAsia="宋体" w:hAnsi="Times New Roman" w:hint="eastAsia"/>
-          <w:color w:val="FF0000"/>
-        </w:rPr>
-        <w:t>的大小；（</w:t>
-      </w:r>
-      <w:r>
-        <w:rPr>
-          <w:rFonts w:ascii="Times New Roman" w:eastAsia="宋体" w:hAnsi="Times New Roman" w:hint="eastAsia"/>
-          <w:color w:val="FF0000"/>
-        </w:rPr>
-        <w:t>2</w:t>
-      </w:r>
-      <w:r>
-        <w:rPr>
-          <w:rFonts w:ascii="Times New Roman" w:eastAsia="宋体" w:hAnsi="Times New Roman" w:hint="eastAsia"/>
-          <w:color w:val="FF0000"/>
-        </w:rPr>
-        <w:t>）对于任何一个用户，都有一个通信质量容忍度（即对</w:t>
-      </w:r>
-      <w:r>
-        <w:rPr>
-          <w:rFonts w:ascii="Times New Roman" w:eastAsia="宋体" w:hAnsi="Times New Roman"/>
-          <w:color w:val="FF0000"/>
-          <w:position w:val="-12"/>
-        </w:rPr>
-        <w:object w:dxaOrig="499" w:dyaOrig="320" w14:anchorId="6B4450F4">
-          <v:shape id="_x0000_i1123" type="#_x0000_t75" style="width:25.35pt;height:16.15pt" o:ole="">
-            <v:imagedata r:id="rId169" o:title=""/>
-          </v:shape>
-          <o:OLEObject Type="Embed" ProgID="Equation.DSMT4" ShapeID="_x0000_i1123" DrawAspect="Content" ObjectID="_1727857898" r:id="rId175"/>
-        </w:object>
-      </w:r>
-      <w:r>
-        <w:rPr>
-          <w:rFonts w:ascii="Times New Roman" w:eastAsia="宋体" w:hAnsi="Times New Roman" w:hint="eastAsia"/>
-          <w:color w:val="FF0000"/>
-        </w:rPr>
-        <w:t>的界定），但在实际情况中容忍度可能变化，变化的幅度可以与</w:t>
-      </w:r>
-      <w:r>
-        <w:rPr>
-          <w:rFonts w:ascii="Times New Roman" w:eastAsia="宋体" w:hAnsi="Times New Roman"/>
-          <w:color w:val="FF0000"/>
-          <w:position w:val="-6"/>
-        </w:rPr>
-        <w:object w:dxaOrig="180" w:dyaOrig="200" w14:anchorId="55960B51">
-          <v:shape id="_x0000_i1124" type="#_x0000_t75" style="width:8.65pt;height:10.95pt" o:ole="">
-            <v:imagedata r:id="rId161" o:title=""/>
-          </v:shape>
-          <o:OLEObject Type="Embed" ProgID="Equation.DSMT4" ShapeID="_x0000_i1124" DrawAspect="Content" ObjectID="_1727857899" r:id="rId176"/>
-        </w:object>
-      </w:r>
-      <w:r>
-        <w:rPr>
-          <w:rFonts w:ascii="Times New Roman" w:eastAsia="宋体" w:hAnsi="Times New Roman" w:hint="eastAsia"/>
-          <w:color w:val="FF0000"/>
-        </w:rPr>
-        <w:t>相关。</w:t>
-      </w:r>
-    </w:p>
-    <w:p>
-      <w:pPr>
-        <w:snapToGrid w:val="0"/>
-        <w:rPr>
-          <w:rFonts w:ascii="Times New Roman" w:eastAsia="宋体" w:hAnsi="Times New Roman"/>
-        </w:rPr>
-      </w:pPr>
-      <w:r>
-        <w:rPr>
-          <w:rFonts w:ascii="Times New Roman" w:eastAsia="宋体" w:hAnsi="Times New Roman"/>
-        </w:rPr>
-        <w:tab/>
-      </w:r>
-      <w:r>
-        <w:rPr>
-          <w:rFonts w:ascii="Times New Roman" w:eastAsia="宋体" w:hAnsi="Times New Roman" w:hint="eastAsia"/>
-        </w:rPr>
-        <w:t>经过预处理步骤，</w:t>
-      </w:r>
-      <w:r>
-        <w:rPr>
-          <w:rFonts w:ascii="Times New Roman" w:eastAsia="宋体" w:hAnsi="Times New Roman" w:hint="eastAsia"/>
-        </w:rPr>
-        <w:t>我们得到可行解</w:t>
-      </w:r>
-      <w:r>
-        <w:rPr>
-          <w:rFonts w:ascii="Times New Roman" w:eastAsia="宋体" w:hAnsi="Times New Roman"/>
-          <w:position w:val="-10"/>
-        </w:rPr>
-        <w:object w:dxaOrig="840" w:dyaOrig="340" w14:anchorId="48B2FA6F">
-          <v:shape id="_x0000_i1125" type="#_x0000_t75" style="width:42.05pt;height:16.15pt" o:ole="">
-            <v:imagedata r:id="rId177" o:title=""/>
-          </v:shape>
-          <o:OLEObject Type="Embed" ProgID="Equation.DSMT4" ShapeID="_x0000_i1125" DrawAspect="Content" ObjectID="_1727857900" r:id="rId178"/>
-        </w:object>
-      </w:r>
-      <w:r>
-        <w:rPr>
-          <w:rFonts w:ascii="Times New Roman" w:eastAsia="宋体" w:hAnsi="Times New Roman" w:hint="eastAsia"/>
-        </w:rPr>
-        <w:t>，其中</w:t>
-      </w:r>
-      <w:r>
-        <w:rPr>
-          <w:rFonts w:ascii="Times New Roman" w:eastAsia="宋体" w:hAnsi="Times New Roman" w:hint="eastAsia"/>
-        </w:rPr>
-        <w:t>所有圆盘要么为</w:t>
-      </w:r>
-      <w:r>
-        <w:rPr>
-          <w:rFonts w:ascii="Times New Roman" w:eastAsia="宋体" w:hAnsi="Times New Roman" w:hint="eastAsia"/>
-        </w:rPr>
-        <w:t>heavy</w:t>
-      </w:r>
-      <w:r>
-        <w:rPr>
-          <w:rFonts w:ascii="Times New Roman" w:eastAsia="宋体" w:hAnsi="Times New Roman" w:hint="eastAsia"/>
-        </w:rPr>
-        <w:t>，要么为</w:t>
-      </w:r>
-      <w:r>
-        <w:rPr>
-          <w:rFonts w:ascii="Times New Roman" w:eastAsia="宋体" w:hAnsi="Times New Roman" w:hint="eastAsia"/>
-        </w:rPr>
-        <w:t>light</w:t>
-      </w:r>
-      <w:r>
-        <w:rPr>
-          <w:rFonts w:ascii="Times New Roman" w:eastAsia="宋体" w:hAnsi="Times New Roman" w:hint="eastAsia"/>
-        </w:rPr>
-        <w:t>（不存在</w:t>
-      </w:r>
-      <w:r>
-        <w:rPr>
-          <w:rFonts w:ascii="Times New Roman" w:eastAsia="宋体" w:hAnsi="Times New Roman"/>
-          <w:position w:val="-12"/>
-        </w:rPr>
-        <w:object w:dxaOrig="1120" w:dyaOrig="400" w14:anchorId="41B972AD">
-          <v:shape id="_x0000_i1126" type="#_x0000_t75" style="width:55.85pt;height:20.15pt" o:ole="">
-            <v:imagedata r:id="rId179" o:title=""/>
-          </v:shape>
-          <o:OLEObject Type="Embed" ProgID="Equation.DSMT4" ShapeID="_x0000_i1126" DrawAspect="Content" ObjectID="_1727857901" r:id="rId180"/>
-        </w:object>
-      </w:r>
-      <w:r>
-        <w:rPr>
-          <w:rFonts w:ascii="Times New Roman" w:eastAsia="宋体" w:hAnsi="Times New Roman" w:hint="eastAsia"/>
-        </w:rPr>
-        <w:t>的圆盘）</w:t>
-      </w:r>
-      <w:r>
-        <w:rPr>
-          <w:rFonts w:ascii="Times New Roman" w:eastAsia="宋体" w:hAnsi="Times New Roman" w:hint="eastAsia"/>
-        </w:rPr>
-        <w:t>。并且对于</w:t>
-      </w:r>
-      <w:r>
-        <w:rPr>
-          <w:rFonts w:ascii="Times New Roman" w:eastAsia="宋体" w:hAnsi="Times New Roman" w:hint="eastAsia"/>
-        </w:rPr>
-        <w:t>light</w:t>
-      </w:r>
-      <w:r>
-        <w:rPr>
-          <w:rFonts w:ascii="Times New Roman" w:eastAsia="宋体" w:hAnsi="Times New Roman"/>
-        </w:rPr>
-        <w:t xml:space="preserve"> </w:t>
-      </w:r>
-      <w:r>
-        <w:rPr>
-          <w:rFonts w:ascii="Times New Roman" w:eastAsia="宋体" w:hAnsi="Times New Roman" w:hint="eastAsia"/>
-        </w:rPr>
-        <w:t>disk</w:t>
-      </w:r>
-      <w:r>
-        <w:rPr>
-          <w:rFonts w:ascii="Times New Roman" w:eastAsia="宋体" w:hAnsi="Times New Roman"/>
-        </w:rPr>
-        <w:t xml:space="preserve"> </w:t>
-      </w:r>
-      <w:r>
-        <w:rPr>
-          <w:rFonts w:ascii="Times New Roman" w:eastAsia="宋体" w:hAnsi="Times New Roman" w:hint="eastAsia"/>
-        </w:rPr>
-        <w:t>集合</w:t>
-      </w:r>
-      <w:r>
-        <w:rPr>
-          <w:rFonts w:ascii="Times New Roman" w:eastAsia="宋体" w:hAnsi="Times New Roman"/>
-          <w:position w:val="-6"/>
-        </w:rPr>
-        <w:object w:dxaOrig="240" w:dyaOrig="279" w14:anchorId="429EB104">
-          <v:shape id="_x0000_i1127" type="#_x0000_t75" style="width:11.5pt;height:14.4pt" o:ole="">
-            <v:imagedata r:id="rId139" o:title=""/>
-          </v:shape>
-          <o:OLEObject Type="Embed" ProgID="Equation.DSMT4" ShapeID="_x0000_i1127" DrawAspect="Content" ObjectID="_1727857902" r:id="rId181"/>
-        </w:object>
-      </w:r>
-      <w:r>
-        <w:rPr>
-          <w:rFonts w:ascii="Times New Roman" w:eastAsia="宋体" w:hAnsi="Times New Roman" w:hint="eastAsia"/>
-        </w:rPr>
-        <w:t>而言，满足以下性质：对于任意一个用户</w:t>
-      </w:r>
-      <w:r>
-        <w:rPr>
-          <w:rFonts w:ascii="Times New Roman" w:eastAsia="宋体" w:hAnsi="Times New Roman"/>
-          <w:position w:val="-12"/>
-        </w:rPr>
-        <w:object w:dxaOrig="240" w:dyaOrig="320" w14:anchorId="63A5B586">
-          <v:shape id="_x0000_i1128" type="#_x0000_t75" style="width:11.5pt;height:16.15pt" o:ole="">
-            <v:imagedata r:id="rId146" o:title=""/>
-          </v:shape>
-          <o:OLEObject Type="Embed" ProgID="Equation.DSMT4" ShapeID="_x0000_i1128" DrawAspect="Content" ObjectID="_1727857903" r:id="rId182"/>
-        </w:object>
-      </w:r>
-      <w:r>
-        <w:rPr>
-          <w:rFonts w:ascii="Times New Roman" w:eastAsia="宋体" w:hAnsi="Times New Roman" w:hint="eastAsia"/>
-        </w:rPr>
-        <w:t>，</w:t>
-      </w:r>
-      <w:r>
-        <w:rPr>
-          <w:rFonts w:ascii="Times New Roman" w:eastAsia="宋体" w:hAnsi="Times New Roman"/>
-          <w:position w:val="-28"/>
-        </w:rPr>
-        <w:object w:dxaOrig="1359" w:dyaOrig="520" w14:anchorId="6731B33A">
-          <v:shape id="_x0000_i1129" type="#_x0000_t75" style="width:67.95pt;height:25.9pt" o:ole="">
-            <v:imagedata r:id="rId183" o:title=""/>
-          </v:shape>
-          <o:OLEObject Type="Embed" ProgID="Equation.DSMT4" ShapeID="_x0000_i1129" DrawAspect="Content" ObjectID="_1727857904" r:id="rId184"/>
-        </w:object>
-      </w:r>
-      <w:r>
-        <w:rPr>
-          <w:rFonts w:ascii="Times New Roman" w:eastAsia="宋体" w:hAnsi="Times New Roman" w:hint="eastAsia"/>
-        </w:rPr>
-        <w:t>。</w:t>
-      </w:r>
-    </w:p>
-    <w:p>
-      <w:pPr>
-        <w:snapToGrid w:val="0"/>
-        <w:rPr>
-          <w:rFonts w:ascii="Times New Roman" w:eastAsia="宋体" w:hAnsi="Times New Roman"/>
-          <w:b/>
-          <w:sz w:val="28"/>
-        </w:rPr>
-      </w:pPr>
-      <w:r>
-        <w:rPr>
-          <w:rFonts w:ascii="Times New Roman" w:eastAsia="宋体" w:hAnsi="Times New Roman" w:hint="eastAsia"/>
-          <w:b/>
-          <w:sz w:val="28"/>
-        </w:rPr>
-        <w:t>聚类（</w:t>
-      </w:r>
-      <w:r>
-        <w:rPr>
-          <w:rFonts w:ascii="Times New Roman" w:eastAsia="宋体" w:hAnsi="Times New Roman" w:hint="eastAsia"/>
-          <w:b/>
-          <w:sz w:val="28"/>
-        </w:rPr>
-        <w:t>Clustering</w:t>
-      </w:r>
-      <w:r>
-        <w:rPr>
-          <w:rFonts w:ascii="Times New Roman" w:eastAsia="宋体" w:hAnsi="Times New Roman" w:hint="eastAsia"/>
-          <w:b/>
-          <w:sz w:val="28"/>
-        </w:rPr>
-        <w:t>）</w:t>
-      </w:r>
-    </w:p>
-    <w:p>
-      <w:pPr>
-        <w:snapToGrid w:val="0"/>
-        <w:rPr>
-          <w:rFonts w:ascii="Times New Roman" w:eastAsia="宋体" w:hAnsi="Times New Roman"/>
-        </w:rPr>
-      </w:pPr>
-      <w:r>
-        <w:rPr>
-          <w:rFonts w:ascii="Times New Roman" w:eastAsia="宋体" w:hAnsi="Times New Roman"/>
-        </w:rPr>
-        <w:tab/>
-      </w:r>
-      <w:r>
-        <w:rPr>
-          <w:rFonts w:ascii="Times New Roman" w:eastAsia="宋体" w:hAnsi="Times New Roman" w:hint="eastAsia"/>
-        </w:rPr>
-        <w:t>在这一步，我们将所有</w:t>
-      </w:r>
-      <w:r>
-        <w:rPr>
-          <w:rFonts w:ascii="Times New Roman" w:eastAsia="宋体" w:hAnsi="Times New Roman"/>
-          <w:position w:val="-12"/>
-        </w:rPr>
-        <w:object w:dxaOrig="639" w:dyaOrig="400" w14:anchorId="60E9DA27">
-          <v:shape id="_x0000_i1130" type="#_x0000_t75" style="width:31.7pt;height:20.15pt" o:ole="">
-            <v:imagedata r:id="rId185" o:title=""/>
-          </v:shape>
-          <o:OLEObject Type="Embed" ProgID="Equation.DSMT4" ShapeID="_x0000_i1130" DrawAspect="Content" ObjectID="_1727857905" r:id="rId186"/>
-        </w:object>
-      </w:r>
-      <w:r>
-        <w:rPr>
-          <w:rFonts w:ascii="Times New Roman" w:eastAsia="宋体" w:hAnsi="Times New Roman" w:hint="eastAsia"/>
-        </w:rPr>
-        <w:t>的</w:t>
-      </w:r>
-      <w:r>
-        <w:rPr>
-          <w:rFonts w:ascii="Times New Roman" w:eastAsia="宋体" w:hAnsi="Times New Roman" w:hint="eastAsia"/>
-        </w:rPr>
-        <w:t>disk</w:t>
-      </w:r>
-      <w:r>
-        <w:rPr>
-          <w:rFonts w:ascii="Times New Roman" w:eastAsia="宋体" w:hAnsi="Times New Roman" w:hint="eastAsia"/>
-        </w:rPr>
-        <w:t>进行聚类，其中每一个</w:t>
-      </w:r>
-      <w:r>
-        <w:rPr>
-          <w:rFonts w:ascii="Times New Roman" w:eastAsia="宋体" w:hAnsi="Times New Roman" w:hint="eastAsia"/>
-        </w:rPr>
-        <w:t>heavy</w:t>
-      </w:r>
-      <w:r>
-        <w:rPr>
-          <w:rFonts w:ascii="Times New Roman" w:eastAsia="宋体" w:hAnsi="Times New Roman"/>
-        </w:rPr>
-        <w:t xml:space="preserve"> </w:t>
-      </w:r>
-      <w:r>
-        <w:rPr>
-          <w:rFonts w:ascii="Times New Roman" w:eastAsia="宋体" w:hAnsi="Times New Roman" w:hint="eastAsia"/>
-        </w:rPr>
-        <w:t>disk</w:t>
-      </w:r>
-      <w:r>
-        <w:rPr>
-          <w:rFonts w:ascii="Times New Roman" w:eastAsia="宋体" w:hAnsi="Times New Roman" w:hint="eastAsia"/>
-        </w:rPr>
-        <w:t>对应一个簇。在聚类过程中，每一个</w:t>
-      </w:r>
-      <w:r>
-        <w:rPr>
-          <w:rFonts w:ascii="Times New Roman" w:eastAsia="宋体" w:hAnsi="Times New Roman" w:hint="eastAsia"/>
-        </w:rPr>
-        <w:t>light</w:t>
-      </w:r>
-      <w:r>
-        <w:rPr>
-          <w:rFonts w:ascii="Times New Roman" w:eastAsia="宋体" w:hAnsi="Times New Roman"/>
-        </w:rPr>
-        <w:t xml:space="preserve"> </w:t>
-      </w:r>
-      <w:r>
-        <w:rPr>
-          <w:rFonts w:ascii="Times New Roman" w:eastAsia="宋体" w:hAnsi="Times New Roman" w:hint="eastAsia"/>
-        </w:rPr>
-        <w:t>disk</w:t>
-      </w:r>
-      <w:r>
-        <w:rPr>
-          <w:rFonts w:ascii="Times New Roman" w:eastAsia="宋体" w:hAnsi="Times New Roman" w:hint="eastAsia"/>
-        </w:rPr>
-        <w:t>都会被聚类到某一个簇中。在后面的步骤中，我们将依次地从每一个簇中选择某些</w:t>
-      </w:r>
-      <w:r>
-        <w:rPr>
-          <w:rFonts w:ascii="Times New Roman" w:eastAsia="宋体" w:hAnsi="Times New Roman" w:hint="eastAsia"/>
-        </w:rPr>
-        <w:t>disk</w:t>
-      </w:r>
-      <w:r>
-        <w:rPr>
-          <w:rFonts w:ascii="Times New Roman" w:eastAsia="宋体" w:hAnsi="Times New Roman" w:hint="eastAsia"/>
-        </w:rPr>
-        <w:t>添加到最终解中。</w:t>
-      </w:r>
-    </w:p>
-    <w:p>
-      <w:pPr>
-        <w:snapToGrid w:val="0"/>
-        <w:rPr>
-          <w:rFonts w:ascii="Times New Roman" w:eastAsia="宋体" w:hAnsi="Times New Roman"/>
-          <w:b/>
-          <w:sz w:val="28"/>
-        </w:rPr>
-      </w:pPr>
-      <w:r>
-        <w:rPr>
-          <w:rFonts w:ascii="Times New Roman" w:eastAsia="宋体" w:hAnsi="Times New Roman" w:hint="eastAsia"/>
-          <w:b/>
-          <w:sz w:val="28"/>
-        </w:rPr>
-        <w:t>选择</w:t>
-      </w:r>
-      <w:r>
-        <w:rPr>
-          <w:rFonts w:ascii="Times New Roman" w:eastAsia="宋体" w:hAnsi="Times New Roman" w:hint="eastAsia"/>
-          <w:b/>
-          <w:sz w:val="28"/>
-        </w:rPr>
-        <w:t>A</w:t>
-      </w:r>
-      <w:r>
-        <w:rPr>
-          <w:rFonts w:ascii="Times New Roman" w:eastAsia="宋体" w:hAnsi="Times New Roman"/>
-          <w:b/>
-          <w:sz w:val="28"/>
-        </w:rPr>
-        <w:t>p</w:t>
-      </w:r>
-      <w:r>
-        <w:rPr>
-          <w:rFonts w:ascii="Times New Roman" w:eastAsia="宋体" w:hAnsi="Times New Roman" w:hint="eastAsia"/>
-          <w:b/>
-          <w:sz w:val="28"/>
-        </w:rPr>
-        <w:t>s</w:t>
-      </w:r>
-      <w:r>
-        <w:rPr>
-          <w:rFonts w:ascii="Times New Roman" w:eastAsia="宋体" w:hAnsi="Times New Roman" w:hint="eastAsia"/>
-          <w:b/>
-          <w:sz w:val="28"/>
-        </w:rPr>
-        <w:t>（</w:t>
-      </w:r>
-      <w:r>
-        <w:rPr>
-          <w:rFonts w:ascii="Times New Roman" w:eastAsia="宋体" w:hAnsi="Times New Roman" w:hint="eastAsia"/>
-          <w:b/>
-          <w:sz w:val="28"/>
-        </w:rPr>
-        <w:t>Selection</w:t>
-      </w:r>
-      <w:r>
-        <w:rPr>
-          <w:rFonts w:ascii="Times New Roman" w:eastAsia="宋体" w:hAnsi="Times New Roman"/>
-          <w:b/>
-          <w:sz w:val="28"/>
-        </w:rPr>
-        <w:t xml:space="preserve"> </w:t>
-      </w:r>
-      <w:r>
-        <w:rPr>
-          <w:rFonts w:ascii="Times New Roman" w:eastAsia="宋体" w:hAnsi="Times New Roman" w:hint="eastAsia"/>
-          <w:b/>
-          <w:sz w:val="28"/>
-        </w:rPr>
-        <w:t>of</w:t>
-      </w:r>
-      <w:r>
-        <w:rPr>
-          <w:rFonts w:ascii="Times New Roman" w:eastAsia="宋体" w:hAnsi="Times New Roman"/>
-          <w:b/>
-          <w:sz w:val="28"/>
-        </w:rPr>
-        <w:t xml:space="preserve"> </w:t>
-      </w:r>
-      <w:r>
-        <w:rPr>
-          <w:rFonts w:ascii="Times New Roman" w:eastAsia="宋体" w:hAnsi="Times New Roman" w:hint="eastAsia"/>
-          <w:b/>
-          <w:sz w:val="28"/>
-        </w:rPr>
-        <w:t>APs</w:t>
-      </w:r>
-      <w:r>
-        <w:rPr>
-          <w:rFonts w:ascii="Times New Roman" w:eastAsia="宋体" w:hAnsi="Times New Roman" w:hint="eastAsia"/>
-          <w:b/>
-          <w:sz w:val="28"/>
-        </w:rPr>
-        <w:t>）</w:t>
-      </w:r>
-    </w:p>
-    <w:p>
-      <w:pPr>
-        <w:snapToGrid w:val="0"/>
-        <w:ind w:firstLineChars="200" w:firstLine="420"/>
-      </w:pPr>
-      <w:r>
-        <w:rPr>
-          <w:rFonts w:ascii="Times New Roman" w:eastAsia="宋体" w:hAnsi="Times New Roman" w:hint="eastAsia"/>
-        </w:rPr>
-        <w:t>在经过聚类步骤之后，所有需要考虑的</w:t>
-      </w:r>
-      <w:r>
-        <w:rPr>
-          <w:rFonts w:ascii="Times New Roman" w:eastAsia="宋体" w:hAnsi="Times New Roman" w:hint="eastAsia"/>
-        </w:rPr>
-        <w:t>disk</w:t>
-      </w:r>
-      <w:r>
-        <w:rPr>
-          <w:rFonts w:ascii="Times New Roman" w:eastAsia="宋体" w:hAnsi="Times New Roman" w:hint="eastAsia"/>
-        </w:rPr>
-        <w:t>被分为了多个簇，在此步骤中要依次对每个</w:t>
-      </w:r>
-      <w:proofErr w:type="gramStart"/>
-      <w:r>
-        <w:rPr>
-          <w:rFonts w:ascii="Times New Roman" w:eastAsia="宋体" w:hAnsi="Times New Roman" w:hint="eastAsia"/>
-        </w:rPr>
-        <w:t>簇</w:t>
-      </w:r>
-      <w:proofErr w:type="gramEnd"/>
-      <w:r>
-        <w:rPr>
-          <w:rFonts w:ascii="Times New Roman" w:eastAsia="宋体" w:hAnsi="Times New Roman" w:hint="eastAsia"/>
-        </w:rPr>
-        <w:t>进行操作。在每个簇中，都有一个</w:t>
-      </w:r>
-      <w:r>
-        <w:rPr>
-          <w:rFonts w:ascii="Times New Roman" w:eastAsia="宋体" w:hAnsi="Times New Roman" w:hint="eastAsia"/>
-        </w:rPr>
-        <w:t>heavy</w:t>
-      </w:r>
-      <w:r>
-        <w:rPr>
-          <w:rFonts w:ascii="Times New Roman" w:eastAsia="宋体" w:hAnsi="Times New Roman"/>
-        </w:rPr>
-        <w:t xml:space="preserve"> </w:t>
-      </w:r>
-      <w:r>
-        <w:rPr>
-          <w:rFonts w:ascii="Times New Roman" w:eastAsia="宋体" w:hAnsi="Times New Roman" w:hint="eastAsia"/>
-        </w:rPr>
-        <w:t>disk</w:t>
-      </w:r>
-      <w:r>
-        <w:rPr>
-          <w:rFonts w:ascii="Times New Roman" w:eastAsia="宋体" w:hAnsi="Times New Roman" w:hint="eastAsia"/>
-        </w:rPr>
-        <w:t>与若干</w:t>
-      </w:r>
-      <w:r>
-        <w:rPr>
-          <w:rFonts w:ascii="Times New Roman" w:eastAsia="宋体" w:hAnsi="Times New Roman" w:hint="eastAsia"/>
-        </w:rPr>
-        <w:t>light</w:t>
-      </w:r>
-      <w:r>
-        <w:rPr>
-          <w:rFonts w:ascii="Times New Roman" w:eastAsia="宋体" w:hAnsi="Times New Roman"/>
-        </w:rPr>
-        <w:t xml:space="preserve"> </w:t>
-      </w:r>
-      <w:r>
-        <w:rPr>
-          <w:rFonts w:ascii="Times New Roman" w:eastAsia="宋体" w:hAnsi="Times New Roman" w:hint="eastAsia"/>
-        </w:rPr>
-        <w:t>disk</w:t>
-      </w:r>
-      <w:r>
-        <w:rPr>
-          <w:rFonts w:ascii="Times New Roman" w:eastAsia="宋体" w:hAnsi="Times New Roman" w:hint="eastAsia"/>
-        </w:rPr>
-        <w:t>，使用与预处理步骤相同的分级方法，能在每个簇中选择若干</w:t>
-      </w:r>
-      <w:r>
-        <w:rPr>
-          <w:rFonts w:ascii="Times New Roman" w:eastAsia="宋体" w:hAnsi="Times New Roman" w:hint="eastAsia"/>
-        </w:rPr>
-        <w:t>disk</w:t>
-      </w:r>
-      <w:r>
-        <w:rPr>
-          <w:rFonts w:ascii="Times New Roman" w:eastAsia="宋体" w:hAnsi="Times New Roman" w:hint="eastAsia"/>
-        </w:rPr>
-        <w:t>添加到最终结果中。</w:t>
-      </w:r>
-    </w:p>
-    <w:p>
-      <w:pPr>
-        <w:snapToGrid w:val="0"/>
-        <w:ind w:firstLineChars="200" w:firstLine="420"/>
-      </w:pPr>
-    </w:p>
-    <w:p>
-      <w:pPr>
-        <w:snapToGrid w:val="0"/>
-        <w:ind w:firstLineChars="200" w:firstLine="420"/>
-      </w:pPr>
-      <w:r>
-        <w:br w:type="page"/>
-      </w:r>
-    </w:p>
-    <w:p>
-      <w:pPr>
-        <w:snapToGrid w:val="0"/>
-        <w:rPr>
-          <w:rFonts w:ascii="Times New Roman" w:eastAsia="宋体" w:hAnsi="Times New Roman"/>
-        </w:rPr>
-      </w:pPr>
-    </w:p>
-    <w:p>
-      <w:pPr>
-        <w:snapToGrid w:val="0"/>
-        <w:rPr>
-          <w:rFonts w:ascii="Times New Roman" w:eastAsia="宋体" w:hAnsi="Times New Roman"/>
-        </w:rPr>
-      </w:pPr>
-      <w:r>
-        <w:rPr>
-          <w:rFonts w:ascii="Times New Roman" w:eastAsia="宋体" w:hAnsi="Times New Roman" w:hint="eastAsia"/>
-        </w:rPr>
-        <w:t>目标：最小化基站</w:t>
-      </w:r>
-      <w:r>
-        <w:rPr>
-          <w:rFonts w:ascii="Times New Roman" w:eastAsia="宋体" w:hAnsi="Times New Roman" w:hint="eastAsia"/>
-        </w:rPr>
-        <w:t>/</w:t>
-      </w:r>
-      <w:r>
-        <w:rPr>
-          <w:rFonts w:ascii="Times New Roman" w:eastAsia="宋体" w:hAnsi="Times New Roman" w:hint="eastAsia"/>
-        </w:rPr>
-        <w:t>无人机的数量</w:t>
-      </w:r>
-    </w:p>
-    <w:p>
-      <w:pPr>
-        <w:snapToGrid w:val="0"/>
-        <w:rPr>
-          <w:rFonts w:ascii="Times New Roman" w:eastAsia="宋体" w:hAnsi="Times New Roman"/>
-        </w:rPr>
-      </w:pPr>
-      <w:r>
-        <w:rPr>
-          <w:rFonts w:ascii="Times New Roman" w:eastAsia="宋体" w:hAnsi="Times New Roman" w:hint="eastAsia"/>
-        </w:rPr>
-        <w:t>约束：</w:t>
-      </w:r>
-      <w:r>
-        <w:rPr>
-          <w:rFonts w:ascii="Times New Roman" w:eastAsia="宋体" w:hAnsi="Times New Roman" w:hint="eastAsia"/>
-        </w:rPr>
-        <w:t>1</w:t>
-      </w:r>
-      <w:r>
-        <w:rPr>
-          <w:rFonts w:ascii="Times New Roman" w:eastAsia="宋体" w:hAnsi="Times New Roman"/>
-        </w:rPr>
-        <w:t xml:space="preserve">. </w:t>
-      </w:r>
-      <w:r>
-        <w:rPr>
-          <w:rFonts w:ascii="Times New Roman" w:eastAsia="宋体" w:hAnsi="Times New Roman" w:hint="eastAsia"/>
-          <w:spacing w:val="140"/>
-          <w:kern w:val="0"/>
-          <w:fitText w:val="1260" w:id="-1433227008"/>
-        </w:rPr>
-        <w:t>容量约</w:t>
-      </w:r>
-      <w:r>
-        <w:rPr>
-          <w:rFonts w:ascii="Times New Roman" w:eastAsia="宋体" w:hAnsi="Times New Roman" w:hint="eastAsia"/>
-          <w:kern w:val="0"/>
-          <w:fitText w:val="1260" w:id="-1433227008"/>
-        </w:rPr>
-        <w:t>束</w:t>
-      </w:r>
-      <w:r>
-        <w:rPr>
-          <w:rFonts w:ascii="Times New Roman" w:eastAsia="宋体" w:hAnsi="Times New Roman" w:hint="eastAsia"/>
-        </w:rPr>
-        <w:t>：主要是考虑带宽资源的分配</w:t>
-      </w:r>
-    </w:p>
-    <w:p>
-      <w:pPr>
-        <w:snapToGrid w:val="0"/>
-        <w:ind w:firstLineChars="300" w:firstLine="630"/>
-        <w:rPr>
-          <w:rFonts w:ascii="Times New Roman" w:eastAsia="宋体" w:hAnsi="Times New Roman"/>
-        </w:rPr>
-      </w:pPr>
-      <w:r>
-        <w:rPr>
-          <w:rFonts w:ascii="Times New Roman" w:eastAsia="宋体" w:hAnsi="Times New Roman"/>
-        </w:rPr>
-        <w:t xml:space="preserve">2. </w:t>
-      </w:r>
-      <w:r>
-        <w:rPr>
-          <w:rFonts w:ascii="Times New Roman" w:eastAsia="宋体" w:hAnsi="Times New Roman" w:hint="eastAsia"/>
-          <w:spacing w:val="140"/>
-          <w:kern w:val="0"/>
-          <w:fitText w:val="1260" w:id="-1433227007"/>
-        </w:rPr>
-        <w:t>覆盖约</w:t>
-      </w:r>
-      <w:r>
-        <w:rPr>
-          <w:rFonts w:ascii="Times New Roman" w:eastAsia="宋体" w:hAnsi="Times New Roman" w:hint="eastAsia"/>
-          <w:kern w:val="0"/>
-          <w:fitText w:val="1260" w:id="-1433227007"/>
-        </w:rPr>
-        <w:t>束</w:t>
-      </w:r>
-      <w:r>
-        <w:rPr>
-          <w:rFonts w:ascii="Times New Roman" w:eastAsia="宋体" w:hAnsi="Times New Roman" w:hint="eastAsia"/>
-        </w:rPr>
-        <w:t>：每个用户都要被满足提供服务</w:t>
-      </w:r>
-    </w:p>
-    <w:p>
-      <w:pPr>
-        <w:snapToGrid w:val="0"/>
-        <w:rPr>
-          <w:rFonts w:ascii="Times New Roman" w:eastAsia="宋体" w:hAnsi="Times New Roman"/>
-        </w:rPr>
-      </w:pPr>
-      <w:r>
-        <w:rPr>
-          <w:rFonts w:ascii="Times New Roman" w:eastAsia="宋体" w:hAnsi="Times New Roman" w:hint="eastAsia"/>
-        </w:rPr>
-        <w:t xml:space="preserve"> </w:t>
-      </w:r>
-      <w:r>
-        <w:rPr>
-          <w:rFonts w:ascii="Times New Roman" w:eastAsia="宋体" w:hAnsi="Times New Roman"/>
-        </w:rPr>
-        <w:t xml:space="preserve">           3. </w:t>
-      </w:r>
-      <w:r>
-        <w:rPr>
-          <w:rFonts w:ascii="Times New Roman" w:eastAsia="宋体" w:hAnsi="Times New Roman" w:hint="eastAsia"/>
-        </w:rPr>
-        <w:t>通信质量约束：通信速率必须满足，令用户的通信速率为</w:t>
-      </w:r>
-      <w:r>
-        <w:rPr>
-          <w:rFonts w:ascii="Times New Roman" w:eastAsia="宋体" w:hAnsi="Times New Roman"/>
-        </w:rPr>
-        <w:t>DR</w:t>
-      </w:r>
-    </w:p>
-    <w:tbl>
-      <w:tblPr>
-        <w:tblStyle w:val="a7"/>
-        <w:tblW w:w="5245" w:type="dxa"/>
-        <w:jc w:val="center"/>
-        <w:tblBorders>
-          <w:top w:val="none" w:sz="0" w:space="0" w:color="auto"/>
-          <w:left w:val="none" w:sz="0" w:space="0" w:color="auto"/>
-          <w:bottom w:val="none" w:sz="0" w:space="0" w:color="auto"/>
-          <w:right w:val="none" w:sz="0" w:space="0" w:color="auto"/>
-          <w:insideH w:val="none" w:sz="0" w:space="0" w:color="auto"/>
-          <w:insideV w:val="none" w:sz="0" w:space="0" w:color="auto"/>
-        </w:tblBorders>
-        <w:tblLook w:val="04A0" w:firstRow="1" w:lastRow="0" w:firstColumn="1" w:lastColumn="0" w:noHBand="0" w:noVBand="1"/>
-      </w:tblPr>
-      <w:tblGrid>
-        <w:gridCol w:w="724"/>
-        <w:gridCol w:w="3809"/>
-        <w:gridCol w:w="712"/>
-      </w:tblGrid>
-      <w:tr>
-        <w:trPr>
-          <w:jc w:val="center"/>
-        </w:trPr>
-        <w:tc>
-          <w:tcPr>
-            <w:tcW w:w="724" w:type="dxa"/>
-            <w:vAlign w:val="center"/>
-          </w:tcPr>
-          <w:p>
-            <w:pPr>
-              <w:snapToGrid w:val="0"/>
-              <w:jc w:val="right"/>
-              <w:rPr>
-                <w:rFonts w:ascii="Times New Roman" w:eastAsia="宋体" w:hAnsi="Times New Roman"/>
-              </w:rPr>
-            </w:pPr>
-            <w:r>
-              <w:rPr>
-                <w:rFonts w:ascii="Times New Roman" w:eastAsia="宋体" w:hAnsi="Times New Roman"/>
-                <w:position w:val="-6"/>
-              </w:rPr>
-              <w:object w:dxaOrig="480" w:dyaOrig="260" w14:anchorId="15D628C7">
-                <v:shape id="_x0000_i1131" type="#_x0000_t75" style="width:23.6pt;height:12.1pt" o:ole="">
-                  <v:imagedata r:id="rId86" o:title=""/>
-                </v:shape>
-                <o:OLEObject Type="Embed" ProgID="Equation.DSMT4" ShapeID="_x0000_i1131" DrawAspect="Content" ObjectID="_1727857906" r:id="rId187"/>
-              </w:object>
-            </w:r>
-          </w:p>
-        </w:tc>
-        <w:tc>
-          <w:tcPr>
-            <w:tcW w:w="3809" w:type="dxa"/>
-            <w:vAlign w:val="center"/>
-          </w:tcPr>
-          <w:p>
-            <w:pPr>
-              <w:snapToGrid w:val="0"/>
-              <w:rPr>
-                <w:rFonts w:ascii="Times New Roman" w:eastAsia="宋体" w:hAnsi="Times New Roman"/>
-              </w:rPr>
-            </w:pPr>
-            <w:r>
-              <w:rPr>
-                <w:rFonts w:ascii="Times New Roman" w:eastAsia="宋体" w:hAnsi="Times New Roman"/>
-                <w:position w:val="-16"/>
-              </w:rPr>
-              <w:object w:dxaOrig="800" w:dyaOrig="380" w14:anchorId="53E71616">
-                <v:shape id="_x0000_i1132" type="#_x0000_t75" style="width:40.9pt;height:18.45pt" o:ole="">
-                  <v:imagedata r:id="rId188" o:title=""/>
-                </v:shape>
-                <o:OLEObject Type="Embed" ProgID="Equation.DSMT4" ShapeID="_x0000_i1132" DrawAspect="Content" ObjectID="_1727857907" r:id="rId189"/>
-              </w:object>
-            </w:r>
-          </w:p>
-        </w:tc>
-        <w:tc>
-          <w:tcPr>
-            <w:tcW w:w="712" w:type="dxa"/>
-            <w:vAlign w:val="center"/>
-          </w:tcPr>
-          <w:p>
-            <w:pPr>
-              <w:snapToGrid w:val="0"/>
-              <w:rPr>
-                <w:rFonts w:ascii="Times New Roman" w:eastAsia="宋体" w:hAnsi="Times New Roman"/>
-              </w:rPr>
-            </w:pPr>
-            <w:r>
-              <w:rPr>
-                <w:rFonts w:ascii="Times New Roman" w:eastAsia="宋体" w:hAnsi="Times New Roman" w:hint="eastAsia"/>
-              </w:rPr>
-              <w:t>(</w:t>
-            </w:r>
-            <w:r>
-              <w:rPr>
-                <w:rFonts w:ascii="Times New Roman" w:eastAsia="宋体" w:hAnsi="Times New Roman"/>
-              </w:rPr>
-              <w:t>1)</w:t>
-            </w:r>
-          </w:p>
-        </w:tc>
-      </w:tr>
-      <w:tr>
-        <w:trPr>
-          <w:jc w:val="center"/>
-        </w:trPr>
-        <w:tc>
-          <w:tcPr>
-            <w:tcW w:w="724" w:type="dxa"/>
-            <w:vAlign w:val="center"/>
-          </w:tcPr>
-          <w:p>
-            <w:pPr>
-              <w:snapToGrid w:val="0"/>
-              <w:jc w:val="right"/>
-              <w:rPr>
-                <w:rFonts w:ascii="Times New Roman" w:eastAsia="宋体" w:hAnsi="Times New Roman"/>
-              </w:rPr>
-            </w:pPr>
-            <w:proofErr w:type="spellStart"/>
-            <w:r>
-              <w:rPr>
-                <w:rFonts w:ascii="Times New Roman" w:eastAsia="宋体" w:hAnsi="Times New Roman" w:hint="eastAsia"/>
-              </w:rPr>
-              <w:t>s</w:t>
-            </w:r>
-            <w:r>
-              <w:rPr>
-                <w:rFonts w:ascii="Times New Roman" w:eastAsia="宋体" w:hAnsi="Times New Roman"/>
-              </w:rPr>
-              <w:t>.t.</w:t>
-            </w:r>
-            <w:proofErr w:type="spellEnd"/>
-          </w:p>
-        </w:tc>
-        <w:tc>
-          <w:tcPr>
-            <w:tcW w:w="3809" w:type="dxa"/>
-            <w:vAlign w:val="center"/>
-          </w:tcPr>
-          <w:p>
-            <w:pPr>
-              <w:snapToGrid w:val="0"/>
-              <w:rPr>
-                <w:rFonts w:ascii="Times New Roman" w:eastAsia="宋体" w:hAnsi="Times New Roman"/>
-              </w:rPr>
-            </w:pPr>
-            <w:r>
-              <w:rPr>
-                <w:rFonts w:ascii="Times New Roman" w:eastAsia="宋体" w:hAnsi="Times New Roman"/>
-                <w:position w:val="-12"/>
-              </w:rPr>
-              <w:object w:dxaOrig="2220" w:dyaOrig="320" w14:anchorId="634721E2">
-                <v:shape id="_x0000_i1133" type="#_x0000_t75" style="width:111.15pt;height:16.15pt" o:ole="">
-                  <v:imagedata r:id="rId190" o:title=""/>
-                </v:shape>
-                <o:OLEObject Type="Embed" ProgID="Equation.DSMT4" ShapeID="_x0000_i1133" DrawAspect="Content" ObjectID="_1727857908" r:id="rId191"/>
-              </w:object>
-            </w:r>
-          </w:p>
-        </w:tc>
-        <w:tc>
-          <w:tcPr>
-            <w:tcW w:w="712" w:type="dxa"/>
-            <w:vAlign w:val="center"/>
-          </w:tcPr>
-          <w:p>
-            <w:pPr>
-              <w:snapToGrid w:val="0"/>
-              <w:rPr>
-                <w:rFonts w:ascii="Times New Roman" w:eastAsia="宋体" w:hAnsi="Times New Roman"/>
-              </w:rPr>
-            </w:pPr>
-            <w:r>
-              <w:rPr>
-                <w:rFonts w:ascii="Times New Roman" w:eastAsia="宋体" w:hAnsi="Times New Roman" w:hint="eastAsia"/>
-              </w:rPr>
-              <w:t>(</w:t>
-            </w:r>
-            <w:r>
-              <w:rPr>
-                <w:rFonts w:ascii="Times New Roman" w:eastAsia="宋体" w:hAnsi="Times New Roman"/>
-              </w:rPr>
-              <w:t>1.1)</w:t>
-            </w:r>
-          </w:p>
-        </w:tc>
-      </w:tr>
-      <w:tr>
-        <w:trPr>
-          <w:jc w:val="center"/>
-        </w:trPr>
-        <w:tc>
-          <w:tcPr>
-            <w:tcW w:w="724" w:type="dxa"/>
-            <w:vAlign w:val="center"/>
-          </w:tcPr>
-          <w:p>
-            <w:pPr>
-              <w:snapToGrid w:val="0"/>
-              <w:rPr>
-                <w:rFonts w:ascii="Times New Roman" w:eastAsia="宋体" w:hAnsi="Times New Roman"/>
-              </w:rPr>
-            </w:pPr>
-          </w:p>
-        </w:tc>
-        <w:tc>
-          <w:tcPr>
-            <w:tcW w:w="3809" w:type="dxa"/>
-            <w:vAlign w:val="center"/>
-          </w:tcPr>
-          <w:p>
-            <w:pPr>
-              <w:snapToGrid w:val="0"/>
-              <w:rPr>
-                <w:rFonts w:ascii="Times New Roman" w:eastAsia="宋体" w:hAnsi="Times New Roman"/>
-              </w:rPr>
-            </w:pPr>
-            <w:r>
-              <w:rPr>
-                <w:rFonts w:ascii="Times New Roman" w:eastAsia="宋体" w:hAnsi="Times New Roman"/>
-                <w:position w:val="-18"/>
-              </w:rPr>
-              <w:object w:dxaOrig="3000" w:dyaOrig="400" w14:anchorId="3AEBB76A">
-                <v:shape id="_x0000_i1134" type="#_x0000_t75" style="width:148.6pt;height:20.15pt" o:ole="">
-                  <v:imagedata r:id="rId192" o:title=""/>
-                </v:shape>
-                <o:OLEObject Type="Embed" ProgID="Equation.DSMT4" ShapeID="_x0000_i1134" DrawAspect="Content" ObjectID="_1727857909" r:id="rId193"/>
-              </w:object>
-            </w:r>
-          </w:p>
-        </w:tc>
-        <w:tc>
-          <w:tcPr>
-            <w:tcW w:w="712" w:type="dxa"/>
-            <w:vAlign w:val="center"/>
-          </w:tcPr>
-          <w:p>
-            <w:pPr>
-              <w:snapToGrid w:val="0"/>
-              <w:rPr>
-                <w:rFonts w:ascii="Times New Roman" w:eastAsia="宋体" w:hAnsi="Times New Roman"/>
-              </w:rPr>
-            </w:pPr>
-            <w:r>
-              <w:rPr>
-                <w:rFonts w:ascii="Times New Roman" w:eastAsia="宋体" w:hAnsi="Times New Roman" w:hint="eastAsia"/>
-              </w:rPr>
-              <w:t>(</w:t>
-            </w:r>
-            <w:r>
-              <w:rPr>
-                <w:rFonts w:ascii="Times New Roman" w:eastAsia="宋体" w:hAnsi="Times New Roman"/>
-              </w:rPr>
-              <w:t>1.2)</w:t>
-            </w:r>
-          </w:p>
-        </w:tc>
-      </w:tr>
-      <w:tr>
-        <w:trPr>
-          <w:jc w:val="center"/>
-        </w:trPr>
-        <w:tc>
-          <w:tcPr>
-            <w:tcW w:w="724" w:type="dxa"/>
-            <w:vAlign w:val="center"/>
-          </w:tcPr>
-          <w:p>
-            <w:pPr>
-              <w:snapToGrid w:val="0"/>
-              <w:rPr>
-                <w:rFonts w:ascii="Times New Roman" w:eastAsia="宋体" w:hAnsi="Times New Roman"/>
-              </w:rPr>
-            </w:pPr>
-          </w:p>
-        </w:tc>
-        <w:tc>
-          <w:tcPr>
-            <w:tcW w:w="3809" w:type="dxa"/>
-            <w:vAlign w:val="center"/>
-          </w:tcPr>
-          <w:p>
-            <w:pPr>
-              <w:snapToGrid w:val="0"/>
-              <w:rPr>
-                <w:rFonts w:ascii="Times New Roman" w:eastAsia="宋体" w:hAnsi="Times New Roman"/>
-              </w:rPr>
-            </w:pPr>
-            <w:r>
-              <w:rPr>
-                <w:rFonts w:ascii="Times New Roman" w:eastAsia="宋体" w:hAnsi="Times New Roman"/>
-                <w:position w:val="-16"/>
-              </w:rPr>
-              <w:object w:dxaOrig="1880" w:dyaOrig="380" w14:anchorId="7FE82EF4">
-                <v:shape id="_x0000_i1135" type="#_x0000_t75" style="width:94.45pt;height:18.45pt" o:ole="">
-                  <v:imagedata r:id="rId194" o:title=""/>
-                </v:shape>
-                <o:OLEObject Type="Embed" ProgID="Equation.DSMT4" ShapeID="_x0000_i1135" DrawAspect="Content" ObjectID="_1727857910" r:id="rId195"/>
-              </w:object>
-            </w:r>
-          </w:p>
-        </w:tc>
-        <w:tc>
-          <w:tcPr>
-            <w:tcW w:w="712" w:type="dxa"/>
-            <w:vAlign w:val="center"/>
-          </w:tcPr>
-          <w:p>
-            <w:pPr>
-              <w:snapToGrid w:val="0"/>
-              <w:rPr>
-                <w:rFonts w:ascii="Times New Roman" w:eastAsia="宋体" w:hAnsi="Times New Roman"/>
-              </w:rPr>
-            </w:pPr>
-            <w:r>
-              <w:rPr>
-                <w:rFonts w:ascii="Times New Roman" w:eastAsia="宋体" w:hAnsi="Times New Roman" w:hint="eastAsia"/>
-              </w:rPr>
-              <w:t>(</w:t>
-            </w:r>
-            <w:r>
-              <w:rPr>
-                <w:rFonts w:ascii="Times New Roman" w:eastAsia="宋体" w:hAnsi="Times New Roman"/>
-              </w:rPr>
-              <w:t>1.3)</w:t>
-            </w:r>
-          </w:p>
-        </w:tc>
-      </w:tr>
-      <w:tr>
-        <w:trPr>
-          <w:jc w:val="center"/>
-        </w:trPr>
-        <w:tc>
-          <w:tcPr>
-            <w:tcW w:w="724" w:type="dxa"/>
-            <w:vAlign w:val="center"/>
-          </w:tcPr>
-          <w:p>
-            <w:pPr>
-              <w:snapToGrid w:val="0"/>
-              <w:rPr>
-                <w:rFonts w:ascii="Times New Roman" w:eastAsia="宋体" w:hAnsi="Times New Roman"/>
-              </w:rPr>
-            </w:pPr>
-          </w:p>
-        </w:tc>
-        <w:tc>
-          <w:tcPr>
-            <w:tcW w:w="3809" w:type="dxa"/>
-            <w:vAlign w:val="center"/>
-          </w:tcPr>
-          <w:p>
-            <w:pPr>
-              <w:snapToGrid w:val="0"/>
-              <w:rPr>
-                <w:rFonts w:ascii="Times New Roman" w:eastAsia="宋体" w:hAnsi="Times New Roman"/>
-              </w:rPr>
-            </w:pPr>
-            <w:r>
-              <w:rPr>
-                <w:rFonts w:ascii="Times New Roman" w:eastAsia="宋体" w:hAnsi="Times New Roman"/>
-                <w:position w:val="-12"/>
-              </w:rPr>
-              <w:object w:dxaOrig="1840" w:dyaOrig="320" w14:anchorId="095E317E">
-                <v:shape id="_x0000_i1136" type="#_x0000_t75" style="width:92.15pt;height:16.15pt" o:ole="">
-                  <v:imagedata r:id="rId196" o:title=""/>
-                </v:shape>
-                <o:OLEObject Type="Embed" ProgID="Equation.DSMT4" ShapeID="_x0000_i1136" DrawAspect="Content" ObjectID="_1727857911" r:id="rId197"/>
-              </w:object>
-            </w:r>
-          </w:p>
-        </w:tc>
-        <w:tc>
-          <w:tcPr>
-            <w:tcW w:w="712" w:type="dxa"/>
-            <w:vAlign w:val="center"/>
-          </w:tcPr>
-          <w:p>
-            <w:pPr>
-              <w:snapToGrid w:val="0"/>
-              <w:rPr>
-                <w:rFonts w:ascii="Times New Roman" w:eastAsia="宋体" w:hAnsi="Times New Roman"/>
-              </w:rPr>
-            </w:pPr>
-            <w:r>
-              <w:rPr>
-                <w:rFonts w:ascii="Times New Roman" w:eastAsia="宋体" w:hAnsi="Times New Roman" w:hint="eastAsia"/>
-              </w:rPr>
-              <w:t>(</w:t>
-            </w:r>
-            <w:r>
-              <w:rPr>
-                <w:rFonts w:ascii="Times New Roman" w:eastAsia="宋体" w:hAnsi="Times New Roman"/>
-              </w:rPr>
-              <w:t>1.4)</w:t>
-            </w:r>
-          </w:p>
-        </w:tc>
-      </w:tr>
-      <w:tr>
-        <w:trPr>
-          <w:jc w:val="center"/>
-        </w:trPr>
-        <w:tc>
-          <w:tcPr>
-            <w:tcW w:w="724" w:type="dxa"/>
-            <w:vAlign w:val="center"/>
-          </w:tcPr>
-          <w:p>
-            <w:pPr>
-              <w:snapToGrid w:val="0"/>
-              <w:rPr>
-                <w:rFonts w:ascii="Times New Roman" w:eastAsia="宋体" w:hAnsi="Times New Roman"/>
-              </w:rPr>
-            </w:pPr>
-          </w:p>
-        </w:tc>
-        <w:tc>
-          <w:tcPr>
-            <w:tcW w:w="3809" w:type="dxa"/>
-            <w:vAlign w:val="center"/>
-          </w:tcPr>
-          <w:p>
-            <w:pPr>
-              <w:snapToGrid w:val="0"/>
-              <w:rPr>
-                <w:rFonts w:ascii="Times New Roman" w:eastAsia="宋体" w:hAnsi="Times New Roman"/>
-              </w:rPr>
-            </w:pPr>
-            <w:r>
-              <w:rPr>
-                <w:rFonts w:ascii="Times New Roman" w:eastAsia="宋体" w:hAnsi="Times New Roman"/>
-                <w:position w:val="-12"/>
-              </w:rPr>
-              <w:object w:dxaOrig="2439" w:dyaOrig="320" w14:anchorId="7D9D6325">
-                <v:shape id="_x0000_i1137" type="#_x0000_t75" style="width:122.1pt;height:16.15pt" o:ole="">
-                  <v:imagedata r:id="rId198" o:title=""/>
-                </v:shape>
-                <o:OLEObject Type="Embed" ProgID="Equation.DSMT4" ShapeID="_x0000_i1137" DrawAspect="Content" ObjectID="_1727857912" r:id="rId199"/>
-              </w:object>
-            </w:r>
-          </w:p>
-        </w:tc>
-        <w:tc>
-          <w:tcPr>
-            <w:tcW w:w="712" w:type="dxa"/>
-            <w:vAlign w:val="center"/>
-          </w:tcPr>
-          <w:p>
-            <w:pPr>
-              <w:snapToGrid w:val="0"/>
-              <w:rPr>
-                <w:rFonts w:ascii="Times New Roman" w:eastAsia="宋体" w:hAnsi="Times New Roman"/>
-              </w:rPr>
-            </w:pPr>
-            <w:r>
-              <w:rPr>
-                <w:rFonts w:ascii="Times New Roman" w:eastAsia="宋体" w:hAnsi="Times New Roman" w:hint="eastAsia"/>
-              </w:rPr>
-              <w:t>(</w:t>
-            </w:r>
-            <w:r>
-              <w:rPr>
-                <w:rFonts w:ascii="Times New Roman" w:eastAsia="宋体" w:hAnsi="Times New Roman"/>
-              </w:rPr>
-              <w:t>1.5)</w:t>
-            </w:r>
-          </w:p>
-        </w:tc>
-      </w:tr>
-      <w:tr>
-        <w:trPr>
-          <w:jc w:val="center"/>
-        </w:trPr>
-        <w:tc>
-          <w:tcPr>
-            <w:tcW w:w="724" w:type="dxa"/>
-            <w:vAlign w:val="center"/>
-          </w:tcPr>
-          <w:p>
-            <w:pPr>
-              <w:snapToGrid w:val="0"/>
-              <w:rPr>
-                <w:rFonts w:ascii="Times New Roman" w:eastAsia="宋体" w:hAnsi="Times New Roman"/>
-              </w:rPr>
-            </w:pPr>
-          </w:p>
-        </w:tc>
-        <w:tc>
-          <w:tcPr>
-            <w:tcW w:w="3809" w:type="dxa"/>
-            <w:vAlign w:val="center"/>
-          </w:tcPr>
-          <w:p>
-            <w:pPr>
-              <w:snapToGrid w:val="0"/>
-              <w:rPr>
-                <w:rFonts w:ascii="Times New Roman" w:eastAsia="宋体" w:hAnsi="Times New Roman"/>
-              </w:rPr>
-            </w:pPr>
-            <w:r>
-              <w:rPr>
-                <w:rFonts w:ascii="Times New Roman" w:eastAsia="宋体" w:hAnsi="Times New Roman"/>
-                <w:position w:val="-10"/>
-              </w:rPr>
-              <w:object w:dxaOrig="1660" w:dyaOrig="300" w14:anchorId="19F1815F">
-                <v:shape id="_x0000_i1138" type="#_x0000_t75" style="width:82.95pt;height:15pt" o:ole="">
-                  <v:imagedata r:id="rId200" o:title=""/>
-                </v:shape>
-                <o:OLEObject Type="Embed" ProgID="Equation.DSMT4" ShapeID="_x0000_i1138" DrawAspect="Content" ObjectID="_1727857913" r:id="rId201"/>
-              </w:object>
-            </w:r>
-          </w:p>
-        </w:tc>
-        <w:tc>
-          <w:tcPr>
-            <w:tcW w:w="712" w:type="dxa"/>
-            <w:vAlign w:val="center"/>
-          </w:tcPr>
-          <w:p>
-            <w:pPr>
-              <w:snapToGrid w:val="0"/>
-              <w:rPr>
-                <w:rFonts w:ascii="Times New Roman" w:eastAsia="宋体" w:hAnsi="Times New Roman"/>
-              </w:rPr>
-            </w:pPr>
-            <w:r>
-              <w:rPr>
-                <w:rFonts w:ascii="Times New Roman" w:eastAsia="宋体" w:hAnsi="Times New Roman" w:hint="eastAsia"/>
-              </w:rPr>
-              <w:t>(</w:t>
-            </w:r>
-            <w:r>
-              <w:rPr>
-                <w:rFonts w:ascii="Times New Roman" w:eastAsia="宋体" w:hAnsi="Times New Roman"/>
-              </w:rPr>
-              <w:t>1.6)</w:t>
-            </w:r>
-          </w:p>
-        </w:tc>
-      </w:tr>
-    </w:tbl>
-    <w:p>
-      <w:pPr>
-        <w:snapToGrid w:val="0"/>
-        <w:rPr>
-          <w:rFonts w:ascii="Times New Roman" w:eastAsia="宋体" w:hAnsi="Times New Roman"/>
-        </w:rPr>
-      </w:pPr>
-      <w:r>
-        <w:rPr>
-          <w:rFonts w:ascii="Times New Roman" w:eastAsia="宋体" w:hAnsi="Times New Roman"/>
-          <w:position w:val="-46"/>
-        </w:rPr>
-        <w:object w:dxaOrig="3220" w:dyaOrig="880" w14:anchorId="60FCE7F6">
-          <v:shape id="_x0000_i1139" type="#_x0000_t75" style="width:160.7pt;height:44.35pt" o:ole="">
-            <v:imagedata r:id="rId202" o:title=""/>
-          </v:shape>
-          <o:OLEObject Type="Embed" ProgID="Equation.DSMT4" ShapeID="_x0000_i1139" DrawAspect="Content" ObjectID="_1727857914" r:id="rId203"/>
-        </w:object>
-      </w:r>
-    </w:p>
-    <w:p>
-      <w:pPr>
-        <w:snapToGrid w:val="0"/>
-        <w:rPr>
-          <w:rFonts w:ascii="Times New Roman" w:eastAsia="宋体" w:hAnsi="Times New Roman"/>
-        </w:rPr>
-      </w:pPr>
-      <w:r>
-        <w:rPr>
-          <w:rFonts w:ascii="Times New Roman" w:eastAsia="宋体" w:hAnsi="Times New Roman" w:hint="eastAsia"/>
-        </w:rPr>
-        <w:t>Line</w:t>
-      </w:r>
-      <w:r>
-        <w:rPr>
-          <w:rFonts w:ascii="Times New Roman" w:eastAsia="宋体" w:hAnsi="Times New Roman"/>
-        </w:rPr>
-        <w:t xml:space="preserve"> of sight:</w:t>
-      </w:r>
-      <w:r>
-        <w:rPr>
-          <w:rFonts w:ascii="Times New Roman" w:eastAsia="宋体" w:hAnsi="Times New Roman"/>
-          <w:position w:val="-14"/>
-        </w:rPr>
-        <w:object w:dxaOrig="4380" w:dyaOrig="380" w14:anchorId="615BA906">
-          <v:shape id="_x0000_i1140" type="#_x0000_t75" style="width:218.9pt;height:19pt" o:ole="">
-            <v:imagedata r:id="rId204" o:title=""/>
-          </v:shape>
-          <o:OLEObject Type="Embed" ProgID="Equation.DSMT4" ShapeID="_x0000_i1140" DrawAspect="Content" ObjectID="_1727857915" r:id="rId205"/>
-        </w:object>
-      </w:r>
-    </w:p>
-    <w:p>
-      <w:pPr>
-        <w:snapToGrid w:val="0"/>
-        <w:rPr>
-          <w:rFonts w:ascii="Times New Roman" w:eastAsia="宋体" w:hAnsi="Times New Roman"/>
-        </w:rPr>
-      </w:pPr>
-      <w:proofErr w:type="gramStart"/>
-      <w:r>
-        <w:rPr>
-          <w:rFonts w:ascii="Times New Roman" w:eastAsia="宋体" w:hAnsi="Times New Roman" w:hint="eastAsia"/>
-        </w:rPr>
-        <w:t>N</w:t>
-      </w:r>
-      <w:r>
-        <w:rPr>
-          <w:rFonts w:ascii="Times New Roman" w:eastAsia="宋体" w:hAnsi="Times New Roman"/>
-        </w:rPr>
-        <w:t>on line</w:t>
-      </w:r>
-      <w:proofErr w:type="gramEnd"/>
-      <w:r>
-        <w:rPr>
-          <w:rFonts w:ascii="Times New Roman" w:eastAsia="宋体" w:hAnsi="Times New Roman"/>
-        </w:rPr>
-        <w:t xml:space="preserve"> of sight: </w:t>
-      </w:r>
-      <w:r>
-        <w:rPr>
-          <w:rFonts w:ascii="Times New Roman" w:eastAsia="宋体" w:hAnsi="Times New Roman"/>
-          <w:position w:val="-14"/>
-        </w:rPr>
-        <w:object w:dxaOrig="4260" w:dyaOrig="380" w14:anchorId="14703129">
-          <v:shape id="_x0000_i1141" type="#_x0000_t75" style="width:213.1pt;height:19pt" o:ole="">
-            <v:imagedata r:id="rId206" o:title=""/>
-          </v:shape>
-          <o:OLEObject Type="Embed" ProgID="Equation.DSMT4" ShapeID="_x0000_i1141" DrawAspect="Content" ObjectID="_1727857916" r:id="rId207"/>
-        </w:object>
-      </w:r>
-    </w:p>
-    <w:p>
-      <w:pPr>
-        <w:snapToGrid w:val="0"/>
         <w:rPr>
           <w:rFonts w:ascii="Times New Roman" w:eastAsia="宋体" w:hAnsi="Times New Roman"/>
         </w:rPr>
@@ -6300,9 +6316,9 @@
         </w:rPr>
         <w:object w:dxaOrig="2840" w:dyaOrig="380" w14:anchorId="2F1AAD8A">
           <v:shape id="_x0000_i1142" type="#_x0000_t75" style="width:141.7pt;height:19pt" o:ole="">
-            <v:imagedata r:id="rId208" o:title=""/>
-          </v:shape>
-          <o:OLEObject Type="Embed" ProgID="Equation.DSMT4" ShapeID="_x0000_i1142" DrawAspect="Content" ObjectID="_1727857917" r:id="rId209"/>
+            <v:imagedata r:id="rId211" o:title=""/>
+          </v:shape>
+          <o:OLEObject Type="Embed" ProgID="Equation.DSMT4" ShapeID="_x0000_i1142" DrawAspect="Content" ObjectID="_1728070675" r:id="rId212"/>
         </w:object>
       </w:r>
     </w:p>
@@ -6462,7 +6478,7 @@
 </file>
 
 <file path=word/endnotes.xml><?xml version="1.0" encoding="utf-8"?>
-<w:endnotes xmlns:wpc="http://schemas.microsoft.com/office/word/2010/wordprocessingCanvas" xmlns:cx="http://schemas.microsoft.com/office/drawing/2014/chartex" xmlns:cx1="http://schemas.microsoft.com/office/drawing/2015/9/8/chartex" xmlns:cx2="http://schemas.microsoft.com/office/drawing/2015/10/21/chartex" xmlns:cx3="http://schemas.microsoft.com/office/drawing/2016/5/9/chartex" xmlns:cx4="http://schemas.microsoft.com/office/drawing/2016/5/10/chartex" xmlns:cx5="http://schemas.microsoft.com/office/drawing/2016/5/11/chartex" xmlns:cx6="http://schemas.microsoft.com/office/drawing/2016/5/12/chartex" xmlns:cx7="http://schemas.microsoft.com/office/drawing/2016/5/13/chartex" xmlns:cx8="http://schemas.microsoft.com/office/drawing/2016/5/14/chartex" xmlns:mc="http://schemas.openxmlformats.org/markup-compatibility/2006" xmlns:aink="http://schemas.microsoft.com/office/drawing/2016/ink" xmlns:am3d="http://schemas.microsoft.com/office/drawing/2017/model3d" xmlns:o="urn:schemas-microsoft-com:office:office" xmlns:r="http://schemas.openxmlformats.org/officeDocument/2006/relationships" xmlns:m="http://schemas.openxmlformats.org/officeDocument/2006/math" xmlns:v="urn:schemas-microsoft-com:vml" xmlns:wp14="http://schemas.microsoft.com/office/word/2010/wordprocessingDrawing" xmlns:wp="http://schemas.openxmlformats.org/drawingml/2006/wordprocessingDrawing" xmlns:w10="urn:schemas-microsoft-com:office:word" xmlns:w="http://schemas.openxmlformats.org/wordprocessingml/2006/main" xmlns:w14="http://schemas.microsoft.com/office/word/2010/wordml" xmlns:w15="http://schemas.microsoft.com/office/word/2012/wordml" xmlns:w16cid="http://schemas.microsoft.com/office/word/2016/wordml/cid" xmlns:w16se="http://schemas.microsoft.com/office/word/2015/wordml/symex" xmlns:wpg="http://schemas.microsoft.com/office/word/2010/wordprocessingGroup" xmlns:wpi="http://schemas.microsoft.com/office/word/2010/wordprocessingInk" xmlns:wne="http://schemas.microsoft.com/office/word/2006/wordml" xmlns:wps="http://schemas.microsoft.com/office/word/2010/wordprocessingShape" mc:Ignorable="w14 w15 w16se w16cid wp14">
+<w:endnotes xmlns:wpc="http://schemas.microsoft.com/office/word/2010/wordprocessingCanvas" xmlns:cx="http://schemas.microsoft.com/office/drawing/2014/chartex" xmlns:cx1="http://schemas.microsoft.com/office/drawing/2015/9/8/chartex" xmlns:cx2="http://schemas.microsoft.com/office/drawing/2015/10/21/chartex" xmlns:cx3="http://schemas.microsoft.com/office/drawing/2016/5/9/chartex" xmlns:cx4="http://schemas.microsoft.com/office/drawing/2016/5/10/chartex" xmlns:cx5="http://schemas.microsoft.com/office/drawing/2016/5/11/chartex" xmlns:cx6="http://schemas.microsoft.com/office/drawing/2016/5/12/chartex" xmlns:cx7="http://schemas.microsoft.com/office/drawing/2016/5/13/chartex" xmlns:cx8="http://schemas.microsoft.com/office/drawing/2016/5/14/chartex" xmlns:mc="http://schemas.openxmlformats.org/markup-compatibility/2006" xmlns:aink="http://schemas.microsoft.com/office/drawing/2016/ink" xmlns:am3d="http://schemas.microsoft.com/office/drawing/2017/model3d" xmlns:o="urn:schemas-microsoft-com:office:office" xmlns:oel="http://schemas.microsoft.com/office/2019/extlst" xmlns:r="http://schemas.openxmlformats.org/officeDocument/2006/relationships" xmlns:m="http://schemas.openxmlformats.org/officeDocument/2006/math" xmlns:v="urn:schemas-microsoft-com:vml" xmlns:wp14="http://schemas.microsoft.com/office/word/2010/wordprocessingDrawing" xmlns:wp="http://schemas.openxmlformats.org/drawingml/2006/wordprocessingDrawing" xmlns:w10="urn:schemas-microsoft-com:office:word" xmlns:w="http://schemas.openxmlformats.org/wordprocessingml/2006/main" xmlns:w14="http://schemas.microsoft.com/office/word/2010/wordml" xmlns:w15="http://schemas.microsoft.com/office/word/2012/wordml" xmlns:w16cex="http://schemas.microsoft.com/office/word/2018/wordml/cex" xmlns:w16cid="http://schemas.microsoft.com/office/word/2016/wordml/cid" xmlns:w16="http://schemas.microsoft.com/office/word/2018/wordml" xmlns:w16sdtdh="http://schemas.microsoft.com/office/word/2020/wordml/sdtdatahash" xmlns:w16se="http://schemas.microsoft.com/office/word/2015/wordml/symex" xmlns:wpg="http://schemas.microsoft.com/office/word/2010/wordprocessingGroup" xmlns:wpi="http://schemas.microsoft.com/office/word/2010/wordprocessingInk" xmlns:wne="http://schemas.microsoft.com/office/word/2006/wordml" xmlns:wps="http://schemas.microsoft.com/office/word/2010/wordprocessingShape" mc:Ignorable="w14 w15 w16se w16cid w16 w16cex w16sdtdh wp14">
   <w:endnote w:type="separator" w:id="-1">
     <w:p>
       <w:r>
@@ -6481,7 +6497,7 @@
 </file>
 
 <file path=word/footnotes.xml><?xml version="1.0" encoding="utf-8"?>
-<w:footnotes xmlns:wpc="http://schemas.microsoft.com/office/word/2010/wordprocessingCanvas" xmlns:cx="http://schemas.microsoft.com/office/drawing/2014/chartex" xmlns:cx1="http://schemas.microsoft.com/office/drawing/2015/9/8/chartex" xmlns:cx2="http://schemas.microsoft.com/office/drawing/2015/10/21/chartex" xmlns:cx3="http://schemas.microsoft.com/office/drawing/2016/5/9/chartex" xmlns:cx4="http://schemas.microsoft.com/office/drawing/2016/5/10/chartex" xmlns:cx5="http://schemas.microsoft.com/office/drawing/2016/5/11/chartex" xmlns:cx6="http://schemas.microsoft.com/office/drawing/2016/5/12/chartex" xmlns:cx7="http://schemas.microsoft.com/office/drawing/2016/5/13/chartex" xmlns:cx8="http://schemas.microsoft.com/office/drawing/2016/5/14/chartex" xmlns:mc="http://schemas.openxmlformats.org/markup-compatibility/2006" xmlns:aink="http://schemas.microsoft.com/office/drawing/2016/ink" xmlns:am3d="http://schemas.microsoft.com/office/drawing/2017/model3d" xmlns:o="urn:schemas-microsoft-com:office:office" xmlns:r="http://schemas.openxmlformats.org/officeDocument/2006/relationships" xmlns:m="http://schemas.openxmlformats.org/officeDocument/2006/math" xmlns:v="urn:schemas-microsoft-com:vml" xmlns:wp14="http://schemas.microsoft.com/office/word/2010/wordprocessingDrawing" xmlns:wp="http://schemas.openxmlformats.org/drawingml/2006/wordprocessingDrawing" xmlns:w10="urn:schemas-microsoft-com:office:word" xmlns:w="http://schemas.openxmlformats.org/wordprocessingml/2006/main" xmlns:w14="http://schemas.microsoft.com/office/word/2010/wordml" xmlns:w15="http://schemas.microsoft.com/office/word/2012/wordml" xmlns:w16cid="http://schemas.microsoft.com/office/word/2016/wordml/cid" xmlns:w16se="http://schemas.microsoft.com/office/word/2015/wordml/symex" xmlns:wpg="http://schemas.microsoft.com/office/word/2010/wordprocessingGroup" xmlns:wpi="http://schemas.microsoft.com/office/word/2010/wordprocessingInk" xmlns:wne="http://schemas.microsoft.com/office/word/2006/wordml" xmlns:wps="http://schemas.microsoft.com/office/word/2010/wordprocessingShape" mc:Ignorable="w14 w15 w16se w16cid wp14">
+<w:footnotes xmlns:wpc="http://schemas.microsoft.com/office/word/2010/wordprocessingCanvas" xmlns:cx="http://schemas.microsoft.com/office/drawing/2014/chartex" xmlns:cx1="http://schemas.microsoft.com/office/drawing/2015/9/8/chartex" xmlns:cx2="http://schemas.microsoft.com/office/drawing/2015/10/21/chartex" xmlns:cx3="http://schemas.microsoft.com/office/drawing/2016/5/9/chartex" xmlns:cx4="http://schemas.microsoft.com/office/drawing/2016/5/10/chartex" xmlns:cx5="http://schemas.microsoft.com/office/drawing/2016/5/11/chartex" xmlns:cx6="http://schemas.microsoft.com/office/drawing/2016/5/12/chartex" xmlns:cx7="http://schemas.microsoft.com/office/drawing/2016/5/13/chartex" xmlns:cx8="http://schemas.microsoft.com/office/drawing/2016/5/14/chartex" xmlns:mc="http://schemas.openxmlformats.org/markup-compatibility/2006" xmlns:aink="http://schemas.microsoft.com/office/drawing/2016/ink" xmlns:am3d="http://schemas.microsoft.com/office/drawing/2017/model3d" xmlns:o="urn:schemas-microsoft-com:office:office" xmlns:oel="http://schemas.microsoft.com/office/2019/extlst" xmlns:r="http://schemas.openxmlformats.org/officeDocument/2006/relationships" xmlns:m="http://schemas.openxmlformats.org/officeDocument/2006/math" xmlns:v="urn:schemas-microsoft-com:vml" xmlns:wp14="http://schemas.microsoft.com/office/word/2010/wordprocessingDrawing" xmlns:wp="http://schemas.openxmlformats.org/drawingml/2006/wordprocessingDrawing" xmlns:w10="urn:schemas-microsoft-com:office:word" xmlns:w="http://schemas.openxmlformats.org/wordprocessingml/2006/main" xmlns:w14="http://schemas.microsoft.com/office/word/2010/wordml" xmlns:w15="http://schemas.microsoft.com/office/word/2012/wordml" xmlns:w16cex="http://schemas.microsoft.com/office/word/2018/wordml/cex" xmlns:w16cid="http://schemas.microsoft.com/office/word/2016/wordml/cid" xmlns:w16="http://schemas.microsoft.com/office/word/2018/wordml" xmlns:w16sdtdh="http://schemas.microsoft.com/office/word/2020/wordml/sdtdatahash" xmlns:w16se="http://schemas.microsoft.com/office/word/2015/wordml/symex" xmlns:wpg="http://schemas.microsoft.com/office/word/2010/wordprocessingGroup" xmlns:wpi="http://schemas.microsoft.com/office/word/2010/wordprocessingInk" xmlns:wne="http://schemas.microsoft.com/office/word/2006/wordml" xmlns:wps="http://schemas.microsoft.com/office/word/2010/wordprocessingShape" mc:Ignorable="w14 w15 w16se w16cid w16 w16cex w16sdtdh wp14">
   <w:footnote w:type="separator" w:id="-1">
     <w:p>
       <w:r>
@@ -6500,7 +6516,7 @@
 </file>
 
 <file path=word/numbering.xml><?xml version="1.0" encoding="utf-8"?>
-<w:numbering xmlns:wpc="http://schemas.microsoft.com/office/word/2010/wordprocessingCanvas" xmlns:cx="http://schemas.microsoft.com/office/drawing/2014/chartex" xmlns:cx1="http://schemas.microsoft.com/office/drawing/2015/9/8/chartex" xmlns:cx2="http://schemas.microsoft.com/office/drawing/2015/10/21/chartex" xmlns:cx3="http://schemas.microsoft.com/office/drawing/2016/5/9/chartex" xmlns:cx4="http://schemas.microsoft.com/office/drawing/2016/5/10/chartex" xmlns:cx5="http://schemas.microsoft.com/office/drawing/2016/5/11/chartex" xmlns:cx6="http://schemas.microsoft.com/office/drawing/2016/5/12/chartex" xmlns:cx7="http://schemas.microsoft.com/office/drawing/2016/5/13/chartex" xmlns:cx8="http://schemas.microsoft.com/office/drawing/2016/5/14/chartex" xmlns:mc="http://schemas.openxmlformats.org/markup-compatibility/2006" xmlns:aink="http://schemas.microsoft.com/office/drawing/2016/ink" xmlns:am3d="http://schemas.microsoft.com/office/drawing/2017/model3d" xmlns:o="urn:schemas-microsoft-com:office:office" xmlns:r="http://schemas.openxmlformats.org/officeDocument/2006/relationships" xmlns:m="http://schemas.openxmlformats.org/officeDocument/2006/math" xmlns:v="urn:schemas-microsoft-com:vml" xmlns:wp14="http://schemas.microsoft.com/office/word/2010/wordprocessingDrawing" xmlns:wp="http://schemas.openxmlformats.org/drawingml/2006/wordprocessingDrawing" xmlns:w10="urn:schemas-microsoft-com:office:word" xmlns:w="http://schemas.openxmlformats.org/wordprocessingml/2006/main" xmlns:w14="http://schemas.microsoft.com/office/word/2010/wordml" xmlns:w15="http://schemas.microsoft.com/office/word/2012/wordml" xmlns:w16cid="http://schemas.microsoft.com/office/word/2016/wordml/cid" xmlns:w16se="http://schemas.microsoft.com/office/word/2015/wordml/symex" xmlns:wpg="http://schemas.microsoft.com/office/word/2010/wordprocessingGroup" xmlns:wpi="http://schemas.microsoft.com/office/word/2010/wordprocessingInk" xmlns:wne="http://schemas.microsoft.com/office/word/2006/wordml" xmlns:wps="http://schemas.microsoft.com/office/word/2010/wordprocessingShape" mc:Ignorable="w14 w15 w16se w16cid wp14">
+<w:numbering xmlns:wpc="http://schemas.microsoft.com/office/word/2010/wordprocessingCanvas" xmlns:cx="http://schemas.microsoft.com/office/drawing/2014/chartex" xmlns:cx1="http://schemas.microsoft.com/office/drawing/2015/9/8/chartex" xmlns:cx2="http://schemas.microsoft.com/office/drawing/2015/10/21/chartex" xmlns:cx3="http://schemas.microsoft.com/office/drawing/2016/5/9/chartex" xmlns:cx4="http://schemas.microsoft.com/office/drawing/2016/5/10/chartex" xmlns:cx5="http://schemas.microsoft.com/office/drawing/2016/5/11/chartex" xmlns:cx6="http://schemas.microsoft.com/office/drawing/2016/5/12/chartex" xmlns:cx7="http://schemas.microsoft.com/office/drawing/2016/5/13/chartex" xmlns:cx8="http://schemas.microsoft.com/office/drawing/2016/5/14/chartex" xmlns:mc="http://schemas.openxmlformats.org/markup-compatibility/2006" xmlns:aink="http://schemas.microsoft.com/office/drawing/2016/ink" xmlns:am3d="http://schemas.microsoft.com/office/drawing/2017/model3d" xmlns:o="urn:schemas-microsoft-com:office:office" xmlns:oel="http://schemas.microsoft.com/office/2019/extlst" xmlns:r="http://schemas.openxmlformats.org/officeDocument/2006/relationships" xmlns:m="http://schemas.openxmlformats.org/officeDocument/2006/math" xmlns:v="urn:schemas-microsoft-com:vml" xmlns:wp14="http://schemas.microsoft.com/office/word/2010/wordprocessingDrawing" xmlns:wp="http://schemas.openxmlformats.org/drawingml/2006/wordprocessingDrawing" xmlns:w10="urn:schemas-microsoft-com:office:word" xmlns:w="http://schemas.openxmlformats.org/wordprocessingml/2006/main" xmlns:w14="http://schemas.microsoft.com/office/word/2010/wordml" xmlns:w15="http://schemas.microsoft.com/office/word/2012/wordml" xmlns:w16cex="http://schemas.microsoft.com/office/word/2018/wordml/cex" xmlns:w16cid="http://schemas.microsoft.com/office/word/2016/wordml/cid" xmlns:w16="http://schemas.microsoft.com/office/word/2018/wordml" xmlns:w16sdtdh="http://schemas.microsoft.com/office/word/2020/wordml/sdtdatahash" xmlns:w16se="http://schemas.microsoft.com/office/word/2015/wordml/symex" xmlns:wpg="http://schemas.microsoft.com/office/word/2010/wordprocessingGroup" xmlns:wpi="http://schemas.microsoft.com/office/word/2010/wordprocessingInk" xmlns:wne="http://schemas.microsoft.com/office/word/2006/wordml" xmlns:wps="http://schemas.microsoft.com/office/word/2010/wordprocessingShape" mc:Ignorable="w14 w15 w16se w16cid w16 w16cex w16sdtdh wp14">
   <w:abstractNum w:abstractNumId="0" w15:restartNumberingAfterBreak="0">
     <w:nsid w:val="133D5105"/>
     <w:multiLevelType w:val="hybridMultilevel"/>
@@ -7480,44 +7496,44 @@
       </w:pPr>
     </w:lvl>
   </w:abstractNum>
-  <w:num w:numId="1">
+  <w:num w:numId="1" w16cid:durableId="1719671353">
     <w:abstractNumId w:val="10"/>
   </w:num>
-  <w:num w:numId="2">
+  <w:num w:numId="2" w16cid:durableId="1740978597">
     <w:abstractNumId w:val="9"/>
   </w:num>
-  <w:num w:numId="3">
+  <w:num w:numId="3" w16cid:durableId="867983275">
     <w:abstractNumId w:val="7"/>
   </w:num>
-  <w:num w:numId="4">
+  <w:num w:numId="4" w16cid:durableId="1703281912">
     <w:abstractNumId w:val="0"/>
   </w:num>
-  <w:num w:numId="5">
+  <w:num w:numId="5" w16cid:durableId="822624770">
     <w:abstractNumId w:val="1"/>
   </w:num>
-  <w:num w:numId="6">
+  <w:num w:numId="6" w16cid:durableId="251740253">
     <w:abstractNumId w:val="3"/>
   </w:num>
-  <w:num w:numId="7">
+  <w:num w:numId="7" w16cid:durableId="331641831">
     <w:abstractNumId w:val="8"/>
   </w:num>
-  <w:num w:numId="8">
+  <w:num w:numId="8" w16cid:durableId="210187823">
     <w:abstractNumId w:val="2"/>
   </w:num>
-  <w:num w:numId="9">
+  <w:num w:numId="9" w16cid:durableId="715853112">
     <w:abstractNumId w:val="5"/>
   </w:num>
-  <w:num w:numId="10">
+  <w:num w:numId="10" w16cid:durableId="799113156">
     <w:abstractNumId w:val="4"/>
   </w:num>
-  <w:num w:numId="11">
+  <w:num w:numId="11" w16cid:durableId="1020737914">
     <w:abstractNumId w:val="6"/>
   </w:num>
 </w:numbering>
 </file>
 
 <file path=word/styles.xml><?xml version="1.0" encoding="utf-8"?>
-<w:styles xmlns:mc="http://schemas.openxmlformats.org/markup-compatibility/2006" xmlns:r="http://schemas.openxmlformats.org/officeDocument/2006/relationships" xmlns:w="http://schemas.openxmlformats.org/wordprocessingml/2006/main" xmlns:w14="http://schemas.microsoft.com/office/word/2010/wordml" xmlns:w15="http://schemas.microsoft.com/office/word/2012/wordml" xmlns:w16cid="http://schemas.microsoft.com/office/word/2016/wordml/cid" xmlns:w16se="http://schemas.microsoft.com/office/word/2015/wordml/symex" mc:Ignorable="w14 w15 w16se w16cid">
+<w:styles xmlns:mc="http://schemas.openxmlformats.org/markup-compatibility/2006" xmlns:r="http://schemas.openxmlformats.org/officeDocument/2006/relationships" xmlns:w="http://schemas.openxmlformats.org/wordprocessingml/2006/main" xmlns:w14="http://schemas.microsoft.com/office/word/2010/wordml" xmlns:w15="http://schemas.microsoft.com/office/word/2012/wordml" xmlns:w16cex="http://schemas.microsoft.com/office/word/2018/wordml/cex" xmlns:w16cid="http://schemas.microsoft.com/office/word/2016/wordml/cid" xmlns:w16="http://schemas.microsoft.com/office/word/2018/wordml" xmlns:w16sdtdh="http://schemas.microsoft.com/office/word/2020/wordml/sdtdatahash" xmlns:w16se="http://schemas.microsoft.com/office/word/2015/wordml/symex" mc:Ignorable="w14 w15 w16se w16cid w16 w16cex w16sdtdh">
   <w:docDefaults>
     <w:rPrDefault>
       <w:rPr>
@@ -7530,7 +7546,7 @@
     </w:rPrDefault>
     <w:pPrDefault/>
   </w:docDefaults>
-  <w:latentStyles w:defLockedState="0" w:defUIPriority="99" w:defSemiHidden="0" w:defUnhideWhenUsed="0" w:defQFormat="0" w:count="375">
+  <w:latentStyles w:defLockedState="0" w:defUIPriority="99" w:defSemiHidden="0" w:defUnhideWhenUsed="0" w:defQFormat="0" w:count="376">
     <w:lsdException w:name="Normal" w:uiPriority="0" w:qFormat="1"/>
     <w:lsdException w:name="heading 1" w:uiPriority="9" w:qFormat="1"/>
     <w:lsdException w:name="heading 2" w:semiHidden="1" w:uiPriority="9" w:unhideWhenUsed="1" w:qFormat="1"/>
@@ -7636,7 +7652,6 @@
     <w:lsdException w:name="HTML Sample" w:semiHidden="1" w:unhideWhenUsed="1"/>
     <w:lsdException w:name="HTML Typewriter" w:semiHidden="1" w:unhideWhenUsed="1"/>
     <w:lsdException w:name="HTML Variable" w:semiHidden="1" w:unhideWhenUsed="1"/>
-    <w:lsdException w:name="Normal Table" w:semiHidden="1" w:unhideWhenUsed="1"/>
     <w:lsdException w:name="annotation subject" w:semiHidden="1" w:unhideWhenUsed="1"/>
     <w:lsdException w:name="No List" w:semiHidden="1" w:unhideWhenUsed="1"/>
     <w:lsdException w:name="Outline List 1" w:semiHidden="1" w:unhideWhenUsed="1"/>
@@ -7683,10 +7698,8 @@
     <w:lsdException w:name="Table Subtle 2" w:semiHidden="1" w:unhideWhenUsed="1"/>
     <w:lsdException w:name="Table Web 1" w:semiHidden="1" w:unhideWhenUsed="1"/>
     <w:lsdException w:name="Table Web 2" w:semiHidden="1" w:unhideWhenUsed="1"/>
-    <w:lsdException w:name="Table Web 3" w:semiHidden="1" w:unhideWhenUsed="1"/>
     <w:lsdException w:name="Balloon Text" w:semiHidden="1" w:unhideWhenUsed="1"/>
     <w:lsdException w:name="Table Grid" w:uiPriority="39"/>
-    <w:lsdException w:name="Table Theme" w:semiHidden="1" w:unhideWhenUsed="1"/>
     <w:lsdException w:name="Placeholder Text" w:semiHidden="1"/>
     <w:lsdException w:name="No Spacing" w:uiPriority="1" w:qFormat="1"/>
     <w:lsdException w:name="Light Shading" w:uiPriority="60"/>
@@ -7906,6 +7919,7 @@
     <w:lsdException w:name="Smart Hyperlink" w:semiHidden="1" w:unhideWhenUsed="1"/>
     <w:lsdException w:name="Hashtag" w:semiHidden="1" w:unhideWhenUsed="1"/>
     <w:lsdException w:name="Unresolved Mention" w:semiHidden="1" w:unhideWhenUsed="1"/>
+    <w:lsdException w:name="Smart Link" w:semiHidden="1" w:unhideWhenUsed="1"/>
   </w:latentStyles>
   <w:style w:type="paragraph" w:default="1" w:styleId="a">
     <w:name w:val="Normal"/>

--- a/MHCDMC_Rounding_Manuscript/TexProjects/Origin/MHCDMC_Rouding_初始文稿.docx
+++ b/MHCDMC_Rounding_Manuscript/TexProjects/Origin/MHCDMC_Rouding_初始文稿.docx
@@ -1,6 +1,6 @@
 
 <file path=word/document.xml><?xml version="1.0" encoding="utf-8"?>
-<w:document xmlns:wpc="http://schemas.microsoft.com/office/word/2010/wordprocessingCanvas" xmlns:cx="http://schemas.microsoft.com/office/drawing/2014/chartex" xmlns:cx1="http://schemas.microsoft.com/office/drawing/2015/9/8/chartex" xmlns:cx2="http://schemas.microsoft.com/office/drawing/2015/10/21/chartex" xmlns:cx3="http://schemas.microsoft.com/office/drawing/2016/5/9/chartex" xmlns:cx4="http://schemas.microsoft.com/office/drawing/2016/5/10/chartex" xmlns:cx5="http://schemas.microsoft.com/office/drawing/2016/5/11/chartex" xmlns:cx6="http://schemas.microsoft.com/office/drawing/2016/5/12/chartex" xmlns:cx7="http://schemas.microsoft.com/office/drawing/2016/5/13/chartex" xmlns:cx8="http://schemas.microsoft.com/office/drawing/2016/5/14/chartex" xmlns:mc="http://schemas.openxmlformats.org/markup-compatibility/2006" xmlns:aink="http://schemas.microsoft.com/office/drawing/2016/ink" xmlns:am3d="http://schemas.microsoft.com/office/drawing/2017/model3d" xmlns:o="urn:schemas-microsoft-com:office:office" xmlns:oel="http://schemas.microsoft.com/office/2019/extlst" xmlns:r="http://schemas.openxmlformats.org/officeDocument/2006/relationships" xmlns:m="http://schemas.openxmlformats.org/officeDocument/2006/math" xmlns:v="urn:schemas-microsoft-com:vml" xmlns:wp14="http://schemas.microsoft.com/office/word/2010/wordprocessingDrawing" xmlns:wp="http://schemas.openxmlformats.org/drawingml/2006/wordprocessingDrawing" xmlns:w10="urn:schemas-microsoft-com:office:word" xmlns:w="http://schemas.openxmlformats.org/wordprocessingml/2006/main" xmlns:w14="http://schemas.microsoft.com/office/word/2010/wordml" xmlns:w15="http://schemas.microsoft.com/office/word/2012/wordml" xmlns:w16cex="http://schemas.microsoft.com/office/word/2018/wordml/cex" xmlns:w16cid="http://schemas.microsoft.com/office/word/2016/wordml/cid" xmlns:w16="http://schemas.microsoft.com/office/word/2018/wordml" xmlns:w16sdtdh="http://schemas.microsoft.com/office/word/2020/wordml/sdtdatahash" xmlns:w16se="http://schemas.microsoft.com/office/word/2015/wordml/symex" xmlns:wpg="http://schemas.microsoft.com/office/word/2010/wordprocessingGroup" xmlns:wpi="http://schemas.microsoft.com/office/word/2010/wordprocessingInk" xmlns:wne="http://schemas.microsoft.com/office/word/2006/wordml" xmlns:wps="http://schemas.microsoft.com/office/word/2010/wordprocessingShape" mc:Ignorable="w14 w15 w16se w16cid w16 w16cex w16sdtdh wp14">
+<w:document xmlns:wpc="http://schemas.microsoft.com/office/word/2010/wordprocessingCanvas" xmlns:cx="http://schemas.microsoft.com/office/drawing/2014/chartex" xmlns:cx1="http://schemas.microsoft.com/office/drawing/2015/9/8/chartex" xmlns:cx2="http://schemas.microsoft.com/office/drawing/2015/10/21/chartex" xmlns:cx3="http://schemas.microsoft.com/office/drawing/2016/5/9/chartex" xmlns:cx4="http://schemas.microsoft.com/office/drawing/2016/5/10/chartex" xmlns:cx5="http://schemas.microsoft.com/office/drawing/2016/5/11/chartex" xmlns:cx6="http://schemas.microsoft.com/office/drawing/2016/5/12/chartex" xmlns:cx7="http://schemas.microsoft.com/office/drawing/2016/5/13/chartex" xmlns:cx8="http://schemas.microsoft.com/office/drawing/2016/5/14/chartex" xmlns:mc="http://schemas.openxmlformats.org/markup-compatibility/2006" xmlns:aink="http://schemas.microsoft.com/office/drawing/2016/ink" xmlns:am3d="http://schemas.microsoft.com/office/drawing/2017/model3d" xmlns:o="urn:schemas-microsoft-com:office:office" xmlns:r="http://schemas.openxmlformats.org/officeDocument/2006/relationships" xmlns:m="http://schemas.openxmlformats.org/officeDocument/2006/math" xmlns:v="urn:schemas-microsoft-com:vml" xmlns:wp14="http://schemas.microsoft.com/office/word/2010/wordprocessingDrawing" xmlns:wp="http://schemas.openxmlformats.org/drawingml/2006/wordprocessingDrawing" xmlns:w10="urn:schemas-microsoft-com:office:word" xmlns:w="http://schemas.openxmlformats.org/wordprocessingml/2006/main" xmlns:w14="http://schemas.microsoft.com/office/word/2010/wordml" xmlns:w15="http://schemas.microsoft.com/office/word/2012/wordml" xmlns:w16cid="http://schemas.microsoft.com/office/word/2016/wordml/cid" xmlns:w16se="http://schemas.microsoft.com/office/word/2015/wordml/symex" xmlns:wpg="http://schemas.microsoft.com/office/word/2010/wordprocessingGroup" xmlns:wpi="http://schemas.microsoft.com/office/word/2010/wordprocessingInk" xmlns:wne="http://schemas.microsoft.com/office/word/2006/wordml" xmlns:wps="http://schemas.microsoft.com/office/word/2010/wordprocessingShape" mc:Ignorable="w14 w15 w16se w16cid wp14">
   <w:body>
     <w:p>
       <w:pPr>
@@ -431,10 +431,10 @@
             <v:path o:extrusionok="f" gradientshapeok="t" o:connecttype="rect"/>
             <o:lock v:ext="edit" aspectratio="t"/>
           </v:shapetype>
-          <v:shape id="_x0000_i1025" type="#_x0000_t75" style="width:10.95pt;height:10.95pt" o:ole="">
+          <v:shape id="_x0000_i1025" type="#_x0000_t75" style="width:11.25pt;height:11.25pt" o:ole="">
             <v:imagedata r:id="rId8" o:title=""/>
           </v:shape>
-          <o:OLEObject Type="Embed" ProgID="Equation.DSMT4" ShapeID="_x0000_i1025" DrawAspect="Content" ObjectID="_1728070556" r:id="rId9"/>
+          <o:OLEObject Type="Embed" ProgID="Equation.DSMT4" ShapeID="_x0000_i1025" DrawAspect="Content" ObjectID="_1728329519" r:id="rId9"/>
         </w:object>
       </w:r>
       <w:proofErr w:type="gramStart"/>
@@ -543,10 +543,10 @@
           <w:position w:val="-6"/>
         </w:rPr>
         <w:object w:dxaOrig="180" w:dyaOrig="200" w14:anchorId="05BCB930">
-          <v:shape id="_x0000_i1026" type="#_x0000_t75" style="width:8.65pt;height:10.95pt" o:ole="">
+          <v:shape id="_x0000_i1026" type="#_x0000_t75" style="width:9pt;height:11.25pt" o:ole="">
             <v:imagedata r:id="rId10" o:title=""/>
           </v:shape>
-          <o:OLEObject Type="Embed" ProgID="Equation.DSMT4" ShapeID="_x0000_i1026" DrawAspect="Content" ObjectID="_1728070557" r:id="rId11"/>
+          <o:OLEObject Type="Embed" ProgID="Equation.DSMT4" ShapeID="_x0000_i1026" DrawAspect="Content" ObjectID="_1728329520" r:id="rId11"/>
         </w:object>
       </w:r>
       <w:proofErr w:type="gramStart"/>
@@ -575,10 +575,10 @@
           <w:position w:val="-6"/>
         </w:rPr>
         <w:object w:dxaOrig="240" w:dyaOrig="240" w14:anchorId="250B5899">
-          <v:shape id="_x0000_i1027" type="#_x0000_t75" style="width:12.1pt;height:12.1pt" o:ole="">
+          <v:shape id="_x0000_i1027" type="#_x0000_t75" style="width:12pt;height:12pt" o:ole="">
             <v:imagedata r:id="rId12" o:title=""/>
           </v:shape>
-          <o:OLEObject Type="Embed" ProgID="Equation.DSMT4" ShapeID="_x0000_i1027" DrawAspect="Content" ObjectID="_1728070558" r:id="rId13"/>
+          <o:OLEObject Type="Embed" ProgID="Equation.DSMT4" ShapeID="_x0000_i1027" DrawAspect="Content" ObjectID="_1728329521" r:id="rId13"/>
         </w:object>
       </w:r>
       <w:r>
@@ -593,10 +593,10 @@
           <w:position w:val="-6"/>
         </w:rPr>
         <w:object w:dxaOrig="200" w:dyaOrig="240" w14:anchorId="3F52AE6A">
-          <v:shape id="_x0000_i1028" type="#_x0000_t75" style="width:9.8pt;height:12.1pt" o:ole="">
+          <v:shape id="_x0000_i1028" type="#_x0000_t75" style="width:9.75pt;height:12pt" o:ole="">
             <v:imagedata r:id="rId14" o:title=""/>
           </v:shape>
-          <o:OLEObject Type="Embed" ProgID="Equation.DSMT4" ShapeID="_x0000_i1028" DrawAspect="Content" ObjectID="_1728070559" r:id="rId15"/>
+          <o:OLEObject Type="Embed" ProgID="Equation.DSMT4" ShapeID="_x0000_i1028" DrawAspect="Content" ObjectID="_1728329522" r:id="rId15"/>
         </w:object>
       </w:r>
       <w:r>
@@ -641,10 +641,10 @@
           <w:position w:val="-12"/>
         </w:rPr>
         <w:object w:dxaOrig="620" w:dyaOrig="320" w14:anchorId="7BE52359">
-          <v:shape id="_x0000_i1029" type="#_x0000_t75" style="width:31.1pt;height:16.15pt" o:ole="">
+          <v:shape id="_x0000_i1029" type="#_x0000_t75" style="width:30.75pt;height:16.5pt" o:ole="">
             <v:imagedata r:id="rId16" o:title=""/>
           </v:shape>
-          <o:OLEObject Type="Embed" ProgID="Equation.DSMT4" ShapeID="_x0000_i1029" DrawAspect="Content" ObjectID="_1728070560" r:id="rId17"/>
+          <o:OLEObject Type="Embed" ProgID="Equation.DSMT4" ShapeID="_x0000_i1029" DrawAspect="Content" ObjectID="_1728329523" r:id="rId17"/>
         </w:object>
       </w:r>
       <w:r>
@@ -671,10 +671,10 @@
           <w:position w:val="-12"/>
         </w:rPr>
         <w:object w:dxaOrig="380" w:dyaOrig="320" w14:anchorId="2089FC01">
-          <v:shape id="_x0000_i1030" type="#_x0000_t75" style="width:18.45pt;height:16.15pt" o:ole="">
+          <v:shape id="_x0000_i1030" type="#_x0000_t75" style="width:18.75pt;height:16.5pt" o:ole="">
             <v:imagedata r:id="rId18" o:title=""/>
           </v:shape>
-          <o:OLEObject Type="Embed" ProgID="Equation.DSMT4" ShapeID="_x0000_i1030" DrawAspect="Content" ObjectID="_1728070561" r:id="rId19"/>
+          <o:OLEObject Type="Embed" ProgID="Equation.DSMT4" ShapeID="_x0000_i1030" DrawAspect="Content" ObjectID="_1728329524" r:id="rId19"/>
         </w:object>
       </w:r>
       <w:r>
@@ -695,10 +695,10 @@
           <w:position w:val="-12"/>
         </w:rPr>
         <w:object w:dxaOrig="639" w:dyaOrig="360" w14:anchorId="2055E9B5">
-          <v:shape id="_x0000_i1031" type="#_x0000_t75" style="width:31.7pt;height:18.45pt" o:ole="">
+          <v:shape id="_x0000_i1031" type="#_x0000_t75" style="width:31.5pt;height:18.75pt" o:ole="">
             <v:imagedata r:id="rId20" o:title=""/>
           </v:shape>
-          <o:OLEObject Type="Embed" ProgID="Equation.DSMT4" ShapeID="_x0000_i1031" DrawAspect="Content" ObjectID="_1728070562" r:id="rId21"/>
+          <o:OLEObject Type="Embed" ProgID="Equation.DSMT4" ShapeID="_x0000_i1031" DrawAspect="Content" ObjectID="_1728329525" r:id="rId21"/>
         </w:object>
       </w:r>
       <w:r>
@@ -713,10 +713,10 @@
           <w:position w:val="-12"/>
         </w:rPr>
         <w:object w:dxaOrig="260" w:dyaOrig="360" w14:anchorId="1AF39754">
-          <v:shape id="_x0000_i1032" type="#_x0000_t75" style="width:13.25pt;height:18.45pt" o:ole="">
+          <v:shape id="_x0000_i1032" type="#_x0000_t75" style="width:13.5pt;height:18.75pt" o:ole="">
             <v:imagedata r:id="rId22" o:title=""/>
           </v:shape>
-          <o:OLEObject Type="Embed" ProgID="Equation.DSMT4" ShapeID="_x0000_i1032" DrawAspect="Content" ObjectID="_1728070563" r:id="rId23"/>
+          <o:OLEObject Type="Embed" ProgID="Equation.DSMT4" ShapeID="_x0000_i1032" DrawAspect="Content" ObjectID="_1728329526" r:id="rId23"/>
         </w:object>
       </w:r>
       <w:r>
@@ -737,10 +737,10 @@
           <w:position w:val="-10"/>
         </w:rPr>
         <w:object w:dxaOrig="400" w:dyaOrig="300" w14:anchorId="0E012B70">
-          <v:shape id="_x0000_i1033" type="#_x0000_t75" style="width:20.15pt;height:15pt" o:ole="">
+          <v:shape id="_x0000_i1033" type="#_x0000_t75" style="width:20.25pt;height:15pt" o:ole="">
             <v:imagedata r:id="rId24" o:title=""/>
           </v:shape>
-          <o:OLEObject Type="Embed" ProgID="Equation.DSMT4" ShapeID="_x0000_i1033" DrawAspect="Content" ObjectID="_1728070564" r:id="rId25"/>
+          <o:OLEObject Type="Embed" ProgID="Equation.DSMT4" ShapeID="_x0000_i1033" DrawAspect="Content" ObjectID="_1728329527" r:id="rId25"/>
         </w:object>
       </w:r>
       <w:r>
@@ -799,10 +799,10 @@
           <w:position w:val="-10"/>
         </w:rPr>
         <w:object w:dxaOrig="680" w:dyaOrig="300" w14:anchorId="47A18077">
-          <v:shape id="_x0000_i1034" type="#_x0000_t75" style="width:34pt;height:15pt" o:ole="">
+          <v:shape id="_x0000_i1034" type="#_x0000_t75" style="width:33.75pt;height:15pt" o:ole="">
             <v:imagedata r:id="rId26" o:title=""/>
           </v:shape>
-          <o:OLEObject Type="Embed" ProgID="Equation.DSMT4" ShapeID="_x0000_i1034" DrawAspect="Content" ObjectID="_1728070565" r:id="rId27"/>
+          <o:OLEObject Type="Embed" ProgID="Equation.DSMT4" ShapeID="_x0000_i1034" DrawAspect="Content" ObjectID="_1728329528" r:id="rId27"/>
         </w:object>
       </w:r>
       <w:r>
@@ -835,10 +835,10 @@
           <w:position w:val="-14"/>
         </w:rPr>
         <w:object w:dxaOrig="279" w:dyaOrig="380" w14:anchorId="0B1963A2">
-          <v:shape id="_x0000_i1035" type="#_x0000_t75" style="width:13.8pt;height:19pt" o:ole="">
+          <v:shape id="_x0000_i1035" type="#_x0000_t75" style="width:13.5pt;height:18.75pt" o:ole="">
             <v:imagedata r:id="rId28" o:title=""/>
           </v:shape>
-          <o:OLEObject Type="Embed" ProgID="Equation.DSMT4" ShapeID="_x0000_i1035" DrawAspect="Content" ObjectID="_1728070566" r:id="rId29"/>
+          <o:OLEObject Type="Embed" ProgID="Equation.DSMT4" ShapeID="_x0000_i1035" DrawAspect="Content" ObjectID="_1728329529" r:id="rId29"/>
         </w:object>
       </w:r>
       <w:r>
@@ -853,10 +853,10 @@
           <w:position w:val="-12"/>
         </w:rPr>
         <w:object w:dxaOrig="240" w:dyaOrig="360" w14:anchorId="72932E1B">
-          <v:shape id="_x0000_i1036" type="#_x0000_t75" style="width:12.1pt;height:18.45pt" o:ole="">
+          <v:shape id="_x0000_i1036" type="#_x0000_t75" style="width:12pt;height:18.75pt" o:ole="">
             <v:imagedata r:id="rId30" o:title=""/>
           </v:shape>
-          <o:OLEObject Type="Embed" ProgID="Equation.DSMT4" ShapeID="_x0000_i1036" DrawAspect="Content" ObjectID="_1728070567" r:id="rId31"/>
+          <o:OLEObject Type="Embed" ProgID="Equation.DSMT4" ShapeID="_x0000_i1036" DrawAspect="Content" ObjectID="_1728329530" r:id="rId31"/>
         </w:object>
       </w:r>
       <w:r>
@@ -871,10 +871,10 @@
           <w:position w:val="-12"/>
         </w:rPr>
         <w:object w:dxaOrig="240" w:dyaOrig="360" w14:anchorId="42C21F2D">
-          <v:shape id="_x0000_i1037" type="#_x0000_t75" style="width:12.1pt;height:18.45pt" o:ole="">
+          <v:shape id="_x0000_i1037" type="#_x0000_t75" style="width:12pt;height:18.75pt" o:ole="">
             <v:imagedata r:id="rId32" o:title=""/>
           </v:shape>
-          <o:OLEObject Type="Embed" ProgID="Equation.DSMT4" ShapeID="_x0000_i1037" DrawAspect="Content" ObjectID="_1728070568" r:id="rId33"/>
+          <o:OLEObject Type="Embed" ProgID="Equation.DSMT4" ShapeID="_x0000_i1037" DrawAspect="Content" ObjectID="_1728329531" r:id="rId33"/>
         </w:object>
       </w:r>
       <w:r>
@@ -889,10 +889,10 @@
           <w:position w:val="-10"/>
         </w:rPr>
         <w:object w:dxaOrig="220" w:dyaOrig="300" w14:anchorId="2C32DB57">
-          <v:shape id="_x0000_i1038" type="#_x0000_t75" style="width:10.95pt;height:15pt" o:ole="">
+          <v:shape id="_x0000_i1038" type="#_x0000_t75" style="width:11.25pt;height:15pt" o:ole="">
             <v:imagedata r:id="rId34" o:title=""/>
           </v:shape>
-          <o:OLEObject Type="Embed" ProgID="Equation.DSMT4" ShapeID="_x0000_i1038" DrawAspect="Content" ObjectID="_1728070569" r:id="rId35"/>
+          <o:OLEObject Type="Embed" ProgID="Equation.DSMT4" ShapeID="_x0000_i1038" DrawAspect="Content" ObjectID="_1728329532" r:id="rId35"/>
         </w:object>
       </w:r>
       <w:r>
@@ -919,10 +919,10 @@
           <w:position w:val="-12"/>
         </w:rPr>
         <w:object w:dxaOrig="580" w:dyaOrig="360" w14:anchorId="361551DA">
-          <v:shape id="_x0000_i1039" type="#_x0000_t75" style="width:28.8pt;height:18.45pt" o:ole="">
+          <v:shape id="_x0000_i1039" type="#_x0000_t75" style="width:28.5pt;height:18.75pt" o:ole="">
             <v:imagedata r:id="rId36" o:title=""/>
           </v:shape>
-          <o:OLEObject Type="Embed" ProgID="Equation.DSMT4" ShapeID="_x0000_i1039" DrawAspect="Content" ObjectID="_1728070570" r:id="rId37"/>
+          <o:OLEObject Type="Embed" ProgID="Equation.DSMT4" ShapeID="_x0000_i1039" DrawAspect="Content" ObjectID="_1728329533" r:id="rId37"/>
         </w:object>
       </w:r>
       <w:r>
@@ -943,10 +943,10 @@
           <w:position w:val="-10"/>
         </w:rPr>
         <w:object w:dxaOrig="220" w:dyaOrig="300" w14:anchorId="6AF1E957">
-          <v:shape id="_x0000_i1040" type="#_x0000_t75" style="width:10.95pt;height:15pt" o:ole="">
+          <v:shape id="_x0000_i1040" type="#_x0000_t75" style="width:11.25pt;height:15pt" o:ole="">
             <v:imagedata r:id="rId34" o:title=""/>
           </v:shape>
-          <o:OLEObject Type="Embed" ProgID="Equation.DSMT4" ShapeID="_x0000_i1040" DrawAspect="Content" ObjectID="_1728070571" r:id="rId38"/>
+          <o:OLEObject Type="Embed" ProgID="Equation.DSMT4" ShapeID="_x0000_i1040" DrawAspect="Content" ObjectID="_1728329534" r:id="rId38"/>
         </w:object>
       </w:r>
       <w:r>
@@ -961,10 +961,10 @@
           <w:position w:val="-12"/>
         </w:rPr>
         <w:object w:dxaOrig="240" w:dyaOrig="320" w14:anchorId="5D91A3F1">
-          <v:shape id="_x0000_i1041" type="#_x0000_t75" style="width:11.5pt;height:16.15pt" o:ole="">
+          <v:shape id="_x0000_i1041" type="#_x0000_t75" style="width:11.25pt;height:16.5pt" o:ole="">
             <v:imagedata r:id="rId39" o:title=""/>
           </v:shape>
-          <o:OLEObject Type="Embed" ProgID="Equation.DSMT4" ShapeID="_x0000_i1041" DrawAspect="Content" ObjectID="_1728070572" r:id="rId40"/>
+          <o:OLEObject Type="Embed" ProgID="Equation.DSMT4" ShapeID="_x0000_i1041" DrawAspect="Content" ObjectID="_1728329535" r:id="rId40"/>
         </w:object>
       </w:r>
       <w:r>
@@ -979,10 +979,10 @@
           <w:position w:val="-10"/>
         </w:rPr>
         <w:object w:dxaOrig="220" w:dyaOrig="300" w14:anchorId="374B3FC6">
-          <v:shape id="_x0000_i1042" type="#_x0000_t75" style="width:10.95pt;height:15pt" o:ole="">
+          <v:shape id="_x0000_i1042" type="#_x0000_t75" style="width:11.25pt;height:15pt" o:ole="">
             <v:imagedata r:id="rId34" o:title=""/>
           </v:shape>
-          <o:OLEObject Type="Embed" ProgID="Equation.DSMT4" ShapeID="_x0000_i1042" DrawAspect="Content" ObjectID="_1728070573" r:id="rId41"/>
+          <o:OLEObject Type="Embed" ProgID="Equation.DSMT4" ShapeID="_x0000_i1042" DrawAspect="Content" ObjectID="_1728329536" r:id="rId41"/>
         </w:object>
       </w:r>
       <w:r>
@@ -997,10 +997,10 @@
           <w:position w:val="-12"/>
         </w:rPr>
         <w:object w:dxaOrig="240" w:dyaOrig="320" w14:anchorId="5CDA65FF">
-          <v:shape id="_x0000_i1043" type="#_x0000_t75" style="width:11.5pt;height:16.15pt" o:ole="">
+          <v:shape id="_x0000_i1043" type="#_x0000_t75" style="width:11.25pt;height:16.5pt" o:ole="">
             <v:imagedata r:id="rId42" o:title=""/>
           </v:shape>
-          <o:OLEObject Type="Embed" ProgID="Equation.DSMT4" ShapeID="_x0000_i1043" DrawAspect="Content" ObjectID="_1728070574" r:id="rId43"/>
+          <o:OLEObject Type="Embed" ProgID="Equation.DSMT4" ShapeID="_x0000_i1043" DrawAspect="Content" ObjectID="_1728329537" r:id="rId43"/>
         </w:object>
       </w:r>
       <w:r>
@@ -1015,10 +1015,10 @@
           <w:position w:val="-12"/>
         </w:rPr>
         <w:object w:dxaOrig="540" w:dyaOrig="320" w14:anchorId="4187C406">
-          <v:shape id="_x0000_i1044" type="#_x0000_t75" style="width:26.5pt;height:16.15pt" o:ole="">
+          <v:shape id="_x0000_i1044" type="#_x0000_t75" style="width:26.25pt;height:16.5pt" o:ole="">
             <v:imagedata r:id="rId44" o:title=""/>
           </v:shape>
-          <o:OLEObject Type="Embed" ProgID="Equation.DSMT4" ShapeID="_x0000_i1044" DrawAspect="Content" ObjectID="_1728070575" r:id="rId45"/>
+          <o:OLEObject Type="Embed" ProgID="Equation.DSMT4" ShapeID="_x0000_i1044" DrawAspect="Content" ObjectID="_1728329538" r:id="rId45"/>
         </w:object>
       </w:r>
       <w:r>
@@ -1033,10 +1033,10 @@
           <w:position w:val="-12"/>
         </w:rPr>
         <w:object w:dxaOrig="240" w:dyaOrig="320" w14:anchorId="1077F299">
-          <v:shape id="_x0000_i1045" type="#_x0000_t75" style="width:11.5pt;height:16.15pt" o:ole="">
+          <v:shape id="_x0000_i1045" type="#_x0000_t75" style="width:11.25pt;height:16.5pt" o:ole="">
             <v:imagedata r:id="rId46" o:title=""/>
           </v:shape>
-          <o:OLEObject Type="Embed" ProgID="Equation.DSMT4" ShapeID="_x0000_i1045" DrawAspect="Content" ObjectID="_1728070576" r:id="rId47"/>
+          <o:OLEObject Type="Embed" ProgID="Equation.DSMT4" ShapeID="_x0000_i1045" DrawAspect="Content" ObjectID="_1728329539" r:id="rId47"/>
         </w:object>
       </w:r>
       <w:r>
@@ -1051,10 +1051,10 @@
           <w:position w:val="-10"/>
         </w:rPr>
         <w:object w:dxaOrig="220" w:dyaOrig="300" w14:anchorId="64A297F2">
-          <v:shape id="_x0000_i1046" type="#_x0000_t75" style="width:10.95pt;height:15pt" o:ole="">
+          <v:shape id="_x0000_i1046" type="#_x0000_t75" style="width:11.25pt;height:15pt" o:ole="">
             <v:imagedata r:id="rId34" o:title=""/>
           </v:shape>
-          <o:OLEObject Type="Embed" ProgID="Equation.DSMT4" ShapeID="_x0000_i1046" DrawAspect="Content" ObjectID="_1728070577" r:id="rId48"/>
+          <o:OLEObject Type="Embed" ProgID="Equation.DSMT4" ShapeID="_x0000_i1046" DrawAspect="Content" ObjectID="_1728329540" r:id="rId48"/>
         </w:object>
       </w:r>
       <w:r>
@@ -1192,10 +1192,10 @@
           <w:position w:val="-12"/>
         </w:rPr>
         <w:object w:dxaOrig="240" w:dyaOrig="360" w14:anchorId="2CFB57AA">
-          <v:shape id="_x0000_i1047" type="#_x0000_t75" style="width:12.1pt;height:18.45pt" o:ole="">
+          <v:shape id="_x0000_i1047" type="#_x0000_t75" style="width:12pt;height:18.75pt" o:ole="">
             <v:imagedata r:id="rId49" o:title=""/>
           </v:shape>
-          <o:OLEObject Type="Embed" ProgID="Equation.DSMT4" ShapeID="_x0000_i1047" DrawAspect="Content" ObjectID="_1728070578" r:id="rId50"/>
+          <o:OLEObject Type="Embed" ProgID="Equation.DSMT4" ShapeID="_x0000_i1047" DrawAspect="Content" ObjectID="_1728329541" r:id="rId50"/>
         </w:object>
       </w:r>
       <w:r>
@@ -1210,10 +1210,10 @@
           <w:position w:val="-12"/>
         </w:rPr>
         <w:object w:dxaOrig="240" w:dyaOrig="320" w14:anchorId="415EEEBF">
-          <v:shape id="_x0000_i1048" type="#_x0000_t75" style="width:12.1pt;height:16.15pt" o:ole="">
+          <v:shape id="_x0000_i1048" type="#_x0000_t75" style="width:12pt;height:16.5pt" o:ole="">
             <v:imagedata r:id="rId51" o:title=""/>
           </v:shape>
-          <o:OLEObject Type="Embed" ProgID="Equation.DSMT4" ShapeID="_x0000_i1048" DrawAspect="Content" ObjectID="_1728070579" r:id="rId52"/>
+          <o:OLEObject Type="Embed" ProgID="Equation.DSMT4" ShapeID="_x0000_i1048" DrawAspect="Content" ObjectID="_1728329542" r:id="rId52"/>
         </w:object>
       </w:r>
       <w:r>
@@ -1237,10 +1237,10 @@
           <w:position w:val="-24"/>
         </w:rPr>
         <w:object w:dxaOrig="3820" w:dyaOrig="620" w14:anchorId="7E83875C">
-          <v:shape id="_x0000_i1049" type="#_x0000_t75" style="width:191.25pt;height:31.1pt" o:ole="">
+          <v:shape id="_x0000_i1049" type="#_x0000_t75" style="width:191.25pt;height:30.75pt" o:ole="">
             <v:imagedata r:id="rId53" o:title=""/>
           </v:shape>
-          <o:OLEObject Type="Embed" ProgID="Equation.DSMT4" ShapeID="_x0000_i1049" DrawAspect="Content" ObjectID="_1728070580" r:id="rId54"/>
+          <o:OLEObject Type="Embed" ProgID="Equation.DSMT4" ShapeID="_x0000_i1049" DrawAspect="Content" ObjectID="_1728329543" r:id="rId54"/>
         </w:object>
       </w:r>
       <w:r>
@@ -1353,10 +1353,10 @@
           <w:position w:val="-14"/>
         </w:rPr>
         <w:object w:dxaOrig="279" w:dyaOrig="380" w14:anchorId="3D15D372">
-          <v:shape id="_x0000_i1050" type="#_x0000_t75" style="width:13.8pt;height:19pt" o:ole="">
+          <v:shape id="_x0000_i1050" type="#_x0000_t75" style="width:13.5pt;height:18.75pt" o:ole="">
             <v:imagedata r:id="rId55" o:title=""/>
           </v:shape>
-          <o:OLEObject Type="Embed" ProgID="Equation.DSMT4" ShapeID="_x0000_i1050" DrawAspect="Content" ObjectID="_1728070581" r:id="rId56"/>
+          <o:OLEObject Type="Embed" ProgID="Equation.DSMT4" ShapeID="_x0000_i1050" DrawAspect="Content" ObjectID="_1728329544" r:id="rId56"/>
         </w:object>
       </w:r>
       <w:r>
@@ -1371,10 +1371,10 @@
           <w:position w:val="-12"/>
         </w:rPr>
         <w:object w:dxaOrig="240" w:dyaOrig="360" w14:anchorId="2786796D">
-          <v:shape id="_x0000_i1051" type="#_x0000_t75" style="width:12.1pt;height:18.45pt" o:ole="">
+          <v:shape id="_x0000_i1051" type="#_x0000_t75" style="width:12pt;height:18.75pt" o:ole="">
             <v:imagedata r:id="rId49" o:title=""/>
           </v:shape>
-          <o:OLEObject Type="Embed" ProgID="Equation.DSMT4" ShapeID="_x0000_i1051" DrawAspect="Content" ObjectID="_1728070582" r:id="rId57"/>
+          <o:OLEObject Type="Embed" ProgID="Equation.DSMT4" ShapeID="_x0000_i1051" DrawAspect="Content" ObjectID="_1728329545" r:id="rId57"/>
         </w:object>
       </w:r>
       <w:r>
@@ -1389,10 +1389,10 @@
           <w:position w:val="-12"/>
         </w:rPr>
         <w:object w:dxaOrig="240" w:dyaOrig="320" w14:anchorId="6CED22A3">
-          <v:shape id="_x0000_i1052" type="#_x0000_t75" style="width:12.1pt;height:16.15pt" o:ole="">
+          <v:shape id="_x0000_i1052" type="#_x0000_t75" style="width:12pt;height:16.5pt" o:ole="">
             <v:imagedata r:id="rId51" o:title=""/>
           </v:shape>
-          <o:OLEObject Type="Embed" ProgID="Equation.DSMT4" ShapeID="_x0000_i1052" DrawAspect="Content" ObjectID="_1728070583" r:id="rId58"/>
+          <o:OLEObject Type="Embed" ProgID="Equation.DSMT4" ShapeID="_x0000_i1052" DrawAspect="Content" ObjectID="_1728329546" r:id="rId58"/>
         </w:object>
       </w:r>
       <w:r>
@@ -1413,10 +1413,10 @@
           <w:position w:val="-10"/>
         </w:rPr>
         <w:object w:dxaOrig="240" w:dyaOrig="320" w14:anchorId="0DCE1861">
-          <v:shape id="_x0000_i1053" type="#_x0000_t75" style="width:12.1pt;height:16.15pt" o:ole="">
+          <v:shape id="_x0000_i1053" type="#_x0000_t75" style="width:12pt;height:16.5pt" o:ole="">
             <v:imagedata r:id="rId59" o:title=""/>
           </v:shape>
-          <o:OLEObject Type="Embed" ProgID="Equation.DSMT4" ShapeID="_x0000_i1053" DrawAspect="Content" ObjectID="_1728070584" r:id="rId60"/>
+          <o:OLEObject Type="Embed" ProgID="Equation.DSMT4" ShapeID="_x0000_i1053" DrawAspect="Content" ObjectID="_1728329547" r:id="rId60"/>
         </w:object>
       </w:r>
       <w:r>
@@ -1431,10 +1431,10 @@
           <w:position w:val="-6"/>
         </w:rPr>
         <w:object w:dxaOrig="180" w:dyaOrig="220" w14:anchorId="46799E4C">
-          <v:shape id="_x0000_i1054" type="#_x0000_t75" style="width:9.2pt;height:10.95pt" o:ole="">
+          <v:shape id="_x0000_i1054" type="#_x0000_t75" style="width:9pt;height:11.25pt" o:ole="">
             <v:imagedata r:id="rId61" o:title=""/>
           </v:shape>
-          <o:OLEObject Type="Embed" ProgID="Equation.DSMT4" ShapeID="_x0000_i1054" DrawAspect="Content" ObjectID="_1728070585" r:id="rId62"/>
+          <o:OLEObject Type="Embed" ProgID="Equation.DSMT4" ShapeID="_x0000_i1054" DrawAspect="Content" ObjectID="_1728329548" r:id="rId62"/>
         </w:object>
       </w:r>
       <w:r>
@@ -1449,10 +1449,10 @@
           <w:position w:val="-12"/>
         </w:rPr>
         <w:object w:dxaOrig="440" w:dyaOrig="360" w14:anchorId="19128DBA">
-          <v:shape id="_x0000_i1055" type="#_x0000_t75" style="width:21.9pt;height:18.45pt" o:ole="">
+          <v:shape id="_x0000_i1055" type="#_x0000_t75" style="width:21.75pt;height:18.75pt" o:ole="">
             <v:imagedata r:id="rId63" o:title=""/>
           </v:shape>
-          <o:OLEObject Type="Embed" ProgID="Equation.DSMT4" ShapeID="_x0000_i1055" DrawAspect="Content" ObjectID="_1728070586" r:id="rId64"/>
+          <o:OLEObject Type="Embed" ProgID="Equation.DSMT4" ShapeID="_x0000_i1055" DrawAspect="Content" ObjectID="_1728329549" r:id="rId64"/>
         </w:object>
       </w:r>
       <w:r>
@@ -1511,10 +1511,10 @@
           <w:position w:val="-12"/>
         </w:rPr>
         <w:object w:dxaOrig="240" w:dyaOrig="360" w14:anchorId="0FE9395A">
-          <v:shape id="_x0000_i1056" type="#_x0000_t75" style="width:12.1pt;height:18.45pt" o:ole="">
+          <v:shape id="_x0000_i1056" type="#_x0000_t75" style="width:12pt;height:18.75pt" o:ole="">
             <v:imagedata r:id="rId49" o:title=""/>
           </v:shape>
-          <o:OLEObject Type="Embed" ProgID="Equation.DSMT4" ShapeID="_x0000_i1056" DrawAspect="Content" ObjectID="_1728070587" r:id="rId65"/>
+          <o:OLEObject Type="Embed" ProgID="Equation.DSMT4" ShapeID="_x0000_i1056" DrawAspect="Content" ObjectID="_1728329550" r:id="rId65"/>
         </w:object>
       </w:r>
       <w:r>
@@ -1529,10 +1529,10 @@
           <w:position w:val="-12"/>
         </w:rPr>
         <w:object w:dxaOrig="240" w:dyaOrig="320" w14:anchorId="0149F62F">
-          <v:shape id="_x0000_i1057" type="#_x0000_t75" style="width:12.1pt;height:16.15pt" o:ole="">
+          <v:shape id="_x0000_i1057" type="#_x0000_t75" style="width:12pt;height:16.5pt" o:ole="">
             <v:imagedata r:id="rId51" o:title=""/>
           </v:shape>
-          <o:OLEObject Type="Embed" ProgID="Equation.DSMT4" ShapeID="_x0000_i1057" DrawAspect="Content" ObjectID="_1728070588" r:id="rId66"/>
+          <o:OLEObject Type="Embed" ProgID="Equation.DSMT4" ShapeID="_x0000_i1057" DrawAspect="Content" ObjectID="_1728329551" r:id="rId66"/>
         </w:object>
       </w:r>
       <w:r>
@@ -1570,10 +1570,10 @@
           <w:position w:val="-30"/>
         </w:rPr>
         <w:object w:dxaOrig="1820" w:dyaOrig="720" w14:anchorId="21B9ECA4">
-          <v:shape id="_x0000_i1144" type="#_x0000_t75" style="width:91.6pt;height:36.3pt" o:ole="">
+          <v:shape id="_x0000_i1058" type="#_x0000_t75" style="width:91.5pt;height:36pt" o:ole="">
             <v:imagedata r:id="rId67" o:title=""/>
           </v:shape>
-          <o:OLEObject Type="Embed" ProgID="Equation.DSMT4" ShapeID="_x0000_i1144" DrawAspect="Content" ObjectID="_1728070589" r:id="rId68"/>
+          <o:OLEObject Type="Embed" ProgID="Equation.DSMT4" ShapeID="_x0000_i1058" DrawAspect="Content" ObjectID="_1728329552" r:id="rId68"/>
         </w:object>
       </w:r>
       <w:r>
@@ -1680,10 +1680,10 @@
           <w:position w:val="-12"/>
         </w:rPr>
         <w:object w:dxaOrig="260" w:dyaOrig="360" w14:anchorId="0506E3CB">
-          <v:shape id="_x0000_i1059" type="#_x0000_t75" style="width:13.25pt;height:18.45pt" o:ole="">
+          <v:shape id="_x0000_i1059" type="#_x0000_t75" style="width:13.5pt;height:18.75pt" o:ole="">
             <v:imagedata r:id="rId69" o:title=""/>
           </v:shape>
-          <o:OLEObject Type="Embed" ProgID="Equation.DSMT4" ShapeID="_x0000_i1059" DrawAspect="Content" ObjectID="_1728070590" r:id="rId70"/>
+          <o:OLEObject Type="Embed" ProgID="Equation.DSMT4" ShapeID="_x0000_i1059" DrawAspect="Content" ObjectID="_1728329553" r:id="rId70"/>
         </w:object>
       </w:r>
       <w:r>
@@ -1698,10 +1698,10 @@
           <w:position w:val="-12"/>
         </w:rPr>
         <w:object w:dxaOrig="240" w:dyaOrig="360" w14:anchorId="46D6B1FC">
-          <v:shape id="_x0000_i1060" type="#_x0000_t75" style="width:12.1pt;height:18.45pt" o:ole="">
+          <v:shape id="_x0000_i1060" type="#_x0000_t75" style="width:12pt;height:18.75pt" o:ole="">
             <v:imagedata r:id="rId49" o:title=""/>
           </v:shape>
-          <o:OLEObject Type="Embed" ProgID="Equation.DSMT4" ShapeID="_x0000_i1060" DrawAspect="Content" ObjectID="_1728070591" r:id="rId71"/>
+          <o:OLEObject Type="Embed" ProgID="Equation.DSMT4" ShapeID="_x0000_i1060" DrawAspect="Content" ObjectID="_1728329554" r:id="rId71"/>
         </w:object>
       </w:r>
       <w:r>
@@ -1716,10 +1716,10 @@
           <w:position w:val="-14"/>
         </w:rPr>
         <w:object w:dxaOrig="320" w:dyaOrig="380" w14:anchorId="021FDDA6">
-          <v:shape id="_x0000_i1061" type="#_x0000_t75" style="width:16.15pt;height:19pt" o:ole="">
+          <v:shape id="_x0000_i1061" type="#_x0000_t75" style="width:16.5pt;height:18.75pt" o:ole="">
             <v:imagedata r:id="rId72" o:title=""/>
           </v:shape>
-          <o:OLEObject Type="Embed" ProgID="Equation.DSMT4" ShapeID="_x0000_i1061" DrawAspect="Content" ObjectID="_1728070592" r:id="rId73"/>
+          <o:OLEObject Type="Embed" ProgID="Equation.DSMT4" ShapeID="_x0000_i1061" DrawAspect="Content" ObjectID="_1728329555" r:id="rId73"/>
         </w:object>
       </w:r>
       <w:r>
@@ -1734,10 +1734,10 @@
           <w:position w:val="-12"/>
         </w:rPr>
         <w:object w:dxaOrig="240" w:dyaOrig="360" w14:anchorId="50FA3903">
-          <v:shape id="_x0000_i1062" type="#_x0000_t75" style="width:12.1pt;height:18.45pt" o:ole="">
+          <v:shape id="_x0000_i1062" type="#_x0000_t75" style="width:12pt;height:18.75pt" o:ole="">
             <v:imagedata r:id="rId49" o:title=""/>
           </v:shape>
-          <o:OLEObject Type="Embed" ProgID="Equation.DSMT4" ShapeID="_x0000_i1062" DrawAspect="Content" ObjectID="_1728070593" r:id="rId74"/>
+          <o:OLEObject Type="Embed" ProgID="Equation.DSMT4" ShapeID="_x0000_i1062" DrawAspect="Content" ObjectID="_1728329556" r:id="rId74"/>
         </w:object>
       </w:r>
       <w:r>
@@ -1752,10 +1752,10 @@
           <w:position w:val="-12"/>
         </w:rPr>
         <w:object w:dxaOrig="240" w:dyaOrig="320" w14:anchorId="2A6A0A8C">
-          <v:shape id="_x0000_i1063" type="#_x0000_t75" style="width:12.1pt;height:16.15pt" o:ole="">
+          <v:shape id="_x0000_i1063" type="#_x0000_t75" style="width:12pt;height:16.5pt" o:ole="">
             <v:imagedata r:id="rId51" o:title=""/>
           </v:shape>
-          <o:OLEObject Type="Embed" ProgID="Equation.DSMT4" ShapeID="_x0000_i1063" DrawAspect="Content" ObjectID="_1728070594" r:id="rId75"/>
+          <o:OLEObject Type="Embed" ProgID="Equation.DSMT4" ShapeID="_x0000_i1063" DrawAspect="Content" ObjectID="_1728329557" r:id="rId75"/>
         </w:object>
       </w:r>
       <w:r>
@@ -1770,10 +1770,10 @@
           <w:position w:val="-12"/>
         </w:rPr>
         <w:object w:dxaOrig="320" w:dyaOrig="360" w14:anchorId="0B21984A">
-          <v:shape id="_x0000_i1064" type="#_x0000_t75" style="width:16.15pt;height:18.45pt" o:ole="">
+          <v:shape id="_x0000_i1064" type="#_x0000_t75" style="width:16.5pt;height:18.75pt" o:ole="">
             <v:imagedata r:id="rId76" o:title=""/>
           </v:shape>
-          <o:OLEObject Type="Embed" ProgID="Equation.DSMT4" ShapeID="_x0000_i1064" DrawAspect="Content" ObjectID="_1728070595" r:id="rId77"/>
+          <o:OLEObject Type="Embed" ProgID="Equation.DSMT4" ShapeID="_x0000_i1064" DrawAspect="Content" ObjectID="_1728329558" r:id="rId77"/>
         </w:object>
       </w:r>
       <w:r>
@@ -1788,10 +1788,10 @@
           <w:position w:val="-12"/>
         </w:rPr>
         <w:object w:dxaOrig="340" w:dyaOrig="360" w14:anchorId="0A63B078">
-          <v:shape id="_x0000_i1065" type="#_x0000_t75" style="width:16.7pt;height:18.45pt" o:ole="">
+          <v:shape id="_x0000_i1065" type="#_x0000_t75" style="width:16.5pt;height:18.75pt" o:ole="">
             <v:imagedata r:id="rId78" o:title=""/>
           </v:shape>
-          <o:OLEObject Type="Embed" ProgID="Equation.DSMT4" ShapeID="_x0000_i1065" DrawAspect="Content" ObjectID="_1728070596" r:id="rId79"/>
+          <o:OLEObject Type="Embed" ProgID="Equation.DSMT4" ShapeID="_x0000_i1065" DrawAspect="Content" ObjectID="_1728329559" r:id="rId79"/>
         </w:object>
       </w:r>
       <w:r>
@@ -1812,10 +1812,10 @@
           <w:position w:val="-14"/>
         </w:rPr>
         <w:object w:dxaOrig="320" w:dyaOrig="380" w14:anchorId="319A3D16">
-          <v:shape id="_x0000_i1066" type="#_x0000_t75" style="width:16.15pt;height:19pt" o:ole="">
+          <v:shape id="_x0000_i1066" type="#_x0000_t75" style="width:16.5pt;height:18.75pt" o:ole="">
             <v:imagedata r:id="rId72" o:title=""/>
           </v:shape>
-          <o:OLEObject Type="Embed" ProgID="Equation.DSMT4" ShapeID="_x0000_i1066" DrawAspect="Content" ObjectID="_1728070597" r:id="rId80"/>
+          <o:OLEObject Type="Embed" ProgID="Equation.DSMT4" ShapeID="_x0000_i1066" DrawAspect="Content" ObjectID="_1728329560" r:id="rId80"/>
         </w:object>
       </w:r>
       <w:r>
@@ -1839,10 +1839,10 @@
           <w:position w:val="-14"/>
         </w:rPr>
         <w:object w:dxaOrig="2820" w:dyaOrig="380" w14:anchorId="5BB025FA">
-          <v:shape id="_x0000_i1067" type="#_x0000_t75" style="width:141.1pt;height:19pt" o:ole="">
+          <v:shape id="_x0000_i1067" type="#_x0000_t75" style="width:141pt;height:18.75pt" o:ole="">
             <v:imagedata r:id="rId81" o:title=""/>
           </v:shape>
-          <o:OLEObject Type="Embed" ProgID="Equation.DSMT4" ShapeID="_x0000_i1067" DrawAspect="Content" ObjectID="_1728070598" r:id="rId82"/>
+          <o:OLEObject Type="Embed" ProgID="Equation.DSMT4" ShapeID="_x0000_i1067" DrawAspect="Content" ObjectID="_1728329561" r:id="rId82"/>
         </w:object>
       </w:r>
       <w:r>
@@ -1956,10 +1956,10 @@
           <w:position w:val="-12"/>
         </w:rPr>
         <w:object w:dxaOrig="240" w:dyaOrig="320" w14:anchorId="61A83B47">
-          <v:shape id="_x0000_i1068" type="#_x0000_t75" style="width:12.1pt;height:16.15pt" o:ole="">
+          <v:shape id="_x0000_i1068" type="#_x0000_t75" style="width:12pt;height:16.5pt" o:ole="">
             <v:imagedata r:id="rId51" o:title=""/>
           </v:shape>
-          <o:OLEObject Type="Embed" ProgID="Equation.DSMT4" ShapeID="_x0000_i1068" DrawAspect="Content" ObjectID="_1728070599" r:id="rId83"/>
+          <o:OLEObject Type="Embed" ProgID="Equation.DSMT4" ShapeID="_x0000_i1068" DrawAspect="Content" ObjectID="_1728329562" r:id="rId83"/>
         </w:object>
       </w:r>
       <w:r>
@@ -1983,10 +1983,10 @@
           <w:position w:val="-14"/>
         </w:rPr>
         <w:object w:dxaOrig="2620" w:dyaOrig="380" w14:anchorId="7598B4DE">
-          <v:shape id="_x0000_i1069" type="#_x0000_t75" style="width:130.75pt;height:19pt" o:ole="">
+          <v:shape id="_x0000_i1069" type="#_x0000_t75" style="width:130.5pt;height:18.75pt" o:ole="">
             <v:imagedata r:id="rId84" o:title=""/>
           </v:shape>
-          <o:OLEObject Type="Embed" ProgID="Equation.DSMT4" ShapeID="_x0000_i1069" DrawAspect="Content" ObjectID="_1728070600" r:id="rId85"/>
+          <o:OLEObject Type="Embed" ProgID="Equation.DSMT4" ShapeID="_x0000_i1069" DrawAspect="Content" ObjectID="_1728329563" r:id="rId85"/>
         </w:object>
       </w:r>
       <w:r>
@@ -2138,10 +2138,10 @@
                 <w:position w:val="-6"/>
               </w:rPr>
               <w:object w:dxaOrig="480" w:dyaOrig="260" w14:anchorId="771FC58A">
-                <v:shape id="_x0000_i1070" type="#_x0000_t75" style="width:23.6pt;height:12.1pt" o:ole="">
+                <v:shape id="_x0000_i1070" type="#_x0000_t75" style="width:23.25pt;height:12pt" o:ole="">
                   <v:imagedata r:id="rId86" o:title=""/>
                 </v:shape>
-                <o:OLEObject Type="Embed" ProgID="Equation.DSMT4" ShapeID="_x0000_i1070" DrawAspect="Content" ObjectID="_1728070601" r:id="rId87"/>
+                <o:OLEObject Type="Embed" ProgID="Equation.DSMT4" ShapeID="_x0000_i1070" DrawAspect="Content" ObjectID="_1728329564" r:id="rId87"/>
               </w:object>
             </w:r>
           </w:p>
@@ -2164,10 +2164,10 @@
                 <w:position w:val="-16"/>
               </w:rPr>
               <w:object w:dxaOrig="740" w:dyaOrig="380" w14:anchorId="384B1925">
-                <v:shape id="_x0000_i1071" type="#_x0000_t75" style="width:37.45pt;height:18.45pt" o:ole="">
+                <v:shape id="_x0000_i1071" type="#_x0000_t75" style="width:37.5pt;height:18.75pt" o:ole="">
                   <v:imagedata r:id="rId88" o:title=""/>
                 </v:shape>
-                <o:OLEObject Type="Embed" ProgID="Equation.DSMT4" ShapeID="_x0000_i1071" DrawAspect="Content" ObjectID="_1728070602" r:id="rId89"/>
+                <o:OLEObject Type="Embed" ProgID="Equation.DSMT4" ShapeID="_x0000_i1071" DrawAspect="Content" ObjectID="_1728329565" r:id="rId89"/>
               </w:object>
             </w:r>
           </w:p>
@@ -2250,10 +2250,10 @@
                 <w:position w:val="-12"/>
               </w:rPr>
               <w:object w:dxaOrig="2160" w:dyaOrig="320" w14:anchorId="3C6A5AEF">
-                <v:shape id="_x0000_i1072" type="#_x0000_t75" style="width:108.3pt;height:16.15pt" o:ole="">
+                <v:shape id="_x0000_i1072" type="#_x0000_t75" style="width:108pt;height:16.5pt" o:ole="">
                   <v:imagedata r:id="rId90" o:title=""/>
                 </v:shape>
-                <o:OLEObject Type="Embed" ProgID="Equation.DSMT4" ShapeID="_x0000_i1072" DrawAspect="Content" ObjectID="_1728070603" r:id="rId91"/>
+                <o:OLEObject Type="Embed" ProgID="Equation.DSMT4" ShapeID="_x0000_i1072" DrawAspect="Content" ObjectID="_1728329566" r:id="rId91"/>
               </w:object>
             </w:r>
           </w:p>
@@ -2321,10 +2321,10 @@
                 <w:position w:val="-18"/>
               </w:rPr>
               <w:object w:dxaOrig="2940" w:dyaOrig="400" w14:anchorId="767139FB">
-                <v:shape id="_x0000_i1073" type="#_x0000_t75" style="width:146.3pt;height:20.15pt" o:ole="">
+                <v:shape id="_x0000_i1073" type="#_x0000_t75" style="width:146.25pt;height:20.25pt" o:ole="">
                   <v:imagedata r:id="rId92" o:title=""/>
                 </v:shape>
-                <o:OLEObject Type="Embed" ProgID="Equation.DSMT4" ShapeID="_x0000_i1073" DrawAspect="Content" ObjectID="_1728070604" r:id="rId93"/>
+                <o:OLEObject Type="Embed" ProgID="Equation.DSMT4" ShapeID="_x0000_i1073" DrawAspect="Content" ObjectID="_1728329567" r:id="rId93"/>
               </w:object>
             </w:r>
           </w:p>
@@ -2392,10 +2392,10 @@
                 <w:position w:val="-16"/>
               </w:rPr>
               <w:object w:dxaOrig="1840" w:dyaOrig="380" w14:anchorId="4AD3CC48">
-                <v:shape id="_x0000_i1074" type="#_x0000_t75" style="width:92.75pt;height:18.45pt" o:ole="">
+                <v:shape id="_x0000_i1074" type="#_x0000_t75" style="width:93pt;height:18.75pt" o:ole="">
                   <v:imagedata r:id="rId94" o:title=""/>
                 </v:shape>
-                <o:OLEObject Type="Embed" ProgID="Equation.DSMT4" ShapeID="_x0000_i1074" DrawAspect="Content" ObjectID="_1728070605" r:id="rId95"/>
+                <o:OLEObject Type="Embed" ProgID="Equation.DSMT4" ShapeID="_x0000_i1074" DrawAspect="Content" ObjectID="_1728329568" r:id="rId95"/>
               </w:object>
             </w:r>
           </w:p>
@@ -2463,10 +2463,10 @@
                 <w:position w:val="-12"/>
               </w:rPr>
               <w:object w:dxaOrig="4220" w:dyaOrig="320" w14:anchorId="53BFF34D">
-                <v:shape id="_x0000_i1152" type="#_x0000_t75" style="width:210.55pt;height:16.15pt" o:ole="">
+                <v:shape id="_x0000_i1075" type="#_x0000_t75" style="width:210.75pt;height:16.5pt" o:ole="">
                   <v:imagedata r:id="rId96" o:title=""/>
                 </v:shape>
-                <o:OLEObject Type="Embed" ProgID="Equation.DSMT4" ShapeID="_x0000_i1152" DrawAspect="Content" ObjectID="_1728070606" r:id="rId97"/>
+                <o:OLEObject Type="Embed" ProgID="Equation.DSMT4" ShapeID="_x0000_i1075" DrawAspect="Content" ObjectID="_1728329569" r:id="rId97"/>
               </w:object>
             </w:r>
           </w:p>
@@ -2534,10 +2534,10 @@
                 <w:position w:val="-12"/>
               </w:rPr>
               <w:object w:dxaOrig="2360" w:dyaOrig="320" w14:anchorId="160E34DD">
-                <v:shape id="_x0000_i1076" type="#_x0000_t75" style="width:117.5pt;height:16.15pt" o:ole="">
+                <v:shape id="_x0000_i1076" type="#_x0000_t75" style="width:117.75pt;height:16.5pt" o:ole="">
                   <v:imagedata r:id="rId98" o:title=""/>
                 </v:shape>
-                <o:OLEObject Type="Embed" ProgID="Equation.DSMT4" ShapeID="_x0000_i1076" DrawAspect="Content" ObjectID="_1728070607" r:id="rId99"/>
+                <o:OLEObject Type="Embed" ProgID="Equation.DSMT4" ShapeID="_x0000_i1076" DrawAspect="Content" ObjectID="_1728329570" r:id="rId99"/>
               </w:object>
             </w:r>
           </w:p>
@@ -2605,10 +2605,10 @@
                 <w:position w:val="-10"/>
               </w:rPr>
               <w:object w:dxaOrig="1579" w:dyaOrig="300" w14:anchorId="4C5E0722">
-                <v:shape id="_x0000_i1077" type="#_x0000_t75" style="width:78.9pt;height:15pt" o:ole="">
+                <v:shape id="_x0000_i1077" type="#_x0000_t75" style="width:78.75pt;height:15pt" o:ole="">
                   <v:imagedata r:id="rId100" o:title=""/>
                 </v:shape>
-                <o:OLEObject Type="Embed" ProgID="Equation.DSMT4" ShapeID="_x0000_i1077" DrawAspect="Content" ObjectID="_1728070608" r:id="rId101"/>
+                <o:OLEObject Type="Embed" ProgID="Equation.DSMT4" ShapeID="_x0000_i1077" DrawAspect="Content" ObjectID="_1728329571" r:id="rId101"/>
               </w:object>
             </w:r>
           </w:p>
@@ -2685,10 +2685,10 @@
           <w:position w:val="-10"/>
         </w:rPr>
         <w:object w:dxaOrig="220" w:dyaOrig="300" w14:anchorId="7342DB70">
-          <v:shape id="_x0000_i1078" type="#_x0000_t75" style="width:10.95pt;height:15pt" o:ole="">
+          <v:shape id="_x0000_i1078" type="#_x0000_t75" style="width:11.25pt;height:15pt" o:ole="">
             <v:imagedata r:id="rId34" o:title=""/>
           </v:shape>
-          <o:OLEObject Type="Embed" ProgID="Equation.DSMT4" ShapeID="_x0000_i1078" DrawAspect="Content" ObjectID="_1728070609" r:id="rId102"/>
+          <o:OLEObject Type="Embed" ProgID="Equation.DSMT4" ShapeID="_x0000_i1078" DrawAspect="Content" ObjectID="_1728329572" r:id="rId102"/>
         </w:object>
       </w:r>
       <w:r>
@@ -2703,10 +2703,10 @@
           <w:position w:val="-12"/>
         </w:rPr>
         <w:object w:dxaOrig="240" w:dyaOrig="320" w14:anchorId="6C83D0B4">
-          <v:shape id="_x0000_i1079" type="#_x0000_t75" style="width:11.5pt;height:16.15pt" o:ole="">
+          <v:shape id="_x0000_i1079" type="#_x0000_t75" style="width:11.25pt;height:16.5pt" o:ole="">
             <v:imagedata r:id="rId46" o:title=""/>
           </v:shape>
-          <o:OLEObject Type="Embed" ProgID="Equation.DSMT4" ShapeID="_x0000_i1079" DrawAspect="Content" ObjectID="_1728070610" r:id="rId103"/>
+          <o:OLEObject Type="Embed" ProgID="Equation.DSMT4" ShapeID="_x0000_i1079" DrawAspect="Content" ObjectID="_1728329573" r:id="rId103"/>
         </w:object>
       </w:r>
       <w:r>
@@ -2721,10 +2721,10 @@
           <w:position w:val="-10"/>
         </w:rPr>
         <w:object w:dxaOrig="220" w:dyaOrig="300" w14:anchorId="5E4B75F6">
-          <v:shape id="_x0000_i1080" type="#_x0000_t75" style="width:10.95pt;height:15pt" o:ole="">
+          <v:shape id="_x0000_i1080" type="#_x0000_t75" style="width:11.25pt;height:15pt" o:ole="">
             <v:imagedata r:id="rId34" o:title=""/>
           </v:shape>
-          <o:OLEObject Type="Embed" ProgID="Equation.DSMT4" ShapeID="_x0000_i1080" DrawAspect="Content" ObjectID="_1728070611" r:id="rId104"/>
+          <o:OLEObject Type="Embed" ProgID="Equation.DSMT4" ShapeID="_x0000_i1080" DrawAspect="Content" ObjectID="_1728329574" r:id="rId104"/>
         </w:object>
       </w:r>
       <w:r>
@@ -2853,10 +2853,10 @@
           <w:position w:val="-12"/>
         </w:rPr>
         <w:object w:dxaOrig="240" w:dyaOrig="320" w14:anchorId="282789A6">
-          <v:shape id="_x0000_i1081" type="#_x0000_t75" style="width:11.5pt;height:16.15pt" o:ole="">
+          <v:shape id="_x0000_i1081" type="#_x0000_t75" style="width:11.25pt;height:16.5pt" o:ole="">
             <v:imagedata r:id="rId46" o:title=""/>
           </v:shape>
-          <o:OLEObject Type="Embed" ProgID="Equation.DSMT4" ShapeID="_x0000_i1081" DrawAspect="Content" ObjectID="_1728070612" r:id="rId105"/>
+          <o:OLEObject Type="Embed" ProgID="Equation.DSMT4" ShapeID="_x0000_i1081" DrawAspect="Content" ObjectID="_1728329575" r:id="rId105"/>
         </w:object>
       </w:r>
       <w:r>
@@ -2871,10 +2871,10 @@
           <w:position w:val="-10"/>
         </w:rPr>
         <w:object w:dxaOrig="220" w:dyaOrig="300" w14:anchorId="652678B4">
-          <v:shape id="_x0000_i1082" type="#_x0000_t75" style="width:10.95pt;height:15pt" o:ole="">
+          <v:shape id="_x0000_i1082" type="#_x0000_t75" style="width:11.25pt;height:15pt" o:ole="">
             <v:imagedata r:id="rId106" o:title=""/>
           </v:shape>
-          <o:OLEObject Type="Embed" ProgID="Equation.DSMT4" ShapeID="_x0000_i1082" DrawAspect="Content" ObjectID="_1728070613" r:id="rId107"/>
+          <o:OLEObject Type="Embed" ProgID="Equation.DSMT4" ShapeID="_x0000_i1082" DrawAspect="Content" ObjectID="_1728329576" r:id="rId107"/>
         </w:object>
       </w:r>
       <w:r>
@@ -2895,10 +2895,10 @@
           <w:position w:val="-12"/>
         </w:rPr>
         <w:object w:dxaOrig="240" w:dyaOrig="320" w14:anchorId="11FACC42">
-          <v:shape id="_x0000_i1083" type="#_x0000_t75" style="width:11.5pt;height:16.15pt" o:ole="">
+          <v:shape id="_x0000_i1083" type="#_x0000_t75" style="width:11.25pt;height:16.5pt" o:ole="">
             <v:imagedata r:id="rId46" o:title=""/>
           </v:shape>
-          <o:OLEObject Type="Embed" ProgID="Equation.DSMT4" ShapeID="_x0000_i1083" DrawAspect="Content" ObjectID="_1728070614" r:id="rId108"/>
+          <o:OLEObject Type="Embed" ProgID="Equation.DSMT4" ShapeID="_x0000_i1083" DrawAspect="Content" ObjectID="_1728329577" r:id="rId108"/>
         </w:object>
       </w:r>
       <w:r>
@@ -2913,10 +2913,10 @@
           <w:position w:val="-10"/>
         </w:rPr>
         <w:object w:dxaOrig="620" w:dyaOrig="300" w14:anchorId="213E26CF">
-          <v:shape id="_x0000_i1084" type="#_x0000_t75" style="width:31.1pt;height:15pt" o:ole="">
+          <v:shape id="_x0000_i1084" type="#_x0000_t75" style="width:30.75pt;height:15pt" o:ole="">
             <v:imagedata r:id="rId109" o:title=""/>
           </v:shape>
-          <o:OLEObject Type="Embed" ProgID="Equation.DSMT4" ShapeID="_x0000_i1084" DrawAspect="Content" ObjectID="_1728070615" r:id="rId110"/>
+          <o:OLEObject Type="Embed" ProgID="Equation.DSMT4" ShapeID="_x0000_i1084" DrawAspect="Content" ObjectID="_1728329578" r:id="rId110"/>
         </w:object>
       </w:r>
       <w:r>
@@ -3035,10 +3035,10 @@
                 <w:position w:val="-6"/>
               </w:rPr>
               <w:object w:dxaOrig="480" w:dyaOrig="260" w14:anchorId="102AFEC8">
-                <v:shape id="_x0000_i1085" type="#_x0000_t75" style="width:23.6pt;height:12.1pt" o:ole="">
+                <v:shape id="_x0000_i1085" type="#_x0000_t75" style="width:23.25pt;height:12pt" o:ole="">
                   <v:imagedata r:id="rId86" o:title=""/>
                 </v:shape>
-                <o:OLEObject Type="Embed" ProgID="Equation.DSMT4" ShapeID="_x0000_i1085" DrawAspect="Content" ObjectID="_1728070616" r:id="rId111"/>
+                <o:OLEObject Type="Embed" ProgID="Equation.DSMT4" ShapeID="_x0000_i1085" DrawAspect="Content" ObjectID="_1728329579" r:id="rId111"/>
               </w:object>
             </w:r>
           </w:p>
@@ -3061,10 +3061,10 @@
                 <w:position w:val="-16"/>
               </w:rPr>
               <w:object w:dxaOrig="740" w:dyaOrig="380" w14:anchorId="5C7CEE62">
-                <v:shape id="_x0000_i1086" type="#_x0000_t75" style="width:37.45pt;height:18.45pt" o:ole="">
+                <v:shape id="_x0000_i1086" type="#_x0000_t75" style="width:37.5pt;height:18.75pt" o:ole="">
                   <v:imagedata r:id="rId88" o:title=""/>
                 </v:shape>
-                <o:OLEObject Type="Embed" ProgID="Equation.DSMT4" ShapeID="_x0000_i1086" DrawAspect="Content" ObjectID="_1728070617" r:id="rId112"/>
+                <o:OLEObject Type="Embed" ProgID="Equation.DSMT4" ShapeID="_x0000_i1086" DrawAspect="Content" ObjectID="_1728329580" r:id="rId112"/>
               </w:object>
             </w:r>
           </w:p>
@@ -3153,10 +3153,10 @@
                 <w:position w:val="-12"/>
               </w:rPr>
               <w:object w:dxaOrig="2160" w:dyaOrig="320" w14:anchorId="3FD21A7D">
-                <v:shape id="_x0000_i1087" type="#_x0000_t75" style="width:108.3pt;height:16.15pt" o:ole="">
+                <v:shape id="_x0000_i1087" type="#_x0000_t75" style="width:108pt;height:16.5pt" o:ole="">
                   <v:imagedata r:id="rId90" o:title=""/>
                 </v:shape>
-                <o:OLEObject Type="Embed" ProgID="Equation.DSMT4" ShapeID="_x0000_i1087" DrawAspect="Content" ObjectID="_1728070618" r:id="rId113"/>
+                <o:OLEObject Type="Embed" ProgID="Equation.DSMT4" ShapeID="_x0000_i1087" DrawAspect="Content" ObjectID="_1728329581" r:id="rId113"/>
               </w:object>
             </w:r>
           </w:p>
@@ -3230,10 +3230,10 @@
                 <w:position w:val="-18"/>
               </w:rPr>
               <w:object w:dxaOrig="2940" w:dyaOrig="400" w14:anchorId="7A4F1508">
-                <v:shape id="_x0000_i1088" type="#_x0000_t75" style="width:146.3pt;height:20.15pt" o:ole="">
+                <v:shape id="_x0000_i1088" type="#_x0000_t75" style="width:146.25pt;height:20.25pt" o:ole="">
                   <v:imagedata r:id="rId92" o:title=""/>
                 </v:shape>
-                <o:OLEObject Type="Embed" ProgID="Equation.DSMT4" ShapeID="_x0000_i1088" DrawAspect="Content" ObjectID="_1728070619" r:id="rId114"/>
+                <o:OLEObject Type="Embed" ProgID="Equation.DSMT4" ShapeID="_x0000_i1088" DrawAspect="Content" ObjectID="_1728329582" r:id="rId114"/>
               </w:object>
             </w:r>
           </w:p>
@@ -3307,10 +3307,10 @@
                 <w:position w:val="-16"/>
               </w:rPr>
               <w:object w:dxaOrig="1840" w:dyaOrig="380" w14:anchorId="46E6DC20">
-                <v:shape id="_x0000_i1089" type="#_x0000_t75" style="width:92.75pt;height:18.45pt" o:ole="">
+                <v:shape id="_x0000_i1089" type="#_x0000_t75" style="width:93pt;height:18.75pt" o:ole="">
                   <v:imagedata r:id="rId94" o:title=""/>
                 </v:shape>
-                <o:OLEObject Type="Embed" ProgID="Equation.DSMT4" ShapeID="_x0000_i1089" DrawAspect="Content" ObjectID="_1728070620" r:id="rId115"/>
+                <o:OLEObject Type="Embed" ProgID="Equation.DSMT4" ShapeID="_x0000_i1089" DrawAspect="Content" ObjectID="_1728329583" r:id="rId115"/>
               </w:object>
             </w:r>
           </w:p>
@@ -3384,10 +3384,10 @@
                 <w:position w:val="-12"/>
               </w:rPr>
               <w:object w:dxaOrig="4220" w:dyaOrig="320" w14:anchorId="52B9739F">
-                <v:shape id="_x0000_i1154" type="#_x0000_t75" style="width:210.55pt;height:16.15pt" o:ole="">
+                <v:shape id="_x0000_i1090" type="#_x0000_t75" style="width:210.75pt;height:16.5pt" o:ole="">
                   <v:imagedata r:id="rId96" o:title=""/>
                 </v:shape>
-                <o:OLEObject Type="Embed" ProgID="Equation.DSMT4" ShapeID="_x0000_i1154" DrawAspect="Content" ObjectID="_1728070621" r:id="rId116"/>
+                <o:OLEObject Type="Embed" ProgID="Equation.DSMT4" ShapeID="_x0000_i1090" DrawAspect="Content" ObjectID="_1728329584" r:id="rId116"/>
               </w:object>
             </w:r>
           </w:p>
@@ -3461,10 +3461,10 @@
                 <w:position w:val="-12"/>
               </w:rPr>
               <w:object w:dxaOrig="2079" w:dyaOrig="320" w14:anchorId="5001C4E6">
-                <v:shape id="_x0000_i1091" type="#_x0000_t75" style="width:103.7pt;height:16.15pt" o:ole="">
+                <v:shape id="_x0000_i1091" type="#_x0000_t75" style="width:103.5pt;height:16.5pt" o:ole="">
                   <v:imagedata r:id="rId117" o:title=""/>
                 </v:shape>
-                <o:OLEObject Type="Embed" ProgID="Equation.DSMT4" ShapeID="_x0000_i1091" DrawAspect="Content" ObjectID="_1728070622" r:id="rId118"/>
+                <o:OLEObject Type="Embed" ProgID="Equation.DSMT4" ShapeID="_x0000_i1091" DrawAspect="Content" ObjectID="_1728329585" r:id="rId118"/>
               </w:object>
             </w:r>
           </w:p>
@@ -3538,10 +3538,10 @@
                 <w:position w:val="-10"/>
               </w:rPr>
               <w:object w:dxaOrig="1560" w:dyaOrig="300" w14:anchorId="6EEB999F">
-                <v:shape id="_x0000_i1092" type="#_x0000_t75" style="width:78.35pt;height:15pt" o:ole="">
+                <v:shape id="_x0000_i1092" type="#_x0000_t75" style="width:78pt;height:15pt" o:ole="">
                   <v:imagedata r:id="rId119" o:title=""/>
                 </v:shape>
-                <o:OLEObject Type="Embed" ProgID="Equation.DSMT4" ShapeID="_x0000_i1092" DrawAspect="Content" ObjectID="_1728070623" r:id="rId120"/>
+                <o:OLEObject Type="Embed" ProgID="Equation.DSMT4" ShapeID="_x0000_i1092" DrawAspect="Content" ObjectID="_1728329586" r:id="rId120"/>
               </w:object>
             </w:r>
           </w:p>
@@ -3610,6 +3610,7 @@
         </w:rPr>
       </w:pPr>
     </w:p>
+    <w:bookmarkStart w:id="0" w:name="_GoBack"/>
     <w:p>
       <w:pPr>
         <w:snapToGrid w:val="0"/>
@@ -3625,13 +3626,14 @@
           <w:color w:val="FF0000"/>
           <w:position w:val="-28"/>
         </w:rPr>
-        <w:object w:dxaOrig="1140" w:dyaOrig="620" w14:anchorId="0ECE2C0A">
-          <v:shape id="_x0000_i1164" type="#_x0000_t75" style="width:57pt;height:31.1pt" o:ole="">
+        <w:object w:dxaOrig="1520" w:dyaOrig="620" w14:anchorId="0ECE2C0A">
+          <v:shape id="_x0000_i1146" type="#_x0000_t75" style="width:75.75pt;height:30.75pt" o:ole="">
             <v:imagedata r:id="rId121" o:title=""/>
           </v:shape>
-          <o:OLEObject Type="Embed" ProgID="Equation.DSMT4" ShapeID="_x0000_i1164" DrawAspect="Content" ObjectID="_1728070624" r:id="rId122"/>
-        </w:object>
-      </w:r>
+          <o:OLEObject Type="Embed" ProgID="Equation.DSMT4" ShapeID="_x0000_i1146" DrawAspect="Content" ObjectID="_1728329587" r:id="rId122"/>
+        </w:object>
+      </w:r>
+      <w:bookmarkEnd w:id="0"/>
       <w:r>
         <w:rPr>
           <w:rFonts w:ascii="Times New Roman" w:eastAsia="宋体" w:hAnsi="Times New Roman"/>
@@ -3639,10 +3641,10 @@
           <w:position w:val="-26"/>
         </w:rPr>
         <w:object w:dxaOrig="2299" w:dyaOrig="600" w14:anchorId="5473D4FE">
-          <v:shape id="_x0000_i1167" type="#_x0000_t75" style="width:114.9pt;height:29.95pt" o:ole="">
+          <v:shape id="_x0000_i1094" type="#_x0000_t75" style="width:114.75pt;height:30pt" o:ole="">
             <v:imagedata r:id="rId123" o:title=""/>
           </v:shape>
-          <o:OLEObject Type="Embed" ProgID="Equation.DSMT4" ShapeID="_x0000_i1167" DrawAspect="Content" ObjectID="_1728070625" r:id="rId124"/>
+          <o:OLEObject Type="Embed" ProgID="Equation.DSMT4" ShapeID="_x0000_i1094" DrawAspect="Content" ObjectID="_1728329588" r:id="rId124"/>
         </w:object>
       </w:r>
     </w:p>
@@ -3725,10 +3727,10 @@
           <w:position w:val="-10"/>
         </w:rPr>
         <w:object w:dxaOrig="980" w:dyaOrig="320" w14:anchorId="59DA7D40">
-          <v:shape id="_x0000_i1093" type="#_x0000_t75" style="width:48.4pt;height:16.15pt" o:ole="">
+          <v:shape id="_x0000_i1095" type="#_x0000_t75" style="width:48.75pt;height:16.5pt" o:ole="">
             <v:imagedata r:id="rId125" o:title=""/>
           </v:shape>
-          <o:OLEObject Type="Embed" ProgID="Equation.DSMT4" ShapeID="_x0000_i1093" DrawAspect="Content" ObjectID="_1728070626" r:id="rId126"/>
+          <o:OLEObject Type="Embed" ProgID="Equation.DSMT4" ShapeID="_x0000_i1095" DrawAspect="Content" ObjectID="_1728329589" r:id="rId126"/>
         </w:object>
       </w:r>
       <w:r>
@@ -3767,10 +3769,10 @@
           <w:position w:val="-6"/>
         </w:rPr>
         <w:object w:dxaOrig="200" w:dyaOrig="220" w14:anchorId="196302AC">
-          <v:shape id="_x0000_i1094" type="#_x0000_t75" style="width:10.95pt;height:10.95pt" o:ole="">
+          <v:shape id="_x0000_i1096" type="#_x0000_t75" style="width:11.25pt;height:11.25pt" o:ole="">
             <v:imagedata r:id="rId127" o:title=""/>
           </v:shape>
-          <o:OLEObject Type="Embed" ProgID="Equation.DSMT4" ShapeID="_x0000_i1094" DrawAspect="Content" ObjectID="_1728070627" r:id="rId128"/>
+          <o:OLEObject Type="Embed" ProgID="Equation.DSMT4" ShapeID="_x0000_i1096" DrawAspect="Content" ObjectID="_1728329590" r:id="rId128"/>
         </w:object>
       </w:r>
       <w:r>
@@ -3819,10 +3821,10 @@
           <w:position w:val="-10"/>
         </w:rPr>
         <w:object w:dxaOrig="220" w:dyaOrig="260" w14:anchorId="5B5D64D3">
-          <v:shape id="_x0000_i1095" type="#_x0000_t75" style="width:10.95pt;height:12.1pt" o:ole="">
+          <v:shape id="_x0000_i1097" type="#_x0000_t75" style="width:11.25pt;height:12pt" o:ole="">
             <v:imagedata r:id="rId129" o:title=""/>
           </v:shape>
-          <o:OLEObject Type="Embed" ProgID="Equation.DSMT4" ShapeID="_x0000_i1095" DrawAspect="Content" ObjectID="_1728070628" r:id="rId130"/>
+          <o:OLEObject Type="Embed" ProgID="Equation.DSMT4" ShapeID="_x0000_i1097" DrawAspect="Content" ObjectID="_1728329591" r:id="rId130"/>
         </w:object>
       </w:r>
       <w:r>
@@ -3845,10 +3847,10 @@
           <w:position w:val="-12"/>
         </w:rPr>
         <w:object w:dxaOrig="1300" w:dyaOrig="360" w14:anchorId="28F1CAB2">
-          <v:shape id="_x0000_i1096" type="#_x0000_t75" style="width:64.5pt;height:18.45pt" o:ole="">
+          <v:shape id="_x0000_i1098" type="#_x0000_t75" style="width:64.5pt;height:18.75pt" o:ole="">
             <v:imagedata r:id="rId131" o:title=""/>
           </v:shape>
-          <o:OLEObject Type="Embed" ProgID="Equation.DSMT4" ShapeID="_x0000_i1096" DrawAspect="Content" ObjectID="_1728070629" r:id="rId132"/>
+          <o:OLEObject Type="Embed" ProgID="Equation.DSMT4" ShapeID="_x0000_i1098" DrawAspect="Content" ObjectID="_1728329592" r:id="rId132"/>
         </w:object>
       </w:r>
       <w:r>
@@ -3894,10 +3896,10 @@
           <w:position w:val="-10"/>
         </w:rPr>
         <w:object w:dxaOrig="220" w:dyaOrig="260" w14:anchorId="5EF9D28C">
-          <v:shape id="_x0000_i1097" type="#_x0000_t75" style="width:10.95pt;height:12.1pt" o:ole="">
+          <v:shape id="_x0000_i1099" type="#_x0000_t75" style="width:11.25pt;height:12pt" o:ole="">
             <v:imagedata r:id="rId129" o:title=""/>
           </v:shape>
-          <o:OLEObject Type="Embed" ProgID="Equation.DSMT4" ShapeID="_x0000_i1097" DrawAspect="Content" ObjectID="_1728070630" r:id="rId133"/>
+          <o:OLEObject Type="Embed" ProgID="Equation.DSMT4" ShapeID="_x0000_i1099" DrawAspect="Content" ObjectID="_1728329593" r:id="rId133"/>
         </w:object>
       </w:r>
       <w:r>
@@ -4090,10 +4092,10 @@
           <w:position w:val="-10"/>
         </w:rPr>
         <w:object w:dxaOrig="220" w:dyaOrig="300" w14:anchorId="5472F24E">
-          <v:shape id="_x0000_i1098" type="#_x0000_t75" style="width:10.35pt;height:15pt" o:ole="">
+          <v:shape id="_x0000_i1100" type="#_x0000_t75" style="width:10.5pt;height:15pt" o:ole="">
             <v:imagedata r:id="rId134" o:title=""/>
           </v:shape>
-          <o:OLEObject Type="Embed" ProgID="Equation.DSMT4" ShapeID="_x0000_i1098" DrawAspect="Content" ObjectID="_1728070631" r:id="rId135"/>
+          <o:OLEObject Type="Embed" ProgID="Equation.DSMT4" ShapeID="_x0000_i1100" DrawAspect="Content" ObjectID="_1728329594" r:id="rId135"/>
         </w:object>
       </w:r>
       <w:r>
@@ -4108,10 +4110,10 @@
           <w:position w:val="-12"/>
         </w:rPr>
         <w:object w:dxaOrig="580" w:dyaOrig="360" w14:anchorId="3145C23C">
-          <v:shape id="_x0000_i1099" type="#_x0000_t75" style="width:29.4pt;height:18.45pt" o:ole="">
+          <v:shape id="_x0000_i1101" type="#_x0000_t75" style="width:29.25pt;height:18.75pt" o:ole="">
             <v:imagedata r:id="rId136" o:title=""/>
           </v:shape>
-          <o:OLEObject Type="Embed" ProgID="Equation.DSMT4" ShapeID="_x0000_i1099" DrawAspect="Content" ObjectID="_1728070632" r:id="rId137"/>
+          <o:OLEObject Type="Embed" ProgID="Equation.DSMT4" ShapeID="_x0000_i1101" DrawAspect="Content" ObjectID="_1728329595" r:id="rId137"/>
         </w:object>
       </w:r>
       <w:r>
@@ -4174,10 +4176,10 @@
           <w:position w:val="-6"/>
         </w:rPr>
         <w:object w:dxaOrig="279" w:dyaOrig="279" w14:anchorId="4EE7CEC5">
-          <v:shape id="_x0000_i1100" type="#_x0000_t75" style="width:14.4pt;height:14.4pt" o:ole="">
+          <v:shape id="_x0000_i1102" type="#_x0000_t75" style="width:14.25pt;height:14.25pt" o:ole="">
             <v:imagedata r:id="rId138" o:title=""/>
           </v:shape>
-          <o:OLEObject Type="Embed" ProgID="Equation.DSMT4" ShapeID="_x0000_i1100" DrawAspect="Content" ObjectID="_1728070633" r:id="rId139"/>
+          <o:OLEObject Type="Embed" ProgID="Equation.DSMT4" ShapeID="_x0000_i1102" DrawAspect="Content" ObjectID="_1728329596" r:id="rId139"/>
         </w:object>
       </w:r>
       <w:r>
@@ -4192,10 +4194,10 @@
           <w:position w:val="-12"/>
         </w:rPr>
         <w:object w:dxaOrig="1160" w:dyaOrig="360" w14:anchorId="55150C75">
-          <v:shape id="_x0000_i1101" type="#_x0000_t75" style="width:57.6pt;height:18.45pt" o:ole="">
+          <v:shape id="_x0000_i1103" type="#_x0000_t75" style="width:57.75pt;height:18.75pt" o:ole="">
             <v:imagedata r:id="rId140" o:title=""/>
           </v:shape>
-          <o:OLEObject Type="Embed" ProgID="Equation.DSMT4" ShapeID="_x0000_i1101" DrawAspect="Content" ObjectID="_1728070634" r:id="rId141"/>
+          <o:OLEObject Type="Embed" ProgID="Equation.DSMT4" ShapeID="_x0000_i1103" DrawAspect="Content" ObjectID="_1728329597" r:id="rId141"/>
         </w:object>
       </w:r>
       <w:r>
@@ -4258,10 +4260,10 @@
           <w:position w:val="-6"/>
         </w:rPr>
         <w:object w:dxaOrig="240" w:dyaOrig="279" w14:anchorId="75F04FB7">
-          <v:shape id="_x0000_i1102" type="#_x0000_t75" style="width:11.5pt;height:14.4pt" o:ole="">
+          <v:shape id="_x0000_i1104" type="#_x0000_t75" style="width:11.25pt;height:14.25pt" o:ole="">
             <v:imagedata r:id="rId142" o:title=""/>
           </v:shape>
-          <o:OLEObject Type="Embed" ProgID="Equation.DSMT4" ShapeID="_x0000_i1102" DrawAspect="Content" ObjectID="_1728070635" r:id="rId143"/>
+          <o:OLEObject Type="Embed" ProgID="Equation.DSMT4" ShapeID="_x0000_i1104" DrawAspect="Content" ObjectID="_1728329598" r:id="rId143"/>
         </w:object>
       </w:r>
       <w:r>
@@ -4312,10 +4314,10 @@
           <w:position w:val="-10"/>
         </w:rPr>
         <w:object w:dxaOrig="220" w:dyaOrig="260" w14:anchorId="237A967D">
-          <v:shape id="_x0000_i1103" type="#_x0000_t75" style="width:10.95pt;height:12.1pt" o:ole="">
+          <v:shape id="_x0000_i1105" type="#_x0000_t75" style="width:11.25pt;height:12pt" o:ole="">
             <v:imagedata r:id="rId129" o:title=""/>
           </v:shape>
-          <o:OLEObject Type="Embed" ProgID="Equation.DSMT4" ShapeID="_x0000_i1103" DrawAspect="Content" ObjectID="_1728070636" r:id="rId144"/>
+          <o:OLEObject Type="Embed" ProgID="Equation.DSMT4" ShapeID="_x0000_i1105" DrawAspect="Content" ObjectID="_1728329599" r:id="rId144"/>
         </w:object>
       </w:r>
       <w:r>
@@ -4355,10 +4357,10 @@
           <w:position w:val="-6"/>
         </w:rPr>
         <w:object w:dxaOrig="279" w:dyaOrig="279" w14:anchorId="30EBF49B">
-          <v:shape id="_x0000_i1104" type="#_x0000_t75" style="width:14.4pt;height:14.4pt" o:ole="">
+          <v:shape id="_x0000_i1106" type="#_x0000_t75" style="width:14.25pt;height:14.25pt" o:ole="">
             <v:imagedata r:id="rId138" o:title=""/>
           </v:shape>
-          <o:OLEObject Type="Embed" ProgID="Equation.DSMT4" ShapeID="_x0000_i1104" DrawAspect="Content" ObjectID="_1728070637" r:id="rId145"/>
+          <o:OLEObject Type="Embed" ProgID="Equation.DSMT4" ShapeID="_x0000_i1106" DrawAspect="Content" ObjectID="_1728329600" r:id="rId145"/>
         </w:object>
       </w:r>
       <w:r>
@@ -4397,10 +4399,10 @@
           <w:position w:val="-6"/>
         </w:rPr>
         <w:object w:dxaOrig="240" w:dyaOrig="279" w14:anchorId="6713A4D0">
-          <v:shape id="_x0000_i1105" type="#_x0000_t75" style="width:11.5pt;height:14.4pt" o:ole="">
+          <v:shape id="_x0000_i1107" type="#_x0000_t75" style="width:11.25pt;height:14.25pt" o:ole="">
             <v:imagedata r:id="rId142" o:title=""/>
           </v:shape>
-          <o:OLEObject Type="Embed" ProgID="Equation.DSMT4" ShapeID="_x0000_i1105" DrawAspect="Content" ObjectID="_1728070638" r:id="rId146"/>
+          <o:OLEObject Type="Embed" ProgID="Equation.DSMT4" ShapeID="_x0000_i1107" DrawAspect="Content" ObjectID="_1728329601" r:id="rId146"/>
         </w:object>
       </w:r>
       <w:r>
@@ -4415,10 +4417,10 @@
           <w:position w:val="-12"/>
         </w:rPr>
         <w:object w:dxaOrig="1120" w:dyaOrig="360" w14:anchorId="77A6BCD7">
-          <v:shape id="_x0000_i1106" type="#_x0000_t75" style="width:55.85pt;height:18.45pt" o:ole="">
+          <v:shape id="_x0000_i1108" type="#_x0000_t75" style="width:55.5pt;height:18.75pt" o:ole="">
             <v:imagedata r:id="rId147" o:title=""/>
           </v:shape>
-          <o:OLEObject Type="Embed" ProgID="Equation.DSMT4" ShapeID="_x0000_i1106" DrawAspect="Content" ObjectID="_1728070639" r:id="rId148"/>
+          <o:OLEObject Type="Embed" ProgID="Equation.DSMT4" ShapeID="_x0000_i1108" DrawAspect="Content" ObjectID="_1728329602" r:id="rId148"/>
         </w:object>
       </w:r>
       <w:r>
@@ -4511,10 +4513,10 @@
           <w:position w:val="-12"/>
         </w:rPr>
         <w:object w:dxaOrig="240" w:dyaOrig="320" w14:anchorId="70122925">
-          <v:shape id="_x0000_i1107" type="#_x0000_t75" style="width:11.5pt;height:16.15pt" o:ole="">
+          <v:shape id="_x0000_i1109" type="#_x0000_t75" style="width:11.25pt;height:16.5pt" o:ole="">
             <v:imagedata r:id="rId149" o:title=""/>
           </v:shape>
-          <o:OLEObject Type="Embed" ProgID="Equation.DSMT4" ShapeID="_x0000_i1107" DrawAspect="Content" ObjectID="_1728070640" r:id="rId150"/>
+          <o:OLEObject Type="Embed" ProgID="Equation.DSMT4" ShapeID="_x0000_i1109" DrawAspect="Content" ObjectID="_1728329603" r:id="rId150"/>
         </w:object>
       </w:r>
       <w:r>
@@ -4529,10 +4531,10 @@
           <w:position w:val="-28"/>
         </w:rPr>
         <w:object w:dxaOrig="1340" w:dyaOrig="499" w14:anchorId="50FEC6AA">
-          <v:shape id="_x0000_i1108" type="#_x0000_t75" style="width:67.4pt;height:25.35pt" o:ole="">
+          <v:shape id="_x0000_i1110" type="#_x0000_t75" style="width:67.5pt;height:25.5pt" o:ole="">
             <v:imagedata r:id="rId151" o:title=""/>
           </v:shape>
-          <o:OLEObject Type="Embed" ProgID="Equation.DSMT4" ShapeID="_x0000_i1108" DrawAspect="Content" ObjectID="_1728070641" r:id="rId152"/>
+          <o:OLEObject Type="Embed" ProgID="Equation.DSMT4" ShapeID="_x0000_i1110" DrawAspect="Content" ObjectID="_1728329604" r:id="rId152"/>
         </w:object>
       </w:r>
       <w:r>
@@ -4547,10 +4549,10 @@
           <w:position w:val="-10"/>
         </w:rPr>
         <w:object w:dxaOrig="200" w:dyaOrig="240" w14:anchorId="14D23DDA">
-          <v:shape id="_x0000_i1109" type="#_x0000_t75" style="width:10.95pt;height:11.5pt" o:ole="">
+          <v:shape id="_x0000_i1111" type="#_x0000_t75" style="width:11.25pt;height:11.25pt" o:ole="">
             <v:imagedata r:id="rId153" o:title=""/>
           </v:shape>
-          <o:OLEObject Type="Embed" ProgID="Equation.DSMT4" ShapeID="_x0000_i1109" DrawAspect="Content" ObjectID="_1728070642" r:id="rId154"/>
+          <o:OLEObject Type="Embed" ProgID="Equation.DSMT4" ShapeID="_x0000_i1111" DrawAspect="Content" ObjectID="_1728329605" r:id="rId154"/>
         </w:object>
       </w:r>
       <w:r>
@@ -4565,10 +4567,10 @@
           <w:position w:val="-12"/>
         </w:rPr>
         <w:object w:dxaOrig="240" w:dyaOrig="320" w14:anchorId="03F77670">
-          <v:shape id="_x0000_i1110" type="#_x0000_t75" style="width:11.5pt;height:16.15pt" o:ole="">
+          <v:shape id="_x0000_i1112" type="#_x0000_t75" style="width:11.25pt;height:16.5pt" o:ole="">
             <v:imagedata r:id="rId149" o:title=""/>
           </v:shape>
-          <o:OLEObject Type="Embed" ProgID="Equation.DSMT4" ShapeID="_x0000_i1110" DrawAspect="Content" ObjectID="_1728070643" r:id="rId155"/>
+          <o:OLEObject Type="Embed" ProgID="Equation.DSMT4" ShapeID="_x0000_i1112" DrawAspect="Content" ObjectID="_1728329606" r:id="rId155"/>
         </w:object>
       </w:r>
       <w:r>
@@ -4619,10 +4621,10 @@
           <w:position w:val="-10"/>
         </w:rPr>
         <w:object w:dxaOrig="200" w:dyaOrig="340" w14:anchorId="01B7AA21">
-          <v:shape id="_x0000_i1111" type="#_x0000_t75" style="width:10.95pt;height:16.15pt" o:ole="">
+          <v:shape id="_x0000_i1113" type="#_x0000_t75" style="width:11.25pt;height:16.5pt" o:ole="">
             <v:imagedata r:id="rId156" o:title=""/>
           </v:shape>
-          <o:OLEObject Type="Embed" ProgID="Equation.DSMT4" ShapeID="_x0000_i1111" DrawAspect="Content" ObjectID="_1728070644" r:id="rId157"/>
+          <o:OLEObject Type="Embed" ProgID="Equation.DSMT4" ShapeID="_x0000_i1113" DrawAspect="Content" ObjectID="_1728329607" r:id="rId157"/>
         </w:object>
       </w:r>
       <w:r>
@@ -4637,10 +4639,10 @@
           <w:position w:val="-10"/>
         </w:rPr>
         <w:object w:dxaOrig="2820" w:dyaOrig="340" w14:anchorId="6FC34026">
-          <v:shape id="_x0000_i1112" type="#_x0000_t75" style="width:141.1pt;height:16.15pt" o:ole="">
+          <v:shape id="_x0000_i1114" type="#_x0000_t75" style="width:141pt;height:16.5pt" o:ole="">
             <v:imagedata r:id="rId158" o:title=""/>
           </v:shape>
-          <o:OLEObject Type="Embed" ProgID="Equation.DSMT4" ShapeID="_x0000_i1112" DrawAspect="Content" ObjectID="_1728070645" r:id="rId159"/>
+          <o:OLEObject Type="Embed" ProgID="Equation.DSMT4" ShapeID="_x0000_i1114" DrawAspect="Content" ObjectID="_1728329608" r:id="rId159"/>
         </w:object>
       </w:r>
       <w:r>
@@ -4655,10 +4657,10 @@
           <w:position w:val="-10"/>
         </w:rPr>
         <w:object w:dxaOrig="580" w:dyaOrig="300" w14:anchorId="493404C8">
-          <v:shape id="_x0000_i1113" type="#_x0000_t75" style="width:29.4pt;height:15pt" o:ole="">
+          <v:shape id="_x0000_i1115" type="#_x0000_t75" style="width:29.25pt;height:15pt" o:ole="">
             <v:imagedata r:id="rId160" o:title=""/>
           </v:shape>
-          <o:OLEObject Type="Embed" ProgID="Equation.DSMT4" ShapeID="_x0000_i1113" DrawAspect="Content" ObjectID="_1728070646" r:id="rId161"/>
+          <o:OLEObject Type="Embed" ProgID="Equation.DSMT4" ShapeID="_x0000_i1115" DrawAspect="Content" ObjectID="_1728329609" r:id="rId161"/>
         </w:object>
       </w:r>
       <w:r>
@@ -4689,10 +4691,10 @@
           <w:position w:val="-10"/>
         </w:rPr>
         <w:object w:dxaOrig="560" w:dyaOrig="300" w14:anchorId="4D606473">
-          <v:shape id="_x0000_i1114" type="#_x0000_t75" style="width:27.65pt;height:15pt" o:ole="">
+          <v:shape id="_x0000_i1116" type="#_x0000_t75" style="width:27.75pt;height:15pt" o:ole="">
             <v:imagedata r:id="rId162" o:title=""/>
           </v:shape>
-          <o:OLEObject Type="Embed" ProgID="Equation.DSMT4" ShapeID="_x0000_i1114" DrawAspect="Content" ObjectID="_1728070647" r:id="rId163"/>
+          <o:OLEObject Type="Embed" ProgID="Equation.DSMT4" ShapeID="_x0000_i1116" DrawAspect="Content" ObjectID="_1728329610" r:id="rId163"/>
         </w:object>
       </w:r>
       <w:proofErr w:type="gramStart"/>
@@ -4716,10 +4718,10 @@
           <w:position w:val="-6"/>
         </w:rPr>
         <w:object w:dxaOrig="180" w:dyaOrig="200" w14:anchorId="62F634CC">
-          <v:shape id="_x0000_i1115" type="#_x0000_t75" style="width:8.65pt;height:10.95pt" o:ole="">
+          <v:shape id="_x0000_i1117" type="#_x0000_t75" style="width:9pt;height:11.25pt" o:ole="">
             <v:imagedata r:id="rId164" o:title=""/>
           </v:shape>
-          <o:OLEObject Type="Embed" ProgID="Equation.DSMT4" ShapeID="_x0000_i1115" DrawAspect="Content" ObjectID="_1728070648" r:id="rId165"/>
+          <o:OLEObject Type="Embed" ProgID="Equation.DSMT4" ShapeID="_x0000_i1117" DrawAspect="Content" ObjectID="_1728329611" r:id="rId165"/>
         </w:object>
       </w:r>
       <w:r>
@@ -4773,10 +4775,10 @@
           <w:position w:val="-10"/>
         </w:rPr>
         <w:object w:dxaOrig="220" w:dyaOrig="300" w14:anchorId="51790002">
-          <v:shape id="_x0000_i1116" type="#_x0000_t75" style="width:10.95pt;height:15pt" o:ole="">
+          <v:shape id="_x0000_i1118" type="#_x0000_t75" style="width:11.25pt;height:15pt" o:ole="">
             <v:imagedata r:id="rId166" o:title=""/>
           </v:shape>
-          <o:OLEObject Type="Embed" ProgID="Equation.DSMT4" ShapeID="_x0000_i1116" DrawAspect="Content" ObjectID="_1728070649" r:id="rId167"/>
+          <o:OLEObject Type="Embed" ProgID="Equation.DSMT4" ShapeID="_x0000_i1118" DrawAspect="Content" ObjectID="_1728329612" r:id="rId167"/>
         </w:object>
       </w:r>
       <w:r>
@@ -4793,10 +4795,10 @@
           <w:position w:val="-10"/>
         </w:rPr>
         <w:object w:dxaOrig="180" w:dyaOrig="300" w14:anchorId="3626DB9C">
-          <v:shape id="_x0000_i1117" type="#_x0000_t75" style="width:8.65pt;height:15pt" o:ole="">
+          <v:shape id="_x0000_i1119" type="#_x0000_t75" style="width:9pt;height:15pt" o:ole="">
             <v:imagedata r:id="rId168" o:title=""/>
           </v:shape>
-          <o:OLEObject Type="Embed" ProgID="Equation.DSMT4" ShapeID="_x0000_i1117" DrawAspect="Content" ObjectID="_1728070650" r:id="rId169"/>
+          <o:OLEObject Type="Embed" ProgID="Equation.DSMT4" ShapeID="_x0000_i1119" DrawAspect="Content" ObjectID="_1728329613" r:id="rId169"/>
         </w:object>
       </w:r>
       <w:r>
@@ -4813,10 +4815,10 @@
           <w:position w:val="-10"/>
         </w:rPr>
         <w:object w:dxaOrig="260" w:dyaOrig="300" w14:anchorId="59AE7986">
-          <v:shape id="_x0000_i1118" type="#_x0000_t75" style="width:12.1pt;height:15pt" o:ole="">
+          <v:shape id="_x0000_i1120" type="#_x0000_t75" style="width:12pt;height:15pt" o:ole="">
             <v:imagedata r:id="rId170" o:title=""/>
           </v:shape>
-          <o:OLEObject Type="Embed" ProgID="Equation.DSMT4" ShapeID="_x0000_i1118" DrawAspect="Content" ObjectID="_1728070651" r:id="rId171"/>
+          <o:OLEObject Type="Embed" ProgID="Equation.DSMT4" ShapeID="_x0000_i1120" DrawAspect="Content" ObjectID="_1728329614" r:id="rId171"/>
         </w:object>
       </w:r>
       <w:r>
@@ -4833,10 +4835,10 @@
           <w:position w:val="-12"/>
         </w:rPr>
         <w:object w:dxaOrig="499" w:dyaOrig="320" w14:anchorId="67E381A0">
-          <v:shape id="_x0000_i1119" type="#_x0000_t75" style="width:25.35pt;height:16.15pt" o:ole="">
+          <v:shape id="_x0000_i1121" type="#_x0000_t75" style="width:25.5pt;height:16.5pt" o:ole="">
             <v:imagedata r:id="rId172" o:title=""/>
           </v:shape>
-          <o:OLEObject Type="Embed" ProgID="Equation.DSMT4" ShapeID="_x0000_i1119" DrawAspect="Content" ObjectID="_1728070652" r:id="rId173"/>
+          <o:OLEObject Type="Embed" ProgID="Equation.DSMT4" ShapeID="_x0000_i1121" DrawAspect="Content" ObjectID="_1728329615" r:id="rId173"/>
         </w:object>
       </w:r>
       <w:r>
@@ -4853,10 +4855,10 @@
           <w:position w:val="-12"/>
         </w:rPr>
         <w:object w:dxaOrig="240" w:dyaOrig="320" w14:anchorId="745C6D08">
-          <v:shape id="_x0000_i1120" type="#_x0000_t75" style="width:11.5pt;height:16.15pt" o:ole="">
+          <v:shape id="_x0000_i1122" type="#_x0000_t75" style="width:11.25pt;height:16.5pt" o:ole="">
             <v:imagedata r:id="rId174" o:title=""/>
           </v:shape>
-          <o:OLEObject Type="Embed" ProgID="Equation.DSMT4" ShapeID="_x0000_i1120" DrawAspect="Content" ObjectID="_1728070653" r:id="rId175"/>
+          <o:OLEObject Type="Embed" ProgID="Equation.DSMT4" ShapeID="_x0000_i1122" DrawAspect="Content" ObjectID="_1728329616" r:id="rId175"/>
         </w:object>
       </w:r>
       <w:r>
@@ -4873,10 +4875,10 @@
           <w:position w:val="-6"/>
         </w:rPr>
         <w:object w:dxaOrig="180" w:dyaOrig="200" w14:anchorId="3C1D8240">
-          <v:shape id="_x0000_i1121" type="#_x0000_t75" style="width:8.65pt;height:10.95pt" o:ole="">
+          <v:shape id="_x0000_i1123" type="#_x0000_t75" style="width:9pt;height:11.25pt" o:ole="">
             <v:imagedata r:id="rId164" o:title=""/>
           </v:shape>
-          <o:OLEObject Type="Embed" ProgID="Equation.DSMT4" ShapeID="_x0000_i1121" DrawAspect="Content" ObjectID="_1728070654" r:id="rId176"/>
+          <o:OLEObject Type="Embed" ProgID="Equation.DSMT4" ShapeID="_x0000_i1123" DrawAspect="Content" ObjectID="_1728329617" r:id="rId176"/>
         </w:object>
       </w:r>
       <w:r>
@@ -4914,10 +4916,10 @@
           <w:position w:val="-6"/>
         </w:rPr>
         <w:object w:dxaOrig="180" w:dyaOrig="200" w14:anchorId="7B4FB1D0">
-          <v:shape id="_x0000_i1122" type="#_x0000_t75" style="width:8.65pt;height:10.95pt" o:ole="">
+          <v:shape id="_x0000_i1124" type="#_x0000_t75" style="width:9pt;height:11.25pt" o:ole="">
             <v:imagedata r:id="rId164" o:title=""/>
           </v:shape>
-          <o:OLEObject Type="Embed" ProgID="Equation.DSMT4" ShapeID="_x0000_i1122" DrawAspect="Content" ObjectID="_1728070655" r:id="rId177"/>
+          <o:OLEObject Type="Embed" ProgID="Equation.DSMT4" ShapeID="_x0000_i1124" DrawAspect="Content" ObjectID="_1728329618" r:id="rId177"/>
         </w:object>
       </w:r>
       <w:r>
@@ -4948,10 +4950,10 @@
           <w:position w:val="-12"/>
         </w:rPr>
         <w:object w:dxaOrig="499" w:dyaOrig="320" w14:anchorId="6B4450F4">
-          <v:shape id="_x0000_i1123" type="#_x0000_t75" style="width:25.35pt;height:16.15pt" o:ole="">
+          <v:shape id="_x0000_i1125" type="#_x0000_t75" style="width:25.5pt;height:16.5pt" o:ole="">
             <v:imagedata r:id="rId172" o:title=""/>
           </v:shape>
-          <o:OLEObject Type="Embed" ProgID="Equation.DSMT4" ShapeID="_x0000_i1123" DrawAspect="Content" ObjectID="_1728070656" r:id="rId178"/>
+          <o:OLEObject Type="Embed" ProgID="Equation.DSMT4" ShapeID="_x0000_i1125" DrawAspect="Content" ObjectID="_1728329619" r:id="rId178"/>
         </w:object>
       </w:r>
       <w:r>
@@ -4968,10 +4970,10 @@
           <w:position w:val="-6"/>
         </w:rPr>
         <w:object w:dxaOrig="180" w:dyaOrig="200" w14:anchorId="55960B51">
-          <v:shape id="_x0000_i1124" type="#_x0000_t75" style="width:8.65pt;height:10.95pt" o:ole="">
+          <v:shape id="_x0000_i1126" type="#_x0000_t75" style="width:9pt;height:11.25pt" o:ole="">
             <v:imagedata r:id="rId164" o:title=""/>
           </v:shape>
-          <o:OLEObject Type="Embed" ProgID="Equation.DSMT4" ShapeID="_x0000_i1124" DrawAspect="Content" ObjectID="_1728070657" r:id="rId179"/>
+          <o:OLEObject Type="Embed" ProgID="Equation.DSMT4" ShapeID="_x0000_i1126" DrawAspect="Content" ObjectID="_1728329620" r:id="rId179"/>
         </w:object>
       </w:r>
       <w:r>
@@ -5013,10 +5015,10 @@
           <w:position w:val="-10"/>
         </w:rPr>
         <w:object w:dxaOrig="840" w:dyaOrig="340" w14:anchorId="48B2FA6F">
-          <v:shape id="_x0000_i1125" type="#_x0000_t75" style="width:42.05pt;height:16.15pt" o:ole="">
+          <v:shape id="_x0000_i1127" type="#_x0000_t75" style="width:42pt;height:16.5pt" o:ole="">
             <v:imagedata r:id="rId180" o:title=""/>
           </v:shape>
-          <o:OLEObject Type="Embed" ProgID="Equation.DSMT4" ShapeID="_x0000_i1125" DrawAspect="Content" ObjectID="_1728070658" r:id="rId181"/>
+          <o:OLEObject Type="Embed" ProgID="Equation.DSMT4" ShapeID="_x0000_i1127" DrawAspect="Content" ObjectID="_1728329621" r:id="rId181"/>
         </w:object>
       </w:r>
       <w:r>
@@ -5061,10 +5063,10 @@
           <w:position w:val="-12"/>
         </w:rPr>
         <w:object w:dxaOrig="1120" w:dyaOrig="400" w14:anchorId="41B972AD">
-          <v:shape id="_x0000_i1126" type="#_x0000_t75" style="width:55.85pt;height:20.15pt" o:ole="">
+          <v:shape id="_x0000_i1128" type="#_x0000_t75" style="width:55.5pt;height:20.25pt" o:ole="">
             <v:imagedata r:id="rId182" o:title=""/>
           </v:shape>
-          <o:OLEObject Type="Embed" ProgID="Equation.DSMT4" ShapeID="_x0000_i1126" DrawAspect="Content" ObjectID="_1728070659" r:id="rId183"/>
+          <o:OLEObject Type="Embed" ProgID="Equation.DSMT4" ShapeID="_x0000_i1128" DrawAspect="Content" ObjectID="_1728329622" r:id="rId183"/>
         </w:object>
       </w:r>
       <w:r>
@@ -5115,10 +5117,10 @@
           <w:position w:val="-6"/>
         </w:rPr>
         <w:object w:dxaOrig="240" w:dyaOrig="279" w14:anchorId="429EB104">
-          <v:shape id="_x0000_i1127" type="#_x0000_t75" style="width:11.5pt;height:14.4pt" o:ole="">
+          <v:shape id="_x0000_i1129" type="#_x0000_t75" style="width:11.25pt;height:14.25pt" o:ole="">
             <v:imagedata r:id="rId142" o:title=""/>
           </v:shape>
-          <o:OLEObject Type="Embed" ProgID="Equation.DSMT4" ShapeID="_x0000_i1127" DrawAspect="Content" ObjectID="_1728070660" r:id="rId184"/>
+          <o:OLEObject Type="Embed" ProgID="Equation.DSMT4" ShapeID="_x0000_i1129" DrawAspect="Content" ObjectID="_1728329623" r:id="rId184"/>
         </w:object>
       </w:r>
       <w:r>
@@ -5133,10 +5135,10 @@
           <w:position w:val="-12"/>
         </w:rPr>
         <w:object w:dxaOrig="240" w:dyaOrig="320" w14:anchorId="63A5B586">
-          <v:shape id="_x0000_i1128" type="#_x0000_t75" style="width:11.5pt;height:16.15pt" o:ole="">
+          <v:shape id="_x0000_i1130" type="#_x0000_t75" style="width:11.25pt;height:16.5pt" o:ole="">
             <v:imagedata r:id="rId149" o:title=""/>
           </v:shape>
-          <o:OLEObject Type="Embed" ProgID="Equation.DSMT4" ShapeID="_x0000_i1128" DrawAspect="Content" ObjectID="_1728070661" r:id="rId185"/>
+          <o:OLEObject Type="Embed" ProgID="Equation.DSMT4" ShapeID="_x0000_i1130" DrawAspect="Content" ObjectID="_1728329624" r:id="rId185"/>
         </w:object>
       </w:r>
       <w:r>
@@ -5151,10 +5153,10 @@
           <w:position w:val="-28"/>
         </w:rPr>
         <w:object w:dxaOrig="1359" w:dyaOrig="520" w14:anchorId="6731B33A">
-          <v:shape id="_x0000_i1129" type="#_x0000_t75" style="width:67.95pt;height:25.9pt" o:ole="">
+          <v:shape id="_x0000_i1131" type="#_x0000_t75" style="width:68.25pt;height:26.25pt" o:ole="">
             <v:imagedata r:id="rId186" o:title=""/>
           </v:shape>
-          <o:OLEObject Type="Embed" ProgID="Equation.DSMT4" ShapeID="_x0000_i1129" DrawAspect="Content" ObjectID="_1728070662" r:id="rId187"/>
+          <o:OLEObject Type="Embed" ProgID="Equation.DSMT4" ShapeID="_x0000_i1131" DrawAspect="Content" ObjectID="_1728329625" r:id="rId187"/>
         </w:object>
       </w:r>
       <w:r>
@@ -5223,10 +5225,10 @@
           <w:position w:val="-12"/>
         </w:rPr>
         <w:object w:dxaOrig="639" w:dyaOrig="400" w14:anchorId="60E9DA27">
-          <v:shape id="_x0000_i1130" type="#_x0000_t75" style="width:31.7pt;height:20.15pt" o:ole="">
+          <v:shape id="_x0000_i1132" type="#_x0000_t75" style="width:31.5pt;height:20.25pt" o:ole="">
             <v:imagedata r:id="rId188" o:title=""/>
           </v:shape>
-          <o:OLEObject Type="Embed" ProgID="Equation.DSMT4" ShapeID="_x0000_i1130" DrawAspect="Content" ObjectID="_1728070663" r:id="rId189"/>
+          <o:OLEObject Type="Embed" ProgID="Equation.DSMT4" ShapeID="_x0000_i1132" DrawAspect="Content" ObjectID="_1728329626" r:id="rId189"/>
         </w:object>
       </w:r>
       <w:r>
@@ -5715,10 +5717,10 @@
                 <w:position w:val="-6"/>
               </w:rPr>
               <w:object w:dxaOrig="480" w:dyaOrig="260" w14:anchorId="15D628C7">
-                <v:shape id="_x0000_i1131" type="#_x0000_t75" style="width:23.6pt;height:12.1pt" o:ole="">
+                <v:shape id="_x0000_i1133" type="#_x0000_t75" style="width:23.25pt;height:12pt" o:ole="">
                   <v:imagedata r:id="rId86" o:title=""/>
                 </v:shape>
-                <o:OLEObject Type="Embed" ProgID="Equation.DSMT4" ShapeID="_x0000_i1131" DrawAspect="Content" ObjectID="_1728070664" r:id="rId190"/>
+                <o:OLEObject Type="Embed" ProgID="Equation.DSMT4" ShapeID="_x0000_i1133" DrawAspect="Content" ObjectID="_1728329627" r:id="rId190"/>
               </w:object>
             </w:r>
           </w:p>
@@ -5741,10 +5743,10 @@
                 <w:position w:val="-16"/>
               </w:rPr>
               <w:object w:dxaOrig="800" w:dyaOrig="380" w14:anchorId="53E71616">
-                <v:shape id="_x0000_i1132" type="#_x0000_t75" style="width:40.9pt;height:18.45pt" o:ole="">
+                <v:shape id="_x0000_i1134" type="#_x0000_t75" style="width:41.25pt;height:18.75pt" o:ole="">
                   <v:imagedata r:id="rId191" o:title=""/>
                 </v:shape>
-                <o:OLEObject Type="Embed" ProgID="Equation.DSMT4" ShapeID="_x0000_i1132" DrawAspect="Content" ObjectID="_1728070665" r:id="rId192"/>
+                <o:OLEObject Type="Embed" ProgID="Equation.DSMT4" ShapeID="_x0000_i1134" DrawAspect="Content" ObjectID="_1728329628" r:id="rId192"/>
               </w:object>
             </w:r>
           </w:p>
@@ -5827,10 +5829,10 @@
                 <w:position w:val="-12"/>
               </w:rPr>
               <w:object w:dxaOrig="2220" w:dyaOrig="320" w14:anchorId="634721E2">
-                <v:shape id="_x0000_i1133" type="#_x0000_t75" style="width:111.15pt;height:16.15pt" o:ole="">
+                <v:shape id="_x0000_i1135" type="#_x0000_t75" style="width:111pt;height:16.5pt" o:ole="">
                   <v:imagedata r:id="rId193" o:title=""/>
                 </v:shape>
-                <o:OLEObject Type="Embed" ProgID="Equation.DSMT4" ShapeID="_x0000_i1133" DrawAspect="Content" ObjectID="_1728070666" r:id="rId194"/>
+                <o:OLEObject Type="Embed" ProgID="Equation.DSMT4" ShapeID="_x0000_i1135" DrawAspect="Content" ObjectID="_1728329629" r:id="rId194"/>
               </w:object>
             </w:r>
           </w:p>
@@ -5898,10 +5900,10 @@
                 <w:position w:val="-18"/>
               </w:rPr>
               <w:object w:dxaOrig="3000" w:dyaOrig="400" w14:anchorId="3AEBB76A">
-                <v:shape id="_x0000_i1134" type="#_x0000_t75" style="width:148.6pt;height:20.15pt" o:ole="">
+                <v:shape id="_x0000_i1136" type="#_x0000_t75" style="width:148.5pt;height:20.25pt" o:ole="">
                   <v:imagedata r:id="rId195" o:title=""/>
                 </v:shape>
-                <o:OLEObject Type="Embed" ProgID="Equation.DSMT4" ShapeID="_x0000_i1134" DrawAspect="Content" ObjectID="_1728070667" r:id="rId196"/>
+                <o:OLEObject Type="Embed" ProgID="Equation.DSMT4" ShapeID="_x0000_i1136" DrawAspect="Content" ObjectID="_1728329630" r:id="rId196"/>
               </w:object>
             </w:r>
           </w:p>
@@ -5969,10 +5971,10 @@
                 <w:position w:val="-16"/>
               </w:rPr>
               <w:object w:dxaOrig="1880" w:dyaOrig="380" w14:anchorId="7FE82EF4">
-                <v:shape id="_x0000_i1135" type="#_x0000_t75" style="width:94.45pt;height:18.45pt" o:ole="">
+                <v:shape id="_x0000_i1137" type="#_x0000_t75" style="width:94.5pt;height:18.75pt" o:ole="">
                   <v:imagedata r:id="rId197" o:title=""/>
                 </v:shape>
-                <o:OLEObject Type="Embed" ProgID="Equation.DSMT4" ShapeID="_x0000_i1135" DrawAspect="Content" ObjectID="_1728070668" r:id="rId198"/>
+                <o:OLEObject Type="Embed" ProgID="Equation.DSMT4" ShapeID="_x0000_i1137" DrawAspect="Content" ObjectID="_1728329631" r:id="rId198"/>
               </w:object>
             </w:r>
           </w:p>
@@ -6040,10 +6042,10 @@
                 <w:position w:val="-12"/>
               </w:rPr>
               <w:object w:dxaOrig="1840" w:dyaOrig="320" w14:anchorId="095E317E">
-                <v:shape id="_x0000_i1136" type="#_x0000_t75" style="width:92.15pt;height:16.15pt" o:ole="">
+                <v:shape id="_x0000_i1138" type="#_x0000_t75" style="width:92.25pt;height:16.5pt" o:ole="">
                   <v:imagedata r:id="rId199" o:title=""/>
                 </v:shape>
-                <o:OLEObject Type="Embed" ProgID="Equation.DSMT4" ShapeID="_x0000_i1136" DrawAspect="Content" ObjectID="_1728070669" r:id="rId200"/>
+                <o:OLEObject Type="Embed" ProgID="Equation.DSMT4" ShapeID="_x0000_i1138" DrawAspect="Content" ObjectID="_1728329632" r:id="rId200"/>
               </w:object>
             </w:r>
           </w:p>
@@ -6111,10 +6113,10 @@
                 <w:position w:val="-12"/>
               </w:rPr>
               <w:object w:dxaOrig="2439" w:dyaOrig="320" w14:anchorId="7D9D6325">
-                <v:shape id="_x0000_i1137" type="#_x0000_t75" style="width:122.1pt;height:16.15pt" o:ole="">
+                <v:shape id="_x0000_i1139" type="#_x0000_t75" style="width:122.25pt;height:16.5pt" o:ole="">
                   <v:imagedata r:id="rId201" o:title=""/>
                 </v:shape>
-                <o:OLEObject Type="Embed" ProgID="Equation.DSMT4" ShapeID="_x0000_i1137" DrawAspect="Content" ObjectID="_1728070670" r:id="rId202"/>
+                <o:OLEObject Type="Embed" ProgID="Equation.DSMT4" ShapeID="_x0000_i1139" DrawAspect="Content" ObjectID="_1728329633" r:id="rId202"/>
               </w:object>
             </w:r>
           </w:p>
@@ -6182,10 +6184,10 @@
                 <w:position w:val="-10"/>
               </w:rPr>
               <w:object w:dxaOrig="1660" w:dyaOrig="300" w14:anchorId="19F1815F">
-                <v:shape id="_x0000_i1138" type="#_x0000_t75" style="width:82.95pt;height:15pt" o:ole="">
+                <v:shape id="_x0000_i1140" type="#_x0000_t75" style="width:83.25pt;height:15pt" o:ole="">
                   <v:imagedata r:id="rId203" o:title=""/>
                 </v:shape>
-                <o:OLEObject Type="Embed" ProgID="Equation.DSMT4" ShapeID="_x0000_i1138" DrawAspect="Content" ObjectID="_1728070671" r:id="rId204"/>
+                <o:OLEObject Type="Embed" ProgID="Equation.DSMT4" ShapeID="_x0000_i1140" DrawAspect="Content" ObjectID="_1728329634" r:id="rId204"/>
               </w:object>
             </w:r>
           </w:p>
@@ -6231,10 +6233,10 @@
           <w:position w:val="-46"/>
         </w:rPr>
         <w:object w:dxaOrig="3220" w:dyaOrig="880" w14:anchorId="60FCE7F6">
-          <v:shape id="_x0000_i1139" type="#_x0000_t75" style="width:160.7pt;height:44.35pt" o:ole="">
+          <v:shape id="_x0000_i1141" type="#_x0000_t75" style="width:160.5pt;height:44.25pt" o:ole="">
             <v:imagedata r:id="rId205" o:title=""/>
           </v:shape>
-          <o:OLEObject Type="Embed" ProgID="Equation.DSMT4" ShapeID="_x0000_i1139" DrawAspect="Content" ObjectID="_1728070672" r:id="rId206"/>
+          <o:OLEObject Type="Embed" ProgID="Equation.DSMT4" ShapeID="_x0000_i1141" DrawAspect="Content" ObjectID="_1728329635" r:id="rId206"/>
         </w:object>
       </w:r>
     </w:p>
@@ -6263,10 +6265,10 @@
           <w:position w:val="-14"/>
         </w:rPr>
         <w:object w:dxaOrig="4380" w:dyaOrig="380" w14:anchorId="615BA906">
-          <v:shape id="_x0000_i1140" type="#_x0000_t75" style="width:218.9pt;height:19pt" o:ole="">
+          <v:shape id="_x0000_i1142" type="#_x0000_t75" style="width:219pt;height:18.75pt" o:ole="">
             <v:imagedata r:id="rId207" o:title=""/>
           </v:shape>
-          <o:OLEObject Type="Embed" ProgID="Equation.DSMT4" ShapeID="_x0000_i1140" DrawAspect="Content" ObjectID="_1728070673" r:id="rId208"/>
+          <o:OLEObject Type="Embed" ProgID="Equation.DSMT4" ShapeID="_x0000_i1142" DrawAspect="Content" ObjectID="_1728329636" r:id="rId208"/>
         </w:object>
       </w:r>
     </w:p>
@@ -6277,6 +6279,7 @@
           <w:rFonts w:ascii="Times New Roman" w:eastAsia="宋体" w:hAnsi="Times New Roman"/>
         </w:rPr>
       </w:pPr>
+      <w:proofErr w:type="gramStart"/>
       <w:r>
         <w:rPr>
           <w:rFonts w:ascii="Times New Roman" w:eastAsia="宋体" w:hAnsi="Times New Roman" w:hint="eastAsia"/>
@@ -6287,7 +6290,14 @@
         <w:rPr>
           <w:rFonts w:ascii="Times New Roman" w:eastAsia="宋体" w:hAnsi="Times New Roman"/>
         </w:rPr>
-        <w:t xml:space="preserve">on line of sight: </w:t>
+        <w:t>on line</w:t>
+      </w:r>
+      <w:proofErr w:type="gramEnd"/>
+      <w:r>
+        <w:rPr>
+          <w:rFonts w:ascii="Times New Roman" w:eastAsia="宋体" w:hAnsi="Times New Roman"/>
+        </w:rPr>
+        <w:t xml:space="preserve"> of sight: </w:t>
       </w:r>
       <w:r>
         <w:rPr>
@@ -6295,10 +6305,10 @@
           <w:position w:val="-14"/>
         </w:rPr>
         <w:object w:dxaOrig="4260" w:dyaOrig="380" w14:anchorId="14703129">
-          <v:shape id="_x0000_i1141" type="#_x0000_t75" style="width:213.1pt;height:19pt" o:ole="">
+          <v:shape id="_x0000_i1143" type="#_x0000_t75" style="width:213pt;height:18.75pt" o:ole="">
             <v:imagedata r:id="rId209" o:title=""/>
           </v:shape>
-          <o:OLEObject Type="Embed" ProgID="Equation.DSMT4" ShapeID="_x0000_i1141" DrawAspect="Content" ObjectID="_1728070674" r:id="rId210"/>
+          <o:OLEObject Type="Embed" ProgID="Equation.DSMT4" ShapeID="_x0000_i1143" DrawAspect="Content" ObjectID="_1728329637" r:id="rId210"/>
         </w:object>
       </w:r>
     </w:p>
@@ -6315,10 +6325,10 @@
           <w:position w:val="-14"/>
         </w:rPr>
         <w:object w:dxaOrig="2840" w:dyaOrig="380" w14:anchorId="2F1AAD8A">
-          <v:shape id="_x0000_i1142" type="#_x0000_t75" style="width:141.7pt;height:19pt" o:ole="">
+          <v:shape id="_x0000_i1144" type="#_x0000_t75" style="width:141.75pt;height:18.75pt" o:ole="">
             <v:imagedata r:id="rId211" o:title=""/>
           </v:shape>
-          <o:OLEObject Type="Embed" ProgID="Equation.DSMT4" ShapeID="_x0000_i1142" DrawAspect="Content" ObjectID="_1728070675" r:id="rId212"/>
+          <o:OLEObject Type="Embed" ProgID="Equation.DSMT4" ShapeID="_x0000_i1144" DrawAspect="Content" ObjectID="_1728329638" r:id="rId212"/>
         </w:object>
       </w:r>
     </w:p>
@@ -6478,7 +6488,7 @@
 </file>
 
 <file path=word/endnotes.xml><?xml version="1.0" encoding="utf-8"?>
-<w:endnotes xmlns:wpc="http://schemas.microsoft.com/office/word/2010/wordprocessingCanvas" xmlns:cx="http://schemas.microsoft.com/office/drawing/2014/chartex" xmlns:cx1="http://schemas.microsoft.com/office/drawing/2015/9/8/chartex" xmlns:cx2="http://schemas.microsoft.com/office/drawing/2015/10/21/chartex" xmlns:cx3="http://schemas.microsoft.com/office/drawing/2016/5/9/chartex" xmlns:cx4="http://schemas.microsoft.com/office/drawing/2016/5/10/chartex" xmlns:cx5="http://schemas.microsoft.com/office/drawing/2016/5/11/chartex" xmlns:cx6="http://schemas.microsoft.com/office/drawing/2016/5/12/chartex" xmlns:cx7="http://schemas.microsoft.com/office/drawing/2016/5/13/chartex" xmlns:cx8="http://schemas.microsoft.com/office/drawing/2016/5/14/chartex" xmlns:mc="http://schemas.openxmlformats.org/markup-compatibility/2006" xmlns:aink="http://schemas.microsoft.com/office/drawing/2016/ink" xmlns:am3d="http://schemas.microsoft.com/office/drawing/2017/model3d" xmlns:o="urn:schemas-microsoft-com:office:office" xmlns:oel="http://schemas.microsoft.com/office/2019/extlst" xmlns:r="http://schemas.openxmlformats.org/officeDocument/2006/relationships" xmlns:m="http://schemas.openxmlformats.org/officeDocument/2006/math" xmlns:v="urn:schemas-microsoft-com:vml" xmlns:wp14="http://schemas.microsoft.com/office/word/2010/wordprocessingDrawing" xmlns:wp="http://schemas.openxmlformats.org/drawingml/2006/wordprocessingDrawing" xmlns:w10="urn:schemas-microsoft-com:office:word" xmlns:w="http://schemas.openxmlformats.org/wordprocessingml/2006/main" xmlns:w14="http://schemas.microsoft.com/office/word/2010/wordml" xmlns:w15="http://schemas.microsoft.com/office/word/2012/wordml" xmlns:w16cex="http://schemas.microsoft.com/office/word/2018/wordml/cex" xmlns:w16cid="http://schemas.microsoft.com/office/word/2016/wordml/cid" xmlns:w16="http://schemas.microsoft.com/office/word/2018/wordml" xmlns:w16sdtdh="http://schemas.microsoft.com/office/word/2020/wordml/sdtdatahash" xmlns:w16se="http://schemas.microsoft.com/office/word/2015/wordml/symex" xmlns:wpg="http://schemas.microsoft.com/office/word/2010/wordprocessingGroup" xmlns:wpi="http://schemas.microsoft.com/office/word/2010/wordprocessingInk" xmlns:wne="http://schemas.microsoft.com/office/word/2006/wordml" xmlns:wps="http://schemas.microsoft.com/office/word/2010/wordprocessingShape" mc:Ignorable="w14 w15 w16se w16cid w16 w16cex w16sdtdh wp14">
+<w:endnotes xmlns:wpc="http://schemas.microsoft.com/office/word/2010/wordprocessingCanvas" xmlns:cx="http://schemas.microsoft.com/office/drawing/2014/chartex" xmlns:cx1="http://schemas.microsoft.com/office/drawing/2015/9/8/chartex" xmlns:cx2="http://schemas.microsoft.com/office/drawing/2015/10/21/chartex" xmlns:cx3="http://schemas.microsoft.com/office/drawing/2016/5/9/chartex" xmlns:cx4="http://schemas.microsoft.com/office/drawing/2016/5/10/chartex" xmlns:cx5="http://schemas.microsoft.com/office/drawing/2016/5/11/chartex" xmlns:cx6="http://schemas.microsoft.com/office/drawing/2016/5/12/chartex" xmlns:cx7="http://schemas.microsoft.com/office/drawing/2016/5/13/chartex" xmlns:cx8="http://schemas.microsoft.com/office/drawing/2016/5/14/chartex" xmlns:mc="http://schemas.openxmlformats.org/markup-compatibility/2006" xmlns:aink="http://schemas.microsoft.com/office/drawing/2016/ink" xmlns:am3d="http://schemas.microsoft.com/office/drawing/2017/model3d" xmlns:o="urn:schemas-microsoft-com:office:office" xmlns:r="http://schemas.openxmlformats.org/officeDocument/2006/relationships" xmlns:m="http://schemas.openxmlformats.org/officeDocument/2006/math" xmlns:v="urn:schemas-microsoft-com:vml" xmlns:wp14="http://schemas.microsoft.com/office/word/2010/wordprocessingDrawing" xmlns:wp="http://schemas.openxmlformats.org/drawingml/2006/wordprocessingDrawing" xmlns:w10="urn:schemas-microsoft-com:office:word" xmlns:w="http://schemas.openxmlformats.org/wordprocessingml/2006/main" xmlns:w14="http://schemas.microsoft.com/office/word/2010/wordml" xmlns:w15="http://schemas.microsoft.com/office/word/2012/wordml" xmlns:w16cid="http://schemas.microsoft.com/office/word/2016/wordml/cid" xmlns:w16se="http://schemas.microsoft.com/office/word/2015/wordml/symex" xmlns:wpg="http://schemas.microsoft.com/office/word/2010/wordprocessingGroup" xmlns:wpi="http://schemas.microsoft.com/office/word/2010/wordprocessingInk" xmlns:wne="http://schemas.microsoft.com/office/word/2006/wordml" xmlns:wps="http://schemas.microsoft.com/office/word/2010/wordprocessingShape" mc:Ignorable="w14 w15 w16se w16cid wp14">
   <w:endnote w:type="separator" w:id="-1">
     <w:p>
       <w:r>
@@ -6497,7 +6507,7 @@
 </file>
 
 <file path=word/footnotes.xml><?xml version="1.0" encoding="utf-8"?>
-<w:footnotes xmlns:wpc="http://schemas.microsoft.com/office/word/2010/wordprocessingCanvas" xmlns:cx="http://schemas.microsoft.com/office/drawing/2014/chartex" xmlns:cx1="http://schemas.microsoft.com/office/drawing/2015/9/8/chartex" xmlns:cx2="http://schemas.microsoft.com/office/drawing/2015/10/21/chartex" xmlns:cx3="http://schemas.microsoft.com/office/drawing/2016/5/9/chartex" xmlns:cx4="http://schemas.microsoft.com/office/drawing/2016/5/10/chartex" xmlns:cx5="http://schemas.microsoft.com/office/drawing/2016/5/11/chartex" xmlns:cx6="http://schemas.microsoft.com/office/drawing/2016/5/12/chartex" xmlns:cx7="http://schemas.microsoft.com/office/drawing/2016/5/13/chartex" xmlns:cx8="http://schemas.microsoft.com/office/drawing/2016/5/14/chartex" xmlns:mc="http://schemas.openxmlformats.org/markup-compatibility/2006" xmlns:aink="http://schemas.microsoft.com/office/drawing/2016/ink" xmlns:am3d="http://schemas.microsoft.com/office/drawing/2017/model3d" xmlns:o="urn:schemas-microsoft-com:office:office" xmlns:oel="http://schemas.microsoft.com/office/2019/extlst" xmlns:r="http://schemas.openxmlformats.org/officeDocument/2006/relationships" xmlns:m="http://schemas.openxmlformats.org/officeDocument/2006/math" xmlns:v="urn:schemas-microsoft-com:vml" xmlns:wp14="http://schemas.microsoft.com/office/word/2010/wordprocessingDrawing" xmlns:wp="http://schemas.openxmlformats.org/drawingml/2006/wordprocessingDrawing" xmlns:w10="urn:schemas-microsoft-com:office:word" xmlns:w="http://schemas.openxmlformats.org/wordprocessingml/2006/main" xmlns:w14="http://schemas.microsoft.com/office/word/2010/wordml" xmlns:w15="http://schemas.microsoft.com/office/word/2012/wordml" xmlns:w16cex="http://schemas.microsoft.com/office/word/2018/wordml/cex" xmlns:w16cid="http://schemas.microsoft.com/office/word/2016/wordml/cid" xmlns:w16="http://schemas.microsoft.com/office/word/2018/wordml" xmlns:w16sdtdh="http://schemas.microsoft.com/office/word/2020/wordml/sdtdatahash" xmlns:w16se="http://schemas.microsoft.com/office/word/2015/wordml/symex" xmlns:wpg="http://schemas.microsoft.com/office/word/2010/wordprocessingGroup" xmlns:wpi="http://schemas.microsoft.com/office/word/2010/wordprocessingInk" xmlns:wne="http://schemas.microsoft.com/office/word/2006/wordml" xmlns:wps="http://schemas.microsoft.com/office/word/2010/wordprocessingShape" mc:Ignorable="w14 w15 w16se w16cid w16 w16cex w16sdtdh wp14">
+<w:footnotes xmlns:wpc="http://schemas.microsoft.com/office/word/2010/wordprocessingCanvas" xmlns:cx="http://schemas.microsoft.com/office/drawing/2014/chartex" xmlns:cx1="http://schemas.microsoft.com/office/drawing/2015/9/8/chartex" xmlns:cx2="http://schemas.microsoft.com/office/drawing/2015/10/21/chartex" xmlns:cx3="http://schemas.microsoft.com/office/drawing/2016/5/9/chartex" xmlns:cx4="http://schemas.microsoft.com/office/drawing/2016/5/10/chartex" xmlns:cx5="http://schemas.microsoft.com/office/drawing/2016/5/11/chartex" xmlns:cx6="http://schemas.microsoft.com/office/drawing/2016/5/12/chartex" xmlns:cx7="http://schemas.microsoft.com/office/drawing/2016/5/13/chartex" xmlns:cx8="http://schemas.microsoft.com/office/drawing/2016/5/14/chartex" xmlns:mc="http://schemas.openxmlformats.org/markup-compatibility/2006" xmlns:aink="http://schemas.microsoft.com/office/drawing/2016/ink" xmlns:am3d="http://schemas.microsoft.com/office/drawing/2017/model3d" xmlns:o="urn:schemas-microsoft-com:office:office" xmlns:r="http://schemas.openxmlformats.org/officeDocument/2006/relationships" xmlns:m="http://schemas.openxmlformats.org/officeDocument/2006/math" xmlns:v="urn:schemas-microsoft-com:vml" xmlns:wp14="http://schemas.microsoft.com/office/word/2010/wordprocessingDrawing" xmlns:wp="http://schemas.openxmlformats.org/drawingml/2006/wordprocessingDrawing" xmlns:w10="urn:schemas-microsoft-com:office:word" xmlns:w="http://schemas.openxmlformats.org/wordprocessingml/2006/main" xmlns:w14="http://schemas.microsoft.com/office/word/2010/wordml" xmlns:w15="http://schemas.microsoft.com/office/word/2012/wordml" xmlns:w16cid="http://schemas.microsoft.com/office/word/2016/wordml/cid" xmlns:w16se="http://schemas.microsoft.com/office/word/2015/wordml/symex" xmlns:wpg="http://schemas.microsoft.com/office/word/2010/wordprocessingGroup" xmlns:wpi="http://schemas.microsoft.com/office/word/2010/wordprocessingInk" xmlns:wne="http://schemas.microsoft.com/office/word/2006/wordml" xmlns:wps="http://schemas.microsoft.com/office/word/2010/wordprocessingShape" mc:Ignorable="w14 w15 w16se w16cid wp14">
   <w:footnote w:type="separator" w:id="-1">
     <w:p>
       <w:r>
@@ -6516,7 +6526,7 @@
 </file>
 
 <file path=word/numbering.xml><?xml version="1.0" encoding="utf-8"?>
-<w:numbering xmlns:wpc="http://schemas.microsoft.com/office/word/2010/wordprocessingCanvas" xmlns:cx="http://schemas.microsoft.com/office/drawing/2014/chartex" xmlns:cx1="http://schemas.microsoft.com/office/drawing/2015/9/8/chartex" xmlns:cx2="http://schemas.microsoft.com/office/drawing/2015/10/21/chartex" xmlns:cx3="http://schemas.microsoft.com/office/drawing/2016/5/9/chartex" xmlns:cx4="http://schemas.microsoft.com/office/drawing/2016/5/10/chartex" xmlns:cx5="http://schemas.microsoft.com/office/drawing/2016/5/11/chartex" xmlns:cx6="http://schemas.microsoft.com/office/drawing/2016/5/12/chartex" xmlns:cx7="http://schemas.microsoft.com/office/drawing/2016/5/13/chartex" xmlns:cx8="http://schemas.microsoft.com/office/drawing/2016/5/14/chartex" xmlns:mc="http://schemas.openxmlformats.org/markup-compatibility/2006" xmlns:aink="http://schemas.microsoft.com/office/drawing/2016/ink" xmlns:am3d="http://schemas.microsoft.com/office/drawing/2017/model3d" xmlns:o="urn:schemas-microsoft-com:office:office" xmlns:oel="http://schemas.microsoft.com/office/2019/extlst" xmlns:r="http://schemas.openxmlformats.org/officeDocument/2006/relationships" xmlns:m="http://schemas.openxmlformats.org/officeDocument/2006/math" xmlns:v="urn:schemas-microsoft-com:vml" xmlns:wp14="http://schemas.microsoft.com/office/word/2010/wordprocessingDrawing" xmlns:wp="http://schemas.openxmlformats.org/drawingml/2006/wordprocessingDrawing" xmlns:w10="urn:schemas-microsoft-com:office:word" xmlns:w="http://schemas.openxmlformats.org/wordprocessingml/2006/main" xmlns:w14="http://schemas.microsoft.com/office/word/2010/wordml" xmlns:w15="http://schemas.microsoft.com/office/word/2012/wordml" xmlns:w16cex="http://schemas.microsoft.com/office/word/2018/wordml/cex" xmlns:w16cid="http://schemas.microsoft.com/office/word/2016/wordml/cid" xmlns:w16="http://schemas.microsoft.com/office/word/2018/wordml" xmlns:w16sdtdh="http://schemas.microsoft.com/office/word/2020/wordml/sdtdatahash" xmlns:w16se="http://schemas.microsoft.com/office/word/2015/wordml/symex" xmlns:wpg="http://schemas.microsoft.com/office/word/2010/wordprocessingGroup" xmlns:wpi="http://schemas.microsoft.com/office/word/2010/wordprocessingInk" xmlns:wne="http://schemas.microsoft.com/office/word/2006/wordml" xmlns:wps="http://schemas.microsoft.com/office/word/2010/wordprocessingShape" mc:Ignorable="w14 w15 w16se w16cid w16 w16cex w16sdtdh wp14">
+<w:numbering xmlns:wpc="http://schemas.microsoft.com/office/word/2010/wordprocessingCanvas" xmlns:cx="http://schemas.microsoft.com/office/drawing/2014/chartex" xmlns:cx1="http://schemas.microsoft.com/office/drawing/2015/9/8/chartex" xmlns:cx2="http://schemas.microsoft.com/office/drawing/2015/10/21/chartex" xmlns:cx3="http://schemas.microsoft.com/office/drawing/2016/5/9/chartex" xmlns:cx4="http://schemas.microsoft.com/office/drawing/2016/5/10/chartex" xmlns:cx5="http://schemas.microsoft.com/office/drawing/2016/5/11/chartex" xmlns:cx6="http://schemas.microsoft.com/office/drawing/2016/5/12/chartex" xmlns:cx7="http://schemas.microsoft.com/office/drawing/2016/5/13/chartex" xmlns:cx8="http://schemas.microsoft.com/office/drawing/2016/5/14/chartex" xmlns:mc="http://schemas.openxmlformats.org/markup-compatibility/2006" xmlns:aink="http://schemas.microsoft.com/office/drawing/2016/ink" xmlns:am3d="http://schemas.microsoft.com/office/drawing/2017/model3d" xmlns:o="urn:schemas-microsoft-com:office:office" xmlns:r="http://schemas.openxmlformats.org/officeDocument/2006/relationships" xmlns:m="http://schemas.openxmlformats.org/officeDocument/2006/math" xmlns:v="urn:schemas-microsoft-com:vml" xmlns:wp14="http://schemas.microsoft.com/office/word/2010/wordprocessingDrawing" xmlns:wp="http://schemas.openxmlformats.org/drawingml/2006/wordprocessingDrawing" xmlns:w10="urn:schemas-microsoft-com:office:word" xmlns:w="http://schemas.openxmlformats.org/wordprocessingml/2006/main" xmlns:w14="http://schemas.microsoft.com/office/word/2010/wordml" xmlns:w15="http://schemas.microsoft.com/office/word/2012/wordml" xmlns:w16cid="http://schemas.microsoft.com/office/word/2016/wordml/cid" xmlns:w16se="http://schemas.microsoft.com/office/word/2015/wordml/symex" xmlns:wpg="http://schemas.microsoft.com/office/word/2010/wordprocessingGroup" xmlns:wpi="http://schemas.microsoft.com/office/word/2010/wordprocessingInk" xmlns:wne="http://schemas.microsoft.com/office/word/2006/wordml" xmlns:wps="http://schemas.microsoft.com/office/word/2010/wordprocessingShape" mc:Ignorable="w14 w15 w16se w16cid wp14">
   <w:abstractNum w:abstractNumId="0" w15:restartNumberingAfterBreak="0">
     <w:nsid w:val="133D5105"/>
     <w:multiLevelType w:val="hybridMultilevel"/>
@@ -7496,44 +7506,44 @@
       </w:pPr>
     </w:lvl>
   </w:abstractNum>
-  <w:num w:numId="1" w16cid:durableId="1719671353">
+  <w:num w:numId="1">
     <w:abstractNumId w:val="10"/>
   </w:num>
-  <w:num w:numId="2" w16cid:durableId="1740978597">
+  <w:num w:numId="2">
     <w:abstractNumId w:val="9"/>
   </w:num>
-  <w:num w:numId="3" w16cid:durableId="867983275">
+  <w:num w:numId="3">
     <w:abstractNumId w:val="7"/>
   </w:num>
-  <w:num w:numId="4" w16cid:durableId="1703281912">
+  <w:num w:numId="4">
     <w:abstractNumId w:val="0"/>
   </w:num>
-  <w:num w:numId="5" w16cid:durableId="822624770">
+  <w:num w:numId="5">
     <w:abstractNumId w:val="1"/>
   </w:num>
-  <w:num w:numId="6" w16cid:durableId="251740253">
+  <w:num w:numId="6">
     <w:abstractNumId w:val="3"/>
   </w:num>
-  <w:num w:numId="7" w16cid:durableId="331641831">
+  <w:num w:numId="7">
     <w:abstractNumId w:val="8"/>
   </w:num>
-  <w:num w:numId="8" w16cid:durableId="210187823">
+  <w:num w:numId="8">
     <w:abstractNumId w:val="2"/>
   </w:num>
-  <w:num w:numId="9" w16cid:durableId="715853112">
+  <w:num w:numId="9">
     <w:abstractNumId w:val="5"/>
   </w:num>
-  <w:num w:numId="10" w16cid:durableId="799113156">
+  <w:num w:numId="10">
     <w:abstractNumId w:val="4"/>
   </w:num>
-  <w:num w:numId="11" w16cid:durableId="1020737914">
+  <w:num w:numId="11">
     <w:abstractNumId w:val="6"/>
   </w:num>
 </w:numbering>
 </file>
 
 <file path=word/styles.xml><?xml version="1.0" encoding="utf-8"?>
-<w:styles xmlns:mc="http://schemas.openxmlformats.org/markup-compatibility/2006" xmlns:r="http://schemas.openxmlformats.org/officeDocument/2006/relationships" xmlns:w="http://schemas.openxmlformats.org/wordprocessingml/2006/main" xmlns:w14="http://schemas.microsoft.com/office/word/2010/wordml" xmlns:w15="http://schemas.microsoft.com/office/word/2012/wordml" xmlns:w16cex="http://schemas.microsoft.com/office/word/2018/wordml/cex" xmlns:w16cid="http://schemas.microsoft.com/office/word/2016/wordml/cid" xmlns:w16="http://schemas.microsoft.com/office/word/2018/wordml" xmlns:w16sdtdh="http://schemas.microsoft.com/office/word/2020/wordml/sdtdatahash" xmlns:w16se="http://schemas.microsoft.com/office/word/2015/wordml/symex" mc:Ignorable="w14 w15 w16se w16cid w16 w16cex w16sdtdh">
+<w:styles xmlns:mc="http://schemas.openxmlformats.org/markup-compatibility/2006" xmlns:r="http://schemas.openxmlformats.org/officeDocument/2006/relationships" xmlns:w="http://schemas.openxmlformats.org/wordprocessingml/2006/main" xmlns:w14="http://schemas.microsoft.com/office/word/2010/wordml" xmlns:w15="http://schemas.microsoft.com/office/word/2012/wordml" xmlns:w16cid="http://schemas.microsoft.com/office/word/2016/wordml/cid" xmlns:w16se="http://schemas.microsoft.com/office/word/2015/wordml/symex" mc:Ignorable="w14 w15 w16se w16cid">
   <w:docDefaults>
     <w:rPrDefault>
       <w:rPr>
@@ -7546,7 +7556,7 @@
     </w:rPrDefault>
     <w:pPrDefault/>
   </w:docDefaults>
-  <w:latentStyles w:defLockedState="0" w:defUIPriority="99" w:defSemiHidden="0" w:defUnhideWhenUsed="0" w:defQFormat="0" w:count="376">
+  <w:latentStyles w:defLockedState="0" w:defUIPriority="99" w:defSemiHidden="0" w:defUnhideWhenUsed="0" w:defQFormat="0" w:count="375">
     <w:lsdException w:name="Normal" w:uiPriority="0" w:qFormat="1"/>
     <w:lsdException w:name="heading 1" w:uiPriority="9" w:qFormat="1"/>
     <w:lsdException w:name="heading 2" w:semiHidden="1" w:uiPriority="9" w:unhideWhenUsed="1" w:qFormat="1"/>
@@ -7652,6 +7662,7 @@
     <w:lsdException w:name="HTML Sample" w:semiHidden="1" w:unhideWhenUsed="1"/>
     <w:lsdException w:name="HTML Typewriter" w:semiHidden="1" w:unhideWhenUsed="1"/>
     <w:lsdException w:name="HTML Variable" w:semiHidden="1" w:unhideWhenUsed="1"/>
+    <w:lsdException w:name="Normal Table" w:semiHidden="1" w:unhideWhenUsed="1"/>
     <w:lsdException w:name="annotation subject" w:semiHidden="1" w:unhideWhenUsed="1"/>
     <w:lsdException w:name="No List" w:semiHidden="1" w:unhideWhenUsed="1"/>
     <w:lsdException w:name="Outline List 1" w:semiHidden="1" w:unhideWhenUsed="1"/>
@@ -7698,8 +7709,10 @@
     <w:lsdException w:name="Table Subtle 2" w:semiHidden="1" w:unhideWhenUsed="1"/>
     <w:lsdException w:name="Table Web 1" w:semiHidden="1" w:unhideWhenUsed="1"/>
     <w:lsdException w:name="Table Web 2" w:semiHidden="1" w:unhideWhenUsed="1"/>
+    <w:lsdException w:name="Table Web 3" w:semiHidden="1" w:unhideWhenUsed="1"/>
     <w:lsdException w:name="Balloon Text" w:semiHidden="1" w:unhideWhenUsed="1"/>
     <w:lsdException w:name="Table Grid" w:uiPriority="39"/>
+    <w:lsdException w:name="Table Theme" w:semiHidden="1" w:unhideWhenUsed="1"/>
     <w:lsdException w:name="Placeholder Text" w:semiHidden="1"/>
     <w:lsdException w:name="No Spacing" w:uiPriority="1" w:qFormat="1"/>
     <w:lsdException w:name="Light Shading" w:uiPriority="60"/>
@@ -7919,7 +7932,6 @@
     <w:lsdException w:name="Smart Hyperlink" w:semiHidden="1" w:unhideWhenUsed="1"/>
     <w:lsdException w:name="Hashtag" w:semiHidden="1" w:unhideWhenUsed="1"/>
     <w:lsdException w:name="Unresolved Mention" w:semiHidden="1" w:unhideWhenUsed="1"/>
-    <w:lsdException w:name="Smart Link" w:semiHidden="1" w:unhideWhenUsed="1"/>
   </w:latentStyles>
   <w:style w:type="paragraph" w:default="1" w:styleId="a">
     <w:name w:val="Normal"/>
@@ -8482,7 +8494,7 @@
 </file>
 
 <file path=customXml/itemProps1.xml><?xml version="1.0" encoding="utf-8"?>
-<ds:datastoreItem xmlns:ds="http://schemas.openxmlformats.org/officeDocument/2006/customXml" ds:itemID="{2A38E52D-D24F-44F5-976A-AF479A005C97}">
+<ds:datastoreItem xmlns:ds="http://schemas.openxmlformats.org/officeDocument/2006/customXml" ds:itemID="{5ACFE692-D231-4B65-8715-7BC758276349}">
   <ds:schemaRefs>
     <ds:schemaRef ds:uri="http://schemas.openxmlformats.org/officeDocument/2006/bibliography"/>
   </ds:schemaRefs>

--- a/MHCDMC_Rounding_Manuscript/TexProjects/Origin/MHCDMC_Rouding_初始文稿.docx
+++ b/MHCDMC_Rounding_Manuscript/TexProjects/Origin/MHCDMC_Rouding_初始文稿.docx
@@ -431,25 +431,17 @@
             <v:path o:extrusionok="f" gradientshapeok="t" o:connecttype="rect"/>
             <o:lock v:ext="edit" aspectratio="t"/>
           </v:shapetype>
-          <v:shape id="_x0000_i1025" type="#_x0000_t75" style="width:11.25pt;height:11.25pt" o:ole="">
+          <v:shape id="_x0000_i1025" type="#_x0000_t75" style="width:11.1pt;height:11.1pt" o:ole="">
             <v:imagedata r:id="rId8" o:title=""/>
           </v:shape>
-          <o:OLEObject Type="Embed" ProgID="Equation.DSMT4" ShapeID="_x0000_i1025" DrawAspect="Content" ObjectID="_1728329519" r:id="rId9"/>
-        </w:object>
-      </w:r>
-      <w:proofErr w:type="gramStart"/>
-      <w:r>
-        <w:rPr>
-          <w:rFonts w:ascii="Times New Roman" w:eastAsia="宋体" w:hAnsi="Times New Roman" w:hint="eastAsia"/>
-        </w:rPr>
-        <w:t>个</w:t>
-      </w:r>
-      <w:proofErr w:type="gramEnd"/>
-      <w:r>
-        <w:rPr>
-          <w:rFonts w:ascii="Times New Roman" w:eastAsia="宋体" w:hAnsi="Times New Roman" w:hint="eastAsia"/>
-        </w:rPr>
-        <w:t>位点及</w:t>
+          <o:OLEObject Type="Embed" ProgID="Equation.DSMT4" ShapeID="_x0000_i1025" DrawAspect="Content" ObjectID="_1728761118" r:id="rId9"/>
+        </w:object>
+      </w:r>
+      <w:r>
+        <w:rPr>
+          <w:rFonts w:ascii="Times New Roman" w:eastAsia="宋体" w:hAnsi="Times New Roman" w:hint="eastAsia"/>
+        </w:rPr>
+        <w:t>个位点及</w:t>
       </w:r>
       <w:r>
         <w:rPr>
@@ -485,21 +477,7 @@
         <w:rPr>
           <w:rFonts w:ascii="Times New Roman" w:eastAsia="宋体" w:hAnsi="Times New Roman" w:hint="eastAsia"/>
         </w:rPr>
-        <w:t>能够满足所有用户的通信需求，但这是十分</w:t>
-      </w:r>
-      <w:proofErr w:type="gramStart"/>
-      <w:r>
-        <w:rPr>
-          <w:rFonts w:ascii="Times New Roman" w:eastAsia="宋体" w:hAnsi="Times New Roman" w:hint="eastAsia"/>
-        </w:rPr>
-        <w:t>低效且</w:t>
-      </w:r>
-      <w:proofErr w:type="gramEnd"/>
-      <w:r>
-        <w:rPr>
-          <w:rFonts w:ascii="Times New Roman" w:eastAsia="宋体" w:hAnsi="Times New Roman" w:hint="eastAsia"/>
-        </w:rPr>
-        <w:t>不切实际的。</w:t>
+        <w:t>能够满足所有用户的通信需求，但这是十分低效且不切实际的。</w:t>
       </w:r>
       <w:r>
         <w:rPr>
@@ -543,25 +521,17 @@
           <w:position w:val="-6"/>
         </w:rPr>
         <w:object w:dxaOrig="180" w:dyaOrig="200" w14:anchorId="05BCB930">
-          <v:shape id="_x0000_i1026" type="#_x0000_t75" style="width:9pt;height:11.25pt" o:ole="">
+          <v:shape id="_x0000_i1026" type="#_x0000_t75" style="width:8.9pt;height:11.1pt" o:ole="">
             <v:imagedata r:id="rId10" o:title=""/>
           </v:shape>
-          <o:OLEObject Type="Embed" ProgID="Equation.DSMT4" ShapeID="_x0000_i1026" DrawAspect="Content" ObjectID="_1728329520" r:id="rId11"/>
-        </w:object>
-      </w:r>
-      <w:proofErr w:type="gramStart"/>
-      <w:r>
-        <w:rPr>
-          <w:rFonts w:ascii="Times New Roman" w:eastAsia="宋体" w:hAnsi="Times New Roman" w:hint="eastAsia"/>
-        </w:rPr>
-        <w:t>个</w:t>
-      </w:r>
-      <w:proofErr w:type="gramEnd"/>
-      <w:r>
-        <w:rPr>
-          <w:rFonts w:ascii="Times New Roman" w:eastAsia="宋体" w:hAnsi="Times New Roman" w:hint="eastAsia"/>
-        </w:rPr>
-        <w:t>用户恢复通讯服务。</w:t>
+          <o:OLEObject Type="Embed" ProgID="Equation.DSMT4" ShapeID="_x0000_i1026" DrawAspect="Content" ObjectID="_1728761119" r:id="rId11"/>
+        </w:object>
+      </w:r>
+      <w:r>
+        <w:rPr>
+          <w:rFonts w:ascii="Times New Roman" w:eastAsia="宋体" w:hAnsi="Times New Roman" w:hint="eastAsia"/>
+        </w:rPr>
+        <w:t>个用户恢复通讯服务。</w:t>
       </w:r>
       <w:r>
         <w:rPr>
@@ -575,10 +545,10 @@
           <w:position w:val="-6"/>
         </w:rPr>
         <w:object w:dxaOrig="240" w:dyaOrig="240" w14:anchorId="250B5899">
-          <v:shape id="_x0000_i1027" type="#_x0000_t75" style="width:12pt;height:12pt" o:ole="">
+          <v:shape id="_x0000_i1027" type="#_x0000_t75" style="width:11.95pt;height:11.95pt" o:ole="">
             <v:imagedata r:id="rId12" o:title=""/>
           </v:shape>
-          <o:OLEObject Type="Embed" ProgID="Equation.DSMT4" ShapeID="_x0000_i1027" DrawAspect="Content" ObjectID="_1728329521" r:id="rId13"/>
+          <o:OLEObject Type="Embed" ProgID="Equation.DSMT4" ShapeID="_x0000_i1027" DrawAspect="Content" ObjectID="_1728761120" r:id="rId13"/>
         </w:object>
       </w:r>
       <w:r>
@@ -593,10 +563,10 @@
           <w:position w:val="-6"/>
         </w:rPr>
         <w:object w:dxaOrig="200" w:dyaOrig="240" w14:anchorId="3F52AE6A">
-          <v:shape id="_x0000_i1028" type="#_x0000_t75" style="width:9.75pt;height:12pt" o:ole="">
+          <v:shape id="_x0000_i1028" type="#_x0000_t75" style="width:9.75pt;height:11.95pt" o:ole="">
             <v:imagedata r:id="rId14" o:title=""/>
           </v:shape>
-          <o:OLEObject Type="Embed" ProgID="Equation.DSMT4" ShapeID="_x0000_i1028" DrawAspect="Content" ObjectID="_1728329522" r:id="rId15"/>
+          <o:OLEObject Type="Embed" ProgID="Equation.DSMT4" ShapeID="_x0000_i1028" DrawAspect="Content" ObjectID="_1728761121" r:id="rId15"/>
         </w:object>
       </w:r>
       <w:r>
@@ -641,10 +611,10 @@
           <w:position w:val="-12"/>
         </w:rPr>
         <w:object w:dxaOrig="620" w:dyaOrig="320" w14:anchorId="7BE52359">
-          <v:shape id="_x0000_i1029" type="#_x0000_t75" style="width:30.75pt;height:16.5pt" o:ole="">
+          <v:shape id="_x0000_i1029" type="#_x0000_t75" style="width:30.85pt;height:16.4pt" o:ole="">
             <v:imagedata r:id="rId16" o:title=""/>
           </v:shape>
-          <o:OLEObject Type="Embed" ProgID="Equation.DSMT4" ShapeID="_x0000_i1029" DrawAspect="Content" ObjectID="_1728329523" r:id="rId17"/>
+          <o:OLEObject Type="Embed" ProgID="Equation.DSMT4" ShapeID="_x0000_i1029" DrawAspect="Content" ObjectID="_1728761122" r:id="rId17"/>
         </w:object>
       </w:r>
       <w:r>
@@ -671,10 +641,10 @@
           <w:position w:val="-12"/>
         </w:rPr>
         <w:object w:dxaOrig="380" w:dyaOrig="320" w14:anchorId="2089FC01">
-          <v:shape id="_x0000_i1030" type="#_x0000_t75" style="width:18.75pt;height:16.5pt" o:ole="">
+          <v:shape id="_x0000_i1030" type="#_x0000_t75" style="width:18.65pt;height:16.4pt" o:ole="">
             <v:imagedata r:id="rId18" o:title=""/>
           </v:shape>
-          <o:OLEObject Type="Embed" ProgID="Equation.DSMT4" ShapeID="_x0000_i1030" DrawAspect="Content" ObjectID="_1728329524" r:id="rId19"/>
+          <o:OLEObject Type="Embed" ProgID="Equation.DSMT4" ShapeID="_x0000_i1030" DrawAspect="Content" ObjectID="_1728761123" r:id="rId19"/>
         </w:object>
       </w:r>
       <w:r>
@@ -695,10 +665,10 @@
           <w:position w:val="-12"/>
         </w:rPr>
         <w:object w:dxaOrig="639" w:dyaOrig="360" w14:anchorId="2055E9B5">
-          <v:shape id="_x0000_i1031" type="#_x0000_t75" style="width:31.5pt;height:18.75pt" o:ole="">
+          <v:shape id="_x0000_i1031" type="#_x0000_t75" style="width:31.4pt;height:18.65pt" o:ole="">
             <v:imagedata r:id="rId20" o:title=""/>
           </v:shape>
-          <o:OLEObject Type="Embed" ProgID="Equation.DSMT4" ShapeID="_x0000_i1031" DrawAspect="Content" ObjectID="_1728329525" r:id="rId21"/>
+          <o:OLEObject Type="Embed" ProgID="Equation.DSMT4" ShapeID="_x0000_i1031" DrawAspect="Content" ObjectID="_1728761124" r:id="rId21"/>
         </w:object>
       </w:r>
       <w:r>
@@ -713,10 +683,10 @@
           <w:position w:val="-12"/>
         </w:rPr>
         <w:object w:dxaOrig="260" w:dyaOrig="360" w14:anchorId="1AF39754">
-          <v:shape id="_x0000_i1032" type="#_x0000_t75" style="width:13.5pt;height:18.75pt" o:ole="">
+          <v:shape id="_x0000_i1032" type="#_x0000_t75" style="width:13.6pt;height:18.65pt" o:ole="">
             <v:imagedata r:id="rId22" o:title=""/>
           </v:shape>
-          <o:OLEObject Type="Embed" ProgID="Equation.DSMT4" ShapeID="_x0000_i1032" DrawAspect="Content" ObjectID="_1728329526" r:id="rId23"/>
+          <o:OLEObject Type="Embed" ProgID="Equation.DSMT4" ShapeID="_x0000_i1032" DrawAspect="Content" ObjectID="_1728761125" r:id="rId23"/>
         </w:object>
       </w:r>
       <w:r>
@@ -737,10 +707,10 @@
           <w:position w:val="-10"/>
         </w:rPr>
         <w:object w:dxaOrig="400" w:dyaOrig="300" w14:anchorId="0E012B70">
-          <v:shape id="_x0000_i1033" type="#_x0000_t75" style="width:20.25pt;height:15pt" o:ole="">
+          <v:shape id="_x0000_i1033" type="#_x0000_t75" style="width:20.3pt;height:15pt" o:ole="">
             <v:imagedata r:id="rId24" o:title=""/>
           </v:shape>
-          <o:OLEObject Type="Embed" ProgID="Equation.DSMT4" ShapeID="_x0000_i1033" DrawAspect="Content" ObjectID="_1728329527" r:id="rId25"/>
+          <o:OLEObject Type="Embed" ProgID="Equation.DSMT4" ShapeID="_x0000_i1033" DrawAspect="Content" ObjectID="_1728761126" r:id="rId25"/>
         </w:object>
       </w:r>
       <w:r>
@@ -765,16 +735,8 @@
         <w:rPr>
           <w:rFonts w:ascii="Times New Roman" w:eastAsia="宋体" w:hAnsi="Times New Roman" w:hint="eastAsia"/>
         </w:rPr>
-        <w:t>通信</w:t>
-      </w:r>
-      <w:proofErr w:type="gramStart"/>
-      <w:r>
-        <w:rPr>
-          <w:rFonts w:ascii="Times New Roman" w:eastAsia="宋体" w:hAnsi="Times New Roman" w:hint="eastAsia"/>
-        </w:rPr>
-        <w:t>信</w:t>
-      </w:r>
-      <w:proofErr w:type="gramEnd"/>
+        <w:t>通信信</w:t>
+      </w:r>
       <w:r>
         <w:rPr>
           <w:rFonts w:ascii="Times New Roman" w:eastAsia="宋体" w:hAnsi="Times New Roman" w:hint="eastAsia"/>
@@ -799,10 +761,10 @@
           <w:position w:val="-10"/>
         </w:rPr>
         <w:object w:dxaOrig="680" w:dyaOrig="300" w14:anchorId="47A18077">
-          <v:shape id="_x0000_i1034" type="#_x0000_t75" style="width:33.75pt;height:15pt" o:ole="">
+          <v:shape id="_x0000_i1034" type="#_x0000_t75" style="width:33.65pt;height:15pt" o:ole="">
             <v:imagedata r:id="rId26" o:title=""/>
           </v:shape>
-          <o:OLEObject Type="Embed" ProgID="Equation.DSMT4" ShapeID="_x0000_i1034" DrawAspect="Content" ObjectID="_1728329528" r:id="rId27"/>
+          <o:OLEObject Type="Embed" ProgID="Equation.DSMT4" ShapeID="_x0000_i1034" DrawAspect="Content" ObjectID="_1728761127" r:id="rId27"/>
         </w:object>
       </w:r>
       <w:r>
@@ -835,10 +797,10 @@
           <w:position w:val="-14"/>
         </w:rPr>
         <w:object w:dxaOrig="279" w:dyaOrig="380" w14:anchorId="0B1963A2">
-          <v:shape id="_x0000_i1035" type="#_x0000_t75" style="width:13.5pt;height:18.75pt" o:ole="">
+          <v:shape id="_x0000_i1035" type="#_x0000_t75" style="width:13.6pt;height:18.65pt" o:ole="">
             <v:imagedata r:id="rId28" o:title=""/>
           </v:shape>
-          <o:OLEObject Type="Embed" ProgID="Equation.DSMT4" ShapeID="_x0000_i1035" DrawAspect="Content" ObjectID="_1728329529" r:id="rId29"/>
+          <o:OLEObject Type="Embed" ProgID="Equation.DSMT4" ShapeID="_x0000_i1035" DrawAspect="Content" ObjectID="_1728761128" r:id="rId29"/>
         </w:object>
       </w:r>
       <w:r>
@@ -853,10 +815,10 @@
           <w:position w:val="-12"/>
         </w:rPr>
         <w:object w:dxaOrig="240" w:dyaOrig="360" w14:anchorId="72932E1B">
-          <v:shape id="_x0000_i1036" type="#_x0000_t75" style="width:12pt;height:18.75pt" o:ole="">
+          <v:shape id="_x0000_i1036" type="#_x0000_t75" style="width:11.95pt;height:18.65pt" o:ole="">
             <v:imagedata r:id="rId30" o:title=""/>
           </v:shape>
-          <o:OLEObject Type="Embed" ProgID="Equation.DSMT4" ShapeID="_x0000_i1036" DrawAspect="Content" ObjectID="_1728329530" r:id="rId31"/>
+          <o:OLEObject Type="Embed" ProgID="Equation.DSMT4" ShapeID="_x0000_i1036" DrawAspect="Content" ObjectID="_1728761129" r:id="rId31"/>
         </w:object>
       </w:r>
       <w:r>
@@ -871,10 +833,10 @@
           <w:position w:val="-12"/>
         </w:rPr>
         <w:object w:dxaOrig="240" w:dyaOrig="360" w14:anchorId="42C21F2D">
-          <v:shape id="_x0000_i1037" type="#_x0000_t75" style="width:12pt;height:18.75pt" o:ole="">
+          <v:shape id="_x0000_i1037" type="#_x0000_t75" style="width:11.95pt;height:18.65pt" o:ole="">
             <v:imagedata r:id="rId32" o:title=""/>
           </v:shape>
-          <o:OLEObject Type="Embed" ProgID="Equation.DSMT4" ShapeID="_x0000_i1037" DrawAspect="Content" ObjectID="_1728329531" r:id="rId33"/>
+          <o:OLEObject Type="Embed" ProgID="Equation.DSMT4" ShapeID="_x0000_i1037" DrawAspect="Content" ObjectID="_1728761130" r:id="rId33"/>
         </w:object>
       </w:r>
       <w:r>
@@ -889,10 +851,10 @@
           <w:position w:val="-10"/>
         </w:rPr>
         <w:object w:dxaOrig="220" w:dyaOrig="300" w14:anchorId="2C32DB57">
-          <v:shape id="_x0000_i1038" type="#_x0000_t75" style="width:11.25pt;height:15pt" o:ole="">
+          <v:shape id="_x0000_i1038" type="#_x0000_t75" style="width:11.1pt;height:15pt" o:ole="">
             <v:imagedata r:id="rId34" o:title=""/>
           </v:shape>
-          <o:OLEObject Type="Embed" ProgID="Equation.DSMT4" ShapeID="_x0000_i1038" DrawAspect="Content" ObjectID="_1728329532" r:id="rId35"/>
+          <o:OLEObject Type="Embed" ProgID="Equation.DSMT4" ShapeID="_x0000_i1038" DrawAspect="Content" ObjectID="_1728761131" r:id="rId35"/>
         </w:object>
       </w:r>
       <w:r>
@@ -919,10 +881,10 @@
           <w:position w:val="-12"/>
         </w:rPr>
         <w:object w:dxaOrig="580" w:dyaOrig="360" w14:anchorId="361551DA">
-          <v:shape id="_x0000_i1039" type="#_x0000_t75" style="width:28.5pt;height:18.75pt" o:ole="">
+          <v:shape id="_x0000_i1039" type="#_x0000_t75" style="width:28.65pt;height:18.65pt" o:ole="">
             <v:imagedata r:id="rId36" o:title=""/>
           </v:shape>
-          <o:OLEObject Type="Embed" ProgID="Equation.DSMT4" ShapeID="_x0000_i1039" DrawAspect="Content" ObjectID="_1728329533" r:id="rId37"/>
+          <o:OLEObject Type="Embed" ProgID="Equation.DSMT4" ShapeID="_x0000_i1039" DrawAspect="Content" ObjectID="_1728761132" r:id="rId37"/>
         </w:object>
       </w:r>
       <w:r>
@@ -943,10 +905,10 @@
           <w:position w:val="-10"/>
         </w:rPr>
         <w:object w:dxaOrig="220" w:dyaOrig="300" w14:anchorId="6AF1E957">
-          <v:shape id="_x0000_i1040" type="#_x0000_t75" style="width:11.25pt;height:15pt" o:ole="">
+          <v:shape id="_x0000_i1040" type="#_x0000_t75" style="width:11.1pt;height:15pt" o:ole="">
             <v:imagedata r:id="rId34" o:title=""/>
           </v:shape>
-          <o:OLEObject Type="Embed" ProgID="Equation.DSMT4" ShapeID="_x0000_i1040" DrawAspect="Content" ObjectID="_1728329534" r:id="rId38"/>
+          <o:OLEObject Type="Embed" ProgID="Equation.DSMT4" ShapeID="_x0000_i1040" DrawAspect="Content" ObjectID="_1728761133" r:id="rId38"/>
         </w:object>
       </w:r>
       <w:r>
@@ -961,10 +923,10 @@
           <w:position w:val="-12"/>
         </w:rPr>
         <w:object w:dxaOrig="240" w:dyaOrig="320" w14:anchorId="5D91A3F1">
-          <v:shape id="_x0000_i1041" type="#_x0000_t75" style="width:11.25pt;height:16.5pt" o:ole="">
+          <v:shape id="_x0000_i1041" type="#_x0000_t75" style="width:11.1pt;height:16.4pt" o:ole="">
             <v:imagedata r:id="rId39" o:title=""/>
           </v:shape>
-          <o:OLEObject Type="Embed" ProgID="Equation.DSMT4" ShapeID="_x0000_i1041" DrawAspect="Content" ObjectID="_1728329535" r:id="rId40"/>
+          <o:OLEObject Type="Embed" ProgID="Equation.DSMT4" ShapeID="_x0000_i1041" DrawAspect="Content" ObjectID="_1728761134" r:id="rId40"/>
         </w:object>
       </w:r>
       <w:r>
@@ -979,10 +941,10 @@
           <w:position w:val="-10"/>
         </w:rPr>
         <w:object w:dxaOrig="220" w:dyaOrig="300" w14:anchorId="374B3FC6">
-          <v:shape id="_x0000_i1042" type="#_x0000_t75" style="width:11.25pt;height:15pt" o:ole="">
+          <v:shape id="_x0000_i1042" type="#_x0000_t75" style="width:11.1pt;height:15pt" o:ole="">
             <v:imagedata r:id="rId34" o:title=""/>
           </v:shape>
-          <o:OLEObject Type="Embed" ProgID="Equation.DSMT4" ShapeID="_x0000_i1042" DrawAspect="Content" ObjectID="_1728329536" r:id="rId41"/>
+          <o:OLEObject Type="Embed" ProgID="Equation.DSMT4" ShapeID="_x0000_i1042" DrawAspect="Content" ObjectID="_1728761135" r:id="rId41"/>
         </w:object>
       </w:r>
       <w:r>
@@ -997,10 +959,10 @@
           <w:position w:val="-12"/>
         </w:rPr>
         <w:object w:dxaOrig="240" w:dyaOrig="320" w14:anchorId="5CDA65FF">
-          <v:shape id="_x0000_i1043" type="#_x0000_t75" style="width:11.25pt;height:16.5pt" o:ole="">
+          <v:shape id="_x0000_i1043" type="#_x0000_t75" style="width:11.1pt;height:16.4pt" o:ole="">
             <v:imagedata r:id="rId42" o:title=""/>
           </v:shape>
-          <o:OLEObject Type="Embed" ProgID="Equation.DSMT4" ShapeID="_x0000_i1043" DrawAspect="Content" ObjectID="_1728329537" r:id="rId43"/>
+          <o:OLEObject Type="Embed" ProgID="Equation.DSMT4" ShapeID="_x0000_i1043" DrawAspect="Content" ObjectID="_1728761136" r:id="rId43"/>
         </w:object>
       </w:r>
       <w:r>
@@ -1015,10 +977,10 @@
           <w:position w:val="-12"/>
         </w:rPr>
         <w:object w:dxaOrig="540" w:dyaOrig="320" w14:anchorId="4187C406">
-          <v:shape id="_x0000_i1044" type="#_x0000_t75" style="width:26.25pt;height:16.5pt" o:ole="">
+          <v:shape id="_x0000_i1044" type="#_x0000_t75" style="width:26.15pt;height:16.4pt" o:ole="">
             <v:imagedata r:id="rId44" o:title=""/>
           </v:shape>
-          <o:OLEObject Type="Embed" ProgID="Equation.DSMT4" ShapeID="_x0000_i1044" DrawAspect="Content" ObjectID="_1728329538" r:id="rId45"/>
+          <o:OLEObject Type="Embed" ProgID="Equation.DSMT4" ShapeID="_x0000_i1044" DrawAspect="Content" ObjectID="_1728761137" r:id="rId45"/>
         </w:object>
       </w:r>
       <w:r>
@@ -1033,10 +995,10 @@
           <w:position w:val="-12"/>
         </w:rPr>
         <w:object w:dxaOrig="240" w:dyaOrig="320" w14:anchorId="1077F299">
-          <v:shape id="_x0000_i1045" type="#_x0000_t75" style="width:11.25pt;height:16.5pt" o:ole="">
+          <v:shape id="_x0000_i1045" type="#_x0000_t75" style="width:11.1pt;height:16.4pt" o:ole="">
             <v:imagedata r:id="rId46" o:title=""/>
           </v:shape>
-          <o:OLEObject Type="Embed" ProgID="Equation.DSMT4" ShapeID="_x0000_i1045" DrawAspect="Content" ObjectID="_1728329539" r:id="rId47"/>
+          <o:OLEObject Type="Embed" ProgID="Equation.DSMT4" ShapeID="_x0000_i1045" DrawAspect="Content" ObjectID="_1728761138" r:id="rId47"/>
         </w:object>
       </w:r>
       <w:r>
@@ -1051,10 +1013,10 @@
           <w:position w:val="-10"/>
         </w:rPr>
         <w:object w:dxaOrig="220" w:dyaOrig="300" w14:anchorId="64A297F2">
-          <v:shape id="_x0000_i1046" type="#_x0000_t75" style="width:11.25pt;height:15pt" o:ole="">
+          <v:shape id="_x0000_i1046" type="#_x0000_t75" style="width:11.1pt;height:15pt" o:ole="">
             <v:imagedata r:id="rId34" o:title=""/>
           </v:shape>
-          <o:OLEObject Type="Embed" ProgID="Equation.DSMT4" ShapeID="_x0000_i1046" DrawAspect="Content" ObjectID="_1728329540" r:id="rId48"/>
+          <o:OLEObject Type="Embed" ProgID="Equation.DSMT4" ShapeID="_x0000_i1046" DrawAspect="Content" ObjectID="_1728761139" r:id="rId48"/>
         </w:object>
       </w:r>
       <w:r>
@@ -1158,21 +1120,7 @@
         <w:rPr>
           <w:rFonts w:ascii="Times New Roman" w:eastAsia="宋体" w:hAnsi="Times New Roman"/>
         </w:rPr>
-        <w:t xml:space="preserve">Line of Sight, </w:t>
-      </w:r>
-      <w:proofErr w:type="spellStart"/>
-      <w:r>
-        <w:rPr>
-          <w:rFonts w:ascii="Times New Roman" w:eastAsia="宋体" w:hAnsi="Times New Roman"/>
-        </w:rPr>
-        <w:t>LoS</w:t>
-      </w:r>
-      <w:proofErr w:type="spellEnd"/>
-      <w:r>
-        <w:rPr>
-          <w:rFonts w:ascii="Times New Roman" w:eastAsia="宋体" w:hAnsi="Times New Roman"/>
-        </w:rPr>
-        <w:t>)</w:t>
+        <w:t>Line of Sight, LoS)</w:t>
       </w:r>
       <w:r>
         <w:rPr>
@@ -1192,10 +1140,10 @@
           <w:position w:val="-12"/>
         </w:rPr>
         <w:object w:dxaOrig="240" w:dyaOrig="360" w14:anchorId="2CFB57AA">
-          <v:shape id="_x0000_i1047" type="#_x0000_t75" style="width:12pt;height:18.75pt" o:ole="">
+          <v:shape id="_x0000_i1047" type="#_x0000_t75" style="width:11.95pt;height:18.65pt" o:ole="">
             <v:imagedata r:id="rId49" o:title=""/>
           </v:shape>
-          <o:OLEObject Type="Embed" ProgID="Equation.DSMT4" ShapeID="_x0000_i1047" DrawAspect="Content" ObjectID="_1728329541" r:id="rId50"/>
+          <o:OLEObject Type="Embed" ProgID="Equation.DSMT4" ShapeID="_x0000_i1047" DrawAspect="Content" ObjectID="_1728761140" r:id="rId50"/>
         </w:object>
       </w:r>
       <w:r>
@@ -1210,10 +1158,10 @@
           <w:position w:val="-12"/>
         </w:rPr>
         <w:object w:dxaOrig="240" w:dyaOrig="320" w14:anchorId="415EEEBF">
-          <v:shape id="_x0000_i1048" type="#_x0000_t75" style="width:12pt;height:16.5pt" o:ole="">
+          <v:shape id="_x0000_i1048" type="#_x0000_t75" style="width:11.95pt;height:16.4pt" o:ole="">
             <v:imagedata r:id="rId51" o:title=""/>
           </v:shape>
-          <o:OLEObject Type="Embed" ProgID="Equation.DSMT4" ShapeID="_x0000_i1048" DrawAspect="Content" ObjectID="_1728329542" r:id="rId52"/>
+          <o:OLEObject Type="Embed" ProgID="Equation.DSMT4" ShapeID="_x0000_i1048" DrawAspect="Content" ObjectID="_1728761141" r:id="rId52"/>
         </w:object>
       </w:r>
       <w:r>
@@ -1237,10 +1185,10 @@
           <w:position w:val="-24"/>
         </w:rPr>
         <w:object w:dxaOrig="3820" w:dyaOrig="620" w14:anchorId="7E83875C">
-          <v:shape id="_x0000_i1049" type="#_x0000_t75" style="width:191.25pt;height:30.75pt" o:ole="">
+          <v:shape id="_x0000_i1049" type="#_x0000_t75" style="width:191.25pt;height:30.85pt" o:ole="">
             <v:imagedata r:id="rId53" o:title=""/>
           </v:shape>
-          <o:OLEObject Type="Embed" ProgID="Equation.DSMT4" ShapeID="_x0000_i1049" DrawAspect="Content" ObjectID="_1728329543" r:id="rId54"/>
+          <o:OLEObject Type="Embed" ProgID="Equation.DSMT4" ShapeID="_x0000_i1049" DrawAspect="Content" ObjectID="_1728761142" r:id="rId54"/>
         </w:object>
       </w:r>
       <w:r>
@@ -1353,10 +1301,10 @@
           <w:position w:val="-14"/>
         </w:rPr>
         <w:object w:dxaOrig="279" w:dyaOrig="380" w14:anchorId="3D15D372">
-          <v:shape id="_x0000_i1050" type="#_x0000_t75" style="width:13.5pt;height:18.75pt" o:ole="">
+          <v:shape id="_x0000_i1050" type="#_x0000_t75" style="width:13.6pt;height:18.65pt" o:ole="">
             <v:imagedata r:id="rId55" o:title=""/>
           </v:shape>
-          <o:OLEObject Type="Embed" ProgID="Equation.DSMT4" ShapeID="_x0000_i1050" DrawAspect="Content" ObjectID="_1728329544" r:id="rId56"/>
+          <o:OLEObject Type="Embed" ProgID="Equation.DSMT4" ShapeID="_x0000_i1050" DrawAspect="Content" ObjectID="_1728761143" r:id="rId56"/>
         </w:object>
       </w:r>
       <w:r>
@@ -1371,10 +1319,10 @@
           <w:position w:val="-12"/>
         </w:rPr>
         <w:object w:dxaOrig="240" w:dyaOrig="360" w14:anchorId="2786796D">
-          <v:shape id="_x0000_i1051" type="#_x0000_t75" style="width:12pt;height:18.75pt" o:ole="">
+          <v:shape id="_x0000_i1051" type="#_x0000_t75" style="width:11.95pt;height:18.65pt" o:ole="">
             <v:imagedata r:id="rId49" o:title=""/>
           </v:shape>
-          <o:OLEObject Type="Embed" ProgID="Equation.DSMT4" ShapeID="_x0000_i1051" DrawAspect="Content" ObjectID="_1728329545" r:id="rId57"/>
+          <o:OLEObject Type="Embed" ProgID="Equation.DSMT4" ShapeID="_x0000_i1051" DrawAspect="Content" ObjectID="_1728761144" r:id="rId57"/>
         </w:object>
       </w:r>
       <w:r>
@@ -1389,10 +1337,10 @@
           <w:position w:val="-12"/>
         </w:rPr>
         <w:object w:dxaOrig="240" w:dyaOrig="320" w14:anchorId="6CED22A3">
-          <v:shape id="_x0000_i1052" type="#_x0000_t75" style="width:12pt;height:16.5pt" o:ole="">
+          <v:shape id="_x0000_i1052" type="#_x0000_t75" style="width:11.95pt;height:16.4pt" o:ole="">
             <v:imagedata r:id="rId51" o:title=""/>
           </v:shape>
-          <o:OLEObject Type="Embed" ProgID="Equation.DSMT4" ShapeID="_x0000_i1052" DrawAspect="Content" ObjectID="_1728329546" r:id="rId58"/>
+          <o:OLEObject Type="Embed" ProgID="Equation.DSMT4" ShapeID="_x0000_i1052" DrawAspect="Content" ObjectID="_1728761145" r:id="rId58"/>
         </w:object>
       </w:r>
       <w:r>
@@ -1413,10 +1361,10 @@
           <w:position w:val="-10"/>
         </w:rPr>
         <w:object w:dxaOrig="240" w:dyaOrig="320" w14:anchorId="0DCE1861">
-          <v:shape id="_x0000_i1053" type="#_x0000_t75" style="width:12pt;height:16.5pt" o:ole="">
+          <v:shape id="_x0000_i1053" type="#_x0000_t75" style="width:11.95pt;height:16.4pt" o:ole="">
             <v:imagedata r:id="rId59" o:title=""/>
           </v:shape>
-          <o:OLEObject Type="Embed" ProgID="Equation.DSMT4" ShapeID="_x0000_i1053" DrawAspect="Content" ObjectID="_1728329547" r:id="rId60"/>
+          <o:OLEObject Type="Embed" ProgID="Equation.DSMT4" ShapeID="_x0000_i1053" DrawAspect="Content" ObjectID="_1728761146" r:id="rId60"/>
         </w:object>
       </w:r>
       <w:r>
@@ -1431,10 +1379,10 @@
           <w:position w:val="-6"/>
         </w:rPr>
         <w:object w:dxaOrig="180" w:dyaOrig="220" w14:anchorId="46799E4C">
-          <v:shape id="_x0000_i1054" type="#_x0000_t75" style="width:9pt;height:11.25pt" o:ole="">
+          <v:shape id="_x0000_i1054" type="#_x0000_t75" style="width:8.9pt;height:11.1pt" o:ole="">
             <v:imagedata r:id="rId61" o:title=""/>
           </v:shape>
-          <o:OLEObject Type="Embed" ProgID="Equation.DSMT4" ShapeID="_x0000_i1054" DrawAspect="Content" ObjectID="_1728329548" r:id="rId62"/>
+          <o:OLEObject Type="Embed" ProgID="Equation.DSMT4" ShapeID="_x0000_i1054" DrawAspect="Content" ObjectID="_1728761147" r:id="rId62"/>
         </w:object>
       </w:r>
       <w:r>
@@ -1449,10 +1397,10 @@
           <w:position w:val="-12"/>
         </w:rPr>
         <w:object w:dxaOrig="440" w:dyaOrig="360" w14:anchorId="19128DBA">
-          <v:shape id="_x0000_i1055" type="#_x0000_t75" style="width:21.75pt;height:18.75pt" o:ole="">
+          <v:shape id="_x0000_i1055" type="#_x0000_t75" style="width:21.7pt;height:18.65pt" o:ole="">
             <v:imagedata r:id="rId63" o:title=""/>
           </v:shape>
-          <o:OLEObject Type="Embed" ProgID="Equation.DSMT4" ShapeID="_x0000_i1055" DrawAspect="Content" ObjectID="_1728329549" r:id="rId64"/>
+          <o:OLEObject Type="Embed" ProgID="Equation.DSMT4" ShapeID="_x0000_i1055" DrawAspect="Content" ObjectID="_1728761148" r:id="rId64"/>
         </w:object>
       </w:r>
       <w:r>
@@ -1465,21 +1413,7 @@
         <w:rPr>
           <w:rFonts w:ascii="Times New Roman" w:eastAsia="宋体" w:hAnsi="Times New Roman"/>
         </w:rPr>
-        <w:t xml:space="preserve"> </w:t>
-      </w:r>
-      <w:proofErr w:type="spellStart"/>
-      <w:r>
-        <w:rPr>
-          <w:rFonts w:ascii="Times New Roman" w:eastAsia="宋体" w:hAnsi="Times New Roman"/>
-        </w:rPr>
-        <w:t>LoS</w:t>
-      </w:r>
-      <w:proofErr w:type="spellEnd"/>
-      <w:r>
-        <w:rPr>
-          <w:rFonts w:ascii="Times New Roman" w:eastAsia="宋体" w:hAnsi="Times New Roman"/>
-        </w:rPr>
-        <w:t xml:space="preserve"> </w:t>
+        <w:t xml:space="preserve"> LoS </w:t>
       </w:r>
       <w:r>
         <w:rPr>
@@ -1511,10 +1445,10 @@
           <w:position w:val="-12"/>
         </w:rPr>
         <w:object w:dxaOrig="240" w:dyaOrig="360" w14:anchorId="0FE9395A">
-          <v:shape id="_x0000_i1056" type="#_x0000_t75" style="width:12pt;height:18.75pt" o:ole="">
+          <v:shape id="_x0000_i1056" type="#_x0000_t75" style="width:11.95pt;height:18.65pt" o:ole="">
             <v:imagedata r:id="rId49" o:title=""/>
           </v:shape>
-          <o:OLEObject Type="Embed" ProgID="Equation.DSMT4" ShapeID="_x0000_i1056" DrawAspect="Content" ObjectID="_1728329550" r:id="rId65"/>
+          <o:OLEObject Type="Embed" ProgID="Equation.DSMT4" ShapeID="_x0000_i1056" DrawAspect="Content" ObjectID="_1728761149" r:id="rId65"/>
         </w:object>
       </w:r>
       <w:r>
@@ -1529,10 +1463,10 @@
           <w:position w:val="-12"/>
         </w:rPr>
         <w:object w:dxaOrig="240" w:dyaOrig="320" w14:anchorId="0149F62F">
-          <v:shape id="_x0000_i1057" type="#_x0000_t75" style="width:12pt;height:16.5pt" o:ole="">
+          <v:shape id="_x0000_i1057" type="#_x0000_t75" style="width:11.95pt;height:16.4pt" o:ole="">
             <v:imagedata r:id="rId51" o:title=""/>
           </v:shape>
-          <o:OLEObject Type="Embed" ProgID="Equation.DSMT4" ShapeID="_x0000_i1057" DrawAspect="Content" ObjectID="_1728329551" r:id="rId66"/>
+          <o:OLEObject Type="Embed" ProgID="Equation.DSMT4" ShapeID="_x0000_i1057" DrawAspect="Content" ObjectID="_1728761150" r:id="rId66"/>
         </w:object>
       </w:r>
       <w:r>
@@ -1541,19 +1475,11 @@
         </w:rPr>
         <w:t>之间</w:t>
       </w:r>
-      <w:proofErr w:type="gramStart"/>
-      <w:r>
-        <w:rPr>
-          <w:rFonts w:ascii="Times New Roman" w:eastAsia="宋体" w:hAnsi="Times New Roman" w:hint="eastAsia"/>
-        </w:rPr>
-        <w:t>的信干噪</w:t>
-      </w:r>
-      <w:proofErr w:type="gramEnd"/>
-      <w:r>
-        <w:rPr>
-          <w:rFonts w:ascii="Times New Roman" w:eastAsia="宋体" w:hAnsi="Times New Roman" w:hint="eastAsia"/>
-        </w:rPr>
-        <w:t>比为</w:t>
+      <w:r>
+        <w:rPr>
+          <w:rFonts w:ascii="Times New Roman" w:eastAsia="宋体" w:hAnsi="Times New Roman" w:hint="eastAsia"/>
+        </w:rPr>
+        <w:t>的信干噪比为</w:t>
       </w:r>
     </w:p>
     <w:p>
@@ -1570,10 +1496,10 @@
           <w:position w:val="-30"/>
         </w:rPr>
         <w:object w:dxaOrig="1820" w:dyaOrig="720" w14:anchorId="21B9ECA4">
-          <v:shape id="_x0000_i1058" type="#_x0000_t75" style="width:91.5pt;height:36pt" o:ole="">
+          <v:shape id="_x0000_i1058" type="#_x0000_t75" style="width:91.45pt;height:36.15pt" o:ole="">
             <v:imagedata r:id="rId67" o:title=""/>
           </v:shape>
-          <o:OLEObject Type="Embed" ProgID="Equation.DSMT4" ShapeID="_x0000_i1058" DrawAspect="Content" ObjectID="_1728329552" r:id="rId68"/>
+          <o:OLEObject Type="Embed" ProgID="Equation.DSMT4" ShapeID="_x0000_i1058" DrawAspect="Content" ObjectID="_1728761151" r:id="rId68"/>
         </w:object>
       </w:r>
       <w:r>
@@ -1680,10 +1606,10 @@
           <w:position w:val="-12"/>
         </w:rPr>
         <w:object w:dxaOrig="260" w:dyaOrig="360" w14:anchorId="0506E3CB">
-          <v:shape id="_x0000_i1059" type="#_x0000_t75" style="width:13.5pt;height:18.75pt" o:ole="">
+          <v:shape id="_x0000_i1059" type="#_x0000_t75" style="width:13.6pt;height:18.65pt" o:ole="">
             <v:imagedata r:id="rId69" o:title=""/>
           </v:shape>
-          <o:OLEObject Type="Embed" ProgID="Equation.DSMT4" ShapeID="_x0000_i1059" DrawAspect="Content" ObjectID="_1728329553" r:id="rId70"/>
+          <o:OLEObject Type="Embed" ProgID="Equation.DSMT4" ShapeID="_x0000_i1059" DrawAspect="Content" ObjectID="_1728761152" r:id="rId70"/>
         </w:object>
       </w:r>
       <w:r>
@@ -1698,10 +1624,10 @@
           <w:position w:val="-12"/>
         </w:rPr>
         <w:object w:dxaOrig="240" w:dyaOrig="360" w14:anchorId="46D6B1FC">
-          <v:shape id="_x0000_i1060" type="#_x0000_t75" style="width:12pt;height:18.75pt" o:ole="">
+          <v:shape id="_x0000_i1060" type="#_x0000_t75" style="width:11.95pt;height:18.65pt" o:ole="">
             <v:imagedata r:id="rId49" o:title=""/>
           </v:shape>
-          <o:OLEObject Type="Embed" ProgID="Equation.DSMT4" ShapeID="_x0000_i1060" DrawAspect="Content" ObjectID="_1728329554" r:id="rId71"/>
+          <o:OLEObject Type="Embed" ProgID="Equation.DSMT4" ShapeID="_x0000_i1060" DrawAspect="Content" ObjectID="_1728761153" r:id="rId71"/>
         </w:object>
       </w:r>
       <w:r>
@@ -1716,10 +1642,10 @@
           <w:position w:val="-14"/>
         </w:rPr>
         <w:object w:dxaOrig="320" w:dyaOrig="380" w14:anchorId="021FDDA6">
-          <v:shape id="_x0000_i1061" type="#_x0000_t75" style="width:16.5pt;height:18.75pt" o:ole="">
+          <v:shape id="_x0000_i1061" type="#_x0000_t75" style="width:16.4pt;height:18.65pt" o:ole="">
             <v:imagedata r:id="rId72" o:title=""/>
           </v:shape>
-          <o:OLEObject Type="Embed" ProgID="Equation.DSMT4" ShapeID="_x0000_i1061" DrawAspect="Content" ObjectID="_1728329555" r:id="rId73"/>
+          <o:OLEObject Type="Embed" ProgID="Equation.DSMT4" ShapeID="_x0000_i1061" DrawAspect="Content" ObjectID="_1728761154" r:id="rId73"/>
         </w:object>
       </w:r>
       <w:r>
@@ -1734,10 +1660,10 @@
           <w:position w:val="-12"/>
         </w:rPr>
         <w:object w:dxaOrig="240" w:dyaOrig="360" w14:anchorId="50FA3903">
-          <v:shape id="_x0000_i1062" type="#_x0000_t75" style="width:12pt;height:18.75pt" o:ole="">
+          <v:shape id="_x0000_i1062" type="#_x0000_t75" style="width:11.95pt;height:18.65pt" o:ole="">
             <v:imagedata r:id="rId49" o:title=""/>
           </v:shape>
-          <o:OLEObject Type="Embed" ProgID="Equation.DSMT4" ShapeID="_x0000_i1062" DrawAspect="Content" ObjectID="_1728329556" r:id="rId74"/>
+          <o:OLEObject Type="Embed" ProgID="Equation.DSMT4" ShapeID="_x0000_i1062" DrawAspect="Content" ObjectID="_1728761155" r:id="rId74"/>
         </w:object>
       </w:r>
       <w:r>
@@ -1752,10 +1678,10 @@
           <w:position w:val="-12"/>
         </w:rPr>
         <w:object w:dxaOrig="240" w:dyaOrig="320" w14:anchorId="2A6A0A8C">
-          <v:shape id="_x0000_i1063" type="#_x0000_t75" style="width:12pt;height:16.5pt" o:ole="">
+          <v:shape id="_x0000_i1063" type="#_x0000_t75" style="width:11.95pt;height:16.4pt" o:ole="">
             <v:imagedata r:id="rId51" o:title=""/>
           </v:shape>
-          <o:OLEObject Type="Embed" ProgID="Equation.DSMT4" ShapeID="_x0000_i1063" DrawAspect="Content" ObjectID="_1728329557" r:id="rId75"/>
+          <o:OLEObject Type="Embed" ProgID="Equation.DSMT4" ShapeID="_x0000_i1063" DrawAspect="Content" ObjectID="_1728761156" r:id="rId75"/>
         </w:object>
       </w:r>
       <w:r>
@@ -1770,10 +1696,10 @@
           <w:position w:val="-12"/>
         </w:rPr>
         <w:object w:dxaOrig="320" w:dyaOrig="360" w14:anchorId="0B21984A">
-          <v:shape id="_x0000_i1064" type="#_x0000_t75" style="width:16.5pt;height:18.75pt" o:ole="">
+          <v:shape id="_x0000_i1064" type="#_x0000_t75" style="width:16.4pt;height:18.65pt" o:ole="">
             <v:imagedata r:id="rId76" o:title=""/>
           </v:shape>
-          <o:OLEObject Type="Embed" ProgID="Equation.DSMT4" ShapeID="_x0000_i1064" DrawAspect="Content" ObjectID="_1728329558" r:id="rId77"/>
+          <o:OLEObject Type="Embed" ProgID="Equation.DSMT4" ShapeID="_x0000_i1064" DrawAspect="Content" ObjectID="_1728761157" r:id="rId77"/>
         </w:object>
       </w:r>
       <w:r>
@@ -1788,10 +1714,10 @@
           <w:position w:val="-12"/>
         </w:rPr>
         <w:object w:dxaOrig="340" w:dyaOrig="360" w14:anchorId="0A63B078">
-          <v:shape id="_x0000_i1065" type="#_x0000_t75" style="width:16.5pt;height:18.75pt" o:ole="">
+          <v:shape id="_x0000_i1065" type="#_x0000_t75" style="width:16.4pt;height:18.65pt" o:ole="">
             <v:imagedata r:id="rId78" o:title=""/>
           </v:shape>
-          <o:OLEObject Type="Embed" ProgID="Equation.DSMT4" ShapeID="_x0000_i1065" DrawAspect="Content" ObjectID="_1728329559" r:id="rId79"/>
+          <o:OLEObject Type="Embed" ProgID="Equation.DSMT4" ShapeID="_x0000_i1065" DrawAspect="Content" ObjectID="_1728761158" r:id="rId79"/>
         </w:object>
       </w:r>
       <w:r>
@@ -1812,10 +1738,10 @@
           <w:position w:val="-14"/>
         </w:rPr>
         <w:object w:dxaOrig="320" w:dyaOrig="380" w14:anchorId="319A3D16">
-          <v:shape id="_x0000_i1066" type="#_x0000_t75" style="width:16.5pt;height:18.75pt" o:ole="">
+          <v:shape id="_x0000_i1066" type="#_x0000_t75" style="width:16.4pt;height:18.65pt" o:ole="">
             <v:imagedata r:id="rId72" o:title=""/>
           </v:shape>
-          <o:OLEObject Type="Embed" ProgID="Equation.DSMT4" ShapeID="_x0000_i1066" DrawAspect="Content" ObjectID="_1728329560" r:id="rId80"/>
+          <o:OLEObject Type="Embed" ProgID="Equation.DSMT4" ShapeID="_x0000_i1066" DrawAspect="Content" ObjectID="_1728761159" r:id="rId80"/>
         </w:object>
       </w:r>
       <w:r>
@@ -1839,10 +1765,10 @@
           <w:position w:val="-14"/>
         </w:rPr>
         <w:object w:dxaOrig="2820" w:dyaOrig="380" w14:anchorId="5BB025FA">
-          <v:shape id="_x0000_i1067" type="#_x0000_t75" style="width:141pt;height:18.75pt" o:ole="">
+          <v:shape id="_x0000_i1067" type="#_x0000_t75" style="width:140.95pt;height:18.65pt" o:ole="">
             <v:imagedata r:id="rId81" o:title=""/>
           </v:shape>
-          <o:OLEObject Type="Embed" ProgID="Equation.DSMT4" ShapeID="_x0000_i1067" DrawAspect="Content" ObjectID="_1728329561" r:id="rId82"/>
+          <o:OLEObject Type="Embed" ProgID="Equation.DSMT4" ShapeID="_x0000_i1067" DrawAspect="Content" ObjectID="_1728761160" r:id="rId82"/>
         </w:object>
       </w:r>
       <w:r>
@@ -1956,10 +1882,10 @@
           <w:position w:val="-12"/>
         </w:rPr>
         <w:object w:dxaOrig="240" w:dyaOrig="320" w14:anchorId="61A83B47">
-          <v:shape id="_x0000_i1068" type="#_x0000_t75" style="width:12pt;height:16.5pt" o:ole="">
+          <v:shape id="_x0000_i1068" type="#_x0000_t75" style="width:11.95pt;height:16.4pt" o:ole="">
             <v:imagedata r:id="rId51" o:title=""/>
           </v:shape>
-          <o:OLEObject Type="Embed" ProgID="Equation.DSMT4" ShapeID="_x0000_i1068" DrawAspect="Content" ObjectID="_1728329562" r:id="rId83"/>
+          <o:OLEObject Type="Embed" ProgID="Equation.DSMT4" ShapeID="_x0000_i1068" DrawAspect="Content" ObjectID="_1728761161" r:id="rId83"/>
         </w:object>
       </w:r>
       <w:r>
@@ -1983,10 +1909,10 @@
           <w:position w:val="-14"/>
         </w:rPr>
         <w:object w:dxaOrig="2620" w:dyaOrig="380" w14:anchorId="7598B4DE">
-          <v:shape id="_x0000_i1069" type="#_x0000_t75" style="width:130.5pt;height:18.75pt" o:ole="">
+          <v:shape id="_x0000_i1069" type="#_x0000_t75" style="width:130.4pt;height:18.65pt" o:ole="">
             <v:imagedata r:id="rId84" o:title=""/>
           </v:shape>
-          <o:OLEObject Type="Embed" ProgID="Equation.DSMT4" ShapeID="_x0000_i1069" DrawAspect="Content" ObjectID="_1728329563" r:id="rId85"/>
+          <o:OLEObject Type="Embed" ProgID="Equation.DSMT4" ShapeID="_x0000_i1069" DrawAspect="Content" ObjectID="_1728761162" r:id="rId85"/>
         </w:object>
       </w:r>
       <w:r>
@@ -2111,8 +2037,8 @@
         <w:tblLook w:val="04A0" w:firstRow="1" w:lastRow="0" w:firstColumn="1" w:lastColumn="0" w:noHBand="0" w:noVBand="1"/>
       </w:tblPr>
       <w:tblGrid>
-        <w:gridCol w:w="688"/>
-        <w:gridCol w:w="4428"/>
+        <w:gridCol w:w="682"/>
+        <w:gridCol w:w="4432"/>
         <w:gridCol w:w="619"/>
       </w:tblGrid>
       <w:tr>
@@ -2138,10 +2064,10 @@
                 <w:position w:val="-6"/>
               </w:rPr>
               <w:object w:dxaOrig="480" w:dyaOrig="260" w14:anchorId="771FC58A">
-                <v:shape id="_x0000_i1070" type="#_x0000_t75" style="width:23.25pt;height:12pt" o:ole="">
+                <v:shape id="_x0000_i1070" type="#_x0000_t75" style="width:23.35pt;height:11.95pt" o:ole="">
                   <v:imagedata r:id="rId86" o:title=""/>
                 </v:shape>
-                <o:OLEObject Type="Embed" ProgID="Equation.DSMT4" ShapeID="_x0000_i1070" DrawAspect="Content" ObjectID="_1728329564" r:id="rId87"/>
+                <o:OLEObject Type="Embed" ProgID="Equation.DSMT4" ShapeID="_x0000_i1070" DrawAspect="Content" ObjectID="_1728761163" r:id="rId87"/>
               </w:object>
             </w:r>
           </w:p>
@@ -2164,10 +2090,10 @@
                 <w:position w:val="-16"/>
               </w:rPr>
               <w:object w:dxaOrig="740" w:dyaOrig="380" w14:anchorId="384B1925">
-                <v:shape id="_x0000_i1071" type="#_x0000_t75" style="width:37.5pt;height:18.75pt" o:ole="">
+                <v:shape id="_x0000_i1071" type="#_x0000_t75" style="width:37.55pt;height:18.65pt" o:ole="">
                   <v:imagedata r:id="rId88" o:title=""/>
                 </v:shape>
-                <o:OLEObject Type="Embed" ProgID="Equation.DSMT4" ShapeID="_x0000_i1071" DrawAspect="Content" ObjectID="_1728329565" r:id="rId89"/>
+                <o:OLEObject Type="Embed" ProgID="Equation.DSMT4" ShapeID="_x0000_i1071" DrawAspect="Content" ObjectID="_1728761164" r:id="rId89"/>
               </w:object>
             </w:r>
           </w:p>
@@ -2216,7 +2142,6 @@
                 <w:rFonts w:ascii="Times New Roman" w:eastAsia="宋体" w:hAnsi="Times New Roman"/>
               </w:rPr>
             </w:pPr>
-            <w:proofErr w:type="spellStart"/>
             <w:r>
               <w:rPr>
                 <w:rFonts w:ascii="Times New Roman" w:eastAsia="宋体" w:hAnsi="Times New Roman" w:hint="eastAsia"/>
@@ -2229,7 +2154,6 @@
               </w:rPr>
               <w:t>.t.</w:t>
             </w:r>
-            <w:proofErr w:type="spellEnd"/>
           </w:p>
         </w:tc>
         <w:tc>
@@ -2250,10 +2174,10 @@
                 <w:position w:val="-12"/>
               </w:rPr>
               <w:object w:dxaOrig="2160" w:dyaOrig="320" w14:anchorId="3C6A5AEF">
-                <v:shape id="_x0000_i1072" type="#_x0000_t75" style="width:108pt;height:16.5pt" o:ole="">
+                <v:shape id="_x0000_i1072" type="#_x0000_t75" style="width:108.15pt;height:16.4pt" o:ole="">
                   <v:imagedata r:id="rId90" o:title=""/>
                 </v:shape>
-                <o:OLEObject Type="Embed" ProgID="Equation.DSMT4" ShapeID="_x0000_i1072" DrawAspect="Content" ObjectID="_1728329566" r:id="rId91"/>
+                <o:OLEObject Type="Embed" ProgID="Equation.DSMT4" ShapeID="_x0000_i1072" DrawAspect="Content" ObjectID="_1728761165" r:id="rId91"/>
               </w:object>
             </w:r>
           </w:p>
@@ -2321,10 +2245,10 @@
                 <w:position w:val="-18"/>
               </w:rPr>
               <w:object w:dxaOrig="2940" w:dyaOrig="400" w14:anchorId="767139FB">
-                <v:shape id="_x0000_i1073" type="#_x0000_t75" style="width:146.25pt;height:20.25pt" o:ole="">
+                <v:shape id="_x0000_i1073" type="#_x0000_t75" style="width:146.2pt;height:20.3pt" o:ole="">
                   <v:imagedata r:id="rId92" o:title=""/>
                 </v:shape>
-                <o:OLEObject Type="Embed" ProgID="Equation.DSMT4" ShapeID="_x0000_i1073" DrawAspect="Content" ObjectID="_1728329567" r:id="rId93"/>
+                <o:OLEObject Type="Embed" ProgID="Equation.DSMT4" ShapeID="_x0000_i1073" DrawAspect="Content" ObjectID="_1728761166" r:id="rId93"/>
               </w:object>
             </w:r>
           </w:p>
@@ -2392,10 +2316,10 @@
                 <w:position w:val="-16"/>
               </w:rPr>
               <w:object w:dxaOrig="1840" w:dyaOrig="380" w14:anchorId="4AD3CC48">
-                <v:shape id="_x0000_i1074" type="#_x0000_t75" style="width:93pt;height:18.75pt" o:ole="">
+                <v:shape id="_x0000_i1074" type="#_x0000_t75" style="width:93.15pt;height:18.65pt" o:ole="">
                   <v:imagedata r:id="rId94" o:title=""/>
                 </v:shape>
-                <o:OLEObject Type="Embed" ProgID="Equation.DSMT4" ShapeID="_x0000_i1074" DrawAspect="Content" ObjectID="_1728329568" r:id="rId95"/>
+                <o:OLEObject Type="Embed" ProgID="Equation.DSMT4" ShapeID="_x0000_i1074" DrawAspect="Content" ObjectID="_1728761167" r:id="rId95"/>
               </w:object>
             </w:r>
           </w:p>
@@ -2463,10 +2387,10 @@
                 <w:position w:val="-12"/>
               </w:rPr>
               <w:object w:dxaOrig="4220" w:dyaOrig="320" w14:anchorId="53BFF34D">
-                <v:shape id="_x0000_i1075" type="#_x0000_t75" style="width:210.75pt;height:16.5pt" o:ole="">
+                <v:shape id="_x0000_i1075" type="#_x0000_t75" style="width:210.7pt;height:16.4pt" o:ole="">
                   <v:imagedata r:id="rId96" o:title=""/>
                 </v:shape>
-                <o:OLEObject Type="Embed" ProgID="Equation.DSMT4" ShapeID="_x0000_i1075" DrawAspect="Content" ObjectID="_1728329569" r:id="rId97"/>
+                <o:OLEObject Type="Embed" ProgID="Equation.DSMT4" ShapeID="_x0000_i1075" DrawAspect="Content" ObjectID="_1728761168" r:id="rId97"/>
               </w:object>
             </w:r>
           </w:p>
@@ -2534,10 +2458,10 @@
                 <w:position w:val="-12"/>
               </w:rPr>
               <w:object w:dxaOrig="2360" w:dyaOrig="320" w14:anchorId="160E34DD">
-                <v:shape id="_x0000_i1076" type="#_x0000_t75" style="width:117.75pt;height:16.5pt" o:ole="">
+                <v:shape id="_x0000_i1076" type="#_x0000_t75" style="width:117.85pt;height:16.4pt" o:ole="">
                   <v:imagedata r:id="rId98" o:title=""/>
                 </v:shape>
-                <o:OLEObject Type="Embed" ProgID="Equation.DSMT4" ShapeID="_x0000_i1076" DrawAspect="Content" ObjectID="_1728329570" r:id="rId99"/>
+                <o:OLEObject Type="Embed" ProgID="Equation.DSMT4" ShapeID="_x0000_i1076" DrawAspect="Content" ObjectID="_1728761169" r:id="rId99"/>
               </w:object>
             </w:r>
           </w:p>
@@ -2605,10 +2529,10 @@
                 <w:position w:val="-10"/>
               </w:rPr>
               <w:object w:dxaOrig="1579" w:dyaOrig="300" w14:anchorId="4C5E0722">
-                <v:shape id="_x0000_i1077" type="#_x0000_t75" style="width:78.75pt;height:15pt" o:ole="">
+                <v:shape id="_x0000_i1077" type="#_x0000_t75" style="width:78.65pt;height:15pt" o:ole="">
                   <v:imagedata r:id="rId100" o:title=""/>
                 </v:shape>
-                <o:OLEObject Type="Embed" ProgID="Equation.DSMT4" ShapeID="_x0000_i1077" DrawAspect="Content" ObjectID="_1728329571" r:id="rId101"/>
+                <o:OLEObject Type="Embed" ProgID="Equation.DSMT4" ShapeID="_x0000_i1077" DrawAspect="Content" ObjectID="_1728761170" r:id="rId101"/>
               </w:object>
             </w:r>
           </w:p>
@@ -2685,10 +2609,10 @@
           <w:position w:val="-10"/>
         </w:rPr>
         <w:object w:dxaOrig="220" w:dyaOrig="300" w14:anchorId="7342DB70">
-          <v:shape id="_x0000_i1078" type="#_x0000_t75" style="width:11.25pt;height:15pt" o:ole="">
+          <v:shape id="_x0000_i1078" type="#_x0000_t75" style="width:11.1pt;height:15pt" o:ole="">
             <v:imagedata r:id="rId34" o:title=""/>
           </v:shape>
-          <o:OLEObject Type="Embed" ProgID="Equation.DSMT4" ShapeID="_x0000_i1078" DrawAspect="Content" ObjectID="_1728329572" r:id="rId102"/>
+          <o:OLEObject Type="Embed" ProgID="Equation.DSMT4" ShapeID="_x0000_i1078" DrawAspect="Content" ObjectID="_1728761171" r:id="rId102"/>
         </w:object>
       </w:r>
       <w:r>
@@ -2703,10 +2627,10 @@
           <w:position w:val="-12"/>
         </w:rPr>
         <w:object w:dxaOrig="240" w:dyaOrig="320" w14:anchorId="6C83D0B4">
-          <v:shape id="_x0000_i1079" type="#_x0000_t75" style="width:11.25pt;height:16.5pt" o:ole="">
+          <v:shape id="_x0000_i1079" type="#_x0000_t75" style="width:11.1pt;height:16.4pt" o:ole="">
             <v:imagedata r:id="rId46" o:title=""/>
           </v:shape>
-          <o:OLEObject Type="Embed" ProgID="Equation.DSMT4" ShapeID="_x0000_i1079" DrawAspect="Content" ObjectID="_1728329573" r:id="rId103"/>
+          <o:OLEObject Type="Embed" ProgID="Equation.DSMT4" ShapeID="_x0000_i1079" DrawAspect="Content" ObjectID="_1728761172" r:id="rId103"/>
         </w:object>
       </w:r>
       <w:r>
@@ -2721,10 +2645,10 @@
           <w:position w:val="-10"/>
         </w:rPr>
         <w:object w:dxaOrig="220" w:dyaOrig="300" w14:anchorId="5E4B75F6">
-          <v:shape id="_x0000_i1080" type="#_x0000_t75" style="width:11.25pt;height:15pt" o:ole="">
+          <v:shape id="_x0000_i1080" type="#_x0000_t75" style="width:11.1pt;height:15pt" o:ole="">
             <v:imagedata r:id="rId34" o:title=""/>
           </v:shape>
-          <o:OLEObject Type="Embed" ProgID="Equation.DSMT4" ShapeID="_x0000_i1080" DrawAspect="Content" ObjectID="_1728329574" r:id="rId104"/>
+          <o:OLEObject Type="Embed" ProgID="Equation.DSMT4" ShapeID="_x0000_i1080" DrawAspect="Content" ObjectID="_1728761173" r:id="rId104"/>
         </w:object>
       </w:r>
       <w:r>
@@ -2853,10 +2777,10 @@
           <w:position w:val="-12"/>
         </w:rPr>
         <w:object w:dxaOrig="240" w:dyaOrig="320" w14:anchorId="282789A6">
-          <v:shape id="_x0000_i1081" type="#_x0000_t75" style="width:11.25pt;height:16.5pt" o:ole="">
+          <v:shape id="_x0000_i1081" type="#_x0000_t75" style="width:11.1pt;height:16.4pt" o:ole="">
             <v:imagedata r:id="rId46" o:title=""/>
           </v:shape>
-          <o:OLEObject Type="Embed" ProgID="Equation.DSMT4" ShapeID="_x0000_i1081" DrawAspect="Content" ObjectID="_1728329575" r:id="rId105"/>
+          <o:OLEObject Type="Embed" ProgID="Equation.DSMT4" ShapeID="_x0000_i1081" DrawAspect="Content" ObjectID="_1728761174" r:id="rId105"/>
         </w:object>
       </w:r>
       <w:r>
@@ -2871,10 +2795,10 @@
           <w:position w:val="-10"/>
         </w:rPr>
         <w:object w:dxaOrig="220" w:dyaOrig="300" w14:anchorId="652678B4">
-          <v:shape id="_x0000_i1082" type="#_x0000_t75" style="width:11.25pt;height:15pt" o:ole="">
+          <v:shape id="_x0000_i1082" type="#_x0000_t75" style="width:11.1pt;height:15pt" o:ole="">
             <v:imagedata r:id="rId106" o:title=""/>
           </v:shape>
-          <o:OLEObject Type="Embed" ProgID="Equation.DSMT4" ShapeID="_x0000_i1082" DrawAspect="Content" ObjectID="_1728329576" r:id="rId107"/>
+          <o:OLEObject Type="Embed" ProgID="Equation.DSMT4" ShapeID="_x0000_i1082" DrawAspect="Content" ObjectID="_1728761175" r:id="rId107"/>
         </w:object>
       </w:r>
       <w:r>
@@ -2895,10 +2819,10 @@
           <w:position w:val="-12"/>
         </w:rPr>
         <w:object w:dxaOrig="240" w:dyaOrig="320" w14:anchorId="11FACC42">
-          <v:shape id="_x0000_i1083" type="#_x0000_t75" style="width:11.25pt;height:16.5pt" o:ole="">
+          <v:shape id="_x0000_i1083" type="#_x0000_t75" style="width:11.1pt;height:16.4pt" o:ole="">
             <v:imagedata r:id="rId46" o:title=""/>
           </v:shape>
-          <o:OLEObject Type="Embed" ProgID="Equation.DSMT4" ShapeID="_x0000_i1083" DrawAspect="Content" ObjectID="_1728329577" r:id="rId108"/>
+          <o:OLEObject Type="Embed" ProgID="Equation.DSMT4" ShapeID="_x0000_i1083" DrawAspect="Content" ObjectID="_1728761176" r:id="rId108"/>
         </w:object>
       </w:r>
       <w:r>
@@ -2913,10 +2837,10 @@
           <w:position w:val="-10"/>
         </w:rPr>
         <w:object w:dxaOrig="620" w:dyaOrig="300" w14:anchorId="213E26CF">
-          <v:shape id="_x0000_i1084" type="#_x0000_t75" style="width:30.75pt;height:15pt" o:ole="">
+          <v:shape id="_x0000_i1084" type="#_x0000_t75" style="width:30.85pt;height:15pt" o:ole="">
             <v:imagedata r:id="rId109" o:title=""/>
           </v:shape>
-          <o:OLEObject Type="Embed" ProgID="Equation.DSMT4" ShapeID="_x0000_i1084" DrawAspect="Content" ObjectID="_1728329578" r:id="rId110"/>
+          <o:OLEObject Type="Embed" ProgID="Equation.DSMT4" ShapeID="_x0000_i1084" DrawAspect="Content" ObjectID="_1728761177" r:id="rId110"/>
         </w:object>
       </w:r>
       <w:r>
@@ -3008,8 +2932,8 @@
         <w:tblLook w:val="04A0" w:firstRow="1" w:lastRow="0" w:firstColumn="1" w:lastColumn="0" w:noHBand="0" w:noVBand="1"/>
       </w:tblPr>
       <w:tblGrid>
-        <w:gridCol w:w="688"/>
-        <w:gridCol w:w="4428"/>
+        <w:gridCol w:w="682"/>
+        <w:gridCol w:w="4432"/>
         <w:gridCol w:w="619"/>
       </w:tblGrid>
       <w:tr>
@@ -3035,10 +2959,10 @@
                 <w:position w:val="-6"/>
               </w:rPr>
               <w:object w:dxaOrig="480" w:dyaOrig="260" w14:anchorId="102AFEC8">
-                <v:shape id="_x0000_i1085" type="#_x0000_t75" style="width:23.25pt;height:12pt" o:ole="">
+                <v:shape id="_x0000_i1085" type="#_x0000_t75" style="width:23.35pt;height:11.95pt" o:ole="">
                   <v:imagedata r:id="rId86" o:title=""/>
                 </v:shape>
-                <o:OLEObject Type="Embed" ProgID="Equation.DSMT4" ShapeID="_x0000_i1085" DrawAspect="Content" ObjectID="_1728329579" r:id="rId111"/>
+                <o:OLEObject Type="Embed" ProgID="Equation.DSMT4" ShapeID="_x0000_i1085" DrawAspect="Content" ObjectID="_1728761178" r:id="rId111"/>
               </w:object>
             </w:r>
           </w:p>
@@ -3061,10 +2985,10 @@
                 <w:position w:val="-16"/>
               </w:rPr>
               <w:object w:dxaOrig="740" w:dyaOrig="380" w14:anchorId="5C7CEE62">
-                <v:shape id="_x0000_i1086" type="#_x0000_t75" style="width:37.5pt;height:18.75pt" o:ole="">
+                <v:shape id="_x0000_i1086" type="#_x0000_t75" style="width:37.55pt;height:18.65pt" o:ole="">
                   <v:imagedata r:id="rId88" o:title=""/>
                 </v:shape>
-                <o:OLEObject Type="Embed" ProgID="Equation.DSMT4" ShapeID="_x0000_i1086" DrawAspect="Content" ObjectID="_1728329580" r:id="rId112"/>
+                <o:OLEObject Type="Embed" ProgID="Equation.DSMT4" ShapeID="_x0000_i1086" DrawAspect="Content" ObjectID="_1728761179" r:id="rId112"/>
               </w:object>
             </w:r>
           </w:p>
@@ -3119,7 +3043,6 @@
                 <w:rFonts w:ascii="Times New Roman" w:eastAsia="宋体" w:hAnsi="Times New Roman"/>
               </w:rPr>
             </w:pPr>
-            <w:proofErr w:type="spellStart"/>
             <w:r>
               <w:rPr>
                 <w:rFonts w:ascii="Times New Roman" w:eastAsia="宋体" w:hAnsi="Times New Roman" w:hint="eastAsia"/>
@@ -3132,7 +3055,6 @@
               </w:rPr>
               <w:t>.t.</w:t>
             </w:r>
-            <w:proofErr w:type="spellEnd"/>
           </w:p>
         </w:tc>
         <w:tc>
@@ -3153,10 +3075,10 @@
                 <w:position w:val="-12"/>
               </w:rPr>
               <w:object w:dxaOrig="2160" w:dyaOrig="320" w14:anchorId="3FD21A7D">
-                <v:shape id="_x0000_i1087" type="#_x0000_t75" style="width:108pt;height:16.5pt" o:ole="">
+                <v:shape id="_x0000_i1087" type="#_x0000_t75" style="width:108.15pt;height:16.4pt" o:ole="">
                   <v:imagedata r:id="rId90" o:title=""/>
                 </v:shape>
-                <o:OLEObject Type="Embed" ProgID="Equation.DSMT4" ShapeID="_x0000_i1087" DrawAspect="Content" ObjectID="_1728329581" r:id="rId113"/>
+                <o:OLEObject Type="Embed" ProgID="Equation.DSMT4" ShapeID="_x0000_i1087" DrawAspect="Content" ObjectID="_1728761180" r:id="rId113"/>
               </w:object>
             </w:r>
           </w:p>
@@ -3230,10 +3152,10 @@
                 <w:position w:val="-18"/>
               </w:rPr>
               <w:object w:dxaOrig="2940" w:dyaOrig="400" w14:anchorId="7A4F1508">
-                <v:shape id="_x0000_i1088" type="#_x0000_t75" style="width:146.25pt;height:20.25pt" o:ole="">
+                <v:shape id="_x0000_i1088" type="#_x0000_t75" style="width:146.2pt;height:20.3pt" o:ole="">
                   <v:imagedata r:id="rId92" o:title=""/>
                 </v:shape>
-                <o:OLEObject Type="Embed" ProgID="Equation.DSMT4" ShapeID="_x0000_i1088" DrawAspect="Content" ObjectID="_1728329582" r:id="rId114"/>
+                <o:OLEObject Type="Embed" ProgID="Equation.DSMT4" ShapeID="_x0000_i1088" DrawAspect="Content" ObjectID="_1728761181" r:id="rId114"/>
               </w:object>
             </w:r>
           </w:p>
@@ -3307,10 +3229,10 @@
                 <w:position w:val="-16"/>
               </w:rPr>
               <w:object w:dxaOrig="1840" w:dyaOrig="380" w14:anchorId="46E6DC20">
-                <v:shape id="_x0000_i1089" type="#_x0000_t75" style="width:93pt;height:18.75pt" o:ole="">
+                <v:shape id="_x0000_i1089" type="#_x0000_t75" style="width:93.15pt;height:18.65pt" o:ole="">
                   <v:imagedata r:id="rId94" o:title=""/>
                 </v:shape>
-                <o:OLEObject Type="Embed" ProgID="Equation.DSMT4" ShapeID="_x0000_i1089" DrawAspect="Content" ObjectID="_1728329583" r:id="rId115"/>
+                <o:OLEObject Type="Embed" ProgID="Equation.DSMT4" ShapeID="_x0000_i1089" DrawAspect="Content" ObjectID="_1728761182" r:id="rId115"/>
               </w:object>
             </w:r>
           </w:p>
@@ -3384,10 +3306,10 @@
                 <w:position w:val="-12"/>
               </w:rPr>
               <w:object w:dxaOrig="4220" w:dyaOrig="320" w14:anchorId="52B9739F">
-                <v:shape id="_x0000_i1090" type="#_x0000_t75" style="width:210.75pt;height:16.5pt" o:ole="">
+                <v:shape id="_x0000_i1090" type="#_x0000_t75" style="width:210.7pt;height:16.4pt" o:ole="">
                   <v:imagedata r:id="rId96" o:title=""/>
                 </v:shape>
-                <o:OLEObject Type="Embed" ProgID="Equation.DSMT4" ShapeID="_x0000_i1090" DrawAspect="Content" ObjectID="_1728329584" r:id="rId116"/>
+                <o:OLEObject Type="Embed" ProgID="Equation.DSMT4" ShapeID="_x0000_i1090" DrawAspect="Content" ObjectID="_1728761183" r:id="rId116"/>
               </w:object>
             </w:r>
           </w:p>
@@ -3461,10 +3383,10 @@
                 <w:position w:val="-12"/>
               </w:rPr>
               <w:object w:dxaOrig="2079" w:dyaOrig="320" w14:anchorId="5001C4E6">
-                <v:shape id="_x0000_i1091" type="#_x0000_t75" style="width:103.5pt;height:16.5pt" o:ole="">
+                <v:shape id="_x0000_i1091" type="#_x0000_t75" style="width:103.4pt;height:16.4pt" o:ole="">
                   <v:imagedata r:id="rId117" o:title=""/>
                 </v:shape>
-                <o:OLEObject Type="Embed" ProgID="Equation.DSMT4" ShapeID="_x0000_i1091" DrawAspect="Content" ObjectID="_1728329585" r:id="rId118"/>
+                <o:OLEObject Type="Embed" ProgID="Equation.DSMT4" ShapeID="_x0000_i1091" DrawAspect="Content" ObjectID="_1728761184" r:id="rId118"/>
               </w:object>
             </w:r>
           </w:p>
@@ -3538,10 +3460,10 @@
                 <w:position w:val="-10"/>
               </w:rPr>
               <w:object w:dxaOrig="1560" w:dyaOrig="300" w14:anchorId="6EEB999F">
-                <v:shape id="_x0000_i1092" type="#_x0000_t75" style="width:78pt;height:15pt" o:ole="">
+                <v:shape id="_x0000_i1092" type="#_x0000_t75" style="width:78.1pt;height:15pt" o:ole="">
                   <v:imagedata r:id="rId119" o:title=""/>
                 </v:shape>
-                <o:OLEObject Type="Embed" ProgID="Equation.DSMT4" ShapeID="_x0000_i1092" DrawAspect="Content" ObjectID="_1728329586" r:id="rId120"/>
+                <o:OLEObject Type="Embed" ProgID="Equation.DSMT4" ShapeID="_x0000_i1092" DrawAspect="Content" ObjectID="_1728761185" r:id="rId120"/>
               </w:object>
             </w:r>
           </w:p>
@@ -3610,7 +3532,6 @@
         </w:rPr>
       </w:pPr>
     </w:p>
-    <w:bookmarkStart w:id="0" w:name="_GoBack"/>
     <w:p>
       <w:pPr>
         <w:snapToGrid w:val="0"/>
@@ -3627,13 +3548,12 @@
           <w:position w:val="-28"/>
         </w:rPr>
         <w:object w:dxaOrig="1520" w:dyaOrig="620" w14:anchorId="0ECE2C0A">
-          <v:shape id="_x0000_i1146" type="#_x0000_t75" style="width:75.75pt;height:30.75pt" o:ole="">
+          <v:shape id="_x0000_i1093" type="#_x0000_t75" style="width:75.9pt;height:30.85pt" o:ole="">
             <v:imagedata r:id="rId121" o:title=""/>
           </v:shape>
-          <o:OLEObject Type="Embed" ProgID="Equation.DSMT4" ShapeID="_x0000_i1146" DrawAspect="Content" ObjectID="_1728329587" r:id="rId122"/>
-        </w:object>
-      </w:r>
-      <w:bookmarkEnd w:id="0"/>
+          <o:OLEObject Type="Embed" ProgID="Equation.DSMT4" ShapeID="_x0000_i1093" DrawAspect="Content" ObjectID="_1728761186" r:id="rId122"/>
+        </w:object>
+      </w:r>
       <w:r>
         <w:rPr>
           <w:rFonts w:ascii="Times New Roman" w:eastAsia="宋体" w:hAnsi="Times New Roman"/>
@@ -3641,10 +3561,10 @@
           <w:position w:val="-26"/>
         </w:rPr>
         <w:object w:dxaOrig="2299" w:dyaOrig="600" w14:anchorId="5473D4FE">
-          <v:shape id="_x0000_i1094" type="#_x0000_t75" style="width:114.75pt;height:30pt" o:ole="">
+          <v:shape id="_x0000_i1094" type="#_x0000_t75" style="width:114.8pt;height:30pt" o:ole="">
             <v:imagedata r:id="rId123" o:title=""/>
           </v:shape>
-          <o:OLEObject Type="Embed" ProgID="Equation.DSMT4" ShapeID="_x0000_i1094" DrawAspect="Content" ObjectID="_1728329588" r:id="rId124"/>
+          <o:OLEObject Type="Embed" ProgID="Equation.DSMT4" ShapeID="_x0000_i1094" DrawAspect="Content" ObjectID="_1728761187" r:id="rId124"/>
         </w:object>
       </w:r>
     </w:p>
@@ -3657,6 +3577,138 @@
           <w:color w:val="FF0000"/>
         </w:rPr>
       </w:pPr>
+      <w:r>
+        <w:rPr>
+          <w:rFonts w:ascii="Times New Roman" w:eastAsia="宋体" w:hAnsi="Times New Roman"/>
+          <w:color w:val="FF0000"/>
+          <w:position w:val="-6"/>
+        </w:rPr>
+        <w:object w:dxaOrig="220" w:dyaOrig="300" w14:anchorId="20F4E2CD">
+          <v:shape id="_x0000_i1147" type="#_x0000_t75" style="width:11.1pt;height:15pt" o:ole="">
+            <v:imagedata r:id="rId125" o:title=""/>
+          </v:shape>
+          <o:OLEObject Type="Embed" ProgID="Equation.DSMT4" ShapeID="_x0000_i1147" DrawAspect="Content" ObjectID="_1728761188" r:id="rId126"/>
+        </w:object>
+      </w:r>
+      <w:r>
+        <w:rPr>
+          <w:rFonts w:ascii="Times New Roman" w:eastAsia="宋体" w:hAnsi="Times New Roman"/>
+          <w:color w:val="FF0000"/>
+          <w:position w:val="-12"/>
+        </w:rPr>
+        <w:object w:dxaOrig="2240" w:dyaOrig="340" w14:anchorId="43934DAB">
+          <v:shape id="_x0000_i1152" type="#_x0000_t75" style="width:112.05pt;height:16.95pt" o:ole="">
+            <v:imagedata r:id="rId127" o:title=""/>
+          </v:shape>
+          <o:OLEObject Type="Embed" ProgID="Equation.DSMT4" ShapeID="_x0000_i1152" DrawAspect="Content" ObjectID="_1728761189" r:id="rId128"/>
+        </w:object>
+      </w:r>
+      <w:r>
+        <w:rPr>
+          <w:rFonts w:ascii="Times New Roman" w:eastAsia="宋体" w:hAnsi="Times New Roman"/>
+          <w:color w:val="FF0000"/>
+          <w:position w:val="-28"/>
+        </w:rPr>
+        <w:object w:dxaOrig="1140" w:dyaOrig="520" w14:anchorId="11A7A348">
+          <v:shape id="_x0000_i1177" type="#_x0000_t75" style="width:57pt;height:26.15pt" o:ole="">
+            <v:imagedata r:id="rId129" o:title=""/>
+          </v:shape>
+          <o:OLEObject Type="Embed" ProgID="Equation.DSMT4" ShapeID="_x0000_i1177" DrawAspect="Content" ObjectID="_1728761190" r:id="rId130"/>
+        </w:object>
+      </w:r>
+      <w:r>
+        <w:rPr>
+          <w:rFonts w:ascii="Times New Roman" w:eastAsia="宋体" w:hAnsi="Times New Roman"/>
+          <w:color w:val="FF0000"/>
+          <w:position w:val="-22"/>
+        </w:rPr>
+        <w:object w:dxaOrig="540" w:dyaOrig="420" w14:anchorId="693FB990">
+          <v:shape id="_x0000_i1186" type="#_x0000_t75" style="width:26.95pt;height:21.15pt" o:ole="">
+            <v:imagedata r:id="rId131" o:title=""/>
+          </v:shape>
+          <o:OLEObject Type="Embed" ProgID="Equation.DSMT4" ShapeID="_x0000_i1186" DrawAspect="Content" ObjectID="_1728761191" r:id="rId132"/>
+        </w:object>
+      </w:r>
+      <w:r>
+        <w:rPr>
+          <w:rFonts w:ascii="Times New Roman" w:eastAsia="宋体" w:hAnsi="Times New Roman"/>
+          <w:color w:val="FF0000"/>
+          <w:position w:val="-12"/>
+        </w:rPr>
+        <w:object w:dxaOrig="960" w:dyaOrig="340" w14:anchorId="6B3A194C">
+          <v:shape id="_x0000_i1204" type="#_x0000_t75" style="width:48.1pt;height:16.95pt" o:ole="">
+            <v:imagedata r:id="rId133" o:title=""/>
+          </v:shape>
+          <o:OLEObject Type="Embed" ProgID="Equation.DSMT4" ShapeID="_x0000_i1204" DrawAspect="Content" ObjectID="_1728761192" r:id="rId134"/>
+        </w:object>
+      </w:r>
+      <w:r>
+        <w:rPr>
+          <w:rFonts w:ascii="Times New Roman" w:eastAsia="宋体" w:hAnsi="Times New Roman"/>
+          <w:color w:val="FF0000"/>
+          <w:position w:val="-18"/>
+        </w:rPr>
+        <w:object w:dxaOrig="1560" w:dyaOrig="420" w14:anchorId="30987A0C">
+          <v:shape id="_x0000_i1206" type="#_x0000_t75" style="width:78.1pt;height:21.15pt" o:ole="">
+            <v:imagedata r:id="rId135" o:title=""/>
+          </v:shape>
+          <o:OLEObject Type="Embed" ProgID="Equation.DSMT4" ShapeID="_x0000_i1206" DrawAspect="Content" ObjectID="_1728761193" r:id="rId136"/>
+        </w:object>
+      </w:r>
+      <w:r>
+        <w:rPr>
+          <w:rFonts w:ascii="Times New Roman" w:eastAsia="宋体" w:hAnsi="Times New Roman"/>
+          <w:color w:val="FF0000"/>
+          <w:position w:val="-10"/>
+        </w:rPr>
+        <w:object w:dxaOrig="400" w:dyaOrig="380" w14:anchorId="354A4683">
+          <v:shape id="_x0000_i1253" type="#_x0000_t75" style="width:20pt;height:18.9pt" o:ole="">
+            <v:imagedata r:id="rId137" o:title=""/>
+          </v:shape>
+          <o:OLEObject Type="Embed" ProgID="Equation.DSMT4" ShapeID="_x0000_i1253" DrawAspect="Content" ObjectID="_1728761194" r:id="rId138"/>
+        </w:object>
+      </w:r>
+      <w:r>
+        <w:rPr>
+          <w:rFonts w:ascii="Times New Roman" w:eastAsia="宋体" w:hAnsi="Times New Roman"/>
+          <w:color w:val="FF0000"/>
+          <w:position w:val="-4"/>
+        </w:rPr>
+        <w:object w:dxaOrig="200" w:dyaOrig="200" w14:anchorId="025F741E">
+          <v:shape id="_x0000_i1225" type="#_x0000_t75" style="width:10pt;height:10pt" o:ole="">
+            <v:imagedata r:id="rId139" o:title=""/>
+          </v:shape>
+          <o:OLEObject Type="Embed" ProgID="Equation.DSMT4" ShapeID="_x0000_i1225" DrawAspect="Content" ObjectID="_1728761195" r:id="rId140"/>
+        </w:object>
+      </w:r>
+      <w:r>
+        <w:rPr>
+          <w:rFonts w:ascii="Times New Roman" w:eastAsia="宋体" w:hAnsi="Times New Roman"/>
+          <w:color w:val="FF0000"/>
+          <w:position w:val="-18"/>
+        </w:rPr>
+        <w:object w:dxaOrig="820" w:dyaOrig="440" w14:anchorId="00B21781">
+          <v:shape id="_x0000_i1230" type="#_x0000_t75" style="width:40.85pt;height:21.95pt" o:ole="">
+            <v:imagedata r:id="rId141" o:title=""/>
+          </v:shape>
+          <o:OLEObject Type="Embed" ProgID="Equation.DSMT4" ShapeID="_x0000_i1230" DrawAspect="Content" ObjectID="_1728761196" r:id="rId142"/>
+        </w:object>
+      </w:r>
+      <w:bookmarkStart w:id="0" w:name="_GoBack"/>
+      <w:r>
+        <w:rPr>
+          <w:rFonts w:ascii="Times New Roman" w:eastAsia="宋体" w:hAnsi="Times New Roman"/>
+          <w:color w:val="FF0000"/>
+          <w:position w:val="-4"/>
+        </w:rPr>
+        <w:object w:dxaOrig="180" w:dyaOrig="180" w14:anchorId="73664AB0">
+          <v:shape id="_x0000_i1254" type="#_x0000_t75" style="width:8.9pt;height:8.9pt" o:ole="">
+            <v:imagedata r:id="rId143" o:title=""/>
+          </v:shape>
+          <o:OLEObject Type="Embed" ProgID="Equation.DSMT4" ShapeID="_x0000_i1254" DrawAspect="Content" ObjectID="_1728761197" r:id="rId144"/>
+        </w:object>
+      </w:r>
+      <w:bookmarkEnd w:id="0"/>
     </w:p>
     <w:p>
       <w:pPr>
@@ -3727,10 +3779,10 @@
           <w:position w:val="-10"/>
         </w:rPr>
         <w:object w:dxaOrig="980" w:dyaOrig="320" w14:anchorId="59DA7D40">
-          <v:shape id="_x0000_i1095" type="#_x0000_t75" style="width:48.75pt;height:16.5pt" o:ole="">
-            <v:imagedata r:id="rId125" o:title=""/>
-          </v:shape>
-          <o:OLEObject Type="Embed" ProgID="Equation.DSMT4" ShapeID="_x0000_i1095" DrawAspect="Content" ObjectID="_1728329589" r:id="rId126"/>
+          <v:shape id="_x0000_i1095" type="#_x0000_t75" style="width:48.65pt;height:16.4pt" o:ole="">
+            <v:imagedata r:id="rId145" o:title=""/>
+          </v:shape>
+          <o:OLEObject Type="Embed" ProgID="Equation.DSMT4" ShapeID="_x0000_i1095" DrawAspect="Content" ObjectID="_1728761198" r:id="rId146"/>
         </w:object>
       </w:r>
       <w:r>
@@ -3769,31 +3821,17 @@
           <w:position w:val="-6"/>
         </w:rPr>
         <w:object w:dxaOrig="200" w:dyaOrig="220" w14:anchorId="196302AC">
-          <v:shape id="_x0000_i1096" type="#_x0000_t75" style="width:11.25pt;height:11.25pt" o:ole="">
-            <v:imagedata r:id="rId127" o:title=""/>
-          </v:shape>
-          <o:OLEObject Type="Embed" ProgID="Equation.DSMT4" ShapeID="_x0000_i1096" DrawAspect="Content" ObjectID="_1728329590" r:id="rId128"/>
-        </w:object>
-      </w:r>
-      <w:r>
-        <w:rPr>
-          <w:rFonts w:ascii="Times New Roman" w:eastAsia="宋体" w:hAnsi="Times New Roman" w:hint="eastAsia"/>
-        </w:rPr>
-        <w:t>的</w:t>
-      </w:r>
-      <w:proofErr w:type="gramStart"/>
-      <w:r>
-        <w:rPr>
-          <w:rFonts w:ascii="Times New Roman" w:eastAsia="宋体" w:hAnsi="Times New Roman" w:hint="eastAsia"/>
-        </w:rPr>
-        <w:t>值最终</w:t>
-      </w:r>
-      <w:proofErr w:type="gramEnd"/>
-      <w:r>
-        <w:rPr>
-          <w:rFonts w:ascii="Times New Roman" w:eastAsia="宋体" w:hAnsi="Times New Roman" w:hint="eastAsia"/>
-        </w:rPr>
-        <w:t>也不会超过</w:t>
+          <v:shape id="_x0000_i1096" type="#_x0000_t75" style="width:11.1pt;height:11.1pt" o:ole="">
+            <v:imagedata r:id="rId147" o:title=""/>
+          </v:shape>
+          <o:OLEObject Type="Embed" ProgID="Equation.DSMT4" ShapeID="_x0000_i1096" DrawAspect="Content" ObjectID="_1728761199" r:id="rId148"/>
+        </w:object>
+      </w:r>
+      <w:r>
+        <w:rPr>
+          <w:rFonts w:ascii="Times New Roman" w:eastAsia="宋体" w:hAnsi="Times New Roman" w:hint="eastAsia"/>
+        </w:rPr>
+        <w:t>的值最终也不会超过</w:t>
       </w:r>
       <w:r>
         <w:rPr>
@@ -3821,10 +3859,10 @@
           <w:position w:val="-10"/>
         </w:rPr>
         <w:object w:dxaOrig="220" w:dyaOrig="260" w14:anchorId="5B5D64D3">
-          <v:shape id="_x0000_i1097" type="#_x0000_t75" style="width:11.25pt;height:12pt" o:ole="">
-            <v:imagedata r:id="rId129" o:title=""/>
-          </v:shape>
-          <o:OLEObject Type="Embed" ProgID="Equation.DSMT4" ShapeID="_x0000_i1097" DrawAspect="Content" ObjectID="_1728329591" r:id="rId130"/>
+          <v:shape id="_x0000_i1097" type="#_x0000_t75" style="width:11.1pt;height:11.95pt" o:ole="">
+            <v:imagedata r:id="rId149" o:title=""/>
+          </v:shape>
+          <o:OLEObject Type="Embed" ProgID="Equation.DSMT4" ShapeID="_x0000_i1097" DrawAspect="Content" ObjectID="_1728761200" r:id="rId150"/>
         </w:object>
       </w:r>
       <w:r>
@@ -3847,10 +3885,10 @@
           <w:position w:val="-12"/>
         </w:rPr>
         <w:object w:dxaOrig="1300" w:dyaOrig="360" w14:anchorId="28F1CAB2">
-          <v:shape id="_x0000_i1098" type="#_x0000_t75" style="width:64.5pt;height:18.75pt" o:ole="">
-            <v:imagedata r:id="rId131" o:title=""/>
-          </v:shape>
-          <o:OLEObject Type="Embed" ProgID="Equation.DSMT4" ShapeID="_x0000_i1098" DrawAspect="Content" ObjectID="_1728329592" r:id="rId132"/>
+          <v:shape id="_x0000_i1098" type="#_x0000_t75" style="width:64.5pt;height:18.65pt" o:ole="">
+            <v:imagedata r:id="rId151" o:title=""/>
+          </v:shape>
+          <o:OLEObject Type="Embed" ProgID="Equation.DSMT4" ShapeID="_x0000_i1098" DrawAspect="Content" ObjectID="_1728761201" r:id="rId152"/>
         </w:object>
       </w:r>
       <w:r>
@@ -3896,10 +3934,10 @@
           <w:position w:val="-10"/>
         </w:rPr>
         <w:object w:dxaOrig="220" w:dyaOrig="260" w14:anchorId="5EF9D28C">
-          <v:shape id="_x0000_i1099" type="#_x0000_t75" style="width:11.25pt;height:12pt" o:ole="">
-            <v:imagedata r:id="rId129" o:title=""/>
-          </v:shape>
-          <o:OLEObject Type="Embed" ProgID="Equation.DSMT4" ShapeID="_x0000_i1099" DrawAspect="Content" ObjectID="_1728329593" r:id="rId133"/>
+          <v:shape id="_x0000_i1099" type="#_x0000_t75" style="width:11.1pt;height:11.95pt" o:ole="">
+            <v:imagedata r:id="rId149" o:title=""/>
+          </v:shape>
+          <o:OLEObject Type="Embed" ProgID="Equation.DSMT4" ShapeID="_x0000_i1099" DrawAspect="Content" ObjectID="_1728761202" r:id="rId153"/>
         </w:object>
       </w:r>
       <w:r>
@@ -4092,10 +4130,10 @@
           <w:position w:val="-10"/>
         </w:rPr>
         <w:object w:dxaOrig="220" w:dyaOrig="300" w14:anchorId="5472F24E">
-          <v:shape id="_x0000_i1100" type="#_x0000_t75" style="width:10.5pt;height:15pt" o:ole="">
-            <v:imagedata r:id="rId134" o:title=""/>
-          </v:shape>
-          <o:OLEObject Type="Embed" ProgID="Equation.DSMT4" ShapeID="_x0000_i1100" DrawAspect="Content" ObjectID="_1728329594" r:id="rId135"/>
+          <v:shape id="_x0000_i1100" type="#_x0000_t75" style="width:10.55pt;height:15pt" o:ole="">
+            <v:imagedata r:id="rId154" o:title=""/>
+          </v:shape>
+          <o:OLEObject Type="Embed" ProgID="Equation.DSMT4" ShapeID="_x0000_i1100" DrawAspect="Content" ObjectID="_1728761203" r:id="rId155"/>
         </w:object>
       </w:r>
       <w:r>
@@ -4110,10 +4148,10 @@
           <w:position w:val="-12"/>
         </w:rPr>
         <w:object w:dxaOrig="580" w:dyaOrig="360" w14:anchorId="3145C23C">
-          <v:shape id="_x0000_i1101" type="#_x0000_t75" style="width:29.25pt;height:18.75pt" o:ole="">
-            <v:imagedata r:id="rId136" o:title=""/>
-          </v:shape>
-          <o:OLEObject Type="Embed" ProgID="Equation.DSMT4" ShapeID="_x0000_i1101" DrawAspect="Content" ObjectID="_1728329595" r:id="rId137"/>
+          <v:shape id="_x0000_i1101" type="#_x0000_t75" style="width:29.2pt;height:18.65pt" o:ole="">
+            <v:imagedata r:id="rId156" o:title=""/>
+          </v:shape>
+          <o:OLEObject Type="Embed" ProgID="Equation.DSMT4" ShapeID="_x0000_i1101" DrawAspect="Content" ObjectID="_1728761204" r:id="rId157"/>
         </w:object>
       </w:r>
       <w:r>
@@ -4176,10 +4214,10 @@
           <w:position w:val="-6"/>
         </w:rPr>
         <w:object w:dxaOrig="279" w:dyaOrig="279" w14:anchorId="4EE7CEC5">
-          <v:shape id="_x0000_i1102" type="#_x0000_t75" style="width:14.25pt;height:14.25pt" o:ole="">
-            <v:imagedata r:id="rId138" o:title=""/>
-          </v:shape>
-          <o:OLEObject Type="Embed" ProgID="Equation.DSMT4" ShapeID="_x0000_i1102" DrawAspect="Content" ObjectID="_1728329596" r:id="rId139"/>
+          <v:shape id="_x0000_i1102" type="#_x0000_t75" style="width:14.2pt;height:14.2pt" o:ole="">
+            <v:imagedata r:id="rId158" o:title=""/>
+          </v:shape>
+          <o:OLEObject Type="Embed" ProgID="Equation.DSMT4" ShapeID="_x0000_i1102" DrawAspect="Content" ObjectID="_1728761205" r:id="rId159"/>
         </w:object>
       </w:r>
       <w:r>
@@ -4194,10 +4232,10 @@
           <w:position w:val="-12"/>
         </w:rPr>
         <w:object w:dxaOrig="1160" w:dyaOrig="360" w14:anchorId="55150C75">
-          <v:shape id="_x0000_i1103" type="#_x0000_t75" style="width:57.75pt;height:18.75pt" o:ole="">
-            <v:imagedata r:id="rId140" o:title=""/>
-          </v:shape>
-          <o:OLEObject Type="Embed" ProgID="Equation.DSMT4" ShapeID="_x0000_i1103" DrawAspect="Content" ObjectID="_1728329597" r:id="rId141"/>
+          <v:shape id="_x0000_i1103" type="#_x0000_t75" style="width:57.8pt;height:18.65pt" o:ole="">
+            <v:imagedata r:id="rId160" o:title=""/>
+          </v:shape>
+          <o:OLEObject Type="Embed" ProgID="Equation.DSMT4" ShapeID="_x0000_i1103" DrawAspect="Content" ObjectID="_1728761206" r:id="rId161"/>
         </w:object>
       </w:r>
       <w:r>
@@ -4260,10 +4298,10 @@
           <w:position w:val="-6"/>
         </w:rPr>
         <w:object w:dxaOrig="240" w:dyaOrig="279" w14:anchorId="75F04FB7">
-          <v:shape id="_x0000_i1104" type="#_x0000_t75" style="width:11.25pt;height:14.25pt" o:ole="">
-            <v:imagedata r:id="rId142" o:title=""/>
-          </v:shape>
-          <o:OLEObject Type="Embed" ProgID="Equation.DSMT4" ShapeID="_x0000_i1104" DrawAspect="Content" ObjectID="_1728329598" r:id="rId143"/>
+          <v:shape id="_x0000_i1104" type="#_x0000_t75" style="width:11.1pt;height:14.2pt" o:ole="">
+            <v:imagedata r:id="rId162" o:title=""/>
+          </v:shape>
+          <o:OLEObject Type="Embed" ProgID="Equation.DSMT4" ShapeID="_x0000_i1104" DrawAspect="Content" ObjectID="_1728761207" r:id="rId163"/>
         </w:object>
       </w:r>
       <w:r>
@@ -4314,10 +4352,10 @@
           <w:position w:val="-10"/>
         </w:rPr>
         <w:object w:dxaOrig="220" w:dyaOrig="260" w14:anchorId="237A967D">
-          <v:shape id="_x0000_i1105" type="#_x0000_t75" style="width:11.25pt;height:12pt" o:ole="">
-            <v:imagedata r:id="rId129" o:title=""/>
-          </v:shape>
-          <o:OLEObject Type="Embed" ProgID="Equation.DSMT4" ShapeID="_x0000_i1105" DrawAspect="Content" ObjectID="_1728329599" r:id="rId144"/>
+          <v:shape id="_x0000_i1105" type="#_x0000_t75" style="width:11.1pt;height:11.95pt" o:ole="">
+            <v:imagedata r:id="rId149" o:title=""/>
+          </v:shape>
+          <o:OLEObject Type="Embed" ProgID="Equation.DSMT4" ShapeID="_x0000_i1105" DrawAspect="Content" ObjectID="_1728761208" r:id="rId164"/>
         </w:object>
       </w:r>
       <w:r>
@@ -4357,10 +4395,10 @@
           <w:position w:val="-6"/>
         </w:rPr>
         <w:object w:dxaOrig="279" w:dyaOrig="279" w14:anchorId="30EBF49B">
-          <v:shape id="_x0000_i1106" type="#_x0000_t75" style="width:14.25pt;height:14.25pt" o:ole="">
-            <v:imagedata r:id="rId138" o:title=""/>
-          </v:shape>
-          <o:OLEObject Type="Embed" ProgID="Equation.DSMT4" ShapeID="_x0000_i1106" DrawAspect="Content" ObjectID="_1728329600" r:id="rId145"/>
+          <v:shape id="_x0000_i1106" type="#_x0000_t75" style="width:14.2pt;height:14.2pt" o:ole="">
+            <v:imagedata r:id="rId158" o:title=""/>
+          </v:shape>
+          <o:OLEObject Type="Embed" ProgID="Equation.DSMT4" ShapeID="_x0000_i1106" DrawAspect="Content" ObjectID="_1728761209" r:id="rId165"/>
         </w:object>
       </w:r>
       <w:r>
@@ -4399,10 +4437,10 @@
           <w:position w:val="-6"/>
         </w:rPr>
         <w:object w:dxaOrig="240" w:dyaOrig="279" w14:anchorId="6713A4D0">
-          <v:shape id="_x0000_i1107" type="#_x0000_t75" style="width:11.25pt;height:14.25pt" o:ole="">
-            <v:imagedata r:id="rId142" o:title=""/>
-          </v:shape>
-          <o:OLEObject Type="Embed" ProgID="Equation.DSMT4" ShapeID="_x0000_i1107" DrawAspect="Content" ObjectID="_1728329601" r:id="rId146"/>
+          <v:shape id="_x0000_i1107" type="#_x0000_t75" style="width:11.1pt;height:14.2pt" o:ole="">
+            <v:imagedata r:id="rId162" o:title=""/>
+          </v:shape>
+          <o:OLEObject Type="Embed" ProgID="Equation.DSMT4" ShapeID="_x0000_i1107" DrawAspect="Content" ObjectID="_1728761210" r:id="rId166"/>
         </w:object>
       </w:r>
       <w:r>
@@ -4417,10 +4455,10 @@
           <w:position w:val="-12"/>
         </w:rPr>
         <w:object w:dxaOrig="1120" w:dyaOrig="360" w14:anchorId="77A6BCD7">
-          <v:shape id="_x0000_i1108" type="#_x0000_t75" style="width:55.5pt;height:18.75pt" o:ole="">
-            <v:imagedata r:id="rId147" o:title=""/>
-          </v:shape>
-          <o:OLEObject Type="Embed" ProgID="Equation.DSMT4" ShapeID="_x0000_i1108" DrawAspect="Content" ObjectID="_1728329602" r:id="rId148"/>
+          <v:shape id="_x0000_i1108" type="#_x0000_t75" style="width:55.6pt;height:18.65pt" o:ole="">
+            <v:imagedata r:id="rId167" o:title=""/>
+          </v:shape>
+          <o:OLEObject Type="Embed" ProgID="Equation.DSMT4" ShapeID="_x0000_i1108" DrawAspect="Content" ObjectID="_1728761211" r:id="rId168"/>
         </w:object>
       </w:r>
       <w:r>
@@ -4513,10 +4551,10 @@
           <w:position w:val="-12"/>
         </w:rPr>
         <w:object w:dxaOrig="240" w:dyaOrig="320" w14:anchorId="70122925">
-          <v:shape id="_x0000_i1109" type="#_x0000_t75" style="width:11.25pt;height:16.5pt" o:ole="">
-            <v:imagedata r:id="rId149" o:title=""/>
-          </v:shape>
-          <o:OLEObject Type="Embed" ProgID="Equation.DSMT4" ShapeID="_x0000_i1109" DrawAspect="Content" ObjectID="_1728329603" r:id="rId150"/>
+          <v:shape id="_x0000_i1109" type="#_x0000_t75" style="width:11.1pt;height:16.4pt" o:ole="">
+            <v:imagedata r:id="rId169" o:title=""/>
+          </v:shape>
+          <o:OLEObject Type="Embed" ProgID="Equation.DSMT4" ShapeID="_x0000_i1109" DrawAspect="Content" ObjectID="_1728761212" r:id="rId170"/>
         </w:object>
       </w:r>
       <w:r>
@@ -4531,10 +4569,10 @@
           <w:position w:val="-28"/>
         </w:rPr>
         <w:object w:dxaOrig="1340" w:dyaOrig="499" w14:anchorId="50FEC6AA">
-          <v:shape id="_x0000_i1110" type="#_x0000_t75" style="width:67.5pt;height:25.5pt" o:ole="">
-            <v:imagedata r:id="rId151" o:title=""/>
-          </v:shape>
-          <o:OLEObject Type="Embed" ProgID="Equation.DSMT4" ShapeID="_x0000_i1110" DrawAspect="Content" ObjectID="_1728329604" r:id="rId152"/>
+          <v:shape id="_x0000_i1110" type="#_x0000_t75" style="width:67.55pt;height:25.6pt" o:ole="">
+            <v:imagedata r:id="rId171" o:title=""/>
+          </v:shape>
+          <o:OLEObject Type="Embed" ProgID="Equation.DSMT4" ShapeID="_x0000_i1110" DrawAspect="Content" ObjectID="_1728761213" r:id="rId172"/>
         </w:object>
       </w:r>
       <w:r>
@@ -4549,10 +4587,10 @@
           <w:position w:val="-10"/>
         </w:rPr>
         <w:object w:dxaOrig="200" w:dyaOrig="240" w14:anchorId="14D23DDA">
-          <v:shape id="_x0000_i1111" type="#_x0000_t75" style="width:11.25pt;height:11.25pt" o:ole="">
-            <v:imagedata r:id="rId153" o:title=""/>
-          </v:shape>
-          <o:OLEObject Type="Embed" ProgID="Equation.DSMT4" ShapeID="_x0000_i1111" DrawAspect="Content" ObjectID="_1728329605" r:id="rId154"/>
+          <v:shape id="_x0000_i1111" type="#_x0000_t75" style="width:11.1pt;height:11.1pt" o:ole="">
+            <v:imagedata r:id="rId173" o:title=""/>
+          </v:shape>
+          <o:OLEObject Type="Embed" ProgID="Equation.DSMT4" ShapeID="_x0000_i1111" DrawAspect="Content" ObjectID="_1728761214" r:id="rId174"/>
         </w:object>
       </w:r>
       <w:r>
@@ -4567,10 +4605,10 @@
           <w:position w:val="-12"/>
         </w:rPr>
         <w:object w:dxaOrig="240" w:dyaOrig="320" w14:anchorId="03F77670">
-          <v:shape id="_x0000_i1112" type="#_x0000_t75" style="width:11.25pt;height:16.5pt" o:ole="">
-            <v:imagedata r:id="rId149" o:title=""/>
-          </v:shape>
-          <o:OLEObject Type="Embed" ProgID="Equation.DSMT4" ShapeID="_x0000_i1112" DrawAspect="Content" ObjectID="_1728329606" r:id="rId155"/>
+          <v:shape id="_x0000_i1112" type="#_x0000_t75" style="width:11.1pt;height:16.4pt" o:ole="">
+            <v:imagedata r:id="rId169" o:title=""/>
+          </v:shape>
+          <o:OLEObject Type="Embed" ProgID="Equation.DSMT4" ShapeID="_x0000_i1112" DrawAspect="Content" ObjectID="_1728761215" r:id="rId175"/>
         </w:object>
       </w:r>
       <w:r>
@@ -4621,10 +4659,10 @@
           <w:position w:val="-10"/>
         </w:rPr>
         <w:object w:dxaOrig="200" w:dyaOrig="340" w14:anchorId="01B7AA21">
-          <v:shape id="_x0000_i1113" type="#_x0000_t75" style="width:11.25pt;height:16.5pt" o:ole="">
-            <v:imagedata r:id="rId156" o:title=""/>
-          </v:shape>
-          <o:OLEObject Type="Embed" ProgID="Equation.DSMT4" ShapeID="_x0000_i1113" DrawAspect="Content" ObjectID="_1728329607" r:id="rId157"/>
+          <v:shape id="_x0000_i1113" type="#_x0000_t75" style="width:11.1pt;height:16.4pt" o:ole="">
+            <v:imagedata r:id="rId176" o:title=""/>
+          </v:shape>
+          <o:OLEObject Type="Embed" ProgID="Equation.DSMT4" ShapeID="_x0000_i1113" DrawAspect="Content" ObjectID="_1728761216" r:id="rId177"/>
         </w:object>
       </w:r>
       <w:r>
@@ -4639,10 +4677,10 @@
           <w:position w:val="-10"/>
         </w:rPr>
         <w:object w:dxaOrig="2820" w:dyaOrig="340" w14:anchorId="6FC34026">
-          <v:shape id="_x0000_i1114" type="#_x0000_t75" style="width:141pt;height:16.5pt" o:ole="">
-            <v:imagedata r:id="rId158" o:title=""/>
-          </v:shape>
-          <o:OLEObject Type="Embed" ProgID="Equation.DSMT4" ShapeID="_x0000_i1114" DrawAspect="Content" ObjectID="_1728329608" r:id="rId159"/>
+          <v:shape id="_x0000_i1114" type="#_x0000_t75" style="width:140.95pt;height:16.4pt" o:ole="">
+            <v:imagedata r:id="rId178" o:title=""/>
+          </v:shape>
+          <o:OLEObject Type="Embed" ProgID="Equation.DSMT4" ShapeID="_x0000_i1114" DrawAspect="Content" ObjectID="_1728761217" r:id="rId179"/>
         </w:object>
       </w:r>
       <w:r>
@@ -4657,10 +4695,10 @@
           <w:position w:val="-10"/>
         </w:rPr>
         <w:object w:dxaOrig="580" w:dyaOrig="300" w14:anchorId="493404C8">
-          <v:shape id="_x0000_i1115" type="#_x0000_t75" style="width:29.25pt;height:15pt" o:ole="">
-            <v:imagedata r:id="rId160" o:title=""/>
-          </v:shape>
-          <o:OLEObject Type="Embed" ProgID="Equation.DSMT4" ShapeID="_x0000_i1115" DrawAspect="Content" ObjectID="_1728329609" r:id="rId161"/>
+          <v:shape id="_x0000_i1115" type="#_x0000_t75" style="width:29.2pt;height:15pt" o:ole="">
+            <v:imagedata r:id="rId180" o:title=""/>
+          </v:shape>
+          <o:OLEObject Type="Embed" ProgID="Equation.DSMT4" ShapeID="_x0000_i1115" DrawAspect="Content" ObjectID="_1728761218" r:id="rId181"/>
         </w:object>
       </w:r>
       <w:r>
@@ -4691,25 +4729,17 @@
           <w:position w:val="-10"/>
         </w:rPr>
         <w:object w:dxaOrig="560" w:dyaOrig="300" w14:anchorId="4D606473">
-          <v:shape id="_x0000_i1116" type="#_x0000_t75" style="width:27.75pt;height:15pt" o:ole="">
-            <v:imagedata r:id="rId162" o:title=""/>
-          </v:shape>
-          <o:OLEObject Type="Embed" ProgID="Equation.DSMT4" ShapeID="_x0000_i1116" DrawAspect="Content" ObjectID="_1728329610" r:id="rId163"/>
-        </w:object>
-      </w:r>
-      <w:proofErr w:type="gramStart"/>
-      <w:r>
-        <w:rPr>
-          <w:rFonts w:ascii="Times New Roman" w:eastAsia="宋体" w:hAnsi="Times New Roman" w:hint="eastAsia"/>
-        </w:rPr>
-        <w:t>倍</w:t>
-      </w:r>
-      <w:proofErr w:type="gramEnd"/>
-      <w:r>
-        <w:rPr>
-          <w:rFonts w:ascii="Times New Roman" w:eastAsia="宋体" w:hAnsi="Times New Roman" w:hint="eastAsia"/>
-        </w:rPr>
-        <w:t>来覆盖原本覆盖不到的用户。</w:t>
+          <v:shape id="_x0000_i1116" type="#_x0000_t75" style="width:27.8pt;height:15pt" o:ole="">
+            <v:imagedata r:id="rId182" o:title=""/>
+          </v:shape>
+          <o:OLEObject Type="Embed" ProgID="Equation.DSMT4" ShapeID="_x0000_i1116" DrawAspect="Content" ObjectID="_1728761219" r:id="rId183"/>
+        </w:object>
+      </w:r>
+      <w:r>
+        <w:rPr>
+          <w:rFonts w:ascii="Times New Roman" w:eastAsia="宋体" w:hAnsi="Times New Roman" w:hint="eastAsia"/>
+        </w:rPr>
+        <w:t>倍来覆盖原本覆盖不到的用户。</w:t>
       </w:r>
       <w:r>
         <w:rPr>
@@ -4718,10 +4748,10 @@
           <w:position w:val="-6"/>
         </w:rPr>
         <w:object w:dxaOrig="180" w:dyaOrig="200" w14:anchorId="62F634CC">
-          <v:shape id="_x0000_i1117" type="#_x0000_t75" style="width:9pt;height:11.25pt" o:ole="">
-            <v:imagedata r:id="rId164" o:title=""/>
-          </v:shape>
-          <o:OLEObject Type="Embed" ProgID="Equation.DSMT4" ShapeID="_x0000_i1117" DrawAspect="Content" ObjectID="_1728329611" r:id="rId165"/>
+          <v:shape id="_x0000_i1117" type="#_x0000_t75" style="width:8.9pt;height:11.1pt" o:ole="">
+            <v:imagedata r:id="rId184" o:title=""/>
+          </v:shape>
+          <o:OLEObject Type="Embed" ProgID="Equation.DSMT4" ShapeID="_x0000_i1117" DrawAspect="Content" ObjectID="_1728761220" r:id="rId185"/>
         </w:object>
       </w:r>
       <w:r>
@@ -4775,10 +4805,10 @@
           <w:position w:val="-10"/>
         </w:rPr>
         <w:object w:dxaOrig="220" w:dyaOrig="300" w14:anchorId="51790002">
-          <v:shape id="_x0000_i1118" type="#_x0000_t75" style="width:11.25pt;height:15pt" o:ole="">
-            <v:imagedata r:id="rId166" o:title=""/>
-          </v:shape>
-          <o:OLEObject Type="Embed" ProgID="Equation.DSMT4" ShapeID="_x0000_i1118" DrawAspect="Content" ObjectID="_1728329612" r:id="rId167"/>
+          <v:shape id="_x0000_i1118" type="#_x0000_t75" style="width:11.1pt;height:15pt" o:ole="">
+            <v:imagedata r:id="rId186" o:title=""/>
+          </v:shape>
+          <o:OLEObject Type="Embed" ProgID="Equation.DSMT4" ShapeID="_x0000_i1118" DrawAspect="Content" ObjectID="_1728761221" r:id="rId187"/>
         </w:object>
       </w:r>
       <w:r>
@@ -4795,10 +4825,10 @@
           <w:position w:val="-10"/>
         </w:rPr>
         <w:object w:dxaOrig="180" w:dyaOrig="300" w14:anchorId="3626DB9C">
-          <v:shape id="_x0000_i1119" type="#_x0000_t75" style="width:9pt;height:15pt" o:ole="">
-            <v:imagedata r:id="rId168" o:title=""/>
-          </v:shape>
-          <o:OLEObject Type="Embed" ProgID="Equation.DSMT4" ShapeID="_x0000_i1119" DrawAspect="Content" ObjectID="_1728329613" r:id="rId169"/>
+          <v:shape id="_x0000_i1119" type="#_x0000_t75" style="width:8.9pt;height:15pt" o:ole="">
+            <v:imagedata r:id="rId188" o:title=""/>
+          </v:shape>
+          <o:OLEObject Type="Embed" ProgID="Equation.DSMT4" ShapeID="_x0000_i1119" DrawAspect="Content" ObjectID="_1728761222" r:id="rId189"/>
         </w:object>
       </w:r>
       <w:r>
@@ -4815,10 +4845,10 @@
           <w:position w:val="-10"/>
         </w:rPr>
         <w:object w:dxaOrig="260" w:dyaOrig="300" w14:anchorId="59AE7986">
-          <v:shape id="_x0000_i1120" type="#_x0000_t75" style="width:12pt;height:15pt" o:ole="">
-            <v:imagedata r:id="rId170" o:title=""/>
-          </v:shape>
-          <o:OLEObject Type="Embed" ProgID="Equation.DSMT4" ShapeID="_x0000_i1120" DrawAspect="Content" ObjectID="_1728329614" r:id="rId171"/>
+          <v:shape id="_x0000_i1120" type="#_x0000_t75" style="width:11.95pt;height:15pt" o:ole="">
+            <v:imagedata r:id="rId190" o:title=""/>
+          </v:shape>
+          <o:OLEObject Type="Embed" ProgID="Equation.DSMT4" ShapeID="_x0000_i1120" DrawAspect="Content" ObjectID="_1728761223" r:id="rId191"/>
         </w:object>
       </w:r>
       <w:r>
@@ -4835,10 +4865,10 @@
           <w:position w:val="-12"/>
         </w:rPr>
         <w:object w:dxaOrig="499" w:dyaOrig="320" w14:anchorId="67E381A0">
-          <v:shape id="_x0000_i1121" type="#_x0000_t75" style="width:25.5pt;height:16.5pt" o:ole="">
-            <v:imagedata r:id="rId172" o:title=""/>
-          </v:shape>
-          <o:OLEObject Type="Embed" ProgID="Equation.DSMT4" ShapeID="_x0000_i1121" DrawAspect="Content" ObjectID="_1728329615" r:id="rId173"/>
+          <v:shape id="_x0000_i1121" type="#_x0000_t75" style="width:25.6pt;height:16.4pt" o:ole="">
+            <v:imagedata r:id="rId192" o:title=""/>
+          </v:shape>
+          <o:OLEObject Type="Embed" ProgID="Equation.DSMT4" ShapeID="_x0000_i1121" DrawAspect="Content" ObjectID="_1728761224" r:id="rId193"/>
         </w:object>
       </w:r>
       <w:r>
@@ -4855,10 +4885,10 @@
           <w:position w:val="-12"/>
         </w:rPr>
         <w:object w:dxaOrig="240" w:dyaOrig="320" w14:anchorId="745C6D08">
-          <v:shape id="_x0000_i1122" type="#_x0000_t75" style="width:11.25pt;height:16.5pt" o:ole="">
-            <v:imagedata r:id="rId174" o:title=""/>
-          </v:shape>
-          <o:OLEObject Type="Embed" ProgID="Equation.DSMT4" ShapeID="_x0000_i1122" DrawAspect="Content" ObjectID="_1728329616" r:id="rId175"/>
+          <v:shape id="_x0000_i1122" type="#_x0000_t75" style="width:11.1pt;height:16.4pt" o:ole="">
+            <v:imagedata r:id="rId194" o:title=""/>
+          </v:shape>
+          <o:OLEObject Type="Embed" ProgID="Equation.DSMT4" ShapeID="_x0000_i1122" DrawAspect="Content" ObjectID="_1728761225" r:id="rId195"/>
         </w:object>
       </w:r>
       <w:r>
@@ -4875,10 +4905,10 @@
           <w:position w:val="-6"/>
         </w:rPr>
         <w:object w:dxaOrig="180" w:dyaOrig="200" w14:anchorId="3C1D8240">
-          <v:shape id="_x0000_i1123" type="#_x0000_t75" style="width:9pt;height:11.25pt" o:ole="">
-            <v:imagedata r:id="rId164" o:title=""/>
-          </v:shape>
-          <o:OLEObject Type="Embed" ProgID="Equation.DSMT4" ShapeID="_x0000_i1123" DrawAspect="Content" ObjectID="_1728329617" r:id="rId176"/>
+          <v:shape id="_x0000_i1123" type="#_x0000_t75" style="width:8.9pt;height:11.1pt" o:ole="">
+            <v:imagedata r:id="rId184" o:title=""/>
+          </v:shape>
+          <o:OLEObject Type="Embed" ProgID="Equation.DSMT4" ShapeID="_x0000_i1123" DrawAspect="Content" ObjectID="_1728761226" r:id="rId196"/>
         </w:object>
       </w:r>
       <w:r>
@@ -4916,10 +4946,10 @@
           <w:position w:val="-6"/>
         </w:rPr>
         <w:object w:dxaOrig="180" w:dyaOrig="200" w14:anchorId="7B4FB1D0">
-          <v:shape id="_x0000_i1124" type="#_x0000_t75" style="width:9pt;height:11.25pt" o:ole="">
-            <v:imagedata r:id="rId164" o:title=""/>
-          </v:shape>
-          <o:OLEObject Type="Embed" ProgID="Equation.DSMT4" ShapeID="_x0000_i1124" DrawAspect="Content" ObjectID="_1728329618" r:id="rId177"/>
+          <v:shape id="_x0000_i1124" type="#_x0000_t75" style="width:8.9pt;height:11.1pt" o:ole="">
+            <v:imagedata r:id="rId184" o:title=""/>
+          </v:shape>
+          <o:OLEObject Type="Embed" ProgID="Equation.DSMT4" ShapeID="_x0000_i1124" DrawAspect="Content" ObjectID="_1728761227" r:id="rId197"/>
         </w:object>
       </w:r>
       <w:r>
@@ -4950,10 +4980,10 @@
           <w:position w:val="-12"/>
         </w:rPr>
         <w:object w:dxaOrig="499" w:dyaOrig="320" w14:anchorId="6B4450F4">
-          <v:shape id="_x0000_i1125" type="#_x0000_t75" style="width:25.5pt;height:16.5pt" o:ole="">
-            <v:imagedata r:id="rId172" o:title=""/>
-          </v:shape>
-          <o:OLEObject Type="Embed" ProgID="Equation.DSMT4" ShapeID="_x0000_i1125" DrawAspect="Content" ObjectID="_1728329619" r:id="rId178"/>
+          <v:shape id="_x0000_i1125" type="#_x0000_t75" style="width:25.6pt;height:16.4pt" o:ole="">
+            <v:imagedata r:id="rId192" o:title=""/>
+          </v:shape>
+          <o:OLEObject Type="Embed" ProgID="Equation.DSMT4" ShapeID="_x0000_i1125" DrawAspect="Content" ObjectID="_1728761228" r:id="rId198"/>
         </w:object>
       </w:r>
       <w:r>
@@ -4970,10 +5000,10 @@
           <w:position w:val="-6"/>
         </w:rPr>
         <w:object w:dxaOrig="180" w:dyaOrig="200" w14:anchorId="55960B51">
-          <v:shape id="_x0000_i1126" type="#_x0000_t75" style="width:9pt;height:11.25pt" o:ole="">
-            <v:imagedata r:id="rId164" o:title=""/>
-          </v:shape>
-          <o:OLEObject Type="Embed" ProgID="Equation.DSMT4" ShapeID="_x0000_i1126" DrawAspect="Content" ObjectID="_1728329620" r:id="rId179"/>
+          <v:shape id="_x0000_i1126" type="#_x0000_t75" style="width:8.9pt;height:11.1pt" o:ole="">
+            <v:imagedata r:id="rId184" o:title=""/>
+          </v:shape>
+          <o:OLEObject Type="Embed" ProgID="Equation.DSMT4" ShapeID="_x0000_i1126" DrawAspect="Content" ObjectID="_1728761229" r:id="rId199"/>
         </w:object>
       </w:r>
       <w:r>
@@ -5015,10 +5045,10 @@
           <w:position w:val="-10"/>
         </w:rPr>
         <w:object w:dxaOrig="840" w:dyaOrig="340" w14:anchorId="48B2FA6F">
-          <v:shape id="_x0000_i1127" type="#_x0000_t75" style="width:42pt;height:16.5pt" o:ole="">
-            <v:imagedata r:id="rId180" o:title=""/>
-          </v:shape>
-          <o:OLEObject Type="Embed" ProgID="Equation.DSMT4" ShapeID="_x0000_i1127" DrawAspect="Content" ObjectID="_1728329621" r:id="rId181"/>
+          <v:shape id="_x0000_i1127" type="#_x0000_t75" style="width:42pt;height:16.4pt" o:ole="">
+            <v:imagedata r:id="rId200" o:title=""/>
+          </v:shape>
+          <o:OLEObject Type="Embed" ProgID="Equation.DSMT4" ShapeID="_x0000_i1127" DrawAspect="Content" ObjectID="_1728761230" r:id="rId201"/>
         </w:object>
       </w:r>
       <w:r>
@@ -5063,10 +5093,10 @@
           <w:position w:val="-12"/>
         </w:rPr>
         <w:object w:dxaOrig="1120" w:dyaOrig="400" w14:anchorId="41B972AD">
-          <v:shape id="_x0000_i1128" type="#_x0000_t75" style="width:55.5pt;height:20.25pt" o:ole="">
-            <v:imagedata r:id="rId182" o:title=""/>
-          </v:shape>
-          <o:OLEObject Type="Embed" ProgID="Equation.DSMT4" ShapeID="_x0000_i1128" DrawAspect="Content" ObjectID="_1728329622" r:id="rId183"/>
+          <v:shape id="_x0000_i1128" type="#_x0000_t75" style="width:55.6pt;height:20.3pt" o:ole="">
+            <v:imagedata r:id="rId202" o:title=""/>
+          </v:shape>
+          <o:OLEObject Type="Embed" ProgID="Equation.DSMT4" ShapeID="_x0000_i1128" DrawAspect="Content" ObjectID="_1728761231" r:id="rId203"/>
         </w:object>
       </w:r>
       <w:r>
@@ -5117,10 +5147,10 @@
           <w:position w:val="-6"/>
         </w:rPr>
         <w:object w:dxaOrig="240" w:dyaOrig="279" w14:anchorId="429EB104">
-          <v:shape id="_x0000_i1129" type="#_x0000_t75" style="width:11.25pt;height:14.25pt" o:ole="">
-            <v:imagedata r:id="rId142" o:title=""/>
-          </v:shape>
-          <o:OLEObject Type="Embed" ProgID="Equation.DSMT4" ShapeID="_x0000_i1129" DrawAspect="Content" ObjectID="_1728329623" r:id="rId184"/>
+          <v:shape id="_x0000_i1129" type="#_x0000_t75" style="width:11.1pt;height:14.2pt" o:ole="">
+            <v:imagedata r:id="rId162" o:title=""/>
+          </v:shape>
+          <o:OLEObject Type="Embed" ProgID="Equation.DSMT4" ShapeID="_x0000_i1129" DrawAspect="Content" ObjectID="_1728761232" r:id="rId204"/>
         </w:object>
       </w:r>
       <w:r>
@@ -5135,10 +5165,10 @@
           <w:position w:val="-12"/>
         </w:rPr>
         <w:object w:dxaOrig="240" w:dyaOrig="320" w14:anchorId="63A5B586">
-          <v:shape id="_x0000_i1130" type="#_x0000_t75" style="width:11.25pt;height:16.5pt" o:ole="">
-            <v:imagedata r:id="rId149" o:title=""/>
-          </v:shape>
-          <o:OLEObject Type="Embed" ProgID="Equation.DSMT4" ShapeID="_x0000_i1130" DrawAspect="Content" ObjectID="_1728329624" r:id="rId185"/>
+          <v:shape id="_x0000_i1130" type="#_x0000_t75" style="width:11.1pt;height:16.4pt" o:ole="">
+            <v:imagedata r:id="rId169" o:title=""/>
+          </v:shape>
+          <o:OLEObject Type="Embed" ProgID="Equation.DSMT4" ShapeID="_x0000_i1130" DrawAspect="Content" ObjectID="_1728761233" r:id="rId205"/>
         </w:object>
       </w:r>
       <w:r>
@@ -5153,10 +5183,10 @@
           <w:position w:val="-28"/>
         </w:rPr>
         <w:object w:dxaOrig="1359" w:dyaOrig="520" w14:anchorId="6731B33A">
-          <v:shape id="_x0000_i1131" type="#_x0000_t75" style="width:68.25pt;height:26.25pt" o:ole="">
-            <v:imagedata r:id="rId186" o:title=""/>
-          </v:shape>
-          <o:OLEObject Type="Embed" ProgID="Equation.DSMT4" ShapeID="_x0000_i1131" DrawAspect="Content" ObjectID="_1728329625" r:id="rId187"/>
+          <v:shape id="_x0000_i1131" type="#_x0000_t75" style="width:68.1pt;height:26.15pt" o:ole="">
+            <v:imagedata r:id="rId206" o:title=""/>
+          </v:shape>
+          <o:OLEObject Type="Embed" ProgID="Equation.DSMT4" ShapeID="_x0000_i1131" DrawAspect="Content" ObjectID="_1728761234" r:id="rId207"/>
         </w:object>
       </w:r>
       <w:r>
@@ -5225,10 +5255,10 @@
           <w:position w:val="-12"/>
         </w:rPr>
         <w:object w:dxaOrig="639" w:dyaOrig="400" w14:anchorId="60E9DA27">
-          <v:shape id="_x0000_i1132" type="#_x0000_t75" style="width:31.5pt;height:20.25pt" o:ole="">
-            <v:imagedata r:id="rId188" o:title=""/>
-          </v:shape>
-          <o:OLEObject Type="Embed" ProgID="Equation.DSMT4" ShapeID="_x0000_i1132" DrawAspect="Content" ObjectID="_1728329626" r:id="rId189"/>
+          <v:shape id="_x0000_i1132" type="#_x0000_t75" style="width:31.4pt;height:20.3pt" o:ole="">
+            <v:imagedata r:id="rId208" o:title=""/>
+          </v:shape>
+          <o:OLEObject Type="Embed" ProgID="Equation.DSMT4" ShapeID="_x0000_i1132" DrawAspect="Content" ObjectID="_1728761235" r:id="rId209"/>
         </w:object>
       </w:r>
       <w:r>
@@ -5429,21 +5459,7 @@
         <w:rPr>
           <w:rFonts w:ascii="Times New Roman" w:eastAsia="宋体" w:hAnsi="Times New Roman" w:hint="eastAsia"/>
         </w:rPr>
-        <w:t>被分为了多个簇，在此步骤中要依次对每个</w:t>
-      </w:r>
-      <w:proofErr w:type="gramStart"/>
-      <w:r>
-        <w:rPr>
-          <w:rFonts w:ascii="Times New Roman" w:eastAsia="宋体" w:hAnsi="Times New Roman" w:hint="eastAsia"/>
-        </w:rPr>
-        <w:t>簇</w:t>
-      </w:r>
-      <w:proofErr w:type="gramEnd"/>
-      <w:r>
-        <w:rPr>
-          <w:rFonts w:ascii="Times New Roman" w:eastAsia="宋体" w:hAnsi="Times New Roman" w:hint="eastAsia"/>
-        </w:rPr>
-        <w:t>进行操作。在每个簇中，都有一个</w:t>
+        <w:t>被分为了多个簇，在此步骤中要依次对每个簇进行操作。在每个簇中，都有一个</w:t>
       </w:r>
       <w:r>
         <w:rPr>
@@ -5717,10 +5733,10 @@
                 <w:position w:val="-6"/>
               </w:rPr>
               <w:object w:dxaOrig="480" w:dyaOrig="260" w14:anchorId="15D628C7">
-                <v:shape id="_x0000_i1133" type="#_x0000_t75" style="width:23.25pt;height:12pt" o:ole="">
+                <v:shape id="_x0000_i1133" type="#_x0000_t75" style="width:23.35pt;height:11.95pt" o:ole="">
                   <v:imagedata r:id="rId86" o:title=""/>
                 </v:shape>
-                <o:OLEObject Type="Embed" ProgID="Equation.DSMT4" ShapeID="_x0000_i1133" DrawAspect="Content" ObjectID="_1728329627" r:id="rId190"/>
+                <o:OLEObject Type="Embed" ProgID="Equation.DSMT4" ShapeID="_x0000_i1133" DrawAspect="Content" ObjectID="_1728761236" r:id="rId210"/>
               </w:object>
             </w:r>
           </w:p>
@@ -5743,10 +5759,10 @@
                 <w:position w:val="-16"/>
               </w:rPr>
               <w:object w:dxaOrig="800" w:dyaOrig="380" w14:anchorId="53E71616">
-                <v:shape id="_x0000_i1134" type="#_x0000_t75" style="width:41.25pt;height:18.75pt" o:ole="">
-                  <v:imagedata r:id="rId191" o:title=""/>
+                <v:shape id="_x0000_i1134" type="#_x0000_t75" style="width:41.15pt;height:18.65pt" o:ole="">
+                  <v:imagedata r:id="rId211" o:title=""/>
                 </v:shape>
-                <o:OLEObject Type="Embed" ProgID="Equation.DSMT4" ShapeID="_x0000_i1134" DrawAspect="Content" ObjectID="_1728329628" r:id="rId192"/>
+                <o:OLEObject Type="Embed" ProgID="Equation.DSMT4" ShapeID="_x0000_i1134" DrawAspect="Content" ObjectID="_1728761237" r:id="rId212"/>
               </w:object>
             </w:r>
           </w:p>
@@ -5795,7 +5811,6 @@
                 <w:rFonts w:ascii="Times New Roman" w:eastAsia="宋体" w:hAnsi="Times New Roman"/>
               </w:rPr>
             </w:pPr>
-            <w:proofErr w:type="spellStart"/>
             <w:r>
               <w:rPr>
                 <w:rFonts w:ascii="Times New Roman" w:eastAsia="宋体" w:hAnsi="Times New Roman" w:hint="eastAsia"/>
@@ -5808,7 +5823,6 @@
               </w:rPr>
               <w:t>.t.</w:t>
             </w:r>
-            <w:proofErr w:type="spellEnd"/>
           </w:p>
         </w:tc>
         <w:tc>
@@ -5829,10 +5843,10 @@
                 <w:position w:val="-12"/>
               </w:rPr>
               <w:object w:dxaOrig="2220" w:dyaOrig="320" w14:anchorId="634721E2">
-                <v:shape id="_x0000_i1135" type="#_x0000_t75" style="width:111pt;height:16.5pt" o:ole="">
-                  <v:imagedata r:id="rId193" o:title=""/>
+                <v:shape id="_x0000_i1135" type="#_x0000_t75" style="width:110.9pt;height:16.4pt" o:ole="">
+                  <v:imagedata r:id="rId213" o:title=""/>
                 </v:shape>
-                <o:OLEObject Type="Embed" ProgID="Equation.DSMT4" ShapeID="_x0000_i1135" DrawAspect="Content" ObjectID="_1728329629" r:id="rId194"/>
+                <o:OLEObject Type="Embed" ProgID="Equation.DSMT4" ShapeID="_x0000_i1135" DrawAspect="Content" ObjectID="_1728761238" r:id="rId214"/>
               </w:object>
             </w:r>
           </w:p>
@@ -5900,10 +5914,10 @@
                 <w:position w:val="-18"/>
               </w:rPr>
               <w:object w:dxaOrig="3000" w:dyaOrig="400" w14:anchorId="3AEBB76A">
-                <v:shape id="_x0000_i1136" type="#_x0000_t75" style="width:148.5pt;height:20.25pt" o:ole="">
-                  <v:imagedata r:id="rId195" o:title=""/>
+                <v:shape id="_x0000_i1136" type="#_x0000_t75" style="width:148.45pt;height:20.3pt" o:ole="">
+                  <v:imagedata r:id="rId215" o:title=""/>
                 </v:shape>
-                <o:OLEObject Type="Embed" ProgID="Equation.DSMT4" ShapeID="_x0000_i1136" DrawAspect="Content" ObjectID="_1728329630" r:id="rId196"/>
+                <o:OLEObject Type="Embed" ProgID="Equation.DSMT4" ShapeID="_x0000_i1136" DrawAspect="Content" ObjectID="_1728761239" r:id="rId216"/>
               </w:object>
             </w:r>
           </w:p>
@@ -5971,10 +5985,10 @@
                 <w:position w:val="-16"/>
               </w:rPr>
               <w:object w:dxaOrig="1880" w:dyaOrig="380" w14:anchorId="7FE82EF4">
-                <v:shape id="_x0000_i1137" type="#_x0000_t75" style="width:94.5pt;height:18.75pt" o:ole="">
-                  <v:imagedata r:id="rId197" o:title=""/>
+                <v:shape id="_x0000_i1137" type="#_x0000_t75" style="width:94.5pt;height:18.65pt" o:ole="">
+                  <v:imagedata r:id="rId217" o:title=""/>
                 </v:shape>
-                <o:OLEObject Type="Embed" ProgID="Equation.DSMT4" ShapeID="_x0000_i1137" DrawAspect="Content" ObjectID="_1728329631" r:id="rId198"/>
+                <o:OLEObject Type="Embed" ProgID="Equation.DSMT4" ShapeID="_x0000_i1137" DrawAspect="Content" ObjectID="_1728761240" r:id="rId218"/>
               </w:object>
             </w:r>
           </w:p>
@@ -6042,10 +6056,10 @@
                 <w:position w:val="-12"/>
               </w:rPr>
               <w:object w:dxaOrig="1840" w:dyaOrig="320" w14:anchorId="095E317E">
-                <v:shape id="_x0000_i1138" type="#_x0000_t75" style="width:92.25pt;height:16.5pt" o:ole="">
-                  <v:imagedata r:id="rId199" o:title=""/>
+                <v:shape id="_x0000_i1138" type="#_x0000_t75" style="width:92.3pt;height:16.4pt" o:ole="">
+                  <v:imagedata r:id="rId219" o:title=""/>
                 </v:shape>
-                <o:OLEObject Type="Embed" ProgID="Equation.DSMT4" ShapeID="_x0000_i1138" DrawAspect="Content" ObjectID="_1728329632" r:id="rId200"/>
+                <o:OLEObject Type="Embed" ProgID="Equation.DSMT4" ShapeID="_x0000_i1138" DrawAspect="Content" ObjectID="_1728761241" r:id="rId220"/>
               </w:object>
             </w:r>
           </w:p>
@@ -6113,10 +6127,10 @@
                 <w:position w:val="-12"/>
               </w:rPr>
               <w:object w:dxaOrig="2439" w:dyaOrig="320" w14:anchorId="7D9D6325">
-                <v:shape id="_x0000_i1139" type="#_x0000_t75" style="width:122.25pt;height:16.5pt" o:ole="">
-                  <v:imagedata r:id="rId201" o:title=""/>
+                <v:shape id="_x0000_i1139" type="#_x0000_t75" style="width:122.3pt;height:16.4pt" o:ole="">
+                  <v:imagedata r:id="rId221" o:title=""/>
                 </v:shape>
-                <o:OLEObject Type="Embed" ProgID="Equation.DSMT4" ShapeID="_x0000_i1139" DrawAspect="Content" ObjectID="_1728329633" r:id="rId202"/>
+                <o:OLEObject Type="Embed" ProgID="Equation.DSMT4" ShapeID="_x0000_i1139" DrawAspect="Content" ObjectID="_1728761242" r:id="rId222"/>
               </w:object>
             </w:r>
           </w:p>
@@ -6184,10 +6198,10 @@
                 <w:position w:val="-10"/>
               </w:rPr>
               <w:object w:dxaOrig="1660" w:dyaOrig="300" w14:anchorId="19F1815F">
-                <v:shape id="_x0000_i1140" type="#_x0000_t75" style="width:83.25pt;height:15pt" o:ole="">
-                  <v:imagedata r:id="rId203" o:title=""/>
+                <v:shape id="_x0000_i1140" type="#_x0000_t75" style="width:83.1pt;height:15pt" o:ole="">
+                  <v:imagedata r:id="rId223" o:title=""/>
                 </v:shape>
-                <o:OLEObject Type="Embed" ProgID="Equation.DSMT4" ShapeID="_x0000_i1140" DrawAspect="Content" ObjectID="_1728329634" r:id="rId204"/>
+                <o:OLEObject Type="Embed" ProgID="Equation.DSMT4" ShapeID="_x0000_i1140" DrawAspect="Content" ObjectID="_1728761243" r:id="rId224"/>
               </w:object>
             </w:r>
           </w:p>
@@ -6233,10 +6247,10 @@
           <w:position w:val="-46"/>
         </w:rPr>
         <w:object w:dxaOrig="3220" w:dyaOrig="880" w14:anchorId="60FCE7F6">
-          <v:shape id="_x0000_i1141" type="#_x0000_t75" style="width:160.5pt;height:44.25pt" o:ole="">
-            <v:imagedata r:id="rId205" o:title=""/>
-          </v:shape>
-          <o:OLEObject Type="Embed" ProgID="Equation.DSMT4" ShapeID="_x0000_i1141" DrawAspect="Content" ObjectID="_1728329635" r:id="rId206"/>
+          <v:shape id="_x0000_i1141" type="#_x0000_t75" style="width:160.4pt;height:44.2pt" o:ole="">
+            <v:imagedata r:id="rId225" o:title=""/>
+          </v:shape>
+          <o:OLEObject Type="Embed" ProgID="Equation.DSMT4" ShapeID="_x0000_i1141" DrawAspect="Content" ObjectID="_1728761244" r:id="rId226"/>
         </w:object>
       </w:r>
     </w:p>
@@ -6265,10 +6279,10 @@
           <w:position w:val="-14"/>
         </w:rPr>
         <w:object w:dxaOrig="4380" w:dyaOrig="380" w14:anchorId="615BA906">
-          <v:shape id="_x0000_i1142" type="#_x0000_t75" style="width:219pt;height:18.75pt" o:ole="">
-            <v:imagedata r:id="rId207" o:title=""/>
-          </v:shape>
-          <o:OLEObject Type="Embed" ProgID="Equation.DSMT4" ShapeID="_x0000_i1142" DrawAspect="Content" ObjectID="_1728329636" r:id="rId208"/>
+          <v:shape id="_x0000_i1142" type="#_x0000_t75" style="width:219.05pt;height:18.65pt" o:ole="">
+            <v:imagedata r:id="rId227" o:title=""/>
+          </v:shape>
+          <o:OLEObject Type="Embed" ProgID="Equation.DSMT4" ShapeID="_x0000_i1142" DrawAspect="Content" ObjectID="_1728761245" r:id="rId228"/>
         </w:object>
       </w:r>
     </w:p>
@@ -6279,7 +6293,6 @@
           <w:rFonts w:ascii="Times New Roman" w:eastAsia="宋体" w:hAnsi="Times New Roman"/>
         </w:rPr>
       </w:pPr>
-      <w:proofErr w:type="gramStart"/>
       <w:r>
         <w:rPr>
           <w:rFonts w:ascii="Times New Roman" w:eastAsia="宋体" w:hAnsi="Times New Roman" w:hint="eastAsia"/>
@@ -6290,14 +6303,7 @@
         <w:rPr>
           <w:rFonts w:ascii="Times New Roman" w:eastAsia="宋体" w:hAnsi="Times New Roman"/>
         </w:rPr>
-        <w:t>on line</w:t>
-      </w:r>
-      <w:proofErr w:type="gramEnd"/>
-      <w:r>
-        <w:rPr>
-          <w:rFonts w:ascii="Times New Roman" w:eastAsia="宋体" w:hAnsi="Times New Roman"/>
-        </w:rPr>
-        <w:t xml:space="preserve"> of sight: </w:t>
+        <w:t xml:space="preserve">on line of sight: </w:t>
       </w:r>
       <w:r>
         <w:rPr>
@@ -6305,10 +6311,10 @@
           <w:position w:val="-14"/>
         </w:rPr>
         <w:object w:dxaOrig="4260" w:dyaOrig="380" w14:anchorId="14703129">
-          <v:shape id="_x0000_i1143" type="#_x0000_t75" style="width:213pt;height:18.75pt" o:ole="">
-            <v:imagedata r:id="rId209" o:title=""/>
-          </v:shape>
-          <o:OLEObject Type="Embed" ProgID="Equation.DSMT4" ShapeID="_x0000_i1143" DrawAspect="Content" ObjectID="_1728329637" r:id="rId210"/>
+          <v:shape id="_x0000_i1143" type="#_x0000_t75" style="width:212.95pt;height:18.65pt" o:ole="">
+            <v:imagedata r:id="rId229" o:title=""/>
+          </v:shape>
+          <o:OLEObject Type="Embed" ProgID="Equation.DSMT4" ShapeID="_x0000_i1143" DrawAspect="Content" ObjectID="_1728761246" r:id="rId230"/>
         </w:object>
       </w:r>
     </w:p>
@@ -6325,10 +6331,10 @@
           <w:position w:val="-14"/>
         </w:rPr>
         <w:object w:dxaOrig="2840" w:dyaOrig="380" w14:anchorId="2F1AAD8A">
-          <v:shape id="_x0000_i1144" type="#_x0000_t75" style="width:141.75pt;height:18.75pt" o:ole="">
-            <v:imagedata r:id="rId211" o:title=""/>
-          </v:shape>
-          <o:OLEObject Type="Embed" ProgID="Equation.DSMT4" ShapeID="_x0000_i1144" DrawAspect="Content" ObjectID="_1728329638" r:id="rId212"/>
+          <v:shape id="_x0000_i1144" type="#_x0000_t75" style="width:141.8pt;height:18.65pt" o:ole="">
+            <v:imagedata r:id="rId231" o:title=""/>
+          </v:shape>
+          <o:OLEObject Type="Embed" ProgID="Equation.DSMT4" ShapeID="_x0000_i1144" DrawAspect="Content" ObjectID="_1728761247" r:id="rId232"/>
         </w:object>
       </w:r>
     </w:p>
@@ -8494,7 +8500,7 @@
 </file>
 
 <file path=customXml/itemProps1.xml><?xml version="1.0" encoding="utf-8"?>
-<ds:datastoreItem xmlns:ds="http://schemas.openxmlformats.org/officeDocument/2006/customXml" ds:itemID="{5ACFE692-D231-4B65-8715-7BC758276349}">
+<ds:datastoreItem xmlns:ds="http://schemas.openxmlformats.org/officeDocument/2006/customXml" ds:itemID="{70BF8AF4-5600-4915-9EED-DD97AA719A6D}">
   <ds:schemaRefs>
     <ds:schemaRef ds:uri="http://schemas.openxmlformats.org/officeDocument/2006/bibliography"/>
   </ds:schemaRefs>

--- a/MHCDMC_Rounding_Manuscript/TexProjects/Origin/MHCDMC_Rouding_初始文稿.docx
+++ b/MHCDMC_Rounding_Manuscript/TexProjects/Origin/MHCDMC_Rouding_初始文稿.docx
@@ -434,14 +434,22 @@
           <v:shape id="_x0000_i1025" type="#_x0000_t75" style="width:11.1pt;height:11.1pt" o:ole="">
             <v:imagedata r:id="rId8" o:title=""/>
           </v:shape>
-          <o:OLEObject Type="Embed" ProgID="Equation.DSMT4" ShapeID="_x0000_i1025" DrawAspect="Content" ObjectID="_1728761118" r:id="rId9"/>
-        </w:object>
-      </w:r>
-      <w:r>
-        <w:rPr>
-          <w:rFonts w:ascii="Times New Roman" w:eastAsia="宋体" w:hAnsi="Times New Roman" w:hint="eastAsia"/>
-        </w:rPr>
-        <w:t>个位点及</w:t>
+          <o:OLEObject Type="Embed" ProgID="Equation.DSMT4" ShapeID="_x0000_i1025" DrawAspect="Content" ObjectID="_1728846022" r:id="rId9"/>
+        </w:object>
+      </w:r>
+      <w:proofErr w:type="gramStart"/>
+      <w:r>
+        <w:rPr>
+          <w:rFonts w:ascii="Times New Roman" w:eastAsia="宋体" w:hAnsi="Times New Roman" w:hint="eastAsia"/>
+        </w:rPr>
+        <w:t>个</w:t>
+      </w:r>
+      <w:proofErr w:type="gramEnd"/>
+      <w:r>
+        <w:rPr>
+          <w:rFonts w:ascii="Times New Roman" w:eastAsia="宋体" w:hAnsi="Times New Roman" w:hint="eastAsia"/>
+        </w:rPr>
+        <w:t>位点及</w:t>
       </w:r>
       <w:r>
         <w:rPr>
@@ -477,7 +485,21 @@
         <w:rPr>
           <w:rFonts w:ascii="Times New Roman" w:eastAsia="宋体" w:hAnsi="Times New Roman" w:hint="eastAsia"/>
         </w:rPr>
-        <w:t>能够满足所有用户的通信需求，但这是十分低效且不切实际的。</w:t>
+        <w:t>能够满足所有用户的通信需求，但这是十分</w:t>
+      </w:r>
+      <w:proofErr w:type="gramStart"/>
+      <w:r>
+        <w:rPr>
+          <w:rFonts w:ascii="Times New Roman" w:eastAsia="宋体" w:hAnsi="Times New Roman" w:hint="eastAsia"/>
+        </w:rPr>
+        <w:t>低效且</w:t>
+      </w:r>
+      <w:proofErr w:type="gramEnd"/>
+      <w:r>
+        <w:rPr>
+          <w:rFonts w:ascii="Times New Roman" w:eastAsia="宋体" w:hAnsi="Times New Roman" w:hint="eastAsia"/>
+        </w:rPr>
+        <w:t>不切实际的。</w:t>
       </w:r>
       <w:r>
         <w:rPr>
@@ -524,14 +546,22 @@
           <v:shape id="_x0000_i1026" type="#_x0000_t75" style="width:8.9pt;height:11.1pt" o:ole="">
             <v:imagedata r:id="rId10" o:title=""/>
           </v:shape>
-          <o:OLEObject Type="Embed" ProgID="Equation.DSMT4" ShapeID="_x0000_i1026" DrawAspect="Content" ObjectID="_1728761119" r:id="rId11"/>
-        </w:object>
-      </w:r>
-      <w:r>
-        <w:rPr>
-          <w:rFonts w:ascii="Times New Roman" w:eastAsia="宋体" w:hAnsi="Times New Roman" w:hint="eastAsia"/>
-        </w:rPr>
-        <w:t>个用户恢复通讯服务。</w:t>
+          <o:OLEObject Type="Embed" ProgID="Equation.DSMT4" ShapeID="_x0000_i1026" DrawAspect="Content" ObjectID="_1728846023" r:id="rId11"/>
+        </w:object>
+      </w:r>
+      <w:proofErr w:type="gramStart"/>
+      <w:r>
+        <w:rPr>
+          <w:rFonts w:ascii="Times New Roman" w:eastAsia="宋体" w:hAnsi="Times New Roman" w:hint="eastAsia"/>
+        </w:rPr>
+        <w:t>个</w:t>
+      </w:r>
+      <w:proofErr w:type="gramEnd"/>
+      <w:r>
+        <w:rPr>
+          <w:rFonts w:ascii="Times New Roman" w:eastAsia="宋体" w:hAnsi="Times New Roman" w:hint="eastAsia"/>
+        </w:rPr>
+        <w:t>用户恢复通讯服务。</w:t>
       </w:r>
       <w:r>
         <w:rPr>
@@ -548,7 +578,7 @@
           <v:shape id="_x0000_i1027" type="#_x0000_t75" style="width:11.95pt;height:11.95pt" o:ole="">
             <v:imagedata r:id="rId12" o:title=""/>
           </v:shape>
-          <o:OLEObject Type="Embed" ProgID="Equation.DSMT4" ShapeID="_x0000_i1027" DrawAspect="Content" ObjectID="_1728761120" r:id="rId13"/>
+          <o:OLEObject Type="Embed" ProgID="Equation.DSMT4" ShapeID="_x0000_i1027" DrawAspect="Content" ObjectID="_1728846024" r:id="rId13"/>
         </w:object>
       </w:r>
       <w:r>
@@ -566,7 +596,7 @@
           <v:shape id="_x0000_i1028" type="#_x0000_t75" style="width:9.75pt;height:11.95pt" o:ole="">
             <v:imagedata r:id="rId14" o:title=""/>
           </v:shape>
-          <o:OLEObject Type="Embed" ProgID="Equation.DSMT4" ShapeID="_x0000_i1028" DrawAspect="Content" ObjectID="_1728761121" r:id="rId15"/>
+          <o:OLEObject Type="Embed" ProgID="Equation.DSMT4" ShapeID="_x0000_i1028" DrawAspect="Content" ObjectID="_1728846025" r:id="rId15"/>
         </w:object>
       </w:r>
       <w:r>
@@ -614,7 +644,7 @@
           <v:shape id="_x0000_i1029" type="#_x0000_t75" style="width:30.85pt;height:16.4pt" o:ole="">
             <v:imagedata r:id="rId16" o:title=""/>
           </v:shape>
-          <o:OLEObject Type="Embed" ProgID="Equation.DSMT4" ShapeID="_x0000_i1029" DrawAspect="Content" ObjectID="_1728761122" r:id="rId17"/>
+          <o:OLEObject Type="Embed" ProgID="Equation.DSMT4" ShapeID="_x0000_i1029" DrawAspect="Content" ObjectID="_1728846026" r:id="rId17"/>
         </w:object>
       </w:r>
       <w:r>
@@ -644,7 +674,7 @@
           <v:shape id="_x0000_i1030" type="#_x0000_t75" style="width:18.65pt;height:16.4pt" o:ole="">
             <v:imagedata r:id="rId18" o:title=""/>
           </v:shape>
-          <o:OLEObject Type="Embed" ProgID="Equation.DSMT4" ShapeID="_x0000_i1030" DrawAspect="Content" ObjectID="_1728761123" r:id="rId19"/>
+          <o:OLEObject Type="Embed" ProgID="Equation.DSMT4" ShapeID="_x0000_i1030" DrawAspect="Content" ObjectID="_1728846027" r:id="rId19"/>
         </w:object>
       </w:r>
       <w:r>
@@ -668,7 +698,7 @@
           <v:shape id="_x0000_i1031" type="#_x0000_t75" style="width:31.4pt;height:18.65pt" o:ole="">
             <v:imagedata r:id="rId20" o:title=""/>
           </v:shape>
-          <o:OLEObject Type="Embed" ProgID="Equation.DSMT4" ShapeID="_x0000_i1031" DrawAspect="Content" ObjectID="_1728761124" r:id="rId21"/>
+          <o:OLEObject Type="Embed" ProgID="Equation.DSMT4" ShapeID="_x0000_i1031" DrawAspect="Content" ObjectID="_1728846028" r:id="rId21"/>
         </w:object>
       </w:r>
       <w:r>
@@ -686,7 +716,7 @@
           <v:shape id="_x0000_i1032" type="#_x0000_t75" style="width:13.6pt;height:18.65pt" o:ole="">
             <v:imagedata r:id="rId22" o:title=""/>
           </v:shape>
-          <o:OLEObject Type="Embed" ProgID="Equation.DSMT4" ShapeID="_x0000_i1032" DrawAspect="Content" ObjectID="_1728761125" r:id="rId23"/>
+          <o:OLEObject Type="Embed" ProgID="Equation.DSMT4" ShapeID="_x0000_i1032" DrawAspect="Content" ObjectID="_1728846029" r:id="rId23"/>
         </w:object>
       </w:r>
       <w:r>
@@ -710,7 +740,7 @@
           <v:shape id="_x0000_i1033" type="#_x0000_t75" style="width:20.3pt;height:15pt" o:ole="">
             <v:imagedata r:id="rId24" o:title=""/>
           </v:shape>
-          <o:OLEObject Type="Embed" ProgID="Equation.DSMT4" ShapeID="_x0000_i1033" DrawAspect="Content" ObjectID="_1728761126" r:id="rId25"/>
+          <o:OLEObject Type="Embed" ProgID="Equation.DSMT4" ShapeID="_x0000_i1033" DrawAspect="Content" ObjectID="_1728846030" r:id="rId25"/>
         </w:object>
       </w:r>
       <w:r>
@@ -735,8 +765,16 @@
         <w:rPr>
           <w:rFonts w:ascii="Times New Roman" w:eastAsia="宋体" w:hAnsi="Times New Roman" w:hint="eastAsia"/>
         </w:rPr>
-        <w:t>通信信</w:t>
-      </w:r>
+        <w:t>通信</w:t>
+      </w:r>
+      <w:proofErr w:type="gramStart"/>
+      <w:r>
+        <w:rPr>
+          <w:rFonts w:ascii="Times New Roman" w:eastAsia="宋体" w:hAnsi="Times New Roman" w:hint="eastAsia"/>
+        </w:rPr>
+        <w:t>信</w:t>
+      </w:r>
+      <w:proofErr w:type="gramEnd"/>
       <w:r>
         <w:rPr>
           <w:rFonts w:ascii="Times New Roman" w:eastAsia="宋体" w:hAnsi="Times New Roman" w:hint="eastAsia"/>
@@ -764,7 +802,7 @@
           <v:shape id="_x0000_i1034" type="#_x0000_t75" style="width:33.65pt;height:15pt" o:ole="">
             <v:imagedata r:id="rId26" o:title=""/>
           </v:shape>
-          <o:OLEObject Type="Embed" ProgID="Equation.DSMT4" ShapeID="_x0000_i1034" DrawAspect="Content" ObjectID="_1728761127" r:id="rId27"/>
+          <o:OLEObject Type="Embed" ProgID="Equation.DSMT4" ShapeID="_x0000_i1034" DrawAspect="Content" ObjectID="_1728846031" r:id="rId27"/>
         </w:object>
       </w:r>
       <w:r>
@@ -800,7 +838,7 @@
           <v:shape id="_x0000_i1035" type="#_x0000_t75" style="width:13.6pt;height:18.65pt" o:ole="">
             <v:imagedata r:id="rId28" o:title=""/>
           </v:shape>
-          <o:OLEObject Type="Embed" ProgID="Equation.DSMT4" ShapeID="_x0000_i1035" DrawAspect="Content" ObjectID="_1728761128" r:id="rId29"/>
+          <o:OLEObject Type="Embed" ProgID="Equation.DSMT4" ShapeID="_x0000_i1035" DrawAspect="Content" ObjectID="_1728846032" r:id="rId29"/>
         </w:object>
       </w:r>
       <w:r>
@@ -818,7 +856,7 @@
           <v:shape id="_x0000_i1036" type="#_x0000_t75" style="width:11.95pt;height:18.65pt" o:ole="">
             <v:imagedata r:id="rId30" o:title=""/>
           </v:shape>
-          <o:OLEObject Type="Embed" ProgID="Equation.DSMT4" ShapeID="_x0000_i1036" DrawAspect="Content" ObjectID="_1728761129" r:id="rId31"/>
+          <o:OLEObject Type="Embed" ProgID="Equation.DSMT4" ShapeID="_x0000_i1036" DrawAspect="Content" ObjectID="_1728846033" r:id="rId31"/>
         </w:object>
       </w:r>
       <w:r>
@@ -836,7 +874,7 @@
           <v:shape id="_x0000_i1037" type="#_x0000_t75" style="width:11.95pt;height:18.65pt" o:ole="">
             <v:imagedata r:id="rId32" o:title=""/>
           </v:shape>
-          <o:OLEObject Type="Embed" ProgID="Equation.DSMT4" ShapeID="_x0000_i1037" DrawAspect="Content" ObjectID="_1728761130" r:id="rId33"/>
+          <o:OLEObject Type="Embed" ProgID="Equation.DSMT4" ShapeID="_x0000_i1037" DrawAspect="Content" ObjectID="_1728846034" r:id="rId33"/>
         </w:object>
       </w:r>
       <w:r>
@@ -854,7 +892,7 @@
           <v:shape id="_x0000_i1038" type="#_x0000_t75" style="width:11.1pt;height:15pt" o:ole="">
             <v:imagedata r:id="rId34" o:title=""/>
           </v:shape>
-          <o:OLEObject Type="Embed" ProgID="Equation.DSMT4" ShapeID="_x0000_i1038" DrawAspect="Content" ObjectID="_1728761131" r:id="rId35"/>
+          <o:OLEObject Type="Embed" ProgID="Equation.DSMT4" ShapeID="_x0000_i1038" DrawAspect="Content" ObjectID="_1728846035" r:id="rId35"/>
         </w:object>
       </w:r>
       <w:r>
@@ -884,7 +922,7 @@
           <v:shape id="_x0000_i1039" type="#_x0000_t75" style="width:28.65pt;height:18.65pt" o:ole="">
             <v:imagedata r:id="rId36" o:title=""/>
           </v:shape>
-          <o:OLEObject Type="Embed" ProgID="Equation.DSMT4" ShapeID="_x0000_i1039" DrawAspect="Content" ObjectID="_1728761132" r:id="rId37"/>
+          <o:OLEObject Type="Embed" ProgID="Equation.DSMT4" ShapeID="_x0000_i1039" DrawAspect="Content" ObjectID="_1728846036" r:id="rId37"/>
         </w:object>
       </w:r>
       <w:r>
@@ -908,7 +946,7 @@
           <v:shape id="_x0000_i1040" type="#_x0000_t75" style="width:11.1pt;height:15pt" o:ole="">
             <v:imagedata r:id="rId34" o:title=""/>
           </v:shape>
-          <o:OLEObject Type="Embed" ProgID="Equation.DSMT4" ShapeID="_x0000_i1040" DrawAspect="Content" ObjectID="_1728761133" r:id="rId38"/>
+          <o:OLEObject Type="Embed" ProgID="Equation.DSMT4" ShapeID="_x0000_i1040" DrawAspect="Content" ObjectID="_1728846037" r:id="rId38"/>
         </w:object>
       </w:r>
       <w:r>
@@ -926,7 +964,7 @@
           <v:shape id="_x0000_i1041" type="#_x0000_t75" style="width:11.1pt;height:16.4pt" o:ole="">
             <v:imagedata r:id="rId39" o:title=""/>
           </v:shape>
-          <o:OLEObject Type="Embed" ProgID="Equation.DSMT4" ShapeID="_x0000_i1041" DrawAspect="Content" ObjectID="_1728761134" r:id="rId40"/>
+          <o:OLEObject Type="Embed" ProgID="Equation.DSMT4" ShapeID="_x0000_i1041" DrawAspect="Content" ObjectID="_1728846038" r:id="rId40"/>
         </w:object>
       </w:r>
       <w:r>
@@ -944,7 +982,7 @@
           <v:shape id="_x0000_i1042" type="#_x0000_t75" style="width:11.1pt;height:15pt" o:ole="">
             <v:imagedata r:id="rId34" o:title=""/>
           </v:shape>
-          <o:OLEObject Type="Embed" ProgID="Equation.DSMT4" ShapeID="_x0000_i1042" DrawAspect="Content" ObjectID="_1728761135" r:id="rId41"/>
+          <o:OLEObject Type="Embed" ProgID="Equation.DSMT4" ShapeID="_x0000_i1042" DrawAspect="Content" ObjectID="_1728846039" r:id="rId41"/>
         </w:object>
       </w:r>
       <w:r>
@@ -962,7 +1000,7 @@
           <v:shape id="_x0000_i1043" type="#_x0000_t75" style="width:11.1pt;height:16.4pt" o:ole="">
             <v:imagedata r:id="rId42" o:title=""/>
           </v:shape>
-          <o:OLEObject Type="Embed" ProgID="Equation.DSMT4" ShapeID="_x0000_i1043" DrawAspect="Content" ObjectID="_1728761136" r:id="rId43"/>
+          <o:OLEObject Type="Embed" ProgID="Equation.DSMT4" ShapeID="_x0000_i1043" DrawAspect="Content" ObjectID="_1728846040" r:id="rId43"/>
         </w:object>
       </w:r>
       <w:r>
@@ -980,7 +1018,7 @@
           <v:shape id="_x0000_i1044" type="#_x0000_t75" style="width:26.15pt;height:16.4pt" o:ole="">
             <v:imagedata r:id="rId44" o:title=""/>
           </v:shape>
-          <o:OLEObject Type="Embed" ProgID="Equation.DSMT4" ShapeID="_x0000_i1044" DrawAspect="Content" ObjectID="_1728761137" r:id="rId45"/>
+          <o:OLEObject Type="Embed" ProgID="Equation.DSMT4" ShapeID="_x0000_i1044" DrawAspect="Content" ObjectID="_1728846041" r:id="rId45"/>
         </w:object>
       </w:r>
       <w:r>
@@ -998,7 +1036,7 @@
           <v:shape id="_x0000_i1045" type="#_x0000_t75" style="width:11.1pt;height:16.4pt" o:ole="">
             <v:imagedata r:id="rId46" o:title=""/>
           </v:shape>
-          <o:OLEObject Type="Embed" ProgID="Equation.DSMT4" ShapeID="_x0000_i1045" DrawAspect="Content" ObjectID="_1728761138" r:id="rId47"/>
+          <o:OLEObject Type="Embed" ProgID="Equation.DSMT4" ShapeID="_x0000_i1045" DrawAspect="Content" ObjectID="_1728846042" r:id="rId47"/>
         </w:object>
       </w:r>
       <w:r>
@@ -1016,7 +1054,7 @@
           <v:shape id="_x0000_i1046" type="#_x0000_t75" style="width:11.1pt;height:15pt" o:ole="">
             <v:imagedata r:id="rId34" o:title=""/>
           </v:shape>
-          <o:OLEObject Type="Embed" ProgID="Equation.DSMT4" ShapeID="_x0000_i1046" DrawAspect="Content" ObjectID="_1728761139" r:id="rId48"/>
+          <o:OLEObject Type="Embed" ProgID="Equation.DSMT4" ShapeID="_x0000_i1046" DrawAspect="Content" ObjectID="_1728846043" r:id="rId48"/>
         </w:object>
       </w:r>
       <w:r>
@@ -1120,7 +1158,21 @@
         <w:rPr>
           <w:rFonts w:ascii="Times New Roman" w:eastAsia="宋体" w:hAnsi="Times New Roman"/>
         </w:rPr>
-        <w:t>Line of Sight, LoS)</w:t>
+        <w:t xml:space="preserve">Line of Sight, </w:t>
+      </w:r>
+      <w:proofErr w:type="spellStart"/>
+      <w:r>
+        <w:rPr>
+          <w:rFonts w:ascii="Times New Roman" w:eastAsia="宋体" w:hAnsi="Times New Roman"/>
+        </w:rPr>
+        <w:t>LoS</w:t>
+      </w:r>
+      <w:proofErr w:type="spellEnd"/>
+      <w:r>
+        <w:rPr>
+          <w:rFonts w:ascii="Times New Roman" w:eastAsia="宋体" w:hAnsi="Times New Roman"/>
+        </w:rPr>
+        <w:t>)</w:t>
       </w:r>
       <w:r>
         <w:rPr>
@@ -1143,7 +1195,7 @@
           <v:shape id="_x0000_i1047" type="#_x0000_t75" style="width:11.95pt;height:18.65pt" o:ole="">
             <v:imagedata r:id="rId49" o:title=""/>
           </v:shape>
-          <o:OLEObject Type="Embed" ProgID="Equation.DSMT4" ShapeID="_x0000_i1047" DrawAspect="Content" ObjectID="_1728761140" r:id="rId50"/>
+          <o:OLEObject Type="Embed" ProgID="Equation.DSMT4" ShapeID="_x0000_i1047" DrawAspect="Content" ObjectID="_1728846044" r:id="rId50"/>
         </w:object>
       </w:r>
       <w:r>
@@ -1161,7 +1213,7 @@
           <v:shape id="_x0000_i1048" type="#_x0000_t75" style="width:11.95pt;height:16.4pt" o:ole="">
             <v:imagedata r:id="rId51" o:title=""/>
           </v:shape>
-          <o:OLEObject Type="Embed" ProgID="Equation.DSMT4" ShapeID="_x0000_i1048" DrawAspect="Content" ObjectID="_1728761141" r:id="rId52"/>
+          <o:OLEObject Type="Embed" ProgID="Equation.DSMT4" ShapeID="_x0000_i1048" DrawAspect="Content" ObjectID="_1728846045" r:id="rId52"/>
         </w:object>
       </w:r>
       <w:r>
@@ -1188,7 +1240,7 @@
           <v:shape id="_x0000_i1049" type="#_x0000_t75" style="width:191.25pt;height:30.85pt" o:ole="">
             <v:imagedata r:id="rId53" o:title=""/>
           </v:shape>
-          <o:OLEObject Type="Embed" ProgID="Equation.DSMT4" ShapeID="_x0000_i1049" DrawAspect="Content" ObjectID="_1728761142" r:id="rId54"/>
+          <o:OLEObject Type="Embed" ProgID="Equation.DSMT4" ShapeID="_x0000_i1049" DrawAspect="Content" ObjectID="_1728846046" r:id="rId54"/>
         </w:object>
       </w:r>
       <w:r>
@@ -1304,7 +1356,7 @@
           <v:shape id="_x0000_i1050" type="#_x0000_t75" style="width:13.6pt;height:18.65pt" o:ole="">
             <v:imagedata r:id="rId55" o:title=""/>
           </v:shape>
-          <o:OLEObject Type="Embed" ProgID="Equation.DSMT4" ShapeID="_x0000_i1050" DrawAspect="Content" ObjectID="_1728761143" r:id="rId56"/>
+          <o:OLEObject Type="Embed" ProgID="Equation.DSMT4" ShapeID="_x0000_i1050" DrawAspect="Content" ObjectID="_1728846047" r:id="rId56"/>
         </w:object>
       </w:r>
       <w:r>
@@ -1322,7 +1374,7 @@
           <v:shape id="_x0000_i1051" type="#_x0000_t75" style="width:11.95pt;height:18.65pt" o:ole="">
             <v:imagedata r:id="rId49" o:title=""/>
           </v:shape>
-          <o:OLEObject Type="Embed" ProgID="Equation.DSMT4" ShapeID="_x0000_i1051" DrawAspect="Content" ObjectID="_1728761144" r:id="rId57"/>
+          <o:OLEObject Type="Embed" ProgID="Equation.DSMT4" ShapeID="_x0000_i1051" DrawAspect="Content" ObjectID="_1728846048" r:id="rId57"/>
         </w:object>
       </w:r>
       <w:r>
@@ -1340,7 +1392,7 @@
           <v:shape id="_x0000_i1052" type="#_x0000_t75" style="width:11.95pt;height:16.4pt" o:ole="">
             <v:imagedata r:id="rId51" o:title=""/>
           </v:shape>
-          <o:OLEObject Type="Embed" ProgID="Equation.DSMT4" ShapeID="_x0000_i1052" DrawAspect="Content" ObjectID="_1728761145" r:id="rId58"/>
+          <o:OLEObject Type="Embed" ProgID="Equation.DSMT4" ShapeID="_x0000_i1052" DrawAspect="Content" ObjectID="_1728846049" r:id="rId58"/>
         </w:object>
       </w:r>
       <w:r>
@@ -1364,7 +1416,7 @@
           <v:shape id="_x0000_i1053" type="#_x0000_t75" style="width:11.95pt;height:16.4pt" o:ole="">
             <v:imagedata r:id="rId59" o:title=""/>
           </v:shape>
-          <o:OLEObject Type="Embed" ProgID="Equation.DSMT4" ShapeID="_x0000_i1053" DrawAspect="Content" ObjectID="_1728761146" r:id="rId60"/>
+          <o:OLEObject Type="Embed" ProgID="Equation.DSMT4" ShapeID="_x0000_i1053" DrawAspect="Content" ObjectID="_1728846050" r:id="rId60"/>
         </w:object>
       </w:r>
       <w:r>
@@ -1382,7 +1434,7 @@
           <v:shape id="_x0000_i1054" type="#_x0000_t75" style="width:8.9pt;height:11.1pt" o:ole="">
             <v:imagedata r:id="rId61" o:title=""/>
           </v:shape>
-          <o:OLEObject Type="Embed" ProgID="Equation.DSMT4" ShapeID="_x0000_i1054" DrawAspect="Content" ObjectID="_1728761147" r:id="rId62"/>
+          <o:OLEObject Type="Embed" ProgID="Equation.DSMT4" ShapeID="_x0000_i1054" DrawAspect="Content" ObjectID="_1728846051" r:id="rId62"/>
         </w:object>
       </w:r>
       <w:r>
@@ -1400,7 +1452,7 @@
           <v:shape id="_x0000_i1055" type="#_x0000_t75" style="width:21.7pt;height:18.65pt" o:ole="">
             <v:imagedata r:id="rId63" o:title=""/>
           </v:shape>
-          <o:OLEObject Type="Embed" ProgID="Equation.DSMT4" ShapeID="_x0000_i1055" DrawAspect="Content" ObjectID="_1728761148" r:id="rId64"/>
+          <o:OLEObject Type="Embed" ProgID="Equation.DSMT4" ShapeID="_x0000_i1055" DrawAspect="Content" ObjectID="_1728846052" r:id="rId64"/>
         </w:object>
       </w:r>
       <w:r>
@@ -1413,7 +1465,21 @@
         <w:rPr>
           <w:rFonts w:ascii="Times New Roman" w:eastAsia="宋体" w:hAnsi="Times New Roman"/>
         </w:rPr>
-        <w:t xml:space="preserve"> LoS </w:t>
+        <w:t xml:space="preserve"> </w:t>
+      </w:r>
+      <w:proofErr w:type="spellStart"/>
+      <w:r>
+        <w:rPr>
+          <w:rFonts w:ascii="Times New Roman" w:eastAsia="宋体" w:hAnsi="Times New Roman"/>
+        </w:rPr>
+        <w:t>LoS</w:t>
+      </w:r>
+      <w:proofErr w:type="spellEnd"/>
+      <w:r>
+        <w:rPr>
+          <w:rFonts w:ascii="Times New Roman" w:eastAsia="宋体" w:hAnsi="Times New Roman"/>
+        </w:rPr>
+        <w:t xml:space="preserve"> </w:t>
       </w:r>
       <w:r>
         <w:rPr>
@@ -1448,7 +1514,7 @@
           <v:shape id="_x0000_i1056" type="#_x0000_t75" style="width:11.95pt;height:18.65pt" o:ole="">
             <v:imagedata r:id="rId49" o:title=""/>
           </v:shape>
-          <o:OLEObject Type="Embed" ProgID="Equation.DSMT4" ShapeID="_x0000_i1056" DrawAspect="Content" ObjectID="_1728761149" r:id="rId65"/>
+          <o:OLEObject Type="Embed" ProgID="Equation.DSMT4" ShapeID="_x0000_i1056" DrawAspect="Content" ObjectID="_1728846053" r:id="rId65"/>
         </w:object>
       </w:r>
       <w:r>
@@ -1466,7 +1532,7 @@
           <v:shape id="_x0000_i1057" type="#_x0000_t75" style="width:11.95pt;height:16.4pt" o:ole="">
             <v:imagedata r:id="rId51" o:title=""/>
           </v:shape>
-          <o:OLEObject Type="Embed" ProgID="Equation.DSMT4" ShapeID="_x0000_i1057" DrawAspect="Content" ObjectID="_1728761150" r:id="rId66"/>
+          <o:OLEObject Type="Embed" ProgID="Equation.DSMT4" ShapeID="_x0000_i1057" DrawAspect="Content" ObjectID="_1728846054" r:id="rId66"/>
         </w:object>
       </w:r>
       <w:r>
@@ -1475,11 +1541,19 @@
         </w:rPr>
         <w:t>之间</w:t>
       </w:r>
-      <w:r>
-        <w:rPr>
-          <w:rFonts w:ascii="Times New Roman" w:eastAsia="宋体" w:hAnsi="Times New Roman" w:hint="eastAsia"/>
-        </w:rPr>
-        <w:t>的信干噪比为</w:t>
+      <w:proofErr w:type="gramStart"/>
+      <w:r>
+        <w:rPr>
+          <w:rFonts w:ascii="Times New Roman" w:eastAsia="宋体" w:hAnsi="Times New Roman" w:hint="eastAsia"/>
+        </w:rPr>
+        <w:t>的信干噪</w:t>
+      </w:r>
+      <w:proofErr w:type="gramEnd"/>
+      <w:r>
+        <w:rPr>
+          <w:rFonts w:ascii="Times New Roman" w:eastAsia="宋体" w:hAnsi="Times New Roman" w:hint="eastAsia"/>
+        </w:rPr>
+        <w:t>比为</w:t>
       </w:r>
     </w:p>
     <w:p>
@@ -1499,7 +1573,7 @@
           <v:shape id="_x0000_i1058" type="#_x0000_t75" style="width:91.45pt;height:36.15pt" o:ole="">
             <v:imagedata r:id="rId67" o:title=""/>
           </v:shape>
-          <o:OLEObject Type="Embed" ProgID="Equation.DSMT4" ShapeID="_x0000_i1058" DrawAspect="Content" ObjectID="_1728761151" r:id="rId68"/>
+          <o:OLEObject Type="Embed" ProgID="Equation.DSMT4" ShapeID="_x0000_i1058" DrawAspect="Content" ObjectID="_1728846055" r:id="rId68"/>
         </w:object>
       </w:r>
       <w:r>
@@ -1609,7 +1683,7 @@
           <v:shape id="_x0000_i1059" type="#_x0000_t75" style="width:13.6pt;height:18.65pt" o:ole="">
             <v:imagedata r:id="rId69" o:title=""/>
           </v:shape>
-          <o:OLEObject Type="Embed" ProgID="Equation.DSMT4" ShapeID="_x0000_i1059" DrawAspect="Content" ObjectID="_1728761152" r:id="rId70"/>
+          <o:OLEObject Type="Embed" ProgID="Equation.DSMT4" ShapeID="_x0000_i1059" DrawAspect="Content" ObjectID="_1728846056" r:id="rId70"/>
         </w:object>
       </w:r>
       <w:r>
@@ -1627,7 +1701,7 @@
           <v:shape id="_x0000_i1060" type="#_x0000_t75" style="width:11.95pt;height:18.65pt" o:ole="">
             <v:imagedata r:id="rId49" o:title=""/>
           </v:shape>
-          <o:OLEObject Type="Embed" ProgID="Equation.DSMT4" ShapeID="_x0000_i1060" DrawAspect="Content" ObjectID="_1728761153" r:id="rId71"/>
+          <o:OLEObject Type="Embed" ProgID="Equation.DSMT4" ShapeID="_x0000_i1060" DrawAspect="Content" ObjectID="_1728846057" r:id="rId71"/>
         </w:object>
       </w:r>
       <w:r>
@@ -1645,7 +1719,7 @@
           <v:shape id="_x0000_i1061" type="#_x0000_t75" style="width:16.4pt;height:18.65pt" o:ole="">
             <v:imagedata r:id="rId72" o:title=""/>
           </v:shape>
-          <o:OLEObject Type="Embed" ProgID="Equation.DSMT4" ShapeID="_x0000_i1061" DrawAspect="Content" ObjectID="_1728761154" r:id="rId73"/>
+          <o:OLEObject Type="Embed" ProgID="Equation.DSMT4" ShapeID="_x0000_i1061" DrawAspect="Content" ObjectID="_1728846058" r:id="rId73"/>
         </w:object>
       </w:r>
       <w:r>
@@ -1663,7 +1737,7 @@
           <v:shape id="_x0000_i1062" type="#_x0000_t75" style="width:11.95pt;height:18.65pt" o:ole="">
             <v:imagedata r:id="rId49" o:title=""/>
           </v:shape>
-          <o:OLEObject Type="Embed" ProgID="Equation.DSMT4" ShapeID="_x0000_i1062" DrawAspect="Content" ObjectID="_1728761155" r:id="rId74"/>
+          <o:OLEObject Type="Embed" ProgID="Equation.DSMT4" ShapeID="_x0000_i1062" DrawAspect="Content" ObjectID="_1728846059" r:id="rId74"/>
         </w:object>
       </w:r>
       <w:r>
@@ -1681,7 +1755,7 @@
           <v:shape id="_x0000_i1063" type="#_x0000_t75" style="width:11.95pt;height:16.4pt" o:ole="">
             <v:imagedata r:id="rId51" o:title=""/>
           </v:shape>
-          <o:OLEObject Type="Embed" ProgID="Equation.DSMT4" ShapeID="_x0000_i1063" DrawAspect="Content" ObjectID="_1728761156" r:id="rId75"/>
+          <o:OLEObject Type="Embed" ProgID="Equation.DSMT4" ShapeID="_x0000_i1063" DrawAspect="Content" ObjectID="_1728846060" r:id="rId75"/>
         </w:object>
       </w:r>
       <w:r>
@@ -1699,7 +1773,7 @@
           <v:shape id="_x0000_i1064" type="#_x0000_t75" style="width:16.4pt;height:18.65pt" o:ole="">
             <v:imagedata r:id="rId76" o:title=""/>
           </v:shape>
-          <o:OLEObject Type="Embed" ProgID="Equation.DSMT4" ShapeID="_x0000_i1064" DrawAspect="Content" ObjectID="_1728761157" r:id="rId77"/>
+          <o:OLEObject Type="Embed" ProgID="Equation.DSMT4" ShapeID="_x0000_i1064" DrawAspect="Content" ObjectID="_1728846061" r:id="rId77"/>
         </w:object>
       </w:r>
       <w:r>
@@ -1717,7 +1791,7 @@
           <v:shape id="_x0000_i1065" type="#_x0000_t75" style="width:16.4pt;height:18.65pt" o:ole="">
             <v:imagedata r:id="rId78" o:title=""/>
           </v:shape>
-          <o:OLEObject Type="Embed" ProgID="Equation.DSMT4" ShapeID="_x0000_i1065" DrawAspect="Content" ObjectID="_1728761158" r:id="rId79"/>
+          <o:OLEObject Type="Embed" ProgID="Equation.DSMT4" ShapeID="_x0000_i1065" DrawAspect="Content" ObjectID="_1728846062" r:id="rId79"/>
         </w:object>
       </w:r>
       <w:r>
@@ -1741,7 +1815,7 @@
           <v:shape id="_x0000_i1066" type="#_x0000_t75" style="width:16.4pt;height:18.65pt" o:ole="">
             <v:imagedata r:id="rId72" o:title=""/>
           </v:shape>
-          <o:OLEObject Type="Embed" ProgID="Equation.DSMT4" ShapeID="_x0000_i1066" DrawAspect="Content" ObjectID="_1728761159" r:id="rId80"/>
+          <o:OLEObject Type="Embed" ProgID="Equation.DSMT4" ShapeID="_x0000_i1066" DrawAspect="Content" ObjectID="_1728846063" r:id="rId80"/>
         </w:object>
       </w:r>
       <w:r>
@@ -1768,7 +1842,7 @@
           <v:shape id="_x0000_i1067" type="#_x0000_t75" style="width:140.95pt;height:18.65pt" o:ole="">
             <v:imagedata r:id="rId81" o:title=""/>
           </v:shape>
-          <o:OLEObject Type="Embed" ProgID="Equation.DSMT4" ShapeID="_x0000_i1067" DrawAspect="Content" ObjectID="_1728761160" r:id="rId82"/>
+          <o:OLEObject Type="Embed" ProgID="Equation.DSMT4" ShapeID="_x0000_i1067" DrawAspect="Content" ObjectID="_1728846064" r:id="rId82"/>
         </w:object>
       </w:r>
       <w:r>
@@ -1885,7 +1959,7 @@
           <v:shape id="_x0000_i1068" type="#_x0000_t75" style="width:11.95pt;height:16.4pt" o:ole="">
             <v:imagedata r:id="rId51" o:title=""/>
           </v:shape>
-          <o:OLEObject Type="Embed" ProgID="Equation.DSMT4" ShapeID="_x0000_i1068" DrawAspect="Content" ObjectID="_1728761161" r:id="rId83"/>
+          <o:OLEObject Type="Embed" ProgID="Equation.DSMT4" ShapeID="_x0000_i1068" DrawAspect="Content" ObjectID="_1728846065" r:id="rId83"/>
         </w:object>
       </w:r>
       <w:r>
@@ -1912,7 +1986,7 @@
           <v:shape id="_x0000_i1069" type="#_x0000_t75" style="width:130.4pt;height:18.65pt" o:ole="">
             <v:imagedata r:id="rId84" o:title=""/>
           </v:shape>
-          <o:OLEObject Type="Embed" ProgID="Equation.DSMT4" ShapeID="_x0000_i1069" DrawAspect="Content" ObjectID="_1728761162" r:id="rId85"/>
+          <o:OLEObject Type="Embed" ProgID="Equation.DSMT4" ShapeID="_x0000_i1069" DrawAspect="Content" ObjectID="_1728846066" r:id="rId85"/>
         </w:object>
       </w:r>
       <w:r>
@@ -2037,7 +2111,7 @@
         <w:tblLook w:val="04A0" w:firstRow="1" w:lastRow="0" w:firstColumn="1" w:lastColumn="0" w:noHBand="0" w:noVBand="1"/>
       </w:tblPr>
       <w:tblGrid>
-        <w:gridCol w:w="682"/>
+        <w:gridCol w:w="684"/>
         <w:gridCol w:w="4432"/>
         <w:gridCol w:w="619"/>
       </w:tblGrid>
@@ -2067,7 +2141,7 @@
                 <v:shape id="_x0000_i1070" type="#_x0000_t75" style="width:23.35pt;height:11.95pt" o:ole="">
                   <v:imagedata r:id="rId86" o:title=""/>
                 </v:shape>
-                <o:OLEObject Type="Embed" ProgID="Equation.DSMT4" ShapeID="_x0000_i1070" DrawAspect="Content" ObjectID="_1728761163" r:id="rId87"/>
+                <o:OLEObject Type="Embed" ProgID="Equation.DSMT4" ShapeID="_x0000_i1070" DrawAspect="Content" ObjectID="_1728846067" r:id="rId87"/>
               </w:object>
             </w:r>
           </w:p>
@@ -2093,7 +2167,7 @@
                 <v:shape id="_x0000_i1071" type="#_x0000_t75" style="width:37.55pt;height:18.65pt" o:ole="">
                   <v:imagedata r:id="rId88" o:title=""/>
                 </v:shape>
-                <o:OLEObject Type="Embed" ProgID="Equation.DSMT4" ShapeID="_x0000_i1071" DrawAspect="Content" ObjectID="_1728761164" r:id="rId89"/>
+                <o:OLEObject Type="Embed" ProgID="Equation.DSMT4" ShapeID="_x0000_i1071" DrawAspect="Content" ObjectID="_1728846068" r:id="rId89"/>
               </w:object>
             </w:r>
           </w:p>
@@ -2142,6 +2216,7 @@
                 <w:rFonts w:ascii="Times New Roman" w:eastAsia="宋体" w:hAnsi="Times New Roman"/>
               </w:rPr>
             </w:pPr>
+            <w:proofErr w:type="spellStart"/>
             <w:r>
               <w:rPr>
                 <w:rFonts w:ascii="Times New Roman" w:eastAsia="宋体" w:hAnsi="Times New Roman" w:hint="eastAsia"/>
@@ -2154,6 +2229,7 @@
               </w:rPr>
               <w:t>.t.</w:t>
             </w:r>
+            <w:proofErr w:type="spellEnd"/>
           </w:p>
         </w:tc>
         <w:tc>
@@ -2177,7 +2253,7 @@
                 <v:shape id="_x0000_i1072" type="#_x0000_t75" style="width:108.15pt;height:16.4pt" o:ole="">
                   <v:imagedata r:id="rId90" o:title=""/>
                 </v:shape>
-                <o:OLEObject Type="Embed" ProgID="Equation.DSMT4" ShapeID="_x0000_i1072" DrawAspect="Content" ObjectID="_1728761165" r:id="rId91"/>
+                <o:OLEObject Type="Embed" ProgID="Equation.DSMT4" ShapeID="_x0000_i1072" DrawAspect="Content" ObjectID="_1728846069" r:id="rId91"/>
               </w:object>
             </w:r>
           </w:p>
@@ -2248,7 +2324,7 @@
                 <v:shape id="_x0000_i1073" type="#_x0000_t75" style="width:146.2pt;height:20.3pt" o:ole="">
                   <v:imagedata r:id="rId92" o:title=""/>
                 </v:shape>
-                <o:OLEObject Type="Embed" ProgID="Equation.DSMT4" ShapeID="_x0000_i1073" DrawAspect="Content" ObjectID="_1728761166" r:id="rId93"/>
+                <o:OLEObject Type="Embed" ProgID="Equation.DSMT4" ShapeID="_x0000_i1073" DrawAspect="Content" ObjectID="_1728846070" r:id="rId93"/>
               </w:object>
             </w:r>
           </w:p>
@@ -2319,7 +2395,7 @@
                 <v:shape id="_x0000_i1074" type="#_x0000_t75" style="width:93.15pt;height:18.65pt" o:ole="">
                   <v:imagedata r:id="rId94" o:title=""/>
                 </v:shape>
-                <o:OLEObject Type="Embed" ProgID="Equation.DSMT4" ShapeID="_x0000_i1074" DrawAspect="Content" ObjectID="_1728761167" r:id="rId95"/>
+                <o:OLEObject Type="Embed" ProgID="Equation.DSMT4" ShapeID="_x0000_i1074" DrawAspect="Content" ObjectID="_1728846071" r:id="rId95"/>
               </w:object>
             </w:r>
           </w:p>
@@ -2390,7 +2466,7 @@
                 <v:shape id="_x0000_i1075" type="#_x0000_t75" style="width:210.7pt;height:16.4pt" o:ole="">
                   <v:imagedata r:id="rId96" o:title=""/>
                 </v:shape>
-                <o:OLEObject Type="Embed" ProgID="Equation.DSMT4" ShapeID="_x0000_i1075" DrawAspect="Content" ObjectID="_1728761168" r:id="rId97"/>
+                <o:OLEObject Type="Embed" ProgID="Equation.DSMT4" ShapeID="_x0000_i1075" DrawAspect="Content" ObjectID="_1728846072" r:id="rId97"/>
               </w:object>
             </w:r>
           </w:p>
@@ -2461,7 +2537,7 @@
                 <v:shape id="_x0000_i1076" type="#_x0000_t75" style="width:117.85pt;height:16.4pt" o:ole="">
                   <v:imagedata r:id="rId98" o:title=""/>
                 </v:shape>
-                <o:OLEObject Type="Embed" ProgID="Equation.DSMT4" ShapeID="_x0000_i1076" DrawAspect="Content" ObjectID="_1728761169" r:id="rId99"/>
+                <o:OLEObject Type="Embed" ProgID="Equation.DSMT4" ShapeID="_x0000_i1076" DrawAspect="Content" ObjectID="_1728846073" r:id="rId99"/>
               </w:object>
             </w:r>
           </w:p>
@@ -2532,7 +2608,7 @@
                 <v:shape id="_x0000_i1077" type="#_x0000_t75" style="width:78.65pt;height:15pt" o:ole="">
                   <v:imagedata r:id="rId100" o:title=""/>
                 </v:shape>
-                <o:OLEObject Type="Embed" ProgID="Equation.DSMT4" ShapeID="_x0000_i1077" DrawAspect="Content" ObjectID="_1728761170" r:id="rId101"/>
+                <o:OLEObject Type="Embed" ProgID="Equation.DSMT4" ShapeID="_x0000_i1077" DrawAspect="Content" ObjectID="_1728846074" r:id="rId101"/>
               </w:object>
             </w:r>
           </w:p>
@@ -2612,7 +2688,7 @@
           <v:shape id="_x0000_i1078" type="#_x0000_t75" style="width:11.1pt;height:15pt" o:ole="">
             <v:imagedata r:id="rId34" o:title=""/>
           </v:shape>
-          <o:OLEObject Type="Embed" ProgID="Equation.DSMT4" ShapeID="_x0000_i1078" DrawAspect="Content" ObjectID="_1728761171" r:id="rId102"/>
+          <o:OLEObject Type="Embed" ProgID="Equation.DSMT4" ShapeID="_x0000_i1078" DrawAspect="Content" ObjectID="_1728846075" r:id="rId102"/>
         </w:object>
       </w:r>
       <w:r>
@@ -2630,7 +2706,7 @@
           <v:shape id="_x0000_i1079" type="#_x0000_t75" style="width:11.1pt;height:16.4pt" o:ole="">
             <v:imagedata r:id="rId46" o:title=""/>
           </v:shape>
-          <o:OLEObject Type="Embed" ProgID="Equation.DSMT4" ShapeID="_x0000_i1079" DrawAspect="Content" ObjectID="_1728761172" r:id="rId103"/>
+          <o:OLEObject Type="Embed" ProgID="Equation.DSMT4" ShapeID="_x0000_i1079" DrawAspect="Content" ObjectID="_1728846076" r:id="rId103"/>
         </w:object>
       </w:r>
       <w:r>
@@ -2648,7 +2724,7 @@
           <v:shape id="_x0000_i1080" type="#_x0000_t75" style="width:11.1pt;height:15pt" o:ole="">
             <v:imagedata r:id="rId34" o:title=""/>
           </v:shape>
-          <o:OLEObject Type="Embed" ProgID="Equation.DSMT4" ShapeID="_x0000_i1080" DrawAspect="Content" ObjectID="_1728761173" r:id="rId104"/>
+          <o:OLEObject Type="Embed" ProgID="Equation.DSMT4" ShapeID="_x0000_i1080" DrawAspect="Content" ObjectID="_1728846077" r:id="rId104"/>
         </w:object>
       </w:r>
       <w:r>
@@ -2780,7 +2856,7 @@
           <v:shape id="_x0000_i1081" type="#_x0000_t75" style="width:11.1pt;height:16.4pt" o:ole="">
             <v:imagedata r:id="rId46" o:title=""/>
           </v:shape>
-          <o:OLEObject Type="Embed" ProgID="Equation.DSMT4" ShapeID="_x0000_i1081" DrawAspect="Content" ObjectID="_1728761174" r:id="rId105"/>
+          <o:OLEObject Type="Embed" ProgID="Equation.DSMT4" ShapeID="_x0000_i1081" DrawAspect="Content" ObjectID="_1728846078" r:id="rId105"/>
         </w:object>
       </w:r>
       <w:r>
@@ -2798,7 +2874,7 @@
           <v:shape id="_x0000_i1082" type="#_x0000_t75" style="width:11.1pt;height:15pt" o:ole="">
             <v:imagedata r:id="rId106" o:title=""/>
           </v:shape>
-          <o:OLEObject Type="Embed" ProgID="Equation.DSMT4" ShapeID="_x0000_i1082" DrawAspect="Content" ObjectID="_1728761175" r:id="rId107"/>
+          <o:OLEObject Type="Embed" ProgID="Equation.DSMT4" ShapeID="_x0000_i1082" DrawAspect="Content" ObjectID="_1728846079" r:id="rId107"/>
         </w:object>
       </w:r>
       <w:r>
@@ -2822,7 +2898,7 @@
           <v:shape id="_x0000_i1083" type="#_x0000_t75" style="width:11.1pt;height:16.4pt" o:ole="">
             <v:imagedata r:id="rId46" o:title=""/>
           </v:shape>
-          <o:OLEObject Type="Embed" ProgID="Equation.DSMT4" ShapeID="_x0000_i1083" DrawAspect="Content" ObjectID="_1728761176" r:id="rId108"/>
+          <o:OLEObject Type="Embed" ProgID="Equation.DSMT4" ShapeID="_x0000_i1083" DrawAspect="Content" ObjectID="_1728846080" r:id="rId108"/>
         </w:object>
       </w:r>
       <w:r>
@@ -2840,7 +2916,7 @@
           <v:shape id="_x0000_i1084" type="#_x0000_t75" style="width:30.85pt;height:15pt" o:ole="">
             <v:imagedata r:id="rId109" o:title=""/>
           </v:shape>
-          <o:OLEObject Type="Embed" ProgID="Equation.DSMT4" ShapeID="_x0000_i1084" DrawAspect="Content" ObjectID="_1728761177" r:id="rId110"/>
+          <o:OLEObject Type="Embed" ProgID="Equation.DSMT4" ShapeID="_x0000_i1084" DrawAspect="Content" ObjectID="_1728846081" r:id="rId110"/>
         </w:object>
       </w:r>
       <w:r>
@@ -2932,7 +3008,7 @@
         <w:tblLook w:val="04A0" w:firstRow="1" w:lastRow="0" w:firstColumn="1" w:lastColumn="0" w:noHBand="0" w:noVBand="1"/>
       </w:tblPr>
       <w:tblGrid>
-        <w:gridCol w:w="682"/>
+        <w:gridCol w:w="684"/>
         <w:gridCol w:w="4432"/>
         <w:gridCol w:w="619"/>
       </w:tblGrid>
@@ -2962,7 +3038,7 @@
                 <v:shape id="_x0000_i1085" type="#_x0000_t75" style="width:23.35pt;height:11.95pt" o:ole="">
                   <v:imagedata r:id="rId86" o:title=""/>
                 </v:shape>
-                <o:OLEObject Type="Embed" ProgID="Equation.DSMT4" ShapeID="_x0000_i1085" DrawAspect="Content" ObjectID="_1728761178" r:id="rId111"/>
+                <o:OLEObject Type="Embed" ProgID="Equation.DSMT4" ShapeID="_x0000_i1085" DrawAspect="Content" ObjectID="_1728846082" r:id="rId111"/>
               </w:object>
             </w:r>
           </w:p>
@@ -2988,7 +3064,7 @@
                 <v:shape id="_x0000_i1086" type="#_x0000_t75" style="width:37.55pt;height:18.65pt" o:ole="">
                   <v:imagedata r:id="rId88" o:title=""/>
                 </v:shape>
-                <o:OLEObject Type="Embed" ProgID="Equation.DSMT4" ShapeID="_x0000_i1086" DrawAspect="Content" ObjectID="_1728761179" r:id="rId112"/>
+                <o:OLEObject Type="Embed" ProgID="Equation.DSMT4" ShapeID="_x0000_i1086" DrawAspect="Content" ObjectID="_1728846083" r:id="rId112"/>
               </w:object>
             </w:r>
           </w:p>
@@ -3043,6 +3119,7 @@
                 <w:rFonts w:ascii="Times New Roman" w:eastAsia="宋体" w:hAnsi="Times New Roman"/>
               </w:rPr>
             </w:pPr>
+            <w:proofErr w:type="spellStart"/>
             <w:r>
               <w:rPr>
                 <w:rFonts w:ascii="Times New Roman" w:eastAsia="宋体" w:hAnsi="Times New Roman" w:hint="eastAsia"/>
@@ -3055,6 +3132,7 @@
               </w:rPr>
               <w:t>.t.</w:t>
             </w:r>
+            <w:proofErr w:type="spellEnd"/>
           </w:p>
         </w:tc>
         <w:tc>
@@ -3078,7 +3156,7 @@
                 <v:shape id="_x0000_i1087" type="#_x0000_t75" style="width:108.15pt;height:16.4pt" o:ole="">
                   <v:imagedata r:id="rId90" o:title=""/>
                 </v:shape>
-                <o:OLEObject Type="Embed" ProgID="Equation.DSMT4" ShapeID="_x0000_i1087" DrawAspect="Content" ObjectID="_1728761180" r:id="rId113"/>
+                <o:OLEObject Type="Embed" ProgID="Equation.DSMT4" ShapeID="_x0000_i1087" DrawAspect="Content" ObjectID="_1728846084" r:id="rId113"/>
               </w:object>
             </w:r>
           </w:p>
@@ -3155,7 +3233,7 @@
                 <v:shape id="_x0000_i1088" type="#_x0000_t75" style="width:146.2pt;height:20.3pt" o:ole="">
                   <v:imagedata r:id="rId92" o:title=""/>
                 </v:shape>
-                <o:OLEObject Type="Embed" ProgID="Equation.DSMT4" ShapeID="_x0000_i1088" DrawAspect="Content" ObjectID="_1728761181" r:id="rId114"/>
+                <o:OLEObject Type="Embed" ProgID="Equation.DSMT4" ShapeID="_x0000_i1088" DrawAspect="Content" ObjectID="_1728846085" r:id="rId114"/>
               </w:object>
             </w:r>
           </w:p>
@@ -3232,7 +3310,7 @@
                 <v:shape id="_x0000_i1089" type="#_x0000_t75" style="width:93.15pt;height:18.65pt" o:ole="">
                   <v:imagedata r:id="rId94" o:title=""/>
                 </v:shape>
-                <o:OLEObject Type="Embed" ProgID="Equation.DSMT4" ShapeID="_x0000_i1089" DrawAspect="Content" ObjectID="_1728761182" r:id="rId115"/>
+                <o:OLEObject Type="Embed" ProgID="Equation.DSMT4" ShapeID="_x0000_i1089" DrawAspect="Content" ObjectID="_1728846086" r:id="rId115"/>
               </w:object>
             </w:r>
           </w:p>
@@ -3309,7 +3387,7 @@
                 <v:shape id="_x0000_i1090" type="#_x0000_t75" style="width:210.7pt;height:16.4pt" o:ole="">
                   <v:imagedata r:id="rId96" o:title=""/>
                 </v:shape>
-                <o:OLEObject Type="Embed" ProgID="Equation.DSMT4" ShapeID="_x0000_i1090" DrawAspect="Content" ObjectID="_1728761183" r:id="rId116"/>
+                <o:OLEObject Type="Embed" ProgID="Equation.DSMT4" ShapeID="_x0000_i1090" DrawAspect="Content" ObjectID="_1728846087" r:id="rId116"/>
               </w:object>
             </w:r>
           </w:p>
@@ -3386,7 +3464,7 @@
                 <v:shape id="_x0000_i1091" type="#_x0000_t75" style="width:103.4pt;height:16.4pt" o:ole="">
                   <v:imagedata r:id="rId117" o:title=""/>
                 </v:shape>
-                <o:OLEObject Type="Embed" ProgID="Equation.DSMT4" ShapeID="_x0000_i1091" DrawAspect="Content" ObjectID="_1728761184" r:id="rId118"/>
+                <o:OLEObject Type="Embed" ProgID="Equation.DSMT4" ShapeID="_x0000_i1091" DrawAspect="Content" ObjectID="_1728846088" r:id="rId118"/>
               </w:object>
             </w:r>
           </w:p>
@@ -3463,7 +3541,7 @@
                 <v:shape id="_x0000_i1092" type="#_x0000_t75" style="width:78.1pt;height:15pt" o:ole="">
                   <v:imagedata r:id="rId119" o:title=""/>
                 </v:shape>
-                <o:OLEObject Type="Embed" ProgID="Equation.DSMT4" ShapeID="_x0000_i1092" DrawAspect="Content" ObjectID="_1728761185" r:id="rId120"/>
+                <o:OLEObject Type="Embed" ProgID="Equation.DSMT4" ShapeID="_x0000_i1092" DrawAspect="Content" ObjectID="_1728846089" r:id="rId120"/>
               </w:object>
             </w:r>
           </w:p>
@@ -3551,7 +3629,7 @@
           <v:shape id="_x0000_i1093" type="#_x0000_t75" style="width:75.9pt;height:30.85pt" o:ole="">
             <v:imagedata r:id="rId121" o:title=""/>
           </v:shape>
-          <o:OLEObject Type="Embed" ProgID="Equation.DSMT4" ShapeID="_x0000_i1093" DrawAspect="Content" ObjectID="_1728761186" r:id="rId122"/>
+          <o:OLEObject Type="Embed" ProgID="Equation.DSMT4" ShapeID="_x0000_i1093" DrawAspect="Content" ObjectID="_1728846090" r:id="rId122"/>
         </w:object>
       </w:r>
       <w:r>
@@ -3564,7 +3642,7 @@
           <v:shape id="_x0000_i1094" type="#_x0000_t75" style="width:114.8pt;height:30pt" o:ole="">
             <v:imagedata r:id="rId123" o:title=""/>
           </v:shape>
-          <o:OLEObject Type="Embed" ProgID="Equation.DSMT4" ShapeID="_x0000_i1094" DrawAspect="Content" ObjectID="_1728761187" r:id="rId124"/>
+          <o:OLEObject Type="Embed" ProgID="Equation.DSMT4" ShapeID="_x0000_i1094" DrawAspect="Content" ObjectID="_1728846091" r:id="rId124"/>
         </w:object>
       </w:r>
     </w:p>
@@ -3584,10 +3662,10 @@
           <w:position w:val="-6"/>
         </w:rPr>
         <w:object w:dxaOrig="220" w:dyaOrig="300" w14:anchorId="20F4E2CD">
-          <v:shape id="_x0000_i1147" type="#_x0000_t75" style="width:11.1pt;height:15pt" o:ole="">
+          <v:shape id="_x0000_i1188" type="#_x0000_t75" style="width:11.1pt;height:15pt" o:ole="">
             <v:imagedata r:id="rId125" o:title=""/>
           </v:shape>
-          <o:OLEObject Type="Embed" ProgID="Equation.DSMT4" ShapeID="_x0000_i1147" DrawAspect="Content" ObjectID="_1728761188" r:id="rId126"/>
+          <o:OLEObject Type="Embed" ProgID="Equation.DSMT4" ShapeID="_x0000_i1188" DrawAspect="Content" ObjectID="_1728846092" r:id="rId126"/>
         </w:object>
       </w:r>
       <w:r>
@@ -3597,10 +3675,10 @@
           <w:position w:val="-12"/>
         </w:rPr>
         <w:object w:dxaOrig="2240" w:dyaOrig="340" w14:anchorId="43934DAB">
-          <v:shape id="_x0000_i1152" type="#_x0000_t75" style="width:112.05pt;height:16.95pt" o:ole="">
+          <v:shape id="_x0000_i1096" type="#_x0000_t75" style="width:112.05pt;height:16.95pt" o:ole="">
             <v:imagedata r:id="rId127" o:title=""/>
           </v:shape>
-          <o:OLEObject Type="Embed" ProgID="Equation.DSMT4" ShapeID="_x0000_i1152" DrawAspect="Content" ObjectID="_1728761189" r:id="rId128"/>
+          <o:OLEObject Type="Embed" ProgID="Equation.DSMT4" ShapeID="_x0000_i1096" DrawAspect="Content" ObjectID="_1728846093" r:id="rId128"/>
         </w:object>
       </w:r>
       <w:r>
@@ -3610,10 +3688,10 @@
           <w:position w:val="-28"/>
         </w:rPr>
         <w:object w:dxaOrig="1140" w:dyaOrig="520" w14:anchorId="11A7A348">
-          <v:shape id="_x0000_i1177" type="#_x0000_t75" style="width:57pt;height:26.15pt" o:ole="">
+          <v:shape id="_x0000_i1097" type="#_x0000_t75" style="width:57pt;height:26.15pt" o:ole="">
             <v:imagedata r:id="rId129" o:title=""/>
           </v:shape>
-          <o:OLEObject Type="Embed" ProgID="Equation.DSMT4" ShapeID="_x0000_i1177" DrawAspect="Content" ObjectID="_1728761190" r:id="rId130"/>
+          <o:OLEObject Type="Embed" ProgID="Equation.DSMT4" ShapeID="_x0000_i1097" DrawAspect="Content" ObjectID="_1728846094" r:id="rId130"/>
         </w:object>
       </w:r>
       <w:r>
@@ -3623,10 +3701,10 @@
           <w:position w:val="-22"/>
         </w:rPr>
         <w:object w:dxaOrig="540" w:dyaOrig="420" w14:anchorId="693FB990">
-          <v:shape id="_x0000_i1186" type="#_x0000_t75" style="width:26.95pt;height:21.15pt" o:ole="">
+          <v:shape id="_x0000_i1098" type="#_x0000_t75" style="width:26.95pt;height:21.15pt" o:ole="">
             <v:imagedata r:id="rId131" o:title=""/>
           </v:shape>
-          <o:OLEObject Type="Embed" ProgID="Equation.DSMT4" ShapeID="_x0000_i1186" DrawAspect="Content" ObjectID="_1728761191" r:id="rId132"/>
+          <o:OLEObject Type="Embed" ProgID="Equation.DSMT4" ShapeID="_x0000_i1098" DrawAspect="Content" ObjectID="_1728846095" r:id="rId132"/>
         </w:object>
       </w:r>
       <w:r>
@@ -3636,10 +3714,10 @@
           <w:position w:val="-12"/>
         </w:rPr>
         <w:object w:dxaOrig="960" w:dyaOrig="340" w14:anchorId="6B3A194C">
-          <v:shape id="_x0000_i1204" type="#_x0000_t75" style="width:48.1pt;height:16.95pt" o:ole="">
+          <v:shape id="_x0000_i1099" type="#_x0000_t75" style="width:48.1pt;height:16.95pt" o:ole="">
             <v:imagedata r:id="rId133" o:title=""/>
           </v:shape>
-          <o:OLEObject Type="Embed" ProgID="Equation.DSMT4" ShapeID="_x0000_i1204" DrawAspect="Content" ObjectID="_1728761192" r:id="rId134"/>
+          <o:OLEObject Type="Embed" ProgID="Equation.DSMT4" ShapeID="_x0000_i1099" DrawAspect="Content" ObjectID="_1728846096" r:id="rId134"/>
         </w:object>
       </w:r>
       <w:r>
@@ -3649,10 +3727,10 @@
           <w:position w:val="-18"/>
         </w:rPr>
         <w:object w:dxaOrig="1560" w:dyaOrig="420" w14:anchorId="30987A0C">
-          <v:shape id="_x0000_i1206" type="#_x0000_t75" style="width:78.1pt;height:21.15pt" o:ole="">
+          <v:shape id="_x0000_i1100" type="#_x0000_t75" style="width:78.1pt;height:21.15pt" o:ole="">
             <v:imagedata r:id="rId135" o:title=""/>
           </v:shape>
-          <o:OLEObject Type="Embed" ProgID="Equation.DSMT4" ShapeID="_x0000_i1206" DrawAspect="Content" ObjectID="_1728761193" r:id="rId136"/>
+          <o:OLEObject Type="Embed" ProgID="Equation.DSMT4" ShapeID="_x0000_i1100" DrawAspect="Content" ObjectID="_1728846097" r:id="rId136"/>
         </w:object>
       </w:r>
       <w:r>
@@ -3662,10 +3740,10 @@
           <w:position w:val="-10"/>
         </w:rPr>
         <w:object w:dxaOrig="400" w:dyaOrig="380" w14:anchorId="354A4683">
-          <v:shape id="_x0000_i1253" type="#_x0000_t75" style="width:20pt;height:18.9pt" o:ole="">
+          <v:shape id="_x0000_i1101" type="#_x0000_t75" style="width:20pt;height:18.9pt" o:ole="">
             <v:imagedata r:id="rId137" o:title=""/>
           </v:shape>
-          <o:OLEObject Type="Embed" ProgID="Equation.DSMT4" ShapeID="_x0000_i1253" DrawAspect="Content" ObjectID="_1728761194" r:id="rId138"/>
+          <o:OLEObject Type="Embed" ProgID="Equation.DSMT4" ShapeID="_x0000_i1101" DrawAspect="Content" ObjectID="_1728846098" r:id="rId138"/>
         </w:object>
       </w:r>
       <w:r>
@@ -3675,12 +3753,13 @@
           <w:position w:val="-4"/>
         </w:rPr>
         <w:object w:dxaOrig="200" w:dyaOrig="200" w14:anchorId="025F741E">
-          <v:shape id="_x0000_i1225" type="#_x0000_t75" style="width:10pt;height:10pt" o:ole="">
+          <v:shape id="_x0000_i1102" type="#_x0000_t75" style="width:10pt;height:10pt" o:ole="">
             <v:imagedata r:id="rId139" o:title=""/>
           </v:shape>
-          <o:OLEObject Type="Embed" ProgID="Equation.DSMT4" ShapeID="_x0000_i1225" DrawAspect="Content" ObjectID="_1728761195" r:id="rId140"/>
-        </w:object>
-      </w:r>
+          <o:OLEObject Type="Embed" ProgID="Equation.DSMT4" ShapeID="_x0000_i1102" DrawAspect="Content" ObjectID="_1728846099" r:id="rId140"/>
+        </w:object>
+      </w:r>
+      <w:bookmarkStart w:id="0" w:name="_GoBack"/>
       <w:r>
         <w:rPr>
           <w:rFonts w:ascii="Times New Roman" w:eastAsia="宋体" w:hAnsi="Times New Roman"/>
@@ -3688,13 +3767,13 @@
           <w:position w:val="-18"/>
         </w:rPr>
         <w:object w:dxaOrig="820" w:dyaOrig="440" w14:anchorId="00B21781">
-          <v:shape id="_x0000_i1230" type="#_x0000_t75" style="width:40.85pt;height:21.95pt" o:ole="">
+          <v:shape id="_x0000_i1103" type="#_x0000_t75" style="width:40.85pt;height:21.95pt" o:ole="">
             <v:imagedata r:id="rId141" o:title=""/>
           </v:shape>
-          <o:OLEObject Type="Embed" ProgID="Equation.DSMT4" ShapeID="_x0000_i1230" DrawAspect="Content" ObjectID="_1728761196" r:id="rId142"/>
-        </w:object>
-      </w:r>
-      <w:bookmarkStart w:id="0" w:name="_GoBack"/>
+          <o:OLEObject Type="Embed" ProgID="Equation.DSMT4" ShapeID="_x0000_i1103" DrawAspect="Content" ObjectID="_1728846100" r:id="rId142"/>
+        </w:object>
+      </w:r>
+      <w:bookmarkEnd w:id="0"/>
       <w:r>
         <w:rPr>
           <w:rFonts w:ascii="Times New Roman" w:eastAsia="宋体" w:hAnsi="Times New Roman"/>
@@ -3702,13 +3781,25 @@
           <w:position w:val="-4"/>
         </w:rPr>
         <w:object w:dxaOrig="180" w:dyaOrig="180" w14:anchorId="73664AB0">
-          <v:shape id="_x0000_i1254" type="#_x0000_t75" style="width:8.9pt;height:8.9pt" o:ole="">
+          <v:shape id="_x0000_i1104" type="#_x0000_t75" style="width:8.9pt;height:8.9pt" o:ole="">
             <v:imagedata r:id="rId143" o:title=""/>
           </v:shape>
-          <o:OLEObject Type="Embed" ProgID="Equation.DSMT4" ShapeID="_x0000_i1254" DrawAspect="Content" ObjectID="_1728761197" r:id="rId144"/>
-        </w:object>
-      </w:r>
-      <w:bookmarkEnd w:id="0"/>
+          <o:OLEObject Type="Embed" ProgID="Equation.DSMT4" ShapeID="_x0000_i1104" DrawAspect="Content" ObjectID="_1728846101" r:id="rId144"/>
+        </w:object>
+      </w:r>
+      <w:r>
+        <w:rPr>
+          <w:rFonts w:ascii="Times New Roman" w:eastAsia="宋体" w:hAnsi="Times New Roman"/>
+          <w:color w:val="FF0000"/>
+          <w:position w:val="-4"/>
+        </w:rPr>
+        <w:object w:dxaOrig="180" w:dyaOrig="220" w14:anchorId="388E027D">
+          <v:shape id="_x0000_i1186" type="#_x0000_t75" style="width:8.9pt;height:11.1pt" o:ole="">
+            <v:imagedata r:id="rId145" o:title=""/>
+          </v:shape>
+          <o:OLEObject Type="Embed" ProgID="Equation.DSMT4" ShapeID="_x0000_i1186" DrawAspect="Content" ObjectID="_1728846102" r:id="rId146"/>
+        </w:object>
+      </w:r>
     </w:p>
     <w:p>
       <w:pPr>
@@ -3779,10 +3870,10 @@
           <w:position w:val="-10"/>
         </w:rPr>
         <w:object w:dxaOrig="980" w:dyaOrig="320" w14:anchorId="59DA7D40">
-          <v:shape id="_x0000_i1095" type="#_x0000_t75" style="width:48.65pt;height:16.4pt" o:ole="">
-            <v:imagedata r:id="rId145" o:title=""/>
-          </v:shape>
-          <o:OLEObject Type="Embed" ProgID="Equation.DSMT4" ShapeID="_x0000_i1095" DrawAspect="Content" ObjectID="_1728761198" r:id="rId146"/>
+          <v:shape id="_x0000_i1105" type="#_x0000_t75" style="width:48.65pt;height:16.4pt" o:ole="">
+            <v:imagedata r:id="rId147" o:title=""/>
+          </v:shape>
+          <o:OLEObject Type="Embed" ProgID="Equation.DSMT4" ShapeID="_x0000_i1105" DrawAspect="Content" ObjectID="_1728846103" r:id="rId148"/>
         </w:object>
       </w:r>
       <w:r>
@@ -3821,17 +3912,31 @@
           <w:position w:val="-6"/>
         </w:rPr>
         <w:object w:dxaOrig="200" w:dyaOrig="220" w14:anchorId="196302AC">
-          <v:shape id="_x0000_i1096" type="#_x0000_t75" style="width:11.1pt;height:11.1pt" o:ole="">
-            <v:imagedata r:id="rId147" o:title=""/>
-          </v:shape>
-          <o:OLEObject Type="Embed" ProgID="Equation.DSMT4" ShapeID="_x0000_i1096" DrawAspect="Content" ObjectID="_1728761199" r:id="rId148"/>
-        </w:object>
-      </w:r>
-      <w:r>
-        <w:rPr>
-          <w:rFonts w:ascii="Times New Roman" w:eastAsia="宋体" w:hAnsi="Times New Roman" w:hint="eastAsia"/>
-        </w:rPr>
-        <w:t>的值最终也不会超过</w:t>
+          <v:shape id="_x0000_i1106" type="#_x0000_t75" style="width:11.1pt;height:11.1pt" o:ole="">
+            <v:imagedata r:id="rId149" o:title=""/>
+          </v:shape>
+          <o:OLEObject Type="Embed" ProgID="Equation.DSMT4" ShapeID="_x0000_i1106" DrawAspect="Content" ObjectID="_1728846104" r:id="rId150"/>
+        </w:object>
+      </w:r>
+      <w:r>
+        <w:rPr>
+          <w:rFonts w:ascii="Times New Roman" w:eastAsia="宋体" w:hAnsi="Times New Roman" w:hint="eastAsia"/>
+        </w:rPr>
+        <w:t>的</w:t>
+      </w:r>
+      <w:proofErr w:type="gramStart"/>
+      <w:r>
+        <w:rPr>
+          <w:rFonts w:ascii="Times New Roman" w:eastAsia="宋体" w:hAnsi="Times New Roman" w:hint="eastAsia"/>
+        </w:rPr>
+        <w:t>值最终</w:t>
+      </w:r>
+      <w:proofErr w:type="gramEnd"/>
+      <w:r>
+        <w:rPr>
+          <w:rFonts w:ascii="Times New Roman" w:eastAsia="宋体" w:hAnsi="Times New Roman" w:hint="eastAsia"/>
+        </w:rPr>
+        <w:t>也不会超过</w:t>
       </w:r>
       <w:r>
         <w:rPr>
@@ -3859,10 +3964,10 @@
           <w:position w:val="-10"/>
         </w:rPr>
         <w:object w:dxaOrig="220" w:dyaOrig="260" w14:anchorId="5B5D64D3">
-          <v:shape id="_x0000_i1097" type="#_x0000_t75" style="width:11.1pt;height:11.95pt" o:ole="">
-            <v:imagedata r:id="rId149" o:title=""/>
-          </v:shape>
-          <o:OLEObject Type="Embed" ProgID="Equation.DSMT4" ShapeID="_x0000_i1097" DrawAspect="Content" ObjectID="_1728761200" r:id="rId150"/>
+          <v:shape id="_x0000_i1107" type="#_x0000_t75" style="width:11.1pt;height:11.95pt" o:ole="">
+            <v:imagedata r:id="rId151" o:title=""/>
+          </v:shape>
+          <o:OLEObject Type="Embed" ProgID="Equation.DSMT4" ShapeID="_x0000_i1107" DrawAspect="Content" ObjectID="_1728846105" r:id="rId152"/>
         </w:object>
       </w:r>
       <w:r>
@@ -3885,10 +3990,10 @@
           <w:position w:val="-12"/>
         </w:rPr>
         <w:object w:dxaOrig="1300" w:dyaOrig="360" w14:anchorId="28F1CAB2">
-          <v:shape id="_x0000_i1098" type="#_x0000_t75" style="width:64.5pt;height:18.65pt" o:ole="">
-            <v:imagedata r:id="rId151" o:title=""/>
-          </v:shape>
-          <o:OLEObject Type="Embed" ProgID="Equation.DSMT4" ShapeID="_x0000_i1098" DrawAspect="Content" ObjectID="_1728761201" r:id="rId152"/>
+          <v:shape id="_x0000_i1108" type="#_x0000_t75" style="width:64.5pt;height:18.65pt" o:ole="">
+            <v:imagedata r:id="rId153" o:title=""/>
+          </v:shape>
+          <o:OLEObject Type="Embed" ProgID="Equation.DSMT4" ShapeID="_x0000_i1108" DrawAspect="Content" ObjectID="_1728846106" r:id="rId154"/>
         </w:object>
       </w:r>
       <w:r>
@@ -3934,10 +4039,10 @@
           <w:position w:val="-10"/>
         </w:rPr>
         <w:object w:dxaOrig="220" w:dyaOrig="260" w14:anchorId="5EF9D28C">
-          <v:shape id="_x0000_i1099" type="#_x0000_t75" style="width:11.1pt;height:11.95pt" o:ole="">
-            <v:imagedata r:id="rId149" o:title=""/>
-          </v:shape>
-          <o:OLEObject Type="Embed" ProgID="Equation.DSMT4" ShapeID="_x0000_i1099" DrawAspect="Content" ObjectID="_1728761202" r:id="rId153"/>
+          <v:shape id="_x0000_i1109" type="#_x0000_t75" style="width:11.1pt;height:11.95pt" o:ole="">
+            <v:imagedata r:id="rId151" o:title=""/>
+          </v:shape>
+          <o:OLEObject Type="Embed" ProgID="Equation.DSMT4" ShapeID="_x0000_i1109" DrawAspect="Content" ObjectID="_1728846107" r:id="rId155"/>
         </w:object>
       </w:r>
       <w:r>
@@ -4130,10 +4235,10 @@
           <w:position w:val="-10"/>
         </w:rPr>
         <w:object w:dxaOrig="220" w:dyaOrig="300" w14:anchorId="5472F24E">
-          <v:shape id="_x0000_i1100" type="#_x0000_t75" style="width:10.55pt;height:15pt" o:ole="">
-            <v:imagedata r:id="rId154" o:title=""/>
-          </v:shape>
-          <o:OLEObject Type="Embed" ProgID="Equation.DSMT4" ShapeID="_x0000_i1100" DrawAspect="Content" ObjectID="_1728761203" r:id="rId155"/>
+          <v:shape id="_x0000_i1110" type="#_x0000_t75" style="width:10.55pt;height:15pt" o:ole="">
+            <v:imagedata r:id="rId156" o:title=""/>
+          </v:shape>
+          <o:OLEObject Type="Embed" ProgID="Equation.DSMT4" ShapeID="_x0000_i1110" DrawAspect="Content" ObjectID="_1728846108" r:id="rId157"/>
         </w:object>
       </w:r>
       <w:r>
@@ -4148,10 +4253,10 @@
           <w:position w:val="-12"/>
         </w:rPr>
         <w:object w:dxaOrig="580" w:dyaOrig="360" w14:anchorId="3145C23C">
-          <v:shape id="_x0000_i1101" type="#_x0000_t75" style="width:29.2pt;height:18.65pt" o:ole="">
-            <v:imagedata r:id="rId156" o:title=""/>
-          </v:shape>
-          <o:OLEObject Type="Embed" ProgID="Equation.DSMT4" ShapeID="_x0000_i1101" DrawAspect="Content" ObjectID="_1728761204" r:id="rId157"/>
+          <v:shape id="_x0000_i1111" type="#_x0000_t75" style="width:29.2pt;height:18.65pt" o:ole="">
+            <v:imagedata r:id="rId158" o:title=""/>
+          </v:shape>
+          <o:OLEObject Type="Embed" ProgID="Equation.DSMT4" ShapeID="_x0000_i1111" DrawAspect="Content" ObjectID="_1728846109" r:id="rId159"/>
         </w:object>
       </w:r>
       <w:r>
@@ -4214,10 +4319,10 @@
           <w:position w:val="-6"/>
         </w:rPr>
         <w:object w:dxaOrig="279" w:dyaOrig="279" w14:anchorId="4EE7CEC5">
-          <v:shape id="_x0000_i1102" type="#_x0000_t75" style="width:14.2pt;height:14.2pt" o:ole="">
-            <v:imagedata r:id="rId158" o:title=""/>
-          </v:shape>
-          <o:OLEObject Type="Embed" ProgID="Equation.DSMT4" ShapeID="_x0000_i1102" DrawAspect="Content" ObjectID="_1728761205" r:id="rId159"/>
+          <v:shape id="_x0000_i1112" type="#_x0000_t75" style="width:14.2pt;height:14.2pt" o:ole="">
+            <v:imagedata r:id="rId160" o:title=""/>
+          </v:shape>
+          <o:OLEObject Type="Embed" ProgID="Equation.DSMT4" ShapeID="_x0000_i1112" DrawAspect="Content" ObjectID="_1728846110" r:id="rId161"/>
         </w:object>
       </w:r>
       <w:r>
@@ -4232,10 +4337,10 @@
           <w:position w:val="-12"/>
         </w:rPr>
         <w:object w:dxaOrig="1160" w:dyaOrig="360" w14:anchorId="55150C75">
-          <v:shape id="_x0000_i1103" type="#_x0000_t75" style="width:57.8pt;height:18.65pt" o:ole="">
-            <v:imagedata r:id="rId160" o:title=""/>
-          </v:shape>
-          <o:OLEObject Type="Embed" ProgID="Equation.DSMT4" ShapeID="_x0000_i1103" DrawAspect="Content" ObjectID="_1728761206" r:id="rId161"/>
+          <v:shape id="_x0000_i1113" type="#_x0000_t75" style="width:57.8pt;height:18.65pt" o:ole="">
+            <v:imagedata r:id="rId162" o:title=""/>
+          </v:shape>
+          <o:OLEObject Type="Embed" ProgID="Equation.DSMT4" ShapeID="_x0000_i1113" DrawAspect="Content" ObjectID="_1728846111" r:id="rId163"/>
         </w:object>
       </w:r>
       <w:r>
@@ -4298,10 +4403,10 @@
           <w:position w:val="-6"/>
         </w:rPr>
         <w:object w:dxaOrig="240" w:dyaOrig="279" w14:anchorId="75F04FB7">
-          <v:shape id="_x0000_i1104" type="#_x0000_t75" style="width:11.1pt;height:14.2pt" o:ole="">
-            <v:imagedata r:id="rId162" o:title=""/>
-          </v:shape>
-          <o:OLEObject Type="Embed" ProgID="Equation.DSMT4" ShapeID="_x0000_i1104" DrawAspect="Content" ObjectID="_1728761207" r:id="rId163"/>
+          <v:shape id="_x0000_i1114" type="#_x0000_t75" style="width:11.1pt;height:14.2pt" o:ole="">
+            <v:imagedata r:id="rId164" o:title=""/>
+          </v:shape>
+          <o:OLEObject Type="Embed" ProgID="Equation.DSMT4" ShapeID="_x0000_i1114" DrawAspect="Content" ObjectID="_1728846112" r:id="rId165"/>
         </w:object>
       </w:r>
       <w:r>
@@ -4352,10 +4457,10 @@
           <w:position w:val="-10"/>
         </w:rPr>
         <w:object w:dxaOrig="220" w:dyaOrig="260" w14:anchorId="237A967D">
-          <v:shape id="_x0000_i1105" type="#_x0000_t75" style="width:11.1pt;height:11.95pt" o:ole="">
-            <v:imagedata r:id="rId149" o:title=""/>
-          </v:shape>
-          <o:OLEObject Type="Embed" ProgID="Equation.DSMT4" ShapeID="_x0000_i1105" DrawAspect="Content" ObjectID="_1728761208" r:id="rId164"/>
+          <v:shape id="_x0000_i1115" type="#_x0000_t75" style="width:11.1pt;height:11.95pt" o:ole="">
+            <v:imagedata r:id="rId151" o:title=""/>
+          </v:shape>
+          <o:OLEObject Type="Embed" ProgID="Equation.DSMT4" ShapeID="_x0000_i1115" DrawAspect="Content" ObjectID="_1728846113" r:id="rId166"/>
         </w:object>
       </w:r>
       <w:r>
@@ -4395,10 +4500,10 @@
           <w:position w:val="-6"/>
         </w:rPr>
         <w:object w:dxaOrig="279" w:dyaOrig="279" w14:anchorId="30EBF49B">
-          <v:shape id="_x0000_i1106" type="#_x0000_t75" style="width:14.2pt;height:14.2pt" o:ole="">
-            <v:imagedata r:id="rId158" o:title=""/>
-          </v:shape>
-          <o:OLEObject Type="Embed" ProgID="Equation.DSMT4" ShapeID="_x0000_i1106" DrawAspect="Content" ObjectID="_1728761209" r:id="rId165"/>
+          <v:shape id="_x0000_i1116" type="#_x0000_t75" style="width:14.2pt;height:14.2pt" o:ole="">
+            <v:imagedata r:id="rId160" o:title=""/>
+          </v:shape>
+          <o:OLEObject Type="Embed" ProgID="Equation.DSMT4" ShapeID="_x0000_i1116" DrawAspect="Content" ObjectID="_1728846114" r:id="rId167"/>
         </w:object>
       </w:r>
       <w:r>
@@ -4437,10 +4542,10 @@
           <w:position w:val="-6"/>
         </w:rPr>
         <w:object w:dxaOrig="240" w:dyaOrig="279" w14:anchorId="6713A4D0">
-          <v:shape id="_x0000_i1107" type="#_x0000_t75" style="width:11.1pt;height:14.2pt" o:ole="">
-            <v:imagedata r:id="rId162" o:title=""/>
-          </v:shape>
-          <o:OLEObject Type="Embed" ProgID="Equation.DSMT4" ShapeID="_x0000_i1107" DrawAspect="Content" ObjectID="_1728761210" r:id="rId166"/>
+          <v:shape id="_x0000_i1117" type="#_x0000_t75" style="width:11.1pt;height:14.2pt" o:ole="">
+            <v:imagedata r:id="rId164" o:title=""/>
+          </v:shape>
+          <o:OLEObject Type="Embed" ProgID="Equation.DSMT4" ShapeID="_x0000_i1117" DrawAspect="Content" ObjectID="_1728846115" r:id="rId168"/>
         </w:object>
       </w:r>
       <w:r>
@@ -4455,10 +4560,10 @@
           <w:position w:val="-12"/>
         </w:rPr>
         <w:object w:dxaOrig="1120" w:dyaOrig="360" w14:anchorId="77A6BCD7">
-          <v:shape id="_x0000_i1108" type="#_x0000_t75" style="width:55.6pt;height:18.65pt" o:ole="">
-            <v:imagedata r:id="rId167" o:title=""/>
-          </v:shape>
-          <o:OLEObject Type="Embed" ProgID="Equation.DSMT4" ShapeID="_x0000_i1108" DrawAspect="Content" ObjectID="_1728761211" r:id="rId168"/>
+          <v:shape id="_x0000_i1118" type="#_x0000_t75" style="width:55.6pt;height:18.65pt" o:ole="">
+            <v:imagedata r:id="rId169" o:title=""/>
+          </v:shape>
+          <o:OLEObject Type="Embed" ProgID="Equation.DSMT4" ShapeID="_x0000_i1118" DrawAspect="Content" ObjectID="_1728846116" r:id="rId170"/>
         </w:object>
       </w:r>
       <w:r>
@@ -4551,10 +4656,10 @@
           <w:position w:val="-12"/>
         </w:rPr>
         <w:object w:dxaOrig="240" w:dyaOrig="320" w14:anchorId="70122925">
-          <v:shape id="_x0000_i1109" type="#_x0000_t75" style="width:11.1pt;height:16.4pt" o:ole="">
-            <v:imagedata r:id="rId169" o:title=""/>
-          </v:shape>
-          <o:OLEObject Type="Embed" ProgID="Equation.DSMT4" ShapeID="_x0000_i1109" DrawAspect="Content" ObjectID="_1728761212" r:id="rId170"/>
+          <v:shape id="_x0000_i1119" type="#_x0000_t75" style="width:11.1pt;height:16.4pt" o:ole="">
+            <v:imagedata r:id="rId171" o:title=""/>
+          </v:shape>
+          <o:OLEObject Type="Embed" ProgID="Equation.DSMT4" ShapeID="_x0000_i1119" DrawAspect="Content" ObjectID="_1728846117" r:id="rId172"/>
         </w:object>
       </w:r>
       <w:r>
@@ -4569,136 +4674,136 @@
           <w:position w:val="-28"/>
         </w:rPr>
         <w:object w:dxaOrig="1340" w:dyaOrig="499" w14:anchorId="50FEC6AA">
-          <v:shape id="_x0000_i1110" type="#_x0000_t75" style="width:67.55pt;height:25.6pt" o:ole="">
+          <v:shape id="_x0000_i1120" type="#_x0000_t75" style="width:67.55pt;height:25.6pt" o:ole="">
+            <v:imagedata r:id="rId173" o:title=""/>
+          </v:shape>
+          <o:OLEObject Type="Embed" ProgID="Equation.DSMT4" ShapeID="_x0000_i1120" DrawAspect="Content" ObjectID="_1728846118" r:id="rId174"/>
+        </w:object>
+      </w:r>
+      <w:r>
+        <w:rPr>
+          <w:rFonts w:ascii="Times New Roman" w:eastAsia="宋体" w:hAnsi="Times New Roman" w:hint="eastAsia"/>
+        </w:rPr>
+        <w:t>不满足，那么我们可以将结果</w:t>
+      </w:r>
+      <w:r>
+        <w:rPr>
+          <w:rFonts w:ascii="Times New Roman" w:eastAsia="宋体" w:hAnsi="Times New Roman"/>
+          <w:position w:val="-10"/>
+        </w:rPr>
+        <w:object w:dxaOrig="200" w:dyaOrig="240" w14:anchorId="14D23DDA">
+          <v:shape id="_x0000_i1121" type="#_x0000_t75" style="width:11.1pt;height:11.1pt" o:ole="">
+            <v:imagedata r:id="rId175" o:title=""/>
+          </v:shape>
+          <o:OLEObject Type="Embed" ProgID="Equation.DSMT4" ShapeID="_x0000_i1121" DrawAspect="Content" ObjectID="_1728846119" r:id="rId176"/>
+        </w:object>
+      </w:r>
+      <w:r>
+        <w:rPr>
+          <w:rFonts w:ascii="Times New Roman" w:eastAsia="宋体" w:hAnsi="Times New Roman" w:hint="eastAsia"/>
+        </w:rPr>
+        <w:t>中对</w:t>
+      </w:r>
+      <w:r>
+        <w:rPr>
+          <w:rFonts w:ascii="Times New Roman" w:eastAsia="宋体" w:hAnsi="Times New Roman"/>
+          <w:position w:val="-12"/>
+        </w:rPr>
+        <w:object w:dxaOrig="240" w:dyaOrig="320" w14:anchorId="03F77670">
+          <v:shape id="_x0000_i1122" type="#_x0000_t75" style="width:11.1pt;height:16.4pt" o:ole="">
             <v:imagedata r:id="rId171" o:title=""/>
           </v:shape>
-          <o:OLEObject Type="Embed" ProgID="Equation.DSMT4" ShapeID="_x0000_i1110" DrawAspect="Content" ObjectID="_1728761213" r:id="rId172"/>
-        </w:object>
-      </w:r>
-      <w:r>
-        <w:rPr>
-          <w:rFonts w:ascii="Times New Roman" w:eastAsia="宋体" w:hAnsi="Times New Roman" w:hint="eastAsia"/>
-        </w:rPr>
-        <w:t>不满足，那么我们可以将结果</w:t>
+          <o:OLEObject Type="Embed" ProgID="Equation.DSMT4" ShapeID="_x0000_i1122" DrawAspect="Content" ObjectID="_1728846120" r:id="rId177"/>
+        </w:object>
+      </w:r>
+      <w:r>
+        <w:rPr>
+          <w:rFonts w:ascii="Times New Roman" w:eastAsia="宋体" w:hAnsi="Times New Roman" w:hint="eastAsia"/>
+        </w:rPr>
+        <w:t>提供服务的</w:t>
+      </w:r>
+      <w:r>
+        <w:rPr>
+          <w:rFonts w:ascii="Times New Roman" w:eastAsia="宋体" w:hAnsi="Times New Roman" w:hint="eastAsia"/>
+        </w:rPr>
+        <w:t>light</w:t>
+      </w:r>
+      <w:r>
+        <w:rPr>
+          <w:rFonts w:ascii="Times New Roman" w:eastAsia="宋体" w:hAnsi="Times New Roman"/>
+        </w:rPr>
+        <w:t xml:space="preserve"> </w:t>
+      </w:r>
+      <w:r>
+        <w:rPr>
+          <w:rFonts w:ascii="Times New Roman" w:eastAsia="宋体" w:hAnsi="Times New Roman" w:hint="eastAsia"/>
+        </w:rPr>
+        <w:t>disk</w:t>
+      </w:r>
+      <w:r>
+        <w:rPr>
+          <w:rFonts w:ascii="Times New Roman" w:eastAsia="宋体" w:hAnsi="Times New Roman" w:hint="eastAsia"/>
+        </w:rPr>
+        <w:t>进行处理，以此减少轻球的数量。我们通过一种分级</w:t>
+      </w:r>
+      <w:r>
+        <w:rPr>
+          <w:rFonts w:ascii="Times New Roman" w:eastAsia="宋体" w:hAnsi="Times New Roman" w:hint="eastAsia"/>
+        </w:rPr>
+        <w:t>分组</w:t>
+      </w:r>
+      <w:r>
+        <w:rPr>
+          <w:rFonts w:ascii="Times New Roman" w:eastAsia="宋体" w:hAnsi="Times New Roman" w:hint="eastAsia"/>
+        </w:rPr>
+        <w:t>的方法，得到一个中间结果</w:t>
       </w:r>
       <w:r>
         <w:rPr>
           <w:rFonts w:ascii="Times New Roman" w:eastAsia="宋体" w:hAnsi="Times New Roman"/>
           <w:position w:val="-10"/>
         </w:rPr>
-        <w:object w:dxaOrig="200" w:dyaOrig="240" w14:anchorId="14D23DDA">
-          <v:shape id="_x0000_i1111" type="#_x0000_t75" style="width:11.1pt;height:11.1pt" o:ole="">
-            <v:imagedata r:id="rId173" o:title=""/>
-          </v:shape>
-          <o:OLEObject Type="Embed" ProgID="Equation.DSMT4" ShapeID="_x0000_i1111" DrawAspect="Content" ObjectID="_1728761214" r:id="rId174"/>
-        </w:object>
-      </w:r>
-      <w:r>
-        <w:rPr>
-          <w:rFonts w:ascii="Times New Roman" w:eastAsia="宋体" w:hAnsi="Times New Roman" w:hint="eastAsia"/>
-        </w:rPr>
-        <w:t>中对</w:t>
-      </w:r>
-      <w:r>
-        <w:rPr>
-          <w:rFonts w:ascii="Times New Roman" w:eastAsia="宋体" w:hAnsi="Times New Roman"/>
-          <w:position w:val="-12"/>
-        </w:rPr>
-        <w:object w:dxaOrig="240" w:dyaOrig="320" w14:anchorId="03F77670">
-          <v:shape id="_x0000_i1112" type="#_x0000_t75" style="width:11.1pt;height:16.4pt" o:ole="">
-            <v:imagedata r:id="rId169" o:title=""/>
-          </v:shape>
-          <o:OLEObject Type="Embed" ProgID="Equation.DSMT4" ShapeID="_x0000_i1112" DrawAspect="Content" ObjectID="_1728761215" r:id="rId175"/>
-        </w:object>
-      </w:r>
-      <w:r>
-        <w:rPr>
-          <w:rFonts w:ascii="Times New Roman" w:eastAsia="宋体" w:hAnsi="Times New Roman" w:hint="eastAsia"/>
-        </w:rPr>
-        <w:t>提供服务的</w:t>
-      </w:r>
-      <w:r>
-        <w:rPr>
-          <w:rFonts w:ascii="Times New Roman" w:eastAsia="宋体" w:hAnsi="Times New Roman" w:hint="eastAsia"/>
-        </w:rPr>
-        <w:t>light</w:t>
-      </w:r>
-      <w:r>
-        <w:rPr>
-          <w:rFonts w:ascii="Times New Roman" w:eastAsia="宋体" w:hAnsi="Times New Roman"/>
-        </w:rPr>
-        <w:t xml:space="preserve"> </w:t>
-      </w:r>
-      <w:r>
-        <w:rPr>
-          <w:rFonts w:ascii="Times New Roman" w:eastAsia="宋体" w:hAnsi="Times New Roman" w:hint="eastAsia"/>
-        </w:rPr>
-        <w:t>disk</w:t>
-      </w:r>
-      <w:r>
-        <w:rPr>
-          <w:rFonts w:ascii="Times New Roman" w:eastAsia="宋体" w:hAnsi="Times New Roman" w:hint="eastAsia"/>
-        </w:rPr>
-        <w:t>进行处理，以此减少轻球的数量。我们通过一种分级</w:t>
-      </w:r>
-      <w:r>
-        <w:rPr>
-          <w:rFonts w:ascii="Times New Roman" w:eastAsia="宋体" w:hAnsi="Times New Roman" w:hint="eastAsia"/>
-        </w:rPr>
-        <w:t>分组</w:t>
-      </w:r>
-      <w:r>
-        <w:rPr>
-          <w:rFonts w:ascii="Times New Roman" w:eastAsia="宋体" w:hAnsi="Times New Roman" w:hint="eastAsia"/>
-        </w:rPr>
-        <w:t>的方法，得到一个中间结果</w:t>
+        <w:object w:dxaOrig="200" w:dyaOrig="340" w14:anchorId="01B7AA21">
+          <v:shape id="_x0000_i1123" type="#_x0000_t75" style="width:11.1pt;height:16.4pt" o:ole="">
+            <v:imagedata r:id="rId178" o:title=""/>
+          </v:shape>
+          <o:OLEObject Type="Embed" ProgID="Equation.DSMT4" ShapeID="_x0000_i1123" DrawAspect="Content" ObjectID="_1728846121" r:id="rId179"/>
+        </w:object>
+      </w:r>
+      <w:r>
+        <w:rPr>
+          <w:rFonts w:ascii="Times New Roman" w:eastAsia="宋体" w:hAnsi="Times New Roman" w:hint="eastAsia"/>
+        </w:rPr>
+        <w:t>，其中</w:t>
       </w:r>
       <w:r>
         <w:rPr>
           <w:rFonts w:ascii="Times New Roman" w:eastAsia="宋体" w:hAnsi="Times New Roman"/>
           <w:position w:val="-10"/>
         </w:rPr>
-        <w:object w:dxaOrig="200" w:dyaOrig="340" w14:anchorId="01B7AA21">
-          <v:shape id="_x0000_i1113" type="#_x0000_t75" style="width:11.1pt;height:16.4pt" o:ole="">
-            <v:imagedata r:id="rId176" o:title=""/>
-          </v:shape>
-          <o:OLEObject Type="Embed" ProgID="Equation.DSMT4" ShapeID="_x0000_i1113" DrawAspect="Content" ObjectID="_1728761216" r:id="rId177"/>
-        </w:object>
-      </w:r>
-      <w:r>
-        <w:rPr>
-          <w:rFonts w:ascii="Times New Roman" w:eastAsia="宋体" w:hAnsi="Times New Roman" w:hint="eastAsia"/>
-        </w:rPr>
-        <w:t>，其中</w:t>
+        <w:object w:dxaOrig="2820" w:dyaOrig="340" w14:anchorId="6FC34026">
+          <v:shape id="_x0000_i1124" type="#_x0000_t75" style="width:140.95pt;height:16.4pt" o:ole="">
+            <v:imagedata r:id="rId180" o:title=""/>
+          </v:shape>
+          <o:OLEObject Type="Embed" ProgID="Equation.DSMT4" ShapeID="_x0000_i1124" DrawAspect="Content" ObjectID="_1728846122" r:id="rId181"/>
+        </w:object>
+      </w:r>
+      <w:r>
+        <w:rPr>
+          <w:rFonts w:ascii="Times New Roman" w:eastAsia="宋体" w:hAnsi="Times New Roman" w:hint="eastAsia"/>
+        </w:rPr>
+        <w:t>（</w:t>
       </w:r>
       <w:r>
         <w:rPr>
           <w:rFonts w:ascii="Times New Roman" w:eastAsia="宋体" w:hAnsi="Times New Roman"/>
           <w:position w:val="-10"/>
         </w:rPr>
-        <w:object w:dxaOrig="2820" w:dyaOrig="340" w14:anchorId="6FC34026">
-          <v:shape id="_x0000_i1114" type="#_x0000_t75" style="width:140.95pt;height:16.4pt" o:ole="">
-            <v:imagedata r:id="rId178" o:title=""/>
-          </v:shape>
-          <o:OLEObject Type="Embed" ProgID="Equation.DSMT4" ShapeID="_x0000_i1114" DrawAspect="Content" ObjectID="_1728761217" r:id="rId179"/>
-        </w:object>
-      </w:r>
-      <w:r>
-        <w:rPr>
-          <w:rFonts w:ascii="Times New Roman" w:eastAsia="宋体" w:hAnsi="Times New Roman" w:hint="eastAsia"/>
-        </w:rPr>
-        <w:t>（</w:t>
-      </w:r>
-      <w:r>
-        <w:rPr>
-          <w:rFonts w:ascii="Times New Roman" w:eastAsia="宋体" w:hAnsi="Times New Roman"/>
-          <w:position w:val="-10"/>
-        </w:rPr>
         <w:object w:dxaOrig="580" w:dyaOrig="300" w14:anchorId="493404C8">
-          <v:shape id="_x0000_i1115" type="#_x0000_t75" style="width:29.2pt;height:15pt" o:ole="">
-            <v:imagedata r:id="rId180" o:title=""/>
-          </v:shape>
-          <o:OLEObject Type="Embed" ProgID="Equation.DSMT4" ShapeID="_x0000_i1115" DrawAspect="Content" ObjectID="_1728761218" r:id="rId181"/>
+          <v:shape id="_x0000_i1125" type="#_x0000_t75" style="width:29.2pt;height:15pt" o:ole="">
+            <v:imagedata r:id="rId182" o:title=""/>
+          </v:shape>
+          <o:OLEObject Type="Embed" ProgID="Equation.DSMT4" ShapeID="_x0000_i1125" DrawAspect="Content" ObjectID="_1728846123" r:id="rId183"/>
         </w:object>
       </w:r>
       <w:r>
@@ -4729,17 +4834,25 @@
           <w:position w:val="-10"/>
         </w:rPr>
         <w:object w:dxaOrig="560" w:dyaOrig="300" w14:anchorId="4D606473">
-          <v:shape id="_x0000_i1116" type="#_x0000_t75" style="width:27.8pt;height:15pt" o:ole="">
-            <v:imagedata r:id="rId182" o:title=""/>
-          </v:shape>
-          <o:OLEObject Type="Embed" ProgID="Equation.DSMT4" ShapeID="_x0000_i1116" DrawAspect="Content" ObjectID="_1728761219" r:id="rId183"/>
-        </w:object>
-      </w:r>
-      <w:r>
-        <w:rPr>
-          <w:rFonts w:ascii="Times New Roman" w:eastAsia="宋体" w:hAnsi="Times New Roman" w:hint="eastAsia"/>
-        </w:rPr>
-        <w:t>倍来覆盖原本覆盖不到的用户。</w:t>
+          <v:shape id="_x0000_i1126" type="#_x0000_t75" style="width:27.8pt;height:15pt" o:ole="">
+            <v:imagedata r:id="rId184" o:title=""/>
+          </v:shape>
+          <o:OLEObject Type="Embed" ProgID="Equation.DSMT4" ShapeID="_x0000_i1126" DrawAspect="Content" ObjectID="_1728846124" r:id="rId185"/>
+        </w:object>
+      </w:r>
+      <w:proofErr w:type="gramStart"/>
+      <w:r>
+        <w:rPr>
+          <w:rFonts w:ascii="Times New Roman" w:eastAsia="宋体" w:hAnsi="Times New Roman" w:hint="eastAsia"/>
+        </w:rPr>
+        <w:t>倍</w:t>
+      </w:r>
+      <w:proofErr w:type="gramEnd"/>
+      <w:r>
+        <w:rPr>
+          <w:rFonts w:ascii="Times New Roman" w:eastAsia="宋体" w:hAnsi="Times New Roman" w:hint="eastAsia"/>
+        </w:rPr>
+        <w:t>来覆盖原本覆盖不到的用户。</w:t>
       </w:r>
       <w:r>
         <w:rPr>
@@ -4748,10 +4861,10 @@
           <w:position w:val="-6"/>
         </w:rPr>
         <w:object w:dxaOrig="180" w:dyaOrig="200" w14:anchorId="62F634CC">
-          <v:shape id="_x0000_i1117" type="#_x0000_t75" style="width:8.9pt;height:11.1pt" o:ole="">
-            <v:imagedata r:id="rId184" o:title=""/>
-          </v:shape>
-          <o:OLEObject Type="Embed" ProgID="Equation.DSMT4" ShapeID="_x0000_i1117" DrawAspect="Content" ObjectID="_1728761220" r:id="rId185"/>
+          <v:shape id="_x0000_i1127" type="#_x0000_t75" style="width:8.9pt;height:11.1pt" o:ole="">
+            <v:imagedata r:id="rId186" o:title=""/>
+          </v:shape>
+          <o:OLEObject Type="Embed" ProgID="Equation.DSMT4" ShapeID="_x0000_i1127" DrawAspect="Content" ObjectID="_1728846125" r:id="rId187"/>
         </w:object>
       </w:r>
       <w:r>
@@ -4805,10 +4918,10 @@
           <w:position w:val="-10"/>
         </w:rPr>
         <w:object w:dxaOrig="220" w:dyaOrig="300" w14:anchorId="51790002">
-          <v:shape id="_x0000_i1118" type="#_x0000_t75" style="width:11.1pt;height:15pt" o:ole="">
-            <v:imagedata r:id="rId186" o:title=""/>
-          </v:shape>
-          <o:OLEObject Type="Embed" ProgID="Equation.DSMT4" ShapeID="_x0000_i1118" DrawAspect="Content" ObjectID="_1728761221" r:id="rId187"/>
+          <v:shape id="_x0000_i1128" type="#_x0000_t75" style="width:11.1pt;height:15pt" o:ole="">
+            <v:imagedata r:id="rId188" o:title=""/>
+          </v:shape>
+          <o:OLEObject Type="Embed" ProgID="Equation.DSMT4" ShapeID="_x0000_i1128" DrawAspect="Content" ObjectID="_1728846126" r:id="rId189"/>
         </w:object>
       </w:r>
       <w:r>
@@ -4825,10 +4938,10 @@
           <w:position w:val="-10"/>
         </w:rPr>
         <w:object w:dxaOrig="180" w:dyaOrig="300" w14:anchorId="3626DB9C">
-          <v:shape id="_x0000_i1119" type="#_x0000_t75" style="width:8.9pt;height:15pt" o:ole="">
-            <v:imagedata r:id="rId188" o:title=""/>
-          </v:shape>
-          <o:OLEObject Type="Embed" ProgID="Equation.DSMT4" ShapeID="_x0000_i1119" DrawAspect="Content" ObjectID="_1728761222" r:id="rId189"/>
+          <v:shape id="_x0000_i1129" type="#_x0000_t75" style="width:8.9pt;height:15pt" o:ole="">
+            <v:imagedata r:id="rId190" o:title=""/>
+          </v:shape>
+          <o:OLEObject Type="Embed" ProgID="Equation.DSMT4" ShapeID="_x0000_i1129" DrawAspect="Content" ObjectID="_1728846127" r:id="rId191"/>
         </w:object>
       </w:r>
       <w:r>
@@ -4845,10 +4958,10 @@
           <w:position w:val="-10"/>
         </w:rPr>
         <w:object w:dxaOrig="260" w:dyaOrig="300" w14:anchorId="59AE7986">
-          <v:shape id="_x0000_i1120" type="#_x0000_t75" style="width:11.95pt;height:15pt" o:ole="">
-            <v:imagedata r:id="rId190" o:title=""/>
-          </v:shape>
-          <o:OLEObject Type="Embed" ProgID="Equation.DSMT4" ShapeID="_x0000_i1120" DrawAspect="Content" ObjectID="_1728761223" r:id="rId191"/>
+          <v:shape id="_x0000_i1130" type="#_x0000_t75" style="width:11.95pt;height:15pt" o:ole="">
+            <v:imagedata r:id="rId192" o:title=""/>
+          </v:shape>
+          <o:OLEObject Type="Embed" ProgID="Equation.DSMT4" ShapeID="_x0000_i1130" DrawAspect="Content" ObjectID="_1728846128" r:id="rId193"/>
         </w:object>
       </w:r>
       <w:r>
@@ -4865,10 +4978,10 @@
           <w:position w:val="-12"/>
         </w:rPr>
         <w:object w:dxaOrig="499" w:dyaOrig="320" w14:anchorId="67E381A0">
-          <v:shape id="_x0000_i1121" type="#_x0000_t75" style="width:25.6pt;height:16.4pt" o:ole="">
-            <v:imagedata r:id="rId192" o:title=""/>
-          </v:shape>
-          <o:OLEObject Type="Embed" ProgID="Equation.DSMT4" ShapeID="_x0000_i1121" DrawAspect="Content" ObjectID="_1728761224" r:id="rId193"/>
+          <v:shape id="_x0000_i1131" type="#_x0000_t75" style="width:25.6pt;height:16.4pt" o:ole="">
+            <v:imagedata r:id="rId194" o:title=""/>
+          </v:shape>
+          <o:OLEObject Type="Embed" ProgID="Equation.DSMT4" ShapeID="_x0000_i1131" DrawAspect="Content" ObjectID="_1728846129" r:id="rId195"/>
         </w:object>
       </w:r>
       <w:r>
@@ -4885,10 +4998,10 @@
           <w:position w:val="-12"/>
         </w:rPr>
         <w:object w:dxaOrig="240" w:dyaOrig="320" w14:anchorId="745C6D08">
-          <v:shape id="_x0000_i1122" type="#_x0000_t75" style="width:11.1pt;height:16.4pt" o:ole="">
-            <v:imagedata r:id="rId194" o:title=""/>
-          </v:shape>
-          <o:OLEObject Type="Embed" ProgID="Equation.DSMT4" ShapeID="_x0000_i1122" DrawAspect="Content" ObjectID="_1728761225" r:id="rId195"/>
+          <v:shape id="_x0000_i1132" type="#_x0000_t75" style="width:11.1pt;height:16.4pt" o:ole="">
+            <v:imagedata r:id="rId196" o:title=""/>
+          </v:shape>
+          <o:OLEObject Type="Embed" ProgID="Equation.DSMT4" ShapeID="_x0000_i1132" DrawAspect="Content" ObjectID="_1728846130" r:id="rId197"/>
         </w:object>
       </w:r>
       <w:r>
@@ -4905,10 +5018,10 @@
           <w:position w:val="-6"/>
         </w:rPr>
         <w:object w:dxaOrig="180" w:dyaOrig="200" w14:anchorId="3C1D8240">
-          <v:shape id="_x0000_i1123" type="#_x0000_t75" style="width:8.9pt;height:11.1pt" o:ole="">
-            <v:imagedata r:id="rId184" o:title=""/>
-          </v:shape>
-          <o:OLEObject Type="Embed" ProgID="Equation.DSMT4" ShapeID="_x0000_i1123" DrawAspect="Content" ObjectID="_1728761226" r:id="rId196"/>
+          <v:shape id="_x0000_i1133" type="#_x0000_t75" style="width:8.9pt;height:11.1pt" o:ole="">
+            <v:imagedata r:id="rId186" o:title=""/>
+          </v:shape>
+          <o:OLEObject Type="Embed" ProgID="Equation.DSMT4" ShapeID="_x0000_i1133" DrawAspect="Content" ObjectID="_1728846131" r:id="rId198"/>
         </w:object>
       </w:r>
       <w:r>
@@ -4946,10 +5059,10 @@
           <w:position w:val="-6"/>
         </w:rPr>
         <w:object w:dxaOrig="180" w:dyaOrig="200" w14:anchorId="7B4FB1D0">
-          <v:shape id="_x0000_i1124" type="#_x0000_t75" style="width:8.9pt;height:11.1pt" o:ole="">
-            <v:imagedata r:id="rId184" o:title=""/>
-          </v:shape>
-          <o:OLEObject Type="Embed" ProgID="Equation.DSMT4" ShapeID="_x0000_i1124" DrawAspect="Content" ObjectID="_1728761227" r:id="rId197"/>
+          <v:shape id="_x0000_i1134" type="#_x0000_t75" style="width:8.9pt;height:11.1pt" o:ole="">
+            <v:imagedata r:id="rId186" o:title=""/>
+          </v:shape>
+          <o:OLEObject Type="Embed" ProgID="Equation.DSMT4" ShapeID="_x0000_i1134" DrawAspect="Content" ObjectID="_1728846132" r:id="rId199"/>
         </w:object>
       </w:r>
       <w:r>
@@ -4980,10 +5093,10 @@
           <w:position w:val="-12"/>
         </w:rPr>
         <w:object w:dxaOrig="499" w:dyaOrig="320" w14:anchorId="6B4450F4">
-          <v:shape id="_x0000_i1125" type="#_x0000_t75" style="width:25.6pt;height:16.4pt" o:ole="">
-            <v:imagedata r:id="rId192" o:title=""/>
-          </v:shape>
-          <o:OLEObject Type="Embed" ProgID="Equation.DSMT4" ShapeID="_x0000_i1125" DrawAspect="Content" ObjectID="_1728761228" r:id="rId198"/>
+          <v:shape id="_x0000_i1135" type="#_x0000_t75" style="width:25.6pt;height:16.4pt" o:ole="">
+            <v:imagedata r:id="rId194" o:title=""/>
+          </v:shape>
+          <o:OLEObject Type="Embed" ProgID="Equation.DSMT4" ShapeID="_x0000_i1135" DrawAspect="Content" ObjectID="_1728846133" r:id="rId200"/>
         </w:object>
       </w:r>
       <w:r>
@@ -5000,10 +5113,10 @@
           <w:position w:val="-6"/>
         </w:rPr>
         <w:object w:dxaOrig="180" w:dyaOrig="200" w14:anchorId="55960B51">
-          <v:shape id="_x0000_i1126" type="#_x0000_t75" style="width:8.9pt;height:11.1pt" o:ole="">
-            <v:imagedata r:id="rId184" o:title=""/>
-          </v:shape>
-          <o:OLEObject Type="Embed" ProgID="Equation.DSMT4" ShapeID="_x0000_i1126" DrawAspect="Content" ObjectID="_1728761229" r:id="rId199"/>
+          <v:shape id="_x0000_i1136" type="#_x0000_t75" style="width:8.9pt;height:11.1pt" o:ole="">
+            <v:imagedata r:id="rId186" o:title=""/>
+          </v:shape>
+          <o:OLEObject Type="Embed" ProgID="Equation.DSMT4" ShapeID="_x0000_i1136" DrawAspect="Content" ObjectID="_1728846134" r:id="rId201"/>
         </w:object>
       </w:r>
       <w:r>
@@ -5045,10 +5158,10 @@
           <w:position w:val="-10"/>
         </w:rPr>
         <w:object w:dxaOrig="840" w:dyaOrig="340" w14:anchorId="48B2FA6F">
-          <v:shape id="_x0000_i1127" type="#_x0000_t75" style="width:42pt;height:16.4pt" o:ole="">
-            <v:imagedata r:id="rId200" o:title=""/>
-          </v:shape>
-          <o:OLEObject Type="Embed" ProgID="Equation.DSMT4" ShapeID="_x0000_i1127" DrawAspect="Content" ObjectID="_1728761230" r:id="rId201"/>
+          <v:shape id="_x0000_i1137" type="#_x0000_t75" style="width:42pt;height:16.4pt" o:ole="">
+            <v:imagedata r:id="rId202" o:title=""/>
+          </v:shape>
+          <o:OLEObject Type="Embed" ProgID="Equation.DSMT4" ShapeID="_x0000_i1137" DrawAspect="Content" ObjectID="_1728846135" r:id="rId203"/>
         </w:object>
       </w:r>
       <w:r>
@@ -5093,10 +5206,10 @@
           <w:position w:val="-12"/>
         </w:rPr>
         <w:object w:dxaOrig="1120" w:dyaOrig="400" w14:anchorId="41B972AD">
-          <v:shape id="_x0000_i1128" type="#_x0000_t75" style="width:55.6pt;height:20.3pt" o:ole="">
-            <v:imagedata r:id="rId202" o:title=""/>
-          </v:shape>
-          <o:OLEObject Type="Embed" ProgID="Equation.DSMT4" ShapeID="_x0000_i1128" DrawAspect="Content" ObjectID="_1728761231" r:id="rId203"/>
+          <v:shape id="_x0000_i1138" type="#_x0000_t75" style="width:55.6pt;height:20.3pt" o:ole="">
+            <v:imagedata r:id="rId204" o:title=""/>
+          </v:shape>
+          <o:OLEObject Type="Embed" ProgID="Equation.DSMT4" ShapeID="_x0000_i1138" DrawAspect="Content" ObjectID="_1728846136" r:id="rId205"/>
         </w:object>
       </w:r>
       <w:r>
@@ -5147,10 +5260,10 @@
           <w:position w:val="-6"/>
         </w:rPr>
         <w:object w:dxaOrig="240" w:dyaOrig="279" w14:anchorId="429EB104">
-          <v:shape id="_x0000_i1129" type="#_x0000_t75" style="width:11.1pt;height:14.2pt" o:ole="">
-            <v:imagedata r:id="rId162" o:title=""/>
-          </v:shape>
-          <o:OLEObject Type="Embed" ProgID="Equation.DSMT4" ShapeID="_x0000_i1129" DrawAspect="Content" ObjectID="_1728761232" r:id="rId204"/>
+          <v:shape id="_x0000_i1139" type="#_x0000_t75" style="width:11.1pt;height:14.2pt" o:ole="">
+            <v:imagedata r:id="rId164" o:title=""/>
+          </v:shape>
+          <o:OLEObject Type="Embed" ProgID="Equation.DSMT4" ShapeID="_x0000_i1139" DrawAspect="Content" ObjectID="_1728846137" r:id="rId206"/>
         </w:object>
       </w:r>
       <w:r>
@@ -5165,10 +5278,10 @@
           <w:position w:val="-12"/>
         </w:rPr>
         <w:object w:dxaOrig="240" w:dyaOrig="320" w14:anchorId="63A5B586">
-          <v:shape id="_x0000_i1130" type="#_x0000_t75" style="width:11.1pt;height:16.4pt" o:ole="">
-            <v:imagedata r:id="rId169" o:title=""/>
-          </v:shape>
-          <o:OLEObject Type="Embed" ProgID="Equation.DSMT4" ShapeID="_x0000_i1130" DrawAspect="Content" ObjectID="_1728761233" r:id="rId205"/>
+          <v:shape id="_x0000_i1140" type="#_x0000_t75" style="width:11.1pt;height:16.4pt" o:ole="">
+            <v:imagedata r:id="rId171" o:title=""/>
+          </v:shape>
+          <o:OLEObject Type="Embed" ProgID="Equation.DSMT4" ShapeID="_x0000_i1140" DrawAspect="Content" ObjectID="_1728846138" r:id="rId207"/>
         </w:object>
       </w:r>
       <w:r>
@@ -5183,10 +5296,10 @@
           <w:position w:val="-28"/>
         </w:rPr>
         <w:object w:dxaOrig="1359" w:dyaOrig="520" w14:anchorId="6731B33A">
-          <v:shape id="_x0000_i1131" type="#_x0000_t75" style="width:68.1pt;height:26.15pt" o:ole="">
-            <v:imagedata r:id="rId206" o:title=""/>
-          </v:shape>
-          <o:OLEObject Type="Embed" ProgID="Equation.DSMT4" ShapeID="_x0000_i1131" DrawAspect="Content" ObjectID="_1728761234" r:id="rId207"/>
+          <v:shape id="_x0000_i1141" type="#_x0000_t75" style="width:68.1pt;height:26.15pt" o:ole="">
+            <v:imagedata r:id="rId208" o:title=""/>
+          </v:shape>
+          <o:OLEObject Type="Embed" ProgID="Equation.DSMT4" ShapeID="_x0000_i1141" DrawAspect="Content" ObjectID="_1728846139" r:id="rId209"/>
         </w:object>
       </w:r>
       <w:r>
@@ -5255,10 +5368,10 @@
           <w:position w:val="-12"/>
         </w:rPr>
         <w:object w:dxaOrig="639" w:dyaOrig="400" w14:anchorId="60E9DA27">
-          <v:shape id="_x0000_i1132" type="#_x0000_t75" style="width:31.4pt;height:20.3pt" o:ole="">
-            <v:imagedata r:id="rId208" o:title=""/>
-          </v:shape>
-          <o:OLEObject Type="Embed" ProgID="Equation.DSMT4" ShapeID="_x0000_i1132" DrawAspect="Content" ObjectID="_1728761235" r:id="rId209"/>
+          <v:shape id="_x0000_i1142" type="#_x0000_t75" style="width:31.4pt;height:20.3pt" o:ole="">
+            <v:imagedata r:id="rId210" o:title=""/>
+          </v:shape>
+          <o:OLEObject Type="Embed" ProgID="Equation.DSMT4" ShapeID="_x0000_i1142" DrawAspect="Content" ObjectID="_1728846140" r:id="rId211"/>
         </w:object>
       </w:r>
       <w:r>
@@ -5459,7 +5572,21 @@
         <w:rPr>
           <w:rFonts w:ascii="Times New Roman" w:eastAsia="宋体" w:hAnsi="Times New Roman" w:hint="eastAsia"/>
         </w:rPr>
-        <w:t>被分为了多个簇，在此步骤中要依次对每个簇进行操作。在每个簇中，都有一个</w:t>
+        <w:t>被分为了多个簇，在此步骤中要依次对每个</w:t>
+      </w:r>
+      <w:proofErr w:type="gramStart"/>
+      <w:r>
+        <w:rPr>
+          <w:rFonts w:ascii="Times New Roman" w:eastAsia="宋体" w:hAnsi="Times New Roman" w:hint="eastAsia"/>
+        </w:rPr>
+        <w:t>簇</w:t>
+      </w:r>
+      <w:proofErr w:type="gramEnd"/>
+      <w:r>
+        <w:rPr>
+          <w:rFonts w:ascii="Times New Roman" w:eastAsia="宋体" w:hAnsi="Times New Roman" w:hint="eastAsia"/>
+        </w:rPr>
+        <w:t>进行操作。在每个簇中，都有一个</w:t>
       </w:r>
       <w:r>
         <w:rPr>
@@ -5733,10 +5860,10 @@
                 <w:position w:val="-6"/>
               </w:rPr>
               <w:object w:dxaOrig="480" w:dyaOrig="260" w14:anchorId="15D628C7">
-                <v:shape id="_x0000_i1133" type="#_x0000_t75" style="width:23.35pt;height:11.95pt" o:ole="">
+                <v:shape id="_x0000_i1143" type="#_x0000_t75" style="width:23.35pt;height:11.95pt" o:ole="">
                   <v:imagedata r:id="rId86" o:title=""/>
                 </v:shape>
-                <o:OLEObject Type="Embed" ProgID="Equation.DSMT4" ShapeID="_x0000_i1133" DrawAspect="Content" ObjectID="_1728761236" r:id="rId210"/>
+                <o:OLEObject Type="Embed" ProgID="Equation.DSMT4" ShapeID="_x0000_i1143" DrawAspect="Content" ObjectID="_1728846141" r:id="rId212"/>
               </w:object>
             </w:r>
           </w:p>
@@ -5759,10 +5886,10 @@
                 <w:position w:val="-16"/>
               </w:rPr>
               <w:object w:dxaOrig="800" w:dyaOrig="380" w14:anchorId="53E71616">
-                <v:shape id="_x0000_i1134" type="#_x0000_t75" style="width:41.15pt;height:18.65pt" o:ole="">
-                  <v:imagedata r:id="rId211" o:title=""/>
+                <v:shape id="_x0000_i1144" type="#_x0000_t75" style="width:41.15pt;height:18.65pt" o:ole="">
+                  <v:imagedata r:id="rId213" o:title=""/>
                 </v:shape>
-                <o:OLEObject Type="Embed" ProgID="Equation.DSMT4" ShapeID="_x0000_i1134" DrawAspect="Content" ObjectID="_1728761237" r:id="rId212"/>
+                <o:OLEObject Type="Embed" ProgID="Equation.DSMT4" ShapeID="_x0000_i1144" DrawAspect="Content" ObjectID="_1728846142" r:id="rId214"/>
               </w:object>
             </w:r>
           </w:p>
@@ -5811,6 +5938,7 @@
                 <w:rFonts w:ascii="Times New Roman" w:eastAsia="宋体" w:hAnsi="Times New Roman"/>
               </w:rPr>
             </w:pPr>
+            <w:proofErr w:type="spellStart"/>
             <w:r>
               <w:rPr>
                 <w:rFonts w:ascii="Times New Roman" w:eastAsia="宋体" w:hAnsi="Times New Roman" w:hint="eastAsia"/>
@@ -5823,6 +5951,7 @@
               </w:rPr>
               <w:t>.t.</w:t>
             </w:r>
+            <w:proofErr w:type="spellEnd"/>
           </w:p>
         </w:tc>
         <w:tc>
@@ -5843,10 +5972,10 @@
                 <w:position w:val="-12"/>
               </w:rPr>
               <w:object w:dxaOrig="2220" w:dyaOrig="320" w14:anchorId="634721E2">
-                <v:shape id="_x0000_i1135" type="#_x0000_t75" style="width:110.9pt;height:16.4pt" o:ole="">
-                  <v:imagedata r:id="rId213" o:title=""/>
+                <v:shape id="_x0000_i1145" type="#_x0000_t75" style="width:110.9pt;height:16.4pt" o:ole="">
+                  <v:imagedata r:id="rId215" o:title=""/>
                 </v:shape>
-                <o:OLEObject Type="Embed" ProgID="Equation.DSMT4" ShapeID="_x0000_i1135" DrawAspect="Content" ObjectID="_1728761238" r:id="rId214"/>
+                <o:OLEObject Type="Embed" ProgID="Equation.DSMT4" ShapeID="_x0000_i1145" DrawAspect="Content" ObjectID="_1728846143" r:id="rId216"/>
               </w:object>
             </w:r>
           </w:p>
@@ -5914,10 +6043,10 @@
                 <w:position w:val="-18"/>
               </w:rPr>
               <w:object w:dxaOrig="3000" w:dyaOrig="400" w14:anchorId="3AEBB76A">
-                <v:shape id="_x0000_i1136" type="#_x0000_t75" style="width:148.45pt;height:20.3pt" o:ole="">
-                  <v:imagedata r:id="rId215" o:title=""/>
+                <v:shape id="_x0000_i1146" type="#_x0000_t75" style="width:148.45pt;height:20.3pt" o:ole="">
+                  <v:imagedata r:id="rId217" o:title=""/>
                 </v:shape>
-                <o:OLEObject Type="Embed" ProgID="Equation.DSMT4" ShapeID="_x0000_i1136" DrawAspect="Content" ObjectID="_1728761239" r:id="rId216"/>
+                <o:OLEObject Type="Embed" ProgID="Equation.DSMT4" ShapeID="_x0000_i1146" DrawAspect="Content" ObjectID="_1728846144" r:id="rId218"/>
               </w:object>
             </w:r>
           </w:p>
@@ -5985,10 +6114,10 @@
                 <w:position w:val="-16"/>
               </w:rPr>
               <w:object w:dxaOrig="1880" w:dyaOrig="380" w14:anchorId="7FE82EF4">
-                <v:shape id="_x0000_i1137" type="#_x0000_t75" style="width:94.5pt;height:18.65pt" o:ole="">
-                  <v:imagedata r:id="rId217" o:title=""/>
+                <v:shape id="_x0000_i1147" type="#_x0000_t75" style="width:94.5pt;height:18.65pt" o:ole="">
+                  <v:imagedata r:id="rId219" o:title=""/>
                 </v:shape>
-                <o:OLEObject Type="Embed" ProgID="Equation.DSMT4" ShapeID="_x0000_i1137" DrawAspect="Content" ObjectID="_1728761240" r:id="rId218"/>
+                <o:OLEObject Type="Embed" ProgID="Equation.DSMT4" ShapeID="_x0000_i1147" DrawAspect="Content" ObjectID="_1728846145" r:id="rId220"/>
               </w:object>
             </w:r>
           </w:p>
@@ -6056,10 +6185,10 @@
                 <w:position w:val="-12"/>
               </w:rPr>
               <w:object w:dxaOrig="1840" w:dyaOrig="320" w14:anchorId="095E317E">
-                <v:shape id="_x0000_i1138" type="#_x0000_t75" style="width:92.3pt;height:16.4pt" o:ole="">
-                  <v:imagedata r:id="rId219" o:title=""/>
+                <v:shape id="_x0000_i1148" type="#_x0000_t75" style="width:92.3pt;height:16.4pt" o:ole="">
+                  <v:imagedata r:id="rId221" o:title=""/>
                 </v:shape>
-                <o:OLEObject Type="Embed" ProgID="Equation.DSMT4" ShapeID="_x0000_i1138" DrawAspect="Content" ObjectID="_1728761241" r:id="rId220"/>
+                <o:OLEObject Type="Embed" ProgID="Equation.DSMT4" ShapeID="_x0000_i1148" DrawAspect="Content" ObjectID="_1728846146" r:id="rId222"/>
               </w:object>
             </w:r>
           </w:p>
@@ -6127,10 +6256,10 @@
                 <w:position w:val="-12"/>
               </w:rPr>
               <w:object w:dxaOrig="2439" w:dyaOrig="320" w14:anchorId="7D9D6325">
-                <v:shape id="_x0000_i1139" type="#_x0000_t75" style="width:122.3pt;height:16.4pt" o:ole="">
-                  <v:imagedata r:id="rId221" o:title=""/>
+                <v:shape id="_x0000_i1149" type="#_x0000_t75" style="width:122.3pt;height:16.4pt" o:ole="">
+                  <v:imagedata r:id="rId223" o:title=""/>
                 </v:shape>
-                <o:OLEObject Type="Embed" ProgID="Equation.DSMT4" ShapeID="_x0000_i1139" DrawAspect="Content" ObjectID="_1728761242" r:id="rId222"/>
+                <o:OLEObject Type="Embed" ProgID="Equation.DSMT4" ShapeID="_x0000_i1149" DrawAspect="Content" ObjectID="_1728846147" r:id="rId224"/>
               </w:object>
             </w:r>
           </w:p>
@@ -6198,10 +6327,10 @@
                 <w:position w:val="-10"/>
               </w:rPr>
               <w:object w:dxaOrig="1660" w:dyaOrig="300" w14:anchorId="19F1815F">
-                <v:shape id="_x0000_i1140" type="#_x0000_t75" style="width:83.1pt;height:15pt" o:ole="">
-                  <v:imagedata r:id="rId223" o:title=""/>
+                <v:shape id="_x0000_i1150" type="#_x0000_t75" style="width:83.1pt;height:15pt" o:ole="">
+                  <v:imagedata r:id="rId225" o:title=""/>
                 </v:shape>
-                <o:OLEObject Type="Embed" ProgID="Equation.DSMT4" ShapeID="_x0000_i1140" DrawAspect="Content" ObjectID="_1728761243" r:id="rId224"/>
+                <o:OLEObject Type="Embed" ProgID="Equation.DSMT4" ShapeID="_x0000_i1150" DrawAspect="Content" ObjectID="_1728846148" r:id="rId226"/>
               </w:object>
             </w:r>
           </w:p>
@@ -6247,10 +6376,10 @@
           <w:position w:val="-46"/>
         </w:rPr>
         <w:object w:dxaOrig="3220" w:dyaOrig="880" w14:anchorId="60FCE7F6">
-          <v:shape id="_x0000_i1141" type="#_x0000_t75" style="width:160.4pt;height:44.2pt" o:ole="">
-            <v:imagedata r:id="rId225" o:title=""/>
-          </v:shape>
-          <o:OLEObject Type="Embed" ProgID="Equation.DSMT4" ShapeID="_x0000_i1141" DrawAspect="Content" ObjectID="_1728761244" r:id="rId226"/>
+          <v:shape id="_x0000_i1151" type="#_x0000_t75" style="width:160.4pt;height:44.2pt" o:ole="">
+            <v:imagedata r:id="rId227" o:title=""/>
+          </v:shape>
+          <o:OLEObject Type="Embed" ProgID="Equation.DSMT4" ShapeID="_x0000_i1151" DrawAspect="Content" ObjectID="_1728846149" r:id="rId228"/>
         </w:object>
       </w:r>
     </w:p>
@@ -6279,10 +6408,10 @@
           <w:position w:val="-14"/>
         </w:rPr>
         <w:object w:dxaOrig="4380" w:dyaOrig="380" w14:anchorId="615BA906">
-          <v:shape id="_x0000_i1142" type="#_x0000_t75" style="width:219.05pt;height:18.65pt" o:ole="">
-            <v:imagedata r:id="rId227" o:title=""/>
-          </v:shape>
-          <o:OLEObject Type="Embed" ProgID="Equation.DSMT4" ShapeID="_x0000_i1142" DrawAspect="Content" ObjectID="_1728761245" r:id="rId228"/>
+          <v:shape id="_x0000_i1152" type="#_x0000_t75" style="width:219.05pt;height:18.65pt" o:ole="">
+            <v:imagedata r:id="rId229" o:title=""/>
+          </v:shape>
+          <o:OLEObject Type="Embed" ProgID="Equation.DSMT4" ShapeID="_x0000_i1152" DrawAspect="Content" ObjectID="_1728846150" r:id="rId230"/>
         </w:object>
       </w:r>
     </w:p>
@@ -6293,6 +6422,7 @@
           <w:rFonts w:ascii="Times New Roman" w:eastAsia="宋体" w:hAnsi="Times New Roman"/>
         </w:rPr>
       </w:pPr>
+      <w:proofErr w:type="gramStart"/>
       <w:r>
         <w:rPr>
           <w:rFonts w:ascii="Times New Roman" w:eastAsia="宋体" w:hAnsi="Times New Roman" w:hint="eastAsia"/>
@@ -6303,7 +6433,14 @@
         <w:rPr>
           <w:rFonts w:ascii="Times New Roman" w:eastAsia="宋体" w:hAnsi="Times New Roman"/>
         </w:rPr>
-        <w:t xml:space="preserve">on line of sight: </w:t>
+        <w:t>on line</w:t>
+      </w:r>
+      <w:proofErr w:type="gramEnd"/>
+      <w:r>
+        <w:rPr>
+          <w:rFonts w:ascii="Times New Roman" w:eastAsia="宋体" w:hAnsi="Times New Roman"/>
+        </w:rPr>
+        <w:t xml:space="preserve"> of sight: </w:t>
       </w:r>
       <w:r>
         <w:rPr>
@@ -6311,10 +6448,10 @@
           <w:position w:val="-14"/>
         </w:rPr>
         <w:object w:dxaOrig="4260" w:dyaOrig="380" w14:anchorId="14703129">
-          <v:shape id="_x0000_i1143" type="#_x0000_t75" style="width:212.95pt;height:18.65pt" o:ole="">
-            <v:imagedata r:id="rId229" o:title=""/>
-          </v:shape>
-          <o:OLEObject Type="Embed" ProgID="Equation.DSMT4" ShapeID="_x0000_i1143" DrawAspect="Content" ObjectID="_1728761246" r:id="rId230"/>
+          <v:shape id="_x0000_i1153" type="#_x0000_t75" style="width:212.95pt;height:18.65pt" o:ole="">
+            <v:imagedata r:id="rId231" o:title=""/>
+          </v:shape>
+          <o:OLEObject Type="Embed" ProgID="Equation.DSMT4" ShapeID="_x0000_i1153" DrawAspect="Content" ObjectID="_1728846151" r:id="rId232"/>
         </w:object>
       </w:r>
     </w:p>
@@ -6331,10 +6468,10 @@
           <w:position w:val="-14"/>
         </w:rPr>
         <w:object w:dxaOrig="2840" w:dyaOrig="380" w14:anchorId="2F1AAD8A">
-          <v:shape id="_x0000_i1144" type="#_x0000_t75" style="width:141.8pt;height:18.65pt" o:ole="">
-            <v:imagedata r:id="rId231" o:title=""/>
-          </v:shape>
-          <o:OLEObject Type="Embed" ProgID="Equation.DSMT4" ShapeID="_x0000_i1144" DrawAspect="Content" ObjectID="_1728761247" r:id="rId232"/>
+          <v:shape id="_x0000_i1154" type="#_x0000_t75" style="width:141.8pt;height:18.65pt" o:ole="">
+            <v:imagedata r:id="rId233" o:title=""/>
+          </v:shape>
+          <o:OLEObject Type="Embed" ProgID="Equation.DSMT4" ShapeID="_x0000_i1154" DrawAspect="Content" ObjectID="_1728846152" r:id="rId234"/>
         </w:object>
       </w:r>
     </w:p>
@@ -8500,7 +8637,7 @@
 </file>
 
 <file path=customXml/itemProps1.xml><?xml version="1.0" encoding="utf-8"?>
-<ds:datastoreItem xmlns:ds="http://schemas.openxmlformats.org/officeDocument/2006/customXml" ds:itemID="{70BF8AF4-5600-4915-9EED-DD97AA719A6D}">
+<ds:datastoreItem xmlns:ds="http://schemas.openxmlformats.org/officeDocument/2006/customXml" ds:itemID="{1F97C903-2CD3-4475-BBA4-D8475C060E82}">
   <ds:schemaRefs>
     <ds:schemaRef ds:uri="http://schemas.openxmlformats.org/officeDocument/2006/bibliography"/>
   </ds:schemaRefs>
